--- a/Documentations/Report.docx
+++ b/Documentations/Report.docx
@@ -1498,16 +1498,10 @@
         <w:t>ssue</w:t>
       </w:r>
       <w:r>
-        <w:t xml:space="preserve"> consists of </w:t>
+        <w:t xml:space="preserve"> consists of</w:t>
       </w:r>
       <w:r>
-        <w:rPr>
-          <w:color w:val="0070C0"/>
-        </w:rPr>
-        <w:t>story</w:t>
-      </w:r>
-      <w:r>
-        <w:t xml:space="preserve">, </w:t>
+        <w:t xml:space="preserve"> </w:t>
       </w:r>
       <w:r>
         <w:rPr>
@@ -1516,24 +1510,6 @@
         <w:t>task</w:t>
       </w:r>
       <w:r>
-        <w:t xml:space="preserve">, </w:t>
-      </w:r>
-      <w:r>
-        <w:rPr>
-          <w:color w:val="0070C0"/>
-        </w:rPr>
-        <w:t>bug</w:t>
-      </w:r>
-      <w:r>
-        <w:rPr>
-          <w:color w:val="0070C0"/>
-        </w:rPr>
-        <w:t>,</w:t>
-      </w:r>
-      <w:r>
-        <w:rPr>
-          <w:color w:val="0070C0"/>
-        </w:rPr>
         <w:t xml:space="preserve"> </w:t>
       </w:r>
       <w:r>
@@ -1579,34 +1555,6 @@
           <w:b/>
           <w:bCs/>
         </w:rPr>
-        <w:t xml:space="preserve"> story</w:t>
-      </w:r>
-      <w:r>
-        <w:t xml:space="preserve"> is usually used to describe planned work for a specific feature of the product</w:t>
-      </w:r>
-      <w:r>
-        <w:t xml:space="preserve"> (user</w:t>
-      </w:r>
-      <w:r>
-        <w:t>-</w:t>
-      </w:r>
-      <w:r>
-        <w:t>side)</w:t>
-      </w:r>
-      <w:r>
-        <w:t>.</w:t>
-      </w:r>
-    </w:p>
-    <w:p>
-      <w:r>
-        <w:lastRenderedPageBreak/>
-        <w:t>A</w:t>
-      </w:r>
-      <w:r>
-        <w:rPr>
-          <w:b/>
-          <w:bCs/>
-        </w:rPr>
         <w:t xml:space="preserve"> t</w:t>
       </w:r>
       <w:r>
@@ -1626,92 +1574,12 @@
         <w:t xml:space="preserve">non-Story </w:t>
       </w:r>
       <w:r>
-        <w:t>work</w:t>
-      </w:r>
-      <w:r>
-        <w:t xml:space="preserve"> (dev</w:t>
-      </w:r>
-      <w:r>
-        <w:t>-</w:t>
-      </w:r>
-      <w:r>
-        <w:t>side)</w:t>
-      </w:r>
-      <w:r>
-        <w:t>.</w:t>
+        <w:t>work.</w:t>
       </w:r>
     </w:p>
     <w:p>
       <w:r>
-        <w:t>A</w:t>
-      </w:r>
-      <w:r>
-        <w:rPr>
-          <w:b/>
-          <w:bCs/>
-        </w:rPr>
-        <w:t xml:space="preserve"> s</w:t>
-      </w:r>
-      <w:r>
-        <w:rPr>
-          <w:b/>
-          <w:bCs/>
-        </w:rPr>
-        <w:t>ub-</w:t>
-      </w:r>
-      <w:r>
-        <w:rPr>
-          <w:b/>
-          <w:bCs/>
-        </w:rPr>
-        <w:t>t</w:t>
-      </w:r>
-      <w:r>
-        <w:rPr>
-          <w:b/>
-          <w:bCs/>
-        </w:rPr>
-        <w:t>ask</w:t>
-      </w:r>
-      <w:r>
-        <w:t xml:space="preserve"> r</w:t>
-      </w:r>
-      <w:r>
-        <w:t>epresents development tasks to accomplish the</w:t>
-      </w:r>
-      <w:r>
-        <w:t xml:space="preserve"> </w:t>
-      </w:r>
-      <w:r>
-        <w:t>story.</w:t>
-      </w:r>
-    </w:p>
-    <w:p>
-      <w:r>
-        <w:t>A</w:t>
-      </w:r>
-      <w:r>
-        <w:rPr>
-          <w:b/>
-          <w:bCs/>
-        </w:rPr>
-        <w:t xml:space="preserve"> bug</w:t>
-      </w:r>
-      <w:r>
-        <w:t xml:space="preserve"> can be used to explicitly call out unplanned work. </w:t>
-      </w:r>
-      <w:r>
-        <w:t>This</w:t>
-      </w:r>
-      <w:r>
-        <w:t xml:space="preserve"> helps when you are working improve your overall quality</w:t>
-      </w:r>
-      <w:r>
-        <w:t>.</w:t>
-      </w:r>
-    </w:p>
-    <w:p>
-      <w:r>
+        <w:lastRenderedPageBreak/>
         <w:t>A</w:t>
       </w:r>
       <w:r>
@@ -1854,7 +1722,10 @@
         </w:numPr>
       </w:pPr>
       <w:r>
-        <w:t>OS: Android 8.1</w:t>
+        <w:t xml:space="preserve">OS: Android </w:t>
+      </w:r>
+      <w:r>
+        <w:t>R</w:t>
       </w:r>
     </w:p>
     <w:p>
@@ -1868,6 +1739,9 @@
       <w:r>
         <w:t>DBMS: SQL Lite</w:t>
       </w:r>
+      <w:r>
+        <w:t>/DynamoDB</w:t>
+      </w:r>
     </w:p>
     <w:p>
       <w:pPr>
@@ -1880,17 +1754,19 @@
       <w:r>
         <w:t>IDE: Android Studio</w:t>
       </w:r>
+      <w:bookmarkStart w:id="7" w:name="_GoBack"/>
+      <w:bookmarkEnd w:id="7"/>
     </w:p>
     <w:p>
       <w:pPr>
         <w:pStyle w:val="Heading2"/>
         <w:ind w:left="426"/>
       </w:pPr>
-      <w:bookmarkStart w:id="7" w:name="_Toc37102634"/>
+      <w:bookmarkStart w:id="8" w:name="_Toc37102634"/>
       <w:r>
         <w:t>Overview</w:t>
       </w:r>
-      <w:bookmarkEnd w:id="7"/>
+      <w:bookmarkEnd w:id="8"/>
     </w:p>
     <w:p>
       <w:r>
@@ -1899,7 +1775,6 @@
     </w:p>
     <w:p>
       <w:r>
-        <w:lastRenderedPageBreak/>
         <w:t xml:space="preserve">However, this is might be fit with small scale projects, such as several teams with tens of people. It is required to make sure that all member of the teams must understand the standard conventions like naming, </w:t>
       </w:r>
       <w:r>
@@ -1911,12 +1786,12 @@
         <w:pStyle w:val="Heading1"/>
         <w:ind w:left="426"/>
       </w:pPr>
-      <w:bookmarkStart w:id="8" w:name="_Toc37102635"/>
+      <w:bookmarkStart w:id="9" w:name="_Toc37102635"/>
       <w:r>
         <w:lastRenderedPageBreak/>
         <w:t>Specific Requirements</w:t>
       </w:r>
-      <w:bookmarkEnd w:id="8"/>
+      <w:bookmarkEnd w:id="9"/>
     </w:p>
     <w:p>
       <w:pPr>
@@ -1927,7 +1802,7 @@
         </w:numPr>
         <w:ind w:left="709"/>
       </w:pPr>
-      <w:bookmarkStart w:id="9" w:name="_Toc37102636"/>
+      <w:bookmarkStart w:id="10" w:name="_Toc37102636"/>
       <w:proofErr w:type="spellStart"/>
       <w:r>
         <w:t>Usecase</w:t>
@@ -1936,7 +1811,7 @@
       <w:r>
         <w:t xml:space="preserve"> Diagram</w:t>
       </w:r>
-      <w:bookmarkEnd w:id="9"/>
+      <w:bookmarkEnd w:id="10"/>
     </w:p>
     <w:p>
       <w:pPr>
@@ -2005,14 +1880,27 @@
       <w:r>
         <w:t xml:space="preserve">Figure </w:t>
       </w:r>
-      <w:fldSimple w:instr=" SEQ Figure \* ARABIC ">
-        <w:r>
-          <w:rPr>
-            <w:noProof/>
-          </w:rPr>
-          <w:t>1</w:t>
-        </w:r>
-      </w:fldSimple>
+      <w:r>
+        <w:fldChar w:fldCharType="begin"/>
+      </w:r>
+      <w:r>
+        <w:instrText xml:space="preserve"> SEQ Figure \* ARABIC </w:instrText>
+      </w:r>
+      <w:r>
+        <w:fldChar w:fldCharType="separate"/>
+      </w:r>
+      <w:r>
+        <w:rPr>
+          <w:noProof/>
+        </w:rPr>
+        <w:t>1</w:t>
+      </w:r>
+      <w:r>
+        <w:rPr>
+          <w:noProof/>
+        </w:rPr>
+        <w:fldChar w:fldCharType="end"/>
+      </w:r>
       <w:r>
         <w:t xml:space="preserve"> </w:t>
       </w:r>
@@ -2034,12 +1922,12 @@
         </w:numPr>
         <w:ind w:left="709"/>
       </w:pPr>
-      <w:bookmarkStart w:id="10" w:name="_Toc37102637"/>
+      <w:bookmarkStart w:id="11" w:name="_Toc37102637"/>
       <w:r>
         <w:lastRenderedPageBreak/>
         <w:t>Scenarios</w:t>
       </w:r>
-      <w:bookmarkEnd w:id="10"/>
+      <w:bookmarkEnd w:id="11"/>
     </w:p>
     <w:tbl>
       <w:tblPr>
@@ -2080,7 +1968,7 @@
                 <w:lang w:val="en-GB"/>
               </w:rPr>
             </w:pPr>
-            <w:bookmarkStart w:id="11" w:name="_Hlk34389401"/>
+            <w:bookmarkStart w:id="12" w:name="_Hlk34389401"/>
             <w:r>
               <w:rPr>
                 <w:lang w:val="en-GB"/>
@@ -3010,7 +2898,7 @@
           </w:p>
         </w:tc>
       </w:tr>
-      <w:bookmarkEnd w:id="11"/>
+      <w:bookmarkEnd w:id="12"/>
     </w:tbl>
     <w:p/>
     <w:tbl>
@@ -5942,7 +5830,7 @@
                 <w:lang w:val="en-GB"/>
               </w:rPr>
             </w:pPr>
-            <w:bookmarkStart w:id="12" w:name="_Hlk35110951"/>
+            <w:bookmarkStart w:id="13" w:name="_Hlk35110951"/>
             <w:r>
               <w:rPr>
                 <w:lang w:val="en-GB"/>
@@ -6850,7 +6738,7 @@
           </w:p>
         </w:tc>
       </w:tr>
-      <w:bookmarkEnd w:id="12"/>
+      <w:bookmarkEnd w:id="13"/>
     </w:tbl>
     <w:p/>
     <w:tbl>
@@ -24705,11 +24593,11 @@
         </w:numPr>
         <w:ind w:left="720"/>
       </w:pPr>
-      <w:bookmarkStart w:id="13" w:name="_Toc37102638"/>
+      <w:bookmarkStart w:id="14" w:name="_Toc37102638"/>
       <w:r>
         <w:t>Sequence Diagram</w:t>
       </w:r>
-      <w:bookmarkEnd w:id="13"/>
+      <w:bookmarkEnd w:id="14"/>
     </w:p>
     <w:p>
       <w:pPr>
@@ -24777,14 +24665,27 @@
       <w:r>
         <w:t xml:space="preserve">Figure </w:t>
       </w:r>
-      <w:fldSimple w:instr=" SEQ Figure \* ARABIC ">
-        <w:r>
-          <w:rPr>
-            <w:noProof/>
-          </w:rPr>
-          <w:t>2</w:t>
-        </w:r>
-      </w:fldSimple>
+      <w:r>
+        <w:fldChar w:fldCharType="begin"/>
+      </w:r>
+      <w:r>
+        <w:instrText xml:space="preserve"> SEQ Figure \* ARABIC </w:instrText>
+      </w:r>
+      <w:r>
+        <w:fldChar w:fldCharType="separate"/>
+      </w:r>
+      <w:r>
+        <w:rPr>
+          <w:noProof/>
+        </w:rPr>
+        <w:t>2</w:t>
+      </w:r>
+      <w:r>
+        <w:rPr>
+          <w:noProof/>
+        </w:rPr>
+        <w:fldChar w:fldCharType="end"/>
+      </w:r>
       <w:r>
         <w:t>. Login sequence diagram</w:t>
       </w:r>
@@ -24856,14 +24757,27 @@
       <w:r>
         <w:t xml:space="preserve">Figure </w:t>
       </w:r>
-      <w:fldSimple w:instr=" SEQ Figure \* ARABIC ">
-        <w:r>
-          <w:rPr>
-            <w:noProof/>
-          </w:rPr>
-          <w:t>3</w:t>
-        </w:r>
-      </w:fldSimple>
+      <w:r>
+        <w:fldChar w:fldCharType="begin"/>
+      </w:r>
+      <w:r>
+        <w:instrText xml:space="preserve"> SEQ Figure \* ARABIC </w:instrText>
+      </w:r>
+      <w:r>
+        <w:fldChar w:fldCharType="separate"/>
+      </w:r>
+      <w:r>
+        <w:rPr>
+          <w:noProof/>
+        </w:rPr>
+        <w:t>3</w:t>
+      </w:r>
+      <w:r>
+        <w:rPr>
+          <w:noProof/>
+        </w:rPr>
+        <w:fldChar w:fldCharType="end"/>
+      </w:r>
       <w:r>
         <w:t>. Sign up sequence diagram.</w:t>
       </w:r>
@@ -24935,14 +24849,27 @@
       <w:r>
         <w:t xml:space="preserve">Figure </w:t>
       </w:r>
-      <w:fldSimple w:instr=" SEQ Figure \* ARABIC ">
-        <w:r>
-          <w:rPr>
-            <w:noProof/>
-          </w:rPr>
-          <w:t>4</w:t>
-        </w:r>
-      </w:fldSimple>
+      <w:r>
+        <w:fldChar w:fldCharType="begin"/>
+      </w:r>
+      <w:r>
+        <w:instrText xml:space="preserve"> SEQ Figure \* ARABIC </w:instrText>
+      </w:r>
+      <w:r>
+        <w:fldChar w:fldCharType="separate"/>
+      </w:r>
+      <w:r>
+        <w:rPr>
+          <w:noProof/>
+        </w:rPr>
+        <w:t>4</w:t>
+      </w:r>
+      <w:r>
+        <w:rPr>
+          <w:noProof/>
+        </w:rPr>
+        <w:fldChar w:fldCharType="end"/>
+      </w:r>
       <w:r>
         <w:t>. Add comment diagram</w:t>
       </w:r>
@@ -25017,14 +24944,27 @@
       <w:r>
         <w:t xml:space="preserve">Figure </w:t>
       </w:r>
-      <w:fldSimple w:instr=" SEQ Figure \* ARABIC ">
-        <w:r>
-          <w:rPr>
-            <w:noProof/>
-          </w:rPr>
-          <w:t>5</w:t>
-        </w:r>
-      </w:fldSimple>
+      <w:r>
+        <w:fldChar w:fldCharType="begin"/>
+      </w:r>
+      <w:r>
+        <w:instrText xml:space="preserve"> SEQ Figure \* ARABIC </w:instrText>
+      </w:r>
+      <w:r>
+        <w:fldChar w:fldCharType="separate"/>
+      </w:r>
+      <w:r>
+        <w:rPr>
+          <w:noProof/>
+        </w:rPr>
+        <w:t>5</w:t>
+      </w:r>
+      <w:r>
+        <w:rPr>
+          <w:noProof/>
+        </w:rPr>
+        <w:fldChar w:fldCharType="end"/>
+      </w:r>
       <w:r>
         <w:t>. Assign role for member sequence diagram</w:t>
       </w:r>
@@ -25096,14 +25036,27 @@
       <w:r>
         <w:t xml:space="preserve">Figure </w:t>
       </w:r>
-      <w:fldSimple w:instr=" SEQ Figure \* ARABIC ">
-        <w:r>
-          <w:rPr>
-            <w:noProof/>
-          </w:rPr>
-          <w:t>6</w:t>
-        </w:r>
-      </w:fldSimple>
+      <w:r>
+        <w:fldChar w:fldCharType="begin"/>
+      </w:r>
+      <w:r>
+        <w:instrText xml:space="preserve"> SEQ Figure \* ARABIC </w:instrText>
+      </w:r>
+      <w:r>
+        <w:fldChar w:fldCharType="separate"/>
+      </w:r>
+      <w:r>
+        <w:rPr>
+          <w:noProof/>
+        </w:rPr>
+        <w:t>6</w:t>
+      </w:r>
+      <w:r>
+        <w:rPr>
+          <w:noProof/>
+        </w:rPr>
+        <w:fldChar w:fldCharType="end"/>
+      </w:r>
       <w:r>
         <w:t>. Change issue status sequence diagram</w:t>
       </w:r>
@@ -25175,14 +25128,27 @@
       <w:r>
         <w:t xml:space="preserve">Figure </w:t>
       </w:r>
-      <w:fldSimple w:instr=" SEQ Figure \* ARABIC ">
-        <w:r>
-          <w:rPr>
-            <w:noProof/>
-          </w:rPr>
-          <w:t>7</w:t>
-        </w:r>
-      </w:fldSimple>
+      <w:r>
+        <w:fldChar w:fldCharType="begin"/>
+      </w:r>
+      <w:r>
+        <w:instrText xml:space="preserve"> SEQ Figure \* ARABIC </w:instrText>
+      </w:r>
+      <w:r>
+        <w:fldChar w:fldCharType="separate"/>
+      </w:r>
+      <w:r>
+        <w:rPr>
+          <w:noProof/>
+        </w:rPr>
+        <w:t>7</w:t>
+      </w:r>
+      <w:r>
+        <w:rPr>
+          <w:noProof/>
+        </w:rPr>
+        <w:fldChar w:fldCharType="end"/>
+      </w:r>
       <w:r>
         <w:t>. Complete sprint sequence diagram</w:t>
       </w:r>
@@ -25254,14 +25220,27 @@
       <w:r>
         <w:t xml:space="preserve">Figure </w:t>
       </w:r>
-      <w:fldSimple w:instr=" SEQ Figure \* ARABIC ">
-        <w:r>
-          <w:rPr>
-            <w:noProof/>
-          </w:rPr>
-          <w:t>8</w:t>
-        </w:r>
-      </w:fldSimple>
+      <w:r>
+        <w:fldChar w:fldCharType="begin"/>
+      </w:r>
+      <w:r>
+        <w:instrText xml:space="preserve"> SEQ Figure \* ARABIC </w:instrText>
+      </w:r>
+      <w:r>
+        <w:fldChar w:fldCharType="separate"/>
+      </w:r>
+      <w:r>
+        <w:rPr>
+          <w:noProof/>
+        </w:rPr>
+        <w:t>8</w:t>
+      </w:r>
+      <w:r>
+        <w:rPr>
+          <w:noProof/>
+        </w:rPr>
+        <w:fldChar w:fldCharType="end"/>
+      </w:r>
       <w:r>
         <w:t>. Create issue sequence diagram</w:t>
       </w:r>
@@ -25333,14 +25312,27 @@
       <w:r>
         <w:t xml:space="preserve">Figure </w:t>
       </w:r>
-      <w:fldSimple w:instr=" SEQ Figure \* ARABIC ">
-        <w:r>
-          <w:rPr>
-            <w:noProof/>
-          </w:rPr>
-          <w:t>9</w:t>
-        </w:r>
-      </w:fldSimple>
+      <w:r>
+        <w:fldChar w:fldCharType="begin"/>
+      </w:r>
+      <w:r>
+        <w:instrText xml:space="preserve"> SEQ Figure \* ARABIC </w:instrText>
+      </w:r>
+      <w:r>
+        <w:fldChar w:fldCharType="separate"/>
+      </w:r>
+      <w:r>
+        <w:rPr>
+          <w:noProof/>
+        </w:rPr>
+        <w:t>9</w:t>
+      </w:r>
+      <w:r>
+        <w:rPr>
+          <w:noProof/>
+        </w:rPr>
+        <w:fldChar w:fldCharType="end"/>
+      </w:r>
       <w:r>
         <w:t>. Create new project sequence diagram</w:t>
       </w:r>
@@ -25412,14 +25404,27 @@
       <w:r>
         <w:t xml:space="preserve">Figure </w:t>
       </w:r>
-      <w:fldSimple w:instr=" SEQ Figure \* ARABIC ">
-        <w:r>
-          <w:rPr>
-            <w:noProof/>
-          </w:rPr>
-          <w:t>10</w:t>
-        </w:r>
-      </w:fldSimple>
+      <w:r>
+        <w:fldChar w:fldCharType="begin"/>
+      </w:r>
+      <w:r>
+        <w:instrText xml:space="preserve"> SEQ Figure \* ARABIC </w:instrText>
+      </w:r>
+      <w:r>
+        <w:fldChar w:fldCharType="separate"/>
+      </w:r>
+      <w:r>
+        <w:rPr>
+          <w:noProof/>
+        </w:rPr>
+        <w:t>10</w:t>
+      </w:r>
+      <w:r>
+        <w:rPr>
+          <w:noProof/>
+        </w:rPr>
+        <w:fldChar w:fldCharType="end"/>
+      </w:r>
       <w:r>
         <w:t>. Create sprint sequence diagram</w:t>
       </w:r>
@@ -25491,14 +25496,27 @@
       <w:r>
         <w:t xml:space="preserve">Figure </w:t>
       </w:r>
-      <w:fldSimple w:instr=" SEQ Figure \* ARABIC ">
-        <w:r>
-          <w:rPr>
-            <w:noProof/>
-          </w:rPr>
-          <w:t>11</w:t>
-        </w:r>
-      </w:fldSimple>
+      <w:r>
+        <w:fldChar w:fldCharType="begin"/>
+      </w:r>
+      <w:r>
+        <w:instrText xml:space="preserve"> SEQ Figure \* ARABIC </w:instrText>
+      </w:r>
+      <w:r>
+        <w:fldChar w:fldCharType="separate"/>
+      </w:r>
+      <w:r>
+        <w:rPr>
+          <w:noProof/>
+        </w:rPr>
+        <w:t>11</w:t>
+      </w:r>
+      <w:r>
+        <w:rPr>
+          <w:noProof/>
+        </w:rPr>
+        <w:fldChar w:fldCharType="end"/>
+      </w:r>
       <w:r>
         <w:t>. Delete comment sequence diagram</w:t>
       </w:r>
@@ -25570,14 +25588,27 @@
       <w:r>
         <w:t xml:space="preserve">Figure </w:t>
       </w:r>
-      <w:fldSimple w:instr=" SEQ Figure \* ARABIC ">
-        <w:r>
-          <w:rPr>
-            <w:noProof/>
-          </w:rPr>
-          <w:t>12</w:t>
-        </w:r>
-      </w:fldSimple>
+      <w:r>
+        <w:fldChar w:fldCharType="begin"/>
+      </w:r>
+      <w:r>
+        <w:instrText xml:space="preserve"> SEQ Figure \* ARABIC </w:instrText>
+      </w:r>
+      <w:r>
+        <w:fldChar w:fldCharType="separate"/>
+      </w:r>
+      <w:r>
+        <w:rPr>
+          <w:noProof/>
+        </w:rPr>
+        <w:t>12</w:t>
+      </w:r>
+      <w:r>
+        <w:rPr>
+          <w:noProof/>
+        </w:rPr>
+        <w:fldChar w:fldCharType="end"/>
+      </w:r>
       <w:r>
         <w:t>. Delete future sprint sequence diagram</w:t>
       </w:r>
@@ -25649,14 +25680,27 @@
       <w:r>
         <w:t xml:space="preserve">Figure </w:t>
       </w:r>
-      <w:fldSimple w:instr=" SEQ Figure \* ARABIC ">
-        <w:r>
-          <w:rPr>
-            <w:noProof/>
-          </w:rPr>
-          <w:t>13</w:t>
-        </w:r>
-      </w:fldSimple>
+      <w:r>
+        <w:fldChar w:fldCharType="begin"/>
+      </w:r>
+      <w:r>
+        <w:instrText xml:space="preserve"> SEQ Figure \* ARABIC </w:instrText>
+      </w:r>
+      <w:r>
+        <w:fldChar w:fldCharType="separate"/>
+      </w:r>
+      <w:r>
+        <w:rPr>
+          <w:noProof/>
+        </w:rPr>
+        <w:t>13</w:t>
+      </w:r>
+      <w:r>
+        <w:rPr>
+          <w:noProof/>
+        </w:rPr>
+        <w:fldChar w:fldCharType="end"/>
+      </w:r>
       <w:r>
         <w:t>. Delete issue sequence diagram</w:t>
       </w:r>
@@ -25728,14 +25772,27 @@
       <w:r>
         <w:t xml:space="preserve">Figure </w:t>
       </w:r>
-      <w:fldSimple w:instr=" SEQ Figure \* ARABIC ">
-        <w:r>
-          <w:rPr>
-            <w:noProof/>
-          </w:rPr>
-          <w:t>14</w:t>
-        </w:r>
-      </w:fldSimple>
+      <w:r>
+        <w:fldChar w:fldCharType="begin"/>
+      </w:r>
+      <w:r>
+        <w:instrText xml:space="preserve"> SEQ Figure \* ARABIC </w:instrText>
+      </w:r>
+      <w:r>
+        <w:fldChar w:fldCharType="separate"/>
+      </w:r>
+      <w:r>
+        <w:rPr>
+          <w:noProof/>
+        </w:rPr>
+        <w:t>14</w:t>
+      </w:r>
+      <w:r>
+        <w:rPr>
+          <w:noProof/>
+        </w:rPr>
+        <w:fldChar w:fldCharType="end"/>
+      </w:r>
       <w:r>
         <w:t>. Delete project sequence diagram</w:t>
       </w:r>
@@ -25807,14 +25864,27 @@
       <w:r>
         <w:t xml:space="preserve">Figure </w:t>
       </w:r>
-      <w:fldSimple w:instr=" SEQ Figure \* ARABIC ">
-        <w:r>
-          <w:rPr>
-            <w:noProof/>
-          </w:rPr>
-          <w:t>15</w:t>
-        </w:r>
-      </w:fldSimple>
+      <w:r>
+        <w:fldChar w:fldCharType="begin"/>
+      </w:r>
+      <w:r>
+        <w:instrText xml:space="preserve"> SEQ Figure \* ARABIC </w:instrText>
+      </w:r>
+      <w:r>
+        <w:fldChar w:fldCharType="separate"/>
+      </w:r>
+      <w:r>
+        <w:rPr>
+          <w:noProof/>
+        </w:rPr>
+        <w:t>15</w:t>
+      </w:r>
+      <w:r>
+        <w:rPr>
+          <w:noProof/>
+        </w:rPr>
+        <w:fldChar w:fldCharType="end"/>
+      </w:r>
       <w:r>
         <w:t>. Edit comment sequence diagram</w:t>
       </w:r>
@@ -25886,14 +25956,27 @@
       <w:r>
         <w:t xml:space="preserve">Figure </w:t>
       </w:r>
-      <w:fldSimple w:instr=" SEQ Figure \* ARABIC ">
-        <w:r>
-          <w:rPr>
-            <w:noProof/>
-          </w:rPr>
-          <w:t>16</w:t>
-        </w:r>
-      </w:fldSimple>
+      <w:r>
+        <w:fldChar w:fldCharType="begin"/>
+      </w:r>
+      <w:r>
+        <w:instrText xml:space="preserve"> SEQ Figure \* ARABIC </w:instrText>
+      </w:r>
+      <w:r>
+        <w:fldChar w:fldCharType="separate"/>
+      </w:r>
+      <w:r>
+        <w:rPr>
+          <w:noProof/>
+        </w:rPr>
+        <w:t>16</w:t>
+      </w:r>
+      <w:r>
+        <w:rPr>
+          <w:noProof/>
+        </w:rPr>
+        <w:fldChar w:fldCharType="end"/>
+      </w:r>
       <w:r>
         <w:t>. Edit issue sequence diagram</w:t>
       </w:r>
@@ -25965,14 +26048,27 @@
       <w:r>
         <w:t xml:space="preserve">Figure </w:t>
       </w:r>
-      <w:fldSimple w:instr=" SEQ Figure \* ARABIC ">
-        <w:r>
-          <w:rPr>
-            <w:noProof/>
-          </w:rPr>
-          <w:t>17</w:t>
-        </w:r>
-      </w:fldSimple>
+      <w:r>
+        <w:fldChar w:fldCharType="begin"/>
+      </w:r>
+      <w:r>
+        <w:instrText xml:space="preserve"> SEQ Figure \* ARABIC </w:instrText>
+      </w:r>
+      <w:r>
+        <w:fldChar w:fldCharType="separate"/>
+      </w:r>
+      <w:r>
+        <w:rPr>
+          <w:noProof/>
+        </w:rPr>
+        <w:t>17</w:t>
+      </w:r>
+      <w:r>
+        <w:rPr>
+          <w:noProof/>
+        </w:rPr>
+        <w:fldChar w:fldCharType="end"/>
+      </w:r>
       <w:r>
         <w:t>. Edit project information sequence diagram</w:t>
       </w:r>
@@ -26044,14 +26140,27 @@
       <w:r>
         <w:t xml:space="preserve">Figure </w:t>
       </w:r>
-      <w:fldSimple w:instr=" SEQ Figure \* ARABIC ">
-        <w:r>
-          <w:rPr>
-            <w:noProof/>
-          </w:rPr>
-          <w:t>18</w:t>
-        </w:r>
-      </w:fldSimple>
+      <w:r>
+        <w:fldChar w:fldCharType="begin"/>
+      </w:r>
+      <w:r>
+        <w:instrText xml:space="preserve"> SEQ Figure \* ARABIC </w:instrText>
+      </w:r>
+      <w:r>
+        <w:fldChar w:fldCharType="separate"/>
+      </w:r>
+      <w:r>
+        <w:rPr>
+          <w:noProof/>
+        </w:rPr>
+        <w:t>18</w:t>
+      </w:r>
+      <w:r>
+        <w:rPr>
+          <w:noProof/>
+        </w:rPr>
+        <w:fldChar w:fldCharType="end"/>
+      </w:r>
       <w:r>
         <w:t>. Edit sprint sequence diagram</w:t>
       </w:r>
@@ -26123,14 +26232,30 @@
       <w:r>
         <w:t xml:space="preserve">Figure </w:t>
       </w:r>
-      <w:fldSimple w:instr=" SEQ Figure \* ARABIC ">
-        <w:r>
-          <w:rPr>
-            <w:noProof/>
-          </w:rPr>
-          <w:t>19</w:t>
-        </w:r>
-      </w:fldSimple>
+      <w:r>
+        <w:fldChar w:fldCharType="begin"/>
+      </w:r>
+      <w:r>
+        <w:instrText xml:space="preserve"> SEQ Figure \* AR</w:instrText>
+      </w:r>
+      <w:r>
+        <w:instrText xml:space="preserve">ABIC </w:instrText>
+      </w:r>
+      <w:r>
+        <w:fldChar w:fldCharType="separate"/>
+      </w:r>
+      <w:r>
+        <w:rPr>
+          <w:noProof/>
+        </w:rPr>
+        <w:t>19</w:t>
+      </w:r>
+      <w:r>
+        <w:rPr>
+          <w:noProof/>
+        </w:rPr>
+        <w:fldChar w:fldCharType="end"/>
+      </w:r>
       <w:r>
         <w:t>. Invite member sequence diagram</w:t>
       </w:r>
@@ -26202,14 +26327,27 @@
       <w:r>
         <w:t xml:space="preserve">Figure </w:t>
       </w:r>
-      <w:fldSimple w:instr=" SEQ Figure \* ARABIC ">
-        <w:r>
-          <w:rPr>
-            <w:noProof/>
-          </w:rPr>
-          <w:t>20</w:t>
-        </w:r>
-      </w:fldSimple>
+      <w:r>
+        <w:fldChar w:fldCharType="begin"/>
+      </w:r>
+      <w:r>
+        <w:instrText xml:space="preserve"> SEQ Figure \* ARABIC </w:instrText>
+      </w:r>
+      <w:r>
+        <w:fldChar w:fldCharType="separate"/>
+      </w:r>
+      <w:r>
+        <w:rPr>
+          <w:noProof/>
+        </w:rPr>
+        <w:t>20</w:t>
+      </w:r>
+      <w:r>
+        <w:rPr>
+          <w:noProof/>
+        </w:rPr>
+        <w:fldChar w:fldCharType="end"/>
+      </w:r>
       <w:r>
         <w:t>. Log out sequence diagram</w:t>
       </w:r>
@@ -26281,14 +26419,27 @@
       <w:r>
         <w:t xml:space="preserve">Figure </w:t>
       </w:r>
-      <w:fldSimple w:instr=" SEQ Figure \* ARABIC ">
-        <w:r>
-          <w:rPr>
-            <w:noProof/>
-          </w:rPr>
-          <w:t>21</w:t>
-        </w:r>
-      </w:fldSimple>
+      <w:r>
+        <w:fldChar w:fldCharType="begin"/>
+      </w:r>
+      <w:r>
+        <w:instrText xml:space="preserve"> SEQ Figure \* ARABIC </w:instrText>
+      </w:r>
+      <w:r>
+        <w:fldChar w:fldCharType="separate"/>
+      </w:r>
+      <w:r>
+        <w:rPr>
+          <w:noProof/>
+        </w:rPr>
+        <w:t>21</w:t>
+      </w:r>
+      <w:r>
+        <w:rPr>
+          <w:noProof/>
+        </w:rPr>
+        <w:fldChar w:fldCharType="end"/>
+      </w:r>
       <w:r>
         <w:t>. Remove member sequence diagram</w:t>
       </w:r>
@@ -26360,14 +26511,27 @@
       <w:r>
         <w:t xml:space="preserve">Figure </w:t>
       </w:r>
-      <w:fldSimple w:instr=" SEQ Figure \* ARABIC ">
-        <w:r>
-          <w:rPr>
-            <w:noProof/>
-          </w:rPr>
-          <w:t>22</w:t>
-        </w:r>
-      </w:fldSimple>
+      <w:r>
+        <w:fldChar w:fldCharType="begin"/>
+      </w:r>
+      <w:r>
+        <w:instrText xml:space="preserve"> SEQ Figure \* ARABIC </w:instrText>
+      </w:r>
+      <w:r>
+        <w:fldChar w:fldCharType="separate"/>
+      </w:r>
+      <w:r>
+        <w:rPr>
+          <w:noProof/>
+        </w:rPr>
+        <w:t>22</w:t>
+      </w:r>
+      <w:r>
+        <w:rPr>
+          <w:noProof/>
+        </w:rPr>
+        <w:fldChar w:fldCharType="end"/>
+      </w:r>
       <w:r>
         <w:t>. Search sequence diagram</w:t>
       </w:r>
@@ -26439,14 +26603,27 @@
       <w:r>
         <w:t xml:space="preserve">Figure </w:t>
       </w:r>
-      <w:fldSimple w:instr=" SEQ Figure \* ARABIC ">
-        <w:r>
-          <w:rPr>
-            <w:noProof/>
-          </w:rPr>
-          <w:t>23</w:t>
-        </w:r>
-      </w:fldSimple>
+      <w:r>
+        <w:fldChar w:fldCharType="begin"/>
+      </w:r>
+      <w:r>
+        <w:instrText xml:space="preserve"> SEQ Figure \* ARABIC </w:instrText>
+      </w:r>
+      <w:r>
+        <w:fldChar w:fldCharType="separate"/>
+      </w:r>
+      <w:r>
+        <w:rPr>
+          <w:noProof/>
+        </w:rPr>
+        <w:t>23</w:t>
+      </w:r>
+      <w:r>
+        <w:rPr>
+          <w:noProof/>
+        </w:rPr>
+        <w:fldChar w:fldCharType="end"/>
+      </w:r>
       <w:r>
         <w:t>. Start sprint sequence diagram</w:t>
       </w:r>
@@ -26518,14 +26695,27 @@
       <w:r>
         <w:t xml:space="preserve">Figure </w:t>
       </w:r>
-      <w:fldSimple w:instr=" SEQ Figure \* ARABIC ">
-        <w:r>
-          <w:rPr>
-            <w:noProof/>
-          </w:rPr>
-          <w:t>24</w:t>
-        </w:r>
-      </w:fldSimple>
+      <w:r>
+        <w:fldChar w:fldCharType="begin"/>
+      </w:r>
+      <w:r>
+        <w:instrText xml:space="preserve"> SEQ Figure \* ARABIC </w:instrText>
+      </w:r>
+      <w:r>
+        <w:fldChar w:fldCharType="separate"/>
+      </w:r>
+      <w:r>
+        <w:rPr>
+          <w:noProof/>
+        </w:rPr>
+        <w:t>24</w:t>
+      </w:r>
+      <w:r>
+        <w:rPr>
+          <w:noProof/>
+        </w:rPr>
+        <w:fldChar w:fldCharType="end"/>
+      </w:r>
       <w:r>
         <w:t>. View board sequence diagram</w:t>
       </w:r>
@@ -26597,19 +26787,30 @@
       <w:r>
         <w:t xml:space="preserve">Figure </w:t>
       </w:r>
-      <w:fldSimple w:instr=" SEQ Figure \* ARABIC ">
-        <w:r>
-          <w:rPr>
-            <w:noProof/>
-          </w:rPr>
-          <w:t>25</w:t>
-        </w:r>
-      </w:fldSimple>
+      <w:r>
+        <w:fldChar w:fldCharType="begin"/>
+      </w:r>
+      <w:r>
+        <w:instrText xml:space="preserve"> SEQ Figure \* ARABIC </w:instrText>
+      </w:r>
+      <w:r>
+        <w:fldChar w:fldCharType="separate"/>
+      </w:r>
+      <w:r>
+        <w:rPr>
+          <w:noProof/>
+        </w:rPr>
+        <w:t>25</w:t>
+      </w:r>
+      <w:r>
+        <w:rPr>
+          <w:noProof/>
+        </w:rPr>
+        <w:fldChar w:fldCharType="end"/>
+      </w:r>
       <w:r>
         <w:t>. View report sequence diagram</w:t>
       </w:r>
-      <w:bookmarkStart w:id="14" w:name="_GoBack"/>
-      <w:bookmarkEnd w:id="14"/>
     </w:p>
     <w:sectPr>
       <w:headerReference w:type="default" r:id="rId40"/>
@@ -32521,7 +32722,7 @@
 </file>
 
 <file path=customXml/itemProps1.xml><?xml version="1.0" encoding="utf-8"?>
-<ds:datastoreItem xmlns:ds="http://schemas.openxmlformats.org/officeDocument/2006/customXml" ds:itemID="{44A293E8-A157-4695-8CB7-20942FA79A49}">
+<ds:datastoreItem xmlns:ds="http://schemas.openxmlformats.org/officeDocument/2006/customXml" ds:itemID="{1D28ACAB-A836-401C-9A23-238053F56776}">
   <ds:schemaRefs>
     <ds:schemaRef ds:uri="http://schemas.openxmlformats.org/officeDocument/2006/bibliography"/>
   </ds:schemaRefs>

--- a/Documentations/Report.docx
+++ b/Documentations/Report.docx
@@ -1565,7 +1565,12 @@
         <w:t>ask</w:t>
       </w:r>
       <w:r>
-        <w:t xml:space="preserve"> is typically used by any team member to describe other planned, </w:t>
+        <w:t xml:space="preserve"> is typically used</w:t>
+      </w:r>
+      <w:bookmarkStart w:id="5" w:name="_GoBack"/>
+      <w:bookmarkEnd w:id="5"/>
+      <w:r>
+        <w:t xml:space="preserve"> by any team member to describe other planned, </w:t>
       </w:r>
       <w:r>
         <w:rPr>
@@ -1649,11 +1654,11 @@
         <w:pStyle w:val="Heading2"/>
         <w:ind w:left="426"/>
       </w:pPr>
-      <w:bookmarkStart w:id="5" w:name="_Toc37102632"/>
+      <w:bookmarkStart w:id="6" w:name="_Toc37102632"/>
       <w:r>
         <w:t>References</w:t>
       </w:r>
-      <w:bookmarkEnd w:id="5"/>
+      <w:bookmarkEnd w:id="6"/>
     </w:p>
     <w:p>
       <w:pPr>
@@ -1707,11 +1712,11 @@
         <w:pStyle w:val="Heading2"/>
         <w:ind w:left="426"/>
       </w:pPr>
-      <w:bookmarkStart w:id="6" w:name="_Toc37102633"/>
+      <w:bookmarkStart w:id="7" w:name="_Toc37102633"/>
       <w:r>
         <w:t>Technologies to be used</w:t>
       </w:r>
-      <w:bookmarkEnd w:id="6"/>
+      <w:bookmarkEnd w:id="7"/>
     </w:p>
     <w:p>
       <w:pPr>
@@ -1754,8 +1759,6 @@
       <w:r>
         <w:t>IDE: Android Studio</w:t>
       </w:r>
-      <w:bookmarkStart w:id="7" w:name="_GoBack"/>
-      <w:bookmarkEnd w:id="7"/>
     </w:p>
     <w:p>
       <w:pPr>
@@ -1880,27 +1883,14 @@
       <w:r>
         <w:t xml:space="preserve">Figure </w:t>
       </w:r>
-      <w:r>
-        <w:fldChar w:fldCharType="begin"/>
-      </w:r>
-      <w:r>
-        <w:instrText xml:space="preserve"> SEQ Figure \* ARABIC </w:instrText>
-      </w:r>
-      <w:r>
-        <w:fldChar w:fldCharType="separate"/>
-      </w:r>
-      <w:r>
-        <w:rPr>
-          <w:noProof/>
-        </w:rPr>
-        <w:t>1</w:t>
-      </w:r>
-      <w:r>
-        <w:rPr>
-          <w:noProof/>
-        </w:rPr>
-        <w:fldChar w:fldCharType="end"/>
-      </w:r>
+      <w:fldSimple w:instr=" SEQ Figure \* ARABIC ">
+        <w:r>
+          <w:rPr>
+            <w:noProof/>
+          </w:rPr>
+          <w:t>1</w:t>
+        </w:r>
+      </w:fldSimple>
       <w:r>
         <w:t xml:space="preserve"> </w:t>
       </w:r>
@@ -24665,27 +24655,14 @@
       <w:r>
         <w:t xml:space="preserve">Figure </w:t>
       </w:r>
-      <w:r>
-        <w:fldChar w:fldCharType="begin"/>
-      </w:r>
-      <w:r>
-        <w:instrText xml:space="preserve"> SEQ Figure \* ARABIC </w:instrText>
-      </w:r>
-      <w:r>
-        <w:fldChar w:fldCharType="separate"/>
-      </w:r>
-      <w:r>
-        <w:rPr>
-          <w:noProof/>
-        </w:rPr>
-        <w:t>2</w:t>
-      </w:r>
-      <w:r>
-        <w:rPr>
-          <w:noProof/>
-        </w:rPr>
-        <w:fldChar w:fldCharType="end"/>
-      </w:r>
+      <w:fldSimple w:instr=" SEQ Figure \* ARABIC ">
+        <w:r>
+          <w:rPr>
+            <w:noProof/>
+          </w:rPr>
+          <w:t>2</w:t>
+        </w:r>
+      </w:fldSimple>
       <w:r>
         <w:t>. Login sequence diagram</w:t>
       </w:r>
@@ -24757,27 +24734,14 @@
       <w:r>
         <w:t xml:space="preserve">Figure </w:t>
       </w:r>
-      <w:r>
-        <w:fldChar w:fldCharType="begin"/>
-      </w:r>
-      <w:r>
-        <w:instrText xml:space="preserve"> SEQ Figure \* ARABIC </w:instrText>
-      </w:r>
-      <w:r>
-        <w:fldChar w:fldCharType="separate"/>
-      </w:r>
-      <w:r>
-        <w:rPr>
-          <w:noProof/>
-        </w:rPr>
-        <w:t>3</w:t>
-      </w:r>
-      <w:r>
-        <w:rPr>
-          <w:noProof/>
-        </w:rPr>
-        <w:fldChar w:fldCharType="end"/>
-      </w:r>
+      <w:fldSimple w:instr=" SEQ Figure \* ARABIC ">
+        <w:r>
+          <w:rPr>
+            <w:noProof/>
+          </w:rPr>
+          <w:t>3</w:t>
+        </w:r>
+      </w:fldSimple>
       <w:r>
         <w:t>. Sign up sequence diagram.</w:t>
       </w:r>
@@ -24849,27 +24813,14 @@
       <w:r>
         <w:t xml:space="preserve">Figure </w:t>
       </w:r>
-      <w:r>
-        <w:fldChar w:fldCharType="begin"/>
-      </w:r>
-      <w:r>
-        <w:instrText xml:space="preserve"> SEQ Figure \* ARABIC </w:instrText>
-      </w:r>
-      <w:r>
-        <w:fldChar w:fldCharType="separate"/>
-      </w:r>
-      <w:r>
-        <w:rPr>
-          <w:noProof/>
-        </w:rPr>
-        <w:t>4</w:t>
-      </w:r>
-      <w:r>
-        <w:rPr>
-          <w:noProof/>
-        </w:rPr>
-        <w:fldChar w:fldCharType="end"/>
-      </w:r>
+      <w:fldSimple w:instr=" SEQ Figure \* ARABIC ">
+        <w:r>
+          <w:rPr>
+            <w:noProof/>
+          </w:rPr>
+          <w:t>4</w:t>
+        </w:r>
+      </w:fldSimple>
       <w:r>
         <w:t>. Add comment diagram</w:t>
       </w:r>
@@ -24944,27 +24895,14 @@
       <w:r>
         <w:t xml:space="preserve">Figure </w:t>
       </w:r>
-      <w:r>
-        <w:fldChar w:fldCharType="begin"/>
-      </w:r>
-      <w:r>
-        <w:instrText xml:space="preserve"> SEQ Figure \* ARABIC </w:instrText>
-      </w:r>
-      <w:r>
-        <w:fldChar w:fldCharType="separate"/>
-      </w:r>
-      <w:r>
-        <w:rPr>
-          <w:noProof/>
-        </w:rPr>
-        <w:t>5</w:t>
-      </w:r>
-      <w:r>
-        <w:rPr>
-          <w:noProof/>
-        </w:rPr>
-        <w:fldChar w:fldCharType="end"/>
-      </w:r>
+      <w:fldSimple w:instr=" SEQ Figure \* ARABIC ">
+        <w:r>
+          <w:rPr>
+            <w:noProof/>
+          </w:rPr>
+          <w:t>5</w:t>
+        </w:r>
+      </w:fldSimple>
       <w:r>
         <w:t>. Assign role for member sequence diagram</w:t>
       </w:r>
@@ -25036,27 +24974,14 @@
       <w:r>
         <w:t xml:space="preserve">Figure </w:t>
       </w:r>
-      <w:r>
-        <w:fldChar w:fldCharType="begin"/>
-      </w:r>
-      <w:r>
-        <w:instrText xml:space="preserve"> SEQ Figure \* ARABIC </w:instrText>
-      </w:r>
-      <w:r>
-        <w:fldChar w:fldCharType="separate"/>
-      </w:r>
-      <w:r>
-        <w:rPr>
-          <w:noProof/>
-        </w:rPr>
-        <w:t>6</w:t>
-      </w:r>
-      <w:r>
-        <w:rPr>
-          <w:noProof/>
-        </w:rPr>
-        <w:fldChar w:fldCharType="end"/>
-      </w:r>
+      <w:fldSimple w:instr=" SEQ Figure \* ARABIC ">
+        <w:r>
+          <w:rPr>
+            <w:noProof/>
+          </w:rPr>
+          <w:t>6</w:t>
+        </w:r>
+      </w:fldSimple>
       <w:r>
         <w:t>. Change issue status sequence diagram</w:t>
       </w:r>
@@ -25128,27 +25053,14 @@
       <w:r>
         <w:t xml:space="preserve">Figure </w:t>
       </w:r>
-      <w:r>
-        <w:fldChar w:fldCharType="begin"/>
-      </w:r>
-      <w:r>
-        <w:instrText xml:space="preserve"> SEQ Figure \* ARABIC </w:instrText>
-      </w:r>
-      <w:r>
-        <w:fldChar w:fldCharType="separate"/>
-      </w:r>
-      <w:r>
-        <w:rPr>
-          <w:noProof/>
-        </w:rPr>
-        <w:t>7</w:t>
-      </w:r>
-      <w:r>
-        <w:rPr>
-          <w:noProof/>
-        </w:rPr>
-        <w:fldChar w:fldCharType="end"/>
-      </w:r>
+      <w:fldSimple w:instr=" SEQ Figure \* ARABIC ">
+        <w:r>
+          <w:rPr>
+            <w:noProof/>
+          </w:rPr>
+          <w:t>7</w:t>
+        </w:r>
+      </w:fldSimple>
       <w:r>
         <w:t>. Complete sprint sequence diagram</w:t>
       </w:r>
@@ -25220,27 +25132,14 @@
       <w:r>
         <w:t xml:space="preserve">Figure </w:t>
       </w:r>
-      <w:r>
-        <w:fldChar w:fldCharType="begin"/>
-      </w:r>
-      <w:r>
-        <w:instrText xml:space="preserve"> SEQ Figure \* ARABIC </w:instrText>
-      </w:r>
-      <w:r>
-        <w:fldChar w:fldCharType="separate"/>
-      </w:r>
-      <w:r>
-        <w:rPr>
-          <w:noProof/>
-        </w:rPr>
-        <w:t>8</w:t>
-      </w:r>
-      <w:r>
-        <w:rPr>
-          <w:noProof/>
-        </w:rPr>
-        <w:fldChar w:fldCharType="end"/>
-      </w:r>
+      <w:fldSimple w:instr=" SEQ Figure \* ARABIC ">
+        <w:r>
+          <w:rPr>
+            <w:noProof/>
+          </w:rPr>
+          <w:t>8</w:t>
+        </w:r>
+      </w:fldSimple>
       <w:r>
         <w:t>. Create issue sequence diagram</w:t>
       </w:r>
@@ -25312,27 +25211,14 @@
       <w:r>
         <w:t xml:space="preserve">Figure </w:t>
       </w:r>
-      <w:r>
-        <w:fldChar w:fldCharType="begin"/>
-      </w:r>
-      <w:r>
-        <w:instrText xml:space="preserve"> SEQ Figure \* ARABIC </w:instrText>
-      </w:r>
-      <w:r>
-        <w:fldChar w:fldCharType="separate"/>
-      </w:r>
-      <w:r>
-        <w:rPr>
-          <w:noProof/>
-        </w:rPr>
-        <w:t>9</w:t>
-      </w:r>
-      <w:r>
-        <w:rPr>
-          <w:noProof/>
-        </w:rPr>
-        <w:fldChar w:fldCharType="end"/>
-      </w:r>
+      <w:fldSimple w:instr=" SEQ Figure \* ARABIC ">
+        <w:r>
+          <w:rPr>
+            <w:noProof/>
+          </w:rPr>
+          <w:t>9</w:t>
+        </w:r>
+      </w:fldSimple>
       <w:r>
         <w:t>. Create new project sequence diagram</w:t>
       </w:r>
@@ -25404,27 +25290,14 @@
       <w:r>
         <w:t xml:space="preserve">Figure </w:t>
       </w:r>
-      <w:r>
-        <w:fldChar w:fldCharType="begin"/>
-      </w:r>
-      <w:r>
-        <w:instrText xml:space="preserve"> SEQ Figure \* ARABIC </w:instrText>
-      </w:r>
-      <w:r>
-        <w:fldChar w:fldCharType="separate"/>
-      </w:r>
-      <w:r>
-        <w:rPr>
-          <w:noProof/>
-        </w:rPr>
-        <w:t>10</w:t>
-      </w:r>
-      <w:r>
-        <w:rPr>
-          <w:noProof/>
-        </w:rPr>
-        <w:fldChar w:fldCharType="end"/>
-      </w:r>
+      <w:fldSimple w:instr=" SEQ Figure \* ARABIC ">
+        <w:r>
+          <w:rPr>
+            <w:noProof/>
+          </w:rPr>
+          <w:t>10</w:t>
+        </w:r>
+      </w:fldSimple>
       <w:r>
         <w:t>. Create sprint sequence diagram</w:t>
       </w:r>
@@ -25496,27 +25369,14 @@
       <w:r>
         <w:t xml:space="preserve">Figure </w:t>
       </w:r>
-      <w:r>
-        <w:fldChar w:fldCharType="begin"/>
-      </w:r>
-      <w:r>
-        <w:instrText xml:space="preserve"> SEQ Figure \* ARABIC </w:instrText>
-      </w:r>
-      <w:r>
-        <w:fldChar w:fldCharType="separate"/>
-      </w:r>
-      <w:r>
-        <w:rPr>
-          <w:noProof/>
-        </w:rPr>
-        <w:t>11</w:t>
-      </w:r>
-      <w:r>
-        <w:rPr>
-          <w:noProof/>
-        </w:rPr>
-        <w:fldChar w:fldCharType="end"/>
-      </w:r>
+      <w:fldSimple w:instr=" SEQ Figure \* ARABIC ">
+        <w:r>
+          <w:rPr>
+            <w:noProof/>
+          </w:rPr>
+          <w:t>11</w:t>
+        </w:r>
+      </w:fldSimple>
       <w:r>
         <w:t>. Delete comment sequence diagram</w:t>
       </w:r>
@@ -25588,27 +25448,14 @@
       <w:r>
         <w:t xml:space="preserve">Figure </w:t>
       </w:r>
-      <w:r>
-        <w:fldChar w:fldCharType="begin"/>
-      </w:r>
-      <w:r>
-        <w:instrText xml:space="preserve"> SEQ Figure \* ARABIC </w:instrText>
-      </w:r>
-      <w:r>
-        <w:fldChar w:fldCharType="separate"/>
-      </w:r>
-      <w:r>
-        <w:rPr>
-          <w:noProof/>
-        </w:rPr>
-        <w:t>12</w:t>
-      </w:r>
-      <w:r>
-        <w:rPr>
-          <w:noProof/>
-        </w:rPr>
-        <w:fldChar w:fldCharType="end"/>
-      </w:r>
+      <w:fldSimple w:instr=" SEQ Figure \* ARABIC ">
+        <w:r>
+          <w:rPr>
+            <w:noProof/>
+          </w:rPr>
+          <w:t>12</w:t>
+        </w:r>
+      </w:fldSimple>
       <w:r>
         <w:t>. Delete future sprint sequence diagram</w:t>
       </w:r>
@@ -25680,27 +25527,14 @@
       <w:r>
         <w:t xml:space="preserve">Figure </w:t>
       </w:r>
-      <w:r>
-        <w:fldChar w:fldCharType="begin"/>
-      </w:r>
-      <w:r>
-        <w:instrText xml:space="preserve"> SEQ Figure \* ARABIC </w:instrText>
-      </w:r>
-      <w:r>
-        <w:fldChar w:fldCharType="separate"/>
-      </w:r>
-      <w:r>
-        <w:rPr>
-          <w:noProof/>
-        </w:rPr>
-        <w:t>13</w:t>
-      </w:r>
-      <w:r>
-        <w:rPr>
-          <w:noProof/>
-        </w:rPr>
-        <w:fldChar w:fldCharType="end"/>
-      </w:r>
+      <w:fldSimple w:instr=" SEQ Figure \* ARABIC ">
+        <w:r>
+          <w:rPr>
+            <w:noProof/>
+          </w:rPr>
+          <w:t>13</w:t>
+        </w:r>
+      </w:fldSimple>
       <w:r>
         <w:t>. Delete issue sequence diagram</w:t>
       </w:r>
@@ -25772,27 +25606,14 @@
       <w:r>
         <w:t xml:space="preserve">Figure </w:t>
       </w:r>
-      <w:r>
-        <w:fldChar w:fldCharType="begin"/>
-      </w:r>
-      <w:r>
-        <w:instrText xml:space="preserve"> SEQ Figure \* ARABIC </w:instrText>
-      </w:r>
-      <w:r>
-        <w:fldChar w:fldCharType="separate"/>
-      </w:r>
-      <w:r>
-        <w:rPr>
-          <w:noProof/>
-        </w:rPr>
-        <w:t>14</w:t>
-      </w:r>
-      <w:r>
-        <w:rPr>
-          <w:noProof/>
-        </w:rPr>
-        <w:fldChar w:fldCharType="end"/>
-      </w:r>
+      <w:fldSimple w:instr=" SEQ Figure \* ARABIC ">
+        <w:r>
+          <w:rPr>
+            <w:noProof/>
+          </w:rPr>
+          <w:t>14</w:t>
+        </w:r>
+      </w:fldSimple>
       <w:r>
         <w:t>. Delete project sequence diagram</w:t>
       </w:r>
@@ -25864,27 +25685,14 @@
       <w:r>
         <w:t xml:space="preserve">Figure </w:t>
       </w:r>
-      <w:r>
-        <w:fldChar w:fldCharType="begin"/>
-      </w:r>
-      <w:r>
-        <w:instrText xml:space="preserve"> SEQ Figure \* ARABIC </w:instrText>
-      </w:r>
-      <w:r>
-        <w:fldChar w:fldCharType="separate"/>
-      </w:r>
-      <w:r>
-        <w:rPr>
-          <w:noProof/>
-        </w:rPr>
-        <w:t>15</w:t>
-      </w:r>
-      <w:r>
-        <w:rPr>
-          <w:noProof/>
-        </w:rPr>
-        <w:fldChar w:fldCharType="end"/>
-      </w:r>
+      <w:fldSimple w:instr=" SEQ Figure \* ARABIC ">
+        <w:r>
+          <w:rPr>
+            <w:noProof/>
+          </w:rPr>
+          <w:t>15</w:t>
+        </w:r>
+      </w:fldSimple>
       <w:r>
         <w:t>. Edit comment sequence diagram</w:t>
       </w:r>
@@ -25956,27 +25764,14 @@
       <w:r>
         <w:t xml:space="preserve">Figure </w:t>
       </w:r>
-      <w:r>
-        <w:fldChar w:fldCharType="begin"/>
-      </w:r>
-      <w:r>
-        <w:instrText xml:space="preserve"> SEQ Figure \* ARABIC </w:instrText>
-      </w:r>
-      <w:r>
-        <w:fldChar w:fldCharType="separate"/>
-      </w:r>
-      <w:r>
-        <w:rPr>
-          <w:noProof/>
-        </w:rPr>
-        <w:t>16</w:t>
-      </w:r>
-      <w:r>
-        <w:rPr>
-          <w:noProof/>
-        </w:rPr>
-        <w:fldChar w:fldCharType="end"/>
-      </w:r>
+      <w:fldSimple w:instr=" SEQ Figure \* ARABIC ">
+        <w:r>
+          <w:rPr>
+            <w:noProof/>
+          </w:rPr>
+          <w:t>16</w:t>
+        </w:r>
+      </w:fldSimple>
       <w:r>
         <w:t>. Edit issue sequence diagram</w:t>
       </w:r>
@@ -26048,27 +25843,14 @@
       <w:r>
         <w:t xml:space="preserve">Figure </w:t>
       </w:r>
-      <w:r>
-        <w:fldChar w:fldCharType="begin"/>
-      </w:r>
-      <w:r>
-        <w:instrText xml:space="preserve"> SEQ Figure \* ARABIC </w:instrText>
-      </w:r>
-      <w:r>
-        <w:fldChar w:fldCharType="separate"/>
-      </w:r>
-      <w:r>
-        <w:rPr>
-          <w:noProof/>
-        </w:rPr>
-        <w:t>17</w:t>
-      </w:r>
-      <w:r>
-        <w:rPr>
-          <w:noProof/>
-        </w:rPr>
-        <w:fldChar w:fldCharType="end"/>
-      </w:r>
+      <w:fldSimple w:instr=" SEQ Figure \* ARABIC ">
+        <w:r>
+          <w:rPr>
+            <w:noProof/>
+          </w:rPr>
+          <w:t>17</w:t>
+        </w:r>
+      </w:fldSimple>
       <w:r>
         <w:t>. Edit project information sequence diagram</w:t>
       </w:r>
@@ -26140,27 +25922,14 @@
       <w:r>
         <w:t xml:space="preserve">Figure </w:t>
       </w:r>
-      <w:r>
-        <w:fldChar w:fldCharType="begin"/>
-      </w:r>
-      <w:r>
-        <w:instrText xml:space="preserve"> SEQ Figure \* ARABIC </w:instrText>
-      </w:r>
-      <w:r>
-        <w:fldChar w:fldCharType="separate"/>
-      </w:r>
-      <w:r>
-        <w:rPr>
-          <w:noProof/>
-        </w:rPr>
-        <w:t>18</w:t>
-      </w:r>
-      <w:r>
-        <w:rPr>
-          <w:noProof/>
-        </w:rPr>
-        <w:fldChar w:fldCharType="end"/>
-      </w:r>
+      <w:fldSimple w:instr=" SEQ Figure \* ARABIC ">
+        <w:r>
+          <w:rPr>
+            <w:noProof/>
+          </w:rPr>
+          <w:t>18</w:t>
+        </w:r>
+      </w:fldSimple>
       <w:r>
         <w:t>. Edit sprint sequence diagram</w:t>
       </w:r>
@@ -26232,30 +26001,14 @@
       <w:r>
         <w:t xml:space="preserve">Figure </w:t>
       </w:r>
-      <w:r>
-        <w:fldChar w:fldCharType="begin"/>
-      </w:r>
-      <w:r>
-        <w:instrText xml:space="preserve"> SEQ Figure \* AR</w:instrText>
-      </w:r>
-      <w:r>
-        <w:instrText xml:space="preserve">ABIC </w:instrText>
-      </w:r>
-      <w:r>
-        <w:fldChar w:fldCharType="separate"/>
-      </w:r>
-      <w:r>
-        <w:rPr>
-          <w:noProof/>
-        </w:rPr>
-        <w:t>19</w:t>
-      </w:r>
-      <w:r>
-        <w:rPr>
-          <w:noProof/>
-        </w:rPr>
-        <w:fldChar w:fldCharType="end"/>
-      </w:r>
+      <w:fldSimple w:instr=" SEQ Figure \* ARABIC ">
+        <w:r>
+          <w:rPr>
+            <w:noProof/>
+          </w:rPr>
+          <w:t>19</w:t>
+        </w:r>
+      </w:fldSimple>
       <w:r>
         <w:t>. Invite member sequence diagram</w:t>
       </w:r>
@@ -26327,27 +26080,14 @@
       <w:r>
         <w:t xml:space="preserve">Figure </w:t>
       </w:r>
-      <w:r>
-        <w:fldChar w:fldCharType="begin"/>
-      </w:r>
-      <w:r>
-        <w:instrText xml:space="preserve"> SEQ Figure \* ARABIC </w:instrText>
-      </w:r>
-      <w:r>
-        <w:fldChar w:fldCharType="separate"/>
-      </w:r>
-      <w:r>
-        <w:rPr>
-          <w:noProof/>
-        </w:rPr>
-        <w:t>20</w:t>
-      </w:r>
-      <w:r>
-        <w:rPr>
-          <w:noProof/>
-        </w:rPr>
-        <w:fldChar w:fldCharType="end"/>
-      </w:r>
+      <w:fldSimple w:instr=" SEQ Figure \* ARABIC ">
+        <w:r>
+          <w:rPr>
+            <w:noProof/>
+          </w:rPr>
+          <w:t>20</w:t>
+        </w:r>
+      </w:fldSimple>
       <w:r>
         <w:t>. Log out sequence diagram</w:t>
       </w:r>
@@ -26419,27 +26159,14 @@
       <w:r>
         <w:t xml:space="preserve">Figure </w:t>
       </w:r>
-      <w:r>
-        <w:fldChar w:fldCharType="begin"/>
-      </w:r>
-      <w:r>
-        <w:instrText xml:space="preserve"> SEQ Figure \* ARABIC </w:instrText>
-      </w:r>
-      <w:r>
-        <w:fldChar w:fldCharType="separate"/>
-      </w:r>
-      <w:r>
-        <w:rPr>
-          <w:noProof/>
-        </w:rPr>
-        <w:t>21</w:t>
-      </w:r>
-      <w:r>
-        <w:rPr>
-          <w:noProof/>
-        </w:rPr>
-        <w:fldChar w:fldCharType="end"/>
-      </w:r>
+      <w:fldSimple w:instr=" SEQ Figure \* ARABIC ">
+        <w:r>
+          <w:rPr>
+            <w:noProof/>
+          </w:rPr>
+          <w:t>21</w:t>
+        </w:r>
+      </w:fldSimple>
       <w:r>
         <w:t>. Remove member sequence diagram</w:t>
       </w:r>
@@ -26511,27 +26238,14 @@
       <w:r>
         <w:t xml:space="preserve">Figure </w:t>
       </w:r>
-      <w:r>
-        <w:fldChar w:fldCharType="begin"/>
-      </w:r>
-      <w:r>
-        <w:instrText xml:space="preserve"> SEQ Figure \* ARABIC </w:instrText>
-      </w:r>
-      <w:r>
-        <w:fldChar w:fldCharType="separate"/>
-      </w:r>
-      <w:r>
-        <w:rPr>
-          <w:noProof/>
-        </w:rPr>
-        <w:t>22</w:t>
-      </w:r>
-      <w:r>
-        <w:rPr>
-          <w:noProof/>
-        </w:rPr>
-        <w:fldChar w:fldCharType="end"/>
-      </w:r>
+      <w:fldSimple w:instr=" SEQ Figure \* ARABIC ">
+        <w:r>
+          <w:rPr>
+            <w:noProof/>
+          </w:rPr>
+          <w:t>22</w:t>
+        </w:r>
+      </w:fldSimple>
       <w:r>
         <w:t>. Search sequence diagram</w:t>
       </w:r>
@@ -26603,27 +26317,14 @@
       <w:r>
         <w:t xml:space="preserve">Figure </w:t>
       </w:r>
-      <w:r>
-        <w:fldChar w:fldCharType="begin"/>
-      </w:r>
-      <w:r>
-        <w:instrText xml:space="preserve"> SEQ Figure \* ARABIC </w:instrText>
-      </w:r>
-      <w:r>
-        <w:fldChar w:fldCharType="separate"/>
-      </w:r>
-      <w:r>
-        <w:rPr>
-          <w:noProof/>
-        </w:rPr>
-        <w:t>23</w:t>
-      </w:r>
-      <w:r>
-        <w:rPr>
-          <w:noProof/>
-        </w:rPr>
-        <w:fldChar w:fldCharType="end"/>
-      </w:r>
+      <w:fldSimple w:instr=" SEQ Figure \* ARABIC ">
+        <w:r>
+          <w:rPr>
+            <w:noProof/>
+          </w:rPr>
+          <w:t>23</w:t>
+        </w:r>
+      </w:fldSimple>
       <w:r>
         <w:t>. Start sprint sequence diagram</w:t>
       </w:r>
@@ -26695,27 +26396,14 @@
       <w:r>
         <w:t xml:space="preserve">Figure </w:t>
       </w:r>
-      <w:r>
-        <w:fldChar w:fldCharType="begin"/>
-      </w:r>
-      <w:r>
-        <w:instrText xml:space="preserve"> SEQ Figure \* ARABIC </w:instrText>
-      </w:r>
-      <w:r>
-        <w:fldChar w:fldCharType="separate"/>
-      </w:r>
-      <w:r>
-        <w:rPr>
-          <w:noProof/>
-        </w:rPr>
-        <w:t>24</w:t>
-      </w:r>
-      <w:r>
-        <w:rPr>
-          <w:noProof/>
-        </w:rPr>
-        <w:fldChar w:fldCharType="end"/>
-      </w:r>
+      <w:fldSimple w:instr=" SEQ Figure \* ARABIC ">
+        <w:r>
+          <w:rPr>
+            <w:noProof/>
+          </w:rPr>
+          <w:t>24</w:t>
+        </w:r>
+      </w:fldSimple>
       <w:r>
         <w:t>. View board sequence diagram</w:t>
       </w:r>
@@ -26787,27 +26475,14 @@
       <w:r>
         <w:t xml:space="preserve">Figure </w:t>
       </w:r>
-      <w:r>
-        <w:fldChar w:fldCharType="begin"/>
-      </w:r>
-      <w:r>
-        <w:instrText xml:space="preserve"> SEQ Figure \* ARABIC </w:instrText>
-      </w:r>
-      <w:r>
-        <w:fldChar w:fldCharType="separate"/>
-      </w:r>
-      <w:r>
-        <w:rPr>
-          <w:noProof/>
-        </w:rPr>
-        <w:t>25</w:t>
-      </w:r>
-      <w:r>
-        <w:rPr>
-          <w:noProof/>
-        </w:rPr>
-        <w:fldChar w:fldCharType="end"/>
-      </w:r>
+      <w:fldSimple w:instr=" SEQ Figure \* ARABIC ">
+        <w:r>
+          <w:rPr>
+            <w:noProof/>
+          </w:rPr>
+          <w:t>25</w:t>
+        </w:r>
+      </w:fldSimple>
       <w:r>
         <w:t>. View report sequence diagram</w:t>
       </w:r>
@@ -32722,7 +32397,7 @@
 </file>
 
 <file path=customXml/itemProps1.xml><?xml version="1.0" encoding="utf-8"?>
-<ds:datastoreItem xmlns:ds="http://schemas.openxmlformats.org/officeDocument/2006/customXml" ds:itemID="{1D28ACAB-A836-401C-9A23-238053F56776}">
+<ds:datastoreItem xmlns:ds="http://schemas.openxmlformats.org/officeDocument/2006/customXml" ds:itemID="{F34D0E4C-FCC7-4B9B-BBAF-4D0E11DF5B00}">
   <ds:schemaRefs>
     <ds:schemaRef ds:uri="http://schemas.openxmlformats.org/officeDocument/2006/bibliography"/>
   </ds:schemaRefs>

--- a/Documentations/Report.docx
+++ b/Documentations/Report.docx
@@ -8,6 +8,8 @@
           <w:top w:val="single" w:sz="36" w:space="1" w:color="auto"/>
         </w:pBdr>
       </w:pPr>
+      <w:bookmarkStart w:id="0" w:name="_GoBack"/>
+      <w:bookmarkEnd w:id="0"/>
     </w:p>
     <w:p>
       <w:pPr>
@@ -185,12 +187,12 @@
           <w:numId w:val="0"/>
         </w:numPr>
       </w:pPr>
-      <w:bookmarkStart w:id="0" w:name="_Toc37102627"/>
+      <w:bookmarkStart w:id="1" w:name="_Toc37102627"/>
       <w:r>
         <w:lastRenderedPageBreak/>
         <w:t>Table of Contents</w:t>
       </w:r>
-      <w:bookmarkEnd w:id="0"/>
+      <w:bookmarkEnd w:id="1"/>
     </w:p>
     <w:p>
       <w:pPr>
@@ -1242,23 +1244,23 @@
         <w:pStyle w:val="Heading1"/>
         <w:ind w:left="426"/>
       </w:pPr>
-      <w:bookmarkStart w:id="1" w:name="_Toc37102628"/>
+      <w:bookmarkStart w:id="2" w:name="_Toc37102628"/>
       <w:r>
         <w:lastRenderedPageBreak/>
         <w:t>Introduction</w:t>
       </w:r>
-      <w:bookmarkEnd w:id="1"/>
+      <w:bookmarkEnd w:id="2"/>
     </w:p>
     <w:p>
       <w:pPr>
         <w:pStyle w:val="Heading2"/>
         <w:ind w:left="426"/>
       </w:pPr>
-      <w:bookmarkStart w:id="2" w:name="_Toc37102629"/>
+      <w:bookmarkStart w:id="3" w:name="_Toc37102629"/>
       <w:r>
         <w:t>Purpose</w:t>
       </w:r>
-      <w:bookmarkEnd w:id="2"/>
+      <w:bookmarkEnd w:id="3"/>
     </w:p>
     <w:p>
       <w:r>
@@ -1279,11 +1281,11 @@
         <w:pStyle w:val="Heading2"/>
         <w:ind w:left="426"/>
       </w:pPr>
-      <w:bookmarkStart w:id="3" w:name="_Toc37102630"/>
+      <w:bookmarkStart w:id="4" w:name="_Toc37102630"/>
       <w:r>
         <w:t>Scope</w:t>
       </w:r>
-      <w:bookmarkEnd w:id="3"/>
+      <w:bookmarkEnd w:id="4"/>
     </w:p>
     <w:p>
       <w:pPr>
@@ -1473,11 +1475,11 @@
         <w:pStyle w:val="Heading2"/>
         <w:ind w:left="426"/>
       </w:pPr>
-      <w:bookmarkStart w:id="4" w:name="_Toc37102631"/>
+      <w:bookmarkStart w:id="5" w:name="_Toc37102631"/>
       <w:r>
         <w:t>Definitions, Acronyms, and Abbreviation</w:t>
       </w:r>
-      <w:bookmarkEnd w:id="4"/>
+      <w:bookmarkEnd w:id="5"/>
     </w:p>
     <w:p>
       <w:r>
@@ -1565,12 +1567,7 @@
         <w:t>ask</w:t>
       </w:r>
       <w:r>
-        <w:t xml:space="preserve"> is typically used</w:t>
-      </w:r>
-      <w:bookmarkStart w:id="5" w:name="_GoBack"/>
-      <w:bookmarkEnd w:id="5"/>
-      <w:r>
-        <w:t xml:space="preserve"> by any team member to describe other planned, </w:t>
+        <w:t xml:space="preserve"> is typically used by any team member to describe other planned, </w:t>
       </w:r>
       <w:r>
         <w:rPr>
@@ -1883,14 +1880,27 @@
       <w:r>
         <w:t xml:space="preserve">Figure </w:t>
       </w:r>
-      <w:fldSimple w:instr=" SEQ Figure \* ARABIC ">
-        <w:r>
-          <w:rPr>
-            <w:noProof/>
-          </w:rPr>
-          <w:t>1</w:t>
-        </w:r>
-      </w:fldSimple>
+      <w:r>
+        <w:fldChar w:fldCharType="begin"/>
+      </w:r>
+      <w:r>
+        <w:instrText xml:space="preserve"> SEQ Figure \* ARABIC </w:instrText>
+      </w:r>
+      <w:r>
+        <w:fldChar w:fldCharType="separate"/>
+      </w:r>
+      <w:r>
+        <w:rPr>
+          <w:noProof/>
+        </w:rPr>
+        <w:t>1</w:t>
+      </w:r>
+      <w:r>
+        <w:rPr>
+          <w:noProof/>
+        </w:rPr>
+        <w:fldChar w:fldCharType="end"/>
+      </w:r>
       <w:r>
         <w:t xml:space="preserve"> </w:t>
       </w:r>
@@ -24655,14 +24665,27 @@
       <w:r>
         <w:t xml:space="preserve">Figure </w:t>
       </w:r>
-      <w:fldSimple w:instr=" SEQ Figure \* ARABIC ">
-        <w:r>
-          <w:rPr>
-            <w:noProof/>
-          </w:rPr>
-          <w:t>2</w:t>
-        </w:r>
-      </w:fldSimple>
+      <w:r>
+        <w:fldChar w:fldCharType="begin"/>
+      </w:r>
+      <w:r>
+        <w:instrText xml:space="preserve"> SEQ Figure \* ARABIC </w:instrText>
+      </w:r>
+      <w:r>
+        <w:fldChar w:fldCharType="separate"/>
+      </w:r>
+      <w:r>
+        <w:rPr>
+          <w:noProof/>
+        </w:rPr>
+        <w:t>2</w:t>
+      </w:r>
+      <w:r>
+        <w:rPr>
+          <w:noProof/>
+        </w:rPr>
+        <w:fldChar w:fldCharType="end"/>
+      </w:r>
       <w:r>
         <w:t>. Login sequence diagram</w:t>
       </w:r>
@@ -24734,14 +24757,27 @@
       <w:r>
         <w:t xml:space="preserve">Figure </w:t>
       </w:r>
-      <w:fldSimple w:instr=" SEQ Figure \* ARABIC ">
-        <w:r>
-          <w:rPr>
-            <w:noProof/>
-          </w:rPr>
-          <w:t>3</w:t>
-        </w:r>
-      </w:fldSimple>
+      <w:r>
+        <w:fldChar w:fldCharType="begin"/>
+      </w:r>
+      <w:r>
+        <w:instrText xml:space="preserve"> SEQ Figure \* ARABIC </w:instrText>
+      </w:r>
+      <w:r>
+        <w:fldChar w:fldCharType="separate"/>
+      </w:r>
+      <w:r>
+        <w:rPr>
+          <w:noProof/>
+        </w:rPr>
+        <w:t>3</w:t>
+      </w:r>
+      <w:r>
+        <w:rPr>
+          <w:noProof/>
+        </w:rPr>
+        <w:fldChar w:fldCharType="end"/>
+      </w:r>
       <w:r>
         <w:t>. Sign up sequence diagram.</w:t>
       </w:r>
@@ -24813,14 +24849,27 @@
       <w:r>
         <w:t xml:space="preserve">Figure </w:t>
       </w:r>
-      <w:fldSimple w:instr=" SEQ Figure \* ARABIC ">
-        <w:r>
-          <w:rPr>
-            <w:noProof/>
-          </w:rPr>
-          <w:t>4</w:t>
-        </w:r>
-      </w:fldSimple>
+      <w:r>
+        <w:fldChar w:fldCharType="begin"/>
+      </w:r>
+      <w:r>
+        <w:instrText xml:space="preserve"> SEQ Figure \* ARABIC </w:instrText>
+      </w:r>
+      <w:r>
+        <w:fldChar w:fldCharType="separate"/>
+      </w:r>
+      <w:r>
+        <w:rPr>
+          <w:noProof/>
+        </w:rPr>
+        <w:t>4</w:t>
+      </w:r>
+      <w:r>
+        <w:rPr>
+          <w:noProof/>
+        </w:rPr>
+        <w:fldChar w:fldCharType="end"/>
+      </w:r>
       <w:r>
         <w:t>. Add comment diagram</w:t>
       </w:r>
@@ -24895,14 +24944,27 @@
       <w:r>
         <w:t xml:space="preserve">Figure </w:t>
       </w:r>
-      <w:fldSimple w:instr=" SEQ Figure \* ARABIC ">
-        <w:r>
-          <w:rPr>
-            <w:noProof/>
-          </w:rPr>
-          <w:t>5</w:t>
-        </w:r>
-      </w:fldSimple>
+      <w:r>
+        <w:fldChar w:fldCharType="begin"/>
+      </w:r>
+      <w:r>
+        <w:instrText xml:space="preserve"> SEQ Figure \* ARABIC </w:instrText>
+      </w:r>
+      <w:r>
+        <w:fldChar w:fldCharType="separate"/>
+      </w:r>
+      <w:r>
+        <w:rPr>
+          <w:noProof/>
+        </w:rPr>
+        <w:t>5</w:t>
+      </w:r>
+      <w:r>
+        <w:rPr>
+          <w:noProof/>
+        </w:rPr>
+        <w:fldChar w:fldCharType="end"/>
+      </w:r>
       <w:r>
         <w:t>. Assign role for member sequence diagram</w:t>
       </w:r>
@@ -24974,14 +25036,27 @@
       <w:r>
         <w:t xml:space="preserve">Figure </w:t>
       </w:r>
-      <w:fldSimple w:instr=" SEQ Figure \* ARABIC ">
-        <w:r>
-          <w:rPr>
-            <w:noProof/>
-          </w:rPr>
-          <w:t>6</w:t>
-        </w:r>
-      </w:fldSimple>
+      <w:r>
+        <w:fldChar w:fldCharType="begin"/>
+      </w:r>
+      <w:r>
+        <w:instrText xml:space="preserve"> SEQ Figure \* ARABIC </w:instrText>
+      </w:r>
+      <w:r>
+        <w:fldChar w:fldCharType="separate"/>
+      </w:r>
+      <w:r>
+        <w:rPr>
+          <w:noProof/>
+        </w:rPr>
+        <w:t>6</w:t>
+      </w:r>
+      <w:r>
+        <w:rPr>
+          <w:noProof/>
+        </w:rPr>
+        <w:fldChar w:fldCharType="end"/>
+      </w:r>
       <w:r>
         <w:t>. Change issue status sequence diagram</w:t>
       </w:r>
@@ -25053,14 +25128,27 @@
       <w:r>
         <w:t xml:space="preserve">Figure </w:t>
       </w:r>
-      <w:fldSimple w:instr=" SEQ Figure \* ARABIC ">
-        <w:r>
-          <w:rPr>
-            <w:noProof/>
-          </w:rPr>
-          <w:t>7</w:t>
-        </w:r>
-      </w:fldSimple>
+      <w:r>
+        <w:fldChar w:fldCharType="begin"/>
+      </w:r>
+      <w:r>
+        <w:instrText xml:space="preserve"> SEQ Figure \* ARABIC </w:instrText>
+      </w:r>
+      <w:r>
+        <w:fldChar w:fldCharType="separate"/>
+      </w:r>
+      <w:r>
+        <w:rPr>
+          <w:noProof/>
+        </w:rPr>
+        <w:t>7</w:t>
+      </w:r>
+      <w:r>
+        <w:rPr>
+          <w:noProof/>
+        </w:rPr>
+        <w:fldChar w:fldCharType="end"/>
+      </w:r>
       <w:r>
         <w:t>. Complete sprint sequence diagram</w:t>
       </w:r>
@@ -25132,14 +25220,27 @@
       <w:r>
         <w:t xml:space="preserve">Figure </w:t>
       </w:r>
-      <w:fldSimple w:instr=" SEQ Figure \* ARABIC ">
-        <w:r>
-          <w:rPr>
-            <w:noProof/>
-          </w:rPr>
-          <w:t>8</w:t>
-        </w:r>
-      </w:fldSimple>
+      <w:r>
+        <w:fldChar w:fldCharType="begin"/>
+      </w:r>
+      <w:r>
+        <w:instrText xml:space="preserve"> SEQ Figure \* ARABIC </w:instrText>
+      </w:r>
+      <w:r>
+        <w:fldChar w:fldCharType="separate"/>
+      </w:r>
+      <w:r>
+        <w:rPr>
+          <w:noProof/>
+        </w:rPr>
+        <w:t>8</w:t>
+      </w:r>
+      <w:r>
+        <w:rPr>
+          <w:noProof/>
+        </w:rPr>
+        <w:fldChar w:fldCharType="end"/>
+      </w:r>
       <w:r>
         <w:t>. Create issue sequence diagram</w:t>
       </w:r>
@@ -25211,14 +25312,27 @@
       <w:r>
         <w:t xml:space="preserve">Figure </w:t>
       </w:r>
-      <w:fldSimple w:instr=" SEQ Figure \* ARABIC ">
-        <w:r>
-          <w:rPr>
-            <w:noProof/>
-          </w:rPr>
-          <w:t>9</w:t>
-        </w:r>
-      </w:fldSimple>
+      <w:r>
+        <w:fldChar w:fldCharType="begin"/>
+      </w:r>
+      <w:r>
+        <w:instrText xml:space="preserve"> SEQ Figure \* ARABIC </w:instrText>
+      </w:r>
+      <w:r>
+        <w:fldChar w:fldCharType="separate"/>
+      </w:r>
+      <w:r>
+        <w:rPr>
+          <w:noProof/>
+        </w:rPr>
+        <w:t>9</w:t>
+      </w:r>
+      <w:r>
+        <w:rPr>
+          <w:noProof/>
+        </w:rPr>
+        <w:fldChar w:fldCharType="end"/>
+      </w:r>
       <w:r>
         <w:t>. Create new project sequence diagram</w:t>
       </w:r>
@@ -25290,14 +25404,27 @@
       <w:r>
         <w:t xml:space="preserve">Figure </w:t>
       </w:r>
-      <w:fldSimple w:instr=" SEQ Figure \* ARABIC ">
-        <w:r>
-          <w:rPr>
-            <w:noProof/>
-          </w:rPr>
-          <w:t>10</w:t>
-        </w:r>
-      </w:fldSimple>
+      <w:r>
+        <w:fldChar w:fldCharType="begin"/>
+      </w:r>
+      <w:r>
+        <w:instrText xml:space="preserve"> SEQ Figure \* ARABIC </w:instrText>
+      </w:r>
+      <w:r>
+        <w:fldChar w:fldCharType="separate"/>
+      </w:r>
+      <w:r>
+        <w:rPr>
+          <w:noProof/>
+        </w:rPr>
+        <w:t>10</w:t>
+      </w:r>
+      <w:r>
+        <w:rPr>
+          <w:noProof/>
+        </w:rPr>
+        <w:fldChar w:fldCharType="end"/>
+      </w:r>
       <w:r>
         <w:t>. Create sprint sequence diagram</w:t>
       </w:r>
@@ -25369,14 +25496,27 @@
       <w:r>
         <w:t xml:space="preserve">Figure </w:t>
       </w:r>
-      <w:fldSimple w:instr=" SEQ Figure \* ARABIC ">
-        <w:r>
-          <w:rPr>
-            <w:noProof/>
-          </w:rPr>
-          <w:t>11</w:t>
-        </w:r>
-      </w:fldSimple>
+      <w:r>
+        <w:fldChar w:fldCharType="begin"/>
+      </w:r>
+      <w:r>
+        <w:instrText xml:space="preserve"> SEQ Figure \* ARABIC </w:instrText>
+      </w:r>
+      <w:r>
+        <w:fldChar w:fldCharType="separate"/>
+      </w:r>
+      <w:r>
+        <w:rPr>
+          <w:noProof/>
+        </w:rPr>
+        <w:t>11</w:t>
+      </w:r>
+      <w:r>
+        <w:rPr>
+          <w:noProof/>
+        </w:rPr>
+        <w:fldChar w:fldCharType="end"/>
+      </w:r>
       <w:r>
         <w:t>. Delete comment sequence diagram</w:t>
       </w:r>
@@ -25448,14 +25588,27 @@
       <w:r>
         <w:t xml:space="preserve">Figure </w:t>
       </w:r>
-      <w:fldSimple w:instr=" SEQ Figure \* ARABIC ">
-        <w:r>
-          <w:rPr>
-            <w:noProof/>
-          </w:rPr>
-          <w:t>12</w:t>
-        </w:r>
-      </w:fldSimple>
+      <w:r>
+        <w:fldChar w:fldCharType="begin"/>
+      </w:r>
+      <w:r>
+        <w:instrText xml:space="preserve"> SEQ Figure \* ARABIC </w:instrText>
+      </w:r>
+      <w:r>
+        <w:fldChar w:fldCharType="separate"/>
+      </w:r>
+      <w:r>
+        <w:rPr>
+          <w:noProof/>
+        </w:rPr>
+        <w:t>12</w:t>
+      </w:r>
+      <w:r>
+        <w:rPr>
+          <w:noProof/>
+        </w:rPr>
+        <w:fldChar w:fldCharType="end"/>
+      </w:r>
       <w:r>
         <w:t>. Delete future sprint sequence diagram</w:t>
       </w:r>
@@ -25527,14 +25680,27 @@
       <w:r>
         <w:t xml:space="preserve">Figure </w:t>
       </w:r>
-      <w:fldSimple w:instr=" SEQ Figure \* ARABIC ">
-        <w:r>
-          <w:rPr>
-            <w:noProof/>
-          </w:rPr>
-          <w:t>13</w:t>
-        </w:r>
-      </w:fldSimple>
+      <w:r>
+        <w:fldChar w:fldCharType="begin"/>
+      </w:r>
+      <w:r>
+        <w:instrText xml:space="preserve"> SEQ Figure \* ARABIC </w:instrText>
+      </w:r>
+      <w:r>
+        <w:fldChar w:fldCharType="separate"/>
+      </w:r>
+      <w:r>
+        <w:rPr>
+          <w:noProof/>
+        </w:rPr>
+        <w:t>13</w:t>
+      </w:r>
+      <w:r>
+        <w:rPr>
+          <w:noProof/>
+        </w:rPr>
+        <w:fldChar w:fldCharType="end"/>
+      </w:r>
       <w:r>
         <w:t>. Delete issue sequence diagram</w:t>
       </w:r>
@@ -25606,14 +25772,27 @@
       <w:r>
         <w:t xml:space="preserve">Figure </w:t>
       </w:r>
-      <w:fldSimple w:instr=" SEQ Figure \* ARABIC ">
-        <w:r>
-          <w:rPr>
-            <w:noProof/>
-          </w:rPr>
-          <w:t>14</w:t>
-        </w:r>
-      </w:fldSimple>
+      <w:r>
+        <w:fldChar w:fldCharType="begin"/>
+      </w:r>
+      <w:r>
+        <w:instrText xml:space="preserve"> SEQ Figure \* ARABIC </w:instrText>
+      </w:r>
+      <w:r>
+        <w:fldChar w:fldCharType="separate"/>
+      </w:r>
+      <w:r>
+        <w:rPr>
+          <w:noProof/>
+        </w:rPr>
+        <w:t>14</w:t>
+      </w:r>
+      <w:r>
+        <w:rPr>
+          <w:noProof/>
+        </w:rPr>
+        <w:fldChar w:fldCharType="end"/>
+      </w:r>
       <w:r>
         <w:t>. Delete project sequence diagram</w:t>
       </w:r>
@@ -25685,14 +25864,27 @@
       <w:r>
         <w:t xml:space="preserve">Figure </w:t>
       </w:r>
-      <w:fldSimple w:instr=" SEQ Figure \* ARABIC ">
-        <w:r>
-          <w:rPr>
-            <w:noProof/>
-          </w:rPr>
-          <w:t>15</w:t>
-        </w:r>
-      </w:fldSimple>
+      <w:r>
+        <w:fldChar w:fldCharType="begin"/>
+      </w:r>
+      <w:r>
+        <w:instrText xml:space="preserve"> SEQ Figure \* ARABIC </w:instrText>
+      </w:r>
+      <w:r>
+        <w:fldChar w:fldCharType="separate"/>
+      </w:r>
+      <w:r>
+        <w:rPr>
+          <w:noProof/>
+        </w:rPr>
+        <w:t>15</w:t>
+      </w:r>
+      <w:r>
+        <w:rPr>
+          <w:noProof/>
+        </w:rPr>
+        <w:fldChar w:fldCharType="end"/>
+      </w:r>
       <w:r>
         <w:t>. Edit comment sequence diagram</w:t>
       </w:r>
@@ -25764,14 +25956,27 @@
       <w:r>
         <w:t xml:space="preserve">Figure </w:t>
       </w:r>
-      <w:fldSimple w:instr=" SEQ Figure \* ARABIC ">
-        <w:r>
-          <w:rPr>
-            <w:noProof/>
-          </w:rPr>
-          <w:t>16</w:t>
-        </w:r>
-      </w:fldSimple>
+      <w:r>
+        <w:fldChar w:fldCharType="begin"/>
+      </w:r>
+      <w:r>
+        <w:instrText xml:space="preserve"> SEQ Figure \* ARABIC </w:instrText>
+      </w:r>
+      <w:r>
+        <w:fldChar w:fldCharType="separate"/>
+      </w:r>
+      <w:r>
+        <w:rPr>
+          <w:noProof/>
+        </w:rPr>
+        <w:t>16</w:t>
+      </w:r>
+      <w:r>
+        <w:rPr>
+          <w:noProof/>
+        </w:rPr>
+        <w:fldChar w:fldCharType="end"/>
+      </w:r>
       <w:r>
         <w:t>. Edit issue sequence diagram</w:t>
       </w:r>
@@ -25843,14 +26048,27 @@
       <w:r>
         <w:t xml:space="preserve">Figure </w:t>
       </w:r>
-      <w:fldSimple w:instr=" SEQ Figure \* ARABIC ">
-        <w:r>
-          <w:rPr>
-            <w:noProof/>
-          </w:rPr>
-          <w:t>17</w:t>
-        </w:r>
-      </w:fldSimple>
+      <w:r>
+        <w:fldChar w:fldCharType="begin"/>
+      </w:r>
+      <w:r>
+        <w:instrText xml:space="preserve"> SEQ Figure \* ARABIC </w:instrText>
+      </w:r>
+      <w:r>
+        <w:fldChar w:fldCharType="separate"/>
+      </w:r>
+      <w:r>
+        <w:rPr>
+          <w:noProof/>
+        </w:rPr>
+        <w:t>17</w:t>
+      </w:r>
+      <w:r>
+        <w:rPr>
+          <w:noProof/>
+        </w:rPr>
+        <w:fldChar w:fldCharType="end"/>
+      </w:r>
       <w:r>
         <w:t>. Edit project information sequence diagram</w:t>
       </w:r>
@@ -25922,14 +26140,27 @@
       <w:r>
         <w:t xml:space="preserve">Figure </w:t>
       </w:r>
-      <w:fldSimple w:instr=" SEQ Figure \* ARABIC ">
-        <w:r>
-          <w:rPr>
-            <w:noProof/>
-          </w:rPr>
-          <w:t>18</w:t>
-        </w:r>
-      </w:fldSimple>
+      <w:r>
+        <w:fldChar w:fldCharType="begin"/>
+      </w:r>
+      <w:r>
+        <w:instrText xml:space="preserve"> SEQ Figure \* ARABIC </w:instrText>
+      </w:r>
+      <w:r>
+        <w:fldChar w:fldCharType="separate"/>
+      </w:r>
+      <w:r>
+        <w:rPr>
+          <w:noProof/>
+        </w:rPr>
+        <w:t>18</w:t>
+      </w:r>
+      <w:r>
+        <w:rPr>
+          <w:noProof/>
+        </w:rPr>
+        <w:fldChar w:fldCharType="end"/>
+      </w:r>
       <w:r>
         <w:t>. Edit sprint sequence diagram</w:t>
       </w:r>
@@ -26001,14 +26232,27 @@
       <w:r>
         <w:t xml:space="preserve">Figure </w:t>
       </w:r>
-      <w:fldSimple w:instr=" SEQ Figure \* ARABIC ">
-        <w:r>
-          <w:rPr>
-            <w:noProof/>
-          </w:rPr>
-          <w:t>19</w:t>
-        </w:r>
-      </w:fldSimple>
+      <w:r>
+        <w:fldChar w:fldCharType="begin"/>
+      </w:r>
+      <w:r>
+        <w:instrText xml:space="preserve"> SEQ Figure \* ARABIC </w:instrText>
+      </w:r>
+      <w:r>
+        <w:fldChar w:fldCharType="separate"/>
+      </w:r>
+      <w:r>
+        <w:rPr>
+          <w:noProof/>
+        </w:rPr>
+        <w:t>19</w:t>
+      </w:r>
+      <w:r>
+        <w:rPr>
+          <w:noProof/>
+        </w:rPr>
+        <w:fldChar w:fldCharType="end"/>
+      </w:r>
       <w:r>
         <w:t>. Invite member sequence diagram</w:t>
       </w:r>
@@ -26080,14 +26324,27 @@
       <w:r>
         <w:t xml:space="preserve">Figure </w:t>
       </w:r>
-      <w:fldSimple w:instr=" SEQ Figure \* ARABIC ">
-        <w:r>
-          <w:rPr>
-            <w:noProof/>
-          </w:rPr>
-          <w:t>20</w:t>
-        </w:r>
-      </w:fldSimple>
+      <w:r>
+        <w:fldChar w:fldCharType="begin"/>
+      </w:r>
+      <w:r>
+        <w:instrText xml:space="preserve"> SEQ Figure \* ARABIC </w:instrText>
+      </w:r>
+      <w:r>
+        <w:fldChar w:fldCharType="separate"/>
+      </w:r>
+      <w:r>
+        <w:rPr>
+          <w:noProof/>
+        </w:rPr>
+        <w:t>20</w:t>
+      </w:r>
+      <w:r>
+        <w:rPr>
+          <w:noProof/>
+        </w:rPr>
+        <w:fldChar w:fldCharType="end"/>
+      </w:r>
       <w:r>
         <w:t>. Log out sequence diagram</w:t>
       </w:r>
@@ -26159,14 +26416,27 @@
       <w:r>
         <w:t xml:space="preserve">Figure </w:t>
       </w:r>
-      <w:fldSimple w:instr=" SEQ Figure \* ARABIC ">
-        <w:r>
-          <w:rPr>
-            <w:noProof/>
-          </w:rPr>
-          <w:t>21</w:t>
-        </w:r>
-      </w:fldSimple>
+      <w:r>
+        <w:fldChar w:fldCharType="begin"/>
+      </w:r>
+      <w:r>
+        <w:instrText xml:space="preserve"> SEQ Figure \* ARABIC </w:instrText>
+      </w:r>
+      <w:r>
+        <w:fldChar w:fldCharType="separate"/>
+      </w:r>
+      <w:r>
+        <w:rPr>
+          <w:noProof/>
+        </w:rPr>
+        <w:t>21</w:t>
+      </w:r>
+      <w:r>
+        <w:rPr>
+          <w:noProof/>
+        </w:rPr>
+        <w:fldChar w:fldCharType="end"/>
+      </w:r>
       <w:r>
         <w:t>. Remove member sequence diagram</w:t>
       </w:r>
@@ -26238,14 +26508,27 @@
       <w:r>
         <w:t xml:space="preserve">Figure </w:t>
       </w:r>
-      <w:fldSimple w:instr=" SEQ Figure \* ARABIC ">
-        <w:r>
-          <w:rPr>
-            <w:noProof/>
-          </w:rPr>
-          <w:t>22</w:t>
-        </w:r>
-      </w:fldSimple>
+      <w:r>
+        <w:fldChar w:fldCharType="begin"/>
+      </w:r>
+      <w:r>
+        <w:instrText xml:space="preserve"> SEQ Figure \* ARABIC </w:instrText>
+      </w:r>
+      <w:r>
+        <w:fldChar w:fldCharType="separate"/>
+      </w:r>
+      <w:r>
+        <w:rPr>
+          <w:noProof/>
+        </w:rPr>
+        <w:t>22</w:t>
+      </w:r>
+      <w:r>
+        <w:rPr>
+          <w:noProof/>
+        </w:rPr>
+        <w:fldChar w:fldCharType="end"/>
+      </w:r>
       <w:r>
         <w:t>. Search sequence diagram</w:t>
       </w:r>
@@ -26317,14 +26600,27 @@
       <w:r>
         <w:t xml:space="preserve">Figure </w:t>
       </w:r>
-      <w:fldSimple w:instr=" SEQ Figure \* ARABIC ">
-        <w:r>
-          <w:rPr>
-            <w:noProof/>
-          </w:rPr>
-          <w:t>23</w:t>
-        </w:r>
-      </w:fldSimple>
+      <w:r>
+        <w:fldChar w:fldCharType="begin"/>
+      </w:r>
+      <w:r>
+        <w:instrText xml:space="preserve"> SEQ Figure \* ARABIC </w:instrText>
+      </w:r>
+      <w:r>
+        <w:fldChar w:fldCharType="separate"/>
+      </w:r>
+      <w:r>
+        <w:rPr>
+          <w:noProof/>
+        </w:rPr>
+        <w:t>23</w:t>
+      </w:r>
+      <w:r>
+        <w:rPr>
+          <w:noProof/>
+        </w:rPr>
+        <w:fldChar w:fldCharType="end"/>
+      </w:r>
       <w:r>
         <w:t>. Start sprint sequence diagram</w:t>
       </w:r>
@@ -26396,14 +26692,27 @@
       <w:r>
         <w:t xml:space="preserve">Figure </w:t>
       </w:r>
-      <w:fldSimple w:instr=" SEQ Figure \* ARABIC ">
-        <w:r>
-          <w:rPr>
-            <w:noProof/>
-          </w:rPr>
-          <w:t>24</w:t>
-        </w:r>
-      </w:fldSimple>
+      <w:r>
+        <w:fldChar w:fldCharType="begin"/>
+      </w:r>
+      <w:r>
+        <w:instrText xml:space="preserve"> SEQ Figure \* ARABIC </w:instrText>
+      </w:r>
+      <w:r>
+        <w:fldChar w:fldCharType="separate"/>
+      </w:r>
+      <w:r>
+        <w:rPr>
+          <w:noProof/>
+        </w:rPr>
+        <w:t>24</w:t>
+      </w:r>
+      <w:r>
+        <w:rPr>
+          <w:noProof/>
+        </w:rPr>
+        <w:fldChar w:fldCharType="end"/>
+      </w:r>
       <w:r>
         <w:t>. View board sequence diagram</w:t>
       </w:r>
@@ -26475,14 +26784,27 @@
       <w:r>
         <w:t xml:space="preserve">Figure </w:t>
       </w:r>
-      <w:fldSimple w:instr=" SEQ Figure \* ARABIC ">
-        <w:r>
-          <w:rPr>
-            <w:noProof/>
-          </w:rPr>
-          <w:t>25</w:t>
-        </w:r>
-      </w:fldSimple>
+      <w:r>
+        <w:fldChar w:fldCharType="begin"/>
+      </w:r>
+      <w:r>
+        <w:instrText xml:space="preserve"> SEQ Figure \* ARABIC </w:instrText>
+      </w:r>
+      <w:r>
+        <w:fldChar w:fldCharType="separate"/>
+      </w:r>
+      <w:r>
+        <w:rPr>
+          <w:noProof/>
+        </w:rPr>
+        <w:t>25</w:t>
+      </w:r>
+      <w:r>
+        <w:rPr>
+          <w:noProof/>
+        </w:rPr>
+        <w:fldChar w:fldCharType="end"/>
+      </w:r>
       <w:r>
         <w:t>. View report sequence diagram</w:t>
       </w:r>
@@ -32397,7 +32719,7 @@
 </file>
 
 <file path=customXml/itemProps1.xml><?xml version="1.0" encoding="utf-8"?>
-<ds:datastoreItem xmlns:ds="http://schemas.openxmlformats.org/officeDocument/2006/customXml" ds:itemID="{F34D0E4C-FCC7-4B9B-BBAF-4D0E11DF5B00}">
+<ds:datastoreItem xmlns:ds="http://schemas.openxmlformats.org/officeDocument/2006/customXml" ds:itemID="{D5D009BD-B711-4C0C-BC77-2E6A349A883B}">
   <ds:schemaRefs>
     <ds:schemaRef ds:uri="http://schemas.openxmlformats.org/officeDocument/2006/bibliography"/>
   </ds:schemaRefs>

--- a/Documentations/Report.docx
+++ b/Documentations/Report.docx
@@ -8,8 +8,6 @@
           <w:top w:val="single" w:sz="36" w:space="1" w:color="auto"/>
         </w:pBdr>
       </w:pPr>
-      <w:bookmarkStart w:id="0" w:name="_GoBack"/>
-      <w:bookmarkEnd w:id="0"/>
     </w:p>
     <w:p>
       <w:pPr>
@@ -162,7 +160,14 @@
           <w:sz w:val="28"/>
           <w:szCs w:val="28"/>
         </w:rPr>
-        <w:t>April 11</w:t>
+        <w:t xml:space="preserve">April </w:t>
+      </w:r>
+      <w:r>
+        <w:rPr>
+          <w:sz w:val="28"/>
+          <w:szCs w:val="28"/>
+        </w:rPr>
+        <w:t>22</w:t>
       </w:r>
       <w:r>
         <w:rPr>
@@ -187,12 +192,12 @@
           <w:numId w:val="0"/>
         </w:numPr>
       </w:pPr>
-      <w:bookmarkStart w:id="1" w:name="_Toc37102627"/>
+      <w:bookmarkStart w:id="0" w:name="_Toc38457910"/>
       <w:r>
         <w:lastRenderedPageBreak/>
         <w:t>Table of Contents</w:t>
       </w:r>
-      <w:bookmarkEnd w:id="1"/>
+      <w:bookmarkEnd w:id="0"/>
     </w:p>
     <w:p>
       <w:pPr>
@@ -215,7 +220,7 @@
       <w:r>
         <w:fldChar w:fldCharType="separate"/>
       </w:r>
-      <w:hyperlink w:anchor="_Toc37102627" w:history="1">
+      <w:hyperlink w:anchor="_Toc38457910" w:history="1">
         <w:r>
           <w:rPr>
             <w:rStyle w:val="Hyperlink"/>
@@ -242,7 +247,7 @@
             <w:noProof/>
             <w:webHidden/>
           </w:rPr>
-          <w:instrText xml:space="preserve"> PAGEREF _Toc37102627 \h </w:instrText>
+          <w:instrText xml:space="preserve"> PAGEREF _Toc38457910 \h </w:instrText>
         </w:r>
         <w:r>
           <w:rPr>
@@ -286,7 +291,7 @@
           <w:sz w:val="22"/>
         </w:rPr>
       </w:pPr>
-      <w:hyperlink w:anchor="_Toc37102628" w:history="1">
+      <w:hyperlink w:anchor="_Toc38457911" w:history="1">
         <w:r>
           <w:rPr>
             <w:rStyle w:val="Hyperlink"/>
@@ -328,7 +333,7 @@
             <w:noProof/>
             <w:webHidden/>
           </w:rPr>
-          <w:instrText xml:space="preserve"> PAGEREF _Toc37102628 \h </w:instrText>
+          <w:instrText xml:space="preserve"> PAGEREF _Toc38457911 \h </w:instrText>
         </w:r>
         <w:r>
           <w:rPr>
@@ -372,7 +377,7 @@
           <w:sz w:val="22"/>
         </w:rPr>
       </w:pPr>
-      <w:hyperlink w:anchor="_Toc37102629" w:history="1">
+      <w:hyperlink w:anchor="_Toc38457912" w:history="1">
         <w:r>
           <w:rPr>
             <w:rStyle w:val="Hyperlink"/>
@@ -414,7 +419,7 @@
             <w:noProof/>
             <w:webHidden/>
           </w:rPr>
-          <w:instrText xml:space="preserve"> PAGEREF _Toc37102629 \h </w:instrText>
+          <w:instrText xml:space="preserve"> PAGEREF _Toc38457912 \h </w:instrText>
         </w:r>
         <w:r>
           <w:rPr>
@@ -458,7 +463,7 @@
           <w:sz w:val="22"/>
         </w:rPr>
       </w:pPr>
-      <w:hyperlink w:anchor="_Toc37102630" w:history="1">
+      <w:hyperlink w:anchor="_Toc38457913" w:history="1">
         <w:r>
           <w:rPr>
             <w:rStyle w:val="Hyperlink"/>
@@ -500,7 +505,7 @@
             <w:noProof/>
             <w:webHidden/>
           </w:rPr>
-          <w:instrText xml:space="preserve"> PAGEREF _Toc37102630 \h </w:instrText>
+          <w:instrText xml:space="preserve"> PAGEREF _Toc38457913 \h </w:instrText>
         </w:r>
         <w:r>
           <w:rPr>
@@ -544,7 +549,7 @@
           <w:sz w:val="22"/>
         </w:rPr>
       </w:pPr>
-      <w:hyperlink w:anchor="_Toc37102631" w:history="1">
+      <w:hyperlink w:anchor="_Toc38457914" w:history="1">
         <w:r>
           <w:rPr>
             <w:rStyle w:val="Hyperlink"/>
@@ -586,7 +591,7 @@
             <w:noProof/>
             <w:webHidden/>
           </w:rPr>
-          <w:instrText xml:space="preserve"> PAGEREF _Toc37102631 \h </w:instrText>
+          <w:instrText xml:space="preserve"> PAGEREF _Toc38457914 \h </w:instrText>
         </w:r>
         <w:r>
           <w:rPr>
@@ -630,7 +635,7 @@
           <w:sz w:val="22"/>
         </w:rPr>
       </w:pPr>
-      <w:hyperlink w:anchor="_Toc37102632" w:history="1">
+      <w:hyperlink w:anchor="_Toc38457915" w:history="1">
         <w:r>
           <w:rPr>
             <w:rStyle w:val="Hyperlink"/>
@@ -672,7 +677,7 @@
             <w:noProof/>
             <w:webHidden/>
           </w:rPr>
-          <w:instrText xml:space="preserve"> PAGEREF _Toc37102632 \h </w:instrText>
+          <w:instrText xml:space="preserve"> PAGEREF _Toc38457915 \h </w:instrText>
         </w:r>
         <w:r>
           <w:rPr>
@@ -692,7 +697,7 @@
             <w:noProof/>
             <w:webHidden/>
           </w:rPr>
-          <w:t>3</w:t>
+          <w:t>2</w:t>
         </w:r>
         <w:r>
           <w:rPr>
@@ -716,7 +721,7 @@
           <w:sz w:val="22"/>
         </w:rPr>
       </w:pPr>
-      <w:hyperlink w:anchor="_Toc37102633" w:history="1">
+      <w:hyperlink w:anchor="_Toc38457916" w:history="1">
         <w:r>
           <w:rPr>
             <w:rStyle w:val="Hyperlink"/>
@@ -758,7 +763,7 @@
             <w:noProof/>
             <w:webHidden/>
           </w:rPr>
-          <w:instrText xml:space="preserve"> PAGEREF _Toc37102633 \h </w:instrText>
+          <w:instrText xml:space="preserve"> PAGEREF _Toc38457916 \h </w:instrText>
         </w:r>
         <w:r>
           <w:rPr>
@@ -778,7 +783,7 @@
             <w:noProof/>
             <w:webHidden/>
           </w:rPr>
-          <w:t>3</w:t>
+          <w:t>2</w:t>
         </w:r>
         <w:r>
           <w:rPr>
@@ -802,7 +807,7 @@
           <w:sz w:val="22"/>
         </w:rPr>
       </w:pPr>
-      <w:hyperlink w:anchor="_Toc37102634" w:history="1">
+      <w:hyperlink w:anchor="_Toc38457917" w:history="1">
         <w:r>
           <w:rPr>
             <w:rStyle w:val="Hyperlink"/>
@@ -844,7 +849,7 @@
             <w:noProof/>
             <w:webHidden/>
           </w:rPr>
-          <w:instrText xml:space="preserve"> PAGEREF _Toc37102634 \h </w:instrText>
+          <w:instrText xml:space="preserve"> PAGEREF _Toc38457917 \h </w:instrText>
         </w:r>
         <w:r>
           <w:rPr>
@@ -864,7 +869,7 @@
             <w:noProof/>
             <w:webHidden/>
           </w:rPr>
-          <w:t>4</w:t>
+          <w:t>2</w:t>
         </w:r>
         <w:r>
           <w:rPr>
@@ -888,7 +893,7 @@
           <w:sz w:val="22"/>
         </w:rPr>
       </w:pPr>
-      <w:hyperlink w:anchor="_Toc37102635" w:history="1">
+      <w:hyperlink w:anchor="_Toc38457918" w:history="1">
         <w:r>
           <w:rPr>
             <w:rStyle w:val="Hyperlink"/>
@@ -930,7 +935,7 @@
             <w:noProof/>
             <w:webHidden/>
           </w:rPr>
-          <w:instrText xml:space="preserve"> PAGEREF _Toc37102635 \h </w:instrText>
+          <w:instrText xml:space="preserve"> PAGEREF _Toc38457918 \h </w:instrText>
         </w:r>
         <w:r>
           <w:rPr>
@@ -950,7 +955,7 @@
             <w:noProof/>
             <w:webHidden/>
           </w:rPr>
-          <w:t>5</w:t>
+          <w:t>2</w:t>
         </w:r>
         <w:r>
           <w:rPr>
@@ -974,7 +979,7 @@
           <w:sz w:val="22"/>
         </w:rPr>
       </w:pPr>
-      <w:hyperlink w:anchor="_Toc37102636" w:history="1">
+      <w:hyperlink w:anchor="_Toc38457919" w:history="1">
         <w:r>
           <w:rPr>
             <w:rStyle w:val="Hyperlink"/>
@@ -1016,7 +1021,7 @@
             <w:noProof/>
             <w:webHidden/>
           </w:rPr>
-          <w:instrText xml:space="preserve"> PAGEREF _Toc37102636 \h </w:instrText>
+          <w:instrText xml:space="preserve"> PAGEREF _Toc38457919 \h </w:instrText>
         </w:r>
         <w:r>
           <w:rPr>
@@ -1036,7 +1041,7 @@
             <w:noProof/>
             <w:webHidden/>
           </w:rPr>
-          <w:t>5</w:t>
+          <w:t>2</w:t>
         </w:r>
         <w:r>
           <w:rPr>
@@ -1060,7 +1065,7 @@
           <w:sz w:val="22"/>
         </w:rPr>
       </w:pPr>
-      <w:hyperlink w:anchor="_Toc37102637" w:history="1">
+      <w:hyperlink w:anchor="_Toc38457920" w:history="1">
         <w:r>
           <w:rPr>
             <w:rStyle w:val="Hyperlink"/>
@@ -1102,7 +1107,7 @@
             <w:noProof/>
             <w:webHidden/>
           </w:rPr>
-          <w:instrText xml:space="preserve"> PAGEREF _Toc37102637 \h </w:instrText>
+          <w:instrText xml:space="preserve"> PAGEREF _Toc38457920 \h </w:instrText>
         </w:r>
         <w:r>
           <w:rPr>
@@ -1122,7 +1127,7 @@
             <w:noProof/>
             <w:webHidden/>
           </w:rPr>
-          <w:t>5</w:t>
+          <w:t>2</w:t>
         </w:r>
         <w:r>
           <w:rPr>
@@ -1146,7 +1151,7 @@
           <w:sz w:val="22"/>
         </w:rPr>
       </w:pPr>
-      <w:hyperlink w:anchor="_Toc37102638" w:history="1">
+      <w:hyperlink w:anchor="_Toc38457921" w:history="1">
         <w:r>
           <w:rPr>
             <w:rStyle w:val="Hyperlink"/>
@@ -1188,7 +1193,7 @@
             <w:noProof/>
             <w:webHidden/>
           </w:rPr>
-          <w:instrText xml:space="preserve"> PAGEREF _Toc37102638 \h </w:instrText>
+          <w:instrText xml:space="preserve"> PAGEREF _Toc38457921 \h </w:instrText>
         </w:r>
         <w:r>
           <w:rPr>
@@ -1208,7 +1213,7 @@
             <w:noProof/>
             <w:webHidden/>
           </w:rPr>
-          <w:t>6</w:t>
+          <w:t>2</w:t>
         </w:r>
         <w:r>
           <w:rPr>
@@ -1238,13 +1243,15 @@
       <w:r>
         <w:fldChar w:fldCharType="end"/>
       </w:r>
+      <w:bookmarkStart w:id="1" w:name="_GoBack"/>
+      <w:bookmarkEnd w:id="1"/>
     </w:p>
     <w:p>
       <w:pPr>
         <w:pStyle w:val="Heading1"/>
         <w:ind w:left="426"/>
       </w:pPr>
-      <w:bookmarkStart w:id="2" w:name="_Toc37102628"/>
+      <w:bookmarkStart w:id="2" w:name="_Toc38457911"/>
       <w:r>
         <w:lastRenderedPageBreak/>
         <w:t>Introduction</w:t>
@@ -1256,7 +1263,7 @@
         <w:pStyle w:val="Heading2"/>
         <w:ind w:left="426"/>
       </w:pPr>
-      <w:bookmarkStart w:id="3" w:name="_Toc37102629"/>
+      <w:bookmarkStart w:id="3" w:name="_Toc38457912"/>
       <w:r>
         <w:t>Purpose</w:t>
       </w:r>
@@ -1281,7 +1288,7 @@
         <w:pStyle w:val="Heading2"/>
         <w:ind w:left="426"/>
       </w:pPr>
-      <w:bookmarkStart w:id="4" w:name="_Toc37102630"/>
+      <w:bookmarkStart w:id="4" w:name="_Toc38457913"/>
       <w:r>
         <w:t>Scope</w:t>
       </w:r>
@@ -1341,7 +1348,13 @@
         <w:t xml:space="preserve">PM can manage </w:t>
       </w:r>
       <w:r>
-        <w:t>all project issues.</w:t>
+        <w:t xml:space="preserve">all project </w:t>
+      </w:r>
+      <w:r>
+        <w:t>tasks</w:t>
+      </w:r>
+      <w:r>
+        <w:t>.</w:t>
       </w:r>
     </w:p>
     <w:p>
@@ -1356,10 +1369,10 @@
         <w:t xml:space="preserve">Assign different </w:t>
       </w:r>
       <w:r>
-        <w:t>tasks and stories</w:t>
+        <w:t xml:space="preserve">tasks </w:t>
       </w:r>
       <w:r>
-        <w:t xml:space="preserve"> to different members.</w:t>
+        <w:t>to different members.</w:t>
       </w:r>
     </w:p>
     <w:p>
@@ -1371,7 +1384,13 @@
         </w:numPr>
       </w:pPr>
       <w:r>
-        <w:t>Provide backlog and sprint to prioritize issues.</w:t>
+        <w:t xml:space="preserve">Provide backlog and sprint to prioritize </w:t>
+      </w:r>
+      <w:r>
+        <w:t>tasks</w:t>
+      </w:r>
+      <w:r>
+        <w:t>.</w:t>
       </w:r>
     </w:p>
     <w:p>
@@ -1434,7 +1453,13 @@
         <w:t xml:space="preserve"> by </w:t>
       </w:r>
       <w:r>
-        <w:t>allowing comments on each story or task.</w:t>
+        <w:t xml:space="preserve">allowing comments on each </w:t>
+      </w:r>
+      <w:r>
+        <w:t>task</w:t>
+      </w:r>
+      <w:r>
+        <w:t>.</w:t>
       </w:r>
     </w:p>
     <w:p>
@@ -1452,7 +1477,7 @@
         <w:t xml:space="preserve">the </w:t>
       </w:r>
       <w:r>
-        <w:t>user to estimate a story or a task</w:t>
+        <w:t>user to estimate a task</w:t>
       </w:r>
       <w:r>
         <w:t>.</w:t>
@@ -1475,78 +1500,11 @@
         <w:pStyle w:val="Heading2"/>
         <w:ind w:left="426"/>
       </w:pPr>
-      <w:bookmarkStart w:id="5" w:name="_Toc37102631"/>
+      <w:bookmarkStart w:id="5" w:name="_Toc38457914"/>
       <w:r>
         <w:t>Definitions, Acronyms, and Abbreviation</w:t>
       </w:r>
       <w:bookmarkEnd w:id="5"/>
-    </w:p>
-    <w:p>
-      <w:r>
-        <w:t>An</w:t>
-      </w:r>
-      <w:r>
-        <w:rPr>
-          <w:b/>
-          <w:bCs/>
-        </w:rPr>
-        <w:t xml:space="preserve"> i</w:t>
-      </w:r>
-      <w:r>
-        <w:rPr>
-          <w:b/>
-          <w:bCs/>
-        </w:rPr>
-        <w:t>ssue</w:t>
-      </w:r>
-      <w:r>
-        <w:t xml:space="preserve"> consists of</w:t>
-      </w:r>
-      <w:r>
-        <w:t xml:space="preserve"> </w:t>
-      </w:r>
-      <w:r>
-        <w:rPr>
-          <w:color w:val="0070C0"/>
-        </w:rPr>
-        <w:t>task</w:t>
-      </w:r>
-      <w:r>
-        <w:t xml:space="preserve"> </w:t>
-      </w:r>
-      <w:r>
-        <w:t xml:space="preserve">and </w:t>
-      </w:r>
-      <w:r>
-        <w:rPr>
-          <w:color w:val="0070C0"/>
-        </w:rPr>
-        <w:t>epic</w:t>
-      </w:r>
-      <w:r>
-        <w:t>.</w:t>
-      </w:r>
-    </w:p>
-    <w:p>
-      <w:r>
-        <w:t>An</w:t>
-      </w:r>
-      <w:r>
-        <w:rPr>
-          <w:b/>
-          <w:bCs/>
-        </w:rPr>
-        <w:t xml:space="preserve"> epic</w:t>
-      </w:r>
-      <w:r>
-        <w:t xml:space="preserve"> is a collection of </w:t>
-      </w:r>
-      <w:r>
-        <w:t>tasks and stories</w:t>
-      </w:r>
-      <w:r>
-        <w:t xml:space="preserve"> arranged together to achieve some specific noteworthy outcome.</w:t>
-      </w:r>
     </w:p>
     <w:p>
       <w:r>
@@ -1567,13 +1525,13 @@
         <w:t>ask</w:t>
       </w:r>
       <w:r>
-        <w:t xml:space="preserve"> is typically used by any team member to describe other planned, </w:t>
+        <w:t xml:space="preserve"> is typically used by any team member to describe planned</w:t>
       </w:r>
       <w:r>
         <w:rPr>
           <w:color w:val="0070C0"/>
         </w:rPr>
-        <w:t xml:space="preserve">non-Story </w:t>
+        <w:t xml:space="preserve"> </w:t>
       </w:r>
       <w:r>
         <w:t>work.</w:t>
@@ -1581,7 +1539,6 @@
     </w:p>
     <w:p>
       <w:r>
-        <w:lastRenderedPageBreak/>
         <w:t>A</w:t>
       </w:r>
       <w:r>
@@ -1592,7 +1549,7 @@
         <w:t xml:space="preserve"> sprint</w:t>
       </w:r>
       <w:r>
-        <w:t xml:space="preserve"> is the actual time period when the scrum team works together to finish an increment.</w:t>
+        <w:t xml:space="preserve"> is the actual time period when the team works together to finish an increment.</w:t>
       </w:r>
     </w:p>
     <w:p>
@@ -1622,6 +1579,7 @@
           <w:b/>
           <w:bCs/>
         </w:rPr>
+        <w:lastRenderedPageBreak/>
         <w:t>Story Point</w:t>
       </w:r>
       <w:r>
@@ -1651,7 +1609,7 @@
         <w:pStyle w:val="Heading2"/>
         <w:ind w:left="426"/>
       </w:pPr>
-      <w:bookmarkStart w:id="6" w:name="_Toc37102632"/>
+      <w:bookmarkStart w:id="6" w:name="_Toc38457915"/>
       <w:r>
         <w:t>References</w:t>
       </w:r>
@@ -1709,7 +1667,7 @@
         <w:pStyle w:val="Heading2"/>
         <w:ind w:left="426"/>
       </w:pPr>
-      <w:bookmarkStart w:id="7" w:name="_Toc37102633"/>
+      <w:bookmarkStart w:id="7" w:name="_Toc38457916"/>
       <w:r>
         <w:t>Technologies to be used</w:t>
       </w:r>
@@ -1762,7 +1720,7 @@
         <w:pStyle w:val="Heading2"/>
         <w:ind w:left="426"/>
       </w:pPr>
-      <w:bookmarkStart w:id="8" w:name="_Toc37102634"/>
+      <w:bookmarkStart w:id="8" w:name="_Toc38457917"/>
       <w:r>
         <w:t>Overview</w:t>
       </w:r>
@@ -1786,9 +1744,8 @@
         <w:pStyle w:val="Heading1"/>
         <w:ind w:left="426"/>
       </w:pPr>
-      <w:bookmarkStart w:id="9" w:name="_Toc37102635"/>
+      <w:bookmarkStart w:id="9" w:name="_Toc38457918"/>
       <w:r>
-        <w:lastRenderedPageBreak/>
         <w:t>Specific Requirements</w:t>
       </w:r>
       <w:bookmarkEnd w:id="9"/>
@@ -1802,7 +1759,7 @@
         </w:numPr>
         <w:ind w:left="709"/>
       </w:pPr>
-      <w:bookmarkStart w:id="10" w:name="_Toc37102636"/>
+      <w:bookmarkStart w:id="10" w:name="_Toc38457919"/>
       <w:proofErr w:type="spellStart"/>
       <w:r>
         <w:t>Usecase</w:t>
@@ -1823,10 +1780,10 @@
           <w:noProof/>
         </w:rPr>
         <w:drawing>
-          <wp:inline distT="0" distB="0" distL="0" distR="0" wp14:anchorId="18211FE0" wp14:editId="30F2A745">
-            <wp:extent cx="5731510" cy="7105015"/>
-            <wp:effectExtent l="0" t="0" r="2540" b="635"/>
-            <wp:docPr id="7" name="Picture 7"/>
+          <wp:inline distT="0" distB="0" distL="0" distR="0" wp14:anchorId="53346206" wp14:editId="1F431913">
+            <wp:extent cx="5731510" cy="7226300"/>
+            <wp:effectExtent l="0" t="0" r="2540" b="0"/>
+            <wp:docPr id="26" name="Picture 26"/>
             <wp:cNvGraphicFramePr>
               <a:graphicFrameLocks xmlns:a="http://schemas.openxmlformats.org/drawingml/2006/main" noChangeAspect="1"/>
             </wp:cNvGraphicFramePr>
@@ -1834,7 +1791,7 @@
               <a:graphicData uri="http://schemas.openxmlformats.org/drawingml/2006/picture">
                 <pic:pic xmlns:pic="http://schemas.openxmlformats.org/drawingml/2006/picture">
                   <pic:nvPicPr>
-                    <pic:cNvPr id="0" name="Picture 4"/>
+                    <pic:cNvPr id="0" name="Picture 1"/>
                     <pic:cNvPicPr>
                       <a:picLocks noChangeAspect="1" noChangeArrowheads="1"/>
                     </pic:cNvPicPr>
@@ -1855,7 +1812,7 @@
                   <pic:spPr bwMode="auto">
                     <a:xfrm>
                       <a:off x="0" y="0"/>
-                      <a:ext cx="5731510" cy="7105015"/>
+                      <a:ext cx="5731510" cy="7226300"/>
                     </a:xfrm>
                     <a:prstGeom prst="rect">
                       <a:avLst/>
@@ -1880,27 +1837,14 @@
       <w:r>
         <w:t xml:space="preserve">Figure </w:t>
       </w:r>
-      <w:r>
-        <w:fldChar w:fldCharType="begin"/>
-      </w:r>
-      <w:r>
-        <w:instrText xml:space="preserve"> SEQ Figure \* ARABIC </w:instrText>
-      </w:r>
-      <w:r>
-        <w:fldChar w:fldCharType="separate"/>
-      </w:r>
-      <w:r>
-        <w:rPr>
-          <w:noProof/>
-        </w:rPr>
-        <w:t>1</w:t>
-      </w:r>
-      <w:r>
-        <w:rPr>
-          <w:noProof/>
-        </w:rPr>
-        <w:fldChar w:fldCharType="end"/>
-      </w:r>
+      <w:fldSimple w:instr=" SEQ Figure \* ARABIC ">
+        <w:r>
+          <w:rPr>
+            <w:noProof/>
+          </w:rPr>
+          <w:t>1</w:t>
+        </w:r>
+      </w:fldSimple>
       <w:r>
         <w:t xml:space="preserve"> </w:t>
       </w:r>
@@ -1922,9 +1866,8 @@
         </w:numPr>
         <w:ind w:left="709"/>
       </w:pPr>
-      <w:bookmarkStart w:id="11" w:name="_Toc37102637"/>
+      <w:bookmarkStart w:id="11" w:name="_Toc38457920"/>
       <w:r>
-        <w:lastRenderedPageBreak/>
         <w:t>Scenarios</w:t>
       </w:r>
       <w:bookmarkEnd w:id="11"/>
@@ -2944,7 +2887,6 @@
               <w:rPr>
                 <w:lang w:val="en-GB"/>
               </w:rPr>
-              <w:lastRenderedPageBreak/>
               <w:t>Name</w:t>
             </w:r>
           </w:p>
@@ -4211,7 +4153,6 @@
               <w:rPr>
                 <w:lang w:val="en-GB"/>
               </w:rPr>
-              <w:lastRenderedPageBreak/>
               <w:t>User enter a character in the search field</w:t>
             </w:r>
           </w:p>
@@ -4913,7 +4854,19 @@
               <w:rPr>
                 <w:lang w:val="en-GB"/>
               </w:rPr>
-              <w:t>Change issue status</w:t>
+              <w:t xml:space="preserve">Change </w:t>
+            </w:r>
+            <w:r>
+              <w:rPr>
+                <w:lang w:val="en-GB"/>
+              </w:rPr>
+              <w:t>task</w:t>
+            </w:r>
+            <w:r>
+              <w:rPr>
+                <w:lang w:val="en-GB"/>
+              </w:rPr>
+              <w:t xml:space="preserve"> status</w:t>
             </w:r>
           </w:p>
         </w:tc>
@@ -4971,13 +4924,19 @@
               <w:rPr>
                 <w:lang w:val="en-GB"/>
               </w:rPr>
-              <w:t>change status of an</w:t>
-            </w:r>
-            <w:r>
-              <w:rPr>
-                <w:lang w:val="en-GB"/>
-              </w:rPr>
-              <w:t xml:space="preserve"> issue that are assigned to </w:t>
+              <w:t xml:space="preserve">change status of </w:t>
+            </w:r>
+            <w:r>
+              <w:rPr>
+                <w:lang w:val="en-GB"/>
+              </w:rPr>
+              <w:t xml:space="preserve">a task </w:t>
+            </w:r>
+            <w:r>
+              <w:rPr>
+                <w:lang w:val="en-GB"/>
+              </w:rPr>
+              <w:t xml:space="preserve">that are assigned to </w:t>
             </w:r>
             <w:proofErr w:type="gramStart"/>
             <w:r>
@@ -5141,7 +5100,13 @@
               <w:rPr>
                 <w:lang w:val="en-GB"/>
               </w:rPr>
-              <w:t>User select the issue</w:t>
+              <w:t xml:space="preserve">User select the </w:t>
+            </w:r>
+            <w:r>
+              <w:rPr>
+                <w:lang w:val="en-GB"/>
+              </w:rPr>
+              <w:t>task</w:t>
             </w:r>
           </w:p>
           <w:p>
@@ -5179,7 +5144,13 @@
               <w:rPr>
                 <w:lang w:val="en-GB"/>
               </w:rPr>
-              <w:t>Edit Issue</w:t>
+              <w:t xml:space="preserve">Edit </w:t>
+            </w:r>
+            <w:r>
+              <w:rPr>
+                <w:lang w:val="en-GB"/>
+              </w:rPr>
+              <w:t>Task</w:t>
             </w:r>
             <w:r>
               <w:rPr>
@@ -5217,7 +5188,13 @@
               <w:rPr>
                 <w:lang w:val="en-GB"/>
               </w:rPr>
-              <w:t>select new status for the issue</w:t>
+              <w:t xml:space="preserve">select new status for the </w:t>
+            </w:r>
+            <w:r>
+              <w:rPr>
+                <w:lang w:val="en-GB"/>
+              </w:rPr>
+              <w:t>task</w:t>
             </w:r>
           </w:p>
           <w:p>
@@ -5297,7 +5274,6 @@
               <w:rPr>
                 <w:lang w:val="en-GB"/>
               </w:rPr>
-              <w:lastRenderedPageBreak/>
               <w:t>Title</w:t>
             </w:r>
           </w:p>
@@ -5397,7 +5373,13 @@
               <w:rPr>
                 <w:lang w:val="en-GB"/>
               </w:rPr>
-              <w:t xml:space="preserve"> the issue</w:t>
+              <w:t xml:space="preserve"> the </w:t>
+            </w:r>
+            <w:r>
+              <w:rPr>
+                <w:lang w:val="en-GB"/>
+              </w:rPr>
+              <w:t>task</w:t>
             </w:r>
           </w:p>
           <w:p>
@@ -6531,7 +6513,6 @@
               <w:rPr>
                 <w:lang w:val="en-GB"/>
               </w:rPr>
-              <w:lastRenderedPageBreak/>
               <w:t>Post-Conditions</w:t>
             </w:r>
           </w:p>
@@ -8840,7 +8821,6 @@
               <w:rPr>
                 <w:lang w:val="en-GB"/>
               </w:rPr>
-              <w:lastRenderedPageBreak/>
               <w:t>Basic Flow</w:t>
             </w:r>
           </w:p>
@@ -10040,7 +10020,6 @@
               <w:rPr>
                 <w:lang w:val="en-GB"/>
               </w:rPr>
-              <w:lastRenderedPageBreak/>
               <w:t>Login Required</w:t>
             </w:r>
           </w:p>
@@ -11238,7 +11217,13 @@
               <w:rPr>
                 <w:lang w:val="en-GB"/>
               </w:rPr>
-              <w:t>Edit issue</w:t>
+              <w:t xml:space="preserve">Edit </w:t>
+            </w:r>
+            <w:r>
+              <w:rPr>
+                <w:lang w:val="en-GB"/>
+              </w:rPr>
+              <w:t>task</w:t>
             </w:r>
           </w:p>
         </w:tc>
@@ -11296,13 +11281,19 @@
               <w:rPr>
                 <w:lang w:val="en-GB"/>
               </w:rPr>
-              <w:t>an</w:t>
-            </w:r>
-            <w:r>
-              <w:rPr>
-                <w:lang w:val="en-GB"/>
-              </w:rPr>
-              <w:t xml:space="preserve"> issue</w:t>
+              <w:t>a</w:t>
+            </w:r>
+            <w:r>
+              <w:rPr>
+                <w:lang w:val="en-GB"/>
+              </w:rPr>
+              <w:t xml:space="preserve"> </w:t>
+            </w:r>
+            <w:r>
+              <w:rPr>
+                <w:lang w:val="en-GB"/>
+              </w:rPr>
+              <w:t>task</w:t>
             </w:r>
           </w:p>
         </w:tc>
@@ -11452,7 +11443,13 @@
               <w:rPr>
                 <w:lang w:val="en-GB"/>
               </w:rPr>
-              <w:t>User select the issue</w:t>
+              <w:t xml:space="preserve">User select the </w:t>
+            </w:r>
+            <w:r>
+              <w:rPr>
+                <w:lang w:val="en-GB"/>
+              </w:rPr>
+              <w:t>task</w:t>
             </w:r>
           </w:p>
           <w:p>
@@ -11490,7 +11487,13 @@
               <w:rPr>
                 <w:lang w:val="en-GB"/>
               </w:rPr>
-              <w:t>Edit Issue</w:t>
+              <w:t xml:space="preserve">Edit </w:t>
+            </w:r>
+            <w:r>
+              <w:rPr>
+                <w:lang w:val="en-GB"/>
+              </w:rPr>
+              <w:t>Task</w:t>
             </w:r>
             <w:r>
               <w:rPr>
@@ -11522,7 +11525,7 @@
               <w:rPr>
                 <w:lang w:val="en-GB"/>
               </w:rPr>
-              <w:t>User select type of information to edit</w:t>
+              <w:t>User change information and hit the Save button</w:t>
             </w:r>
           </w:p>
           <w:p>
@@ -11542,46 +11545,6 @@
               <w:rPr>
                 <w:lang w:val="en-GB"/>
               </w:rPr>
-              <w:t>The system displays a form to edit that type of information</w:t>
-            </w:r>
-          </w:p>
-          <w:p>
-            <w:pPr>
-              <w:pStyle w:val="ListParagraph"/>
-              <w:numPr>
-                <w:ilvl w:val="0"/>
-                <w:numId w:val="45"/>
-              </w:numPr>
-              <w:spacing w:after="0"/>
-              <w:ind w:left="442"/>
-              <w:rPr>
-                <w:lang w:val="en-GB"/>
-              </w:rPr>
-            </w:pPr>
-            <w:r>
-              <w:rPr>
-                <w:lang w:val="en-GB"/>
-              </w:rPr>
-              <w:t>User change information and hit the Save button</w:t>
-            </w:r>
-          </w:p>
-          <w:p>
-            <w:pPr>
-              <w:pStyle w:val="ListParagraph"/>
-              <w:numPr>
-                <w:ilvl w:val="0"/>
-                <w:numId w:val="45"/>
-              </w:numPr>
-              <w:spacing w:after="0"/>
-              <w:ind w:left="442"/>
-              <w:rPr>
-                <w:lang w:val="en-GB"/>
-              </w:rPr>
-            </w:pPr>
-            <w:r>
-              <w:rPr>
-                <w:lang w:val="en-GB"/>
-              </w:rPr>
               <w:t>System save that changed information</w:t>
             </w:r>
           </w:p>
@@ -11723,7 +11686,13 @@
               <w:rPr>
                 <w:lang w:val="en-GB"/>
               </w:rPr>
-              <w:t>User select the issue</w:t>
+              <w:t xml:space="preserve">User select the </w:t>
+            </w:r>
+            <w:r>
+              <w:rPr>
+                <w:lang w:val="en-GB"/>
+              </w:rPr>
+              <w:t>task</w:t>
             </w:r>
           </w:p>
           <w:p>
@@ -12180,7 +12149,13 @@
               <w:rPr>
                 <w:lang w:val="en-GB"/>
               </w:rPr>
-              <w:t>Create issue</w:t>
+              <w:t xml:space="preserve">Create </w:t>
+            </w:r>
+            <w:r>
+              <w:rPr>
+                <w:lang w:val="en-GB"/>
+              </w:rPr>
+              <w:t>task</w:t>
             </w:r>
           </w:p>
         </w:tc>
@@ -12232,7 +12207,13 @@
               <w:rPr>
                 <w:lang w:val="en-GB"/>
               </w:rPr>
-              <w:t>User can create issue</w:t>
+              <w:t xml:space="preserve">User can create </w:t>
+            </w:r>
+            <w:r>
+              <w:rPr>
+                <w:lang w:val="en-GB"/>
+              </w:rPr>
+              <w:t>task</w:t>
             </w:r>
           </w:p>
         </w:tc>
@@ -12315,7 +12296,6 @@
               <w:rPr>
                 <w:lang w:val="en-GB"/>
               </w:rPr>
-              <w:lastRenderedPageBreak/>
               <w:t>Flow of Events</w:t>
             </w:r>
           </w:p>
@@ -12389,7 +12369,19 @@
               <w:rPr>
                 <w:lang w:val="en-GB"/>
               </w:rPr>
-              <w:t>press add issue button</w:t>
+              <w:t xml:space="preserve">press add </w:t>
+            </w:r>
+            <w:r>
+              <w:rPr>
+                <w:lang w:val="en-GB"/>
+              </w:rPr>
+              <w:t>task</w:t>
+            </w:r>
+            <w:r>
+              <w:rPr>
+                <w:lang w:val="en-GB"/>
+              </w:rPr>
+              <w:t xml:space="preserve"> button</w:t>
             </w:r>
           </w:p>
           <w:p>
@@ -12427,7 +12419,19 @@
               <w:rPr>
                 <w:lang w:val="en-GB"/>
               </w:rPr>
-              <w:t xml:space="preserve">add issue </w:t>
+              <w:t xml:space="preserve">add </w:t>
+            </w:r>
+            <w:r>
+              <w:rPr>
+                <w:lang w:val="en-GB"/>
+              </w:rPr>
+              <w:t>task</w:t>
+            </w:r>
+            <w:r>
+              <w:rPr>
+                <w:lang w:val="en-GB"/>
+              </w:rPr>
+              <w:t xml:space="preserve"> </w:t>
             </w:r>
             <w:r>
               <w:rPr>
@@ -12459,7 +12463,19 @@
               <w:rPr>
                 <w:lang w:val="en-GB"/>
               </w:rPr>
-              <w:t>types in the information of the issues and hit Create button</w:t>
+              <w:t xml:space="preserve">types in the information of the </w:t>
+            </w:r>
+            <w:r>
+              <w:rPr>
+                <w:lang w:val="en-GB"/>
+              </w:rPr>
+              <w:t>task</w:t>
+            </w:r>
+            <w:r>
+              <w:rPr>
+                <w:lang w:val="en-GB"/>
+              </w:rPr>
+              <w:t xml:space="preserve"> and hit Create button</w:t>
             </w:r>
           </w:p>
         </w:tc>
@@ -13474,7 +13490,6 @@
               <w:rPr>
                 <w:lang w:val="en-GB"/>
               </w:rPr>
-              <w:lastRenderedPageBreak/>
               <w:t>User chooses other option</w:t>
             </w:r>
           </w:p>
@@ -14566,7 +14581,6 @@
               <w:rPr>
                 <w:lang w:val="en-GB"/>
               </w:rPr>
-              <w:lastRenderedPageBreak/>
               <w:t>User does not fill all required fields.</w:t>
             </w:r>
           </w:p>
@@ -15614,7 +15628,6 @@
               <w:rPr>
                 <w:lang w:val="en-GB"/>
               </w:rPr>
-              <w:lastRenderedPageBreak/>
               <w:t>Project manager does not save.</w:t>
             </w:r>
           </w:p>
@@ -16677,7 +16690,6 @@
               <w:rPr>
                 <w:lang w:val="en-GB"/>
               </w:rPr>
-              <w:lastRenderedPageBreak/>
               <w:t>Title</w:t>
             </w:r>
           </w:p>
@@ -17847,7 +17859,6 @@
               <w:rPr>
                 <w:lang w:val="en-GB"/>
               </w:rPr>
-              <w:lastRenderedPageBreak/>
               <w:t>Title</w:t>
             </w:r>
           </w:p>
@@ -19050,7 +19061,6 @@
               <w:rPr>
                 <w:lang w:val="en-GB"/>
               </w:rPr>
-              <w:lastRenderedPageBreak/>
               <w:t>Name</w:t>
             </w:r>
           </w:p>
@@ -20166,7 +20176,6 @@
               <w:rPr>
                 <w:lang w:val="en-GB"/>
               </w:rPr>
-              <w:lastRenderedPageBreak/>
               <w:t>Flow of Events</w:t>
             </w:r>
           </w:p>
@@ -21171,7 +21180,6 @@
               <w:rPr>
                 <w:lang w:val="en-GB"/>
               </w:rPr>
-              <w:lastRenderedPageBreak/>
               <w:t>1. The project manager chooses the option Create new sprint.</w:t>
             </w:r>
           </w:p>
@@ -22218,7 +22226,6 @@
               <w:rPr>
                 <w:lang w:val="en-GB"/>
               </w:rPr>
-              <w:lastRenderedPageBreak/>
               <w:t>Title</w:t>
             </w:r>
           </w:p>
@@ -23366,7 +23373,6 @@
               <w:rPr>
                 <w:lang w:val="en-GB"/>
               </w:rPr>
-              <w:lastRenderedPageBreak/>
               <w:t>(none)</w:t>
             </w:r>
           </w:p>
@@ -23734,7 +23740,13 @@
               <w:rPr>
                 <w:lang w:val="en-GB"/>
               </w:rPr>
-              <w:t>Delete issue</w:t>
+              <w:t xml:space="preserve">Delete </w:t>
+            </w:r>
+            <w:r>
+              <w:rPr>
+                <w:lang w:val="en-GB"/>
+              </w:rPr>
+              <w:t>task</w:t>
             </w:r>
           </w:p>
         </w:tc>
@@ -23793,7 +23805,19 @@
               <w:rPr>
                 <w:lang w:val="en-GB"/>
               </w:rPr>
-              <w:t>The project manager deletes an issue.</w:t>
+              <w:t xml:space="preserve">The project manager deletes a </w:t>
+            </w:r>
+            <w:r>
+              <w:rPr>
+                <w:lang w:val="en-GB"/>
+              </w:rPr>
+              <w:t>task</w:t>
+            </w:r>
+            <w:r>
+              <w:rPr>
+                <w:lang w:val="en-GB"/>
+              </w:rPr>
+              <w:t>.</w:t>
             </w:r>
           </w:p>
         </w:tc>
@@ -23954,7 +23978,19 @@
               <w:rPr>
                 <w:lang w:val="en-GB"/>
               </w:rPr>
-              <w:t>1. The project manager chooses an issue.</w:t>
+              <w:t xml:space="preserve">1. The project manager chooses a </w:t>
+            </w:r>
+            <w:r>
+              <w:rPr>
+                <w:lang w:val="en-GB"/>
+              </w:rPr>
+              <w:t>task</w:t>
+            </w:r>
+            <w:r>
+              <w:rPr>
+                <w:lang w:val="en-GB"/>
+              </w:rPr>
+              <w:t>.</w:t>
             </w:r>
           </w:p>
           <w:p>
@@ -23982,7 +24018,19 @@
               <w:rPr>
                 <w:lang w:val="en-GB"/>
               </w:rPr>
-              <w:t>3. The system deletes the issue.</w:t>
+              <w:t xml:space="preserve">3. The system deletes the </w:t>
+            </w:r>
+            <w:r>
+              <w:rPr>
+                <w:lang w:val="en-GB"/>
+              </w:rPr>
+              <w:t>task</w:t>
+            </w:r>
+            <w:r>
+              <w:rPr>
+                <w:lang w:val="en-GB"/>
+              </w:rPr>
+              <w:t>.</w:t>
             </w:r>
           </w:p>
           <w:p>
@@ -24123,7 +24171,19 @@
               <w:rPr>
                 <w:lang w:val="en-GB"/>
               </w:rPr>
-              <w:t>Project manager does not confirm deleting issue.</w:t>
+              <w:t xml:space="preserve">Project manager does not confirm deleting </w:t>
+            </w:r>
+            <w:r>
+              <w:rPr>
+                <w:lang w:val="en-GB"/>
+              </w:rPr>
+              <w:t>task</w:t>
+            </w:r>
+            <w:r>
+              <w:rPr>
+                <w:lang w:val="en-GB"/>
+              </w:rPr>
+              <w:t>.</w:t>
             </w:r>
           </w:p>
         </w:tc>
@@ -24542,7 +24602,6 @@
               <w:rPr>
                 <w:lang w:val="en-GB"/>
               </w:rPr>
-              <w:lastRenderedPageBreak/>
               <w:t>Extension Points</w:t>
             </w:r>
           </w:p>
@@ -24589,11 +24648,11 @@
         <w:pStyle w:val="Heading2"/>
         <w:numPr>
           <w:ilvl w:val="1"/>
-          <w:numId w:val="43"/>
+          <w:numId w:val="46"/>
         </w:numPr>
         <w:ind w:left="720"/>
       </w:pPr>
-      <w:bookmarkStart w:id="14" w:name="_Toc37102638"/>
+      <w:bookmarkStart w:id="14" w:name="_Toc38457921"/>
       <w:r>
         <w:t>Sequence Diagram</w:t>
       </w:r>
@@ -24665,27 +24724,14 @@
       <w:r>
         <w:t xml:space="preserve">Figure </w:t>
       </w:r>
-      <w:r>
-        <w:fldChar w:fldCharType="begin"/>
-      </w:r>
-      <w:r>
-        <w:instrText xml:space="preserve"> SEQ Figure \* ARABIC </w:instrText>
-      </w:r>
-      <w:r>
-        <w:fldChar w:fldCharType="separate"/>
-      </w:r>
-      <w:r>
-        <w:rPr>
-          <w:noProof/>
-        </w:rPr>
-        <w:t>2</w:t>
-      </w:r>
-      <w:r>
-        <w:rPr>
-          <w:noProof/>
-        </w:rPr>
-        <w:fldChar w:fldCharType="end"/>
-      </w:r>
+      <w:fldSimple w:instr=" SEQ Figure \* ARABIC ">
+        <w:r>
+          <w:rPr>
+            <w:noProof/>
+          </w:rPr>
+          <w:t>2</w:t>
+        </w:r>
+      </w:fldSimple>
       <w:r>
         <w:t>. Login sequence diagram</w:t>
       </w:r>
@@ -24698,7 +24744,6 @@
         <w:rPr>
           <w:noProof/>
         </w:rPr>
-        <w:lastRenderedPageBreak/>
         <w:drawing>
           <wp:inline distT="0" distB="0" distL="0" distR="0" wp14:anchorId="50F3F046" wp14:editId="2AB6F6CA">
             <wp:extent cx="5731510" cy="5616575"/>
@@ -24757,27 +24802,14 @@
       <w:r>
         <w:t xml:space="preserve">Figure </w:t>
       </w:r>
-      <w:r>
-        <w:fldChar w:fldCharType="begin"/>
-      </w:r>
-      <w:r>
-        <w:instrText xml:space="preserve"> SEQ Figure \* ARABIC </w:instrText>
-      </w:r>
-      <w:r>
-        <w:fldChar w:fldCharType="separate"/>
-      </w:r>
-      <w:r>
-        <w:rPr>
-          <w:noProof/>
-        </w:rPr>
-        <w:t>3</w:t>
-      </w:r>
-      <w:r>
-        <w:rPr>
-          <w:noProof/>
-        </w:rPr>
-        <w:fldChar w:fldCharType="end"/>
-      </w:r>
+      <w:fldSimple w:instr=" SEQ Figure \* ARABIC ">
+        <w:r>
+          <w:rPr>
+            <w:noProof/>
+          </w:rPr>
+          <w:t>3</w:t>
+        </w:r>
+      </w:fldSimple>
       <w:r>
         <w:t>. Sign up sequence diagram.</w:t>
       </w:r>
@@ -24790,7 +24822,6 @@
         <w:rPr>
           <w:noProof/>
         </w:rPr>
-        <w:lastRenderedPageBreak/>
         <w:drawing>
           <wp:inline distT="0" distB="0" distL="0" distR="0" wp14:anchorId="0D3B98CF" wp14:editId="7DBDB860">
             <wp:extent cx="5731510" cy="5887085"/>
@@ -24849,27 +24880,14 @@
       <w:r>
         <w:t xml:space="preserve">Figure </w:t>
       </w:r>
-      <w:r>
-        <w:fldChar w:fldCharType="begin"/>
-      </w:r>
-      <w:r>
-        <w:instrText xml:space="preserve"> SEQ Figure \* ARABIC </w:instrText>
-      </w:r>
-      <w:r>
-        <w:fldChar w:fldCharType="separate"/>
-      </w:r>
-      <w:r>
-        <w:rPr>
-          <w:noProof/>
-        </w:rPr>
-        <w:t>4</w:t>
-      </w:r>
-      <w:r>
-        <w:rPr>
-          <w:noProof/>
-        </w:rPr>
-        <w:fldChar w:fldCharType="end"/>
-      </w:r>
+      <w:fldSimple w:instr=" SEQ Figure \* ARABIC ">
+        <w:r>
+          <w:rPr>
+            <w:noProof/>
+          </w:rPr>
+          <w:t>4</w:t>
+        </w:r>
+      </w:fldSimple>
       <w:r>
         <w:t>. Add comment diagram</w:t>
       </w:r>
@@ -24885,7 +24903,6 @@
         <w:rPr>
           <w:noProof/>
         </w:rPr>
-        <w:lastRenderedPageBreak/>
         <w:drawing>
           <wp:inline distT="0" distB="0" distL="0" distR="0" wp14:anchorId="307D3D0F" wp14:editId="2E0D7622">
             <wp:extent cx="5731510" cy="5488940"/>
@@ -24944,27 +24961,14 @@
       <w:r>
         <w:t xml:space="preserve">Figure </w:t>
       </w:r>
-      <w:r>
-        <w:fldChar w:fldCharType="begin"/>
-      </w:r>
-      <w:r>
-        <w:instrText xml:space="preserve"> SEQ Figure \* ARABIC </w:instrText>
-      </w:r>
-      <w:r>
-        <w:fldChar w:fldCharType="separate"/>
-      </w:r>
-      <w:r>
-        <w:rPr>
-          <w:noProof/>
-        </w:rPr>
-        <w:t>5</w:t>
-      </w:r>
-      <w:r>
-        <w:rPr>
-          <w:noProof/>
-        </w:rPr>
-        <w:fldChar w:fldCharType="end"/>
-      </w:r>
+      <w:fldSimple w:instr=" SEQ Figure \* ARABIC ">
+        <w:r>
+          <w:rPr>
+            <w:noProof/>
+          </w:rPr>
+          <w:t>5</w:t>
+        </w:r>
+      </w:fldSimple>
       <w:r>
         <w:t>. Assign role for member sequence diagram</w:t>
       </w:r>
@@ -24977,12 +24981,11 @@
         <w:rPr>
           <w:noProof/>
         </w:rPr>
-        <w:lastRenderedPageBreak/>
         <w:drawing>
-          <wp:inline distT="0" distB="0" distL="0" distR="0" wp14:anchorId="78F50444" wp14:editId="5F39738B">
-            <wp:extent cx="5731510" cy="6707505"/>
+          <wp:inline distT="0" distB="0" distL="0" distR="0" wp14:anchorId="5FAAA2E9" wp14:editId="23D5E300">
+            <wp:extent cx="5731510" cy="6708140"/>
             <wp:effectExtent l="0" t="0" r="2540" b="0"/>
-            <wp:docPr id="4" name="Picture 4"/>
+            <wp:docPr id="27" name="Picture 27"/>
             <wp:cNvGraphicFramePr>
               <a:graphicFrameLocks xmlns:a="http://schemas.openxmlformats.org/drawingml/2006/main" noChangeAspect="1"/>
             </wp:cNvGraphicFramePr>
@@ -24990,7 +24993,7 @@
               <a:graphicData uri="http://schemas.openxmlformats.org/drawingml/2006/picture">
                 <pic:pic xmlns:pic="http://schemas.openxmlformats.org/drawingml/2006/picture">
                   <pic:nvPicPr>
-                    <pic:cNvPr id="0" name="Picture 3"/>
+                    <pic:cNvPr id="0" name="Picture 2"/>
                     <pic:cNvPicPr>
                       <a:picLocks noChangeAspect="1" noChangeArrowheads="1"/>
                     </pic:cNvPicPr>
@@ -25011,7 +25014,7 @@
                   <pic:spPr bwMode="auto">
                     <a:xfrm>
                       <a:off x="0" y="0"/>
-                      <a:ext cx="5731510" cy="6707505"/>
+                      <a:ext cx="5731510" cy="6708140"/>
                     </a:xfrm>
                     <a:prstGeom prst="rect">
                       <a:avLst/>
@@ -25036,40 +25039,32 @@
       <w:r>
         <w:t xml:space="preserve">Figure </w:t>
       </w:r>
+      <w:fldSimple w:instr=" SEQ Figure \* ARABIC ">
+        <w:r>
+          <w:rPr>
+            <w:noProof/>
+          </w:rPr>
+          <w:t>6</w:t>
+        </w:r>
+      </w:fldSimple>
       <w:r>
-        <w:fldChar w:fldCharType="begin"/>
+        <w:t xml:space="preserve">. Change </w:t>
       </w:r>
       <w:r>
-        <w:instrText xml:space="preserve"> SEQ Figure \* ARABIC </w:instrText>
+        <w:t>task</w:t>
       </w:r>
       <w:r>
-        <w:fldChar w:fldCharType="separate"/>
+        <w:t xml:space="preserve"> status sequence diagram</w:t>
       </w:r>
+    </w:p>
+    <w:p>
+      <w:pPr>
+        <w:keepNext/>
+      </w:pPr>
       <w:r>
         <w:rPr>
           <w:noProof/>
         </w:rPr>
-        <w:t>6</w:t>
-      </w:r>
-      <w:r>
-        <w:rPr>
-          <w:noProof/>
-        </w:rPr>
-        <w:fldChar w:fldCharType="end"/>
-      </w:r>
-      <w:r>
-        <w:t>. Change issue status sequence diagram</w:t>
-      </w:r>
-    </w:p>
-    <w:p>
-      <w:pPr>
-        <w:keepNext/>
-      </w:pPr>
-      <w:r>
-        <w:rPr>
-          <w:noProof/>
-        </w:rPr>
-        <w:lastRenderedPageBreak/>
         <w:drawing>
           <wp:inline distT="0" distB="0" distL="0" distR="0" wp14:anchorId="0F7E7ADC" wp14:editId="61B11D73">
             <wp:extent cx="5731510" cy="6753225"/>
@@ -25128,27 +25123,14 @@
       <w:r>
         <w:t xml:space="preserve">Figure </w:t>
       </w:r>
-      <w:r>
-        <w:fldChar w:fldCharType="begin"/>
-      </w:r>
-      <w:r>
-        <w:instrText xml:space="preserve"> SEQ Figure \* ARABIC </w:instrText>
-      </w:r>
-      <w:r>
-        <w:fldChar w:fldCharType="separate"/>
-      </w:r>
-      <w:r>
-        <w:rPr>
-          <w:noProof/>
-        </w:rPr>
-        <w:t>7</w:t>
-      </w:r>
-      <w:r>
-        <w:rPr>
-          <w:noProof/>
-        </w:rPr>
-        <w:fldChar w:fldCharType="end"/>
-      </w:r>
+      <w:fldSimple w:instr=" SEQ Figure \* ARABIC ">
+        <w:r>
+          <w:rPr>
+            <w:noProof/>
+          </w:rPr>
+          <w:t>7</w:t>
+        </w:r>
+      </w:fldSimple>
       <w:r>
         <w:t>. Complete sprint sequence diagram</w:t>
       </w:r>
@@ -25161,12 +25143,11 @@
         <w:rPr>
           <w:noProof/>
         </w:rPr>
-        <w:lastRenderedPageBreak/>
         <w:drawing>
-          <wp:inline distT="0" distB="0" distL="0" distR="0" wp14:anchorId="0054BBCC" wp14:editId="5BFCF935">
-            <wp:extent cx="5731510" cy="5917565"/>
-            <wp:effectExtent l="0" t="0" r="2540" b="6985"/>
-            <wp:docPr id="8" name="Picture 8"/>
+          <wp:inline distT="0" distB="0" distL="0" distR="0" wp14:anchorId="30361819" wp14:editId="4E6D2410">
+            <wp:extent cx="5731510" cy="5913755"/>
+            <wp:effectExtent l="0" t="0" r="2540" b="0"/>
+            <wp:docPr id="28" name="Picture 28"/>
             <wp:cNvGraphicFramePr>
               <a:graphicFrameLocks xmlns:a="http://schemas.openxmlformats.org/drawingml/2006/main" noChangeAspect="1"/>
             </wp:cNvGraphicFramePr>
@@ -25174,7 +25155,7 @@
               <a:graphicData uri="http://schemas.openxmlformats.org/drawingml/2006/picture">
                 <pic:pic xmlns:pic="http://schemas.openxmlformats.org/drawingml/2006/picture">
                   <pic:nvPicPr>
-                    <pic:cNvPr id="0" name="Picture 5"/>
+                    <pic:cNvPr id="0" name="Picture 3"/>
                     <pic:cNvPicPr>
                       <a:picLocks noChangeAspect="1" noChangeArrowheads="1"/>
                     </pic:cNvPicPr>
@@ -25195,7 +25176,7 @@
                   <pic:spPr bwMode="auto">
                     <a:xfrm>
                       <a:off x="0" y="0"/>
-                      <a:ext cx="5731510" cy="5917565"/>
+                      <a:ext cx="5731510" cy="5913755"/>
                     </a:xfrm>
                     <a:prstGeom prst="rect">
                       <a:avLst/>
@@ -25220,40 +25201,32 @@
       <w:r>
         <w:t xml:space="preserve">Figure </w:t>
       </w:r>
+      <w:fldSimple w:instr=" SEQ Figure \* ARABIC ">
+        <w:r>
+          <w:rPr>
+            <w:noProof/>
+          </w:rPr>
+          <w:t>8</w:t>
+        </w:r>
+      </w:fldSimple>
       <w:r>
-        <w:fldChar w:fldCharType="begin"/>
+        <w:t xml:space="preserve">. Create </w:t>
       </w:r>
       <w:r>
-        <w:instrText xml:space="preserve"> SEQ Figure \* ARABIC </w:instrText>
+        <w:t>task</w:t>
       </w:r>
       <w:r>
-        <w:fldChar w:fldCharType="separate"/>
+        <w:t xml:space="preserve"> sequence diagram</w:t>
       </w:r>
+    </w:p>
+    <w:p>
+      <w:pPr>
+        <w:keepNext/>
+      </w:pPr>
       <w:r>
         <w:rPr>
           <w:noProof/>
         </w:rPr>
-        <w:t>8</w:t>
-      </w:r>
-      <w:r>
-        <w:rPr>
-          <w:noProof/>
-        </w:rPr>
-        <w:fldChar w:fldCharType="end"/>
-      </w:r>
-      <w:r>
-        <w:t>. Create issue sequence diagram</w:t>
-      </w:r>
-    </w:p>
-    <w:p>
-      <w:pPr>
-        <w:keepNext/>
-      </w:pPr>
-      <w:r>
-        <w:rPr>
-          <w:noProof/>
-        </w:rPr>
-        <w:lastRenderedPageBreak/>
         <w:drawing>
           <wp:inline distT="0" distB="0" distL="0" distR="0" wp14:anchorId="25888F41" wp14:editId="2F90459D">
             <wp:extent cx="5731510" cy="7017385"/>
@@ -25312,27 +25285,14 @@
       <w:r>
         <w:t xml:space="preserve">Figure </w:t>
       </w:r>
-      <w:r>
-        <w:fldChar w:fldCharType="begin"/>
-      </w:r>
-      <w:r>
-        <w:instrText xml:space="preserve"> SEQ Figure \* ARABIC </w:instrText>
-      </w:r>
-      <w:r>
-        <w:fldChar w:fldCharType="separate"/>
-      </w:r>
-      <w:r>
-        <w:rPr>
-          <w:noProof/>
-        </w:rPr>
-        <w:t>9</w:t>
-      </w:r>
-      <w:r>
-        <w:rPr>
-          <w:noProof/>
-        </w:rPr>
-        <w:fldChar w:fldCharType="end"/>
-      </w:r>
+      <w:fldSimple w:instr=" SEQ Figure \* ARABIC ">
+        <w:r>
+          <w:rPr>
+            <w:noProof/>
+          </w:rPr>
+          <w:t>9</w:t>
+        </w:r>
+      </w:fldSimple>
       <w:r>
         <w:t>. Create new project sequence diagram</w:t>
       </w:r>
@@ -25345,7 +25305,6 @@
         <w:rPr>
           <w:noProof/>
         </w:rPr>
-        <w:lastRenderedPageBreak/>
         <w:drawing>
           <wp:inline distT="0" distB="0" distL="0" distR="0" wp14:anchorId="2DB25D98" wp14:editId="002AB4F0">
             <wp:extent cx="5731510" cy="5571490"/>
@@ -25404,27 +25363,14 @@
       <w:r>
         <w:t xml:space="preserve">Figure </w:t>
       </w:r>
-      <w:r>
-        <w:fldChar w:fldCharType="begin"/>
-      </w:r>
-      <w:r>
-        <w:instrText xml:space="preserve"> SEQ Figure \* ARABIC </w:instrText>
-      </w:r>
-      <w:r>
-        <w:fldChar w:fldCharType="separate"/>
-      </w:r>
-      <w:r>
-        <w:rPr>
-          <w:noProof/>
-        </w:rPr>
-        <w:t>10</w:t>
-      </w:r>
-      <w:r>
-        <w:rPr>
-          <w:noProof/>
-        </w:rPr>
-        <w:fldChar w:fldCharType="end"/>
-      </w:r>
+      <w:fldSimple w:instr=" SEQ Figure \* ARABIC ">
+        <w:r>
+          <w:rPr>
+            <w:noProof/>
+          </w:rPr>
+          <w:t>10</w:t>
+        </w:r>
+      </w:fldSimple>
       <w:r>
         <w:t>. Create sprint sequence diagram</w:t>
       </w:r>
@@ -25437,7 +25383,6 @@
         <w:rPr>
           <w:noProof/>
         </w:rPr>
-        <w:lastRenderedPageBreak/>
         <w:drawing>
           <wp:inline distT="0" distB="0" distL="0" distR="0" wp14:anchorId="657B7399" wp14:editId="6DA1DFCD">
             <wp:extent cx="5731510" cy="6028055"/>
@@ -25496,27 +25441,14 @@
       <w:r>
         <w:t xml:space="preserve">Figure </w:t>
       </w:r>
-      <w:r>
-        <w:fldChar w:fldCharType="begin"/>
-      </w:r>
-      <w:r>
-        <w:instrText xml:space="preserve"> SEQ Figure \* ARABIC </w:instrText>
-      </w:r>
-      <w:r>
-        <w:fldChar w:fldCharType="separate"/>
-      </w:r>
-      <w:r>
-        <w:rPr>
-          <w:noProof/>
-        </w:rPr>
-        <w:t>11</w:t>
-      </w:r>
-      <w:r>
-        <w:rPr>
-          <w:noProof/>
-        </w:rPr>
-        <w:fldChar w:fldCharType="end"/>
-      </w:r>
+      <w:fldSimple w:instr=" SEQ Figure \* ARABIC ">
+        <w:r>
+          <w:rPr>
+            <w:noProof/>
+          </w:rPr>
+          <w:t>11</w:t>
+        </w:r>
+      </w:fldSimple>
       <w:r>
         <w:t>. Delete comment sequence diagram</w:t>
       </w:r>
@@ -25529,7 +25461,6 @@
         <w:rPr>
           <w:noProof/>
         </w:rPr>
-        <w:lastRenderedPageBreak/>
         <w:drawing>
           <wp:inline distT="0" distB="0" distL="0" distR="0" wp14:anchorId="684DF078" wp14:editId="0CBF2691">
             <wp:extent cx="5731510" cy="5659755"/>
@@ -25588,27 +25519,14 @@
       <w:r>
         <w:t xml:space="preserve">Figure </w:t>
       </w:r>
-      <w:r>
-        <w:fldChar w:fldCharType="begin"/>
-      </w:r>
-      <w:r>
-        <w:instrText xml:space="preserve"> SEQ Figure \* ARABIC </w:instrText>
-      </w:r>
-      <w:r>
-        <w:fldChar w:fldCharType="separate"/>
-      </w:r>
-      <w:r>
-        <w:rPr>
-          <w:noProof/>
-        </w:rPr>
-        <w:t>12</w:t>
-      </w:r>
-      <w:r>
-        <w:rPr>
-          <w:noProof/>
-        </w:rPr>
-        <w:fldChar w:fldCharType="end"/>
-      </w:r>
+      <w:fldSimple w:instr=" SEQ Figure \* ARABIC ">
+        <w:r>
+          <w:rPr>
+            <w:noProof/>
+          </w:rPr>
+          <w:t>12</w:t>
+        </w:r>
+      </w:fldSimple>
       <w:r>
         <w:t>. Delete future sprint sequence diagram</w:t>
       </w:r>
@@ -25621,12 +25539,11 @@
         <w:rPr>
           <w:noProof/>
         </w:rPr>
-        <w:lastRenderedPageBreak/>
         <w:drawing>
-          <wp:inline distT="0" distB="0" distL="0" distR="0" wp14:anchorId="4D66C3C3" wp14:editId="69B586AF">
-            <wp:extent cx="5731510" cy="5473065"/>
-            <wp:effectExtent l="0" t="0" r="2540" b="0"/>
-            <wp:docPr id="13" name="Picture 13"/>
+          <wp:inline distT="0" distB="0" distL="0" distR="0" wp14:anchorId="27AAAB8C" wp14:editId="774889E6">
+            <wp:extent cx="5731510" cy="5476875"/>
+            <wp:effectExtent l="0" t="0" r="2540" b="9525"/>
+            <wp:docPr id="29" name="Picture 29"/>
             <wp:cNvGraphicFramePr>
               <a:graphicFrameLocks xmlns:a="http://schemas.openxmlformats.org/drawingml/2006/main" noChangeAspect="1"/>
             </wp:cNvGraphicFramePr>
@@ -25634,7 +25551,7 @@
               <a:graphicData uri="http://schemas.openxmlformats.org/drawingml/2006/picture">
                 <pic:pic xmlns:pic="http://schemas.openxmlformats.org/drawingml/2006/picture">
                   <pic:nvPicPr>
-                    <pic:cNvPr id="0" name="Picture 10"/>
+                    <pic:cNvPr id="0" name="Picture 4"/>
                     <pic:cNvPicPr>
                       <a:picLocks noChangeAspect="1" noChangeArrowheads="1"/>
                     </pic:cNvPicPr>
@@ -25655,7 +25572,7 @@
                   <pic:spPr bwMode="auto">
                     <a:xfrm>
                       <a:off x="0" y="0"/>
-                      <a:ext cx="5731510" cy="5473065"/>
+                      <a:ext cx="5731510" cy="5476875"/>
                     </a:xfrm>
                     <a:prstGeom prst="rect">
                       <a:avLst/>
@@ -25680,40 +25597,32 @@
       <w:r>
         <w:t xml:space="preserve">Figure </w:t>
       </w:r>
+      <w:fldSimple w:instr=" SEQ Figure \* ARABIC ">
+        <w:r>
+          <w:rPr>
+            <w:noProof/>
+          </w:rPr>
+          <w:t>13</w:t>
+        </w:r>
+      </w:fldSimple>
       <w:r>
-        <w:fldChar w:fldCharType="begin"/>
+        <w:t xml:space="preserve">. Delete </w:t>
       </w:r>
       <w:r>
-        <w:instrText xml:space="preserve"> SEQ Figure \* ARABIC </w:instrText>
+        <w:t>task</w:t>
       </w:r>
       <w:r>
-        <w:fldChar w:fldCharType="separate"/>
+        <w:t xml:space="preserve"> sequence diagram</w:t>
       </w:r>
+    </w:p>
+    <w:p>
+      <w:pPr>
+        <w:keepNext/>
+      </w:pPr>
       <w:r>
         <w:rPr>
           <w:noProof/>
         </w:rPr>
-        <w:t>13</w:t>
-      </w:r>
-      <w:r>
-        <w:rPr>
-          <w:noProof/>
-        </w:rPr>
-        <w:fldChar w:fldCharType="end"/>
-      </w:r>
-      <w:r>
-        <w:t>. Delete issue sequence diagram</w:t>
-      </w:r>
-    </w:p>
-    <w:p>
-      <w:pPr>
-        <w:keepNext/>
-      </w:pPr>
-      <w:r>
-        <w:rPr>
-          <w:noProof/>
-        </w:rPr>
-        <w:lastRenderedPageBreak/>
         <w:drawing>
           <wp:inline distT="0" distB="0" distL="0" distR="0" wp14:anchorId="0F2BC2C3" wp14:editId="3A4A6D47">
             <wp:extent cx="5731510" cy="5627370"/>
@@ -25772,27 +25681,14 @@
       <w:r>
         <w:t xml:space="preserve">Figure </w:t>
       </w:r>
-      <w:r>
-        <w:fldChar w:fldCharType="begin"/>
-      </w:r>
-      <w:r>
-        <w:instrText xml:space="preserve"> SEQ Figure \* ARABIC </w:instrText>
-      </w:r>
-      <w:r>
-        <w:fldChar w:fldCharType="separate"/>
-      </w:r>
-      <w:r>
-        <w:rPr>
-          <w:noProof/>
-        </w:rPr>
-        <w:t>14</w:t>
-      </w:r>
-      <w:r>
-        <w:rPr>
-          <w:noProof/>
-        </w:rPr>
-        <w:fldChar w:fldCharType="end"/>
-      </w:r>
+      <w:fldSimple w:instr=" SEQ Figure \* ARABIC ">
+        <w:r>
+          <w:rPr>
+            <w:noProof/>
+          </w:rPr>
+          <w:t>14</w:t>
+        </w:r>
+      </w:fldSimple>
       <w:r>
         <w:t>. Delete project sequence diagram</w:t>
       </w:r>
@@ -25805,7 +25701,6 @@
         <w:rPr>
           <w:noProof/>
         </w:rPr>
-        <w:lastRenderedPageBreak/>
         <w:drawing>
           <wp:inline distT="0" distB="0" distL="0" distR="0" wp14:anchorId="1F54AFC2" wp14:editId="7D185A2E">
             <wp:extent cx="5731510" cy="6245860"/>
@@ -25864,27 +25759,14 @@
       <w:r>
         <w:t xml:space="preserve">Figure </w:t>
       </w:r>
-      <w:r>
-        <w:fldChar w:fldCharType="begin"/>
-      </w:r>
-      <w:r>
-        <w:instrText xml:space="preserve"> SEQ Figure \* ARABIC </w:instrText>
-      </w:r>
-      <w:r>
-        <w:fldChar w:fldCharType="separate"/>
-      </w:r>
-      <w:r>
-        <w:rPr>
-          <w:noProof/>
-        </w:rPr>
-        <w:t>15</w:t>
-      </w:r>
-      <w:r>
-        <w:rPr>
-          <w:noProof/>
-        </w:rPr>
-        <w:fldChar w:fldCharType="end"/>
-      </w:r>
+      <w:fldSimple w:instr=" SEQ Figure \* ARABIC ">
+        <w:r>
+          <w:rPr>
+            <w:noProof/>
+          </w:rPr>
+          <w:t>15</w:t>
+        </w:r>
+      </w:fldSimple>
       <w:r>
         <w:t>. Edit comment sequence diagram</w:t>
       </w:r>
@@ -25897,12 +25779,11 @@
         <w:rPr>
           <w:noProof/>
         </w:rPr>
-        <w:lastRenderedPageBreak/>
         <w:drawing>
-          <wp:inline distT="0" distB="0" distL="0" distR="0" wp14:anchorId="4D996520" wp14:editId="4C028BCC">
-            <wp:extent cx="5731510" cy="7692390"/>
-            <wp:effectExtent l="0" t="0" r="2540" b="3810"/>
-            <wp:docPr id="16" name="Picture 16"/>
+          <wp:inline distT="0" distB="0" distL="0" distR="0" wp14:anchorId="0FC35A92" wp14:editId="7862D075">
+            <wp:extent cx="5731510" cy="7690485"/>
+            <wp:effectExtent l="0" t="0" r="2540" b="5715"/>
+            <wp:docPr id="30" name="Picture 30"/>
             <wp:cNvGraphicFramePr>
               <a:graphicFrameLocks xmlns:a="http://schemas.openxmlformats.org/drawingml/2006/main" noChangeAspect="1"/>
             </wp:cNvGraphicFramePr>
@@ -25910,7 +25791,7 @@
               <a:graphicData uri="http://schemas.openxmlformats.org/drawingml/2006/picture">
                 <pic:pic xmlns:pic="http://schemas.openxmlformats.org/drawingml/2006/picture">
                   <pic:nvPicPr>
-                    <pic:cNvPr id="0" name="Picture 13"/>
+                    <pic:cNvPr id="0" name="Picture 5"/>
                     <pic:cNvPicPr>
                       <a:picLocks noChangeAspect="1" noChangeArrowheads="1"/>
                     </pic:cNvPicPr>
@@ -25931,7 +25812,7 @@
                   <pic:spPr bwMode="auto">
                     <a:xfrm>
                       <a:off x="0" y="0"/>
-                      <a:ext cx="5731510" cy="7692390"/>
+                      <a:ext cx="5731510" cy="7690485"/>
                     </a:xfrm>
                     <a:prstGeom prst="rect">
                       <a:avLst/>
@@ -25956,40 +25837,32 @@
       <w:r>
         <w:t xml:space="preserve">Figure </w:t>
       </w:r>
+      <w:fldSimple w:instr=" SEQ Figure \* ARABIC ">
+        <w:r>
+          <w:rPr>
+            <w:noProof/>
+          </w:rPr>
+          <w:t>16</w:t>
+        </w:r>
+      </w:fldSimple>
       <w:r>
-        <w:fldChar w:fldCharType="begin"/>
+        <w:t xml:space="preserve">. Edit </w:t>
       </w:r>
       <w:r>
-        <w:instrText xml:space="preserve"> SEQ Figure \* ARABIC </w:instrText>
+        <w:t>task</w:t>
       </w:r>
       <w:r>
-        <w:fldChar w:fldCharType="separate"/>
+        <w:t xml:space="preserve"> sequence diagram</w:t>
       </w:r>
+    </w:p>
+    <w:p>
+      <w:pPr>
+        <w:keepNext/>
+      </w:pPr>
       <w:r>
         <w:rPr>
           <w:noProof/>
         </w:rPr>
-        <w:t>16</w:t>
-      </w:r>
-      <w:r>
-        <w:rPr>
-          <w:noProof/>
-        </w:rPr>
-        <w:fldChar w:fldCharType="end"/>
-      </w:r>
-      <w:r>
-        <w:t>. Edit issue sequence diagram</w:t>
-      </w:r>
-    </w:p>
-    <w:p>
-      <w:pPr>
-        <w:keepNext/>
-      </w:pPr>
-      <w:r>
-        <w:rPr>
-          <w:noProof/>
-        </w:rPr>
-        <w:lastRenderedPageBreak/>
         <w:drawing>
           <wp:inline distT="0" distB="0" distL="0" distR="0" wp14:anchorId="4F41CA2C" wp14:editId="099E614B">
             <wp:extent cx="5731510" cy="7576820"/>
@@ -26048,27 +25921,14 @@
       <w:r>
         <w:t xml:space="preserve">Figure </w:t>
       </w:r>
-      <w:r>
-        <w:fldChar w:fldCharType="begin"/>
-      </w:r>
-      <w:r>
-        <w:instrText xml:space="preserve"> SEQ Figure \* ARABIC </w:instrText>
-      </w:r>
-      <w:r>
-        <w:fldChar w:fldCharType="separate"/>
-      </w:r>
-      <w:r>
-        <w:rPr>
-          <w:noProof/>
-        </w:rPr>
-        <w:t>17</w:t>
-      </w:r>
-      <w:r>
-        <w:rPr>
-          <w:noProof/>
-        </w:rPr>
-        <w:fldChar w:fldCharType="end"/>
-      </w:r>
+      <w:fldSimple w:instr=" SEQ Figure \* ARABIC ">
+        <w:r>
+          <w:rPr>
+            <w:noProof/>
+          </w:rPr>
+          <w:t>17</w:t>
+        </w:r>
+      </w:fldSimple>
       <w:r>
         <w:t>. Edit project information sequence diagram</w:t>
       </w:r>
@@ -26081,7 +25941,6 @@
         <w:rPr>
           <w:noProof/>
         </w:rPr>
-        <w:lastRenderedPageBreak/>
         <w:drawing>
           <wp:inline distT="0" distB="0" distL="0" distR="0" wp14:anchorId="3D4F17B3" wp14:editId="6F860AF2">
             <wp:extent cx="5731510" cy="6823075"/>
@@ -26140,27 +25999,14 @@
       <w:r>
         <w:t xml:space="preserve">Figure </w:t>
       </w:r>
-      <w:r>
-        <w:fldChar w:fldCharType="begin"/>
-      </w:r>
-      <w:r>
-        <w:instrText xml:space="preserve"> SEQ Figure \* ARABIC </w:instrText>
-      </w:r>
-      <w:r>
-        <w:fldChar w:fldCharType="separate"/>
-      </w:r>
-      <w:r>
-        <w:rPr>
-          <w:noProof/>
-        </w:rPr>
-        <w:t>18</w:t>
-      </w:r>
-      <w:r>
-        <w:rPr>
-          <w:noProof/>
-        </w:rPr>
-        <w:fldChar w:fldCharType="end"/>
-      </w:r>
+      <w:fldSimple w:instr=" SEQ Figure \* ARABIC ">
+        <w:r>
+          <w:rPr>
+            <w:noProof/>
+          </w:rPr>
+          <w:t>18</w:t>
+        </w:r>
+      </w:fldSimple>
       <w:r>
         <w:t>. Edit sprint sequence diagram</w:t>
       </w:r>
@@ -26173,7 +26019,6 @@
         <w:rPr>
           <w:noProof/>
         </w:rPr>
-        <w:lastRenderedPageBreak/>
         <w:drawing>
           <wp:inline distT="0" distB="0" distL="0" distR="0" wp14:anchorId="512B75FA" wp14:editId="073A96EB">
             <wp:extent cx="5731510" cy="5410835"/>
@@ -26232,27 +26077,14 @@
       <w:r>
         <w:t xml:space="preserve">Figure </w:t>
       </w:r>
-      <w:r>
-        <w:fldChar w:fldCharType="begin"/>
-      </w:r>
-      <w:r>
-        <w:instrText xml:space="preserve"> SEQ Figure \* ARABIC </w:instrText>
-      </w:r>
-      <w:r>
-        <w:fldChar w:fldCharType="separate"/>
-      </w:r>
-      <w:r>
-        <w:rPr>
-          <w:noProof/>
-        </w:rPr>
-        <w:t>19</w:t>
-      </w:r>
-      <w:r>
-        <w:rPr>
-          <w:noProof/>
-        </w:rPr>
-        <w:fldChar w:fldCharType="end"/>
-      </w:r>
+      <w:fldSimple w:instr=" SEQ Figure \* ARABIC ">
+        <w:r>
+          <w:rPr>
+            <w:noProof/>
+          </w:rPr>
+          <w:t>19</w:t>
+        </w:r>
+      </w:fldSimple>
       <w:r>
         <w:t>. Invite member sequence diagram</w:t>
       </w:r>
@@ -26265,7 +26097,6 @@
         <w:rPr>
           <w:noProof/>
         </w:rPr>
-        <w:lastRenderedPageBreak/>
         <w:drawing>
           <wp:inline distT="0" distB="0" distL="0" distR="0" wp14:anchorId="191049DD" wp14:editId="47D2A224">
             <wp:extent cx="5615940" cy="6885305"/>
@@ -26324,27 +26155,14 @@
       <w:r>
         <w:t xml:space="preserve">Figure </w:t>
       </w:r>
-      <w:r>
-        <w:fldChar w:fldCharType="begin"/>
-      </w:r>
-      <w:r>
-        <w:instrText xml:space="preserve"> SEQ Figure \* ARABIC </w:instrText>
-      </w:r>
-      <w:r>
-        <w:fldChar w:fldCharType="separate"/>
-      </w:r>
-      <w:r>
-        <w:rPr>
-          <w:noProof/>
-        </w:rPr>
-        <w:t>20</w:t>
-      </w:r>
-      <w:r>
-        <w:rPr>
-          <w:noProof/>
-        </w:rPr>
-        <w:fldChar w:fldCharType="end"/>
-      </w:r>
+      <w:fldSimple w:instr=" SEQ Figure \* ARABIC ">
+        <w:r>
+          <w:rPr>
+            <w:noProof/>
+          </w:rPr>
+          <w:t>20</w:t>
+        </w:r>
+      </w:fldSimple>
       <w:r>
         <w:t>. Log out sequence diagram</w:t>
       </w:r>
@@ -26357,7 +26175,6 @@
         <w:rPr>
           <w:noProof/>
         </w:rPr>
-        <w:lastRenderedPageBreak/>
         <w:drawing>
           <wp:inline distT="0" distB="0" distL="0" distR="0" wp14:anchorId="07C3E25A" wp14:editId="352F7EC7">
             <wp:extent cx="5731510" cy="6096000"/>
@@ -26416,27 +26233,14 @@
       <w:r>
         <w:t xml:space="preserve">Figure </w:t>
       </w:r>
-      <w:r>
-        <w:fldChar w:fldCharType="begin"/>
-      </w:r>
-      <w:r>
-        <w:instrText xml:space="preserve"> SEQ Figure \* ARABIC </w:instrText>
-      </w:r>
-      <w:r>
-        <w:fldChar w:fldCharType="separate"/>
-      </w:r>
-      <w:r>
-        <w:rPr>
-          <w:noProof/>
-        </w:rPr>
-        <w:t>21</w:t>
-      </w:r>
-      <w:r>
-        <w:rPr>
-          <w:noProof/>
-        </w:rPr>
-        <w:fldChar w:fldCharType="end"/>
-      </w:r>
+      <w:fldSimple w:instr=" SEQ Figure \* ARABIC ">
+        <w:r>
+          <w:rPr>
+            <w:noProof/>
+          </w:rPr>
+          <w:t>21</w:t>
+        </w:r>
+      </w:fldSimple>
       <w:r>
         <w:t>. Remove member sequence diagram</w:t>
       </w:r>
@@ -26449,7 +26253,6 @@
         <w:rPr>
           <w:noProof/>
         </w:rPr>
-        <w:lastRenderedPageBreak/>
         <w:drawing>
           <wp:inline distT="0" distB="0" distL="0" distR="0" wp14:anchorId="7388D8D9" wp14:editId="4AE2B728">
             <wp:extent cx="5731510" cy="6072505"/>
@@ -26508,27 +26311,14 @@
       <w:r>
         <w:t xml:space="preserve">Figure </w:t>
       </w:r>
-      <w:r>
-        <w:fldChar w:fldCharType="begin"/>
-      </w:r>
-      <w:r>
-        <w:instrText xml:space="preserve"> SEQ Figure \* ARABIC </w:instrText>
-      </w:r>
-      <w:r>
-        <w:fldChar w:fldCharType="separate"/>
-      </w:r>
-      <w:r>
-        <w:rPr>
-          <w:noProof/>
-        </w:rPr>
-        <w:t>22</w:t>
-      </w:r>
-      <w:r>
-        <w:rPr>
-          <w:noProof/>
-        </w:rPr>
-        <w:fldChar w:fldCharType="end"/>
-      </w:r>
+      <w:fldSimple w:instr=" SEQ Figure \* ARABIC ">
+        <w:r>
+          <w:rPr>
+            <w:noProof/>
+          </w:rPr>
+          <w:t>22</w:t>
+        </w:r>
+      </w:fldSimple>
       <w:r>
         <w:t>. Search sequence diagram</w:t>
       </w:r>
@@ -26541,7 +26331,6 @@
         <w:rPr>
           <w:noProof/>
         </w:rPr>
-        <w:lastRenderedPageBreak/>
         <w:drawing>
           <wp:inline distT="0" distB="0" distL="0" distR="0" wp14:anchorId="63833D6E" wp14:editId="2A269148">
             <wp:extent cx="5731510" cy="6753225"/>
@@ -26600,27 +26389,14 @@
       <w:r>
         <w:t xml:space="preserve">Figure </w:t>
       </w:r>
-      <w:r>
-        <w:fldChar w:fldCharType="begin"/>
-      </w:r>
-      <w:r>
-        <w:instrText xml:space="preserve"> SEQ Figure \* ARABIC </w:instrText>
-      </w:r>
-      <w:r>
-        <w:fldChar w:fldCharType="separate"/>
-      </w:r>
-      <w:r>
-        <w:rPr>
-          <w:noProof/>
-        </w:rPr>
-        <w:t>23</w:t>
-      </w:r>
-      <w:r>
-        <w:rPr>
-          <w:noProof/>
-        </w:rPr>
-        <w:fldChar w:fldCharType="end"/>
-      </w:r>
+      <w:fldSimple w:instr=" SEQ Figure \* ARABIC ">
+        <w:r>
+          <w:rPr>
+            <w:noProof/>
+          </w:rPr>
+          <w:t>23</w:t>
+        </w:r>
+      </w:fldSimple>
       <w:r>
         <w:t>. Start sprint sequence diagram</w:t>
       </w:r>
@@ -26633,7 +26409,6 @@
         <w:rPr>
           <w:noProof/>
         </w:rPr>
-        <w:lastRenderedPageBreak/>
         <w:drawing>
           <wp:inline distT="0" distB="0" distL="0" distR="0" wp14:anchorId="6091D368" wp14:editId="75F21026">
             <wp:extent cx="5612557" cy="8407021"/>
@@ -26692,27 +26467,14 @@
       <w:r>
         <w:t xml:space="preserve">Figure </w:t>
       </w:r>
-      <w:r>
-        <w:fldChar w:fldCharType="begin"/>
-      </w:r>
-      <w:r>
-        <w:instrText xml:space="preserve"> SEQ Figure \* ARABIC </w:instrText>
-      </w:r>
-      <w:r>
-        <w:fldChar w:fldCharType="separate"/>
-      </w:r>
-      <w:r>
-        <w:rPr>
-          <w:noProof/>
-        </w:rPr>
-        <w:t>24</w:t>
-      </w:r>
-      <w:r>
-        <w:rPr>
-          <w:noProof/>
-        </w:rPr>
-        <w:fldChar w:fldCharType="end"/>
-      </w:r>
+      <w:fldSimple w:instr=" SEQ Figure \* ARABIC ">
+        <w:r>
+          <w:rPr>
+            <w:noProof/>
+          </w:rPr>
+          <w:t>24</w:t>
+        </w:r>
+      </w:fldSimple>
       <w:r>
         <w:t>. View board sequence diagram</w:t>
       </w:r>
@@ -26725,7 +26487,6 @@
         <w:rPr>
           <w:noProof/>
         </w:rPr>
-        <w:lastRenderedPageBreak/>
         <w:drawing>
           <wp:inline distT="0" distB="0" distL="0" distR="0" wp14:anchorId="6E7825FF" wp14:editId="382C3109">
             <wp:extent cx="5731510" cy="4687570"/>
@@ -26784,31 +26545,19 @@
       <w:r>
         <w:t xml:space="preserve">Figure </w:t>
       </w:r>
-      <w:r>
-        <w:fldChar w:fldCharType="begin"/>
-      </w:r>
-      <w:r>
-        <w:instrText xml:space="preserve"> SEQ Figure \* ARABIC </w:instrText>
-      </w:r>
-      <w:r>
-        <w:fldChar w:fldCharType="separate"/>
-      </w:r>
-      <w:r>
-        <w:rPr>
-          <w:noProof/>
-        </w:rPr>
-        <w:t>25</w:t>
-      </w:r>
-      <w:r>
-        <w:rPr>
-          <w:noProof/>
-        </w:rPr>
-        <w:fldChar w:fldCharType="end"/>
-      </w:r>
+      <w:fldSimple w:instr=" SEQ Figure \* ARABIC ">
+        <w:r>
+          <w:rPr>
+            <w:noProof/>
+          </w:rPr>
+          <w:t>25</w:t>
+        </w:r>
+      </w:fldSimple>
       <w:r>
         <w:t>. View report sequence diagram</w:t>
       </w:r>
     </w:p>
+    <w:p/>
     <w:sectPr>
       <w:headerReference w:type="default" r:id="rId40"/>
       <w:footerReference w:type="default" r:id="rId41"/>
@@ -27992,9 +27741,9 @@
   </w:abstractNum>
   <w:abstractNum w:abstractNumId="11" w15:restartNumberingAfterBreak="0">
     <w:nsid w:val="1B6D5D8B"/>
-    <w:multiLevelType w:val="hybridMultilevel"/>
-    <w:tmpl w:val="F3B4EB04"/>
-    <w:lvl w:ilvl="0" w:tplc="0409000F">
+    <w:multiLevelType w:val="multilevel"/>
+    <w:tmpl w:val="AF4EB71E"/>
+    <w:lvl w:ilvl="0">
       <w:start w:val="1"/>
       <w:numFmt w:val="decimal"/>
       <w:lvlText w:val="%1."/>
@@ -28003,77 +27752,109 @@
         <w:ind w:left="720" w:hanging="360"/>
       </w:pPr>
     </w:lvl>
-    <w:lvl w:ilvl="1" w:tplc="04090019" w:tentative="1">
-      <w:start w:val="1"/>
-      <w:numFmt w:val="lowerLetter"/>
-      <w:lvlText w:val="%2."/>
+    <w:lvl w:ilvl="1">
+      <w:start w:val="3"/>
+      <w:numFmt w:val="decimal"/>
+      <w:isLgl/>
+      <w:lvlText w:val="%1.%2"/>
       <w:lvlJc w:val="left"/>
       <w:pPr>
-        <w:ind w:left="1440" w:hanging="360"/>
-      </w:pPr>
-    </w:lvl>
-    <w:lvl w:ilvl="2" w:tplc="0409001B" w:tentative="1">
-      <w:start w:val="1"/>
-      <w:numFmt w:val="lowerRoman"/>
-      <w:lvlText w:val="%3."/>
-      <w:lvlJc w:val="right"/>
-      <w:pPr>
-        <w:ind w:left="2160" w:hanging="180"/>
-      </w:pPr>
-    </w:lvl>
-    <w:lvl w:ilvl="3" w:tplc="0409000F" w:tentative="1">
+        <w:ind w:left="1080" w:hanging="720"/>
+      </w:pPr>
+      <w:rPr>
+        <w:rFonts w:hint="default"/>
+      </w:rPr>
+    </w:lvl>
+    <w:lvl w:ilvl="2">
       <w:start w:val="1"/>
       <w:numFmt w:val="decimal"/>
-      <w:lvlText w:val="%4."/>
+      <w:isLgl/>
+      <w:lvlText w:val="%1.%2.%3"/>
       <w:lvlJc w:val="left"/>
       <w:pPr>
-        <w:ind w:left="2880" w:hanging="360"/>
-      </w:pPr>
-    </w:lvl>
-    <w:lvl w:ilvl="4" w:tplc="04090019" w:tentative="1">
-      <w:start w:val="1"/>
-      <w:numFmt w:val="lowerLetter"/>
-      <w:lvlText w:val="%5."/>
+        <w:ind w:left="1080" w:hanging="720"/>
+      </w:pPr>
+      <w:rPr>
+        <w:rFonts w:hint="default"/>
+      </w:rPr>
+    </w:lvl>
+    <w:lvl w:ilvl="3">
+      <w:start w:val="1"/>
+      <w:numFmt w:val="decimal"/>
+      <w:isLgl/>
+      <w:lvlText w:val="%1.%2.%3.%4"/>
       <w:lvlJc w:val="left"/>
       <w:pPr>
-        <w:ind w:left="3600" w:hanging="360"/>
-      </w:pPr>
-    </w:lvl>
-    <w:lvl w:ilvl="5" w:tplc="0409001B" w:tentative="1">
-      <w:start w:val="1"/>
-      <w:numFmt w:val="lowerRoman"/>
-      <w:lvlText w:val="%6."/>
-      <w:lvlJc w:val="right"/>
-      <w:pPr>
-        <w:ind w:left="4320" w:hanging="180"/>
-      </w:pPr>
-    </w:lvl>
-    <w:lvl w:ilvl="6" w:tplc="0409000F" w:tentative="1">
+        <w:ind w:left="1440" w:hanging="1080"/>
+      </w:pPr>
+      <w:rPr>
+        <w:rFonts w:hint="default"/>
+      </w:rPr>
+    </w:lvl>
+    <w:lvl w:ilvl="4">
       <w:start w:val="1"/>
       <w:numFmt w:val="decimal"/>
-      <w:lvlText w:val="%7."/>
+      <w:isLgl/>
+      <w:lvlText w:val="%1.%2.%3.%4.%5"/>
       <w:lvlJc w:val="left"/>
       <w:pPr>
-        <w:ind w:left="5040" w:hanging="360"/>
-      </w:pPr>
-    </w:lvl>
-    <w:lvl w:ilvl="7" w:tplc="04090019" w:tentative="1">
-      <w:start w:val="1"/>
-      <w:numFmt w:val="lowerLetter"/>
-      <w:lvlText w:val="%8."/>
+        <w:ind w:left="1800" w:hanging="1440"/>
+      </w:pPr>
+      <w:rPr>
+        <w:rFonts w:hint="default"/>
+      </w:rPr>
+    </w:lvl>
+    <w:lvl w:ilvl="5">
+      <w:start w:val="1"/>
+      <w:numFmt w:val="decimal"/>
+      <w:isLgl/>
+      <w:lvlText w:val="%1.%2.%3.%4.%5.%6"/>
       <w:lvlJc w:val="left"/>
       <w:pPr>
-        <w:ind w:left="5760" w:hanging="360"/>
-      </w:pPr>
-    </w:lvl>
-    <w:lvl w:ilvl="8" w:tplc="0409001B" w:tentative="1">
-      <w:start w:val="1"/>
-      <w:numFmt w:val="lowerRoman"/>
-      <w:lvlText w:val="%9."/>
-      <w:lvlJc w:val="right"/>
-      <w:pPr>
-        <w:ind w:left="6480" w:hanging="180"/>
-      </w:pPr>
+        <w:ind w:left="1800" w:hanging="1440"/>
+      </w:pPr>
+      <w:rPr>
+        <w:rFonts w:hint="default"/>
+      </w:rPr>
+    </w:lvl>
+    <w:lvl w:ilvl="6">
+      <w:start w:val="1"/>
+      <w:numFmt w:val="decimal"/>
+      <w:isLgl/>
+      <w:lvlText w:val="%1.%2.%3.%4.%5.%6.%7"/>
+      <w:lvlJc w:val="left"/>
+      <w:pPr>
+        <w:ind w:left="2160" w:hanging="1800"/>
+      </w:pPr>
+      <w:rPr>
+        <w:rFonts w:hint="default"/>
+      </w:rPr>
+    </w:lvl>
+    <w:lvl w:ilvl="7">
+      <w:start w:val="1"/>
+      <w:numFmt w:val="decimal"/>
+      <w:isLgl/>
+      <w:lvlText w:val="%1.%2.%3.%4.%5.%6.%7.%8"/>
+      <w:lvlJc w:val="left"/>
+      <w:pPr>
+        <w:ind w:left="2520" w:hanging="2160"/>
+      </w:pPr>
+      <w:rPr>
+        <w:rFonts w:hint="default"/>
+      </w:rPr>
+    </w:lvl>
+    <w:lvl w:ilvl="8">
+      <w:start w:val="1"/>
+      <w:numFmt w:val="decimal"/>
+      <w:isLgl/>
+      <w:lvlText w:val="%1.%2.%3.%4.%5.%6.%7.%8.%9"/>
+      <w:lvlJc w:val="left"/>
+      <w:pPr>
+        <w:ind w:left="2520" w:hanging="2160"/>
+      </w:pPr>
+      <w:rPr>
+        <w:rFonts w:hint="default"/>
+      </w:rPr>
     </w:lvl>
   </w:abstractNum>
   <w:abstractNum w:abstractNumId="12" w15:restartNumberingAfterBreak="0">
@@ -32416,6 +32197,36 @@
       <w:szCs w:val="18"/>
     </w:rPr>
   </w:style>
+  <w:style w:type="paragraph" w:styleId="BalloonText">
+    <w:name w:val="Balloon Text"/>
+    <w:basedOn w:val="Normal"/>
+    <w:link w:val="BalloonTextChar"/>
+    <w:uiPriority w:val="99"/>
+    <w:semiHidden/>
+    <w:unhideWhenUsed/>
+    <w:rsid w:val="00D325D9"/>
+    <w:pPr>
+      <w:spacing w:after="0" w:line="240" w:lineRule="auto"/>
+    </w:pPr>
+    <w:rPr>
+      <w:rFonts w:ascii="Segoe UI" w:hAnsi="Segoe UI" w:cs="Segoe UI"/>
+      <w:sz w:val="18"/>
+      <w:szCs w:val="18"/>
+    </w:rPr>
+  </w:style>
+  <w:style w:type="character" w:customStyle="1" w:styleId="BalloonTextChar">
+    <w:name w:val="Balloon Text Char"/>
+    <w:basedOn w:val="DefaultParagraphFont"/>
+    <w:link w:val="BalloonText"/>
+    <w:uiPriority w:val="99"/>
+    <w:semiHidden/>
+    <w:rsid w:val="00D325D9"/>
+    <w:rPr>
+      <w:rFonts w:ascii="Segoe UI" w:hAnsi="Segoe UI" w:cs="Segoe UI"/>
+      <w:sz w:val="18"/>
+      <w:szCs w:val="18"/>
+    </w:rPr>
+  </w:style>
 </w:styles>
 </file>
 
@@ -32719,7 +32530,7 @@
 </file>
 
 <file path=customXml/itemProps1.xml><?xml version="1.0" encoding="utf-8"?>
-<ds:datastoreItem xmlns:ds="http://schemas.openxmlformats.org/officeDocument/2006/customXml" ds:itemID="{D5D009BD-B711-4C0C-BC77-2E6A349A883B}">
+<ds:datastoreItem xmlns:ds="http://schemas.openxmlformats.org/officeDocument/2006/customXml" ds:itemID="{62AA26F2-18DD-4C41-A59A-60C6EB22A358}">
   <ds:schemaRefs>
     <ds:schemaRef ds:uri="http://schemas.openxmlformats.org/officeDocument/2006/bibliography"/>
   </ds:schemaRefs>

--- a/Documentations/Report.docx
+++ b/Documentations/Report.docx
@@ -1243,31 +1243,29 @@
       <w:r>
         <w:fldChar w:fldCharType="end"/>
       </w:r>
-      <w:bookmarkStart w:id="1" w:name="_GoBack"/>
-      <w:bookmarkEnd w:id="1"/>
     </w:p>
     <w:p>
       <w:pPr>
         <w:pStyle w:val="Heading1"/>
         <w:ind w:left="426"/>
       </w:pPr>
-      <w:bookmarkStart w:id="2" w:name="_Toc38457911"/>
+      <w:bookmarkStart w:id="1" w:name="_Toc38457911"/>
       <w:r>
         <w:lastRenderedPageBreak/>
         <w:t>Introduction</w:t>
       </w:r>
-      <w:bookmarkEnd w:id="2"/>
+      <w:bookmarkEnd w:id="1"/>
     </w:p>
     <w:p>
       <w:pPr>
         <w:pStyle w:val="Heading2"/>
         <w:ind w:left="426"/>
       </w:pPr>
-      <w:bookmarkStart w:id="3" w:name="_Toc38457912"/>
+      <w:bookmarkStart w:id="2" w:name="_Toc38457912"/>
       <w:r>
         <w:t>Purpose</w:t>
       </w:r>
-      <w:bookmarkEnd w:id="3"/>
+      <w:bookmarkEnd w:id="2"/>
     </w:p>
     <w:p>
       <w:r>
@@ -1288,11 +1286,11 @@
         <w:pStyle w:val="Heading2"/>
         <w:ind w:left="426"/>
       </w:pPr>
-      <w:bookmarkStart w:id="4" w:name="_Toc38457913"/>
+      <w:bookmarkStart w:id="3" w:name="_Toc38457913"/>
       <w:r>
         <w:t>Scope</w:t>
       </w:r>
-      <w:bookmarkEnd w:id="4"/>
+      <w:bookmarkEnd w:id="3"/>
     </w:p>
     <w:p>
       <w:pPr>
@@ -1500,11 +1498,11 @@
         <w:pStyle w:val="Heading2"/>
         <w:ind w:left="426"/>
       </w:pPr>
-      <w:bookmarkStart w:id="5" w:name="_Toc38457914"/>
+      <w:bookmarkStart w:id="4" w:name="_Toc38457914"/>
       <w:r>
         <w:t>Definitions, Acronyms, and Abbreviation</w:t>
       </w:r>
-      <w:bookmarkEnd w:id="5"/>
+      <w:bookmarkEnd w:id="4"/>
     </w:p>
     <w:p>
       <w:r>
@@ -1609,11 +1607,11 @@
         <w:pStyle w:val="Heading2"/>
         <w:ind w:left="426"/>
       </w:pPr>
-      <w:bookmarkStart w:id="6" w:name="_Toc38457915"/>
+      <w:bookmarkStart w:id="5" w:name="_Toc38457915"/>
       <w:r>
         <w:t>References</w:t>
       </w:r>
-      <w:bookmarkEnd w:id="6"/>
+      <w:bookmarkEnd w:id="5"/>
     </w:p>
     <w:p>
       <w:pPr>
@@ -1667,11 +1665,11 @@
         <w:pStyle w:val="Heading2"/>
         <w:ind w:left="426"/>
       </w:pPr>
-      <w:bookmarkStart w:id="7" w:name="_Toc38457916"/>
+      <w:bookmarkStart w:id="6" w:name="_Toc38457916"/>
       <w:r>
         <w:t>Technologies to be used</w:t>
       </w:r>
-      <w:bookmarkEnd w:id="7"/>
+      <w:bookmarkEnd w:id="6"/>
     </w:p>
     <w:p>
       <w:pPr>
@@ -1720,11 +1718,11 @@
         <w:pStyle w:val="Heading2"/>
         <w:ind w:left="426"/>
       </w:pPr>
-      <w:bookmarkStart w:id="8" w:name="_Toc38457917"/>
+      <w:bookmarkStart w:id="7" w:name="_Toc38457917"/>
       <w:r>
         <w:t>Overview</w:t>
       </w:r>
-      <w:bookmarkEnd w:id="8"/>
+      <w:bookmarkEnd w:id="7"/>
     </w:p>
     <w:p>
       <w:r>
@@ -1744,11 +1742,12 @@
         <w:pStyle w:val="Heading1"/>
         <w:ind w:left="426"/>
       </w:pPr>
-      <w:bookmarkStart w:id="9" w:name="_Toc38457918"/>
+      <w:bookmarkStart w:id="8" w:name="_Toc38457918"/>
       <w:r>
+        <w:lastRenderedPageBreak/>
         <w:t>Specific Requirements</w:t>
       </w:r>
-      <w:bookmarkEnd w:id="9"/>
+      <w:bookmarkEnd w:id="8"/>
     </w:p>
     <w:p>
       <w:pPr>
@@ -1759,7 +1758,7 @@
         </w:numPr>
         <w:ind w:left="709"/>
       </w:pPr>
-      <w:bookmarkStart w:id="10" w:name="_Toc38457919"/>
+      <w:bookmarkStart w:id="9" w:name="_Toc38457919"/>
       <w:proofErr w:type="spellStart"/>
       <w:r>
         <w:t>Usecase</w:t>
@@ -1768,7 +1767,7 @@
       <w:r>
         <w:t xml:space="preserve"> Diagram</w:t>
       </w:r>
-      <w:bookmarkEnd w:id="10"/>
+      <w:bookmarkEnd w:id="9"/>
     </w:p>
     <w:p>
       <w:pPr>
@@ -1837,14 +1836,27 @@
       <w:r>
         <w:t xml:space="preserve">Figure </w:t>
       </w:r>
-      <w:fldSimple w:instr=" SEQ Figure \* ARABIC ">
-        <w:r>
-          <w:rPr>
-            <w:noProof/>
-          </w:rPr>
-          <w:t>1</w:t>
-        </w:r>
-      </w:fldSimple>
+      <w:r>
+        <w:fldChar w:fldCharType="begin"/>
+      </w:r>
+      <w:r>
+        <w:instrText xml:space="preserve"> SEQ Figure \* ARABIC </w:instrText>
+      </w:r>
+      <w:r>
+        <w:fldChar w:fldCharType="separate"/>
+      </w:r>
+      <w:r>
+        <w:rPr>
+          <w:noProof/>
+        </w:rPr>
+        <w:t>1</w:t>
+      </w:r>
+      <w:r>
+        <w:rPr>
+          <w:noProof/>
+        </w:rPr>
+        <w:fldChar w:fldCharType="end"/>
+      </w:r>
       <w:r>
         <w:t xml:space="preserve"> </w:t>
       </w:r>
@@ -1866,11 +1878,12 @@
         </w:numPr>
         <w:ind w:left="709"/>
       </w:pPr>
-      <w:bookmarkStart w:id="11" w:name="_Toc38457920"/>
+      <w:bookmarkStart w:id="10" w:name="_Toc38457920"/>
       <w:r>
+        <w:lastRenderedPageBreak/>
         <w:t>Scenarios</w:t>
       </w:r>
-      <w:bookmarkEnd w:id="11"/>
+      <w:bookmarkEnd w:id="10"/>
     </w:p>
     <w:tbl>
       <w:tblPr>
@@ -1911,7 +1924,7 @@
                 <w:lang w:val="en-GB"/>
               </w:rPr>
             </w:pPr>
-            <w:bookmarkStart w:id="12" w:name="_Hlk34389401"/>
+            <w:bookmarkStart w:id="11" w:name="_Hlk34389401"/>
             <w:r>
               <w:rPr>
                 <w:lang w:val="en-GB"/>
@@ -2841,7 +2854,7 @@
           </w:p>
         </w:tc>
       </w:tr>
-      <w:bookmarkEnd w:id="12"/>
+      <w:bookmarkEnd w:id="11"/>
     </w:tbl>
     <w:p/>
     <w:tbl>
@@ -2887,6 +2900,7 @@
               <w:rPr>
                 <w:lang w:val="en-GB"/>
               </w:rPr>
+              <w:lastRenderedPageBreak/>
               <w:t>Name</w:t>
             </w:r>
           </w:p>
@@ -4003,7 +4017,13 @@
               <w:rPr>
                 <w:lang w:val="en-GB"/>
               </w:rPr>
-              <w:t>User can find a specific issue</w:t>
+              <w:t xml:space="preserve">User can find a specific </w:t>
+            </w:r>
+            <w:r>
+              <w:rPr>
+                <w:lang w:val="en-GB"/>
+              </w:rPr>
+              <w:t>task</w:t>
             </w:r>
           </w:p>
         </w:tc>
@@ -4153,6 +4173,7 @@
               <w:rPr>
                 <w:lang w:val="en-GB"/>
               </w:rPr>
+              <w:lastRenderedPageBreak/>
               <w:t>User enter a character in the search field</w:t>
             </w:r>
           </w:p>
@@ -4173,7 +4194,19 @@
               <w:rPr>
                 <w:lang w:val="en-GB"/>
               </w:rPr>
-              <w:t>The system displays all issues that are like what user typed in</w:t>
+              <w:t xml:space="preserve">The system displays all </w:t>
+            </w:r>
+            <w:r>
+              <w:rPr>
+                <w:lang w:val="en-GB"/>
+              </w:rPr>
+              <w:t>tasks</w:t>
+            </w:r>
+            <w:r>
+              <w:rPr>
+                <w:lang w:val="en-GB"/>
+              </w:rPr>
+              <w:t xml:space="preserve"> that are like what user typed in</w:t>
             </w:r>
           </w:p>
         </w:tc>
@@ -4285,7 +4318,13 @@
               <w:rPr>
                 <w:lang w:val="en-GB"/>
               </w:rPr>
-              <w:t>Issue not found</w:t>
+              <w:t>Task</w:t>
+            </w:r>
+            <w:r>
+              <w:rPr>
+                <w:lang w:val="en-GB"/>
+              </w:rPr>
+              <w:t xml:space="preserve"> not found</w:t>
             </w:r>
           </w:p>
         </w:tc>
@@ -5274,6 +5313,7 @@
               <w:rPr>
                 <w:lang w:val="en-GB"/>
               </w:rPr>
+              <w:lastRenderedPageBreak/>
               <w:t>Title</w:t>
             </w:r>
           </w:p>
@@ -5812,7 +5852,7 @@
                 <w:lang w:val="en-GB"/>
               </w:rPr>
             </w:pPr>
-            <w:bookmarkStart w:id="13" w:name="_Hlk35110951"/>
+            <w:bookmarkStart w:id="12" w:name="_Hlk35110951"/>
             <w:r>
               <w:rPr>
                 <w:lang w:val="en-GB"/>
@@ -5901,7 +5941,13 @@
               <w:rPr>
                 <w:lang w:val="en-GB"/>
               </w:rPr>
-              <w:t>User can add comment to issue</w:t>
+              <w:t xml:space="preserve">User can add comment to </w:t>
+            </w:r>
+            <w:r>
+              <w:rPr>
+                <w:lang w:val="en-GB"/>
+              </w:rPr>
+              <w:t>a task</w:t>
             </w:r>
           </w:p>
         </w:tc>
@@ -6141,7 +6187,7 @@
               <w:rPr>
                 <w:lang w:val="en-GB"/>
               </w:rPr>
-              <w:t>issue</w:t>
+              <w:t>task</w:t>
             </w:r>
           </w:p>
         </w:tc>
@@ -6408,7 +6454,13 @@
               <w:rPr>
                 <w:lang w:val="en-GB"/>
               </w:rPr>
-              <w:t>Issue selection required</w:t>
+              <w:t>Task</w:t>
+            </w:r>
+            <w:r>
+              <w:rPr>
+                <w:lang w:val="en-GB"/>
+              </w:rPr>
+              <w:t xml:space="preserve"> selection required</w:t>
             </w:r>
           </w:p>
         </w:tc>
@@ -6431,7 +6483,13 @@
               <w:rPr>
                 <w:lang w:val="en-GB"/>
               </w:rPr>
-              <w:t>User must select a specific issue</w:t>
+              <w:t xml:space="preserve">User must select a specific </w:t>
+            </w:r>
+            <w:r>
+              <w:rPr>
+                <w:lang w:val="en-GB"/>
+              </w:rPr>
+              <w:t>task</w:t>
             </w:r>
           </w:p>
         </w:tc>
@@ -6513,6 +6571,7 @@
               <w:rPr>
                 <w:lang w:val="en-GB"/>
               </w:rPr>
+              <w:lastRenderedPageBreak/>
               <w:t>Post-Conditions</w:t>
             </w:r>
           </w:p>
@@ -6719,7 +6778,7 @@
           </w:p>
         </w:tc>
       </w:tr>
-      <w:bookmarkEnd w:id="13"/>
+      <w:bookmarkEnd w:id="12"/>
     </w:tbl>
     <w:p/>
     <w:tbl>
@@ -7341,7 +7400,10 @@
               </w:rPr>
             </w:pPr>
             <w:r>
-              <w:t>Issue selection</w:t>
+              <w:t>Task</w:t>
+            </w:r>
+            <w:r>
+              <w:t xml:space="preserve"> selection</w:t>
             </w:r>
             <w:r>
               <w:t xml:space="preserve"> required</w:t>
@@ -7364,7 +7426,10 @@
               </w:rPr>
             </w:pPr>
             <w:r>
-              <w:t>User must select a specific issue</w:t>
+              <w:t xml:space="preserve">User must select a specific </w:t>
+            </w:r>
+            <w:r>
+              <w:t>task</w:t>
             </w:r>
           </w:p>
         </w:tc>
@@ -8279,7 +8344,10 @@
               </w:rPr>
             </w:pPr>
             <w:r>
-              <w:t>Issue selection</w:t>
+              <w:t>Task</w:t>
+            </w:r>
+            <w:r>
+              <w:t xml:space="preserve"> selection</w:t>
             </w:r>
             <w:r>
               <w:t xml:space="preserve"> required</w:t>
@@ -8302,7 +8370,10 @@
               </w:rPr>
             </w:pPr>
             <w:r>
-              <w:t>User must select a specific issue</w:t>
+              <w:t xml:space="preserve">User must select a specific </w:t>
+            </w:r>
+            <w:r>
+              <w:t>task</w:t>
             </w:r>
           </w:p>
         </w:tc>
@@ -8821,6 +8892,7 @@
               <w:rPr>
                 <w:lang w:val="en-GB"/>
               </w:rPr>
+              <w:lastRenderedPageBreak/>
               <w:t>Basic Flow</w:t>
             </w:r>
           </w:p>
@@ -10020,6 +10092,7 @@
               <w:rPr>
                 <w:lang w:val="en-GB"/>
               </w:rPr>
+              <w:lastRenderedPageBreak/>
               <w:t>Login Required</w:t>
             </w:r>
           </w:p>
@@ -12363,6 +12436,7 @@
               <w:rPr>
                 <w:lang w:val="en-GB"/>
               </w:rPr>
+              <w:lastRenderedPageBreak/>
               <w:t xml:space="preserve">User </w:t>
             </w:r>
             <w:r>
@@ -12880,7 +12954,19 @@
               <w:rPr>
                 <w:lang w:val="en-GB"/>
               </w:rPr>
-              <w:t>The issue is created successfully</w:t>
+              <w:t xml:space="preserve">The </w:t>
+            </w:r>
+            <w:r>
+              <w:rPr>
+                <w:lang w:val="en-GB"/>
+              </w:rPr>
+              <w:t>task</w:t>
+            </w:r>
+            <w:r>
+              <w:rPr>
+                <w:lang w:val="en-GB"/>
+              </w:rPr>
+              <w:t xml:space="preserve"> is created successfully</w:t>
             </w:r>
           </w:p>
         </w:tc>
@@ -13531,6 +13617,7 @@
               <w:rPr>
                 <w:lang w:val="en-GB"/>
               </w:rPr>
+              <w:lastRenderedPageBreak/>
               <w:t>1. User is navigated to the page respecting to the selected option.</w:t>
             </w:r>
           </w:p>
@@ -13576,6 +13663,7 @@
               <w:rPr>
                 <w:lang w:val="en-GB"/>
               </w:rPr>
+              <w:lastRenderedPageBreak/>
               <w:t>User does not confirm logging out</w:t>
             </w:r>
           </w:p>
@@ -14581,6 +14669,7 @@
               <w:rPr>
                 <w:lang w:val="en-GB"/>
               </w:rPr>
+              <w:lastRenderedPageBreak/>
               <w:t>User does not fill all required fields.</w:t>
             </w:r>
           </w:p>
@@ -15628,6 +15717,7 @@
               <w:rPr>
                 <w:lang w:val="en-GB"/>
               </w:rPr>
+              <w:lastRenderedPageBreak/>
               <w:t>Project manager does not save.</w:t>
             </w:r>
           </w:p>
@@ -16690,6 +16780,7 @@
               <w:rPr>
                 <w:lang w:val="en-GB"/>
               </w:rPr>
+              <w:lastRenderedPageBreak/>
               <w:t>Title</w:t>
             </w:r>
           </w:p>
@@ -17859,6 +17950,7 @@
               <w:rPr>
                 <w:lang w:val="en-GB"/>
               </w:rPr>
+              <w:lastRenderedPageBreak/>
               <w:t>Title</w:t>
             </w:r>
           </w:p>
@@ -19061,6 +19153,7 @@
               <w:rPr>
                 <w:lang w:val="en-GB"/>
               </w:rPr>
+              <w:lastRenderedPageBreak/>
               <w:t>Name</w:t>
             </w:r>
           </w:p>
@@ -20176,6 +20269,7 @@
               <w:rPr>
                 <w:lang w:val="en-GB"/>
               </w:rPr>
+              <w:lastRenderedPageBreak/>
               <w:t>Flow of Events</w:t>
             </w:r>
           </w:p>
@@ -21180,6 +21274,7 @@
               <w:rPr>
                 <w:lang w:val="en-GB"/>
               </w:rPr>
+              <w:lastRenderedPageBreak/>
               <w:t>1. The project manager chooses the option Create new sprint.</w:t>
             </w:r>
           </w:p>
@@ -22226,6 +22321,7 @@
               <w:rPr>
                 <w:lang w:val="en-GB"/>
               </w:rPr>
+              <w:lastRenderedPageBreak/>
               <w:t>Title</w:t>
             </w:r>
           </w:p>
@@ -23373,6 +23469,7 @@
               <w:rPr>
                 <w:lang w:val="en-GB"/>
               </w:rPr>
+              <w:lastRenderedPageBreak/>
               <w:t>(none)</w:t>
             </w:r>
           </w:p>
@@ -24602,6 +24699,7 @@
               <w:rPr>
                 <w:lang w:val="en-GB"/>
               </w:rPr>
+              <w:lastRenderedPageBreak/>
               <w:t>Extension Points</w:t>
             </w:r>
           </w:p>
@@ -24652,11 +24750,11 @@
         </w:numPr>
         <w:ind w:left="720"/>
       </w:pPr>
-      <w:bookmarkStart w:id="14" w:name="_Toc38457921"/>
+      <w:bookmarkStart w:id="13" w:name="_Toc38457921"/>
       <w:r>
         <w:t>Sequence Diagram</w:t>
       </w:r>
-      <w:bookmarkEnd w:id="14"/>
+      <w:bookmarkEnd w:id="13"/>
     </w:p>
     <w:p>
       <w:pPr>
@@ -24724,14 +24822,27 @@
       <w:r>
         <w:t xml:space="preserve">Figure </w:t>
       </w:r>
-      <w:fldSimple w:instr=" SEQ Figure \* ARABIC ">
-        <w:r>
-          <w:rPr>
-            <w:noProof/>
-          </w:rPr>
-          <w:t>2</w:t>
-        </w:r>
-      </w:fldSimple>
+      <w:r>
+        <w:fldChar w:fldCharType="begin"/>
+      </w:r>
+      <w:r>
+        <w:instrText xml:space="preserve"> SEQ Figure \* ARABIC </w:instrText>
+      </w:r>
+      <w:r>
+        <w:fldChar w:fldCharType="separate"/>
+      </w:r>
+      <w:r>
+        <w:rPr>
+          <w:noProof/>
+        </w:rPr>
+        <w:t>2</w:t>
+      </w:r>
+      <w:r>
+        <w:rPr>
+          <w:noProof/>
+        </w:rPr>
+        <w:fldChar w:fldCharType="end"/>
+      </w:r>
       <w:r>
         <w:t>. Login sequence diagram</w:t>
       </w:r>
@@ -24744,6 +24855,7 @@
         <w:rPr>
           <w:noProof/>
         </w:rPr>
+        <w:lastRenderedPageBreak/>
         <w:drawing>
           <wp:inline distT="0" distB="0" distL="0" distR="0" wp14:anchorId="50F3F046" wp14:editId="2AB6F6CA">
             <wp:extent cx="5731510" cy="5616575"/>
@@ -24802,14 +24914,27 @@
       <w:r>
         <w:t xml:space="preserve">Figure </w:t>
       </w:r>
-      <w:fldSimple w:instr=" SEQ Figure \* ARABIC ">
-        <w:r>
-          <w:rPr>
-            <w:noProof/>
-          </w:rPr>
-          <w:t>3</w:t>
-        </w:r>
-      </w:fldSimple>
+      <w:r>
+        <w:fldChar w:fldCharType="begin"/>
+      </w:r>
+      <w:r>
+        <w:instrText xml:space="preserve"> SEQ Figure \* ARABIC </w:instrText>
+      </w:r>
+      <w:r>
+        <w:fldChar w:fldCharType="separate"/>
+      </w:r>
+      <w:r>
+        <w:rPr>
+          <w:noProof/>
+        </w:rPr>
+        <w:t>3</w:t>
+      </w:r>
+      <w:r>
+        <w:rPr>
+          <w:noProof/>
+        </w:rPr>
+        <w:fldChar w:fldCharType="end"/>
+      </w:r>
       <w:r>
         <w:t>. Sign up sequence diagram.</w:t>
       </w:r>
@@ -24822,11 +24947,12 @@
         <w:rPr>
           <w:noProof/>
         </w:rPr>
+        <w:lastRenderedPageBreak/>
         <w:drawing>
-          <wp:inline distT="0" distB="0" distL="0" distR="0" wp14:anchorId="0D3B98CF" wp14:editId="7DBDB860">
-            <wp:extent cx="5731510" cy="5887085"/>
+          <wp:inline distT="0" distB="0" distL="0" distR="0" wp14:anchorId="5478486A" wp14:editId="1874856A">
+            <wp:extent cx="5731510" cy="5890260"/>
             <wp:effectExtent l="0" t="0" r="2540" b="0"/>
-            <wp:docPr id="1" name="Picture 1"/>
+            <wp:docPr id="8" name="Picture 8"/>
             <wp:cNvGraphicFramePr>
               <a:graphicFrameLocks xmlns:a="http://schemas.openxmlformats.org/drawingml/2006/main" noChangeAspect="1"/>
             </wp:cNvGraphicFramePr>
@@ -24834,7 +24960,7 @@
               <a:graphicData uri="http://schemas.openxmlformats.org/drawingml/2006/picture">
                 <pic:pic xmlns:pic="http://schemas.openxmlformats.org/drawingml/2006/picture">
                   <pic:nvPicPr>
-                    <pic:cNvPr id="0" name="Picture 1"/>
+                    <pic:cNvPr id="0" name="Picture 3"/>
                     <pic:cNvPicPr>
                       <a:picLocks noChangeAspect="1" noChangeArrowheads="1"/>
                     </pic:cNvPicPr>
@@ -24855,7 +24981,7 @@
                   <pic:spPr bwMode="auto">
                     <a:xfrm>
                       <a:off x="0" y="0"/>
-                      <a:ext cx="5731510" cy="5887085"/>
+                      <a:ext cx="5731510" cy="5890260"/>
                     </a:xfrm>
                     <a:prstGeom prst="rect">
                       <a:avLst/>
@@ -24871,6 +24997,8 @@
           </wp:inline>
         </w:drawing>
       </w:r>
+      <w:bookmarkStart w:id="14" w:name="_GoBack"/>
+      <w:bookmarkEnd w:id="14"/>
     </w:p>
     <w:p>
       <w:pPr>
@@ -24880,14 +25008,27 @@
       <w:r>
         <w:t xml:space="preserve">Figure </w:t>
       </w:r>
-      <w:fldSimple w:instr=" SEQ Figure \* ARABIC ">
-        <w:r>
-          <w:rPr>
-            <w:noProof/>
-          </w:rPr>
-          <w:t>4</w:t>
-        </w:r>
-      </w:fldSimple>
+      <w:r>
+        <w:fldChar w:fldCharType="begin"/>
+      </w:r>
+      <w:r>
+        <w:instrText xml:space="preserve"> SEQ Figure \* ARABIC </w:instrText>
+      </w:r>
+      <w:r>
+        <w:fldChar w:fldCharType="separate"/>
+      </w:r>
+      <w:r>
+        <w:rPr>
+          <w:noProof/>
+        </w:rPr>
+        <w:t>4</w:t>
+      </w:r>
+      <w:r>
+        <w:rPr>
+          <w:noProof/>
+        </w:rPr>
+        <w:fldChar w:fldCharType="end"/>
+      </w:r>
       <w:r>
         <w:t>. Add comment diagram</w:t>
       </w:r>
@@ -24903,6 +25044,7 @@
         <w:rPr>
           <w:noProof/>
         </w:rPr>
+        <w:lastRenderedPageBreak/>
         <w:drawing>
           <wp:inline distT="0" distB="0" distL="0" distR="0" wp14:anchorId="307D3D0F" wp14:editId="2E0D7622">
             <wp:extent cx="5731510" cy="5488940"/>
@@ -24961,14 +25103,27 @@
       <w:r>
         <w:t xml:space="preserve">Figure </w:t>
       </w:r>
-      <w:fldSimple w:instr=" SEQ Figure \* ARABIC ">
-        <w:r>
-          <w:rPr>
-            <w:noProof/>
-          </w:rPr>
-          <w:t>5</w:t>
-        </w:r>
-      </w:fldSimple>
+      <w:r>
+        <w:fldChar w:fldCharType="begin"/>
+      </w:r>
+      <w:r>
+        <w:instrText xml:space="preserve"> SEQ Figure \* ARABIC </w:instrText>
+      </w:r>
+      <w:r>
+        <w:fldChar w:fldCharType="separate"/>
+      </w:r>
+      <w:r>
+        <w:rPr>
+          <w:noProof/>
+        </w:rPr>
+        <w:t>5</w:t>
+      </w:r>
+      <w:r>
+        <w:rPr>
+          <w:noProof/>
+        </w:rPr>
+        <w:fldChar w:fldCharType="end"/>
+      </w:r>
       <w:r>
         <w:t>. Assign role for member sequence diagram</w:t>
       </w:r>
@@ -24981,6 +25136,7 @@
         <w:rPr>
           <w:noProof/>
         </w:rPr>
+        <w:lastRenderedPageBreak/>
         <w:drawing>
           <wp:inline distT="0" distB="0" distL="0" distR="0" wp14:anchorId="5FAAA2E9" wp14:editId="23D5E300">
             <wp:extent cx="5731510" cy="6708140"/>
@@ -25039,14 +25195,27 @@
       <w:r>
         <w:t xml:space="preserve">Figure </w:t>
       </w:r>
-      <w:fldSimple w:instr=" SEQ Figure \* ARABIC ">
-        <w:r>
-          <w:rPr>
-            <w:noProof/>
-          </w:rPr>
-          <w:t>6</w:t>
-        </w:r>
-      </w:fldSimple>
+      <w:r>
+        <w:fldChar w:fldCharType="begin"/>
+      </w:r>
+      <w:r>
+        <w:instrText xml:space="preserve"> SEQ Figure \* ARABIC </w:instrText>
+      </w:r>
+      <w:r>
+        <w:fldChar w:fldCharType="separate"/>
+      </w:r>
+      <w:r>
+        <w:rPr>
+          <w:noProof/>
+        </w:rPr>
+        <w:t>6</w:t>
+      </w:r>
+      <w:r>
+        <w:rPr>
+          <w:noProof/>
+        </w:rPr>
+        <w:fldChar w:fldCharType="end"/>
+      </w:r>
       <w:r>
         <w:t xml:space="preserve">. Change </w:t>
       </w:r>
@@ -25065,6 +25234,7 @@
         <w:rPr>
           <w:noProof/>
         </w:rPr>
+        <w:lastRenderedPageBreak/>
         <w:drawing>
           <wp:inline distT="0" distB="0" distL="0" distR="0" wp14:anchorId="0F7E7ADC" wp14:editId="61B11D73">
             <wp:extent cx="5731510" cy="6753225"/>
@@ -25123,14 +25293,27 @@
       <w:r>
         <w:t xml:space="preserve">Figure </w:t>
       </w:r>
-      <w:fldSimple w:instr=" SEQ Figure \* ARABIC ">
-        <w:r>
-          <w:rPr>
-            <w:noProof/>
-          </w:rPr>
-          <w:t>7</w:t>
-        </w:r>
-      </w:fldSimple>
+      <w:r>
+        <w:fldChar w:fldCharType="begin"/>
+      </w:r>
+      <w:r>
+        <w:instrText xml:space="preserve"> SEQ Figure \* ARABIC </w:instrText>
+      </w:r>
+      <w:r>
+        <w:fldChar w:fldCharType="separate"/>
+      </w:r>
+      <w:r>
+        <w:rPr>
+          <w:noProof/>
+        </w:rPr>
+        <w:t>7</w:t>
+      </w:r>
+      <w:r>
+        <w:rPr>
+          <w:noProof/>
+        </w:rPr>
+        <w:fldChar w:fldCharType="end"/>
+      </w:r>
       <w:r>
         <w:t>. Complete sprint sequence diagram</w:t>
       </w:r>
@@ -25143,6 +25326,7 @@
         <w:rPr>
           <w:noProof/>
         </w:rPr>
+        <w:lastRenderedPageBreak/>
         <w:drawing>
           <wp:inline distT="0" distB="0" distL="0" distR="0" wp14:anchorId="30361819" wp14:editId="4E6D2410">
             <wp:extent cx="5731510" cy="5913755"/>
@@ -25201,14 +25385,27 @@
       <w:r>
         <w:t xml:space="preserve">Figure </w:t>
       </w:r>
-      <w:fldSimple w:instr=" SEQ Figure \* ARABIC ">
-        <w:r>
-          <w:rPr>
-            <w:noProof/>
-          </w:rPr>
-          <w:t>8</w:t>
-        </w:r>
-      </w:fldSimple>
+      <w:r>
+        <w:fldChar w:fldCharType="begin"/>
+      </w:r>
+      <w:r>
+        <w:instrText xml:space="preserve"> SEQ Figure \* ARABIC </w:instrText>
+      </w:r>
+      <w:r>
+        <w:fldChar w:fldCharType="separate"/>
+      </w:r>
+      <w:r>
+        <w:rPr>
+          <w:noProof/>
+        </w:rPr>
+        <w:t>8</w:t>
+      </w:r>
+      <w:r>
+        <w:rPr>
+          <w:noProof/>
+        </w:rPr>
+        <w:fldChar w:fldCharType="end"/>
+      </w:r>
       <w:r>
         <w:t xml:space="preserve">. Create </w:t>
       </w:r>
@@ -25227,6 +25424,7 @@
         <w:rPr>
           <w:noProof/>
         </w:rPr>
+        <w:lastRenderedPageBreak/>
         <w:drawing>
           <wp:inline distT="0" distB="0" distL="0" distR="0" wp14:anchorId="25888F41" wp14:editId="2F90459D">
             <wp:extent cx="5731510" cy="7017385"/>
@@ -25285,14 +25483,27 @@
       <w:r>
         <w:t xml:space="preserve">Figure </w:t>
       </w:r>
-      <w:fldSimple w:instr=" SEQ Figure \* ARABIC ">
-        <w:r>
-          <w:rPr>
-            <w:noProof/>
-          </w:rPr>
-          <w:t>9</w:t>
-        </w:r>
-      </w:fldSimple>
+      <w:r>
+        <w:fldChar w:fldCharType="begin"/>
+      </w:r>
+      <w:r>
+        <w:instrText xml:space="preserve"> SEQ Figure \* ARABIC </w:instrText>
+      </w:r>
+      <w:r>
+        <w:fldChar w:fldCharType="separate"/>
+      </w:r>
+      <w:r>
+        <w:rPr>
+          <w:noProof/>
+        </w:rPr>
+        <w:t>9</w:t>
+      </w:r>
+      <w:r>
+        <w:rPr>
+          <w:noProof/>
+        </w:rPr>
+        <w:fldChar w:fldCharType="end"/>
+      </w:r>
       <w:r>
         <w:t>. Create new project sequence diagram</w:t>
       </w:r>
@@ -25305,6 +25516,7 @@
         <w:rPr>
           <w:noProof/>
         </w:rPr>
+        <w:lastRenderedPageBreak/>
         <w:drawing>
           <wp:inline distT="0" distB="0" distL="0" distR="0" wp14:anchorId="2DB25D98" wp14:editId="002AB4F0">
             <wp:extent cx="5731510" cy="5571490"/>
@@ -25363,14 +25575,30 @@
       <w:r>
         <w:t xml:space="preserve">Figure </w:t>
       </w:r>
-      <w:fldSimple w:instr=" SEQ Figure \* ARABIC ">
-        <w:r>
-          <w:rPr>
-            <w:noProof/>
-          </w:rPr>
-          <w:t>10</w:t>
-        </w:r>
-      </w:fldSimple>
+      <w:r>
+        <w:fldChar w:fldCharType="begin"/>
+      </w:r>
+      <w:r>
+        <w:instrText xml:space="preserve"> SEQ Figure</w:instrText>
+      </w:r>
+      <w:r>
+        <w:instrText xml:space="preserve"> \* ARABIC </w:instrText>
+      </w:r>
+      <w:r>
+        <w:fldChar w:fldCharType="separate"/>
+      </w:r>
+      <w:r>
+        <w:rPr>
+          <w:noProof/>
+        </w:rPr>
+        <w:t>10</w:t>
+      </w:r>
+      <w:r>
+        <w:rPr>
+          <w:noProof/>
+        </w:rPr>
+        <w:fldChar w:fldCharType="end"/>
+      </w:r>
       <w:r>
         <w:t>. Create sprint sequence diagram</w:t>
       </w:r>
@@ -25383,11 +25611,12 @@
         <w:rPr>
           <w:noProof/>
         </w:rPr>
+        <w:lastRenderedPageBreak/>
         <w:drawing>
-          <wp:inline distT="0" distB="0" distL="0" distR="0" wp14:anchorId="657B7399" wp14:editId="6DA1DFCD">
-            <wp:extent cx="5731510" cy="6028055"/>
+          <wp:inline distT="0" distB="0" distL="0" distR="0" wp14:anchorId="7B0C461F" wp14:editId="0A4DF0E5">
+            <wp:extent cx="5731510" cy="6026785"/>
             <wp:effectExtent l="0" t="0" r="2540" b="0"/>
-            <wp:docPr id="11" name="Picture 11"/>
+            <wp:docPr id="7" name="Picture 7"/>
             <wp:cNvGraphicFramePr>
               <a:graphicFrameLocks xmlns:a="http://schemas.openxmlformats.org/drawingml/2006/main" noChangeAspect="1"/>
             </wp:cNvGraphicFramePr>
@@ -25395,7 +25624,7 @@
               <a:graphicData uri="http://schemas.openxmlformats.org/drawingml/2006/picture">
                 <pic:pic xmlns:pic="http://schemas.openxmlformats.org/drawingml/2006/picture">
                   <pic:nvPicPr>
-                    <pic:cNvPr id="0" name="Picture 8"/>
+                    <pic:cNvPr id="0" name="Picture 2"/>
                     <pic:cNvPicPr>
                       <a:picLocks noChangeAspect="1" noChangeArrowheads="1"/>
                     </pic:cNvPicPr>
@@ -25416,7 +25645,7 @@
                   <pic:spPr bwMode="auto">
                     <a:xfrm>
                       <a:off x="0" y="0"/>
-                      <a:ext cx="5731510" cy="6028055"/>
+                      <a:ext cx="5731510" cy="6026785"/>
                     </a:xfrm>
                     <a:prstGeom prst="rect">
                       <a:avLst/>
@@ -25441,14 +25670,27 @@
       <w:r>
         <w:t xml:space="preserve">Figure </w:t>
       </w:r>
-      <w:fldSimple w:instr=" SEQ Figure \* ARABIC ">
-        <w:r>
-          <w:rPr>
-            <w:noProof/>
-          </w:rPr>
-          <w:t>11</w:t>
-        </w:r>
-      </w:fldSimple>
+      <w:r>
+        <w:fldChar w:fldCharType="begin"/>
+      </w:r>
+      <w:r>
+        <w:instrText xml:space="preserve"> SEQ Figure \* ARABIC </w:instrText>
+      </w:r>
+      <w:r>
+        <w:fldChar w:fldCharType="separate"/>
+      </w:r>
+      <w:r>
+        <w:rPr>
+          <w:noProof/>
+        </w:rPr>
+        <w:t>11</w:t>
+      </w:r>
+      <w:r>
+        <w:rPr>
+          <w:noProof/>
+        </w:rPr>
+        <w:fldChar w:fldCharType="end"/>
+      </w:r>
       <w:r>
         <w:t>. Delete comment sequence diagram</w:t>
       </w:r>
@@ -25461,6 +25703,7 @@
         <w:rPr>
           <w:noProof/>
         </w:rPr>
+        <w:lastRenderedPageBreak/>
         <w:drawing>
           <wp:inline distT="0" distB="0" distL="0" distR="0" wp14:anchorId="684DF078" wp14:editId="0CBF2691">
             <wp:extent cx="5731510" cy="5659755"/>
@@ -25519,14 +25762,27 @@
       <w:r>
         <w:t xml:space="preserve">Figure </w:t>
       </w:r>
-      <w:fldSimple w:instr=" SEQ Figure \* ARABIC ">
-        <w:r>
-          <w:rPr>
-            <w:noProof/>
-          </w:rPr>
-          <w:t>12</w:t>
-        </w:r>
-      </w:fldSimple>
+      <w:r>
+        <w:fldChar w:fldCharType="begin"/>
+      </w:r>
+      <w:r>
+        <w:instrText xml:space="preserve"> SEQ Figure \* ARABIC </w:instrText>
+      </w:r>
+      <w:r>
+        <w:fldChar w:fldCharType="separate"/>
+      </w:r>
+      <w:r>
+        <w:rPr>
+          <w:noProof/>
+        </w:rPr>
+        <w:t>12</w:t>
+      </w:r>
+      <w:r>
+        <w:rPr>
+          <w:noProof/>
+        </w:rPr>
+        <w:fldChar w:fldCharType="end"/>
+      </w:r>
       <w:r>
         <w:t>. Delete future sprint sequence diagram</w:t>
       </w:r>
@@ -25539,6 +25795,7 @@
         <w:rPr>
           <w:noProof/>
         </w:rPr>
+        <w:lastRenderedPageBreak/>
         <w:drawing>
           <wp:inline distT="0" distB="0" distL="0" distR="0" wp14:anchorId="27AAAB8C" wp14:editId="774889E6">
             <wp:extent cx="5731510" cy="5476875"/>
@@ -25597,14 +25854,27 @@
       <w:r>
         <w:t xml:space="preserve">Figure </w:t>
       </w:r>
-      <w:fldSimple w:instr=" SEQ Figure \* ARABIC ">
-        <w:r>
-          <w:rPr>
-            <w:noProof/>
-          </w:rPr>
-          <w:t>13</w:t>
-        </w:r>
-      </w:fldSimple>
+      <w:r>
+        <w:fldChar w:fldCharType="begin"/>
+      </w:r>
+      <w:r>
+        <w:instrText xml:space="preserve"> SEQ Figure \* ARABIC </w:instrText>
+      </w:r>
+      <w:r>
+        <w:fldChar w:fldCharType="separate"/>
+      </w:r>
+      <w:r>
+        <w:rPr>
+          <w:noProof/>
+        </w:rPr>
+        <w:t>13</w:t>
+      </w:r>
+      <w:r>
+        <w:rPr>
+          <w:noProof/>
+        </w:rPr>
+        <w:fldChar w:fldCharType="end"/>
+      </w:r>
       <w:r>
         <w:t xml:space="preserve">. Delete </w:t>
       </w:r>
@@ -25623,6 +25893,7 @@
         <w:rPr>
           <w:noProof/>
         </w:rPr>
+        <w:lastRenderedPageBreak/>
         <w:drawing>
           <wp:inline distT="0" distB="0" distL="0" distR="0" wp14:anchorId="0F2BC2C3" wp14:editId="3A4A6D47">
             <wp:extent cx="5731510" cy="5627370"/>
@@ -25681,14 +25952,27 @@
       <w:r>
         <w:t xml:space="preserve">Figure </w:t>
       </w:r>
-      <w:fldSimple w:instr=" SEQ Figure \* ARABIC ">
-        <w:r>
-          <w:rPr>
-            <w:noProof/>
-          </w:rPr>
-          <w:t>14</w:t>
-        </w:r>
-      </w:fldSimple>
+      <w:r>
+        <w:fldChar w:fldCharType="begin"/>
+      </w:r>
+      <w:r>
+        <w:instrText xml:space="preserve"> SEQ Figure \* ARABIC </w:instrText>
+      </w:r>
+      <w:r>
+        <w:fldChar w:fldCharType="separate"/>
+      </w:r>
+      <w:r>
+        <w:rPr>
+          <w:noProof/>
+        </w:rPr>
+        <w:t>14</w:t>
+      </w:r>
+      <w:r>
+        <w:rPr>
+          <w:noProof/>
+        </w:rPr>
+        <w:fldChar w:fldCharType="end"/>
+      </w:r>
       <w:r>
         <w:t>. Delete project sequence diagram</w:t>
       </w:r>
@@ -25701,6 +25985,7 @@
         <w:rPr>
           <w:noProof/>
         </w:rPr>
+        <w:lastRenderedPageBreak/>
         <w:drawing>
           <wp:inline distT="0" distB="0" distL="0" distR="0" wp14:anchorId="1F54AFC2" wp14:editId="7D185A2E">
             <wp:extent cx="5731510" cy="6245860"/>
@@ -25759,14 +26044,27 @@
       <w:r>
         <w:t xml:space="preserve">Figure </w:t>
       </w:r>
-      <w:fldSimple w:instr=" SEQ Figure \* ARABIC ">
-        <w:r>
-          <w:rPr>
-            <w:noProof/>
-          </w:rPr>
-          <w:t>15</w:t>
-        </w:r>
-      </w:fldSimple>
+      <w:r>
+        <w:fldChar w:fldCharType="begin"/>
+      </w:r>
+      <w:r>
+        <w:instrText xml:space="preserve"> SEQ Figure \* ARABIC </w:instrText>
+      </w:r>
+      <w:r>
+        <w:fldChar w:fldCharType="separate"/>
+      </w:r>
+      <w:r>
+        <w:rPr>
+          <w:noProof/>
+        </w:rPr>
+        <w:t>15</w:t>
+      </w:r>
+      <w:r>
+        <w:rPr>
+          <w:noProof/>
+        </w:rPr>
+        <w:fldChar w:fldCharType="end"/>
+      </w:r>
       <w:r>
         <w:t>. Edit comment sequence diagram</w:t>
       </w:r>
@@ -25779,6 +26077,7 @@
         <w:rPr>
           <w:noProof/>
         </w:rPr>
+        <w:lastRenderedPageBreak/>
         <w:drawing>
           <wp:inline distT="0" distB="0" distL="0" distR="0" wp14:anchorId="0FC35A92" wp14:editId="7862D075">
             <wp:extent cx="5731510" cy="7690485"/>
@@ -25837,14 +26136,27 @@
       <w:r>
         <w:t xml:space="preserve">Figure </w:t>
       </w:r>
-      <w:fldSimple w:instr=" SEQ Figure \* ARABIC ">
-        <w:r>
-          <w:rPr>
-            <w:noProof/>
-          </w:rPr>
-          <w:t>16</w:t>
-        </w:r>
-      </w:fldSimple>
+      <w:r>
+        <w:fldChar w:fldCharType="begin"/>
+      </w:r>
+      <w:r>
+        <w:instrText xml:space="preserve"> SEQ Figure \* ARABIC </w:instrText>
+      </w:r>
+      <w:r>
+        <w:fldChar w:fldCharType="separate"/>
+      </w:r>
+      <w:r>
+        <w:rPr>
+          <w:noProof/>
+        </w:rPr>
+        <w:t>16</w:t>
+      </w:r>
+      <w:r>
+        <w:rPr>
+          <w:noProof/>
+        </w:rPr>
+        <w:fldChar w:fldCharType="end"/>
+      </w:r>
       <w:r>
         <w:t xml:space="preserve">. Edit </w:t>
       </w:r>
@@ -25863,6 +26175,7 @@
         <w:rPr>
           <w:noProof/>
         </w:rPr>
+        <w:lastRenderedPageBreak/>
         <w:drawing>
           <wp:inline distT="0" distB="0" distL="0" distR="0" wp14:anchorId="4F41CA2C" wp14:editId="099E614B">
             <wp:extent cx="5731510" cy="7576820"/>
@@ -25921,14 +26234,27 @@
       <w:r>
         <w:t xml:space="preserve">Figure </w:t>
       </w:r>
-      <w:fldSimple w:instr=" SEQ Figure \* ARABIC ">
-        <w:r>
-          <w:rPr>
-            <w:noProof/>
-          </w:rPr>
-          <w:t>17</w:t>
-        </w:r>
-      </w:fldSimple>
+      <w:r>
+        <w:fldChar w:fldCharType="begin"/>
+      </w:r>
+      <w:r>
+        <w:instrText xml:space="preserve"> SEQ Figure \* ARABIC </w:instrText>
+      </w:r>
+      <w:r>
+        <w:fldChar w:fldCharType="separate"/>
+      </w:r>
+      <w:r>
+        <w:rPr>
+          <w:noProof/>
+        </w:rPr>
+        <w:t>17</w:t>
+      </w:r>
+      <w:r>
+        <w:rPr>
+          <w:noProof/>
+        </w:rPr>
+        <w:fldChar w:fldCharType="end"/>
+      </w:r>
       <w:r>
         <w:t>. Edit project information sequence diagram</w:t>
       </w:r>
@@ -25941,6 +26267,7 @@
         <w:rPr>
           <w:noProof/>
         </w:rPr>
+        <w:lastRenderedPageBreak/>
         <w:drawing>
           <wp:inline distT="0" distB="0" distL="0" distR="0" wp14:anchorId="3D4F17B3" wp14:editId="6F860AF2">
             <wp:extent cx="5731510" cy="6823075"/>
@@ -25999,14 +26326,27 @@
       <w:r>
         <w:t xml:space="preserve">Figure </w:t>
       </w:r>
-      <w:fldSimple w:instr=" SEQ Figure \* ARABIC ">
-        <w:r>
-          <w:rPr>
-            <w:noProof/>
-          </w:rPr>
-          <w:t>18</w:t>
-        </w:r>
-      </w:fldSimple>
+      <w:r>
+        <w:fldChar w:fldCharType="begin"/>
+      </w:r>
+      <w:r>
+        <w:instrText xml:space="preserve"> SEQ Figure \* ARABIC </w:instrText>
+      </w:r>
+      <w:r>
+        <w:fldChar w:fldCharType="separate"/>
+      </w:r>
+      <w:r>
+        <w:rPr>
+          <w:noProof/>
+        </w:rPr>
+        <w:t>18</w:t>
+      </w:r>
+      <w:r>
+        <w:rPr>
+          <w:noProof/>
+        </w:rPr>
+        <w:fldChar w:fldCharType="end"/>
+      </w:r>
       <w:r>
         <w:t>. Edit sprint sequence diagram</w:t>
       </w:r>
@@ -26019,6 +26359,7 @@
         <w:rPr>
           <w:noProof/>
         </w:rPr>
+        <w:lastRenderedPageBreak/>
         <w:drawing>
           <wp:inline distT="0" distB="0" distL="0" distR="0" wp14:anchorId="512B75FA" wp14:editId="073A96EB">
             <wp:extent cx="5731510" cy="5410835"/>
@@ -26077,14 +26418,27 @@
       <w:r>
         <w:t xml:space="preserve">Figure </w:t>
       </w:r>
-      <w:fldSimple w:instr=" SEQ Figure \* ARABIC ">
-        <w:r>
-          <w:rPr>
-            <w:noProof/>
-          </w:rPr>
-          <w:t>19</w:t>
-        </w:r>
-      </w:fldSimple>
+      <w:r>
+        <w:fldChar w:fldCharType="begin"/>
+      </w:r>
+      <w:r>
+        <w:instrText xml:space="preserve"> SEQ Figure \* ARABIC </w:instrText>
+      </w:r>
+      <w:r>
+        <w:fldChar w:fldCharType="separate"/>
+      </w:r>
+      <w:r>
+        <w:rPr>
+          <w:noProof/>
+        </w:rPr>
+        <w:t>19</w:t>
+      </w:r>
+      <w:r>
+        <w:rPr>
+          <w:noProof/>
+        </w:rPr>
+        <w:fldChar w:fldCharType="end"/>
+      </w:r>
       <w:r>
         <w:t>. Invite member sequence diagram</w:t>
       </w:r>
@@ -26097,6 +26451,7 @@
         <w:rPr>
           <w:noProof/>
         </w:rPr>
+        <w:lastRenderedPageBreak/>
         <w:drawing>
           <wp:inline distT="0" distB="0" distL="0" distR="0" wp14:anchorId="191049DD" wp14:editId="47D2A224">
             <wp:extent cx="5615940" cy="6885305"/>
@@ -26155,14 +26510,27 @@
       <w:r>
         <w:t xml:space="preserve">Figure </w:t>
       </w:r>
-      <w:fldSimple w:instr=" SEQ Figure \* ARABIC ">
-        <w:r>
-          <w:rPr>
-            <w:noProof/>
-          </w:rPr>
-          <w:t>20</w:t>
-        </w:r>
-      </w:fldSimple>
+      <w:r>
+        <w:fldChar w:fldCharType="begin"/>
+      </w:r>
+      <w:r>
+        <w:instrText xml:space="preserve"> SEQ Figure \* ARABIC </w:instrText>
+      </w:r>
+      <w:r>
+        <w:fldChar w:fldCharType="separate"/>
+      </w:r>
+      <w:r>
+        <w:rPr>
+          <w:noProof/>
+        </w:rPr>
+        <w:t>20</w:t>
+      </w:r>
+      <w:r>
+        <w:rPr>
+          <w:noProof/>
+        </w:rPr>
+        <w:fldChar w:fldCharType="end"/>
+      </w:r>
       <w:r>
         <w:t>. Log out sequence diagram</w:t>
       </w:r>
@@ -26175,6 +26543,7 @@
         <w:rPr>
           <w:noProof/>
         </w:rPr>
+        <w:lastRenderedPageBreak/>
         <w:drawing>
           <wp:inline distT="0" distB="0" distL="0" distR="0" wp14:anchorId="07C3E25A" wp14:editId="352F7EC7">
             <wp:extent cx="5731510" cy="6096000"/>
@@ -26233,14 +26602,27 @@
       <w:r>
         <w:t xml:space="preserve">Figure </w:t>
       </w:r>
-      <w:fldSimple w:instr=" SEQ Figure \* ARABIC ">
-        <w:r>
-          <w:rPr>
-            <w:noProof/>
-          </w:rPr>
-          <w:t>21</w:t>
-        </w:r>
-      </w:fldSimple>
+      <w:r>
+        <w:fldChar w:fldCharType="begin"/>
+      </w:r>
+      <w:r>
+        <w:instrText xml:space="preserve"> SEQ Figure \* ARABIC </w:instrText>
+      </w:r>
+      <w:r>
+        <w:fldChar w:fldCharType="separate"/>
+      </w:r>
+      <w:r>
+        <w:rPr>
+          <w:noProof/>
+        </w:rPr>
+        <w:t>21</w:t>
+      </w:r>
+      <w:r>
+        <w:rPr>
+          <w:noProof/>
+        </w:rPr>
+        <w:fldChar w:fldCharType="end"/>
+      </w:r>
       <w:r>
         <w:t>. Remove member sequence diagram</w:t>
       </w:r>
@@ -26253,11 +26635,12 @@
         <w:rPr>
           <w:noProof/>
         </w:rPr>
+        <w:lastRenderedPageBreak/>
         <w:drawing>
-          <wp:inline distT="0" distB="0" distL="0" distR="0" wp14:anchorId="7388D8D9" wp14:editId="4AE2B728">
-            <wp:extent cx="5731510" cy="6072505"/>
-            <wp:effectExtent l="0" t="0" r="2540" b="4445"/>
-            <wp:docPr id="22" name="Picture 22"/>
+          <wp:inline distT="0" distB="0" distL="0" distR="0" wp14:anchorId="5A0E4B6F" wp14:editId="26FE73F5">
+            <wp:extent cx="5731510" cy="6071870"/>
+            <wp:effectExtent l="0" t="0" r="2540" b="5080"/>
+            <wp:docPr id="4" name="Picture 4"/>
             <wp:cNvGraphicFramePr>
               <a:graphicFrameLocks xmlns:a="http://schemas.openxmlformats.org/drawingml/2006/main" noChangeAspect="1"/>
             </wp:cNvGraphicFramePr>
@@ -26265,7 +26648,7 @@
               <a:graphicData uri="http://schemas.openxmlformats.org/drawingml/2006/picture">
                 <pic:pic xmlns:pic="http://schemas.openxmlformats.org/drawingml/2006/picture">
                   <pic:nvPicPr>
-                    <pic:cNvPr id="0" name="Picture 19"/>
+                    <pic:cNvPr id="0" name="Picture 1"/>
                     <pic:cNvPicPr>
                       <a:picLocks noChangeAspect="1" noChangeArrowheads="1"/>
                     </pic:cNvPicPr>
@@ -26286,7 +26669,7 @@
                   <pic:spPr bwMode="auto">
                     <a:xfrm>
                       <a:off x="0" y="0"/>
-                      <a:ext cx="5731510" cy="6072505"/>
+                      <a:ext cx="5731510" cy="6071870"/>
                     </a:xfrm>
                     <a:prstGeom prst="rect">
                       <a:avLst/>
@@ -26311,14 +26694,27 @@
       <w:r>
         <w:t xml:space="preserve">Figure </w:t>
       </w:r>
-      <w:fldSimple w:instr=" SEQ Figure \* ARABIC ">
-        <w:r>
-          <w:rPr>
-            <w:noProof/>
-          </w:rPr>
-          <w:t>22</w:t>
-        </w:r>
-      </w:fldSimple>
+      <w:r>
+        <w:fldChar w:fldCharType="begin"/>
+      </w:r>
+      <w:r>
+        <w:instrText xml:space="preserve"> SEQ Figure \* ARABIC </w:instrText>
+      </w:r>
+      <w:r>
+        <w:fldChar w:fldCharType="separate"/>
+      </w:r>
+      <w:r>
+        <w:rPr>
+          <w:noProof/>
+        </w:rPr>
+        <w:t>22</w:t>
+      </w:r>
+      <w:r>
+        <w:rPr>
+          <w:noProof/>
+        </w:rPr>
+        <w:fldChar w:fldCharType="end"/>
+      </w:r>
       <w:r>
         <w:t>. Search sequence diagram</w:t>
       </w:r>
@@ -26331,6 +26727,7 @@
         <w:rPr>
           <w:noProof/>
         </w:rPr>
+        <w:lastRenderedPageBreak/>
         <w:drawing>
           <wp:inline distT="0" distB="0" distL="0" distR="0" wp14:anchorId="63833D6E" wp14:editId="2A269148">
             <wp:extent cx="5731510" cy="6753225"/>
@@ -26389,14 +26786,27 @@
       <w:r>
         <w:t xml:space="preserve">Figure </w:t>
       </w:r>
-      <w:fldSimple w:instr=" SEQ Figure \* ARABIC ">
-        <w:r>
-          <w:rPr>
-            <w:noProof/>
-          </w:rPr>
-          <w:t>23</w:t>
-        </w:r>
-      </w:fldSimple>
+      <w:r>
+        <w:fldChar w:fldCharType="begin"/>
+      </w:r>
+      <w:r>
+        <w:instrText xml:space="preserve"> SEQ Figure \* ARABIC </w:instrText>
+      </w:r>
+      <w:r>
+        <w:fldChar w:fldCharType="separate"/>
+      </w:r>
+      <w:r>
+        <w:rPr>
+          <w:noProof/>
+        </w:rPr>
+        <w:t>23</w:t>
+      </w:r>
+      <w:r>
+        <w:rPr>
+          <w:noProof/>
+        </w:rPr>
+        <w:fldChar w:fldCharType="end"/>
+      </w:r>
       <w:r>
         <w:t>. Start sprint sequence diagram</w:t>
       </w:r>
@@ -26409,6 +26819,7 @@
         <w:rPr>
           <w:noProof/>
         </w:rPr>
+        <w:lastRenderedPageBreak/>
         <w:drawing>
           <wp:inline distT="0" distB="0" distL="0" distR="0" wp14:anchorId="6091D368" wp14:editId="75F21026">
             <wp:extent cx="5612557" cy="8407021"/>
@@ -26467,14 +26878,27 @@
       <w:r>
         <w:t xml:space="preserve">Figure </w:t>
       </w:r>
-      <w:fldSimple w:instr=" SEQ Figure \* ARABIC ">
-        <w:r>
-          <w:rPr>
-            <w:noProof/>
-          </w:rPr>
-          <w:t>24</w:t>
-        </w:r>
-      </w:fldSimple>
+      <w:r>
+        <w:fldChar w:fldCharType="begin"/>
+      </w:r>
+      <w:r>
+        <w:instrText xml:space="preserve"> SEQ Figure \* ARABIC </w:instrText>
+      </w:r>
+      <w:r>
+        <w:fldChar w:fldCharType="separate"/>
+      </w:r>
+      <w:r>
+        <w:rPr>
+          <w:noProof/>
+        </w:rPr>
+        <w:t>24</w:t>
+      </w:r>
+      <w:r>
+        <w:rPr>
+          <w:noProof/>
+        </w:rPr>
+        <w:fldChar w:fldCharType="end"/>
+      </w:r>
       <w:r>
         <w:t>. View board sequence diagram</w:t>
       </w:r>
@@ -26487,6 +26911,7 @@
         <w:rPr>
           <w:noProof/>
         </w:rPr>
+        <w:lastRenderedPageBreak/>
         <w:drawing>
           <wp:inline distT="0" distB="0" distL="0" distR="0" wp14:anchorId="6E7825FF" wp14:editId="382C3109">
             <wp:extent cx="5731510" cy="4687570"/>
@@ -26545,14 +26970,27 @@
       <w:r>
         <w:t xml:space="preserve">Figure </w:t>
       </w:r>
-      <w:fldSimple w:instr=" SEQ Figure \* ARABIC ">
-        <w:r>
-          <w:rPr>
-            <w:noProof/>
-          </w:rPr>
-          <w:t>25</w:t>
-        </w:r>
-      </w:fldSimple>
+      <w:r>
+        <w:fldChar w:fldCharType="begin"/>
+      </w:r>
+      <w:r>
+        <w:instrText xml:space="preserve"> SEQ Figure \* ARABIC </w:instrText>
+      </w:r>
+      <w:r>
+        <w:fldChar w:fldCharType="separate"/>
+      </w:r>
+      <w:r>
+        <w:rPr>
+          <w:noProof/>
+        </w:rPr>
+        <w:t>25</w:t>
+      </w:r>
+      <w:r>
+        <w:rPr>
+          <w:noProof/>
+        </w:rPr>
+        <w:fldChar w:fldCharType="end"/>
+      </w:r>
       <w:r>
         <w:t>. View report sequence diagram</w:t>
       </w:r>
@@ -32530,7 +32968,7 @@
 </file>
 
 <file path=customXml/itemProps1.xml><?xml version="1.0" encoding="utf-8"?>
-<ds:datastoreItem xmlns:ds="http://schemas.openxmlformats.org/officeDocument/2006/customXml" ds:itemID="{62AA26F2-18DD-4C41-A59A-60C6EB22A358}">
+<ds:datastoreItem xmlns:ds="http://schemas.openxmlformats.org/officeDocument/2006/customXml" ds:itemID="{2D3F836C-6630-4BF4-BBC2-EE7C4687C215}">
   <ds:schemaRefs>
     <ds:schemaRef ds:uri="http://schemas.openxmlformats.org/officeDocument/2006/bibliography"/>
   </ds:schemaRefs>

--- a/Documentations/Report.docx
+++ b/Documentations/Report.docx
@@ -24997,8 +24997,6 @@
           </wp:inline>
         </w:drawing>
       </w:r>
-      <w:bookmarkStart w:id="14" w:name="_GoBack"/>
-      <w:bookmarkEnd w:id="14"/>
     </w:p>
     <w:p>
       <w:pPr>
@@ -25579,10 +25577,7 @@
         <w:fldChar w:fldCharType="begin"/>
       </w:r>
       <w:r>
-        <w:instrText xml:space="preserve"> SEQ Figure</w:instrText>
-      </w:r>
-      <w:r>
-        <w:instrText xml:space="preserve"> \* ARABIC </w:instrText>
+        <w:instrText xml:space="preserve"> SEQ Figure \* ARABIC </w:instrText>
       </w:r>
       <w:r>
         <w:fldChar w:fldCharType="separate"/>
@@ -25674,7 +25669,10 @@
         <w:fldChar w:fldCharType="begin"/>
       </w:r>
       <w:r>
-        <w:instrText xml:space="preserve"> SEQ Figure \* ARABIC </w:instrText>
+        <w:instrText xml:space="preserve"> </w:instrText>
+      </w:r>
+      <w:r>
+        <w:instrText xml:space="preserve">SEQ Figure \* ARABIC </w:instrText>
       </w:r>
       <w:r>
         <w:fldChar w:fldCharType="separate"/>
@@ -26330,7 +26328,10 @@
         <w:fldChar w:fldCharType="begin"/>
       </w:r>
       <w:r>
-        <w:instrText xml:space="preserve"> SEQ Figure \* ARABIC </w:instrText>
+        <w:instrText xml:space="preserve"> SEQ Fi</w:instrText>
+      </w:r>
+      <w:r>
+        <w:instrText xml:space="preserve">gure \* ARABIC </w:instrText>
       </w:r>
       <w:r>
         <w:fldChar w:fldCharType="separate"/>
@@ -26821,10 +26822,10 @@
         </w:rPr>
         <w:lastRenderedPageBreak/>
         <w:drawing>
-          <wp:inline distT="0" distB="0" distL="0" distR="0" wp14:anchorId="6091D368" wp14:editId="75F21026">
-            <wp:extent cx="5612557" cy="8407021"/>
-            <wp:effectExtent l="0" t="0" r="7620" b="0"/>
-            <wp:docPr id="24" name="Picture 24"/>
+          <wp:inline distT="0" distB="0" distL="0" distR="0" wp14:anchorId="4C30B2E7" wp14:editId="7F13E809">
+            <wp:extent cx="5731510" cy="8583930"/>
+            <wp:effectExtent l="0" t="0" r="2540" b="7620"/>
+            <wp:docPr id="11" name="Picture 11"/>
             <wp:cNvGraphicFramePr>
               <a:graphicFrameLocks xmlns:a="http://schemas.openxmlformats.org/drawingml/2006/main" noChangeAspect="1"/>
             </wp:cNvGraphicFramePr>
@@ -26832,7 +26833,7 @@
               <a:graphicData uri="http://schemas.openxmlformats.org/drawingml/2006/picture">
                 <pic:pic xmlns:pic="http://schemas.openxmlformats.org/drawingml/2006/picture">
                   <pic:nvPicPr>
-                    <pic:cNvPr id="0" name="Picture 21"/>
+                    <pic:cNvPr id="0" name="Picture 2"/>
                     <pic:cNvPicPr>
                       <a:picLocks noChangeAspect="1" noChangeArrowheads="1"/>
                     </pic:cNvPicPr>
@@ -26853,7 +26854,7 @@
                   <pic:spPr bwMode="auto">
                     <a:xfrm>
                       <a:off x="0" y="0"/>
-                      <a:ext cx="5616354" cy="8412709"/>
+                      <a:ext cx="5731510" cy="8583930"/>
                     </a:xfrm>
                     <a:prstGeom prst="rect">
                       <a:avLst/>
@@ -26876,6 +26877,7 @@
         <w:jc w:val="center"/>
       </w:pPr>
       <w:r>
+        <w:lastRenderedPageBreak/>
         <w:t xml:space="preserve">Figure </w:t>
       </w:r>
       <w:r>
@@ -26911,12 +26913,11 @@
         <w:rPr>
           <w:noProof/>
         </w:rPr>
-        <w:lastRenderedPageBreak/>
         <w:drawing>
-          <wp:inline distT="0" distB="0" distL="0" distR="0" wp14:anchorId="6E7825FF" wp14:editId="382C3109">
-            <wp:extent cx="5731510" cy="4687570"/>
-            <wp:effectExtent l="0" t="0" r="2540" b="0"/>
-            <wp:docPr id="25" name="Picture 25"/>
+          <wp:inline distT="0" distB="0" distL="0" distR="0" wp14:anchorId="54B5118E" wp14:editId="6A9C7486">
+            <wp:extent cx="5731510" cy="4685030"/>
+            <wp:effectExtent l="0" t="0" r="2540" b="1270"/>
+            <wp:docPr id="1" name="Picture 1"/>
             <wp:cNvGraphicFramePr>
               <a:graphicFrameLocks xmlns:a="http://schemas.openxmlformats.org/drawingml/2006/main" noChangeAspect="1"/>
             </wp:cNvGraphicFramePr>
@@ -26924,7 +26925,7 @@
               <a:graphicData uri="http://schemas.openxmlformats.org/drawingml/2006/picture">
                 <pic:pic xmlns:pic="http://schemas.openxmlformats.org/drawingml/2006/picture">
                   <pic:nvPicPr>
-                    <pic:cNvPr id="0" name="Picture 22"/>
+                    <pic:cNvPr id="0" name="Picture 1"/>
                     <pic:cNvPicPr>
                       <a:picLocks noChangeAspect="1" noChangeArrowheads="1"/>
                     </pic:cNvPicPr>
@@ -26945,7 +26946,7 @@
                   <pic:spPr bwMode="auto">
                     <a:xfrm>
                       <a:off x="0" y="0"/>
-                      <a:ext cx="5731510" cy="4687570"/>
+                      <a:ext cx="5731510" cy="4685030"/>
                     </a:xfrm>
                     <a:prstGeom prst="rect">
                       <a:avLst/>
@@ -26995,10 +26996,78 @@
         <w:t>. View report sequence diagram</w:t>
       </w:r>
     </w:p>
-    <w:p/>
+    <w:p>
+      <w:pPr>
+        <w:pStyle w:val="Heading2"/>
+        <w:numPr>
+          <w:ilvl w:val="1"/>
+          <w:numId w:val="46"/>
+        </w:numPr>
+        <w:ind w:left="720"/>
+      </w:pPr>
+      <w:r>
+        <w:lastRenderedPageBreak/>
+        <w:t>Class diagram</w:t>
+      </w:r>
+    </w:p>
+    <w:p>
+      <w:r>
+        <w:rPr>
+          <w:noProof/>
+        </w:rPr>
+        <w:drawing>
+          <wp:inline distT="0" distB="0" distL="0" distR="0" wp14:anchorId="5C860D24" wp14:editId="5C294CD6">
+            <wp:extent cx="5731510" cy="3949700"/>
+            <wp:effectExtent l="0" t="0" r="2540" b="0"/>
+            <wp:docPr id="13" name="Picture 13"/>
+            <wp:cNvGraphicFramePr>
+              <a:graphicFrameLocks xmlns:a="http://schemas.openxmlformats.org/drawingml/2006/main" noChangeAspect="1"/>
+            </wp:cNvGraphicFramePr>
+            <a:graphic xmlns:a="http://schemas.openxmlformats.org/drawingml/2006/main">
+              <a:graphicData uri="http://schemas.openxmlformats.org/drawingml/2006/picture">
+                <pic:pic xmlns:pic="http://schemas.openxmlformats.org/drawingml/2006/picture">
+                  <pic:nvPicPr>
+                    <pic:cNvPr id="0" name="Picture 1"/>
+                    <pic:cNvPicPr>
+                      <a:picLocks noChangeAspect="1" noChangeArrowheads="1"/>
+                    </pic:cNvPicPr>
+                  </pic:nvPicPr>
+                  <pic:blipFill>
+                    <a:blip r:embed="rId40">
+                      <a:extLst>
+                        <a:ext uri="{28A0092B-C50C-407E-A947-70E740481C1C}">
+                          <a14:useLocalDpi xmlns:a14="http://schemas.microsoft.com/office/drawing/2010/main" val="0"/>
+                        </a:ext>
+                      </a:extLst>
+                    </a:blip>
+                    <a:srcRect/>
+                    <a:stretch>
+                      <a:fillRect/>
+                    </a:stretch>
+                  </pic:blipFill>
+                  <pic:spPr bwMode="auto">
+                    <a:xfrm>
+                      <a:off x="0" y="0"/>
+                      <a:ext cx="5731510" cy="3949700"/>
+                    </a:xfrm>
+                    <a:prstGeom prst="rect">
+                      <a:avLst/>
+                    </a:prstGeom>
+                    <a:noFill/>
+                    <a:ln>
+                      <a:noFill/>
+                    </a:ln>
+                  </pic:spPr>
+                </pic:pic>
+              </a:graphicData>
+            </a:graphic>
+          </wp:inline>
+        </w:drawing>
+      </w:r>
+    </w:p>
     <w:sectPr>
-      <w:headerReference w:type="default" r:id="rId40"/>
-      <w:footerReference w:type="default" r:id="rId41"/>
+      <w:headerReference w:type="default" r:id="rId41"/>
+      <w:footerReference w:type="default" r:id="rId42"/>
       <w:pgSz w:w="11906" w:h="16838" w:code="9"/>
       <w:pgMar w:top="1440" w:right="1440" w:bottom="1440" w:left="1440" w:header="720" w:footer="720" w:gutter="0"/>
       <w:pgNumType w:start="1"/>
@@ -31865,7 +31934,7 @@
       </w:pPr>
     </w:pPrDefault>
   </w:docDefaults>
-  <w:latentStyles w:defLockedState="0" w:defUIPriority="99" w:defSemiHidden="0" w:defUnhideWhenUsed="0" w:defQFormat="0" w:count="377">
+  <w:latentStyles w:defLockedState="0" w:defUIPriority="99" w:defSemiHidden="0" w:defUnhideWhenUsed="0" w:defQFormat="0" w:count="376">
     <w:lsdException w:name="Normal" w:uiPriority="0" w:qFormat="1"/>
     <w:lsdException w:name="heading 1" w:uiPriority="9" w:qFormat="1"/>
     <w:lsdException w:name="heading 2" w:semiHidden="1" w:uiPriority="9" w:unhideWhenUsed="1" w:qFormat="1"/>
@@ -32242,7 +32311,6 @@
     <w:lsdException w:name="Hashtag" w:semiHidden="1" w:unhideWhenUsed="1"/>
     <w:lsdException w:name="Unresolved Mention" w:semiHidden="1" w:unhideWhenUsed="1"/>
     <w:lsdException w:name="Smart Link" w:semiHidden="1" w:unhideWhenUsed="1"/>
-    <w:lsdException w:name="Smart Link Error" w:semiHidden="1" w:unhideWhenUsed="1"/>
   </w:latentStyles>
   <w:style w:type="paragraph" w:default="1" w:styleId="Normal">
     <w:name w:val="Normal"/>
@@ -32968,7 +33036,7 @@
 </file>
 
 <file path=customXml/itemProps1.xml><?xml version="1.0" encoding="utf-8"?>
-<ds:datastoreItem xmlns:ds="http://schemas.openxmlformats.org/officeDocument/2006/customXml" ds:itemID="{2D3F836C-6630-4BF4-BBC2-EE7C4687C215}">
+<ds:datastoreItem xmlns:ds="http://schemas.openxmlformats.org/officeDocument/2006/customXml" ds:itemID="{7DC84ED4-B329-466F-A636-07B5BA736A68}">
   <ds:schemaRefs>
     <ds:schemaRef ds:uri="http://schemas.openxmlformats.org/officeDocument/2006/bibliography"/>
   </ds:schemaRefs>

--- a/Documentations/Report.docx
+++ b/Documentations/Report.docx
@@ -1836,27 +1836,14 @@
       <w:r>
         <w:t xml:space="preserve">Figure </w:t>
       </w:r>
-      <w:r>
-        <w:fldChar w:fldCharType="begin"/>
-      </w:r>
-      <w:r>
-        <w:instrText xml:space="preserve"> SEQ Figure \* ARABIC </w:instrText>
-      </w:r>
-      <w:r>
-        <w:fldChar w:fldCharType="separate"/>
-      </w:r>
-      <w:r>
-        <w:rPr>
-          <w:noProof/>
-        </w:rPr>
-        <w:t>1</w:t>
-      </w:r>
-      <w:r>
-        <w:rPr>
-          <w:noProof/>
-        </w:rPr>
-        <w:fldChar w:fldCharType="end"/>
-      </w:r>
+      <w:fldSimple w:instr=" SEQ Figure \* ARABIC ">
+        <w:r>
+          <w:rPr>
+            <w:noProof/>
+          </w:rPr>
+          <w:t>1</w:t>
+        </w:r>
+      </w:fldSimple>
       <w:r>
         <w:t xml:space="preserve"> </w:t>
       </w:r>
@@ -24822,27 +24809,14 @@
       <w:r>
         <w:t xml:space="preserve">Figure </w:t>
       </w:r>
-      <w:r>
-        <w:fldChar w:fldCharType="begin"/>
-      </w:r>
-      <w:r>
-        <w:instrText xml:space="preserve"> SEQ Figure \* ARABIC </w:instrText>
-      </w:r>
-      <w:r>
-        <w:fldChar w:fldCharType="separate"/>
-      </w:r>
-      <w:r>
-        <w:rPr>
-          <w:noProof/>
-        </w:rPr>
-        <w:t>2</w:t>
-      </w:r>
-      <w:r>
-        <w:rPr>
-          <w:noProof/>
-        </w:rPr>
-        <w:fldChar w:fldCharType="end"/>
-      </w:r>
+      <w:fldSimple w:instr=" SEQ Figure \* ARABIC ">
+        <w:r>
+          <w:rPr>
+            <w:noProof/>
+          </w:rPr>
+          <w:t>2</w:t>
+        </w:r>
+      </w:fldSimple>
       <w:r>
         <w:t>. Login sequence diagram</w:t>
       </w:r>
@@ -24914,27 +24888,14 @@
       <w:r>
         <w:t xml:space="preserve">Figure </w:t>
       </w:r>
-      <w:r>
-        <w:fldChar w:fldCharType="begin"/>
-      </w:r>
-      <w:r>
-        <w:instrText xml:space="preserve"> SEQ Figure \* ARABIC </w:instrText>
-      </w:r>
-      <w:r>
-        <w:fldChar w:fldCharType="separate"/>
-      </w:r>
-      <w:r>
-        <w:rPr>
-          <w:noProof/>
-        </w:rPr>
-        <w:t>3</w:t>
-      </w:r>
-      <w:r>
-        <w:rPr>
-          <w:noProof/>
-        </w:rPr>
-        <w:fldChar w:fldCharType="end"/>
-      </w:r>
+      <w:fldSimple w:instr=" SEQ Figure \* ARABIC ">
+        <w:r>
+          <w:rPr>
+            <w:noProof/>
+          </w:rPr>
+          <w:t>3</w:t>
+        </w:r>
+      </w:fldSimple>
       <w:r>
         <w:t>. Sign up sequence diagram.</w:t>
       </w:r>
@@ -25006,27 +24967,14 @@
       <w:r>
         <w:t xml:space="preserve">Figure </w:t>
       </w:r>
-      <w:r>
-        <w:fldChar w:fldCharType="begin"/>
-      </w:r>
-      <w:r>
-        <w:instrText xml:space="preserve"> SEQ Figure \* ARABIC </w:instrText>
-      </w:r>
-      <w:r>
-        <w:fldChar w:fldCharType="separate"/>
-      </w:r>
-      <w:r>
-        <w:rPr>
-          <w:noProof/>
-        </w:rPr>
-        <w:t>4</w:t>
-      </w:r>
-      <w:r>
-        <w:rPr>
-          <w:noProof/>
-        </w:rPr>
-        <w:fldChar w:fldCharType="end"/>
-      </w:r>
+      <w:fldSimple w:instr=" SEQ Figure \* ARABIC ">
+        <w:r>
+          <w:rPr>
+            <w:noProof/>
+          </w:rPr>
+          <w:t>4</w:t>
+        </w:r>
+      </w:fldSimple>
       <w:r>
         <w:t>. Add comment diagram</w:t>
       </w:r>
@@ -25101,27 +25049,14 @@
       <w:r>
         <w:t xml:space="preserve">Figure </w:t>
       </w:r>
-      <w:r>
-        <w:fldChar w:fldCharType="begin"/>
-      </w:r>
-      <w:r>
-        <w:instrText xml:space="preserve"> SEQ Figure \* ARABIC </w:instrText>
-      </w:r>
-      <w:r>
-        <w:fldChar w:fldCharType="separate"/>
-      </w:r>
-      <w:r>
-        <w:rPr>
-          <w:noProof/>
-        </w:rPr>
-        <w:t>5</w:t>
-      </w:r>
-      <w:r>
-        <w:rPr>
-          <w:noProof/>
-        </w:rPr>
-        <w:fldChar w:fldCharType="end"/>
-      </w:r>
+      <w:fldSimple w:instr=" SEQ Figure \* ARABIC ">
+        <w:r>
+          <w:rPr>
+            <w:noProof/>
+          </w:rPr>
+          <w:t>5</w:t>
+        </w:r>
+      </w:fldSimple>
       <w:r>
         <w:t>. Assign role for member sequence diagram</w:t>
       </w:r>
@@ -25193,27 +25128,14 @@
       <w:r>
         <w:t xml:space="preserve">Figure </w:t>
       </w:r>
-      <w:r>
-        <w:fldChar w:fldCharType="begin"/>
-      </w:r>
-      <w:r>
-        <w:instrText xml:space="preserve"> SEQ Figure \* ARABIC </w:instrText>
-      </w:r>
-      <w:r>
-        <w:fldChar w:fldCharType="separate"/>
-      </w:r>
-      <w:r>
-        <w:rPr>
-          <w:noProof/>
-        </w:rPr>
-        <w:t>6</w:t>
-      </w:r>
-      <w:r>
-        <w:rPr>
-          <w:noProof/>
-        </w:rPr>
-        <w:fldChar w:fldCharType="end"/>
-      </w:r>
+      <w:fldSimple w:instr=" SEQ Figure \* ARABIC ">
+        <w:r>
+          <w:rPr>
+            <w:noProof/>
+          </w:rPr>
+          <w:t>6</w:t>
+        </w:r>
+      </w:fldSimple>
       <w:r>
         <w:t xml:space="preserve">. Change </w:t>
       </w:r>
@@ -25291,27 +25213,14 @@
       <w:r>
         <w:t xml:space="preserve">Figure </w:t>
       </w:r>
-      <w:r>
-        <w:fldChar w:fldCharType="begin"/>
-      </w:r>
-      <w:r>
-        <w:instrText xml:space="preserve"> SEQ Figure \* ARABIC </w:instrText>
-      </w:r>
-      <w:r>
-        <w:fldChar w:fldCharType="separate"/>
-      </w:r>
-      <w:r>
-        <w:rPr>
-          <w:noProof/>
-        </w:rPr>
-        <w:t>7</w:t>
-      </w:r>
-      <w:r>
-        <w:rPr>
-          <w:noProof/>
-        </w:rPr>
-        <w:fldChar w:fldCharType="end"/>
-      </w:r>
+      <w:fldSimple w:instr=" SEQ Figure \* ARABIC ">
+        <w:r>
+          <w:rPr>
+            <w:noProof/>
+          </w:rPr>
+          <w:t>7</w:t>
+        </w:r>
+      </w:fldSimple>
       <w:r>
         <w:t>. Complete sprint sequence diagram</w:t>
       </w:r>
@@ -25383,27 +25292,14 @@
       <w:r>
         <w:t xml:space="preserve">Figure </w:t>
       </w:r>
-      <w:r>
-        <w:fldChar w:fldCharType="begin"/>
-      </w:r>
-      <w:r>
-        <w:instrText xml:space="preserve"> SEQ Figure \* ARABIC </w:instrText>
-      </w:r>
-      <w:r>
-        <w:fldChar w:fldCharType="separate"/>
-      </w:r>
-      <w:r>
-        <w:rPr>
-          <w:noProof/>
-        </w:rPr>
-        <w:t>8</w:t>
-      </w:r>
-      <w:r>
-        <w:rPr>
-          <w:noProof/>
-        </w:rPr>
-        <w:fldChar w:fldCharType="end"/>
-      </w:r>
+      <w:fldSimple w:instr=" SEQ Figure \* ARABIC ">
+        <w:r>
+          <w:rPr>
+            <w:noProof/>
+          </w:rPr>
+          <w:t>8</w:t>
+        </w:r>
+      </w:fldSimple>
       <w:r>
         <w:t xml:space="preserve">. Create </w:t>
       </w:r>
@@ -25481,27 +25377,14 @@
       <w:r>
         <w:t xml:space="preserve">Figure </w:t>
       </w:r>
-      <w:r>
-        <w:fldChar w:fldCharType="begin"/>
-      </w:r>
-      <w:r>
-        <w:instrText xml:space="preserve"> SEQ Figure \* ARABIC </w:instrText>
-      </w:r>
-      <w:r>
-        <w:fldChar w:fldCharType="separate"/>
-      </w:r>
-      <w:r>
-        <w:rPr>
-          <w:noProof/>
-        </w:rPr>
-        <w:t>9</w:t>
-      </w:r>
-      <w:r>
-        <w:rPr>
-          <w:noProof/>
-        </w:rPr>
-        <w:fldChar w:fldCharType="end"/>
-      </w:r>
+      <w:fldSimple w:instr=" SEQ Figure \* ARABIC ">
+        <w:r>
+          <w:rPr>
+            <w:noProof/>
+          </w:rPr>
+          <w:t>9</w:t>
+        </w:r>
+      </w:fldSimple>
       <w:r>
         <w:t>. Create new project sequence diagram</w:t>
       </w:r>
@@ -25573,27 +25456,14 @@
       <w:r>
         <w:t xml:space="preserve">Figure </w:t>
       </w:r>
-      <w:r>
-        <w:fldChar w:fldCharType="begin"/>
-      </w:r>
-      <w:r>
-        <w:instrText xml:space="preserve"> SEQ Figure \* ARABIC </w:instrText>
-      </w:r>
-      <w:r>
-        <w:fldChar w:fldCharType="separate"/>
-      </w:r>
-      <w:r>
-        <w:rPr>
-          <w:noProof/>
-        </w:rPr>
-        <w:t>10</w:t>
-      </w:r>
-      <w:r>
-        <w:rPr>
-          <w:noProof/>
-        </w:rPr>
-        <w:fldChar w:fldCharType="end"/>
-      </w:r>
+      <w:fldSimple w:instr=" SEQ Figure \* ARABIC ">
+        <w:r>
+          <w:rPr>
+            <w:noProof/>
+          </w:rPr>
+          <w:t>10</w:t>
+        </w:r>
+      </w:fldSimple>
       <w:r>
         <w:t>. Create sprint sequence diagram</w:t>
       </w:r>
@@ -25665,30 +25535,14 @@
       <w:r>
         <w:t xml:space="preserve">Figure </w:t>
       </w:r>
-      <w:r>
-        <w:fldChar w:fldCharType="begin"/>
-      </w:r>
-      <w:r>
-        <w:instrText xml:space="preserve"> </w:instrText>
-      </w:r>
-      <w:r>
-        <w:instrText xml:space="preserve">SEQ Figure \* ARABIC </w:instrText>
-      </w:r>
-      <w:r>
-        <w:fldChar w:fldCharType="separate"/>
-      </w:r>
-      <w:r>
-        <w:rPr>
-          <w:noProof/>
-        </w:rPr>
-        <w:t>11</w:t>
-      </w:r>
-      <w:r>
-        <w:rPr>
-          <w:noProof/>
-        </w:rPr>
-        <w:fldChar w:fldCharType="end"/>
-      </w:r>
+      <w:fldSimple w:instr=" SEQ Figure \* ARABIC ">
+        <w:r>
+          <w:rPr>
+            <w:noProof/>
+          </w:rPr>
+          <w:t>11</w:t>
+        </w:r>
+      </w:fldSimple>
       <w:r>
         <w:t>. Delete comment sequence diagram</w:t>
       </w:r>
@@ -25760,27 +25614,14 @@
       <w:r>
         <w:t xml:space="preserve">Figure </w:t>
       </w:r>
-      <w:r>
-        <w:fldChar w:fldCharType="begin"/>
-      </w:r>
-      <w:r>
-        <w:instrText xml:space="preserve"> SEQ Figure \* ARABIC </w:instrText>
-      </w:r>
-      <w:r>
-        <w:fldChar w:fldCharType="separate"/>
-      </w:r>
-      <w:r>
-        <w:rPr>
-          <w:noProof/>
-        </w:rPr>
-        <w:t>12</w:t>
-      </w:r>
-      <w:r>
-        <w:rPr>
-          <w:noProof/>
-        </w:rPr>
-        <w:fldChar w:fldCharType="end"/>
-      </w:r>
+      <w:fldSimple w:instr=" SEQ Figure \* ARABIC ">
+        <w:r>
+          <w:rPr>
+            <w:noProof/>
+          </w:rPr>
+          <w:t>12</w:t>
+        </w:r>
+      </w:fldSimple>
       <w:r>
         <w:t>. Delete future sprint sequence diagram</w:t>
       </w:r>
@@ -25852,27 +25693,14 @@
       <w:r>
         <w:t xml:space="preserve">Figure </w:t>
       </w:r>
-      <w:r>
-        <w:fldChar w:fldCharType="begin"/>
-      </w:r>
-      <w:r>
-        <w:instrText xml:space="preserve"> SEQ Figure \* ARABIC </w:instrText>
-      </w:r>
-      <w:r>
-        <w:fldChar w:fldCharType="separate"/>
-      </w:r>
-      <w:r>
-        <w:rPr>
-          <w:noProof/>
-        </w:rPr>
-        <w:t>13</w:t>
-      </w:r>
-      <w:r>
-        <w:rPr>
-          <w:noProof/>
-        </w:rPr>
-        <w:fldChar w:fldCharType="end"/>
-      </w:r>
+      <w:fldSimple w:instr=" SEQ Figure \* ARABIC ">
+        <w:r>
+          <w:rPr>
+            <w:noProof/>
+          </w:rPr>
+          <w:t>13</w:t>
+        </w:r>
+      </w:fldSimple>
       <w:r>
         <w:t xml:space="preserve">. Delete </w:t>
       </w:r>
@@ -25950,27 +25778,14 @@
       <w:r>
         <w:t xml:space="preserve">Figure </w:t>
       </w:r>
-      <w:r>
-        <w:fldChar w:fldCharType="begin"/>
-      </w:r>
-      <w:r>
-        <w:instrText xml:space="preserve"> SEQ Figure \* ARABIC </w:instrText>
-      </w:r>
-      <w:r>
-        <w:fldChar w:fldCharType="separate"/>
-      </w:r>
-      <w:r>
-        <w:rPr>
-          <w:noProof/>
-        </w:rPr>
-        <w:t>14</w:t>
-      </w:r>
-      <w:r>
-        <w:rPr>
-          <w:noProof/>
-        </w:rPr>
-        <w:fldChar w:fldCharType="end"/>
-      </w:r>
+      <w:fldSimple w:instr=" SEQ Figure \* ARABIC ">
+        <w:r>
+          <w:rPr>
+            <w:noProof/>
+          </w:rPr>
+          <w:t>14</w:t>
+        </w:r>
+      </w:fldSimple>
       <w:r>
         <w:t>. Delete project sequence diagram</w:t>
       </w:r>
@@ -26042,27 +25857,14 @@
       <w:r>
         <w:t xml:space="preserve">Figure </w:t>
       </w:r>
-      <w:r>
-        <w:fldChar w:fldCharType="begin"/>
-      </w:r>
-      <w:r>
-        <w:instrText xml:space="preserve"> SEQ Figure \* ARABIC </w:instrText>
-      </w:r>
-      <w:r>
-        <w:fldChar w:fldCharType="separate"/>
-      </w:r>
-      <w:r>
-        <w:rPr>
-          <w:noProof/>
-        </w:rPr>
-        <w:t>15</w:t>
-      </w:r>
-      <w:r>
-        <w:rPr>
-          <w:noProof/>
-        </w:rPr>
-        <w:fldChar w:fldCharType="end"/>
-      </w:r>
+      <w:fldSimple w:instr=" SEQ Figure \* ARABIC ">
+        <w:r>
+          <w:rPr>
+            <w:noProof/>
+          </w:rPr>
+          <w:t>15</w:t>
+        </w:r>
+      </w:fldSimple>
       <w:r>
         <w:t>. Edit comment sequence diagram</w:t>
       </w:r>
@@ -26134,27 +25936,14 @@
       <w:r>
         <w:t xml:space="preserve">Figure </w:t>
       </w:r>
-      <w:r>
-        <w:fldChar w:fldCharType="begin"/>
-      </w:r>
-      <w:r>
-        <w:instrText xml:space="preserve"> SEQ Figure \* ARABIC </w:instrText>
-      </w:r>
-      <w:r>
-        <w:fldChar w:fldCharType="separate"/>
-      </w:r>
-      <w:r>
-        <w:rPr>
-          <w:noProof/>
-        </w:rPr>
-        <w:t>16</w:t>
-      </w:r>
-      <w:r>
-        <w:rPr>
-          <w:noProof/>
-        </w:rPr>
-        <w:fldChar w:fldCharType="end"/>
-      </w:r>
+      <w:fldSimple w:instr=" SEQ Figure \* ARABIC ">
+        <w:r>
+          <w:rPr>
+            <w:noProof/>
+          </w:rPr>
+          <w:t>16</w:t>
+        </w:r>
+      </w:fldSimple>
       <w:r>
         <w:t xml:space="preserve">. Edit </w:t>
       </w:r>
@@ -26232,27 +26021,14 @@
       <w:r>
         <w:t xml:space="preserve">Figure </w:t>
       </w:r>
-      <w:r>
-        <w:fldChar w:fldCharType="begin"/>
-      </w:r>
-      <w:r>
-        <w:instrText xml:space="preserve"> SEQ Figure \* ARABIC </w:instrText>
-      </w:r>
-      <w:r>
-        <w:fldChar w:fldCharType="separate"/>
-      </w:r>
-      <w:r>
-        <w:rPr>
-          <w:noProof/>
-        </w:rPr>
-        <w:t>17</w:t>
-      </w:r>
-      <w:r>
-        <w:rPr>
-          <w:noProof/>
-        </w:rPr>
-        <w:fldChar w:fldCharType="end"/>
-      </w:r>
+      <w:fldSimple w:instr=" SEQ Figure \* ARABIC ">
+        <w:r>
+          <w:rPr>
+            <w:noProof/>
+          </w:rPr>
+          <w:t>17</w:t>
+        </w:r>
+      </w:fldSimple>
       <w:r>
         <w:t>. Edit project information sequence diagram</w:t>
       </w:r>
@@ -26324,30 +26100,14 @@
       <w:r>
         <w:t xml:space="preserve">Figure </w:t>
       </w:r>
-      <w:r>
-        <w:fldChar w:fldCharType="begin"/>
-      </w:r>
-      <w:r>
-        <w:instrText xml:space="preserve"> SEQ Fi</w:instrText>
-      </w:r>
-      <w:r>
-        <w:instrText xml:space="preserve">gure \* ARABIC </w:instrText>
-      </w:r>
-      <w:r>
-        <w:fldChar w:fldCharType="separate"/>
-      </w:r>
-      <w:r>
-        <w:rPr>
-          <w:noProof/>
-        </w:rPr>
-        <w:t>18</w:t>
-      </w:r>
-      <w:r>
-        <w:rPr>
-          <w:noProof/>
-        </w:rPr>
-        <w:fldChar w:fldCharType="end"/>
-      </w:r>
+      <w:fldSimple w:instr=" SEQ Figure \* ARABIC ">
+        <w:r>
+          <w:rPr>
+            <w:noProof/>
+          </w:rPr>
+          <w:t>18</w:t>
+        </w:r>
+      </w:fldSimple>
       <w:r>
         <w:t>. Edit sprint sequence diagram</w:t>
       </w:r>
@@ -26419,27 +26179,14 @@
       <w:r>
         <w:t xml:space="preserve">Figure </w:t>
       </w:r>
-      <w:r>
-        <w:fldChar w:fldCharType="begin"/>
-      </w:r>
-      <w:r>
-        <w:instrText xml:space="preserve"> SEQ Figure \* ARABIC </w:instrText>
-      </w:r>
-      <w:r>
-        <w:fldChar w:fldCharType="separate"/>
-      </w:r>
-      <w:r>
-        <w:rPr>
-          <w:noProof/>
-        </w:rPr>
-        <w:t>19</w:t>
-      </w:r>
-      <w:r>
-        <w:rPr>
-          <w:noProof/>
-        </w:rPr>
-        <w:fldChar w:fldCharType="end"/>
-      </w:r>
+      <w:fldSimple w:instr=" SEQ Figure \* ARABIC ">
+        <w:r>
+          <w:rPr>
+            <w:noProof/>
+          </w:rPr>
+          <w:t>19</w:t>
+        </w:r>
+      </w:fldSimple>
       <w:r>
         <w:t>. Invite member sequence diagram</w:t>
       </w:r>
@@ -26511,27 +26258,14 @@
       <w:r>
         <w:t xml:space="preserve">Figure </w:t>
       </w:r>
-      <w:r>
-        <w:fldChar w:fldCharType="begin"/>
-      </w:r>
-      <w:r>
-        <w:instrText xml:space="preserve"> SEQ Figure \* ARABIC </w:instrText>
-      </w:r>
-      <w:r>
-        <w:fldChar w:fldCharType="separate"/>
-      </w:r>
-      <w:r>
-        <w:rPr>
-          <w:noProof/>
-        </w:rPr>
-        <w:t>20</w:t>
-      </w:r>
-      <w:r>
-        <w:rPr>
-          <w:noProof/>
-        </w:rPr>
-        <w:fldChar w:fldCharType="end"/>
-      </w:r>
+      <w:fldSimple w:instr=" SEQ Figure \* ARABIC ">
+        <w:r>
+          <w:rPr>
+            <w:noProof/>
+          </w:rPr>
+          <w:t>20</w:t>
+        </w:r>
+      </w:fldSimple>
       <w:r>
         <w:t>. Log out sequence diagram</w:t>
       </w:r>
@@ -26603,27 +26337,14 @@
       <w:r>
         <w:t xml:space="preserve">Figure </w:t>
       </w:r>
-      <w:r>
-        <w:fldChar w:fldCharType="begin"/>
-      </w:r>
-      <w:r>
-        <w:instrText xml:space="preserve"> SEQ Figure \* ARABIC </w:instrText>
-      </w:r>
-      <w:r>
-        <w:fldChar w:fldCharType="separate"/>
-      </w:r>
-      <w:r>
-        <w:rPr>
-          <w:noProof/>
-        </w:rPr>
-        <w:t>21</w:t>
-      </w:r>
-      <w:r>
-        <w:rPr>
-          <w:noProof/>
-        </w:rPr>
-        <w:fldChar w:fldCharType="end"/>
-      </w:r>
+      <w:fldSimple w:instr=" SEQ Figure \* ARABIC ">
+        <w:r>
+          <w:rPr>
+            <w:noProof/>
+          </w:rPr>
+          <w:t>21</w:t>
+        </w:r>
+      </w:fldSimple>
       <w:r>
         <w:t>. Remove member sequence diagram</w:t>
       </w:r>
@@ -26695,27 +26416,14 @@
       <w:r>
         <w:t xml:space="preserve">Figure </w:t>
       </w:r>
-      <w:r>
-        <w:fldChar w:fldCharType="begin"/>
-      </w:r>
-      <w:r>
-        <w:instrText xml:space="preserve"> SEQ Figure \* ARABIC </w:instrText>
-      </w:r>
-      <w:r>
-        <w:fldChar w:fldCharType="separate"/>
-      </w:r>
-      <w:r>
-        <w:rPr>
-          <w:noProof/>
-        </w:rPr>
-        <w:t>22</w:t>
-      </w:r>
-      <w:r>
-        <w:rPr>
-          <w:noProof/>
-        </w:rPr>
-        <w:fldChar w:fldCharType="end"/>
-      </w:r>
+      <w:fldSimple w:instr=" SEQ Figure \* ARABIC ">
+        <w:r>
+          <w:rPr>
+            <w:noProof/>
+          </w:rPr>
+          <w:t>22</w:t>
+        </w:r>
+      </w:fldSimple>
       <w:r>
         <w:t>. Search sequence diagram</w:t>
       </w:r>
@@ -26787,27 +26495,14 @@
       <w:r>
         <w:t xml:space="preserve">Figure </w:t>
       </w:r>
-      <w:r>
-        <w:fldChar w:fldCharType="begin"/>
-      </w:r>
-      <w:r>
-        <w:instrText xml:space="preserve"> SEQ Figure \* ARABIC </w:instrText>
-      </w:r>
-      <w:r>
-        <w:fldChar w:fldCharType="separate"/>
-      </w:r>
-      <w:r>
-        <w:rPr>
-          <w:noProof/>
-        </w:rPr>
-        <w:t>23</w:t>
-      </w:r>
-      <w:r>
-        <w:rPr>
-          <w:noProof/>
-        </w:rPr>
-        <w:fldChar w:fldCharType="end"/>
-      </w:r>
+      <w:fldSimple w:instr=" SEQ Figure \* ARABIC ">
+        <w:r>
+          <w:rPr>
+            <w:noProof/>
+          </w:rPr>
+          <w:t>23</w:t>
+        </w:r>
+      </w:fldSimple>
       <w:r>
         <w:t>. Start sprint sequence diagram</w:t>
       </w:r>
@@ -26880,27 +26575,14 @@
         <w:lastRenderedPageBreak/>
         <w:t xml:space="preserve">Figure </w:t>
       </w:r>
-      <w:r>
-        <w:fldChar w:fldCharType="begin"/>
-      </w:r>
-      <w:r>
-        <w:instrText xml:space="preserve"> SEQ Figure \* ARABIC </w:instrText>
-      </w:r>
-      <w:r>
-        <w:fldChar w:fldCharType="separate"/>
-      </w:r>
-      <w:r>
-        <w:rPr>
-          <w:noProof/>
-        </w:rPr>
-        <w:t>24</w:t>
-      </w:r>
-      <w:r>
-        <w:rPr>
-          <w:noProof/>
-        </w:rPr>
-        <w:fldChar w:fldCharType="end"/>
-      </w:r>
+      <w:fldSimple w:instr=" SEQ Figure \* ARABIC ">
+        <w:r>
+          <w:rPr>
+            <w:noProof/>
+          </w:rPr>
+          <w:t>24</w:t>
+        </w:r>
+      </w:fldSimple>
       <w:r>
         <w:t>. View board sequence diagram</w:t>
       </w:r>
@@ -26971,27 +26653,14 @@
       <w:r>
         <w:t xml:space="preserve">Figure </w:t>
       </w:r>
-      <w:r>
-        <w:fldChar w:fldCharType="begin"/>
-      </w:r>
-      <w:r>
-        <w:instrText xml:space="preserve"> SEQ Figure \* ARABIC </w:instrText>
-      </w:r>
-      <w:r>
-        <w:fldChar w:fldCharType="separate"/>
-      </w:r>
-      <w:r>
-        <w:rPr>
-          <w:noProof/>
-        </w:rPr>
-        <w:t>25</w:t>
-      </w:r>
-      <w:r>
-        <w:rPr>
-          <w:noProof/>
-        </w:rPr>
-        <w:fldChar w:fldCharType="end"/>
-      </w:r>
+      <w:fldSimple w:instr=" SEQ Figure \* ARABIC ">
+        <w:r>
+          <w:rPr>
+            <w:noProof/>
+          </w:rPr>
+          <w:t>25</w:t>
+        </w:r>
+      </w:fldSimple>
       <w:r>
         <w:t>. View report sequence diagram</w:t>
       </w:r>
@@ -27011,15 +26680,18 @@
       </w:r>
     </w:p>
     <w:p>
+      <w:pPr>
+        <w:keepNext/>
+      </w:pPr>
       <w:r>
         <w:rPr>
           <w:noProof/>
         </w:rPr>
         <w:drawing>
-          <wp:inline distT="0" distB="0" distL="0" distR="0" wp14:anchorId="5C860D24" wp14:editId="5C294CD6">
-            <wp:extent cx="5731510" cy="3949700"/>
+          <wp:inline distT="0" distB="0" distL="0" distR="0" wp14:anchorId="65426E00" wp14:editId="041B40CC">
+            <wp:extent cx="5731510" cy="3981450"/>
             <wp:effectExtent l="0" t="0" r="2540" b="0"/>
-            <wp:docPr id="13" name="Picture 13"/>
+            <wp:docPr id="16" name="Picture 16"/>
             <wp:cNvGraphicFramePr>
               <a:graphicFrameLocks xmlns:a="http://schemas.openxmlformats.org/drawingml/2006/main" noChangeAspect="1"/>
             </wp:cNvGraphicFramePr>
@@ -27048,7 +26720,7 @@
                   <pic:spPr bwMode="auto">
                     <a:xfrm>
                       <a:off x="0" y="0"/>
-                      <a:ext cx="5731510" cy="3949700"/>
+                      <a:ext cx="5731510" cy="3981450"/>
                     </a:xfrm>
                     <a:prstGeom prst="rect">
                       <a:avLst/>
@@ -27063,6 +26735,26 @@
             </a:graphic>
           </wp:inline>
         </w:drawing>
+      </w:r>
+    </w:p>
+    <w:p>
+      <w:pPr>
+        <w:pStyle w:val="Caption"/>
+        <w:jc w:val="center"/>
+      </w:pPr>
+      <w:r>
+        <w:t xml:space="preserve">Figure </w:t>
+      </w:r>
+      <w:fldSimple w:instr=" SEQ Figure \* ARABIC ">
+        <w:r>
+          <w:rPr>
+            <w:noProof/>
+          </w:rPr>
+          <w:t>26</w:t>
+        </w:r>
+      </w:fldSimple>
+      <w:r>
+        <w:t>. Class diagram</w:t>
       </w:r>
     </w:p>
     <w:sectPr>
@@ -33036,7 +32728,7 @@
 </file>
 
 <file path=customXml/itemProps1.xml><?xml version="1.0" encoding="utf-8"?>
-<ds:datastoreItem xmlns:ds="http://schemas.openxmlformats.org/officeDocument/2006/customXml" ds:itemID="{7DC84ED4-B329-466F-A636-07B5BA736A68}">
+<ds:datastoreItem xmlns:ds="http://schemas.openxmlformats.org/officeDocument/2006/customXml" ds:itemID="{41164463-32EC-40EA-B1EF-84CFFD13BDE0}">
   <ds:schemaRefs>
     <ds:schemaRef ds:uri="http://schemas.openxmlformats.org/officeDocument/2006/bibliography"/>
   </ds:schemaRefs>

--- a/Documentations/Report.docx
+++ b/Documentations/Report.docx
@@ -24910,10 +24910,10 @@
         </w:rPr>
         <w:lastRenderedPageBreak/>
         <w:drawing>
-          <wp:inline distT="0" distB="0" distL="0" distR="0" wp14:anchorId="5478486A" wp14:editId="1874856A">
-            <wp:extent cx="5731510" cy="5890260"/>
-            <wp:effectExtent l="0" t="0" r="2540" b="0"/>
-            <wp:docPr id="8" name="Picture 8"/>
+          <wp:inline distT="0" distB="0" distL="0" distR="0" wp14:anchorId="24533CBE" wp14:editId="7FB953B7">
+            <wp:extent cx="5731510" cy="6658610"/>
+            <wp:effectExtent l="0" t="0" r="2540" b="8890"/>
+            <wp:docPr id="32" name="Picture 32"/>
             <wp:cNvGraphicFramePr>
               <a:graphicFrameLocks xmlns:a="http://schemas.openxmlformats.org/drawingml/2006/main" noChangeAspect="1"/>
             </wp:cNvGraphicFramePr>
@@ -24921,7 +24921,7 @@
               <a:graphicData uri="http://schemas.openxmlformats.org/drawingml/2006/picture">
                 <pic:pic xmlns:pic="http://schemas.openxmlformats.org/drawingml/2006/picture">
                   <pic:nvPicPr>
-                    <pic:cNvPr id="0" name="Picture 3"/>
+                    <pic:cNvPr id="0" name="Picture 6"/>
                     <pic:cNvPicPr>
                       <a:picLocks noChangeAspect="1" noChangeArrowheads="1"/>
                     </pic:cNvPicPr>
@@ -24942,7 +24942,7 @@
                   <pic:spPr bwMode="auto">
                     <a:xfrm>
                       <a:off x="0" y="0"/>
-                      <a:ext cx="5731510" cy="5890260"/>
+                      <a:ext cx="5731510" cy="6658610"/>
                     </a:xfrm>
                     <a:prstGeom prst="rect">
                       <a:avLst/>
@@ -24976,7 +24976,7 @@
         </w:r>
       </w:fldSimple>
       <w:r>
-        <w:t>. Add comment diagram</w:t>
+        <w:t>. Add comment</w:t>
       </w:r>
       <w:r>
         <w:t xml:space="preserve"> sequence diagram</w:t>
@@ -24992,10 +24992,10 @@
         </w:rPr>
         <w:lastRenderedPageBreak/>
         <w:drawing>
-          <wp:inline distT="0" distB="0" distL="0" distR="0" wp14:anchorId="307D3D0F" wp14:editId="2E0D7622">
+          <wp:inline distT="0" distB="0" distL="0" distR="0" wp14:anchorId="3BBFD2B6" wp14:editId="2243C6F9">
             <wp:extent cx="5731510" cy="5488940"/>
             <wp:effectExtent l="0" t="0" r="2540" b="0"/>
-            <wp:docPr id="3" name="Picture 3"/>
+            <wp:docPr id="37" name="Picture 37"/>
             <wp:cNvGraphicFramePr>
               <a:graphicFrameLocks xmlns:a="http://schemas.openxmlformats.org/drawingml/2006/main" noChangeAspect="1"/>
             </wp:cNvGraphicFramePr>
@@ -25003,7 +25003,7 @@
               <a:graphicData uri="http://schemas.openxmlformats.org/drawingml/2006/picture">
                 <pic:pic xmlns:pic="http://schemas.openxmlformats.org/drawingml/2006/picture">
                   <pic:nvPicPr>
-                    <pic:cNvPr id="0" name="Picture 2"/>
+                    <pic:cNvPr id="0" name="Picture 11"/>
                     <pic:cNvPicPr>
                       <a:picLocks noChangeAspect="1" noChangeArrowheads="1"/>
                     </pic:cNvPicPr>
@@ -25156,10 +25156,10 @@
         </w:rPr>
         <w:lastRenderedPageBreak/>
         <w:drawing>
-          <wp:inline distT="0" distB="0" distL="0" distR="0" wp14:anchorId="0F7E7ADC" wp14:editId="61B11D73">
+          <wp:inline distT="0" distB="0" distL="0" distR="0" wp14:anchorId="5B28E0E2" wp14:editId="3FC9F25B">
             <wp:extent cx="5731510" cy="6753225"/>
             <wp:effectExtent l="0" t="0" r="2540" b="9525"/>
-            <wp:docPr id="5" name="Picture 5"/>
+            <wp:docPr id="38" name="Picture 38"/>
             <wp:cNvGraphicFramePr>
               <a:graphicFrameLocks xmlns:a="http://schemas.openxmlformats.org/drawingml/2006/main" noChangeAspect="1"/>
             </wp:cNvGraphicFramePr>
@@ -25167,7 +25167,7 @@
               <a:graphicData uri="http://schemas.openxmlformats.org/drawingml/2006/picture">
                 <pic:pic xmlns:pic="http://schemas.openxmlformats.org/drawingml/2006/picture">
                   <pic:nvPicPr>
-                    <pic:cNvPr id="0" name="Picture 4"/>
+                    <pic:cNvPr id="0" name="Picture 12"/>
                     <pic:cNvPicPr>
                       <a:picLocks noChangeAspect="1" noChangeArrowheads="1"/>
                     </pic:cNvPicPr>
@@ -25235,10 +25235,10 @@
         </w:rPr>
         <w:lastRenderedPageBreak/>
         <w:drawing>
-          <wp:inline distT="0" distB="0" distL="0" distR="0" wp14:anchorId="30361819" wp14:editId="4E6D2410">
-            <wp:extent cx="5731510" cy="5913755"/>
-            <wp:effectExtent l="0" t="0" r="2540" b="0"/>
-            <wp:docPr id="28" name="Picture 28"/>
+          <wp:inline distT="0" distB="0" distL="0" distR="0" wp14:anchorId="6621CB9C" wp14:editId="3A04BB1B">
+            <wp:extent cx="5731510" cy="6981825"/>
+            <wp:effectExtent l="0" t="0" r="2540" b="9525"/>
+            <wp:docPr id="34" name="Picture 34"/>
             <wp:cNvGraphicFramePr>
               <a:graphicFrameLocks xmlns:a="http://schemas.openxmlformats.org/drawingml/2006/main" noChangeAspect="1"/>
             </wp:cNvGraphicFramePr>
@@ -25246,7 +25246,7 @@
               <a:graphicData uri="http://schemas.openxmlformats.org/drawingml/2006/picture">
                 <pic:pic xmlns:pic="http://schemas.openxmlformats.org/drawingml/2006/picture">
                   <pic:nvPicPr>
-                    <pic:cNvPr id="0" name="Picture 3"/>
+                    <pic:cNvPr id="0" name="Picture 8"/>
                     <pic:cNvPicPr>
                       <a:picLocks noChangeAspect="1" noChangeArrowheads="1"/>
                     </pic:cNvPicPr>
@@ -25267,7 +25267,7 @@
                   <pic:spPr bwMode="auto">
                     <a:xfrm>
                       <a:off x="0" y="0"/>
-                      <a:ext cx="5731510" cy="5913755"/>
+                      <a:ext cx="5731510" cy="6981825"/>
                     </a:xfrm>
                     <a:prstGeom prst="rect">
                       <a:avLst/>
@@ -25320,10 +25320,10 @@
         </w:rPr>
         <w:lastRenderedPageBreak/>
         <w:drawing>
-          <wp:inline distT="0" distB="0" distL="0" distR="0" wp14:anchorId="25888F41" wp14:editId="2F90459D">
-            <wp:extent cx="5731510" cy="7017385"/>
-            <wp:effectExtent l="0" t="0" r="2540" b="0"/>
-            <wp:docPr id="9" name="Picture 9"/>
+          <wp:inline distT="0" distB="0" distL="0" distR="0" wp14:anchorId="69F22AEA" wp14:editId="7643C8C2">
+            <wp:extent cx="5731510" cy="6658610"/>
+            <wp:effectExtent l="0" t="0" r="2540" b="8890"/>
+            <wp:docPr id="31" name="Picture 31"/>
             <wp:cNvGraphicFramePr>
               <a:graphicFrameLocks xmlns:a="http://schemas.openxmlformats.org/drawingml/2006/main" noChangeAspect="1"/>
             </wp:cNvGraphicFramePr>
@@ -25331,7 +25331,86 @@
               <a:graphicData uri="http://schemas.openxmlformats.org/drawingml/2006/picture">
                 <pic:pic xmlns:pic="http://schemas.openxmlformats.org/drawingml/2006/picture">
                   <pic:nvPicPr>
-                    <pic:cNvPr id="0" name="Picture 6"/>
+                    <pic:cNvPr id="0" name="Picture 5"/>
+                    <pic:cNvPicPr>
+                      <a:picLocks noChangeAspect="1" noChangeArrowheads="1"/>
+                    </pic:cNvPicPr>
+                  </pic:nvPicPr>
+                  <pic:blipFill>
+                    <a:blip r:embed="rId18">
+                      <a:extLst>
+                        <a:ext uri="{28A0092B-C50C-407E-A947-70E740481C1C}">
+                          <a14:useLocalDpi xmlns:a14="http://schemas.microsoft.com/office/drawing/2010/main" val="0"/>
+                        </a:ext>
+                      </a:extLst>
+                    </a:blip>
+                    <a:srcRect/>
+                    <a:stretch>
+                      <a:fillRect/>
+                    </a:stretch>
+                  </pic:blipFill>
+                  <pic:spPr bwMode="auto">
+                    <a:xfrm>
+                      <a:off x="0" y="0"/>
+                      <a:ext cx="5731510" cy="6658610"/>
+                    </a:xfrm>
+                    <a:prstGeom prst="rect">
+                      <a:avLst/>
+                    </a:prstGeom>
+                    <a:noFill/>
+                    <a:ln>
+                      <a:noFill/>
+                    </a:ln>
+                  </pic:spPr>
+                </pic:pic>
+              </a:graphicData>
+            </a:graphic>
+          </wp:inline>
+        </w:drawing>
+      </w:r>
+    </w:p>
+    <w:p>
+      <w:pPr>
+        <w:pStyle w:val="Caption"/>
+        <w:jc w:val="center"/>
+      </w:pPr>
+      <w:r>
+        <w:t xml:space="preserve">Figure </w:t>
+      </w:r>
+      <w:fldSimple w:instr=" SEQ Figure \* ARABIC ">
+        <w:r>
+          <w:rPr>
+            <w:noProof/>
+          </w:rPr>
+          <w:t>9</w:t>
+        </w:r>
+      </w:fldSimple>
+      <w:r>
+        <w:t>. Create new project sequence diagram</w:t>
+      </w:r>
+    </w:p>
+    <w:p>
+      <w:pPr>
+        <w:keepNext/>
+      </w:pPr>
+      <w:r>
+        <w:rPr>
+          <w:noProof/>
+        </w:rPr>
+        <w:lastRenderedPageBreak/>
+        <w:drawing>
+          <wp:inline distT="0" distB="0" distL="0" distR="0" wp14:anchorId="01B7AEFE" wp14:editId="7BFF11EB">
+            <wp:extent cx="5731510" cy="6878955"/>
+            <wp:effectExtent l="0" t="0" r="2540" b="0"/>
+            <wp:docPr id="36" name="Picture 36"/>
+            <wp:cNvGraphicFramePr>
+              <a:graphicFrameLocks xmlns:a="http://schemas.openxmlformats.org/drawingml/2006/main" noChangeAspect="1"/>
+            </wp:cNvGraphicFramePr>
+            <a:graphic xmlns:a="http://schemas.openxmlformats.org/drawingml/2006/main">
+              <a:graphicData uri="http://schemas.openxmlformats.org/drawingml/2006/picture">
+                <pic:pic xmlns:pic="http://schemas.openxmlformats.org/drawingml/2006/picture">
+                  <pic:nvPicPr>
+                    <pic:cNvPr id="0" name="Picture 10"/>
                     <pic:cNvPicPr>
                       <a:picLocks noChangeAspect="1" noChangeArrowheads="1"/>
                     </pic:cNvPicPr>
@@ -25352,7 +25431,7 @@
                   <pic:spPr bwMode="auto">
                     <a:xfrm>
                       <a:off x="0" y="0"/>
-                      <a:ext cx="5731510" cy="7017385"/>
+                      <a:ext cx="5731510" cy="6878955"/>
                     </a:xfrm>
                     <a:prstGeom prst="rect">
                       <a:avLst/>
@@ -25382,11 +25461,11 @@
           <w:rPr>
             <w:noProof/>
           </w:rPr>
-          <w:t>9</w:t>
+          <w:t>10</w:t>
         </w:r>
       </w:fldSimple>
       <w:r>
-        <w:t>. Create new project sequence diagram</w:t>
+        <w:t>. Create sprint sequence diagram</w:t>
       </w:r>
     </w:p>
     <w:p>
@@ -25399,10 +25478,10 @@
         </w:rPr>
         <w:lastRenderedPageBreak/>
         <w:drawing>
-          <wp:inline distT="0" distB="0" distL="0" distR="0" wp14:anchorId="2DB25D98" wp14:editId="002AB4F0">
-            <wp:extent cx="5731510" cy="5571490"/>
-            <wp:effectExtent l="0" t="0" r="2540" b="0"/>
-            <wp:docPr id="10" name="Picture 10"/>
+          <wp:inline distT="0" distB="0" distL="0" distR="0" wp14:anchorId="1855555E" wp14:editId="7714E8A0">
+            <wp:extent cx="5731510" cy="6419215"/>
+            <wp:effectExtent l="0" t="0" r="2540" b="635"/>
+            <wp:docPr id="39" name="Picture 39"/>
             <wp:cNvGraphicFramePr>
               <a:graphicFrameLocks xmlns:a="http://schemas.openxmlformats.org/drawingml/2006/main" noChangeAspect="1"/>
             </wp:cNvGraphicFramePr>
@@ -25410,7 +25489,7 @@
               <a:graphicData uri="http://schemas.openxmlformats.org/drawingml/2006/picture">
                 <pic:pic xmlns:pic="http://schemas.openxmlformats.org/drawingml/2006/picture">
                   <pic:nvPicPr>
-                    <pic:cNvPr id="0" name="Picture 7"/>
+                    <pic:cNvPr id="0" name="Picture 13"/>
                     <pic:cNvPicPr>
                       <a:picLocks noChangeAspect="1" noChangeArrowheads="1"/>
                     </pic:cNvPicPr>
@@ -25431,7 +25510,7 @@
                   <pic:spPr bwMode="auto">
                     <a:xfrm>
                       <a:off x="0" y="0"/>
-                      <a:ext cx="5731510" cy="5571490"/>
+                      <a:ext cx="5731510" cy="6419215"/>
                     </a:xfrm>
                     <a:prstGeom prst="rect">
                       <a:avLst/>
@@ -25461,85 +25540,6 @@
           <w:rPr>
             <w:noProof/>
           </w:rPr>
-          <w:t>10</w:t>
-        </w:r>
-      </w:fldSimple>
-      <w:r>
-        <w:t>. Create sprint sequence diagram</w:t>
-      </w:r>
-    </w:p>
-    <w:p>
-      <w:pPr>
-        <w:keepNext/>
-      </w:pPr>
-      <w:r>
-        <w:rPr>
-          <w:noProof/>
-        </w:rPr>
-        <w:lastRenderedPageBreak/>
-        <w:drawing>
-          <wp:inline distT="0" distB="0" distL="0" distR="0" wp14:anchorId="7B0C461F" wp14:editId="0A4DF0E5">
-            <wp:extent cx="5731510" cy="6026785"/>
-            <wp:effectExtent l="0" t="0" r="2540" b="0"/>
-            <wp:docPr id="7" name="Picture 7"/>
-            <wp:cNvGraphicFramePr>
-              <a:graphicFrameLocks xmlns:a="http://schemas.openxmlformats.org/drawingml/2006/main" noChangeAspect="1"/>
-            </wp:cNvGraphicFramePr>
-            <a:graphic xmlns:a="http://schemas.openxmlformats.org/drawingml/2006/main">
-              <a:graphicData uri="http://schemas.openxmlformats.org/drawingml/2006/picture">
-                <pic:pic xmlns:pic="http://schemas.openxmlformats.org/drawingml/2006/picture">
-                  <pic:nvPicPr>
-                    <pic:cNvPr id="0" name="Picture 2"/>
-                    <pic:cNvPicPr>
-                      <a:picLocks noChangeAspect="1" noChangeArrowheads="1"/>
-                    </pic:cNvPicPr>
-                  </pic:nvPicPr>
-                  <pic:blipFill>
-                    <a:blip r:embed="rId25">
-                      <a:extLst>
-                        <a:ext uri="{28A0092B-C50C-407E-A947-70E740481C1C}">
-                          <a14:useLocalDpi xmlns:a14="http://schemas.microsoft.com/office/drawing/2010/main" val="0"/>
-                        </a:ext>
-                      </a:extLst>
-                    </a:blip>
-                    <a:srcRect/>
-                    <a:stretch>
-                      <a:fillRect/>
-                    </a:stretch>
-                  </pic:blipFill>
-                  <pic:spPr bwMode="auto">
-                    <a:xfrm>
-                      <a:off x="0" y="0"/>
-                      <a:ext cx="5731510" cy="6026785"/>
-                    </a:xfrm>
-                    <a:prstGeom prst="rect">
-                      <a:avLst/>
-                    </a:prstGeom>
-                    <a:noFill/>
-                    <a:ln>
-                      <a:noFill/>
-                    </a:ln>
-                  </pic:spPr>
-                </pic:pic>
-              </a:graphicData>
-            </a:graphic>
-          </wp:inline>
-        </w:drawing>
-      </w:r>
-    </w:p>
-    <w:p>
-      <w:pPr>
-        <w:pStyle w:val="Caption"/>
-        <w:jc w:val="center"/>
-      </w:pPr>
-      <w:r>
-        <w:t xml:space="preserve">Figure </w:t>
-      </w:r>
-      <w:fldSimple w:instr=" SEQ Figure \* ARABIC ">
-        <w:r>
-          <w:rPr>
-            <w:noProof/>
-          </w:rPr>
           <w:t>11</w:t>
         </w:r>
       </w:fldSimple>
@@ -25557,10 +25557,10 @@
         </w:rPr>
         <w:lastRenderedPageBreak/>
         <w:drawing>
-          <wp:inline distT="0" distB="0" distL="0" distR="0" wp14:anchorId="684DF078" wp14:editId="0CBF2691">
+          <wp:inline distT="0" distB="0" distL="0" distR="0" wp14:anchorId="540E55D4" wp14:editId="7414E621">
             <wp:extent cx="5731510" cy="5659755"/>
             <wp:effectExtent l="0" t="0" r="2540" b="0"/>
-            <wp:docPr id="12" name="Picture 12"/>
+            <wp:docPr id="40" name="Picture 40"/>
             <wp:cNvGraphicFramePr>
               <a:graphicFrameLocks xmlns:a="http://schemas.openxmlformats.org/drawingml/2006/main" noChangeAspect="1"/>
             </wp:cNvGraphicFramePr>
@@ -25568,13 +25568,13 @@
               <a:graphicData uri="http://schemas.openxmlformats.org/drawingml/2006/picture">
                 <pic:pic xmlns:pic="http://schemas.openxmlformats.org/drawingml/2006/picture">
                   <pic:nvPicPr>
-                    <pic:cNvPr id="0" name="Picture 9"/>
+                    <pic:cNvPr id="0" name="Picture 14"/>
                     <pic:cNvPicPr>
                       <a:picLocks noChangeAspect="1" noChangeArrowheads="1"/>
                     </pic:cNvPicPr>
                   </pic:nvPicPr>
                   <pic:blipFill>
-                    <a:blip r:embed="rId26">
+                    <a:blip r:embed="rId25">
                       <a:extLst>
                         <a:ext uri="{28A0092B-C50C-407E-A947-70E740481C1C}">
                           <a14:useLocalDpi xmlns:a14="http://schemas.microsoft.com/office/drawing/2010/main" val="0"/>
@@ -25653,7 +25653,7 @@
                     </pic:cNvPicPr>
                   </pic:nvPicPr>
                   <pic:blipFill>
-                    <a:blip r:embed="rId27">
+                    <a:blip r:embed="rId26">
                       <a:extLst>
                         <a:ext uri="{28A0092B-C50C-407E-A947-70E740481C1C}">
                           <a14:useLocalDpi xmlns:a14="http://schemas.microsoft.com/office/drawing/2010/main" val="0"/>
@@ -25738,7 +25738,7 @@
                     </pic:cNvPicPr>
                   </pic:nvPicPr>
                   <pic:blipFill>
-                    <a:blip r:embed="rId28">
+                    <a:blip r:embed="rId27">
                       <a:extLst>
                         <a:ext uri="{28A0092B-C50C-407E-A947-70E740481C1C}">
                           <a14:useLocalDpi xmlns:a14="http://schemas.microsoft.com/office/drawing/2010/main" val="0"/>
@@ -25817,7 +25817,7 @@
                     </pic:cNvPicPr>
                   </pic:nvPicPr>
                   <pic:blipFill>
-                    <a:blip r:embed="rId29">
+                    <a:blip r:embed="rId28">
                       <a:extLst>
                         <a:ext uri="{28A0092B-C50C-407E-A947-70E740481C1C}">
                           <a14:useLocalDpi xmlns:a14="http://schemas.microsoft.com/office/drawing/2010/main" val="0"/>
@@ -25896,7 +25896,7 @@
                     </pic:cNvPicPr>
                   </pic:nvPicPr>
                   <pic:blipFill>
-                    <a:blip r:embed="rId30">
+                    <a:blip r:embed="rId29">
                       <a:extLst>
                         <a:ext uri="{28A0092B-C50C-407E-A947-70E740481C1C}">
                           <a14:useLocalDpi xmlns:a14="http://schemas.microsoft.com/office/drawing/2010/main" val="0"/>
@@ -25981,7 +25981,7 @@
                     </pic:cNvPicPr>
                   </pic:nvPicPr>
                   <pic:blipFill>
-                    <a:blip r:embed="rId31">
+                    <a:blip r:embed="rId30">
                       <a:extLst>
                         <a:ext uri="{28A0092B-C50C-407E-A947-70E740481C1C}">
                           <a14:useLocalDpi xmlns:a14="http://schemas.microsoft.com/office/drawing/2010/main" val="0"/>
@@ -26060,7 +26060,7 @@
                     </pic:cNvPicPr>
                   </pic:nvPicPr>
                   <pic:blipFill>
-                    <a:blip r:embed="rId32">
+                    <a:blip r:embed="rId31">
                       <a:extLst>
                         <a:ext uri="{28A0092B-C50C-407E-A947-70E740481C1C}">
                           <a14:useLocalDpi xmlns:a14="http://schemas.microsoft.com/office/drawing/2010/main" val="0"/>
@@ -26122,10 +26122,10 @@
         </w:rPr>
         <w:lastRenderedPageBreak/>
         <w:drawing>
-          <wp:inline distT="0" distB="0" distL="0" distR="0" wp14:anchorId="512B75FA" wp14:editId="073A96EB">
-            <wp:extent cx="5731510" cy="5410835"/>
-            <wp:effectExtent l="0" t="0" r="2540" b="0"/>
-            <wp:docPr id="19" name="Picture 19"/>
+          <wp:inline distT="0" distB="0" distL="0" distR="0" wp14:anchorId="3CC28BFC" wp14:editId="3FA2F3A1">
+            <wp:extent cx="5731510" cy="6856730"/>
+            <wp:effectExtent l="0" t="0" r="2540" b="1270"/>
+            <wp:docPr id="33" name="Picture 33"/>
             <wp:cNvGraphicFramePr>
               <a:graphicFrameLocks xmlns:a="http://schemas.openxmlformats.org/drawingml/2006/main" noChangeAspect="1"/>
             </wp:cNvGraphicFramePr>
@@ -26133,13 +26133,13 @@
               <a:graphicData uri="http://schemas.openxmlformats.org/drawingml/2006/picture">
                 <pic:pic xmlns:pic="http://schemas.openxmlformats.org/drawingml/2006/picture">
                   <pic:nvPicPr>
-                    <pic:cNvPr id="0" name="Picture 16"/>
+                    <pic:cNvPr id="0" name="Picture 7"/>
                     <pic:cNvPicPr>
                       <a:picLocks noChangeAspect="1" noChangeArrowheads="1"/>
                     </pic:cNvPicPr>
                   </pic:nvPicPr>
                   <pic:blipFill>
-                    <a:blip r:embed="rId33">
+                    <a:blip r:embed="rId32">
                       <a:extLst>
                         <a:ext uri="{28A0092B-C50C-407E-A947-70E740481C1C}">
                           <a14:useLocalDpi xmlns:a14="http://schemas.microsoft.com/office/drawing/2010/main" val="0"/>
@@ -26154,7 +26154,7 @@
                   <pic:spPr bwMode="auto">
                     <a:xfrm>
                       <a:off x="0" y="0"/>
-                      <a:ext cx="5731510" cy="5410835"/>
+                      <a:ext cx="5731510" cy="6856730"/>
                     </a:xfrm>
                     <a:prstGeom prst="rect">
                       <a:avLst/>
@@ -26218,7 +26218,7 @@
                     </pic:cNvPicPr>
                   </pic:nvPicPr>
                   <pic:blipFill>
-                    <a:blip r:embed="rId34">
+                    <a:blip r:embed="rId33">
                       <a:extLst>
                         <a:ext uri="{28A0092B-C50C-407E-A947-70E740481C1C}">
                           <a14:useLocalDpi xmlns:a14="http://schemas.microsoft.com/office/drawing/2010/main" val="0"/>
@@ -26297,7 +26297,7 @@
                     </pic:cNvPicPr>
                   </pic:nvPicPr>
                   <pic:blipFill>
-                    <a:blip r:embed="rId35">
+                    <a:blip r:embed="rId34">
                       <a:extLst>
                         <a:ext uri="{28A0092B-C50C-407E-A947-70E740481C1C}">
                           <a14:useLocalDpi xmlns:a14="http://schemas.microsoft.com/office/drawing/2010/main" val="0"/>
@@ -26376,7 +26376,7 @@
                     </pic:cNvPicPr>
                   </pic:nvPicPr>
                   <pic:blipFill>
-                    <a:blip r:embed="rId36">
+                    <a:blip r:embed="rId35">
                       <a:extLst>
                         <a:ext uri="{28A0092B-C50C-407E-A947-70E740481C1C}">
                           <a14:useLocalDpi xmlns:a14="http://schemas.microsoft.com/office/drawing/2010/main" val="0"/>
@@ -26438,10 +26438,10 @@
         </w:rPr>
         <w:lastRenderedPageBreak/>
         <w:drawing>
-          <wp:inline distT="0" distB="0" distL="0" distR="0" wp14:anchorId="63833D6E" wp14:editId="2A269148">
-            <wp:extent cx="5731510" cy="6753225"/>
-            <wp:effectExtent l="0" t="0" r="2540" b="9525"/>
-            <wp:docPr id="23" name="Picture 23"/>
+          <wp:inline distT="0" distB="0" distL="0" distR="0" wp14:anchorId="68BEDBB2" wp14:editId="23A63AD6">
+            <wp:extent cx="5731510" cy="6308725"/>
+            <wp:effectExtent l="0" t="0" r="2540" b="0"/>
+            <wp:docPr id="41" name="Picture 41"/>
             <wp:cNvGraphicFramePr>
               <a:graphicFrameLocks xmlns:a="http://schemas.openxmlformats.org/drawingml/2006/main" noChangeAspect="1"/>
             </wp:cNvGraphicFramePr>
@@ -26449,13 +26449,13 @@
               <a:graphicData uri="http://schemas.openxmlformats.org/drawingml/2006/picture">
                 <pic:pic xmlns:pic="http://schemas.openxmlformats.org/drawingml/2006/picture">
                   <pic:nvPicPr>
-                    <pic:cNvPr id="0" name="Picture 20"/>
+                    <pic:cNvPr id="0" name="Picture 15"/>
                     <pic:cNvPicPr>
                       <a:picLocks noChangeAspect="1" noChangeArrowheads="1"/>
                     </pic:cNvPicPr>
                   </pic:nvPicPr>
                   <pic:blipFill>
-                    <a:blip r:embed="rId37">
+                    <a:blip r:embed="rId36">
                       <a:extLst>
                         <a:ext uri="{28A0092B-C50C-407E-A947-70E740481C1C}">
                           <a14:useLocalDpi xmlns:a14="http://schemas.microsoft.com/office/drawing/2010/main" val="0"/>
@@ -26470,7 +26470,7 @@
                   <pic:spPr bwMode="auto">
                     <a:xfrm>
                       <a:off x="0" y="0"/>
-                      <a:ext cx="5731510" cy="6753225"/>
+                      <a:ext cx="5731510" cy="6308725"/>
                     </a:xfrm>
                     <a:prstGeom prst="rect">
                       <a:avLst/>
@@ -26534,7 +26534,7 @@
                     </pic:cNvPicPr>
                   </pic:nvPicPr>
                   <pic:blipFill>
-                    <a:blip r:embed="rId38">
+                    <a:blip r:embed="rId37">
                       <a:extLst>
                         <a:ext uri="{28A0092B-C50C-407E-A947-70E740481C1C}">
                           <a14:useLocalDpi xmlns:a14="http://schemas.microsoft.com/office/drawing/2010/main" val="0"/>
@@ -26613,7 +26613,7 @@
                     </pic:cNvPicPr>
                   </pic:nvPicPr>
                   <pic:blipFill>
-                    <a:blip r:embed="rId39">
+                    <a:blip r:embed="rId38">
                       <a:extLst>
                         <a:ext uri="{28A0092B-C50C-407E-A947-70E740481C1C}">
                           <a14:useLocalDpi xmlns:a14="http://schemas.microsoft.com/office/drawing/2010/main" val="0"/>
@@ -26688,10 +26688,10 @@
           <w:noProof/>
         </w:rPr>
         <w:drawing>
-          <wp:inline distT="0" distB="0" distL="0" distR="0" wp14:anchorId="65426E00" wp14:editId="041B40CC">
-            <wp:extent cx="5731510" cy="3981450"/>
-            <wp:effectExtent l="0" t="0" r="2540" b="0"/>
-            <wp:docPr id="16" name="Picture 16"/>
+          <wp:inline distT="0" distB="0" distL="0" distR="0" wp14:anchorId="6CBA0BCA" wp14:editId="5650781A">
+            <wp:extent cx="5731510" cy="3976370"/>
+            <wp:effectExtent l="0" t="0" r="2540" b="5080"/>
+            <wp:docPr id="35" name="Picture 35"/>
             <wp:cNvGraphicFramePr>
               <a:graphicFrameLocks xmlns:a="http://schemas.openxmlformats.org/drawingml/2006/main" noChangeAspect="1"/>
             </wp:cNvGraphicFramePr>
@@ -26699,13 +26699,13 @@
               <a:graphicData uri="http://schemas.openxmlformats.org/drawingml/2006/picture">
                 <pic:pic xmlns:pic="http://schemas.openxmlformats.org/drawingml/2006/picture">
                   <pic:nvPicPr>
-                    <pic:cNvPr id="0" name="Picture 1"/>
+                    <pic:cNvPr id="0" name="Picture 9"/>
                     <pic:cNvPicPr>
                       <a:picLocks noChangeAspect="1" noChangeArrowheads="1"/>
                     </pic:cNvPicPr>
                   </pic:nvPicPr>
                   <pic:blipFill>
-                    <a:blip r:embed="rId40">
+                    <a:blip r:embed="rId39">
                       <a:extLst>
                         <a:ext uri="{28A0092B-C50C-407E-A947-70E740481C1C}">
                           <a14:useLocalDpi xmlns:a14="http://schemas.microsoft.com/office/drawing/2010/main" val="0"/>
@@ -26720,7 +26720,7 @@
                   <pic:spPr bwMode="auto">
                     <a:xfrm>
                       <a:off x="0" y="0"/>
-                      <a:ext cx="5731510" cy="3981450"/>
+                      <a:ext cx="5731510" cy="3976370"/>
                     </a:xfrm>
                     <a:prstGeom prst="rect">
                       <a:avLst/>
@@ -26758,8 +26758,8 @@
       </w:r>
     </w:p>
     <w:sectPr>
-      <w:headerReference w:type="default" r:id="rId41"/>
-      <w:footerReference w:type="default" r:id="rId42"/>
+      <w:headerReference w:type="default" r:id="rId40"/>
+      <w:footerReference w:type="default" r:id="rId41"/>
       <w:pgSz w:w="11906" w:h="16838" w:code="9"/>
       <w:pgMar w:top="1440" w:right="1440" w:bottom="1440" w:left="1440" w:header="720" w:footer="720" w:gutter="0"/>
       <w:pgNumType w:start="1"/>
@@ -32728,7 +32728,7 @@
 </file>
 
 <file path=customXml/itemProps1.xml><?xml version="1.0" encoding="utf-8"?>
-<ds:datastoreItem xmlns:ds="http://schemas.openxmlformats.org/officeDocument/2006/customXml" ds:itemID="{41164463-32EC-40EA-B1EF-84CFFD13BDE0}">
+<ds:datastoreItem xmlns:ds="http://schemas.openxmlformats.org/officeDocument/2006/customXml" ds:itemID="{FB4F21D1-7C77-4F5E-9154-BD471772CD31}">
   <ds:schemaRefs>
     <ds:schemaRef ds:uri="http://schemas.openxmlformats.org/officeDocument/2006/bibliography"/>
   </ds:schemaRefs>

--- a/Documentations/Report.docx
+++ b/Documentations/Report.docx
@@ -167,7 +167,14 @@
           <w:sz w:val="28"/>
           <w:szCs w:val="28"/>
         </w:rPr>
-        <w:t>22</w:t>
+        <w:t>2</w:t>
+      </w:r>
+      <w:r>
+        <w:rPr>
+          <w:sz w:val="28"/>
+          <w:szCs w:val="28"/>
+        </w:rPr>
+        <w:t>6</w:t>
       </w:r>
       <w:r>
         <w:rPr>
@@ -1836,14 +1843,27 @@
       <w:r>
         <w:t xml:space="preserve">Figure </w:t>
       </w:r>
-      <w:fldSimple w:instr=" SEQ Figure \* ARABIC ">
-        <w:r>
-          <w:rPr>
-            <w:noProof/>
-          </w:rPr>
-          <w:t>1</w:t>
-        </w:r>
-      </w:fldSimple>
+      <w:r>
+        <w:fldChar w:fldCharType="begin"/>
+      </w:r>
+      <w:r>
+        <w:instrText xml:space="preserve"> SEQ Figure \* ARABIC </w:instrText>
+      </w:r>
+      <w:r>
+        <w:fldChar w:fldCharType="separate"/>
+      </w:r>
+      <w:r>
+        <w:rPr>
+          <w:noProof/>
+        </w:rPr>
+        <w:t>1</w:t>
+      </w:r>
+      <w:r>
+        <w:rPr>
+          <w:noProof/>
+        </w:rPr>
+        <w:fldChar w:fldCharType="end"/>
+      </w:r>
       <w:r>
         <w:t xml:space="preserve"> </w:t>
       </w:r>
@@ -24809,14 +24829,27 @@
       <w:r>
         <w:t xml:space="preserve">Figure </w:t>
       </w:r>
-      <w:fldSimple w:instr=" SEQ Figure \* ARABIC ">
-        <w:r>
-          <w:rPr>
-            <w:noProof/>
-          </w:rPr>
-          <w:t>2</w:t>
-        </w:r>
-      </w:fldSimple>
+      <w:r>
+        <w:fldChar w:fldCharType="begin"/>
+      </w:r>
+      <w:r>
+        <w:instrText xml:space="preserve"> SEQ Figure \* ARABIC </w:instrText>
+      </w:r>
+      <w:r>
+        <w:fldChar w:fldCharType="separate"/>
+      </w:r>
+      <w:r>
+        <w:rPr>
+          <w:noProof/>
+        </w:rPr>
+        <w:t>2</w:t>
+      </w:r>
+      <w:r>
+        <w:rPr>
+          <w:noProof/>
+        </w:rPr>
+        <w:fldChar w:fldCharType="end"/>
+      </w:r>
       <w:r>
         <w:t>. Login sequence diagram</w:t>
       </w:r>
@@ -24888,14 +24921,27 @@
       <w:r>
         <w:t xml:space="preserve">Figure </w:t>
       </w:r>
-      <w:fldSimple w:instr=" SEQ Figure \* ARABIC ">
-        <w:r>
-          <w:rPr>
-            <w:noProof/>
-          </w:rPr>
-          <w:t>3</w:t>
-        </w:r>
-      </w:fldSimple>
+      <w:r>
+        <w:fldChar w:fldCharType="begin"/>
+      </w:r>
+      <w:r>
+        <w:instrText xml:space="preserve"> SEQ Figure \* ARABIC </w:instrText>
+      </w:r>
+      <w:r>
+        <w:fldChar w:fldCharType="separate"/>
+      </w:r>
+      <w:r>
+        <w:rPr>
+          <w:noProof/>
+        </w:rPr>
+        <w:t>3</w:t>
+      </w:r>
+      <w:r>
+        <w:rPr>
+          <w:noProof/>
+        </w:rPr>
+        <w:fldChar w:fldCharType="end"/>
+      </w:r>
       <w:r>
         <w:t>. Sign up sequence diagram.</w:t>
       </w:r>
@@ -24967,14 +25013,27 @@
       <w:r>
         <w:t xml:space="preserve">Figure </w:t>
       </w:r>
-      <w:fldSimple w:instr=" SEQ Figure \* ARABIC ">
-        <w:r>
-          <w:rPr>
-            <w:noProof/>
-          </w:rPr>
-          <w:t>4</w:t>
-        </w:r>
-      </w:fldSimple>
+      <w:r>
+        <w:fldChar w:fldCharType="begin"/>
+      </w:r>
+      <w:r>
+        <w:instrText xml:space="preserve"> SEQ Figure \* ARABIC </w:instrText>
+      </w:r>
+      <w:r>
+        <w:fldChar w:fldCharType="separate"/>
+      </w:r>
+      <w:r>
+        <w:rPr>
+          <w:noProof/>
+        </w:rPr>
+        <w:t>4</w:t>
+      </w:r>
+      <w:r>
+        <w:rPr>
+          <w:noProof/>
+        </w:rPr>
+        <w:fldChar w:fldCharType="end"/>
+      </w:r>
       <w:r>
         <w:t>. Add comment</w:t>
       </w:r>
@@ -25049,14 +25108,27 @@
       <w:r>
         <w:t xml:space="preserve">Figure </w:t>
       </w:r>
-      <w:fldSimple w:instr=" SEQ Figure \* ARABIC ">
-        <w:r>
-          <w:rPr>
-            <w:noProof/>
-          </w:rPr>
-          <w:t>5</w:t>
-        </w:r>
-      </w:fldSimple>
+      <w:r>
+        <w:fldChar w:fldCharType="begin"/>
+      </w:r>
+      <w:r>
+        <w:instrText xml:space="preserve"> SEQ Figure \* ARABIC </w:instrText>
+      </w:r>
+      <w:r>
+        <w:fldChar w:fldCharType="separate"/>
+      </w:r>
+      <w:r>
+        <w:rPr>
+          <w:noProof/>
+        </w:rPr>
+        <w:t>5</w:t>
+      </w:r>
+      <w:r>
+        <w:rPr>
+          <w:noProof/>
+        </w:rPr>
+        <w:fldChar w:fldCharType="end"/>
+      </w:r>
       <w:r>
         <w:t>. Assign role for member sequence diagram</w:t>
       </w:r>
@@ -25128,14 +25200,27 @@
       <w:r>
         <w:t xml:space="preserve">Figure </w:t>
       </w:r>
-      <w:fldSimple w:instr=" SEQ Figure \* ARABIC ">
-        <w:r>
-          <w:rPr>
-            <w:noProof/>
-          </w:rPr>
-          <w:t>6</w:t>
-        </w:r>
-      </w:fldSimple>
+      <w:r>
+        <w:fldChar w:fldCharType="begin"/>
+      </w:r>
+      <w:r>
+        <w:instrText xml:space="preserve"> SEQ Figure \* ARABIC </w:instrText>
+      </w:r>
+      <w:r>
+        <w:fldChar w:fldCharType="separate"/>
+      </w:r>
+      <w:r>
+        <w:rPr>
+          <w:noProof/>
+        </w:rPr>
+        <w:t>6</w:t>
+      </w:r>
+      <w:r>
+        <w:rPr>
+          <w:noProof/>
+        </w:rPr>
+        <w:fldChar w:fldCharType="end"/>
+      </w:r>
       <w:r>
         <w:t xml:space="preserve">. Change </w:t>
       </w:r>
@@ -25213,14 +25298,27 @@
       <w:r>
         <w:t xml:space="preserve">Figure </w:t>
       </w:r>
-      <w:fldSimple w:instr=" SEQ Figure \* ARABIC ">
-        <w:r>
-          <w:rPr>
-            <w:noProof/>
-          </w:rPr>
-          <w:t>7</w:t>
-        </w:r>
-      </w:fldSimple>
+      <w:r>
+        <w:fldChar w:fldCharType="begin"/>
+      </w:r>
+      <w:r>
+        <w:instrText xml:space="preserve"> SEQ Figure \* ARABIC </w:instrText>
+      </w:r>
+      <w:r>
+        <w:fldChar w:fldCharType="separate"/>
+      </w:r>
+      <w:r>
+        <w:rPr>
+          <w:noProof/>
+        </w:rPr>
+        <w:t>7</w:t>
+      </w:r>
+      <w:r>
+        <w:rPr>
+          <w:noProof/>
+        </w:rPr>
+        <w:fldChar w:fldCharType="end"/>
+      </w:r>
       <w:r>
         <w:t>. Complete sprint sequence diagram</w:t>
       </w:r>
@@ -25292,14 +25390,27 @@
       <w:r>
         <w:t xml:space="preserve">Figure </w:t>
       </w:r>
-      <w:fldSimple w:instr=" SEQ Figure \* ARABIC ">
-        <w:r>
-          <w:rPr>
-            <w:noProof/>
-          </w:rPr>
-          <w:t>8</w:t>
-        </w:r>
-      </w:fldSimple>
+      <w:r>
+        <w:fldChar w:fldCharType="begin"/>
+      </w:r>
+      <w:r>
+        <w:instrText xml:space="preserve"> SEQ Figure \* ARABIC </w:instrText>
+      </w:r>
+      <w:r>
+        <w:fldChar w:fldCharType="separate"/>
+      </w:r>
+      <w:r>
+        <w:rPr>
+          <w:noProof/>
+        </w:rPr>
+        <w:t>8</w:t>
+      </w:r>
+      <w:r>
+        <w:rPr>
+          <w:noProof/>
+        </w:rPr>
+        <w:fldChar w:fldCharType="end"/>
+      </w:r>
       <w:r>
         <w:t xml:space="preserve">. Create </w:t>
       </w:r>
@@ -25377,14 +25488,27 @@
       <w:r>
         <w:t xml:space="preserve">Figure </w:t>
       </w:r>
-      <w:fldSimple w:instr=" SEQ Figure \* ARABIC ">
-        <w:r>
-          <w:rPr>
-            <w:noProof/>
-          </w:rPr>
-          <w:t>9</w:t>
-        </w:r>
-      </w:fldSimple>
+      <w:r>
+        <w:fldChar w:fldCharType="begin"/>
+      </w:r>
+      <w:r>
+        <w:instrText xml:space="preserve"> SEQ Figure \* ARABIC </w:instrText>
+      </w:r>
+      <w:r>
+        <w:fldChar w:fldCharType="separate"/>
+      </w:r>
+      <w:r>
+        <w:rPr>
+          <w:noProof/>
+        </w:rPr>
+        <w:t>9</w:t>
+      </w:r>
+      <w:r>
+        <w:rPr>
+          <w:noProof/>
+        </w:rPr>
+        <w:fldChar w:fldCharType="end"/>
+      </w:r>
       <w:r>
         <w:t>. Create new project sequence diagram</w:t>
       </w:r>
@@ -25456,14 +25580,27 @@
       <w:r>
         <w:t xml:space="preserve">Figure </w:t>
       </w:r>
-      <w:fldSimple w:instr=" SEQ Figure \* ARABIC ">
-        <w:r>
-          <w:rPr>
-            <w:noProof/>
-          </w:rPr>
-          <w:t>10</w:t>
-        </w:r>
-      </w:fldSimple>
+      <w:r>
+        <w:fldChar w:fldCharType="begin"/>
+      </w:r>
+      <w:r>
+        <w:instrText xml:space="preserve"> SEQ Figure \* ARABIC </w:instrText>
+      </w:r>
+      <w:r>
+        <w:fldChar w:fldCharType="separate"/>
+      </w:r>
+      <w:r>
+        <w:rPr>
+          <w:noProof/>
+        </w:rPr>
+        <w:t>10</w:t>
+      </w:r>
+      <w:r>
+        <w:rPr>
+          <w:noProof/>
+        </w:rPr>
+        <w:fldChar w:fldCharType="end"/>
+      </w:r>
       <w:r>
         <w:t>. Create sprint sequence diagram</w:t>
       </w:r>
@@ -25535,14 +25672,27 @@
       <w:r>
         <w:t xml:space="preserve">Figure </w:t>
       </w:r>
-      <w:fldSimple w:instr=" SEQ Figure \* ARABIC ">
-        <w:r>
-          <w:rPr>
-            <w:noProof/>
-          </w:rPr>
-          <w:t>11</w:t>
-        </w:r>
-      </w:fldSimple>
+      <w:r>
+        <w:fldChar w:fldCharType="begin"/>
+      </w:r>
+      <w:r>
+        <w:instrText xml:space="preserve"> SEQ Figure \* ARABIC </w:instrText>
+      </w:r>
+      <w:r>
+        <w:fldChar w:fldCharType="separate"/>
+      </w:r>
+      <w:r>
+        <w:rPr>
+          <w:noProof/>
+        </w:rPr>
+        <w:t>11</w:t>
+      </w:r>
+      <w:r>
+        <w:rPr>
+          <w:noProof/>
+        </w:rPr>
+        <w:fldChar w:fldCharType="end"/>
+      </w:r>
       <w:r>
         <w:t>. Delete comment sequence diagram</w:t>
       </w:r>
@@ -25614,14 +25764,27 @@
       <w:r>
         <w:t xml:space="preserve">Figure </w:t>
       </w:r>
-      <w:fldSimple w:instr=" SEQ Figure \* ARABIC ">
-        <w:r>
-          <w:rPr>
-            <w:noProof/>
-          </w:rPr>
-          <w:t>12</w:t>
-        </w:r>
-      </w:fldSimple>
+      <w:r>
+        <w:fldChar w:fldCharType="begin"/>
+      </w:r>
+      <w:r>
+        <w:instrText xml:space="preserve"> SEQ Figure \* ARABIC </w:instrText>
+      </w:r>
+      <w:r>
+        <w:fldChar w:fldCharType="separate"/>
+      </w:r>
+      <w:r>
+        <w:rPr>
+          <w:noProof/>
+        </w:rPr>
+        <w:t>12</w:t>
+      </w:r>
+      <w:r>
+        <w:rPr>
+          <w:noProof/>
+        </w:rPr>
+        <w:fldChar w:fldCharType="end"/>
+      </w:r>
       <w:r>
         <w:t>. Delete future sprint sequence diagram</w:t>
       </w:r>
@@ -25693,14 +25856,27 @@
       <w:r>
         <w:t xml:space="preserve">Figure </w:t>
       </w:r>
-      <w:fldSimple w:instr=" SEQ Figure \* ARABIC ">
-        <w:r>
-          <w:rPr>
-            <w:noProof/>
-          </w:rPr>
-          <w:t>13</w:t>
-        </w:r>
-      </w:fldSimple>
+      <w:r>
+        <w:fldChar w:fldCharType="begin"/>
+      </w:r>
+      <w:r>
+        <w:instrText xml:space="preserve"> SEQ Figure \* ARABIC </w:instrText>
+      </w:r>
+      <w:r>
+        <w:fldChar w:fldCharType="separate"/>
+      </w:r>
+      <w:r>
+        <w:rPr>
+          <w:noProof/>
+        </w:rPr>
+        <w:t>13</w:t>
+      </w:r>
+      <w:r>
+        <w:rPr>
+          <w:noProof/>
+        </w:rPr>
+        <w:fldChar w:fldCharType="end"/>
+      </w:r>
       <w:r>
         <w:t xml:space="preserve">. Delete </w:t>
       </w:r>
@@ -25778,14 +25954,27 @@
       <w:r>
         <w:t xml:space="preserve">Figure </w:t>
       </w:r>
-      <w:fldSimple w:instr=" SEQ Figure \* ARABIC ">
-        <w:r>
-          <w:rPr>
-            <w:noProof/>
-          </w:rPr>
-          <w:t>14</w:t>
-        </w:r>
-      </w:fldSimple>
+      <w:r>
+        <w:fldChar w:fldCharType="begin"/>
+      </w:r>
+      <w:r>
+        <w:instrText xml:space="preserve"> SEQ Figure \* ARABIC </w:instrText>
+      </w:r>
+      <w:r>
+        <w:fldChar w:fldCharType="separate"/>
+      </w:r>
+      <w:r>
+        <w:rPr>
+          <w:noProof/>
+        </w:rPr>
+        <w:t>14</w:t>
+      </w:r>
+      <w:r>
+        <w:rPr>
+          <w:noProof/>
+        </w:rPr>
+        <w:fldChar w:fldCharType="end"/>
+      </w:r>
       <w:r>
         <w:t>. Delete project sequence diagram</w:t>
       </w:r>
@@ -25857,14 +26046,27 @@
       <w:r>
         <w:t xml:space="preserve">Figure </w:t>
       </w:r>
-      <w:fldSimple w:instr=" SEQ Figure \* ARABIC ">
-        <w:r>
-          <w:rPr>
-            <w:noProof/>
-          </w:rPr>
-          <w:t>15</w:t>
-        </w:r>
-      </w:fldSimple>
+      <w:r>
+        <w:fldChar w:fldCharType="begin"/>
+      </w:r>
+      <w:r>
+        <w:instrText xml:space="preserve"> SEQ Figure \* ARABIC </w:instrText>
+      </w:r>
+      <w:r>
+        <w:fldChar w:fldCharType="separate"/>
+      </w:r>
+      <w:r>
+        <w:rPr>
+          <w:noProof/>
+        </w:rPr>
+        <w:t>15</w:t>
+      </w:r>
+      <w:r>
+        <w:rPr>
+          <w:noProof/>
+        </w:rPr>
+        <w:fldChar w:fldCharType="end"/>
+      </w:r>
       <w:r>
         <w:t>. Edit comment sequence diagram</w:t>
       </w:r>
@@ -25936,14 +26138,27 @@
       <w:r>
         <w:t xml:space="preserve">Figure </w:t>
       </w:r>
-      <w:fldSimple w:instr=" SEQ Figure \* ARABIC ">
-        <w:r>
-          <w:rPr>
-            <w:noProof/>
-          </w:rPr>
-          <w:t>16</w:t>
-        </w:r>
-      </w:fldSimple>
+      <w:r>
+        <w:fldChar w:fldCharType="begin"/>
+      </w:r>
+      <w:r>
+        <w:instrText xml:space="preserve"> SEQ Figure \* ARABIC </w:instrText>
+      </w:r>
+      <w:r>
+        <w:fldChar w:fldCharType="separate"/>
+      </w:r>
+      <w:r>
+        <w:rPr>
+          <w:noProof/>
+        </w:rPr>
+        <w:t>16</w:t>
+      </w:r>
+      <w:r>
+        <w:rPr>
+          <w:noProof/>
+        </w:rPr>
+        <w:fldChar w:fldCharType="end"/>
+      </w:r>
       <w:r>
         <w:t xml:space="preserve">. Edit </w:t>
       </w:r>
@@ -26021,14 +26236,27 @@
       <w:r>
         <w:t xml:space="preserve">Figure </w:t>
       </w:r>
-      <w:fldSimple w:instr=" SEQ Figure \* ARABIC ">
-        <w:r>
-          <w:rPr>
-            <w:noProof/>
-          </w:rPr>
-          <w:t>17</w:t>
-        </w:r>
-      </w:fldSimple>
+      <w:r>
+        <w:fldChar w:fldCharType="begin"/>
+      </w:r>
+      <w:r>
+        <w:instrText xml:space="preserve"> SEQ Figure \* ARABIC </w:instrText>
+      </w:r>
+      <w:r>
+        <w:fldChar w:fldCharType="separate"/>
+      </w:r>
+      <w:r>
+        <w:rPr>
+          <w:noProof/>
+        </w:rPr>
+        <w:t>17</w:t>
+      </w:r>
+      <w:r>
+        <w:rPr>
+          <w:noProof/>
+        </w:rPr>
+        <w:fldChar w:fldCharType="end"/>
+      </w:r>
       <w:r>
         <w:t>. Edit project information sequence diagram</w:t>
       </w:r>
@@ -26100,14 +26328,27 @@
       <w:r>
         <w:t xml:space="preserve">Figure </w:t>
       </w:r>
-      <w:fldSimple w:instr=" SEQ Figure \* ARABIC ">
-        <w:r>
-          <w:rPr>
-            <w:noProof/>
-          </w:rPr>
-          <w:t>18</w:t>
-        </w:r>
-      </w:fldSimple>
+      <w:r>
+        <w:fldChar w:fldCharType="begin"/>
+      </w:r>
+      <w:r>
+        <w:instrText xml:space="preserve"> SEQ Figure \* ARABIC </w:instrText>
+      </w:r>
+      <w:r>
+        <w:fldChar w:fldCharType="separate"/>
+      </w:r>
+      <w:r>
+        <w:rPr>
+          <w:noProof/>
+        </w:rPr>
+        <w:t>18</w:t>
+      </w:r>
+      <w:r>
+        <w:rPr>
+          <w:noProof/>
+        </w:rPr>
+        <w:fldChar w:fldCharType="end"/>
+      </w:r>
       <w:r>
         <w:t>. Edit sprint sequence diagram</w:t>
       </w:r>
@@ -26179,14 +26420,27 @@
       <w:r>
         <w:t xml:space="preserve">Figure </w:t>
       </w:r>
-      <w:fldSimple w:instr=" SEQ Figure \* ARABIC ">
-        <w:r>
-          <w:rPr>
-            <w:noProof/>
-          </w:rPr>
-          <w:t>19</w:t>
-        </w:r>
-      </w:fldSimple>
+      <w:r>
+        <w:fldChar w:fldCharType="begin"/>
+      </w:r>
+      <w:r>
+        <w:instrText xml:space="preserve"> SEQ Figure \* ARABIC </w:instrText>
+      </w:r>
+      <w:r>
+        <w:fldChar w:fldCharType="separate"/>
+      </w:r>
+      <w:r>
+        <w:rPr>
+          <w:noProof/>
+        </w:rPr>
+        <w:t>19</w:t>
+      </w:r>
+      <w:r>
+        <w:rPr>
+          <w:noProof/>
+        </w:rPr>
+        <w:fldChar w:fldCharType="end"/>
+      </w:r>
       <w:r>
         <w:t>. Invite member sequence diagram</w:t>
       </w:r>
@@ -26258,14 +26512,27 @@
       <w:r>
         <w:t xml:space="preserve">Figure </w:t>
       </w:r>
-      <w:fldSimple w:instr=" SEQ Figure \* ARABIC ">
-        <w:r>
-          <w:rPr>
-            <w:noProof/>
-          </w:rPr>
-          <w:t>20</w:t>
-        </w:r>
-      </w:fldSimple>
+      <w:r>
+        <w:fldChar w:fldCharType="begin"/>
+      </w:r>
+      <w:r>
+        <w:instrText xml:space="preserve"> SEQ Figure \* ARABIC </w:instrText>
+      </w:r>
+      <w:r>
+        <w:fldChar w:fldCharType="separate"/>
+      </w:r>
+      <w:r>
+        <w:rPr>
+          <w:noProof/>
+        </w:rPr>
+        <w:t>20</w:t>
+      </w:r>
+      <w:r>
+        <w:rPr>
+          <w:noProof/>
+        </w:rPr>
+        <w:fldChar w:fldCharType="end"/>
+      </w:r>
       <w:r>
         <w:t>. Log out sequence diagram</w:t>
       </w:r>
@@ -26337,14 +26604,27 @@
       <w:r>
         <w:t xml:space="preserve">Figure </w:t>
       </w:r>
-      <w:fldSimple w:instr=" SEQ Figure \* ARABIC ">
-        <w:r>
-          <w:rPr>
-            <w:noProof/>
-          </w:rPr>
-          <w:t>21</w:t>
-        </w:r>
-      </w:fldSimple>
+      <w:r>
+        <w:fldChar w:fldCharType="begin"/>
+      </w:r>
+      <w:r>
+        <w:instrText xml:space="preserve"> SEQ Figure \* ARABIC </w:instrText>
+      </w:r>
+      <w:r>
+        <w:fldChar w:fldCharType="separate"/>
+      </w:r>
+      <w:r>
+        <w:rPr>
+          <w:noProof/>
+        </w:rPr>
+        <w:t>21</w:t>
+      </w:r>
+      <w:r>
+        <w:rPr>
+          <w:noProof/>
+        </w:rPr>
+        <w:fldChar w:fldCharType="end"/>
+      </w:r>
       <w:r>
         <w:t>. Remove member sequence diagram</w:t>
       </w:r>
@@ -26416,14 +26696,27 @@
       <w:r>
         <w:t xml:space="preserve">Figure </w:t>
       </w:r>
-      <w:fldSimple w:instr=" SEQ Figure \* ARABIC ">
-        <w:r>
-          <w:rPr>
-            <w:noProof/>
-          </w:rPr>
-          <w:t>22</w:t>
-        </w:r>
-      </w:fldSimple>
+      <w:r>
+        <w:fldChar w:fldCharType="begin"/>
+      </w:r>
+      <w:r>
+        <w:instrText xml:space="preserve"> SEQ Figure \* ARABIC </w:instrText>
+      </w:r>
+      <w:r>
+        <w:fldChar w:fldCharType="separate"/>
+      </w:r>
+      <w:r>
+        <w:rPr>
+          <w:noProof/>
+        </w:rPr>
+        <w:t>22</w:t>
+      </w:r>
+      <w:r>
+        <w:rPr>
+          <w:noProof/>
+        </w:rPr>
+        <w:fldChar w:fldCharType="end"/>
+      </w:r>
       <w:r>
         <w:t>. Search sequence diagram</w:t>
       </w:r>
@@ -26495,14 +26788,27 @@
       <w:r>
         <w:t xml:space="preserve">Figure </w:t>
       </w:r>
-      <w:fldSimple w:instr=" SEQ Figure \* ARABIC ">
-        <w:r>
-          <w:rPr>
-            <w:noProof/>
-          </w:rPr>
-          <w:t>23</w:t>
-        </w:r>
-      </w:fldSimple>
+      <w:r>
+        <w:fldChar w:fldCharType="begin"/>
+      </w:r>
+      <w:r>
+        <w:instrText xml:space="preserve"> SEQ Figure \* ARABIC </w:instrText>
+      </w:r>
+      <w:r>
+        <w:fldChar w:fldCharType="separate"/>
+      </w:r>
+      <w:r>
+        <w:rPr>
+          <w:noProof/>
+        </w:rPr>
+        <w:t>23</w:t>
+      </w:r>
+      <w:r>
+        <w:rPr>
+          <w:noProof/>
+        </w:rPr>
+        <w:fldChar w:fldCharType="end"/>
+      </w:r>
       <w:r>
         <w:t>. Start sprint sequence diagram</w:t>
       </w:r>
@@ -26575,14 +26881,27 @@
         <w:lastRenderedPageBreak/>
         <w:t xml:space="preserve">Figure </w:t>
       </w:r>
-      <w:fldSimple w:instr=" SEQ Figure \* ARABIC ">
-        <w:r>
-          <w:rPr>
-            <w:noProof/>
-          </w:rPr>
-          <w:t>24</w:t>
-        </w:r>
-      </w:fldSimple>
+      <w:r>
+        <w:fldChar w:fldCharType="begin"/>
+      </w:r>
+      <w:r>
+        <w:instrText xml:space="preserve"> SEQ Figure \* ARABIC </w:instrText>
+      </w:r>
+      <w:r>
+        <w:fldChar w:fldCharType="separate"/>
+      </w:r>
+      <w:r>
+        <w:rPr>
+          <w:noProof/>
+        </w:rPr>
+        <w:t>24</w:t>
+      </w:r>
+      <w:r>
+        <w:rPr>
+          <w:noProof/>
+        </w:rPr>
+        <w:fldChar w:fldCharType="end"/>
+      </w:r>
       <w:r>
         <w:t>. View board sequence diagram</w:t>
       </w:r>
@@ -26653,14 +26972,27 @@
       <w:r>
         <w:t xml:space="preserve">Figure </w:t>
       </w:r>
-      <w:fldSimple w:instr=" SEQ Figure \* ARABIC ">
-        <w:r>
-          <w:rPr>
-            <w:noProof/>
-          </w:rPr>
-          <w:t>25</w:t>
-        </w:r>
-      </w:fldSimple>
+      <w:r>
+        <w:fldChar w:fldCharType="begin"/>
+      </w:r>
+      <w:r>
+        <w:instrText xml:space="preserve"> SEQ Figure \* ARABIC </w:instrText>
+      </w:r>
+      <w:r>
+        <w:fldChar w:fldCharType="separate"/>
+      </w:r>
+      <w:r>
+        <w:rPr>
+          <w:noProof/>
+        </w:rPr>
+        <w:t>25</w:t>
+      </w:r>
+      <w:r>
+        <w:rPr>
+          <w:noProof/>
+        </w:rPr>
+        <w:fldChar w:fldCharType="end"/>
+      </w:r>
       <w:r>
         <w:t>. View report sequence diagram</w:t>
       </w:r>
@@ -26688,10 +27020,10 @@
           <w:noProof/>
         </w:rPr>
         <w:drawing>
-          <wp:inline distT="0" distB="0" distL="0" distR="0" wp14:anchorId="6CBA0BCA" wp14:editId="5650781A">
-            <wp:extent cx="5731510" cy="3976370"/>
-            <wp:effectExtent l="0" t="0" r="2540" b="5080"/>
-            <wp:docPr id="35" name="Picture 35"/>
+          <wp:inline distT="0" distB="0" distL="0" distR="0" wp14:anchorId="42D1C85E" wp14:editId="32822E3F">
+            <wp:extent cx="5731510" cy="4046855"/>
+            <wp:effectExtent l="0" t="0" r="2540" b="0"/>
+            <wp:docPr id="3" name="Picture 3"/>
             <wp:cNvGraphicFramePr>
               <a:graphicFrameLocks xmlns:a="http://schemas.openxmlformats.org/drawingml/2006/main" noChangeAspect="1"/>
             </wp:cNvGraphicFramePr>
@@ -26699,7 +27031,7 @@
               <a:graphicData uri="http://schemas.openxmlformats.org/drawingml/2006/picture">
                 <pic:pic xmlns:pic="http://schemas.openxmlformats.org/drawingml/2006/picture">
                   <pic:nvPicPr>
-                    <pic:cNvPr id="0" name="Picture 9"/>
+                    <pic:cNvPr id="0" name="Picture 1"/>
                     <pic:cNvPicPr>
                       <a:picLocks noChangeAspect="1" noChangeArrowheads="1"/>
                     </pic:cNvPicPr>
@@ -26720,7 +27052,7 @@
                   <pic:spPr bwMode="auto">
                     <a:xfrm>
                       <a:off x="0" y="0"/>
-                      <a:ext cx="5731510" cy="3976370"/>
+                      <a:ext cx="5731510" cy="4046855"/>
                     </a:xfrm>
                     <a:prstGeom prst="rect">
                       <a:avLst/>
@@ -26745,14 +27077,27 @@
       <w:r>
         <w:t xml:space="preserve">Figure </w:t>
       </w:r>
-      <w:fldSimple w:instr=" SEQ Figure \* ARABIC ">
-        <w:r>
-          <w:rPr>
-            <w:noProof/>
-          </w:rPr>
-          <w:t>26</w:t>
-        </w:r>
-      </w:fldSimple>
+      <w:r>
+        <w:fldChar w:fldCharType="begin"/>
+      </w:r>
+      <w:r>
+        <w:instrText xml:space="preserve"> SEQ Figure \* ARABIC </w:instrText>
+      </w:r>
+      <w:r>
+        <w:fldChar w:fldCharType="separate"/>
+      </w:r>
+      <w:r>
+        <w:rPr>
+          <w:noProof/>
+        </w:rPr>
+        <w:t>26</w:t>
+      </w:r>
+      <w:r>
+        <w:rPr>
+          <w:noProof/>
+        </w:rPr>
+        <w:fldChar w:fldCharType="end"/>
+      </w:r>
       <w:r>
         <w:t>. Class diagram</w:t>
       </w:r>
@@ -32728,7 +33073,7 @@
 </file>
 
 <file path=customXml/itemProps1.xml><?xml version="1.0" encoding="utf-8"?>
-<ds:datastoreItem xmlns:ds="http://schemas.openxmlformats.org/officeDocument/2006/customXml" ds:itemID="{FB4F21D1-7C77-4F5E-9154-BD471772CD31}">
+<ds:datastoreItem xmlns:ds="http://schemas.openxmlformats.org/officeDocument/2006/customXml" ds:itemID="{967C78F9-AE95-432E-955A-D15E57EE6AE6}">
   <ds:schemaRefs>
     <ds:schemaRef ds:uri="http://schemas.openxmlformats.org/officeDocument/2006/bibliography"/>
   </ds:schemaRefs>

--- a/Documentations/Report.docx
+++ b/Documentations/Report.docx
@@ -1690,7 +1690,7 @@
         <w:t xml:space="preserve">OS: Android </w:t>
       </w:r>
       <w:r>
-        <w:t>R</w:t>
+        <w:t>Q</w:t>
       </w:r>
     </w:p>
     <w:p>
@@ -1843,27 +1843,14 @@
       <w:r>
         <w:t xml:space="preserve">Figure </w:t>
       </w:r>
-      <w:r>
-        <w:fldChar w:fldCharType="begin"/>
-      </w:r>
-      <w:r>
-        <w:instrText xml:space="preserve"> SEQ Figure \* ARABIC </w:instrText>
-      </w:r>
-      <w:r>
-        <w:fldChar w:fldCharType="separate"/>
-      </w:r>
-      <w:r>
-        <w:rPr>
-          <w:noProof/>
-        </w:rPr>
-        <w:t>1</w:t>
-      </w:r>
-      <w:r>
-        <w:rPr>
-          <w:noProof/>
-        </w:rPr>
-        <w:fldChar w:fldCharType="end"/>
-      </w:r>
+      <w:fldSimple w:instr=" SEQ Figure \* ARABIC ">
+        <w:r>
+          <w:rPr>
+            <w:noProof/>
+          </w:rPr>
+          <w:t>1</w:t>
+        </w:r>
+      </w:fldSimple>
       <w:r>
         <w:t xml:space="preserve"> </w:t>
       </w:r>
@@ -24829,27 +24816,14 @@
       <w:r>
         <w:t xml:space="preserve">Figure </w:t>
       </w:r>
-      <w:r>
-        <w:fldChar w:fldCharType="begin"/>
-      </w:r>
-      <w:r>
-        <w:instrText xml:space="preserve"> SEQ Figure \* ARABIC </w:instrText>
-      </w:r>
-      <w:r>
-        <w:fldChar w:fldCharType="separate"/>
-      </w:r>
-      <w:r>
-        <w:rPr>
-          <w:noProof/>
-        </w:rPr>
-        <w:t>2</w:t>
-      </w:r>
-      <w:r>
-        <w:rPr>
-          <w:noProof/>
-        </w:rPr>
-        <w:fldChar w:fldCharType="end"/>
-      </w:r>
+      <w:fldSimple w:instr=" SEQ Figure \* ARABIC ">
+        <w:r>
+          <w:rPr>
+            <w:noProof/>
+          </w:rPr>
+          <w:t>2</w:t>
+        </w:r>
+      </w:fldSimple>
       <w:r>
         <w:t>. Login sequence diagram</w:t>
       </w:r>
@@ -24921,27 +24895,14 @@
       <w:r>
         <w:t xml:space="preserve">Figure </w:t>
       </w:r>
-      <w:r>
-        <w:fldChar w:fldCharType="begin"/>
-      </w:r>
-      <w:r>
-        <w:instrText xml:space="preserve"> SEQ Figure \* ARABIC </w:instrText>
-      </w:r>
-      <w:r>
-        <w:fldChar w:fldCharType="separate"/>
-      </w:r>
-      <w:r>
-        <w:rPr>
-          <w:noProof/>
-        </w:rPr>
-        <w:t>3</w:t>
-      </w:r>
-      <w:r>
-        <w:rPr>
-          <w:noProof/>
-        </w:rPr>
-        <w:fldChar w:fldCharType="end"/>
-      </w:r>
+      <w:fldSimple w:instr=" SEQ Figure \* ARABIC ">
+        <w:r>
+          <w:rPr>
+            <w:noProof/>
+          </w:rPr>
+          <w:t>3</w:t>
+        </w:r>
+      </w:fldSimple>
       <w:r>
         <w:t>. Sign up sequence diagram.</w:t>
       </w:r>
@@ -25013,27 +24974,14 @@
       <w:r>
         <w:t xml:space="preserve">Figure </w:t>
       </w:r>
-      <w:r>
-        <w:fldChar w:fldCharType="begin"/>
-      </w:r>
-      <w:r>
-        <w:instrText xml:space="preserve"> SEQ Figure \* ARABIC </w:instrText>
-      </w:r>
-      <w:r>
-        <w:fldChar w:fldCharType="separate"/>
-      </w:r>
-      <w:r>
-        <w:rPr>
-          <w:noProof/>
-        </w:rPr>
-        <w:t>4</w:t>
-      </w:r>
-      <w:r>
-        <w:rPr>
-          <w:noProof/>
-        </w:rPr>
-        <w:fldChar w:fldCharType="end"/>
-      </w:r>
+      <w:fldSimple w:instr=" SEQ Figure \* ARABIC ">
+        <w:r>
+          <w:rPr>
+            <w:noProof/>
+          </w:rPr>
+          <w:t>4</w:t>
+        </w:r>
+      </w:fldSimple>
       <w:r>
         <w:t>. Add comment</w:t>
       </w:r>
@@ -25108,27 +25056,14 @@
       <w:r>
         <w:t xml:space="preserve">Figure </w:t>
       </w:r>
-      <w:r>
-        <w:fldChar w:fldCharType="begin"/>
-      </w:r>
-      <w:r>
-        <w:instrText xml:space="preserve"> SEQ Figure \* ARABIC </w:instrText>
-      </w:r>
-      <w:r>
-        <w:fldChar w:fldCharType="separate"/>
-      </w:r>
-      <w:r>
-        <w:rPr>
-          <w:noProof/>
-        </w:rPr>
-        <w:t>5</w:t>
-      </w:r>
-      <w:r>
-        <w:rPr>
-          <w:noProof/>
-        </w:rPr>
-        <w:fldChar w:fldCharType="end"/>
-      </w:r>
+      <w:fldSimple w:instr=" SEQ Figure \* ARABIC ">
+        <w:r>
+          <w:rPr>
+            <w:noProof/>
+          </w:rPr>
+          <w:t>5</w:t>
+        </w:r>
+      </w:fldSimple>
       <w:r>
         <w:t>. Assign role for member sequence diagram</w:t>
       </w:r>
@@ -25200,27 +25135,14 @@
       <w:r>
         <w:t xml:space="preserve">Figure </w:t>
       </w:r>
-      <w:r>
-        <w:fldChar w:fldCharType="begin"/>
-      </w:r>
-      <w:r>
-        <w:instrText xml:space="preserve"> SEQ Figure \* ARABIC </w:instrText>
-      </w:r>
-      <w:r>
-        <w:fldChar w:fldCharType="separate"/>
-      </w:r>
-      <w:r>
-        <w:rPr>
-          <w:noProof/>
-        </w:rPr>
-        <w:t>6</w:t>
-      </w:r>
-      <w:r>
-        <w:rPr>
-          <w:noProof/>
-        </w:rPr>
-        <w:fldChar w:fldCharType="end"/>
-      </w:r>
+      <w:fldSimple w:instr=" SEQ Figure \* ARABIC ">
+        <w:r>
+          <w:rPr>
+            <w:noProof/>
+          </w:rPr>
+          <w:t>6</w:t>
+        </w:r>
+      </w:fldSimple>
       <w:r>
         <w:t xml:space="preserve">. Change </w:t>
       </w:r>
@@ -25298,27 +25220,14 @@
       <w:r>
         <w:t xml:space="preserve">Figure </w:t>
       </w:r>
-      <w:r>
-        <w:fldChar w:fldCharType="begin"/>
-      </w:r>
-      <w:r>
-        <w:instrText xml:space="preserve"> SEQ Figure \* ARABIC </w:instrText>
-      </w:r>
-      <w:r>
-        <w:fldChar w:fldCharType="separate"/>
-      </w:r>
-      <w:r>
-        <w:rPr>
-          <w:noProof/>
-        </w:rPr>
-        <w:t>7</w:t>
-      </w:r>
-      <w:r>
-        <w:rPr>
-          <w:noProof/>
-        </w:rPr>
-        <w:fldChar w:fldCharType="end"/>
-      </w:r>
+      <w:fldSimple w:instr=" SEQ Figure \* ARABIC ">
+        <w:r>
+          <w:rPr>
+            <w:noProof/>
+          </w:rPr>
+          <w:t>7</w:t>
+        </w:r>
+      </w:fldSimple>
       <w:r>
         <w:t>. Complete sprint sequence diagram</w:t>
       </w:r>
@@ -25390,27 +25299,14 @@
       <w:r>
         <w:t xml:space="preserve">Figure </w:t>
       </w:r>
-      <w:r>
-        <w:fldChar w:fldCharType="begin"/>
-      </w:r>
-      <w:r>
-        <w:instrText xml:space="preserve"> SEQ Figure \* ARABIC </w:instrText>
-      </w:r>
-      <w:r>
-        <w:fldChar w:fldCharType="separate"/>
-      </w:r>
-      <w:r>
-        <w:rPr>
-          <w:noProof/>
-        </w:rPr>
-        <w:t>8</w:t>
-      </w:r>
-      <w:r>
-        <w:rPr>
-          <w:noProof/>
-        </w:rPr>
-        <w:fldChar w:fldCharType="end"/>
-      </w:r>
+      <w:fldSimple w:instr=" SEQ Figure \* ARABIC ">
+        <w:r>
+          <w:rPr>
+            <w:noProof/>
+          </w:rPr>
+          <w:t>8</w:t>
+        </w:r>
+      </w:fldSimple>
       <w:r>
         <w:t xml:space="preserve">. Create </w:t>
       </w:r>
@@ -25488,27 +25384,14 @@
       <w:r>
         <w:t xml:space="preserve">Figure </w:t>
       </w:r>
-      <w:r>
-        <w:fldChar w:fldCharType="begin"/>
-      </w:r>
-      <w:r>
-        <w:instrText xml:space="preserve"> SEQ Figure \* ARABIC </w:instrText>
-      </w:r>
-      <w:r>
-        <w:fldChar w:fldCharType="separate"/>
-      </w:r>
-      <w:r>
-        <w:rPr>
-          <w:noProof/>
-        </w:rPr>
-        <w:t>9</w:t>
-      </w:r>
-      <w:r>
-        <w:rPr>
-          <w:noProof/>
-        </w:rPr>
-        <w:fldChar w:fldCharType="end"/>
-      </w:r>
+      <w:fldSimple w:instr=" SEQ Figure \* ARABIC ">
+        <w:r>
+          <w:rPr>
+            <w:noProof/>
+          </w:rPr>
+          <w:t>9</w:t>
+        </w:r>
+      </w:fldSimple>
       <w:r>
         <w:t>. Create new project sequence diagram</w:t>
       </w:r>
@@ -25580,27 +25463,14 @@
       <w:r>
         <w:t xml:space="preserve">Figure </w:t>
       </w:r>
-      <w:r>
-        <w:fldChar w:fldCharType="begin"/>
-      </w:r>
-      <w:r>
-        <w:instrText xml:space="preserve"> SEQ Figure \* ARABIC </w:instrText>
-      </w:r>
-      <w:r>
-        <w:fldChar w:fldCharType="separate"/>
-      </w:r>
-      <w:r>
-        <w:rPr>
-          <w:noProof/>
-        </w:rPr>
-        <w:t>10</w:t>
-      </w:r>
-      <w:r>
-        <w:rPr>
-          <w:noProof/>
-        </w:rPr>
-        <w:fldChar w:fldCharType="end"/>
-      </w:r>
+      <w:fldSimple w:instr=" SEQ Figure \* ARABIC ">
+        <w:r>
+          <w:rPr>
+            <w:noProof/>
+          </w:rPr>
+          <w:t>10</w:t>
+        </w:r>
+      </w:fldSimple>
       <w:r>
         <w:t>. Create sprint sequence diagram</w:t>
       </w:r>
@@ -25672,27 +25542,14 @@
       <w:r>
         <w:t xml:space="preserve">Figure </w:t>
       </w:r>
-      <w:r>
-        <w:fldChar w:fldCharType="begin"/>
-      </w:r>
-      <w:r>
-        <w:instrText xml:space="preserve"> SEQ Figure \* ARABIC </w:instrText>
-      </w:r>
-      <w:r>
-        <w:fldChar w:fldCharType="separate"/>
-      </w:r>
-      <w:r>
-        <w:rPr>
-          <w:noProof/>
-        </w:rPr>
-        <w:t>11</w:t>
-      </w:r>
-      <w:r>
-        <w:rPr>
-          <w:noProof/>
-        </w:rPr>
-        <w:fldChar w:fldCharType="end"/>
-      </w:r>
+      <w:fldSimple w:instr=" SEQ Figure \* ARABIC ">
+        <w:r>
+          <w:rPr>
+            <w:noProof/>
+          </w:rPr>
+          <w:t>11</w:t>
+        </w:r>
+      </w:fldSimple>
       <w:r>
         <w:t>. Delete comment sequence diagram</w:t>
       </w:r>
@@ -25764,27 +25621,14 @@
       <w:r>
         <w:t xml:space="preserve">Figure </w:t>
       </w:r>
-      <w:r>
-        <w:fldChar w:fldCharType="begin"/>
-      </w:r>
-      <w:r>
-        <w:instrText xml:space="preserve"> SEQ Figure \* ARABIC </w:instrText>
-      </w:r>
-      <w:r>
-        <w:fldChar w:fldCharType="separate"/>
-      </w:r>
-      <w:r>
-        <w:rPr>
-          <w:noProof/>
-        </w:rPr>
-        <w:t>12</w:t>
-      </w:r>
-      <w:r>
-        <w:rPr>
-          <w:noProof/>
-        </w:rPr>
-        <w:fldChar w:fldCharType="end"/>
-      </w:r>
+      <w:fldSimple w:instr=" SEQ Figure \* ARABIC ">
+        <w:r>
+          <w:rPr>
+            <w:noProof/>
+          </w:rPr>
+          <w:t>12</w:t>
+        </w:r>
+      </w:fldSimple>
       <w:r>
         <w:t>. Delete future sprint sequence diagram</w:t>
       </w:r>
@@ -25856,27 +25700,14 @@
       <w:r>
         <w:t xml:space="preserve">Figure </w:t>
       </w:r>
-      <w:r>
-        <w:fldChar w:fldCharType="begin"/>
-      </w:r>
-      <w:r>
-        <w:instrText xml:space="preserve"> SEQ Figure \* ARABIC </w:instrText>
-      </w:r>
-      <w:r>
-        <w:fldChar w:fldCharType="separate"/>
-      </w:r>
-      <w:r>
-        <w:rPr>
-          <w:noProof/>
-        </w:rPr>
-        <w:t>13</w:t>
-      </w:r>
-      <w:r>
-        <w:rPr>
-          <w:noProof/>
-        </w:rPr>
-        <w:fldChar w:fldCharType="end"/>
-      </w:r>
+      <w:fldSimple w:instr=" SEQ Figure \* ARABIC ">
+        <w:r>
+          <w:rPr>
+            <w:noProof/>
+          </w:rPr>
+          <w:t>13</w:t>
+        </w:r>
+      </w:fldSimple>
       <w:r>
         <w:t xml:space="preserve">. Delete </w:t>
       </w:r>
@@ -25954,27 +25785,14 @@
       <w:r>
         <w:t xml:space="preserve">Figure </w:t>
       </w:r>
-      <w:r>
-        <w:fldChar w:fldCharType="begin"/>
-      </w:r>
-      <w:r>
-        <w:instrText xml:space="preserve"> SEQ Figure \* ARABIC </w:instrText>
-      </w:r>
-      <w:r>
-        <w:fldChar w:fldCharType="separate"/>
-      </w:r>
-      <w:r>
-        <w:rPr>
-          <w:noProof/>
-        </w:rPr>
-        <w:t>14</w:t>
-      </w:r>
-      <w:r>
-        <w:rPr>
-          <w:noProof/>
-        </w:rPr>
-        <w:fldChar w:fldCharType="end"/>
-      </w:r>
+      <w:fldSimple w:instr=" SEQ Figure \* ARABIC ">
+        <w:r>
+          <w:rPr>
+            <w:noProof/>
+          </w:rPr>
+          <w:t>14</w:t>
+        </w:r>
+      </w:fldSimple>
       <w:r>
         <w:t>. Delete project sequence diagram</w:t>
       </w:r>
@@ -26046,27 +25864,14 @@
       <w:r>
         <w:t xml:space="preserve">Figure </w:t>
       </w:r>
-      <w:r>
-        <w:fldChar w:fldCharType="begin"/>
-      </w:r>
-      <w:r>
-        <w:instrText xml:space="preserve"> SEQ Figure \* ARABIC </w:instrText>
-      </w:r>
-      <w:r>
-        <w:fldChar w:fldCharType="separate"/>
-      </w:r>
-      <w:r>
-        <w:rPr>
-          <w:noProof/>
-        </w:rPr>
-        <w:t>15</w:t>
-      </w:r>
-      <w:r>
-        <w:rPr>
-          <w:noProof/>
-        </w:rPr>
-        <w:fldChar w:fldCharType="end"/>
-      </w:r>
+      <w:fldSimple w:instr=" SEQ Figure \* ARABIC ">
+        <w:r>
+          <w:rPr>
+            <w:noProof/>
+          </w:rPr>
+          <w:t>15</w:t>
+        </w:r>
+      </w:fldSimple>
       <w:r>
         <w:t>. Edit comment sequence diagram</w:t>
       </w:r>
@@ -26138,27 +25943,14 @@
       <w:r>
         <w:t xml:space="preserve">Figure </w:t>
       </w:r>
-      <w:r>
-        <w:fldChar w:fldCharType="begin"/>
-      </w:r>
-      <w:r>
-        <w:instrText xml:space="preserve"> SEQ Figure \* ARABIC </w:instrText>
-      </w:r>
-      <w:r>
-        <w:fldChar w:fldCharType="separate"/>
-      </w:r>
-      <w:r>
-        <w:rPr>
-          <w:noProof/>
-        </w:rPr>
-        <w:t>16</w:t>
-      </w:r>
-      <w:r>
-        <w:rPr>
-          <w:noProof/>
-        </w:rPr>
-        <w:fldChar w:fldCharType="end"/>
-      </w:r>
+      <w:fldSimple w:instr=" SEQ Figure \* ARABIC ">
+        <w:r>
+          <w:rPr>
+            <w:noProof/>
+          </w:rPr>
+          <w:t>16</w:t>
+        </w:r>
+      </w:fldSimple>
       <w:r>
         <w:t xml:space="preserve">. Edit </w:t>
       </w:r>
@@ -26236,27 +26028,14 @@
       <w:r>
         <w:t xml:space="preserve">Figure </w:t>
       </w:r>
-      <w:r>
-        <w:fldChar w:fldCharType="begin"/>
-      </w:r>
-      <w:r>
-        <w:instrText xml:space="preserve"> SEQ Figure \* ARABIC </w:instrText>
-      </w:r>
-      <w:r>
-        <w:fldChar w:fldCharType="separate"/>
-      </w:r>
-      <w:r>
-        <w:rPr>
-          <w:noProof/>
-        </w:rPr>
-        <w:t>17</w:t>
-      </w:r>
-      <w:r>
-        <w:rPr>
-          <w:noProof/>
-        </w:rPr>
-        <w:fldChar w:fldCharType="end"/>
-      </w:r>
+      <w:fldSimple w:instr=" SEQ Figure \* ARABIC ">
+        <w:r>
+          <w:rPr>
+            <w:noProof/>
+          </w:rPr>
+          <w:t>17</w:t>
+        </w:r>
+      </w:fldSimple>
       <w:r>
         <w:t>. Edit project information sequence diagram</w:t>
       </w:r>
@@ -26328,27 +26107,14 @@
       <w:r>
         <w:t xml:space="preserve">Figure </w:t>
       </w:r>
-      <w:r>
-        <w:fldChar w:fldCharType="begin"/>
-      </w:r>
-      <w:r>
-        <w:instrText xml:space="preserve"> SEQ Figure \* ARABIC </w:instrText>
-      </w:r>
-      <w:r>
-        <w:fldChar w:fldCharType="separate"/>
-      </w:r>
-      <w:r>
-        <w:rPr>
-          <w:noProof/>
-        </w:rPr>
-        <w:t>18</w:t>
-      </w:r>
-      <w:r>
-        <w:rPr>
-          <w:noProof/>
-        </w:rPr>
-        <w:fldChar w:fldCharType="end"/>
-      </w:r>
+      <w:fldSimple w:instr=" SEQ Figure \* ARABIC ">
+        <w:r>
+          <w:rPr>
+            <w:noProof/>
+          </w:rPr>
+          <w:t>18</w:t>
+        </w:r>
+      </w:fldSimple>
       <w:r>
         <w:t>. Edit sprint sequence diagram</w:t>
       </w:r>
@@ -26420,27 +26186,14 @@
       <w:r>
         <w:t xml:space="preserve">Figure </w:t>
       </w:r>
-      <w:r>
-        <w:fldChar w:fldCharType="begin"/>
-      </w:r>
-      <w:r>
-        <w:instrText xml:space="preserve"> SEQ Figure \* ARABIC </w:instrText>
-      </w:r>
-      <w:r>
-        <w:fldChar w:fldCharType="separate"/>
-      </w:r>
-      <w:r>
-        <w:rPr>
-          <w:noProof/>
-        </w:rPr>
-        <w:t>19</w:t>
-      </w:r>
-      <w:r>
-        <w:rPr>
-          <w:noProof/>
-        </w:rPr>
-        <w:fldChar w:fldCharType="end"/>
-      </w:r>
+      <w:fldSimple w:instr=" SEQ Figure \* ARABIC ">
+        <w:r>
+          <w:rPr>
+            <w:noProof/>
+          </w:rPr>
+          <w:t>19</w:t>
+        </w:r>
+      </w:fldSimple>
       <w:r>
         <w:t>. Invite member sequence diagram</w:t>
       </w:r>
@@ -26512,27 +26265,14 @@
       <w:r>
         <w:t xml:space="preserve">Figure </w:t>
       </w:r>
-      <w:r>
-        <w:fldChar w:fldCharType="begin"/>
-      </w:r>
-      <w:r>
-        <w:instrText xml:space="preserve"> SEQ Figure \* ARABIC </w:instrText>
-      </w:r>
-      <w:r>
-        <w:fldChar w:fldCharType="separate"/>
-      </w:r>
-      <w:r>
-        <w:rPr>
-          <w:noProof/>
-        </w:rPr>
-        <w:t>20</w:t>
-      </w:r>
-      <w:r>
-        <w:rPr>
-          <w:noProof/>
-        </w:rPr>
-        <w:fldChar w:fldCharType="end"/>
-      </w:r>
+      <w:fldSimple w:instr=" SEQ Figure \* ARABIC ">
+        <w:r>
+          <w:rPr>
+            <w:noProof/>
+          </w:rPr>
+          <w:t>20</w:t>
+        </w:r>
+      </w:fldSimple>
       <w:r>
         <w:t>. Log out sequence diagram</w:t>
       </w:r>
@@ -26604,27 +26344,14 @@
       <w:r>
         <w:t xml:space="preserve">Figure </w:t>
       </w:r>
-      <w:r>
-        <w:fldChar w:fldCharType="begin"/>
-      </w:r>
-      <w:r>
-        <w:instrText xml:space="preserve"> SEQ Figure \* ARABIC </w:instrText>
-      </w:r>
-      <w:r>
-        <w:fldChar w:fldCharType="separate"/>
-      </w:r>
-      <w:r>
-        <w:rPr>
-          <w:noProof/>
-        </w:rPr>
-        <w:t>21</w:t>
-      </w:r>
-      <w:r>
-        <w:rPr>
-          <w:noProof/>
-        </w:rPr>
-        <w:fldChar w:fldCharType="end"/>
-      </w:r>
+      <w:fldSimple w:instr=" SEQ Figure \* ARABIC ">
+        <w:r>
+          <w:rPr>
+            <w:noProof/>
+          </w:rPr>
+          <w:t>21</w:t>
+        </w:r>
+      </w:fldSimple>
       <w:r>
         <w:t>. Remove member sequence diagram</w:t>
       </w:r>
@@ -26696,27 +26423,14 @@
       <w:r>
         <w:t xml:space="preserve">Figure </w:t>
       </w:r>
-      <w:r>
-        <w:fldChar w:fldCharType="begin"/>
-      </w:r>
-      <w:r>
-        <w:instrText xml:space="preserve"> SEQ Figure \* ARABIC </w:instrText>
-      </w:r>
-      <w:r>
-        <w:fldChar w:fldCharType="separate"/>
-      </w:r>
-      <w:r>
-        <w:rPr>
-          <w:noProof/>
-        </w:rPr>
-        <w:t>22</w:t>
-      </w:r>
-      <w:r>
-        <w:rPr>
-          <w:noProof/>
-        </w:rPr>
-        <w:fldChar w:fldCharType="end"/>
-      </w:r>
+      <w:fldSimple w:instr=" SEQ Figure \* ARABIC ">
+        <w:r>
+          <w:rPr>
+            <w:noProof/>
+          </w:rPr>
+          <w:t>22</w:t>
+        </w:r>
+      </w:fldSimple>
       <w:r>
         <w:t>. Search sequence diagram</w:t>
       </w:r>
@@ -26788,27 +26502,14 @@
       <w:r>
         <w:t xml:space="preserve">Figure </w:t>
       </w:r>
-      <w:r>
-        <w:fldChar w:fldCharType="begin"/>
-      </w:r>
-      <w:r>
-        <w:instrText xml:space="preserve"> SEQ Figure \* ARABIC </w:instrText>
-      </w:r>
-      <w:r>
-        <w:fldChar w:fldCharType="separate"/>
-      </w:r>
-      <w:r>
-        <w:rPr>
-          <w:noProof/>
-        </w:rPr>
-        <w:t>23</w:t>
-      </w:r>
-      <w:r>
-        <w:rPr>
-          <w:noProof/>
-        </w:rPr>
-        <w:fldChar w:fldCharType="end"/>
-      </w:r>
+      <w:fldSimple w:instr=" SEQ Figure \* ARABIC ">
+        <w:r>
+          <w:rPr>
+            <w:noProof/>
+          </w:rPr>
+          <w:t>23</w:t>
+        </w:r>
+      </w:fldSimple>
       <w:r>
         <w:t>. Start sprint sequence diagram</w:t>
       </w:r>
@@ -26881,27 +26582,14 @@
         <w:lastRenderedPageBreak/>
         <w:t xml:space="preserve">Figure </w:t>
       </w:r>
-      <w:r>
-        <w:fldChar w:fldCharType="begin"/>
-      </w:r>
-      <w:r>
-        <w:instrText xml:space="preserve"> SEQ Figure \* ARABIC </w:instrText>
-      </w:r>
-      <w:r>
-        <w:fldChar w:fldCharType="separate"/>
-      </w:r>
-      <w:r>
-        <w:rPr>
-          <w:noProof/>
-        </w:rPr>
-        <w:t>24</w:t>
-      </w:r>
-      <w:r>
-        <w:rPr>
-          <w:noProof/>
-        </w:rPr>
-        <w:fldChar w:fldCharType="end"/>
-      </w:r>
+      <w:fldSimple w:instr=" SEQ Figure \* ARABIC ">
+        <w:r>
+          <w:rPr>
+            <w:noProof/>
+          </w:rPr>
+          <w:t>24</w:t>
+        </w:r>
+      </w:fldSimple>
       <w:r>
         <w:t>. View board sequence diagram</w:t>
       </w:r>
@@ -26972,27 +26660,14 @@
       <w:r>
         <w:t xml:space="preserve">Figure </w:t>
       </w:r>
-      <w:r>
-        <w:fldChar w:fldCharType="begin"/>
-      </w:r>
-      <w:r>
-        <w:instrText xml:space="preserve"> SEQ Figure \* ARABIC </w:instrText>
-      </w:r>
-      <w:r>
-        <w:fldChar w:fldCharType="separate"/>
-      </w:r>
-      <w:r>
-        <w:rPr>
-          <w:noProof/>
-        </w:rPr>
-        <w:t>25</w:t>
-      </w:r>
-      <w:r>
-        <w:rPr>
-          <w:noProof/>
-        </w:rPr>
-        <w:fldChar w:fldCharType="end"/>
-      </w:r>
+      <w:fldSimple w:instr=" SEQ Figure \* ARABIC ">
+        <w:r>
+          <w:rPr>
+            <w:noProof/>
+          </w:rPr>
+          <w:t>25</w:t>
+        </w:r>
+      </w:fldSimple>
       <w:r>
         <w:t>. View report sequence diagram</w:t>
       </w:r>
@@ -27020,10 +26695,10 @@
           <w:noProof/>
         </w:rPr>
         <w:drawing>
-          <wp:inline distT="0" distB="0" distL="0" distR="0" wp14:anchorId="42D1C85E" wp14:editId="32822E3F">
-            <wp:extent cx="5731510" cy="4046855"/>
+          <wp:inline distT="0" distB="0" distL="0" distR="0" wp14:anchorId="178F933A" wp14:editId="368F3733">
+            <wp:extent cx="5731510" cy="4019550"/>
             <wp:effectExtent l="0" t="0" r="2540" b="0"/>
-            <wp:docPr id="3" name="Picture 3"/>
+            <wp:docPr id="5" name="Picture 5"/>
             <wp:cNvGraphicFramePr>
               <a:graphicFrameLocks xmlns:a="http://schemas.openxmlformats.org/drawingml/2006/main" noChangeAspect="1"/>
             </wp:cNvGraphicFramePr>
@@ -27052,7 +26727,7 @@
                   <pic:spPr bwMode="auto">
                     <a:xfrm>
                       <a:off x="0" y="0"/>
-                      <a:ext cx="5731510" cy="4046855"/>
+                      <a:ext cx="5731510" cy="4019550"/>
                     </a:xfrm>
                     <a:prstGeom prst="rect">
                       <a:avLst/>
@@ -27077,27 +26752,14 @@
       <w:r>
         <w:t xml:space="preserve">Figure </w:t>
       </w:r>
-      <w:r>
-        <w:fldChar w:fldCharType="begin"/>
-      </w:r>
-      <w:r>
-        <w:instrText xml:space="preserve"> SEQ Figure \* ARABIC </w:instrText>
-      </w:r>
-      <w:r>
-        <w:fldChar w:fldCharType="separate"/>
-      </w:r>
-      <w:r>
-        <w:rPr>
-          <w:noProof/>
-        </w:rPr>
-        <w:t>26</w:t>
-      </w:r>
-      <w:r>
-        <w:rPr>
-          <w:noProof/>
-        </w:rPr>
-        <w:fldChar w:fldCharType="end"/>
-      </w:r>
+      <w:fldSimple w:instr=" SEQ Figure \* ARABIC ">
+        <w:r>
+          <w:rPr>
+            <w:noProof/>
+          </w:rPr>
+          <w:t>26</w:t>
+        </w:r>
+      </w:fldSimple>
       <w:r>
         <w:t>. Class diagram</w:t>
       </w:r>
@@ -33073,7 +32735,7 @@
 </file>
 
 <file path=customXml/itemProps1.xml><?xml version="1.0" encoding="utf-8"?>
-<ds:datastoreItem xmlns:ds="http://schemas.openxmlformats.org/officeDocument/2006/customXml" ds:itemID="{967C78F9-AE95-432E-955A-D15E57EE6AE6}">
+<ds:datastoreItem xmlns:ds="http://schemas.openxmlformats.org/officeDocument/2006/customXml" ds:itemID="{A1E5B766-EB53-438F-9682-C0B0D0387078}">
   <ds:schemaRefs>
     <ds:schemaRef ds:uri="http://schemas.openxmlformats.org/officeDocument/2006/bibliography"/>
   </ds:schemaRefs>

--- a/Documentations/Report.docx
+++ b/Documentations/Report.docx
@@ -153,28 +153,14 @@
           <w:sz w:val="28"/>
           <w:szCs w:val="28"/>
         </w:rPr>
-        <w:t xml:space="preserve">Last updated, </w:t>
+        <w:t>Last updated,</w:t>
       </w:r>
       <w:r>
         <w:rPr>
           <w:sz w:val="28"/>
           <w:szCs w:val="28"/>
         </w:rPr>
-        <w:t xml:space="preserve">April </w:t>
-      </w:r>
-      <w:r>
-        <w:rPr>
-          <w:sz w:val="28"/>
-          <w:szCs w:val="28"/>
-        </w:rPr>
-        <w:t>2</w:t>
-      </w:r>
-      <w:r>
-        <w:rPr>
-          <w:sz w:val="28"/>
-          <w:szCs w:val="28"/>
-        </w:rPr>
-        <w:t>6</w:t>
+        <w:t xml:space="preserve"> May 5</w:t>
       </w:r>
       <w:r>
         <w:rPr>
@@ -199,7 +185,7 @@
           <w:numId w:val="0"/>
         </w:numPr>
       </w:pPr>
-      <w:bookmarkStart w:id="0" w:name="_Toc38457910"/>
+      <w:bookmarkStart w:id="0" w:name="_Toc39581759"/>
       <w:r>
         <w:lastRenderedPageBreak/>
         <w:t>Table of Contents</w:t>
@@ -227,7 +213,7 @@
       <w:r>
         <w:fldChar w:fldCharType="separate"/>
       </w:r>
-      <w:hyperlink w:anchor="_Toc38457910" w:history="1">
+      <w:hyperlink w:anchor="_Toc39581759" w:history="1">
         <w:r>
           <w:rPr>
             <w:rStyle w:val="Hyperlink"/>
@@ -254,7 +240,7 @@
             <w:noProof/>
             <w:webHidden/>
           </w:rPr>
-          <w:instrText xml:space="preserve"> PAGEREF _Toc38457910 \h </w:instrText>
+          <w:instrText xml:space="preserve"> PAGEREF _Toc39581759 \h </w:instrText>
         </w:r>
         <w:r>
           <w:rPr>
@@ -298,7 +284,7 @@
           <w:sz w:val="22"/>
         </w:rPr>
       </w:pPr>
-      <w:hyperlink w:anchor="_Toc38457911" w:history="1">
+      <w:hyperlink w:anchor="_Toc39581760" w:history="1">
         <w:r>
           <w:rPr>
             <w:rStyle w:val="Hyperlink"/>
@@ -340,7 +326,7 @@
             <w:noProof/>
             <w:webHidden/>
           </w:rPr>
-          <w:instrText xml:space="preserve"> PAGEREF _Toc38457911 \h </w:instrText>
+          <w:instrText xml:space="preserve"> PAGEREF _Toc39581760 \h </w:instrText>
         </w:r>
         <w:r>
           <w:rPr>
@@ -384,7 +370,7 @@
           <w:sz w:val="22"/>
         </w:rPr>
       </w:pPr>
-      <w:hyperlink w:anchor="_Toc38457912" w:history="1">
+      <w:hyperlink w:anchor="_Toc39581761" w:history="1">
         <w:r>
           <w:rPr>
             <w:rStyle w:val="Hyperlink"/>
@@ -426,7 +412,7 @@
             <w:noProof/>
             <w:webHidden/>
           </w:rPr>
-          <w:instrText xml:space="preserve"> PAGEREF _Toc38457912 \h </w:instrText>
+          <w:instrText xml:space="preserve"> PAGEREF _Toc39581761 \h </w:instrText>
         </w:r>
         <w:r>
           <w:rPr>
@@ -470,7 +456,7 @@
           <w:sz w:val="22"/>
         </w:rPr>
       </w:pPr>
-      <w:hyperlink w:anchor="_Toc38457913" w:history="1">
+      <w:hyperlink w:anchor="_Toc39581762" w:history="1">
         <w:r>
           <w:rPr>
             <w:rStyle w:val="Hyperlink"/>
@@ -512,7 +498,7 @@
             <w:noProof/>
             <w:webHidden/>
           </w:rPr>
-          <w:instrText xml:space="preserve"> PAGEREF _Toc38457913 \h </w:instrText>
+          <w:instrText xml:space="preserve"> PAGEREF _Toc39581762 \h </w:instrText>
         </w:r>
         <w:r>
           <w:rPr>
@@ -556,7 +542,7 @@
           <w:sz w:val="22"/>
         </w:rPr>
       </w:pPr>
-      <w:hyperlink w:anchor="_Toc38457914" w:history="1">
+      <w:hyperlink w:anchor="_Toc39581763" w:history="1">
         <w:r>
           <w:rPr>
             <w:rStyle w:val="Hyperlink"/>
@@ -598,7 +584,7 @@
             <w:noProof/>
             <w:webHidden/>
           </w:rPr>
-          <w:instrText xml:space="preserve"> PAGEREF _Toc38457914 \h </w:instrText>
+          <w:instrText xml:space="preserve"> PAGEREF _Toc39581763 \h </w:instrText>
         </w:r>
         <w:r>
           <w:rPr>
@@ -642,7 +628,7 @@
           <w:sz w:val="22"/>
         </w:rPr>
       </w:pPr>
-      <w:hyperlink w:anchor="_Toc38457915" w:history="1">
+      <w:hyperlink w:anchor="_Toc39581764" w:history="1">
         <w:r>
           <w:rPr>
             <w:rStyle w:val="Hyperlink"/>
@@ -684,7 +670,7 @@
             <w:noProof/>
             <w:webHidden/>
           </w:rPr>
-          <w:instrText xml:space="preserve"> PAGEREF _Toc38457915 \h </w:instrText>
+          <w:instrText xml:space="preserve"> PAGEREF _Toc39581764 \h </w:instrText>
         </w:r>
         <w:r>
           <w:rPr>
@@ -728,7 +714,7 @@
           <w:sz w:val="22"/>
         </w:rPr>
       </w:pPr>
-      <w:hyperlink w:anchor="_Toc38457916" w:history="1">
+      <w:hyperlink w:anchor="_Toc39581765" w:history="1">
         <w:r>
           <w:rPr>
             <w:rStyle w:val="Hyperlink"/>
@@ -770,7 +756,7 @@
             <w:noProof/>
             <w:webHidden/>
           </w:rPr>
-          <w:instrText xml:space="preserve"> PAGEREF _Toc38457916 \h </w:instrText>
+          <w:instrText xml:space="preserve"> PAGEREF _Toc39581765 \h </w:instrText>
         </w:r>
         <w:r>
           <w:rPr>
@@ -814,7 +800,7 @@
           <w:sz w:val="22"/>
         </w:rPr>
       </w:pPr>
-      <w:hyperlink w:anchor="_Toc38457917" w:history="1">
+      <w:hyperlink w:anchor="_Toc39581766" w:history="1">
         <w:r>
           <w:rPr>
             <w:rStyle w:val="Hyperlink"/>
@@ -856,7 +842,7 @@
             <w:noProof/>
             <w:webHidden/>
           </w:rPr>
-          <w:instrText xml:space="preserve"> PAGEREF _Toc38457917 \h </w:instrText>
+          <w:instrText xml:space="preserve"> PAGEREF _Toc39581766 \h </w:instrText>
         </w:r>
         <w:r>
           <w:rPr>
@@ -900,7 +886,7 @@
           <w:sz w:val="22"/>
         </w:rPr>
       </w:pPr>
-      <w:hyperlink w:anchor="_Toc38457918" w:history="1">
+      <w:hyperlink w:anchor="_Toc39581767" w:history="1">
         <w:r>
           <w:rPr>
             <w:rStyle w:val="Hyperlink"/>
@@ -942,7 +928,7 @@
             <w:noProof/>
             <w:webHidden/>
           </w:rPr>
-          <w:instrText xml:space="preserve"> PAGEREF _Toc38457918 \h </w:instrText>
+          <w:instrText xml:space="preserve"> PAGEREF _Toc39581767 \h </w:instrText>
         </w:r>
         <w:r>
           <w:rPr>
@@ -962,7 +948,7 @@
             <w:noProof/>
             <w:webHidden/>
           </w:rPr>
-          <w:t>2</w:t>
+          <w:t>3</w:t>
         </w:r>
         <w:r>
           <w:rPr>
@@ -986,7 +972,7 @@
           <w:sz w:val="22"/>
         </w:rPr>
       </w:pPr>
-      <w:hyperlink w:anchor="_Toc38457919" w:history="1">
+      <w:hyperlink w:anchor="_Toc39581768" w:history="1">
         <w:r>
           <w:rPr>
             <w:rStyle w:val="Hyperlink"/>
@@ -1028,7 +1014,7 @@
             <w:noProof/>
             <w:webHidden/>
           </w:rPr>
-          <w:instrText xml:space="preserve"> PAGEREF _Toc38457919 \h </w:instrText>
+          <w:instrText xml:space="preserve"> PAGEREF _Toc39581768 \h </w:instrText>
         </w:r>
         <w:r>
           <w:rPr>
@@ -1048,7 +1034,7 @@
             <w:noProof/>
             <w:webHidden/>
           </w:rPr>
-          <w:t>2</w:t>
+          <w:t>3</w:t>
         </w:r>
         <w:r>
           <w:rPr>
@@ -1072,7 +1058,7 @@
           <w:sz w:val="22"/>
         </w:rPr>
       </w:pPr>
-      <w:hyperlink w:anchor="_Toc38457920" w:history="1">
+      <w:hyperlink w:anchor="_Toc39581769" w:history="1">
         <w:r>
           <w:rPr>
             <w:rStyle w:val="Hyperlink"/>
@@ -1114,7 +1100,7 @@
             <w:noProof/>
             <w:webHidden/>
           </w:rPr>
-          <w:instrText xml:space="preserve"> PAGEREF _Toc38457920 \h </w:instrText>
+          <w:instrText xml:space="preserve"> PAGEREF _Toc39581769 \h </w:instrText>
         </w:r>
         <w:r>
           <w:rPr>
@@ -1134,7 +1120,7 @@
             <w:noProof/>
             <w:webHidden/>
           </w:rPr>
-          <w:t>2</w:t>
+          <w:t>4</w:t>
         </w:r>
         <w:r>
           <w:rPr>
@@ -1158,7 +1144,7 @@
           <w:sz w:val="22"/>
         </w:rPr>
       </w:pPr>
-      <w:hyperlink w:anchor="_Toc38457921" w:history="1">
+      <w:hyperlink w:anchor="_Toc39581770" w:history="1">
         <w:r>
           <w:rPr>
             <w:rStyle w:val="Hyperlink"/>
@@ -1179,7 +1165,7 @@
             <w:rStyle w:val="Hyperlink"/>
             <w:noProof/>
           </w:rPr>
-          <w:t>Sequence Diagram</w:t>
+          <w:t>Sequence Diagrams</w:t>
         </w:r>
         <w:r>
           <w:rPr>
@@ -1200,7 +1186,7 @@
             <w:noProof/>
             <w:webHidden/>
           </w:rPr>
-          <w:instrText xml:space="preserve"> PAGEREF _Toc38457921 \h </w:instrText>
+          <w:instrText xml:space="preserve"> PAGEREF _Toc39581770 \h </w:instrText>
         </w:r>
         <w:r>
           <w:rPr>
@@ -1220,7 +1206,265 @@
             <w:noProof/>
             <w:webHidden/>
           </w:rPr>
-          <w:t>2</w:t>
+          <w:t>24</w:t>
+        </w:r>
+        <w:r>
+          <w:rPr>
+            <w:noProof/>
+            <w:webHidden/>
+          </w:rPr>
+          <w:fldChar w:fldCharType="end"/>
+        </w:r>
+      </w:hyperlink>
+    </w:p>
+    <w:p>
+      <w:pPr>
+        <w:pStyle w:val="TOC2"/>
+        <w:tabs>
+          <w:tab w:val="left" w:pos="880"/>
+          <w:tab w:val="right" w:leader="dot" w:pos="8777"/>
+        </w:tabs>
+        <w:rPr>
+          <w:rFonts w:asciiTheme="minorHAnsi" w:eastAsiaTheme="minorEastAsia" w:hAnsiTheme="minorHAnsi"/>
+          <w:noProof/>
+          <w:sz w:val="22"/>
+        </w:rPr>
+      </w:pPr>
+      <w:hyperlink w:anchor="_Toc39581771" w:history="1">
+        <w:r>
+          <w:rPr>
+            <w:rStyle w:val="Hyperlink"/>
+            <w:noProof/>
+          </w:rPr>
+          <w:t>2.4</w:t>
+        </w:r>
+        <w:r>
+          <w:rPr>
+            <w:rFonts w:asciiTheme="minorHAnsi" w:eastAsiaTheme="minorEastAsia" w:hAnsiTheme="minorHAnsi"/>
+            <w:noProof/>
+            <w:sz w:val="22"/>
+          </w:rPr>
+          <w:tab/>
+        </w:r>
+        <w:r>
+          <w:rPr>
+            <w:rStyle w:val="Hyperlink"/>
+            <w:noProof/>
+          </w:rPr>
+          <w:t>Class diagram</w:t>
+        </w:r>
+        <w:r>
+          <w:rPr>
+            <w:noProof/>
+            <w:webHidden/>
+          </w:rPr>
+          <w:tab/>
+        </w:r>
+        <w:r>
+          <w:rPr>
+            <w:noProof/>
+            <w:webHidden/>
+          </w:rPr>
+          <w:fldChar w:fldCharType="begin"/>
+        </w:r>
+        <w:r>
+          <w:rPr>
+            <w:noProof/>
+            <w:webHidden/>
+          </w:rPr>
+          <w:instrText xml:space="preserve"> PAGEREF _Toc39581771 \h </w:instrText>
+        </w:r>
+        <w:r>
+          <w:rPr>
+            <w:noProof/>
+            <w:webHidden/>
+          </w:rPr>
+        </w:r>
+        <w:r>
+          <w:rPr>
+            <w:noProof/>
+            <w:webHidden/>
+          </w:rPr>
+          <w:fldChar w:fldCharType="separate"/>
+        </w:r>
+        <w:r>
+          <w:rPr>
+            <w:noProof/>
+            <w:webHidden/>
+          </w:rPr>
+          <w:t>48</w:t>
+        </w:r>
+        <w:r>
+          <w:rPr>
+            <w:noProof/>
+            <w:webHidden/>
+          </w:rPr>
+          <w:fldChar w:fldCharType="end"/>
+        </w:r>
+      </w:hyperlink>
+    </w:p>
+    <w:p>
+      <w:pPr>
+        <w:pStyle w:val="TOC2"/>
+        <w:tabs>
+          <w:tab w:val="left" w:pos="880"/>
+          <w:tab w:val="right" w:leader="dot" w:pos="8777"/>
+        </w:tabs>
+        <w:rPr>
+          <w:rFonts w:asciiTheme="minorHAnsi" w:eastAsiaTheme="minorEastAsia" w:hAnsiTheme="minorHAnsi"/>
+          <w:noProof/>
+          <w:sz w:val="22"/>
+        </w:rPr>
+      </w:pPr>
+      <w:hyperlink w:anchor="_Toc39581772" w:history="1">
+        <w:r>
+          <w:rPr>
+            <w:rStyle w:val="Hyperlink"/>
+            <w:noProof/>
+          </w:rPr>
+          <w:t>2.5</w:t>
+        </w:r>
+        <w:r>
+          <w:rPr>
+            <w:rFonts w:asciiTheme="minorHAnsi" w:eastAsiaTheme="minorEastAsia" w:hAnsiTheme="minorHAnsi"/>
+            <w:noProof/>
+            <w:sz w:val="22"/>
+          </w:rPr>
+          <w:tab/>
+        </w:r>
+        <w:r>
+          <w:rPr>
+            <w:rStyle w:val="Hyperlink"/>
+            <w:noProof/>
+          </w:rPr>
+          <w:t>Communication diagrams</w:t>
+        </w:r>
+        <w:r>
+          <w:rPr>
+            <w:noProof/>
+            <w:webHidden/>
+          </w:rPr>
+          <w:tab/>
+        </w:r>
+        <w:r>
+          <w:rPr>
+            <w:noProof/>
+            <w:webHidden/>
+          </w:rPr>
+          <w:fldChar w:fldCharType="begin"/>
+        </w:r>
+        <w:r>
+          <w:rPr>
+            <w:noProof/>
+            <w:webHidden/>
+          </w:rPr>
+          <w:instrText xml:space="preserve"> PAGEREF _Toc39581772 \h </w:instrText>
+        </w:r>
+        <w:r>
+          <w:rPr>
+            <w:noProof/>
+            <w:webHidden/>
+          </w:rPr>
+        </w:r>
+        <w:r>
+          <w:rPr>
+            <w:noProof/>
+            <w:webHidden/>
+          </w:rPr>
+          <w:fldChar w:fldCharType="separate"/>
+        </w:r>
+        <w:r>
+          <w:rPr>
+            <w:noProof/>
+            <w:webHidden/>
+          </w:rPr>
+          <w:t>49</w:t>
+        </w:r>
+        <w:r>
+          <w:rPr>
+            <w:noProof/>
+            <w:webHidden/>
+          </w:rPr>
+          <w:fldChar w:fldCharType="end"/>
+        </w:r>
+      </w:hyperlink>
+    </w:p>
+    <w:p>
+      <w:pPr>
+        <w:pStyle w:val="TOC2"/>
+        <w:tabs>
+          <w:tab w:val="left" w:pos="880"/>
+          <w:tab w:val="right" w:leader="dot" w:pos="8777"/>
+        </w:tabs>
+        <w:rPr>
+          <w:rFonts w:asciiTheme="minorHAnsi" w:eastAsiaTheme="minorEastAsia" w:hAnsiTheme="minorHAnsi"/>
+          <w:noProof/>
+          <w:sz w:val="22"/>
+        </w:rPr>
+      </w:pPr>
+      <w:hyperlink w:anchor="_Toc39581773" w:history="1">
+        <w:r>
+          <w:rPr>
+            <w:rStyle w:val="Hyperlink"/>
+            <w:noProof/>
+          </w:rPr>
+          <w:t>2.6</w:t>
+        </w:r>
+        <w:r>
+          <w:rPr>
+            <w:rFonts w:asciiTheme="minorHAnsi" w:eastAsiaTheme="minorEastAsia" w:hAnsiTheme="minorHAnsi"/>
+            <w:noProof/>
+            <w:sz w:val="22"/>
+          </w:rPr>
+          <w:tab/>
+        </w:r>
+        <w:r>
+          <w:rPr>
+            <w:rStyle w:val="Hyperlink"/>
+            <w:noProof/>
+          </w:rPr>
+          <w:t>State diagrams</w:t>
+        </w:r>
+        <w:r>
+          <w:rPr>
+            <w:noProof/>
+            <w:webHidden/>
+          </w:rPr>
+          <w:tab/>
+        </w:r>
+        <w:r>
+          <w:rPr>
+            <w:noProof/>
+            <w:webHidden/>
+          </w:rPr>
+          <w:fldChar w:fldCharType="begin"/>
+        </w:r>
+        <w:r>
+          <w:rPr>
+            <w:noProof/>
+            <w:webHidden/>
+          </w:rPr>
+          <w:instrText xml:space="preserve"> PAGEREF _Toc39581773 \h </w:instrText>
+        </w:r>
+        <w:r>
+          <w:rPr>
+            <w:noProof/>
+            <w:webHidden/>
+          </w:rPr>
+        </w:r>
+        <w:r>
+          <w:rPr>
+            <w:noProof/>
+            <w:webHidden/>
+          </w:rPr>
+          <w:fldChar w:fldCharType="separate"/>
+        </w:r>
+        <w:r>
+          <w:rPr>
+            <w:noProof/>
+            <w:webHidden/>
+          </w:rPr>
+          <w:t>49</w:t>
         </w:r>
         <w:r>
           <w:rPr>
@@ -1256,7 +1500,7 @@
         <w:pStyle w:val="Heading1"/>
         <w:ind w:left="426"/>
       </w:pPr>
-      <w:bookmarkStart w:id="1" w:name="_Toc38457911"/>
+      <w:bookmarkStart w:id="1" w:name="_Toc39581760"/>
       <w:r>
         <w:lastRenderedPageBreak/>
         <w:t>Introduction</w:t>
@@ -1268,7 +1512,7 @@
         <w:pStyle w:val="Heading2"/>
         <w:ind w:left="426"/>
       </w:pPr>
-      <w:bookmarkStart w:id="2" w:name="_Toc38457912"/>
+      <w:bookmarkStart w:id="2" w:name="_Toc39581761"/>
       <w:r>
         <w:t>Purpose</w:t>
       </w:r>
@@ -1276,16 +1520,15 @@
     </w:p>
     <w:p>
       <w:r>
-        <w:t xml:space="preserve">We want to create an Android Application that can provide users with friendly UI, </w:t>
-      </w:r>
-      <w:r>
-        <w:t>intractability</w:t>
-      </w:r>
-      <w:r>
-        <w:t xml:space="preserve">, a suitable and convenient way to </w:t>
-      </w:r>
-      <w:r>
-        <w:t>integrate the work of one or many teams. This application will make the most productive outcome only when the users follow our standard conventions.</w:t>
+        <w:t xml:space="preserve">We are inspired by Jira – a software provides environment that enterprises need to manage the workflow of the teams, </w:t>
+      </w:r>
+      <w:proofErr w:type="gramStart"/>
+      <w:r>
+        <w:t>members</w:t>
+      </w:r>
+      <w:proofErr w:type="gramEnd"/>
+      <w:r>
+        <w:t xml:space="preserve"> and other objects inside the projects. But by the current time, we pretend to make a simple app that has some basic features but meet the command of the users like being able to observe the working board, manage the member of the project, manage the active tasks in the system.</w:t>
       </w:r>
     </w:p>
     <w:p>
@@ -1293,7 +1536,7 @@
         <w:pStyle w:val="Heading2"/>
         <w:ind w:left="426"/>
       </w:pPr>
-      <w:bookmarkStart w:id="3" w:name="_Toc38457913"/>
+      <w:bookmarkStart w:id="3" w:name="_Toc39581762"/>
       <w:r>
         <w:t>Scope</w:t>
       </w:r>
@@ -1505,7 +1748,7 @@
         <w:pStyle w:val="Heading2"/>
         <w:ind w:left="426"/>
       </w:pPr>
-      <w:bookmarkStart w:id="4" w:name="_Toc38457914"/>
+      <w:bookmarkStart w:id="4" w:name="_Toc39581763"/>
       <w:r>
         <w:t>Definitions, Acronyms, and Abbreviation</w:t>
       </w:r>
@@ -1614,7 +1857,7 @@
         <w:pStyle w:val="Heading2"/>
         <w:ind w:left="426"/>
       </w:pPr>
-      <w:bookmarkStart w:id="5" w:name="_Toc38457915"/>
+      <w:bookmarkStart w:id="5" w:name="_Toc39581764"/>
       <w:r>
         <w:t>References</w:t>
       </w:r>
@@ -1672,7 +1915,7 @@
         <w:pStyle w:val="Heading2"/>
         <w:ind w:left="426"/>
       </w:pPr>
-      <w:bookmarkStart w:id="6" w:name="_Toc38457916"/>
+      <w:bookmarkStart w:id="6" w:name="_Toc39581765"/>
       <w:r>
         <w:t>Technologies to be used</w:t>
       </w:r>
@@ -1725,7 +1968,7 @@
         <w:pStyle w:val="Heading2"/>
         <w:ind w:left="426"/>
       </w:pPr>
-      <w:bookmarkStart w:id="7" w:name="_Toc38457917"/>
+      <w:bookmarkStart w:id="7" w:name="_Toc39581766"/>
       <w:r>
         <w:t>Overview</w:t>
       </w:r>
@@ -1749,7 +1992,7 @@
         <w:pStyle w:val="Heading1"/>
         <w:ind w:left="426"/>
       </w:pPr>
-      <w:bookmarkStart w:id="8" w:name="_Toc38457918"/>
+      <w:bookmarkStart w:id="8" w:name="_Toc39581767"/>
       <w:r>
         <w:lastRenderedPageBreak/>
         <w:t>Specific Requirements</w:t>
@@ -1765,7 +2008,7 @@
         </w:numPr>
         <w:ind w:left="709"/>
       </w:pPr>
-      <w:bookmarkStart w:id="9" w:name="_Toc38457919"/>
+      <w:bookmarkStart w:id="9" w:name="_Toc39581768"/>
       <w:proofErr w:type="spellStart"/>
       <w:r>
         <w:t>Usecase</w:t>
@@ -1843,14 +2086,30 @@
       <w:r>
         <w:t xml:space="preserve">Figure </w:t>
       </w:r>
-      <w:fldSimple w:instr=" SEQ Figure \* ARABIC ">
-        <w:r>
-          <w:rPr>
-            <w:noProof/>
-          </w:rPr>
-          <w:t>1</w:t>
-        </w:r>
-      </w:fldSimple>
+      <w:r>
+        <w:fldChar w:fldCharType="begin"/>
+      </w:r>
+      <w:r>
+        <w:instrText xml:space="preserve"> SEQ </w:instrText>
+      </w:r>
+      <w:r>
+        <w:instrText xml:space="preserve">Figure \* ARABIC </w:instrText>
+      </w:r>
+      <w:r>
+        <w:fldChar w:fldCharType="separate"/>
+      </w:r>
+      <w:r>
+        <w:rPr>
+          <w:noProof/>
+        </w:rPr>
+        <w:t>1</w:t>
+      </w:r>
+      <w:r>
+        <w:rPr>
+          <w:noProof/>
+        </w:rPr>
+        <w:fldChar w:fldCharType="end"/>
+      </w:r>
       <w:r>
         <w:t xml:space="preserve"> </w:t>
       </w:r>
@@ -1872,7 +2131,7 @@
         </w:numPr>
         <w:ind w:left="709"/>
       </w:pPr>
-      <w:bookmarkStart w:id="10" w:name="_Toc38457920"/>
+      <w:bookmarkStart w:id="10" w:name="_Toc39581769"/>
       <w:r>
         <w:lastRenderedPageBreak/>
         <w:t>Scenarios</w:t>
@@ -24744,9 +25003,12 @@
         </w:numPr>
         <w:ind w:left="720"/>
       </w:pPr>
-      <w:bookmarkStart w:id="13" w:name="_Toc38457921"/>
+      <w:bookmarkStart w:id="13" w:name="_Toc39581770"/>
       <w:r>
         <w:t>Sequence Diagram</w:t>
+      </w:r>
+      <w:r>
+        <w:t>s</w:t>
       </w:r>
       <w:bookmarkEnd w:id="13"/>
     </w:p>
@@ -24816,14 +25078,27 @@
       <w:r>
         <w:t xml:space="preserve">Figure </w:t>
       </w:r>
-      <w:fldSimple w:instr=" SEQ Figure \* ARABIC ">
-        <w:r>
-          <w:rPr>
-            <w:noProof/>
-          </w:rPr>
-          <w:t>2</w:t>
-        </w:r>
-      </w:fldSimple>
+      <w:r>
+        <w:fldChar w:fldCharType="begin"/>
+      </w:r>
+      <w:r>
+        <w:instrText xml:space="preserve"> SEQ Figure \* ARABIC </w:instrText>
+      </w:r>
+      <w:r>
+        <w:fldChar w:fldCharType="separate"/>
+      </w:r>
+      <w:r>
+        <w:rPr>
+          <w:noProof/>
+        </w:rPr>
+        <w:t>2</w:t>
+      </w:r>
+      <w:r>
+        <w:rPr>
+          <w:noProof/>
+        </w:rPr>
+        <w:fldChar w:fldCharType="end"/>
+      </w:r>
       <w:r>
         <w:t>. Login sequence diagram</w:t>
       </w:r>
@@ -24895,14 +25170,27 @@
       <w:r>
         <w:t xml:space="preserve">Figure </w:t>
       </w:r>
-      <w:fldSimple w:instr=" SEQ Figure \* ARABIC ">
-        <w:r>
-          <w:rPr>
-            <w:noProof/>
-          </w:rPr>
-          <w:t>3</w:t>
-        </w:r>
-      </w:fldSimple>
+      <w:r>
+        <w:fldChar w:fldCharType="begin"/>
+      </w:r>
+      <w:r>
+        <w:instrText xml:space="preserve"> SEQ Figure \* ARABIC </w:instrText>
+      </w:r>
+      <w:r>
+        <w:fldChar w:fldCharType="separate"/>
+      </w:r>
+      <w:r>
+        <w:rPr>
+          <w:noProof/>
+        </w:rPr>
+        <w:t>3</w:t>
+      </w:r>
+      <w:r>
+        <w:rPr>
+          <w:noProof/>
+        </w:rPr>
+        <w:fldChar w:fldCharType="end"/>
+      </w:r>
       <w:r>
         <w:t>. Sign up sequence diagram.</w:t>
       </w:r>
@@ -24974,14 +25262,27 @@
       <w:r>
         <w:t xml:space="preserve">Figure </w:t>
       </w:r>
-      <w:fldSimple w:instr=" SEQ Figure \* ARABIC ">
-        <w:r>
-          <w:rPr>
-            <w:noProof/>
-          </w:rPr>
-          <w:t>4</w:t>
-        </w:r>
-      </w:fldSimple>
+      <w:r>
+        <w:fldChar w:fldCharType="begin"/>
+      </w:r>
+      <w:r>
+        <w:instrText xml:space="preserve"> SEQ Figure \* ARABIC </w:instrText>
+      </w:r>
+      <w:r>
+        <w:fldChar w:fldCharType="separate"/>
+      </w:r>
+      <w:r>
+        <w:rPr>
+          <w:noProof/>
+        </w:rPr>
+        <w:t>4</w:t>
+      </w:r>
+      <w:r>
+        <w:rPr>
+          <w:noProof/>
+        </w:rPr>
+        <w:fldChar w:fldCharType="end"/>
+      </w:r>
       <w:r>
         <w:t>. Add comment</w:t>
       </w:r>
@@ -25056,14 +25357,27 @@
       <w:r>
         <w:t xml:space="preserve">Figure </w:t>
       </w:r>
-      <w:fldSimple w:instr=" SEQ Figure \* ARABIC ">
-        <w:r>
-          <w:rPr>
-            <w:noProof/>
-          </w:rPr>
-          <w:t>5</w:t>
-        </w:r>
-      </w:fldSimple>
+      <w:r>
+        <w:fldChar w:fldCharType="begin"/>
+      </w:r>
+      <w:r>
+        <w:instrText xml:space="preserve"> SEQ Figure \* ARABIC </w:instrText>
+      </w:r>
+      <w:r>
+        <w:fldChar w:fldCharType="separate"/>
+      </w:r>
+      <w:r>
+        <w:rPr>
+          <w:noProof/>
+        </w:rPr>
+        <w:t>5</w:t>
+      </w:r>
+      <w:r>
+        <w:rPr>
+          <w:noProof/>
+        </w:rPr>
+        <w:fldChar w:fldCharType="end"/>
+      </w:r>
       <w:r>
         <w:t>. Assign role for member sequence diagram</w:t>
       </w:r>
@@ -25135,14 +25449,27 @@
       <w:r>
         <w:t xml:space="preserve">Figure </w:t>
       </w:r>
-      <w:fldSimple w:instr=" SEQ Figure \* ARABIC ">
-        <w:r>
-          <w:rPr>
-            <w:noProof/>
-          </w:rPr>
-          <w:t>6</w:t>
-        </w:r>
-      </w:fldSimple>
+      <w:r>
+        <w:fldChar w:fldCharType="begin"/>
+      </w:r>
+      <w:r>
+        <w:instrText xml:space="preserve"> SEQ Figure \* ARABIC </w:instrText>
+      </w:r>
+      <w:r>
+        <w:fldChar w:fldCharType="separate"/>
+      </w:r>
+      <w:r>
+        <w:rPr>
+          <w:noProof/>
+        </w:rPr>
+        <w:t>6</w:t>
+      </w:r>
+      <w:r>
+        <w:rPr>
+          <w:noProof/>
+        </w:rPr>
+        <w:fldChar w:fldCharType="end"/>
+      </w:r>
       <w:r>
         <w:t xml:space="preserve">. Change </w:t>
       </w:r>
@@ -25220,14 +25547,27 @@
       <w:r>
         <w:t xml:space="preserve">Figure </w:t>
       </w:r>
-      <w:fldSimple w:instr=" SEQ Figure \* ARABIC ">
-        <w:r>
-          <w:rPr>
-            <w:noProof/>
-          </w:rPr>
-          <w:t>7</w:t>
-        </w:r>
-      </w:fldSimple>
+      <w:r>
+        <w:fldChar w:fldCharType="begin"/>
+      </w:r>
+      <w:r>
+        <w:instrText xml:space="preserve"> SEQ Figure \* ARABIC </w:instrText>
+      </w:r>
+      <w:r>
+        <w:fldChar w:fldCharType="separate"/>
+      </w:r>
+      <w:r>
+        <w:rPr>
+          <w:noProof/>
+        </w:rPr>
+        <w:t>7</w:t>
+      </w:r>
+      <w:r>
+        <w:rPr>
+          <w:noProof/>
+        </w:rPr>
+        <w:fldChar w:fldCharType="end"/>
+      </w:r>
       <w:r>
         <w:t>. Complete sprint sequence diagram</w:t>
       </w:r>
@@ -25299,14 +25639,27 @@
       <w:r>
         <w:t xml:space="preserve">Figure </w:t>
       </w:r>
-      <w:fldSimple w:instr=" SEQ Figure \* ARABIC ">
-        <w:r>
-          <w:rPr>
-            <w:noProof/>
-          </w:rPr>
-          <w:t>8</w:t>
-        </w:r>
-      </w:fldSimple>
+      <w:r>
+        <w:fldChar w:fldCharType="begin"/>
+      </w:r>
+      <w:r>
+        <w:instrText xml:space="preserve"> SEQ Figure \* ARABIC </w:instrText>
+      </w:r>
+      <w:r>
+        <w:fldChar w:fldCharType="separate"/>
+      </w:r>
+      <w:r>
+        <w:rPr>
+          <w:noProof/>
+        </w:rPr>
+        <w:t>8</w:t>
+      </w:r>
+      <w:r>
+        <w:rPr>
+          <w:noProof/>
+        </w:rPr>
+        <w:fldChar w:fldCharType="end"/>
+      </w:r>
       <w:r>
         <w:t xml:space="preserve">. Create </w:t>
       </w:r>
@@ -25384,14 +25737,27 @@
       <w:r>
         <w:t xml:space="preserve">Figure </w:t>
       </w:r>
-      <w:fldSimple w:instr=" SEQ Figure \* ARABIC ">
-        <w:r>
-          <w:rPr>
-            <w:noProof/>
-          </w:rPr>
-          <w:t>9</w:t>
-        </w:r>
-      </w:fldSimple>
+      <w:r>
+        <w:fldChar w:fldCharType="begin"/>
+      </w:r>
+      <w:r>
+        <w:instrText xml:space="preserve"> SEQ Figure \* ARABIC </w:instrText>
+      </w:r>
+      <w:r>
+        <w:fldChar w:fldCharType="separate"/>
+      </w:r>
+      <w:r>
+        <w:rPr>
+          <w:noProof/>
+        </w:rPr>
+        <w:t>9</w:t>
+      </w:r>
+      <w:r>
+        <w:rPr>
+          <w:noProof/>
+        </w:rPr>
+        <w:fldChar w:fldCharType="end"/>
+      </w:r>
       <w:r>
         <w:t>. Create new project sequence diagram</w:t>
       </w:r>
@@ -25463,14 +25829,27 @@
       <w:r>
         <w:t xml:space="preserve">Figure </w:t>
       </w:r>
-      <w:fldSimple w:instr=" SEQ Figure \* ARABIC ">
-        <w:r>
-          <w:rPr>
-            <w:noProof/>
-          </w:rPr>
-          <w:t>10</w:t>
-        </w:r>
-      </w:fldSimple>
+      <w:r>
+        <w:fldChar w:fldCharType="begin"/>
+      </w:r>
+      <w:r>
+        <w:instrText xml:space="preserve"> SEQ Figure \* ARABIC </w:instrText>
+      </w:r>
+      <w:r>
+        <w:fldChar w:fldCharType="separate"/>
+      </w:r>
+      <w:r>
+        <w:rPr>
+          <w:noProof/>
+        </w:rPr>
+        <w:t>10</w:t>
+      </w:r>
+      <w:r>
+        <w:rPr>
+          <w:noProof/>
+        </w:rPr>
+        <w:fldChar w:fldCharType="end"/>
+      </w:r>
       <w:r>
         <w:t>. Create sprint sequence diagram</w:t>
       </w:r>
@@ -25542,14 +25921,27 @@
       <w:r>
         <w:t xml:space="preserve">Figure </w:t>
       </w:r>
-      <w:fldSimple w:instr=" SEQ Figure \* ARABIC ">
-        <w:r>
-          <w:rPr>
-            <w:noProof/>
-          </w:rPr>
-          <w:t>11</w:t>
-        </w:r>
-      </w:fldSimple>
+      <w:r>
+        <w:fldChar w:fldCharType="begin"/>
+      </w:r>
+      <w:r>
+        <w:instrText xml:space="preserve"> SEQ Figure \* ARABIC </w:instrText>
+      </w:r>
+      <w:r>
+        <w:fldChar w:fldCharType="separate"/>
+      </w:r>
+      <w:r>
+        <w:rPr>
+          <w:noProof/>
+        </w:rPr>
+        <w:t>11</w:t>
+      </w:r>
+      <w:r>
+        <w:rPr>
+          <w:noProof/>
+        </w:rPr>
+        <w:fldChar w:fldCharType="end"/>
+      </w:r>
       <w:r>
         <w:t>. Delete comment sequence diagram</w:t>
       </w:r>
@@ -25621,14 +26013,27 @@
       <w:r>
         <w:t xml:space="preserve">Figure </w:t>
       </w:r>
-      <w:fldSimple w:instr=" SEQ Figure \* ARABIC ">
-        <w:r>
-          <w:rPr>
-            <w:noProof/>
-          </w:rPr>
-          <w:t>12</w:t>
-        </w:r>
-      </w:fldSimple>
+      <w:r>
+        <w:fldChar w:fldCharType="begin"/>
+      </w:r>
+      <w:r>
+        <w:instrText xml:space="preserve"> SEQ Figure \* ARABIC </w:instrText>
+      </w:r>
+      <w:r>
+        <w:fldChar w:fldCharType="separate"/>
+      </w:r>
+      <w:r>
+        <w:rPr>
+          <w:noProof/>
+        </w:rPr>
+        <w:t>12</w:t>
+      </w:r>
+      <w:r>
+        <w:rPr>
+          <w:noProof/>
+        </w:rPr>
+        <w:fldChar w:fldCharType="end"/>
+      </w:r>
       <w:r>
         <w:t>. Delete future sprint sequence diagram</w:t>
       </w:r>
@@ -25700,14 +26105,27 @@
       <w:r>
         <w:t xml:space="preserve">Figure </w:t>
       </w:r>
-      <w:fldSimple w:instr=" SEQ Figure \* ARABIC ">
-        <w:r>
-          <w:rPr>
-            <w:noProof/>
-          </w:rPr>
-          <w:t>13</w:t>
-        </w:r>
-      </w:fldSimple>
+      <w:r>
+        <w:fldChar w:fldCharType="begin"/>
+      </w:r>
+      <w:r>
+        <w:instrText xml:space="preserve"> SEQ Figure \* ARABIC </w:instrText>
+      </w:r>
+      <w:r>
+        <w:fldChar w:fldCharType="separate"/>
+      </w:r>
+      <w:r>
+        <w:rPr>
+          <w:noProof/>
+        </w:rPr>
+        <w:t>13</w:t>
+      </w:r>
+      <w:r>
+        <w:rPr>
+          <w:noProof/>
+        </w:rPr>
+        <w:fldChar w:fldCharType="end"/>
+      </w:r>
       <w:r>
         <w:t xml:space="preserve">. Delete </w:t>
       </w:r>
@@ -25785,14 +26203,27 @@
       <w:r>
         <w:t xml:space="preserve">Figure </w:t>
       </w:r>
-      <w:fldSimple w:instr=" SEQ Figure \* ARABIC ">
-        <w:r>
-          <w:rPr>
-            <w:noProof/>
-          </w:rPr>
-          <w:t>14</w:t>
-        </w:r>
-      </w:fldSimple>
+      <w:r>
+        <w:fldChar w:fldCharType="begin"/>
+      </w:r>
+      <w:r>
+        <w:instrText xml:space="preserve"> SEQ Figure \* ARABIC </w:instrText>
+      </w:r>
+      <w:r>
+        <w:fldChar w:fldCharType="separate"/>
+      </w:r>
+      <w:r>
+        <w:rPr>
+          <w:noProof/>
+        </w:rPr>
+        <w:t>14</w:t>
+      </w:r>
+      <w:r>
+        <w:rPr>
+          <w:noProof/>
+        </w:rPr>
+        <w:fldChar w:fldCharType="end"/>
+      </w:r>
       <w:r>
         <w:t>. Delete project sequence diagram</w:t>
       </w:r>
@@ -25864,14 +26295,27 @@
       <w:r>
         <w:t xml:space="preserve">Figure </w:t>
       </w:r>
-      <w:fldSimple w:instr=" SEQ Figure \* ARABIC ">
-        <w:r>
-          <w:rPr>
-            <w:noProof/>
-          </w:rPr>
-          <w:t>15</w:t>
-        </w:r>
-      </w:fldSimple>
+      <w:r>
+        <w:fldChar w:fldCharType="begin"/>
+      </w:r>
+      <w:r>
+        <w:instrText xml:space="preserve"> SEQ Figure \* ARABIC </w:instrText>
+      </w:r>
+      <w:r>
+        <w:fldChar w:fldCharType="separate"/>
+      </w:r>
+      <w:r>
+        <w:rPr>
+          <w:noProof/>
+        </w:rPr>
+        <w:t>15</w:t>
+      </w:r>
+      <w:r>
+        <w:rPr>
+          <w:noProof/>
+        </w:rPr>
+        <w:fldChar w:fldCharType="end"/>
+      </w:r>
       <w:r>
         <w:t>. Edit comment sequence diagram</w:t>
       </w:r>
@@ -25943,14 +26387,27 @@
       <w:r>
         <w:t xml:space="preserve">Figure </w:t>
       </w:r>
-      <w:fldSimple w:instr=" SEQ Figure \* ARABIC ">
-        <w:r>
-          <w:rPr>
-            <w:noProof/>
-          </w:rPr>
-          <w:t>16</w:t>
-        </w:r>
-      </w:fldSimple>
+      <w:r>
+        <w:fldChar w:fldCharType="begin"/>
+      </w:r>
+      <w:r>
+        <w:instrText xml:space="preserve"> SEQ Figure \* ARABIC </w:instrText>
+      </w:r>
+      <w:r>
+        <w:fldChar w:fldCharType="separate"/>
+      </w:r>
+      <w:r>
+        <w:rPr>
+          <w:noProof/>
+        </w:rPr>
+        <w:t>16</w:t>
+      </w:r>
+      <w:r>
+        <w:rPr>
+          <w:noProof/>
+        </w:rPr>
+        <w:fldChar w:fldCharType="end"/>
+      </w:r>
       <w:r>
         <w:t xml:space="preserve">. Edit </w:t>
       </w:r>
@@ -26028,14 +26485,27 @@
       <w:r>
         <w:t xml:space="preserve">Figure </w:t>
       </w:r>
-      <w:fldSimple w:instr=" SEQ Figure \* ARABIC ">
-        <w:r>
-          <w:rPr>
-            <w:noProof/>
-          </w:rPr>
-          <w:t>17</w:t>
-        </w:r>
-      </w:fldSimple>
+      <w:r>
+        <w:fldChar w:fldCharType="begin"/>
+      </w:r>
+      <w:r>
+        <w:instrText xml:space="preserve"> SEQ Figure \* ARABIC </w:instrText>
+      </w:r>
+      <w:r>
+        <w:fldChar w:fldCharType="separate"/>
+      </w:r>
+      <w:r>
+        <w:rPr>
+          <w:noProof/>
+        </w:rPr>
+        <w:t>17</w:t>
+      </w:r>
+      <w:r>
+        <w:rPr>
+          <w:noProof/>
+        </w:rPr>
+        <w:fldChar w:fldCharType="end"/>
+      </w:r>
       <w:r>
         <w:t>. Edit project information sequence diagram</w:t>
       </w:r>
@@ -26107,14 +26577,27 @@
       <w:r>
         <w:t xml:space="preserve">Figure </w:t>
       </w:r>
-      <w:fldSimple w:instr=" SEQ Figure \* ARABIC ">
-        <w:r>
-          <w:rPr>
-            <w:noProof/>
-          </w:rPr>
-          <w:t>18</w:t>
-        </w:r>
-      </w:fldSimple>
+      <w:r>
+        <w:fldChar w:fldCharType="begin"/>
+      </w:r>
+      <w:r>
+        <w:instrText xml:space="preserve"> SEQ Figure \* ARABIC </w:instrText>
+      </w:r>
+      <w:r>
+        <w:fldChar w:fldCharType="separate"/>
+      </w:r>
+      <w:r>
+        <w:rPr>
+          <w:noProof/>
+        </w:rPr>
+        <w:t>18</w:t>
+      </w:r>
+      <w:r>
+        <w:rPr>
+          <w:noProof/>
+        </w:rPr>
+        <w:fldChar w:fldCharType="end"/>
+      </w:r>
       <w:r>
         <w:t>. Edit sprint sequence diagram</w:t>
       </w:r>
@@ -26186,14 +26669,27 @@
       <w:r>
         <w:t xml:space="preserve">Figure </w:t>
       </w:r>
-      <w:fldSimple w:instr=" SEQ Figure \* ARABIC ">
-        <w:r>
-          <w:rPr>
-            <w:noProof/>
-          </w:rPr>
-          <w:t>19</w:t>
-        </w:r>
-      </w:fldSimple>
+      <w:r>
+        <w:fldChar w:fldCharType="begin"/>
+      </w:r>
+      <w:r>
+        <w:instrText xml:space="preserve"> SEQ Figure \* ARABIC </w:instrText>
+      </w:r>
+      <w:r>
+        <w:fldChar w:fldCharType="separate"/>
+      </w:r>
+      <w:r>
+        <w:rPr>
+          <w:noProof/>
+        </w:rPr>
+        <w:t>19</w:t>
+      </w:r>
+      <w:r>
+        <w:rPr>
+          <w:noProof/>
+        </w:rPr>
+        <w:fldChar w:fldCharType="end"/>
+      </w:r>
       <w:r>
         <w:t>. Invite member sequence diagram</w:t>
       </w:r>
@@ -26265,14 +26761,27 @@
       <w:r>
         <w:t xml:space="preserve">Figure </w:t>
       </w:r>
-      <w:fldSimple w:instr=" SEQ Figure \* ARABIC ">
-        <w:r>
-          <w:rPr>
-            <w:noProof/>
-          </w:rPr>
-          <w:t>20</w:t>
-        </w:r>
-      </w:fldSimple>
+      <w:r>
+        <w:fldChar w:fldCharType="begin"/>
+      </w:r>
+      <w:r>
+        <w:instrText xml:space="preserve"> SEQ Figure \* ARABIC </w:instrText>
+      </w:r>
+      <w:r>
+        <w:fldChar w:fldCharType="separate"/>
+      </w:r>
+      <w:r>
+        <w:rPr>
+          <w:noProof/>
+        </w:rPr>
+        <w:t>20</w:t>
+      </w:r>
+      <w:r>
+        <w:rPr>
+          <w:noProof/>
+        </w:rPr>
+        <w:fldChar w:fldCharType="end"/>
+      </w:r>
       <w:r>
         <w:t>. Log out sequence diagram</w:t>
       </w:r>
@@ -26344,14 +26853,27 @@
       <w:r>
         <w:t xml:space="preserve">Figure </w:t>
       </w:r>
-      <w:fldSimple w:instr=" SEQ Figure \* ARABIC ">
-        <w:r>
-          <w:rPr>
-            <w:noProof/>
-          </w:rPr>
-          <w:t>21</w:t>
-        </w:r>
-      </w:fldSimple>
+      <w:r>
+        <w:fldChar w:fldCharType="begin"/>
+      </w:r>
+      <w:r>
+        <w:instrText xml:space="preserve"> SEQ Figure \* ARABIC </w:instrText>
+      </w:r>
+      <w:r>
+        <w:fldChar w:fldCharType="separate"/>
+      </w:r>
+      <w:r>
+        <w:rPr>
+          <w:noProof/>
+        </w:rPr>
+        <w:t>21</w:t>
+      </w:r>
+      <w:r>
+        <w:rPr>
+          <w:noProof/>
+        </w:rPr>
+        <w:fldChar w:fldCharType="end"/>
+      </w:r>
       <w:r>
         <w:t>. Remove member sequence diagram</w:t>
       </w:r>
@@ -26423,14 +26945,27 @@
       <w:r>
         <w:t xml:space="preserve">Figure </w:t>
       </w:r>
-      <w:fldSimple w:instr=" SEQ Figure \* ARABIC ">
-        <w:r>
-          <w:rPr>
-            <w:noProof/>
-          </w:rPr>
-          <w:t>22</w:t>
-        </w:r>
-      </w:fldSimple>
+      <w:r>
+        <w:fldChar w:fldCharType="begin"/>
+      </w:r>
+      <w:r>
+        <w:instrText xml:space="preserve"> SEQ Figure \* ARABIC </w:instrText>
+      </w:r>
+      <w:r>
+        <w:fldChar w:fldCharType="separate"/>
+      </w:r>
+      <w:r>
+        <w:rPr>
+          <w:noProof/>
+        </w:rPr>
+        <w:t>22</w:t>
+      </w:r>
+      <w:r>
+        <w:rPr>
+          <w:noProof/>
+        </w:rPr>
+        <w:fldChar w:fldCharType="end"/>
+      </w:r>
       <w:r>
         <w:t>. Search sequence diagram</w:t>
       </w:r>
@@ -26502,14 +27037,27 @@
       <w:r>
         <w:t xml:space="preserve">Figure </w:t>
       </w:r>
-      <w:fldSimple w:instr=" SEQ Figure \* ARABIC ">
-        <w:r>
-          <w:rPr>
-            <w:noProof/>
-          </w:rPr>
-          <w:t>23</w:t>
-        </w:r>
-      </w:fldSimple>
+      <w:r>
+        <w:fldChar w:fldCharType="begin"/>
+      </w:r>
+      <w:r>
+        <w:instrText xml:space="preserve"> SEQ Figure \* ARABIC </w:instrText>
+      </w:r>
+      <w:r>
+        <w:fldChar w:fldCharType="separate"/>
+      </w:r>
+      <w:r>
+        <w:rPr>
+          <w:noProof/>
+        </w:rPr>
+        <w:t>23</w:t>
+      </w:r>
+      <w:r>
+        <w:rPr>
+          <w:noProof/>
+        </w:rPr>
+        <w:fldChar w:fldCharType="end"/>
+      </w:r>
       <w:r>
         <w:t>. Start sprint sequence diagram</w:t>
       </w:r>
@@ -26582,14 +27130,27 @@
         <w:lastRenderedPageBreak/>
         <w:t xml:space="preserve">Figure </w:t>
       </w:r>
-      <w:fldSimple w:instr=" SEQ Figure \* ARABIC ">
-        <w:r>
-          <w:rPr>
-            <w:noProof/>
-          </w:rPr>
-          <w:t>24</w:t>
-        </w:r>
-      </w:fldSimple>
+      <w:r>
+        <w:fldChar w:fldCharType="begin"/>
+      </w:r>
+      <w:r>
+        <w:instrText xml:space="preserve"> SEQ Figure \* ARABIC </w:instrText>
+      </w:r>
+      <w:r>
+        <w:fldChar w:fldCharType="separate"/>
+      </w:r>
+      <w:r>
+        <w:rPr>
+          <w:noProof/>
+        </w:rPr>
+        <w:t>24</w:t>
+      </w:r>
+      <w:r>
+        <w:rPr>
+          <w:noProof/>
+        </w:rPr>
+        <w:fldChar w:fldCharType="end"/>
+      </w:r>
       <w:r>
         <w:t>. View board sequence diagram</w:t>
       </w:r>
@@ -26660,14 +27221,27 @@
       <w:r>
         <w:t xml:space="preserve">Figure </w:t>
       </w:r>
-      <w:fldSimple w:instr=" SEQ Figure \* ARABIC ">
-        <w:r>
-          <w:rPr>
-            <w:noProof/>
-          </w:rPr>
-          <w:t>25</w:t>
-        </w:r>
-      </w:fldSimple>
+      <w:r>
+        <w:fldChar w:fldCharType="begin"/>
+      </w:r>
+      <w:r>
+        <w:instrText xml:space="preserve"> SEQ Figure \* ARABIC </w:instrText>
+      </w:r>
+      <w:r>
+        <w:fldChar w:fldCharType="separate"/>
+      </w:r>
+      <w:r>
+        <w:rPr>
+          <w:noProof/>
+        </w:rPr>
+        <w:t>25</w:t>
+      </w:r>
+      <w:r>
+        <w:rPr>
+          <w:noProof/>
+        </w:rPr>
+        <w:fldChar w:fldCharType="end"/>
+      </w:r>
       <w:r>
         <w:t>. View report sequence diagram</w:t>
       </w:r>
@@ -26681,10 +27255,12 @@
         </w:numPr>
         <w:ind w:left="720"/>
       </w:pPr>
+      <w:bookmarkStart w:id="14" w:name="_Toc39581771"/>
       <w:r>
         <w:lastRenderedPageBreak/>
         <w:t>Class diagram</w:t>
       </w:r>
+      <w:bookmarkEnd w:id="14"/>
     </w:p>
     <w:p>
       <w:pPr>
@@ -26752,21 +27328,339 @@
       <w:r>
         <w:t xml:space="preserve">Figure </w:t>
       </w:r>
-      <w:fldSimple w:instr=" SEQ Figure \* ARABIC ">
-        <w:r>
-          <w:rPr>
-            <w:noProof/>
-          </w:rPr>
-          <w:t>26</w:t>
-        </w:r>
-      </w:fldSimple>
+      <w:r>
+        <w:fldChar w:fldCharType="begin"/>
+      </w:r>
+      <w:r>
+        <w:instrText xml:space="preserve"> SEQ Figure \* ARABIC </w:instrText>
+      </w:r>
+      <w:r>
+        <w:fldChar w:fldCharType="separate"/>
+      </w:r>
+      <w:r>
+        <w:rPr>
+          <w:noProof/>
+        </w:rPr>
+        <w:t>26</w:t>
+      </w:r>
+      <w:r>
+        <w:rPr>
+          <w:noProof/>
+        </w:rPr>
+        <w:fldChar w:fldCharType="end"/>
+      </w:r>
       <w:r>
         <w:t>. Class diagram</w:t>
+      </w:r>
+    </w:p>
+    <w:p>
+      <w:pPr>
+        <w:pStyle w:val="Heading2"/>
+        <w:numPr>
+          <w:ilvl w:val="1"/>
+          <w:numId w:val="46"/>
+        </w:numPr>
+        <w:ind w:left="720"/>
+      </w:pPr>
+      <w:bookmarkStart w:id="15" w:name="_Toc39581772"/>
+      <w:r>
+        <w:lastRenderedPageBreak/>
+        <w:t>Communication diagrams</w:t>
+      </w:r>
+      <w:bookmarkEnd w:id="15"/>
+    </w:p>
+    <w:p>
+      <w:pPr>
+        <w:keepNext/>
+      </w:pPr>
+      <w:r>
+        <w:rPr>
+          <w:noProof/>
+        </w:rPr>
+        <w:drawing>
+          <wp:inline distT="0" distB="0" distL="0" distR="0" wp14:anchorId="05AA4BC3" wp14:editId="7C9E663D">
+            <wp:extent cx="5731510" cy="4748530"/>
+            <wp:effectExtent l="0" t="0" r="2540" b="0"/>
+            <wp:docPr id="3" name="Picture 3"/>
+            <wp:cNvGraphicFramePr>
+              <a:graphicFrameLocks xmlns:a="http://schemas.openxmlformats.org/drawingml/2006/main" noChangeAspect="1"/>
+            </wp:cNvGraphicFramePr>
+            <a:graphic xmlns:a="http://schemas.openxmlformats.org/drawingml/2006/main">
+              <a:graphicData uri="http://schemas.openxmlformats.org/drawingml/2006/picture">
+                <pic:pic xmlns:pic="http://schemas.openxmlformats.org/drawingml/2006/picture">
+                  <pic:nvPicPr>
+                    <pic:cNvPr id="0" name="Picture 1"/>
+                    <pic:cNvPicPr>
+                      <a:picLocks noChangeAspect="1" noChangeArrowheads="1"/>
+                    </pic:cNvPicPr>
+                  </pic:nvPicPr>
+                  <pic:blipFill>
+                    <a:blip r:embed="rId40">
+                      <a:extLst>
+                        <a:ext uri="{28A0092B-C50C-407E-A947-70E740481C1C}">
+                          <a14:useLocalDpi xmlns:a14="http://schemas.microsoft.com/office/drawing/2010/main" val="0"/>
+                        </a:ext>
+                      </a:extLst>
+                    </a:blip>
+                    <a:srcRect/>
+                    <a:stretch>
+                      <a:fillRect/>
+                    </a:stretch>
+                  </pic:blipFill>
+                  <pic:spPr bwMode="auto">
+                    <a:xfrm>
+                      <a:off x="0" y="0"/>
+                      <a:ext cx="5731510" cy="4748530"/>
+                    </a:xfrm>
+                    <a:prstGeom prst="rect">
+                      <a:avLst/>
+                    </a:prstGeom>
+                    <a:noFill/>
+                    <a:ln>
+                      <a:noFill/>
+                    </a:ln>
+                  </pic:spPr>
+                </pic:pic>
+              </a:graphicData>
+            </a:graphic>
+          </wp:inline>
+        </w:drawing>
+      </w:r>
+    </w:p>
+    <w:p>
+      <w:pPr>
+        <w:pStyle w:val="Caption"/>
+        <w:jc w:val="center"/>
+      </w:pPr>
+      <w:r>
+        <w:t xml:space="preserve">Figure </w:t>
+      </w:r>
+      <w:r>
+        <w:fldChar w:fldCharType="begin"/>
+      </w:r>
+      <w:r>
+        <w:instrText xml:space="preserve"> SEQ Figure \* ARABIC </w:instrText>
+      </w:r>
+      <w:r>
+        <w:fldChar w:fldCharType="separate"/>
+      </w:r>
+      <w:r>
+        <w:rPr>
+          <w:noProof/>
+        </w:rPr>
+        <w:t>27</w:t>
+      </w:r>
+      <w:r>
+        <w:rPr>
+          <w:noProof/>
+        </w:rPr>
+        <w:fldChar w:fldCharType="end"/>
+      </w:r>
+      <w:r>
+        <w:t>. Login communication diagram</w:t>
+      </w:r>
+    </w:p>
+    <w:p>
+      <w:pPr>
+        <w:pStyle w:val="Heading2"/>
+        <w:numPr>
+          <w:ilvl w:val="1"/>
+          <w:numId w:val="46"/>
+        </w:numPr>
+        <w:ind w:left="720"/>
+      </w:pPr>
+      <w:bookmarkStart w:id="16" w:name="_Toc39581773"/>
+      <w:r>
+        <w:t>State diagrams</w:t>
+      </w:r>
+      <w:bookmarkEnd w:id="16"/>
+    </w:p>
+    <w:p>
+      <w:pPr>
+        <w:keepNext/>
+      </w:pPr>
+      <w:r>
+        <w:rPr>
+          <w:noProof/>
+        </w:rPr>
+        <w:drawing>
+          <wp:inline distT="0" distB="0" distL="0" distR="0" wp14:anchorId="5C93BE7F" wp14:editId="343C5B04">
+            <wp:extent cx="5731510" cy="983615"/>
+            <wp:effectExtent l="0" t="0" r="0" b="0"/>
+            <wp:docPr id="7" name="Picture 7"/>
+            <wp:cNvGraphicFramePr>
+              <a:graphicFrameLocks xmlns:a="http://schemas.openxmlformats.org/drawingml/2006/main" noChangeAspect="1"/>
+            </wp:cNvGraphicFramePr>
+            <a:graphic xmlns:a="http://schemas.openxmlformats.org/drawingml/2006/main">
+              <a:graphicData uri="http://schemas.openxmlformats.org/drawingml/2006/picture">
+                <pic:pic xmlns:pic="http://schemas.openxmlformats.org/drawingml/2006/picture">
+                  <pic:nvPicPr>
+                    <pic:cNvPr id="0" name="Picture 2"/>
+                    <pic:cNvPicPr>
+                      <a:picLocks noChangeAspect="1" noChangeArrowheads="1"/>
+                    </pic:cNvPicPr>
+                  </pic:nvPicPr>
+                  <pic:blipFill>
+                    <a:blip r:embed="rId41">
+                      <a:extLst>
+                        <a:ext uri="{28A0092B-C50C-407E-A947-70E740481C1C}">
+                          <a14:useLocalDpi xmlns:a14="http://schemas.microsoft.com/office/drawing/2010/main" val="0"/>
+                        </a:ext>
+                      </a:extLst>
+                    </a:blip>
+                    <a:srcRect/>
+                    <a:stretch>
+                      <a:fillRect/>
+                    </a:stretch>
+                  </pic:blipFill>
+                  <pic:spPr bwMode="auto">
+                    <a:xfrm>
+                      <a:off x="0" y="0"/>
+                      <a:ext cx="5731510" cy="983615"/>
+                    </a:xfrm>
+                    <a:prstGeom prst="rect">
+                      <a:avLst/>
+                    </a:prstGeom>
+                    <a:noFill/>
+                    <a:ln>
+                      <a:noFill/>
+                    </a:ln>
+                  </pic:spPr>
+                </pic:pic>
+              </a:graphicData>
+            </a:graphic>
+          </wp:inline>
+        </w:drawing>
+      </w:r>
+    </w:p>
+    <w:p>
+      <w:pPr>
+        <w:pStyle w:val="Caption"/>
+        <w:jc w:val="center"/>
+      </w:pPr>
+      <w:r>
+        <w:t xml:space="preserve">Figure </w:t>
+      </w:r>
+      <w:r>
+        <w:fldChar w:fldCharType="begin"/>
+      </w:r>
+      <w:r>
+        <w:instrText xml:space="preserve"> SEQ Figure \* ARABIC </w:instrText>
+      </w:r>
+      <w:r>
+        <w:fldChar w:fldCharType="separate"/>
+      </w:r>
+      <w:r>
+        <w:rPr>
+          <w:noProof/>
+        </w:rPr>
+        <w:t>28</w:t>
+      </w:r>
+      <w:r>
+        <w:rPr>
+          <w:noProof/>
+        </w:rPr>
+        <w:fldChar w:fldCharType="end"/>
+      </w:r>
+      <w:r>
+        <w:t>. Login state diagram</w:t>
+      </w:r>
+    </w:p>
+    <w:p>
+      <w:pPr>
+        <w:keepNext/>
+      </w:pPr>
+      <w:r>
+        <w:rPr>
+          <w:noProof/>
+        </w:rPr>
+        <w:lastRenderedPageBreak/>
+        <w:drawing>
+          <wp:inline distT="0" distB="0" distL="0" distR="0" wp14:anchorId="1D431AFA" wp14:editId="0F3FE297">
+            <wp:extent cx="5731510" cy="2028190"/>
+            <wp:effectExtent l="0" t="0" r="0" b="0"/>
+            <wp:docPr id="8" name="Picture 8"/>
+            <wp:cNvGraphicFramePr>
+              <a:graphicFrameLocks xmlns:a="http://schemas.openxmlformats.org/drawingml/2006/main" noChangeAspect="1"/>
+            </wp:cNvGraphicFramePr>
+            <a:graphic xmlns:a="http://schemas.openxmlformats.org/drawingml/2006/main">
+              <a:graphicData uri="http://schemas.openxmlformats.org/drawingml/2006/picture">
+                <pic:pic xmlns:pic="http://schemas.openxmlformats.org/drawingml/2006/picture">
+                  <pic:nvPicPr>
+                    <pic:cNvPr id="0" name="Picture 3"/>
+                    <pic:cNvPicPr>
+                      <a:picLocks noChangeAspect="1" noChangeArrowheads="1"/>
+                    </pic:cNvPicPr>
+                  </pic:nvPicPr>
+                  <pic:blipFill>
+                    <a:blip r:embed="rId42">
+                      <a:extLst>
+                        <a:ext uri="{28A0092B-C50C-407E-A947-70E740481C1C}">
+                          <a14:useLocalDpi xmlns:a14="http://schemas.microsoft.com/office/drawing/2010/main" val="0"/>
+                        </a:ext>
+                      </a:extLst>
+                    </a:blip>
+                    <a:srcRect/>
+                    <a:stretch>
+                      <a:fillRect/>
+                    </a:stretch>
+                  </pic:blipFill>
+                  <pic:spPr bwMode="auto">
+                    <a:xfrm>
+                      <a:off x="0" y="0"/>
+                      <a:ext cx="5731510" cy="2028190"/>
+                    </a:xfrm>
+                    <a:prstGeom prst="rect">
+                      <a:avLst/>
+                    </a:prstGeom>
+                    <a:noFill/>
+                    <a:ln>
+                      <a:noFill/>
+                    </a:ln>
+                  </pic:spPr>
+                </pic:pic>
+              </a:graphicData>
+            </a:graphic>
+          </wp:inline>
+        </w:drawing>
+      </w:r>
+    </w:p>
+    <w:p>
+      <w:pPr>
+        <w:pStyle w:val="Caption"/>
+        <w:jc w:val="center"/>
+      </w:pPr>
+      <w:r>
+        <w:t xml:space="preserve">Figure </w:t>
+      </w:r>
+      <w:r>
+        <w:fldChar w:fldCharType="begin"/>
+      </w:r>
+      <w:r>
+        <w:instrText xml:space="preserve"> SEQ Figure \* ARABIC </w:instrText>
+      </w:r>
+      <w:r>
+        <w:fldChar w:fldCharType="separate"/>
+      </w:r>
+      <w:r>
+        <w:rPr>
+          <w:noProof/>
+        </w:rPr>
+        <w:t>29</w:t>
+      </w:r>
+      <w:r>
+        <w:rPr>
+          <w:noProof/>
+        </w:rPr>
+        <w:fldChar w:fldCharType="end"/>
+      </w:r>
+      <w:r>
+        <w:t>. Change status of task state diagram</w:t>
       </w:r>
     </w:p>
     <w:sectPr>
-      <w:headerReference w:type="default" r:id="rId40"/>
-      <w:footerReference w:type="default" r:id="rId41"/>
+      <w:headerReference w:type="default" r:id="rId43"/>
+      <w:footerReference w:type="default" r:id="rId44"/>
       <w:pgSz w:w="11906" w:h="16838" w:code="9"/>
       <w:pgMar w:top="1440" w:right="1440" w:bottom="1440" w:left="1440" w:header="720" w:footer="720" w:gutter="0"/>
       <w:pgNumType w:start="1"/>
@@ -32735,7 +33629,7 @@
 </file>
 
 <file path=customXml/itemProps1.xml><?xml version="1.0" encoding="utf-8"?>
-<ds:datastoreItem xmlns:ds="http://schemas.openxmlformats.org/officeDocument/2006/customXml" ds:itemID="{A1E5B766-EB53-438F-9682-C0B0D0387078}">
+<ds:datastoreItem xmlns:ds="http://schemas.openxmlformats.org/officeDocument/2006/customXml" ds:itemID="{4CD15C50-2DCE-40CE-B2A6-DB2D109BC1E0}">
   <ds:schemaRefs>
     <ds:schemaRef ds:uri="http://schemas.openxmlformats.org/officeDocument/2006/bibliography"/>
   </ds:schemaRefs>

--- a/Documentations/Report.docx
+++ b/Documentations/Report.docx
@@ -2086,30 +2086,14 @@
       <w:r>
         <w:t xml:space="preserve">Figure </w:t>
       </w:r>
-      <w:r>
-        <w:fldChar w:fldCharType="begin"/>
-      </w:r>
-      <w:r>
-        <w:instrText xml:space="preserve"> SEQ </w:instrText>
-      </w:r>
-      <w:r>
-        <w:instrText xml:space="preserve">Figure \* ARABIC </w:instrText>
-      </w:r>
-      <w:r>
-        <w:fldChar w:fldCharType="separate"/>
-      </w:r>
-      <w:r>
-        <w:rPr>
-          <w:noProof/>
-        </w:rPr>
-        <w:t>1</w:t>
-      </w:r>
-      <w:r>
-        <w:rPr>
-          <w:noProof/>
-        </w:rPr>
-        <w:fldChar w:fldCharType="end"/>
-      </w:r>
+      <w:fldSimple w:instr=" SEQ Figure \* ARABIC ">
+        <w:r>
+          <w:rPr>
+            <w:noProof/>
+          </w:rPr>
+          <w:t>1</w:t>
+        </w:r>
+      </w:fldSimple>
       <w:r>
         <w:t xml:space="preserve"> </w:t>
       </w:r>
@@ -25078,27 +25062,14 @@
       <w:r>
         <w:t xml:space="preserve">Figure </w:t>
       </w:r>
-      <w:r>
-        <w:fldChar w:fldCharType="begin"/>
-      </w:r>
-      <w:r>
-        <w:instrText xml:space="preserve"> SEQ Figure \* ARABIC </w:instrText>
-      </w:r>
-      <w:r>
-        <w:fldChar w:fldCharType="separate"/>
-      </w:r>
-      <w:r>
-        <w:rPr>
-          <w:noProof/>
-        </w:rPr>
-        <w:t>2</w:t>
-      </w:r>
-      <w:r>
-        <w:rPr>
-          <w:noProof/>
-        </w:rPr>
-        <w:fldChar w:fldCharType="end"/>
-      </w:r>
+      <w:fldSimple w:instr=" SEQ Figure \* ARABIC ">
+        <w:r>
+          <w:rPr>
+            <w:noProof/>
+          </w:rPr>
+          <w:t>2</w:t>
+        </w:r>
+      </w:fldSimple>
       <w:r>
         <w:t>. Login sequence diagram</w:t>
       </w:r>
@@ -25170,27 +25141,14 @@
       <w:r>
         <w:t xml:space="preserve">Figure </w:t>
       </w:r>
-      <w:r>
-        <w:fldChar w:fldCharType="begin"/>
-      </w:r>
-      <w:r>
-        <w:instrText xml:space="preserve"> SEQ Figure \* ARABIC </w:instrText>
-      </w:r>
-      <w:r>
-        <w:fldChar w:fldCharType="separate"/>
-      </w:r>
-      <w:r>
-        <w:rPr>
-          <w:noProof/>
-        </w:rPr>
-        <w:t>3</w:t>
-      </w:r>
-      <w:r>
-        <w:rPr>
-          <w:noProof/>
-        </w:rPr>
-        <w:fldChar w:fldCharType="end"/>
-      </w:r>
+      <w:fldSimple w:instr=" SEQ Figure \* ARABIC ">
+        <w:r>
+          <w:rPr>
+            <w:noProof/>
+          </w:rPr>
+          <w:t>3</w:t>
+        </w:r>
+      </w:fldSimple>
       <w:r>
         <w:t>. Sign up sequence diagram.</w:t>
       </w:r>
@@ -25262,27 +25220,14 @@
       <w:r>
         <w:t xml:space="preserve">Figure </w:t>
       </w:r>
-      <w:r>
-        <w:fldChar w:fldCharType="begin"/>
-      </w:r>
-      <w:r>
-        <w:instrText xml:space="preserve"> SEQ Figure \* ARABIC </w:instrText>
-      </w:r>
-      <w:r>
-        <w:fldChar w:fldCharType="separate"/>
-      </w:r>
-      <w:r>
-        <w:rPr>
-          <w:noProof/>
-        </w:rPr>
-        <w:t>4</w:t>
-      </w:r>
-      <w:r>
-        <w:rPr>
-          <w:noProof/>
-        </w:rPr>
-        <w:fldChar w:fldCharType="end"/>
-      </w:r>
+      <w:fldSimple w:instr=" SEQ Figure \* ARABIC ">
+        <w:r>
+          <w:rPr>
+            <w:noProof/>
+          </w:rPr>
+          <w:t>4</w:t>
+        </w:r>
+      </w:fldSimple>
       <w:r>
         <w:t>. Add comment</w:t>
       </w:r>
@@ -25357,27 +25302,14 @@
       <w:r>
         <w:t xml:space="preserve">Figure </w:t>
       </w:r>
-      <w:r>
-        <w:fldChar w:fldCharType="begin"/>
-      </w:r>
-      <w:r>
-        <w:instrText xml:space="preserve"> SEQ Figure \* ARABIC </w:instrText>
-      </w:r>
-      <w:r>
-        <w:fldChar w:fldCharType="separate"/>
-      </w:r>
-      <w:r>
-        <w:rPr>
-          <w:noProof/>
-        </w:rPr>
-        <w:t>5</w:t>
-      </w:r>
-      <w:r>
-        <w:rPr>
-          <w:noProof/>
-        </w:rPr>
-        <w:fldChar w:fldCharType="end"/>
-      </w:r>
+      <w:fldSimple w:instr=" SEQ Figure \* ARABIC ">
+        <w:r>
+          <w:rPr>
+            <w:noProof/>
+          </w:rPr>
+          <w:t>5</w:t>
+        </w:r>
+      </w:fldSimple>
       <w:r>
         <w:t>. Assign role for member sequence diagram</w:t>
       </w:r>
@@ -25449,27 +25381,14 @@
       <w:r>
         <w:t xml:space="preserve">Figure </w:t>
       </w:r>
-      <w:r>
-        <w:fldChar w:fldCharType="begin"/>
-      </w:r>
-      <w:r>
-        <w:instrText xml:space="preserve"> SEQ Figure \* ARABIC </w:instrText>
-      </w:r>
-      <w:r>
-        <w:fldChar w:fldCharType="separate"/>
-      </w:r>
-      <w:r>
-        <w:rPr>
-          <w:noProof/>
-        </w:rPr>
-        <w:t>6</w:t>
-      </w:r>
-      <w:r>
-        <w:rPr>
-          <w:noProof/>
-        </w:rPr>
-        <w:fldChar w:fldCharType="end"/>
-      </w:r>
+      <w:fldSimple w:instr=" SEQ Figure \* ARABIC ">
+        <w:r>
+          <w:rPr>
+            <w:noProof/>
+          </w:rPr>
+          <w:t>6</w:t>
+        </w:r>
+      </w:fldSimple>
       <w:r>
         <w:t xml:space="preserve">. Change </w:t>
       </w:r>
@@ -25547,27 +25466,14 @@
       <w:r>
         <w:t xml:space="preserve">Figure </w:t>
       </w:r>
-      <w:r>
-        <w:fldChar w:fldCharType="begin"/>
-      </w:r>
-      <w:r>
-        <w:instrText xml:space="preserve"> SEQ Figure \* ARABIC </w:instrText>
-      </w:r>
-      <w:r>
-        <w:fldChar w:fldCharType="separate"/>
-      </w:r>
-      <w:r>
-        <w:rPr>
-          <w:noProof/>
-        </w:rPr>
-        <w:t>7</w:t>
-      </w:r>
-      <w:r>
-        <w:rPr>
-          <w:noProof/>
-        </w:rPr>
-        <w:fldChar w:fldCharType="end"/>
-      </w:r>
+      <w:fldSimple w:instr=" SEQ Figure \* ARABIC ">
+        <w:r>
+          <w:rPr>
+            <w:noProof/>
+          </w:rPr>
+          <w:t>7</w:t>
+        </w:r>
+      </w:fldSimple>
       <w:r>
         <w:t>. Complete sprint sequence diagram</w:t>
       </w:r>
@@ -25639,27 +25545,14 @@
       <w:r>
         <w:t xml:space="preserve">Figure </w:t>
       </w:r>
-      <w:r>
-        <w:fldChar w:fldCharType="begin"/>
-      </w:r>
-      <w:r>
-        <w:instrText xml:space="preserve"> SEQ Figure \* ARABIC </w:instrText>
-      </w:r>
-      <w:r>
-        <w:fldChar w:fldCharType="separate"/>
-      </w:r>
-      <w:r>
-        <w:rPr>
-          <w:noProof/>
-        </w:rPr>
-        <w:t>8</w:t>
-      </w:r>
-      <w:r>
-        <w:rPr>
-          <w:noProof/>
-        </w:rPr>
-        <w:fldChar w:fldCharType="end"/>
-      </w:r>
+      <w:fldSimple w:instr=" SEQ Figure \* ARABIC ">
+        <w:r>
+          <w:rPr>
+            <w:noProof/>
+          </w:rPr>
+          <w:t>8</w:t>
+        </w:r>
+      </w:fldSimple>
       <w:r>
         <w:t xml:space="preserve">. Create </w:t>
       </w:r>
@@ -25737,27 +25630,14 @@
       <w:r>
         <w:t xml:space="preserve">Figure </w:t>
       </w:r>
-      <w:r>
-        <w:fldChar w:fldCharType="begin"/>
-      </w:r>
-      <w:r>
-        <w:instrText xml:space="preserve"> SEQ Figure \* ARABIC </w:instrText>
-      </w:r>
-      <w:r>
-        <w:fldChar w:fldCharType="separate"/>
-      </w:r>
-      <w:r>
-        <w:rPr>
-          <w:noProof/>
-        </w:rPr>
-        <w:t>9</w:t>
-      </w:r>
-      <w:r>
-        <w:rPr>
-          <w:noProof/>
-        </w:rPr>
-        <w:fldChar w:fldCharType="end"/>
-      </w:r>
+      <w:fldSimple w:instr=" SEQ Figure \* ARABIC ">
+        <w:r>
+          <w:rPr>
+            <w:noProof/>
+          </w:rPr>
+          <w:t>9</w:t>
+        </w:r>
+      </w:fldSimple>
       <w:r>
         <w:t>. Create new project sequence diagram</w:t>
       </w:r>
@@ -25829,27 +25709,14 @@
       <w:r>
         <w:t xml:space="preserve">Figure </w:t>
       </w:r>
-      <w:r>
-        <w:fldChar w:fldCharType="begin"/>
-      </w:r>
-      <w:r>
-        <w:instrText xml:space="preserve"> SEQ Figure \* ARABIC </w:instrText>
-      </w:r>
-      <w:r>
-        <w:fldChar w:fldCharType="separate"/>
-      </w:r>
-      <w:r>
-        <w:rPr>
-          <w:noProof/>
-        </w:rPr>
-        <w:t>10</w:t>
-      </w:r>
-      <w:r>
-        <w:rPr>
-          <w:noProof/>
-        </w:rPr>
-        <w:fldChar w:fldCharType="end"/>
-      </w:r>
+      <w:fldSimple w:instr=" SEQ Figure \* ARABIC ">
+        <w:r>
+          <w:rPr>
+            <w:noProof/>
+          </w:rPr>
+          <w:t>10</w:t>
+        </w:r>
+      </w:fldSimple>
       <w:r>
         <w:t>. Create sprint sequence diagram</w:t>
       </w:r>
@@ -25921,27 +25788,14 @@
       <w:r>
         <w:t xml:space="preserve">Figure </w:t>
       </w:r>
-      <w:r>
-        <w:fldChar w:fldCharType="begin"/>
-      </w:r>
-      <w:r>
-        <w:instrText xml:space="preserve"> SEQ Figure \* ARABIC </w:instrText>
-      </w:r>
-      <w:r>
-        <w:fldChar w:fldCharType="separate"/>
-      </w:r>
-      <w:r>
-        <w:rPr>
-          <w:noProof/>
-        </w:rPr>
-        <w:t>11</w:t>
-      </w:r>
-      <w:r>
-        <w:rPr>
-          <w:noProof/>
-        </w:rPr>
-        <w:fldChar w:fldCharType="end"/>
-      </w:r>
+      <w:fldSimple w:instr=" SEQ Figure \* ARABIC ">
+        <w:r>
+          <w:rPr>
+            <w:noProof/>
+          </w:rPr>
+          <w:t>11</w:t>
+        </w:r>
+      </w:fldSimple>
       <w:r>
         <w:t>. Delete comment sequence diagram</w:t>
       </w:r>
@@ -26013,27 +25867,14 @@
       <w:r>
         <w:t xml:space="preserve">Figure </w:t>
       </w:r>
-      <w:r>
-        <w:fldChar w:fldCharType="begin"/>
-      </w:r>
-      <w:r>
-        <w:instrText xml:space="preserve"> SEQ Figure \* ARABIC </w:instrText>
-      </w:r>
-      <w:r>
-        <w:fldChar w:fldCharType="separate"/>
-      </w:r>
-      <w:r>
-        <w:rPr>
-          <w:noProof/>
-        </w:rPr>
-        <w:t>12</w:t>
-      </w:r>
-      <w:r>
-        <w:rPr>
-          <w:noProof/>
-        </w:rPr>
-        <w:fldChar w:fldCharType="end"/>
-      </w:r>
+      <w:fldSimple w:instr=" SEQ Figure \* ARABIC ">
+        <w:r>
+          <w:rPr>
+            <w:noProof/>
+          </w:rPr>
+          <w:t>12</w:t>
+        </w:r>
+      </w:fldSimple>
       <w:r>
         <w:t>. Delete future sprint sequence diagram</w:t>
       </w:r>
@@ -26105,27 +25946,14 @@
       <w:r>
         <w:t xml:space="preserve">Figure </w:t>
       </w:r>
-      <w:r>
-        <w:fldChar w:fldCharType="begin"/>
-      </w:r>
-      <w:r>
-        <w:instrText xml:space="preserve"> SEQ Figure \* ARABIC </w:instrText>
-      </w:r>
-      <w:r>
-        <w:fldChar w:fldCharType="separate"/>
-      </w:r>
-      <w:r>
-        <w:rPr>
-          <w:noProof/>
-        </w:rPr>
-        <w:t>13</w:t>
-      </w:r>
-      <w:r>
-        <w:rPr>
-          <w:noProof/>
-        </w:rPr>
-        <w:fldChar w:fldCharType="end"/>
-      </w:r>
+      <w:fldSimple w:instr=" SEQ Figure \* ARABIC ">
+        <w:r>
+          <w:rPr>
+            <w:noProof/>
+          </w:rPr>
+          <w:t>13</w:t>
+        </w:r>
+      </w:fldSimple>
       <w:r>
         <w:t xml:space="preserve">. Delete </w:t>
       </w:r>
@@ -26203,27 +26031,14 @@
       <w:r>
         <w:t xml:space="preserve">Figure </w:t>
       </w:r>
-      <w:r>
-        <w:fldChar w:fldCharType="begin"/>
-      </w:r>
-      <w:r>
-        <w:instrText xml:space="preserve"> SEQ Figure \* ARABIC </w:instrText>
-      </w:r>
-      <w:r>
-        <w:fldChar w:fldCharType="separate"/>
-      </w:r>
-      <w:r>
-        <w:rPr>
-          <w:noProof/>
-        </w:rPr>
-        <w:t>14</w:t>
-      </w:r>
-      <w:r>
-        <w:rPr>
-          <w:noProof/>
-        </w:rPr>
-        <w:fldChar w:fldCharType="end"/>
-      </w:r>
+      <w:fldSimple w:instr=" SEQ Figure \* ARABIC ">
+        <w:r>
+          <w:rPr>
+            <w:noProof/>
+          </w:rPr>
+          <w:t>14</w:t>
+        </w:r>
+      </w:fldSimple>
       <w:r>
         <w:t>. Delete project sequence diagram</w:t>
       </w:r>
@@ -26295,27 +26110,14 @@
       <w:r>
         <w:t xml:space="preserve">Figure </w:t>
       </w:r>
-      <w:r>
-        <w:fldChar w:fldCharType="begin"/>
-      </w:r>
-      <w:r>
-        <w:instrText xml:space="preserve"> SEQ Figure \* ARABIC </w:instrText>
-      </w:r>
-      <w:r>
-        <w:fldChar w:fldCharType="separate"/>
-      </w:r>
-      <w:r>
-        <w:rPr>
-          <w:noProof/>
-        </w:rPr>
-        <w:t>15</w:t>
-      </w:r>
-      <w:r>
-        <w:rPr>
-          <w:noProof/>
-        </w:rPr>
-        <w:fldChar w:fldCharType="end"/>
-      </w:r>
+      <w:fldSimple w:instr=" SEQ Figure \* ARABIC ">
+        <w:r>
+          <w:rPr>
+            <w:noProof/>
+          </w:rPr>
+          <w:t>15</w:t>
+        </w:r>
+      </w:fldSimple>
       <w:r>
         <w:t>. Edit comment sequence diagram</w:t>
       </w:r>
@@ -26387,27 +26189,14 @@
       <w:r>
         <w:t xml:space="preserve">Figure </w:t>
       </w:r>
-      <w:r>
-        <w:fldChar w:fldCharType="begin"/>
-      </w:r>
-      <w:r>
-        <w:instrText xml:space="preserve"> SEQ Figure \* ARABIC </w:instrText>
-      </w:r>
-      <w:r>
-        <w:fldChar w:fldCharType="separate"/>
-      </w:r>
-      <w:r>
-        <w:rPr>
-          <w:noProof/>
-        </w:rPr>
-        <w:t>16</w:t>
-      </w:r>
-      <w:r>
-        <w:rPr>
-          <w:noProof/>
-        </w:rPr>
-        <w:fldChar w:fldCharType="end"/>
-      </w:r>
+      <w:fldSimple w:instr=" SEQ Figure \* ARABIC ">
+        <w:r>
+          <w:rPr>
+            <w:noProof/>
+          </w:rPr>
+          <w:t>16</w:t>
+        </w:r>
+      </w:fldSimple>
       <w:r>
         <w:t xml:space="preserve">. Edit </w:t>
       </w:r>
@@ -26485,27 +26274,14 @@
       <w:r>
         <w:t xml:space="preserve">Figure </w:t>
       </w:r>
-      <w:r>
-        <w:fldChar w:fldCharType="begin"/>
-      </w:r>
-      <w:r>
-        <w:instrText xml:space="preserve"> SEQ Figure \* ARABIC </w:instrText>
-      </w:r>
-      <w:r>
-        <w:fldChar w:fldCharType="separate"/>
-      </w:r>
-      <w:r>
-        <w:rPr>
-          <w:noProof/>
-        </w:rPr>
-        <w:t>17</w:t>
-      </w:r>
-      <w:r>
-        <w:rPr>
-          <w:noProof/>
-        </w:rPr>
-        <w:fldChar w:fldCharType="end"/>
-      </w:r>
+      <w:fldSimple w:instr=" SEQ Figure \* ARABIC ">
+        <w:r>
+          <w:rPr>
+            <w:noProof/>
+          </w:rPr>
+          <w:t>17</w:t>
+        </w:r>
+      </w:fldSimple>
       <w:r>
         <w:t>. Edit project information sequence diagram</w:t>
       </w:r>
@@ -26577,27 +26353,14 @@
       <w:r>
         <w:t xml:space="preserve">Figure </w:t>
       </w:r>
-      <w:r>
-        <w:fldChar w:fldCharType="begin"/>
-      </w:r>
-      <w:r>
-        <w:instrText xml:space="preserve"> SEQ Figure \* ARABIC </w:instrText>
-      </w:r>
-      <w:r>
-        <w:fldChar w:fldCharType="separate"/>
-      </w:r>
-      <w:r>
-        <w:rPr>
-          <w:noProof/>
-        </w:rPr>
-        <w:t>18</w:t>
-      </w:r>
-      <w:r>
-        <w:rPr>
-          <w:noProof/>
-        </w:rPr>
-        <w:fldChar w:fldCharType="end"/>
-      </w:r>
+      <w:fldSimple w:instr=" SEQ Figure \* ARABIC ">
+        <w:r>
+          <w:rPr>
+            <w:noProof/>
+          </w:rPr>
+          <w:t>18</w:t>
+        </w:r>
+      </w:fldSimple>
       <w:r>
         <w:t>. Edit sprint sequence diagram</w:t>
       </w:r>
@@ -26669,27 +26432,14 @@
       <w:r>
         <w:t xml:space="preserve">Figure </w:t>
       </w:r>
-      <w:r>
-        <w:fldChar w:fldCharType="begin"/>
-      </w:r>
-      <w:r>
-        <w:instrText xml:space="preserve"> SEQ Figure \* ARABIC </w:instrText>
-      </w:r>
-      <w:r>
-        <w:fldChar w:fldCharType="separate"/>
-      </w:r>
-      <w:r>
-        <w:rPr>
-          <w:noProof/>
-        </w:rPr>
-        <w:t>19</w:t>
-      </w:r>
-      <w:r>
-        <w:rPr>
-          <w:noProof/>
-        </w:rPr>
-        <w:fldChar w:fldCharType="end"/>
-      </w:r>
+      <w:fldSimple w:instr=" SEQ Figure \* ARABIC ">
+        <w:r>
+          <w:rPr>
+            <w:noProof/>
+          </w:rPr>
+          <w:t>19</w:t>
+        </w:r>
+      </w:fldSimple>
       <w:r>
         <w:t>. Invite member sequence diagram</w:t>
       </w:r>
@@ -26761,27 +26511,14 @@
       <w:r>
         <w:t xml:space="preserve">Figure </w:t>
       </w:r>
-      <w:r>
-        <w:fldChar w:fldCharType="begin"/>
-      </w:r>
-      <w:r>
-        <w:instrText xml:space="preserve"> SEQ Figure \* ARABIC </w:instrText>
-      </w:r>
-      <w:r>
-        <w:fldChar w:fldCharType="separate"/>
-      </w:r>
-      <w:r>
-        <w:rPr>
-          <w:noProof/>
-        </w:rPr>
-        <w:t>20</w:t>
-      </w:r>
-      <w:r>
-        <w:rPr>
-          <w:noProof/>
-        </w:rPr>
-        <w:fldChar w:fldCharType="end"/>
-      </w:r>
+      <w:fldSimple w:instr=" SEQ Figure \* ARABIC ">
+        <w:r>
+          <w:rPr>
+            <w:noProof/>
+          </w:rPr>
+          <w:t>20</w:t>
+        </w:r>
+      </w:fldSimple>
       <w:r>
         <w:t>. Log out sequence diagram</w:t>
       </w:r>
@@ -26853,27 +26590,14 @@
       <w:r>
         <w:t xml:space="preserve">Figure </w:t>
       </w:r>
-      <w:r>
-        <w:fldChar w:fldCharType="begin"/>
-      </w:r>
-      <w:r>
-        <w:instrText xml:space="preserve"> SEQ Figure \* ARABIC </w:instrText>
-      </w:r>
-      <w:r>
-        <w:fldChar w:fldCharType="separate"/>
-      </w:r>
-      <w:r>
-        <w:rPr>
-          <w:noProof/>
-        </w:rPr>
-        <w:t>21</w:t>
-      </w:r>
-      <w:r>
-        <w:rPr>
-          <w:noProof/>
-        </w:rPr>
-        <w:fldChar w:fldCharType="end"/>
-      </w:r>
+      <w:fldSimple w:instr=" SEQ Figure \* ARABIC ">
+        <w:r>
+          <w:rPr>
+            <w:noProof/>
+          </w:rPr>
+          <w:t>21</w:t>
+        </w:r>
+      </w:fldSimple>
       <w:r>
         <w:t>. Remove member sequence diagram</w:t>
       </w:r>
@@ -26945,27 +26669,14 @@
       <w:r>
         <w:t xml:space="preserve">Figure </w:t>
       </w:r>
-      <w:r>
-        <w:fldChar w:fldCharType="begin"/>
-      </w:r>
-      <w:r>
-        <w:instrText xml:space="preserve"> SEQ Figure \* ARABIC </w:instrText>
-      </w:r>
-      <w:r>
-        <w:fldChar w:fldCharType="separate"/>
-      </w:r>
-      <w:r>
-        <w:rPr>
-          <w:noProof/>
-        </w:rPr>
-        <w:t>22</w:t>
-      </w:r>
-      <w:r>
-        <w:rPr>
-          <w:noProof/>
-        </w:rPr>
-        <w:fldChar w:fldCharType="end"/>
-      </w:r>
+      <w:fldSimple w:instr=" SEQ Figure \* ARABIC ">
+        <w:r>
+          <w:rPr>
+            <w:noProof/>
+          </w:rPr>
+          <w:t>22</w:t>
+        </w:r>
+      </w:fldSimple>
       <w:r>
         <w:t>. Search sequence diagram</w:t>
       </w:r>
@@ -27037,27 +26748,14 @@
       <w:r>
         <w:t xml:space="preserve">Figure </w:t>
       </w:r>
-      <w:r>
-        <w:fldChar w:fldCharType="begin"/>
-      </w:r>
-      <w:r>
-        <w:instrText xml:space="preserve"> SEQ Figure \* ARABIC </w:instrText>
-      </w:r>
-      <w:r>
-        <w:fldChar w:fldCharType="separate"/>
-      </w:r>
-      <w:r>
-        <w:rPr>
-          <w:noProof/>
-        </w:rPr>
-        <w:t>23</w:t>
-      </w:r>
-      <w:r>
-        <w:rPr>
-          <w:noProof/>
-        </w:rPr>
-        <w:fldChar w:fldCharType="end"/>
-      </w:r>
+      <w:fldSimple w:instr=" SEQ Figure \* ARABIC ">
+        <w:r>
+          <w:rPr>
+            <w:noProof/>
+          </w:rPr>
+          <w:t>23</w:t>
+        </w:r>
+      </w:fldSimple>
       <w:r>
         <w:t>. Start sprint sequence diagram</w:t>
       </w:r>
@@ -27130,27 +26828,14 @@
         <w:lastRenderedPageBreak/>
         <w:t xml:space="preserve">Figure </w:t>
       </w:r>
-      <w:r>
-        <w:fldChar w:fldCharType="begin"/>
-      </w:r>
-      <w:r>
-        <w:instrText xml:space="preserve"> SEQ Figure \* ARABIC </w:instrText>
-      </w:r>
-      <w:r>
-        <w:fldChar w:fldCharType="separate"/>
-      </w:r>
-      <w:r>
-        <w:rPr>
-          <w:noProof/>
-        </w:rPr>
-        <w:t>24</w:t>
-      </w:r>
-      <w:r>
-        <w:rPr>
-          <w:noProof/>
-        </w:rPr>
-        <w:fldChar w:fldCharType="end"/>
-      </w:r>
+      <w:fldSimple w:instr=" SEQ Figure \* ARABIC ">
+        <w:r>
+          <w:rPr>
+            <w:noProof/>
+          </w:rPr>
+          <w:t>24</w:t>
+        </w:r>
+      </w:fldSimple>
       <w:r>
         <w:t>. View board sequence diagram</w:t>
       </w:r>
@@ -27221,27 +26906,14 @@
       <w:r>
         <w:t xml:space="preserve">Figure </w:t>
       </w:r>
-      <w:r>
-        <w:fldChar w:fldCharType="begin"/>
-      </w:r>
-      <w:r>
-        <w:instrText xml:space="preserve"> SEQ Figure \* ARABIC </w:instrText>
-      </w:r>
-      <w:r>
-        <w:fldChar w:fldCharType="separate"/>
-      </w:r>
-      <w:r>
-        <w:rPr>
-          <w:noProof/>
-        </w:rPr>
-        <w:t>25</w:t>
-      </w:r>
-      <w:r>
-        <w:rPr>
-          <w:noProof/>
-        </w:rPr>
-        <w:fldChar w:fldCharType="end"/>
-      </w:r>
+      <w:fldSimple w:instr=" SEQ Figure \* ARABIC ">
+        <w:r>
+          <w:rPr>
+            <w:noProof/>
+          </w:rPr>
+          <w:t>25</w:t>
+        </w:r>
+      </w:fldSimple>
       <w:r>
         <w:t>. View report sequence diagram</w:t>
       </w:r>
@@ -27271,10 +26943,10 @@
           <w:noProof/>
         </w:rPr>
         <w:drawing>
-          <wp:inline distT="0" distB="0" distL="0" distR="0" wp14:anchorId="178F933A" wp14:editId="368F3733">
-            <wp:extent cx="5731510" cy="4019550"/>
-            <wp:effectExtent l="0" t="0" r="2540" b="0"/>
-            <wp:docPr id="5" name="Picture 5"/>
+          <wp:inline distT="0" distB="0" distL="0" distR="0" wp14:anchorId="7D03D581" wp14:editId="6784B112">
+            <wp:extent cx="5731510" cy="4017010"/>
+            <wp:effectExtent l="0" t="0" r="2540" b="2540"/>
+            <wp:docPr id="9" name="Picture 9"/>
             <wp:cNvGraphicFramePr>
               <a:graphicFrameLocks xmlns:a="http://schemas.openxmlformats.org/drawingml/2006/main" noChangeAspect="1"/>
             </wp:cNvGraphicFramePr>
@@ -27303,7 +26975,7 @@
                   <pic:spPr bwMode="auto">
                     <a:xfrm>
                       <a:off x="0" y="0"/>
-                      <a:ext cx="5731510" cy="4019550"/>
+                      <a:ext cx="5731510" cy="4017010"/>
                     </a:xfrm>
                     <a:prstGeom prst="rect">
                       <a:avLst/>
@@ -27328,27 +27000,14 @@
       <w:r>
         <w:t xml:space="preserve">Figure </w:t>
       </w:r>
-      <w:r>
-        <w:fldChar w:fldCharType="begin"/>
-      </w:r>
-      <w:r>
-        <w:instrText xml:space="preserve"> SEQ Figure \* ARABIC </w:instrText>
-      </w:r>
-      <w:r>
-        <w:fldChar w:fldCharType="separate"/>
-      </w:r>
-      <w:r>
-        <w:rPr>
-          <w:noProof/>
-        </w:rPr>
-        <w:t>26</w:t>
-      </w:r>
-      <w:r>
-        <w:rPr>
-          <w:noProof/>
-        </w:rPr>
-        <w:fldChar w:fldCharType="end"/>
-      </w:r>
+      <w:fldSimple w:instr=" SEQ Figure \* ARABIC ">
+        <w:r>
+          <w:rPr>
+            <w:noProof/>
+          </w:rPr>
+          <w:t>26</w:t>
+        </w:r>
+      </w:fldSimple>
       <w:r>
         <w:t>. Class diagram</w:t>
       </w:r>
@@ -27435,27 +27094,14 @@
       <w:r>
         <w:t xml:space="preserve">Figure </w:t>
       </w:r>
-      <w:r>
-        <w:fldChar w:fldCharType="begin"/>
-      </w:r>
-      <w:r>
-        <w:instrText xml:space="preserve"> SEQ Figure \* ARABIC </w:instrText>
-      </w:r>
-      <w:r>
-        <w:fldChar w:fldCharType="separate"/>
-      </w:r>
-      <w:r>
-        <w:rPr>
-          <w:noProof/>
-        </w:rPr>
-        <w:t>27</w:t>
-      </w:r>
-      <w:r>
-        <w:rPr>
-          <w:noProof/>
-        </w:rPr>
-        <w:fldChar w:fldCharType="end"/>
-      </w:r>
+      <w:fldSimple w:instr=" SEQ Figure \* ARABIC ">
+        <w:r>
+          <w:rPr>
+            <w:noProof/>
+          </w:rPr>
+          <w:t>27</w:t>
+        </w:r>
+      </w:fldSimple>
       <w:r>
         <w:t>. Login communication diagram</w:t>
       </w:r>
@@ -27541,27 +27187,14 @@
       <w:r>
         <w:t xml:space="preserve">Figure </w:t>
       </w:r>
-      <w:r>
-        <w:fldChar w:fldCharType="begin"/>
-      </w:r>
-      <w:r>
-        <w:instrText xml:space="preserve"> SEQ Figure \* ARABIC </w:instrText>
-      </w:r>
-      <w:r>
-        <w:fldChar w:fldCharType="separate"/>
-      </w:r>
-      <w:r>
-        <w:rPr>
-          <w:noProof/>
-        </w:rPr>
-        <w:t>28</w:t>
-      </w:r>
-      <w:r>
-        <w:rPr>
-          <w:noProof/>
-        </w:rPr>
-        <w:fldChar w:fldCharType="end"/>
-      </w:r>
+      <w:fldSimple w:instr=" SEQ Figure \* ARABIC ">
+        <w:r>
+          <w:rPr>
+            <w:noProof/>
+          </w:rPr>
+          <w:t>28</w:t>
+        </w:r>
+      </w:fldSimple>
       <w:r>
         <w:t>. Login state diagram</w:t>
       </w:r>
@@ -27633,27 +27266,14 @@
       <w:r>
         <w:t xml:space="preserve">Figure </w:t>
       </w:r>
-      <w:r>
-        <w:fldChar w:fldCharType="begin"/>
-      </w:r>
-      <w:r>
-        <w:instrText xml:space="preserve"> SEQ Figure \* ARABIC </w:instrText>
-      </w:r>
-      <w:r>
-        <w:fldChar w:fldCharType="separate"/>
-      </w:r>
-      <w:r>
-        <w:rPr>
-          <w:noProof/>
-        </w:rPr>
-        <w:t>29</w:t>
-      </w:r>
-      <w:r>
-        <w:rPr>
-          <w:noProof/>
-        </w:rPr>
-        <w:fldChar w:fldCharType="end"/>
-      </w:r>
+      <w:fldSimple w:instr=" SEQ Figure \* ARABIC ">
+        <w:r>
+          <w:rPr>
+            <w:noProof/>
+          </w:rPr>
+          <w:t>29</w:t>
+        </w:r>
+      </w:fldSimple>
       <w:r>
         <w:t>. Change status of task state diagram</w:t>
       </w:r>
@@ -33629,7 +33249,7 @@
 </file>
 
 <file path=customXml/itemProps1.xml><?xml version="1.0" encoding="utf-8"?>
-<ds:datastoreItem xmlns:ds="http://schemas.openxmlformats.org/officeDocument/2006/customXml" ds:itemID="{4CD15C50-2DCE-40CE-B2A6-DB2D109BC1E0}">
+<ds:datastoreItem xmlns:ds="http://schemas.openxmlformats.org/officeDocument/2006/customXml" ds:itemID="{7503FAB3-C80B-4304-8FD3-B93DC968B25A}">
   <ds:schemaRefs>
     <ds:schemaRef ds:uri="http://schemas.openxmlformats.org/officeDocument/2006/bibliography"/>
   </ds:schemaRefs>

--- a/Documentations/Report.docx
+++ b/Documentations/Report.docx
@@ -1,6 +1,6 @@
 
 <file path=word/document.xml><?xml version="1.0" encoding="utf-8"?>
-<w:document xmlns:wpc="http://schemas.microsoft.com/office/word/2010/wordprocessingCanvas" xmlns:cx="http://schemas.microsoft.com/office/drawing/2014/chartex" xmlns:cx1="http://schemas.microsoft.com/office/drawing/2015/9/8/chartex" xmlns:cx2="http://schemas.microsoft.com/office/drawing/2015/10/21/chartex" xmlns:cx3="http://schemas.microsoft.com/office/drawing/2016/5/9/chartex" xmlns:cx4="http://schemas.microsoft.com/office/drawing/2016/5/10/chartex" xmlns:cx5="http://schemas.microsoft.com/office/drawing/2016/5/11/chartex" xmlns:cx6="http://schemas.microsoft.com/office/drawing/2016/5/12/chartex" xmlns:cx7="http://schemas.microsoft.com/office/drawing/2016/5/13/chartex" xmlns:cx8="http://schemas.microsoft.com/office/drawing/2016/5/14/chartex" xmlns:mc="http://schemas.openxmlformats.org/markup-compatibility/2006" xmlns:aink="http://schemas.microsoft.com/office/drawing/2016/ink" xmlns:am3d="http://schemas.microsoft.com/office/drawing/2017/model3d" xmlns:o="urn:schemas-microsoft-com:office:office" xmlns:r="http://schemas.openxmlformats.org/officeDocument/2006/relationships" xmlns:m="http://schemas.openxmlformats.org/officeDocument/2006/math" xmlns:v="urn:schemas-microsoft-com:vml" xmlns:wp14="http://schemas.microsoft.com/office/word/2010/wordprocessingDrawing" xmlns:wp="http://schemas.openxmlformats.org/drawingml/2006/wordprocessingDrawing" xmlns:w10="urn:schemas-microsoft-com:office:word" xmlns:w="http://schemas.openxmlformats.org/wordprocessingml/2006/main" xmlns:w14="http://schemas.microsoft.com/office/word/2010/wordml" xmlns:w15="http://schemas.microsoft.com/office/word/2012/wordml" xmlns:w16cid="http://schemas.microsoft.com/office/word/2016/wordml/cid" xmlns:w16se="http://schemas.microsoft.com/office/word/2015/wordml/symex" xmlns:wpg="http://schemas.microsoft.com/office/word/2010/wordprocessingGroup" xmlns:wpi="http://schemas.microsoft.com/office/word/2010/wordprocessingInk" xmlns:wne="http://schemas.microsoft.com/office/word/2006/wordml" xmlns:wps="http://schemas.microsoft.com/office/word/2010/wordprocessingShape" mc:Ignorable="w14 w15 w16se w16cid wp14">
+<w:document xmlns:wpc="http://schemas.microsoft.com/office/word/2010/wordprocessingCanvas" xmlns:cx="http://schemas.microsoft.com/office/drawing/2014/chartex" xmlns:cx1="http://schemas.microsoft.com/office/drawing/2015/9/8/chartex" xmlns:cx2="http://schemas.microsoft.com/office/drawing/2015/10/21/chartex" xmlns:cx3="http://schemas.microsoft.com/office/drawing/2016/5/9/chartex" xmlns:cx4="http://schemas.microsoft.com/office/drawing/2016/5/10/chartex" xmlns:cx5="http://schemas.microsoft.com/office/drawing/2016/5/11/chartex" xmlns:cx6="http://schemas.microsoft.com/office/drawing/2016/5/12/chartex" xmlns:cx7="http://schemas.microsoft.com/office/drawing/2016/5/13/chartex" xmlns:cx8="http://schemas.microsoft.com/office/drawing/2016/5/14/chartex" xmlns:mc="http://schemas.openxmlformats.org/markup-compatibility/2006" xmlns:aink="http://schemas.microsoft.com/office/drawing/2016/ink" xmlns:am3d="http://schemas.microsoft.com/office/drawing/2017/model3d" xmlns:o="urn:schemas-microsoft-com:office:office" xmlns:r="http://schemas.openxmlformats.org/officeDocument/2006/relationships" xmlns:m="http://schemas.openxmlformats.org/officeDocument/2006/math" xmlns:v="urn:schemas-microsoft-com:vml" xmlns:wp14="http://schemas.microsoft.com/office/word/2010/wordprocessingDrawing" xmlns:wp="http://schemas.openxmlformats.org/drawingml/2006/wordprocessingDrawing" xmlns:w10="urn:schemas-microsoft-com:office:word" xmlns:w="http://schemas.openxmlformats.org/wordprocessingml/2006/main" xmlns:w14="http://schemas.microsoft.com/office/word/2010/wordml" xmlns:w15="http://schemas.microsoft.com/office/word/2012/wordml" xmlns:w16cex="http://schemas.microsoft.com/office/word/2018/wordml/cex" xmlns:w16cid="http://schemas.microsoft.com/office/word/2016/wordml/cid" xmlns:w16="http://schemas.microsoft.com/office/word/2018/wordml" xmlns:w16se="http://schemas.microsoft.com/office/word/2015/wordml/symex" xmlns:wpg="http://schemas.microsoft.com/office/word/2010/wordprocessingGroup" xmlns:wpi="http://schemas.microsoft.com/office/word/2010/wordprocessingInk" xmlns:wne="http://schemas.microsoft.com/office/word/2006/wordml" xmlns:wps="http://schemas.microsoft.com/office/word/2010/wordprocessingShape" mc:Ignorable="w14 w15 w16se w16cid w16 w16cex wp14">
   <w:body>
     <w:p>
       <w:pPr>
@@ -1581,7 +1581,13 @@
         <w:t>A t</w:t>
       </w:r>
       <w:r>
-        <w:t>eam member can be invited into a project by PM.</w:t>
+        <w:t>eam member can be invited into a projec</w:t>
+      </w:r>
+      <w:r>
+        <w:t>t</w:t>
+      </w:r>
+      <w:r>
+        <w:t>.</w:t>
       </w:r>
     </w:p>
     <w:p>
@@ -1593,7 +1599,10 @@
         </w:numPr>
       </w:pPr>
       <w:r>
-        <w:t xml:space="preserve">PM can manage </w:t>
+        <w:t>Project leader</w:t>
+      </w:r>
+      <w:r>
+        <w:t xml:space="preserve"> can manage </w:t>
       </w:r>
       <w:r>
         <w:t xml:space="preserve">all project </w:t>
@@ -1719,27 +1728,6 @@
         </w:numPr>
       </w:pPr>
       <w:r>
-        <w:t xml:space="preserve">Provide Story Point for </w:t>
-      </w:r>
-      <w:r>
-        <w:t xml:space="preserve">the </w:t>
-      </w:r>
-      <w:r>
-        <w:t>user to estimate a task</w:t>
-      </w:r>
-      <w:r>
-        <w:t>.</w:t>
-      </w:r>
-    </w:p>
-    <w:p>
-      <w:pPr>
-        <w:pStyle w:val="ListParagraph"/>
-        <w:numPr>
-          <w:ilvl w:val="0"/>
-          <w:numId w:val="6"/>
-        </w:numPr>
-      </w:pPr>
-      <w:r>
         <w:t>Provide a report for all team members.</w:t>
       </w:r>
     </w:p>
@@ -1822,43 +1810,13 @@
       </w:r>
     </w:p>
     <w:p>
-      <w:r>
-        <w:rPr>
-          <w:b/>
-          <w:bCs/>
-        </w:rPr>
-        <w:lastRenderedPageBreak/>
-        <w:t>Story Point</w:t>
-      </w:r>
-      <w:r>
-        <w:t xml:space="preserve"> is used to estimate work. It is an integer number that represents the time needed for a task. For example, 1 </w:t>
-      </w:r>
-      <w:r>
-        <w:t xml:space="preserve">point </w:t>
-      </w:r>
-      <w:r>
-        <w:t>equal</w:t>
-      </w:r>
-      <w:r>
-        <w:t xml:space="preserve"> to</w:t>
-      </w:r>
-      <w:r>
-        <w:t xml:space="preserve"> </w:t>
-      </w:r>
-      <w:r>
-        <w:t>2- hour or 3-hours</w:t>
-      </w:r>
-      <w:r>
-        <w:t xml:space="preserve"> task.</w:t>
-      </w:r>
-    </w:p>
-    <w:p>
       <w:pPr>
         <w:pStyle w:val="Heading2"/>
         <w:ind w:left="426"/>
       </w:pPr>
       <w:bookmarkStart w:id="5" w:name="_Toc39581764"/>
       <w:r>
+        <w:lastRenderedPageBreak/>
         <w:t>References</w:t>
       </w:r>
       <w:bookmarkEnd w:id="5"/>
@@ -1945,10 +1903,10 @@
         </w:numPr>
       </w:pPr>
       <w:r>
-        <w:t>DBMS: SQL Lite</w:t>
-      </w:r>
-      <w:r>
-        <w:t>/DynamoDB</w:t>
+        <w:t xml:space="preserve">DBMS: </w:t>
+      </w:r>
+      <w:r>
+        <w:t>DynamoDB</w:t>
       </w:r>
     </w:p>
     <w:p>
@@ -2029,10 +1987,10 @@
           <w:noProof/>
         </w:rPr>
         <w:drawing>
-          <wp:inline distT="0" distB="0" distL="0" distR="0" wp14:anchorId="53346206" wp14:editId="1F431913">
-            <wp:extent cx="5731510" cy="7226300"/>
-            <wp:effectExtent l="0" t="0" r="2540" b="0"/>
-            <wp:docPr id="26" name="Picture 26"/>
+          <wp:inline distT="0" distB="0" distL="0" distR="0" wp14:anchorId="1F5A2969" wp14:editId="482E373A">
+            <wp:extent cx="5731510" cy="7249160"/>
+            <wp:effectExtent l="0" t="0" r="2540" b="8890"/>
+            <wp:docPr id="5" name="Picture 5"/>
             <wp:cNvGraphicFramePr>
               <a:graphicFrameLocks xmlns:a="http://schemas.openxmlformats.org/drawingml/2006/main" noChangeAspect="1"/>
             </wp:cNvGraphicFramePr>
@@ -2061,7 +2019,7 @@
                   <pic:spPr bwMode="auto">
                     <a:xfrm>
                       <a:off x="0" y="0"/>
-                      <a:ext cx="5731510" cy="7226300"/>
+                      <a:ext cx="5731510" cy="7249160"/>
                     </a:xfrm>
                     <a:prstGeom prst="rect">
                       <a:avLst/>
@@ -2086,14 +2044,30 @@
       <w:r>
         <w:t xml:space="preserve">Figure </w:t>
       </w:r>
-      <w:fldSimple w:instr=" SEQ Figure \* ARABIC ">
-        <w:r>
-          <w:rPr>
-            <w:noProof/>
-          </w:rPr>
-          <w:t>1</w:t>
-        </w:r>
-      </w:fldSimple>
+      <w:r>
+        <w:fldChar w:fldCharType="begin"/>
+      </w:r>
+      <w:r>
+        <w:instrText xml:space="preserve"> SEQ </w:instrText>
+      </w:r>
+      <w:r>
+        <w:instrText xml:space="preserve">Figure \* ARABIC </w:instrText>
+      </w:r>
+      <w:r>
+        <w:fldChar w:fldCharType="separate"/>
+      </w:r>
+      <w:r>
+        <w:rPr>
+          <w:noProof/>
+        </w:rPr>
+        <w:t>1</w:t>
+      </w:r>
+      <w:r>
+        <w:rPr>
+          <w:noProof/>
+        </w:rPr>
+        <w:fldChar w:fldCharType="end"/>
+      </w:r>
       <w:r>
         <w:t xml:space="preserve"> </w:t>
       </w:r>
@@ -4312,7 +4286,13 @@
               <w:rPr>
                 <w:lang w:val="en-GB"/>
               </w:rPr>
-              <w:t>Team member, team leader, project manager</w:t>
+              <w:t xml:space="preserve">Team member, project </w:t>
+            </w:r>
+            <w:r>
+              <w:rPr>
+                <w:lang w:val="en-GB"/>
+              </w:rPr>
+              <w:t>leader</w:t>
             </w:r>
           </w:p>
         </w:tc>
@@ -5278,7 +5258,25 @@
               <w:rPr>
                 <w:lang w:val="en-GB"/>
               </w:rPr>
-              <w:t>, Team leader, Project manager</w:t>
+              <w:t xml:space="preserve">, </w:t>
+            </w:r>
+            <w:r>
+              <w:rPr>
+                <w:lang w:val="en-GB"/>
+              </w:rPr>
+              <w:t>project</w:t>
+            </w:r>
+            <w:r>
+              <w:rPr>
+                <w:lang w:val="en-GB"/>
+              </w:rPr>
+              <w:t xml:space="preserve"> </w:t>
+            </w:r>
+            <w:r>
+              <w:rPr>
+                <w:lang w:val="en-GB"/>
+              </w:rPr>
+              <w:t>leader</w:t>
             </w:r>
           </w:p>
         </w:tc>
@@ -6236,7 +6234,25 @@
               <w:rPr>
                 <w:lang w:val="en-GB"/>
               </w:rPr>
-              <w:t>Team member, Team leader, Project Manager</w:t>
+              <w:t xml:space="preserve">Team member, </w:t>
+            </w:r>
+            <w:r>
+              <w:rPr>
+                <w:lang w:val="en-GB"/>
+              </w:rPr>
+              <w:t>project</w:t>
+            </w:r>
+            <w:r>
+              <w:rPr>
+                <w:lang w:val="en-GB"/>
+              </w:rPr>
+              <w:t xml:space="preserve"> </w:t>
+            </w:r>
+            <w:r>
+              <w:rPr>
+                <w:lang w:val="en-GB"/>
+              </w:rPr>
+              <w:t>member</w:t>
             </w:r>
           </w:p>
         </w:tc>
@@ -7197,13 +7213,31 @@
               <w:rPr>
                 <w:lang w:val="en-GB"/>
               </w:rPr>
-              <w:t>Team member, Team leader</w:t>
-            </w:r>
-            <w:r>
-              <w:rPr>
-                <w:lang w:val="en-GB"/>
-              </w:rPr>
-              <w:t>, Project Manager</w:t>
+              <w:t>Team member</w:t>
+            </w:r>
+            <w:r>
+              <w:rPr>
+                <w:lang w:val="en-GB"/>
+              </w:rPr>
+              <w:t xml:space="preserve">, </w:t>
+            </w:r>
+            <w:r>
+              <w:rPr>
+                <w:lang w:val="en-GB"/>
+              </w:rPr>
+              <w:t>project</w:t>
+            </w:r>
+            <w:r>
+              <w:rPr>
+                <w:lang w:val="en-GB"/>
+              </w:rPr>
+              <w:t xml:space="preserve"> </w:t>
+            </w:r>
+            <w:r>
+              <w:rPr>
+                <w:lang w:val="en-GB"/>
+              </w:rPr>
+              <w:t>leader</w:t>
             </w:r>
           </w:p>
         </w:tc>
@@ -8123,13 +8157,31 @@
               <w:rPr>
                 <w:lang w:val="en-GB"/>
               </w:rPr>
-              <w:t>Team member, Team leader</w:t>
-            </w:r>
-            <w:r>
-              <w:rPr>
-                <w:lang w:val="en-GB"/>
-              </w:rPr>
-              <w:t>, Project Manager</w:t>
+              <w:t>Team member</w:t>
+            </w:r>
+            <w:r>
+              <w:rPr>
+                <w:lang w:val="en-GB"/>
+              </w:rPr>
+              <w:t xml:space="preserve">, </w:t>
+            </w:r>
+            <w:r>
+              <w:rPr>
+                <w:lang w:val="en-GB"/>
+              </w:rPr>
+              <w:t>project</w:t>
+            </w:r>
+            <w:r>
+              <w:rPr>
+                <w:lang w:val="en-GB"/>
+              </w:rPr>
+              <w:t xml:space="preserve"> </w:t>
+            </w:r>
+            <w:r>
+              <w:rPr>
+                <w:lang w:val="en-GB"/>
+              </w:rPr>
+              <w:t>leader</w:t>
             </w:r>
           </w:p>
         </w:tc>
@@ -9916,7 +9968,7 @@
               <w:rPr>
                 <w:lang w:val="en-GB"/>
               </w:rPr>
-              <w:t>Team member, Team leader, Project Manager</w:t>
+              <w:t>Team member, project leader</w:t>
             </w:r>
           </w:p>
         </w:tc>
@@ -10777,7 +10829,7 @@
               <w:rPr>
                 <w:lang w:val="en-GB"/>
               </w:rPr>
-              <w:t>Team leader, Project Manager</w:t>
+              <w:t>Team member, project leader</w:t>
             </w:r>
           </w:p>
         </w:tc>
@@ -11655,7 +11707,7 @@
               <w:rPr>
                 <w:lang w:val="en-GB"/>
               </w:rPr>
-              <w:t>Team leader, Project Manager</w:t>
+              <w:t>Team member, project leader</w:t>
             </w:r>
           </w:p>
         </w:tc>
@@ -12575,7 +12627,7 @@
               <w:rPr>
                 <w:lang w:val="en-GB"/>
               </w:rPr>
-              <w:t>Team leader, Project Manager</w:t>
+              <w:t>Team member, project leader</w:t>
             </w:r>
           </w:p>
         </w:tc>
@@ -15657,7 +15709,13 @@
               <w:rPr>
                 <w:lang w:val="en-GB"/>
               </w:rPr>
-              <w:t>Project manager</w:t>
+              <w:t xml:space="preserve">Project </w:t>
+            </w:r>
+            <w:r>
+              <w:rPr>
+                <w:lang w:val="en-GB"/>
+              </w:rPr>
+              <w:t>leader</w:t>
             </w:r>
           </w:p>
         </w:tc>
@@ -16621,7 +16679,13 @@
               <w:rPr>
                 <w:lang w:val="en-GB"/>
               </w:rPr>
-              <w:t>Project manager</w:t>
+              <w:t xml:space="preserve">Project </w:t>
+            </w:r>
+            <w:r>
+              <w:rPr>
+                <w:lang w:val="en-GB"/>
+              </w:rPr>
+              <w:t>leader</w:t>
             </w:r>
           </w:p>
         </w:tc>
@@ -17568,7 +17632,13 @@
               <w:rPr>
                 <w:lang w:val="en-GB"/>
               </w:rPr>
-              <w:t>Project manager</w:t>
+              <w:t xml:space="preserve">Project </w:t>
+            </w:r>
+            <w:r>
+              <w:rPr>
+                <w:lang w:val="en-GB"/>
+              </w:rPr>
+              <w:t>leader</w:t>
             </w:r>
           </w:p>
         </w:tc>
@@ -18587,7 +18657,13 @@
               <w:rPr>
                 <w:lang w:val="en-GB"/>
               </w:rPr>
-              <w:t>Project manager</w:t>
+              <w:t xml:space="preserve">Project </w:t>
+            </w:r>
+            <w:r>
+              <w:rPr>
+                <w:lang w:val="en-GB"/>
+              </w:rPr>
+              <w:t>leader</w:t>
             </w:r>
           </w:p>
         </w:tc>
@@ -19316,943 +19392,6 @@
         <w:tc>
           <w:tcPr>
             <w:tcW w:w="9116" w:type="dxa"/>
-            <w:gridSpan w:val="2"/>
-            <w:tcBorders>
-              <w:top w:val="single" w:sz="4" w:space="0" w:color="auto"/>
-              <w:left w:val="double" w:sz="4" w:space="0" w:color="auto"/>
-              <w:bottom w:val="double" w:sz="4" w:space="0" w:color="auto"/>
-              <w:right w:val="double" w:sz="4" w:space="0" w:color="auto"/>
-            </w:tcBorders>
-            <w:shd w:val="clear" w:color="auto" w:fill="FFFFFF"/>
-            <w:hideMark/>
-          </w:tcPr>
-          <w:p>
-            <w:pPr>
-              <w:spacing w:after="0"/>
-              <w:rPr>
-                <w:lang w:val="en-GB"/>
-              </w:rPr>
-            </w:pPr>
-            <w:r>
-              <w:rPr>
-                <w:lang w:val="en-GB"/>
-              </w:rPr>
-              <w:t>None</w:t>
-            </w:r>
-          </w:p>
-        </w:tc>
-      </w:tr>
-    </w:tbl>
-    <w:p/>
-    <w:tbl>
-      <w:tblPr>
-        <w:tblW w:w="0" w:type="auto"/>
-        <w:jc w:val="center"/>
-        <w:tblBorders>
-          <w:top w:val="double" w:sz="4" w:space="0" w:color="auto"/>
-          <w:left w:val="double" w:sz="4" w:space="0" w:color="auto"/>
-          <w:bottom w:val="double" w:sz="4" w:space="0" w:color="auto"/>
-          <w:right w:val="double" w:sz="4" w:space="0" w:color="auto"/>
-          <w:insideH w:val="single" w:sz="4" w:space="0" w:color="auto"/>
-          <w:insideV w:val="double" w:sz="4" w:space="0" w:color="auto"/>
-        </w:tblBorders>
-        <w:shd w:val="clear" w:color="auto" w:fill="FFFFFF"/>
-        <w:tblLook w:val="04A0" w:firstRow="1" w:lastRow="0" w:firstColumn="1" w:lastColumn="0" w:noHBand="0" w:noVBand="1"/>
-      </w:tblPr>
-      <w:tblGrid>
-        <w:gridCol w:w="2860"/>
-        <w:gridCol w:w="6136"/>
-      </w:tblGrid>
-      <w:tr>
-        <w:trPr>
-          <w:jc w:val="center"/>
-        </w:trPr>
-        <w:tc>
-          <w:tcPr>
-            <w:tcW w:w="2909" w:type="dxa"/>
-            <w:tcBorders>
-              <w:top w:val="double" w:sz="4" w:space="0" w:color="auto"/>
-              <w:left w:val="double" w:sz="4" w:space="0" w:color="auto"/>
-              <w:bottom w:val="single" w:sz="4" w:space="0" w:color="auto"/>
-              <w:right w:val="double" w:sz="4" w:space="0" w:color="auto"/>
-            </w:tcBorders>
-            <w:shd w:val="clear" w:color="auto" w:fill="D9D9D9"/>
-            <w:hideMark/>
-          </w:tcPr>
-          <w:p>
-            <w:pPr>
-              <w:spacing w:after="0"/>
-              <w:rPr>
-                <w:lang w:val="en-GB"/>
-              </w:rPr>
-            </w:pPr>
-            <w:r>
-              <w:rPr>
-                <w:lang w:val="en-GB"/>
-              </w:rPr>
-              <w:lastRenderedPageBreak/>
-              <w:t>Name</w:t>
-            </w:r>
-          </w:p>
-        </w:tc>
-        <w:tc>
-          <w:tcPr>
-            <w:tcW w:w="6297" w:type="dxa"/>
-            <w:tcBorders>
-              <w:top w:val="double" w:sz="4" w:space="0" w:color="auto"/>
-              <w:left w:val="double" w:sz="4" w:space="0" w:color="auto"/>
-              <w:bottom w:val="single" w:sz="4" w:space="0" w:color="auto"/>
-              <w:right w:val="double" w:sz="4" w:space="0" w:color="auto"/>
-            </w:tcBorders>
-            <w:shd w:val="clear" w:color="auto" w:fill="FFFFFF"/>
-            <w:hideMark/>
-          </w:tcPr>
-          <w:p>
-            <w:pPr>
-              <w:spacing w:after="0"/>
-              <w:rPr>
-                <w:lang w:val="en-GB"/>
-              </w:rPr>
-            </w:pPr>
-            <w:r>
-              <w:rPr>
-                <w:lang w:val="en-GB"/>
-              </w:rPr>
-              <w:t>Assign role for member</w:t>
-            </w:r>
-          </w:p>
-        </w:tc>
-      </w:tr>
-      <w:tr>
-        <w:trPr>
-          <w:jc w:val="center"/>
-        </w:trPr>
-        <w:tc>
-          <w:tcPr>
-            <w:tcW w:w="2909" w:type="dxa"/>
-            <w:tcBorders>
-              <w:top w:val="single" w:sz="4" w:space="0" w:color="auto"/>
-              <w:left w:val="double" w:sz="4" w:space="0" w:color="auto"/>
-              <w:bottom w:val="single" w:sz="4" w:space="0" w:color="auto"/>
-              <w:right w:val="double" w:sz="4" w:space="0" w:color="auto"/>
-            </w:tcBorders>
-            <w:shd w:val="clear" w:color="auto" w:fill="D9D9D9"/>
-            <w:hideMark/>
-          </w:tcPr>
-          <w:p>
-            <w:pPr>
-              <w:spacing w:after="0"/>
-              <w:rPr>
-                <w:lang w:val="en-GB"/>
-              </w:rPr>
-            </w:pPr>
-            <w:r>
-              <w:rPr>
-                <w:lang w:val="en-GB"/>
-              </w:rPr>
-              <w:t>Brief Description</w:t>
-            </w:r>
-          </w:p>
-        </w:tc>
-        <w:tc>
-          <w:tcPr>
-            <w:tcW w:w="6297" w:type="dxa"/>
-            <w:tcBorders>
-              <w:top w:val="single" w:sz="4" w:space="0" w:color="auto"/>
-              <w:left w:val="double" w:sz="4" w:space="0" w:color="auto"/>
-              <w:bottom w:val="single" w:sz="4" w:space="0" w:color="auto"/>
-              <w:right w:val="double" w:sz="4" w:space="0" w:color="auto"/>
-            </w:tcBorders>
-            <w:shd w:val="clear" w:color="auto" w:fill="FFFFFF"/>
-            <w:hideMark/>
-          </w:tcPr>
-          <w:p>
-            <w:pPr>
-              <w:spacing w:after="0"/>
-              <w:rPr>
-                <w:lang w:val="en-GB"/>
-              </w:rPr>
-            </w:pPr>
-            <w:r>
-              <w:rPr>
-                <w:lang w:val="en-GB"/>
-              </w:rPr>
-              <w:t>The project manager assigns the role for the members of the project.</w:t>
-            </w:r>
-          </w:p>
-        </w:tc>
-      </w:tr>
-      <w:tr>
-        <w:trPr>
-          <w:jc w:val="center"/>
-        </w:trPr>
-        <w:tc>
-          <w:tcPr>
-            <w:tcW w:w="2909" w:type="dxa"/>
-            <w:tcBorders>
-              <w:top w:val="single" w:sz="4" w:space="0" w:color="auto"/>
-              <w:left w:val="double" w:sz="4" w:space="0" w:color="auto"/>
-              <w:bottom w:val="single" w:sz="4" w:space="0" w:color="auto"/>
-              <w:right w:val="double" w:sz="4" w:space="0" w:color="auto"/>
-            </w:tcBorders>
-            <w:shd w:val="clear" w:color="auto" w:fill="D9D9D9"/>
-            <w:hideMark/>
-          </w:tcPr>
-          <w:p>
-            <w:pPr>
-              <w:spacing w:after="0"/>
-              <w:rPr>
-                <w:lang w:val="en-GB"/>
-              </w:rPr>
-            </w:pPr>
-            <w:r>
-              <w:rPr>
-                <w:lang w:val="en-GB"/>
-              </w:rPr>
-              <w:t>Actor(s)</w:t>
-            </w:r>
-          </w:p>
-        </w:tc>
-        <w:tc>
-          <w:tcPr>
-            <w:tcW w:w="6297" w:type="dxa"/>
-            <w:tcBorders>
-              <w:top w:val="single" w:sz="4" w:space="0" w:color="auto"/>
-              <w:left w:val="double" w:sz="4" w:space="0" w:color="auto"/>
-              <w:bottom w:val="single" w:sz="4" w:space="0" w:color="auto"/>
-              <w:right w:val="double" w:sz="4" w:space="0" w:color="auto"/>
-            </w:tcBorders>
-            <w:shd w:val="clear" w:color="auto" w:fill="FFFFFF"/>
-            <w:hideMark/>
-          </w:tcPr>
-          <w:p>
-            <w:pPr>
-              <w:spacing w:after="0"/>
-              <w:rPr>
-                <w:lang w:val="en-GB"/>
-              </w:rPr>
-            </w:pPr>
-            <w:r>
-              <w:rPr>
-                <w:lang w:val="en-GB"/>
-              </w:rPr>
-              <w:t>Project manager</w:t>
-            </w:r>
-          </w:p>
-        </w:tc>
-      </w:tr>
-      <w:tr>
-        <w:trPr>
-          <w:cantSplit/>
-          <w:jc w:val="center"/>
-        </w:trPr>
-        <w:tc>
-          <w:tcPr>
-            <w:tcW w:w="9206" w:type="dxa"/>
-            <w:gridSpan w:val="2"/>
-            <w:tcBorders>
-              <w:top w:val="single" w:sz="4" w:space="0" w:color="auto"/>
-              <w:left w:val="double" w:sz="4" w:space="0" w:color="auto"/>
-              <w:bottom w:val="single" w:sz="4" w:space="0" w:color="auto"/>
-              <w:right w:val="double" w:sz="4" w:space="0" w:color="auto"/>
-            </w:tcBorders>
-            <w:shd w:val="clear" w:color="auto" w:fill="D9D9D9"/>
-            <w:hideMark/>
-          </w:tcPr>
-          <w:p>
-            <w:pPr>
-              <w:spacing w:after="0"/>
-              <w:rPr>
-                <w:lang w:val="en-GB"/>
-              </w:rPr>
-            </w:pPr>
-            <w:r>
-              <w:rPr>
-                <w:lang w:val="en-GB"/>
-              </w:rPr>
-              <w:t>Flow of Events</w:t>
-            </w:r>
-          </w:p>
-        </w:tc>
-      </w:tr>
-      <w:tr>
-        <w:trPr>
-          <w:cantSplit/>
-          <w:jc w:val="center"/>
-        </w:trPr>
-        <w:tc>
-          <w:tcPr>
-            <w:tcW w:w="9206" w:type="dxa"/>
-            <w:gridSpan w:val="2"/>
-            <w:tcBorders>
-              <w:top w:val="single" w:sz="4" w:space="0" w:color="auto"/>
-              <w:left w:val="double" w:sz="4" w:space="0" w:color="auto"/>
-              <w:bottom w:val="single" w:sz="4" w:space="0" w:color="auto"/>
-              <w:right w:val="double" w:sz="4" w:space="0" w:color="auto"/>
-            </w:tcBorders>
-            <w:shd w:val="clear" w:color="auto" w:fill="D9D9D9"/>
-            <w:hideMark/>
-          </w:tcPr>
-          <w:p>
-            <w:pPr>
-              <w:spacing w:after="0"/>
-              <w:rPr>
-                <w:lang w:val="en-GB"/>
-              </w:rPr>
-            </w:pPr>
-            <w:r>
-              <w:rPr>
-                <w:lang w:val="en-GB"/>
-              </w:rPr>
-              <w:t>Basic Flow</w:t>
-            </w:r>
-          </w:p>
-        </w:tc>
-      </w:tr>
-      <w:tr>
-        <w:trPr>
-          <w:cantSplit/>
-          <w:jc w:val="center"/>
-        </w:trPr>
-        <w:tc>
-          <w:tcPr>
-            <w:tcW w:w="9206" w:type="dxa"/>
-            <w:gridSpan w:val="2"/>
-            <w:tcBorders>
-              <w:top w:val="single" w:sz="4" w:space="0" w:color="auto"/>
-              <w:left w:val="double" w:sz="4" w:space="0" w:color="auto"/>
-              <w:bottom w:val="single" w:sz="4" w:space="0" w:color="auto"/>
-              <w:right w:val="double" w:sz="4" w:space="0" w:color="auto"/>
-            </w:tcBorders>
-            <w:shd w:val="clear" w:color="auto" w:fill="FFFFFF"/>
-            <w:hideMark/>
-          </w:tcPr>
-          <w:p>
-            <w:pPr>
-              <w:spacing w:after="0"/>
-              <w:rPr>
-                <w:lang w:val="en-GB"/>
-              </w:rPr>
-            </w:pPr>
-            <w:r>
-              <w:rPr>
-                <w:lang w:val="en-GB"/>
-              </w:rPr>
-              <w:t>1. The project manager touches and holds the name of the member.</w:t>
-            </w:r>
-          </w:p>
-          <w:p>
-            <w:pPr>
-              <w:spacing w:after="0"/>
-              <w:rPr>
-                <w:lang w:val="en-GB"/>
-              </w:rPr>
-            </w:pPr>
-            <w:r>
-              <w:rPr>
-                <w:lang w:val="en-GB"/>
-              </w:rPr>
-              <w:t>2. A menu appears with some options.</w:t>
-            </w:r>
-          </w:p>
-          <w:p>
-            <w:pPr>
-              <w:spacing w:after="0"/>
-              <w:rPr>
-                <w:lang w:val="en-GB"/>
-              </w:rPr>
-            </w:pPr>
-            <w:r>
-              <w:rPr>
-                <w:lang w:val="en-GB"/>
-              </w:rPr>
-              <w:t>3. The project manager chooses the option Assign role and chooses a role. Project confirms.</w:t>
-            </w:r>
-          </w:p>
-          <w:p>
-            <w:pPr>
-              <w:spacing w:after="0"/>
-              <w:rPr>
-                <w:lang w:val="en-GB"/>
-              </w:rPr>
-            </w:pPr>
-            <w:r>
-              <w:rPr>
-                <w:lang w:val="en-GB"/>
-              </w:rPr>
-              <w:t>4. New role is updated.</w:t>
-            </w:r>
-          </w:p>
-          <w:p>
-            <w:pPr>
-              <w:spacing w:after="0"/>
-              <w:rPr>
-                <w:i/>
-                <w:iCs/>
-                <w:lang w:val="en-GB"/>
-              </w:rPr>
-            </w:pPr>
-            <w:r>
-              <w:rPr>
-                <w:lang w:val="en-GB"/>
-              </w:rPr>
-              <w:t>5. The use case ends.</w:t>
-            </w:r>
-          </w:p>
-        </w:tc>
-      </w:tr>
-      <w:tr>
-        <w:trPr>
-          <w:cantSplit/>
-          <w:jc w:val="center"/>
-        </w:trPr>
-        <w:tc>
-          <w:tcPr>
-            <w:tcW w:w="9206" w:type="dxa"/>
-            <w:gridSpan w:val="2"/>
-            <w:tcBorders>
-              <w:top w:val="single" w:sz="4" w:space="0" w:color="auto"/>
-              <w:left w:val="double" w:sz="4" w:space="0" w:color="auto"/>
-              <w:bottom w:val="single" w:sz="4" w:space="0" w:color="auto"/>
-              <w:right w:val="double" w:sz="4" w:space="0" w:color="auto"/>
-            </w:tcBorders>
-            <w:shd w:val="clear" w:color="auto" w:fill="D9D9D9"/>
-            <w:hideMark/>
-          </w:tcPr>
-          <w:p>
-            <w:pPr>
-              <w:spacing w:after="0"/>
-              <w:rPr>
-                <w:lang w:val="en-GB"/>
-              </w:rPr>
-            </w:pPr>
-            <w:r>
-              <w:rPr>
-                <w:lang w:val="en-GB"/>
-              </w:rPr>
-              <w:t>Alternate Flows</w:t>
-            </w:r>
-          </w:p>
-        </w:tc>
-      </w:tr>
-      <w:tr>
-        <w:trPr>
-          <w:jc w:val="center"/>
-        </w:trPr>
-        <w:tc>
-          <w:tcPr>
-            <w:tcW w:w="2909" w:type="dxa"/>
-            <w:tcBorders>
-              <w:top w:val="single" w:sz="4" w:space="0" w:color="auto"/>
-              <w:left w:val="double" w:sz="4" w:space="0" w:color="auto"/>
-              <w:bottom w:val="single" w:sz="4" w:space="0" w:color="auto"/>
-              <w:right w:val="double" w:sz="4" w:space="0" w:color="auto"/>
-            </w:tcBorders>
-            <w:shd w:val="clear" w:color="auto" w:fill="E0E0E0"/>
-            <w:hideMark/>
-          </w:tcPr>
-          <w:p>
-            <w:pPr>
-              <w:spacing w:after="0"/>
-              <w:rPr>
-                <w:lang w:val="en-GB"/>
-              </w:rPr>
-            </w:pPr>
-            <w:r>
-              <w:rPr>
-                <w:lang w:val="en-GB"/>
-              </w:rPr>
-              <w:t>Title</w:t>
-            </w:r>
-          </w:p>
-        </w:tc>
-        <w:tc>
-          <w:tcPr>
-            <w:tcW w:w="6297" w:type="dxa"/>
-            <w:tcBorders>
-              <w:top w:val="single" w:sz="4" w:space="0" w:color="auto"/>
-              <w:left w:val="double" w:sz="4" w:space="0" w:color="auto"/>
-              <w:bottom w:val="single" w:sz="4" w:space="0" w:color="auto"/>
-              <w:right w:val="double" w:sz="4" w:space="0" w:color="auto"/>
-            </w:tcBorders>
-            <w:shd w:val="clear" w:color="auto" w:fill="E0E0E0"/>
-            <w:hideMark/>
-          </w:tcPr>
-          <w:p>
-            <w:pPr>
-              <w:spacing w:after="0"/>
-              <w:rPr>
-                <w:lang w:val="en-GB"/>
-              </w:rPr>
-            </w:pPr>
-            <w:r>
-              <w:rPr>
-                <w:lang w:val="en-GB"/>
-              </w:rPr>
-              <w:t>Description</w:t>
-            </w:r>
-          </w:p>
-        </w:tc>
-      </w:tr>
-      <w:tr>
-        <w:trPr>
-          <w:jc w:val="center"/>
-        </w:trPr>
-        <w:tc>
-          <w:tcPr>
-            <w:tcW w:w="2909" w:type="dxa"/>
-            <w:tcBorders>
-              <w:top w:val="single" w:sz="4" w:space="0" w:color="auto"/>
-              <w:left w:val="double" w:sz="4" w:space="0" w:color="auto"/>
-              <w:bottom w:val="single" w:sz="4" w:space="0" w:color="auto"/>
-              <w:right w:val="double" w:sz="4" w:space="0" w:color="auto"/>
-            </w:tcBorders>
-            <w:shd w:val="clear" w:color="auto" w:fill="FFFFFF"/>
-            <w:hideMark/>
-          </w:tcPr>
-          <w:p>
-            <w:pPr>
-              <w:spacing w:after="0"/>
-              <w:rPr>
-                <w:lang w:val="en-GB"/>
-              </w:rPr>
-            </w:pPr>
-            <w:r>
-              <w:rPr>
-                <w:lang w:val="en-GB"/>
-              </w:rPr>
-              <w:t>Project manager does not assign role for member.</w:t>
-            </w:r>
-          </w:p>
-        </w:tc>
-        <w:tc>
-          <w:tcPr>
-            <w:tcW w:w="6297" w:type="dxa"/>
-            <w:tcBorders>
-              <w:top w:val="single" w:sz="4" w:space="0" w:color="auto"/>
-              <w:left w:val="double" w:sz="4" w:space="0" w:color="auto"/>
-              <w:bottom w:val="single" w:sz="4" w:space="0" w:color="auto"/>
-              <w:right w:val="double" w:sz="4" w:space="0" w:color="auto"/>
-            </w:tcBorders>
-            <w:shd w:val="clear" w:color="auto" w:fill="FFFFFF"/>
-            <w:hideMark/>
-          </w:tcPr>
-          <w:p>
-            <w:pPr>
-              <w:spacing w:after="0"/>
-              <w:rPr>
-                <w:lang w:val="en-GB"/>
-              </w:rPr>
-            </w:pPr>
-            <w:r>
-              <w:rPr>
-                <w:lang w:val="en-GB"/>
-              </w:rPr>
-              <w:t>If step 3 of the basic flow fails:</w:t>
-            </w:r>
-          </w:p>
-          <w:p>
-            <w:pPr>
-              <w:spacing w:after="0"/>
-              <w:rPr>
-                <w:lang w:val="en-GB"/>
-              </w:rPr>
-            </w:pPr>
-            <w:r>
-              <w:rPr>
-                <w:lang w:val="en-GB"/>
-              </w:rPr>
-              <w:t>1.Return to the previous page.</w:t>
-            </w:r>
-          </w:p>
-        </w:tc>
-      </w:tr>
-      <w:tr>
-        <w:trPr>
-          <w:cantSplit/>
-          <w:jc w:val="center"/>
-        </w:trPr>
-        <w:tc>
-          <w:tcPr>
-            <w:tcW w:w="9206" w:type="dxa"/>
-            <w:gridSpan w:val="2"/>
-            <w:tcBorders>
-              <w:top w:val="single" w:sz="4" w:space="0" w:color="auto"/>
-              <w:left w:val="double" w:sz="4" w:space="0" w:color="auto"/>
-              <w:bottom w:val="single" w:sz="4" w:space="0" w:color="auto"/>
-              <w:right w:val="double" w:sz="4" w:space="0" w:color="auto"/>
-            </w:tcBorders>
-            <w:shd w:val="clear" w:color="auto" w:fill="D9D9D9"/>
-            <w:hideMark/>
-          </w:tcPr>
-          <w:p>
-            <w:pPr>
-              <w:spacing w:after="0"/>
-              <w:rPr>
-                <w:lang w:val="en-GB"/>
-              </w:rPr>
-            </w:pPr>
-            <w:r>
-              <w:rPr>
-                <w:lang w:val="en-GB"/>
-              </w:rPr>
-              <w:t>Pre-Conditions</w:t>
-            </w:r>
-          </w:p>
-        </w:tc>
-      </w:tr>
-      <w:tr>
-        <w:trPr>
-          <w:jc w:val="center"/>
-        </w:trPr>
-        <w:tc>
-          <w:tcPr>
-            <w:tcW w:w="2909" w:type="dxa"/>
-            <w:tcBorders>
-              <w:top w:val="single" w:sz="4" w:space="0" w:color="auto"/>
-              <w:left w:val="double" w:sz="4" w:space="0" w:color="auto"/>
-              <w:bottom w:val="single" w:sz="4" w:space="0" w:color="auto"/>
-              <w:right w:val="double" w:sz="4" w:space="0" w:color="auto"/>
-            </w:tcBorders>
-            <w:shd w:val="clear" w:color="auto" w:fill="E0E0E0"/>
-            <w:hideMark/>
-          </w:tcPr>
-          <w:p>
-            <w:pPr>
-              <w:spacing w:after="0"/>
-              <w:rPr>
-                <w:lang w:val="en-GB"/>
-              </w:rPr>
-            </w:pPr>
-            <w:r>
-              <w:rPr>
-                <w:lang w:val="en-GB"/>
-              </w:rPr>
-              <w:t>Title</w:t>
-            </w:r>
-          </w:p>
-        </w:tc>
-        <w:tc>
-          <w:tcPr>
-            <w:tcW w:w="6297" w:type="dxa"/>
-            <w:tcBorders>
-              <w:top w:val="single" w:sz="4" w:space="0" w:color="auto"/>
-              <w:left w:val="double" w:sz="4" w:space="0" w:color="auto"/>
-              <w:bottom w:val="single" w:sz="4" w:space="0" w:color="auto"/>
-              <w:right w:val="double" w:sz="4" w:space="0" w:color="auto"/>
-            </w:tcBorders>
-            <w:shd w:val="clear" w:color="auto" w:fill="E0E0E0"/>
-            <w:hideMark/>
-          </w:tcPr>
-          <w:p>
-            <w:pPr>
-              <w:spacing w:after="0"/>
-              <w:rPr>
-                <w:lang w:val="en-GB"/>
-              </w:rPr>
-            </w:pPr>
-            <w:r>
-              <w:rPr>
-                <w:lang w:val="en-GB"/>
-              </w:rPr>
-              <w:t>Description</w:t>
-            </w:r>
-          </w:p>
-        </w:tc>
-      </w:tr>
-      <w:tr>
-        <w:trPr>
-          <w:jc w:val="center"/>
-        </w:trPr>
-        <w:tc>
-          <w:tcPr>
-            <w:tcW w:w="2909" w:type="dxa"/>
-            <w:tcBorders>
-              <w:top w:val="single" w:sz="4" w:space="0" w:color="auto"/>
-              <w:left w:val="double" w:sz="4" w:space="0" w:color="auto"/>
-              <w:bottom w:val="single" w:sz="4" w:space="0" w:color="auto"/>
-              <w:right w:val="double" w:sz="4" w:space="0" w:color="auto"/>
-            </w:tcBorders>
-            <w:shd w:val="clear" w:color="auto" w:fill="FFFFFF"/>
-            <w:hideMark/>
-          </w:tcPr>
-          <w:p>
-            <w:pPr>
-              <w:spacing w:after="0"/>
-              <w:rPr>
-                <w:lang w:val="en-GB"/>
-              </w:rPr>
-            </w:pPr>
-            <w:r>
-              <w:rPr>
-                <w:lang w:val="en-GB"/>
-              </w:rPr>
-              <w:t>(none)</w:t>
-            </w:r>
-          </w:p>
-        </w:tc>
-        <w:tc>
-          <w:tcPr>
-            <w:tcW w:w="6297" w:type="dxa"/>
-            <w:tcBorders>
-              <w:top w:val="single" w:sz="4" w:space="0" w:color="auto"/>
-              <w:left w:val="double" w:sz="4" w:space="0" w:color="auto"/>
-              <w:bottom w:val="single" w:sz="4" w:space="0" w:color="auto"/>
-              <w:right w:val="double" w:sz="4" w:space="0" w:color="auto"/>
-            </w:tcBorders>
-            <w:shd w:val="clear" w:color="auto" w:fill="FFFFFF"/>
-          </w:tcPr>
-          <w:p>
-            <w:pPr>
-              <w:spacing w:after="0"/>
-              <w:rPr>
-                <w:lang w:val="en-GB"/>
-              </w:rPr>
-            </w:pPr>
-          </w:p>
-        </w:tc>
-      </w:tr>
-      <w:tr>
-        <w:trPr>
-          <w:cantSplit/>
-          <w:jc w:val="center"/>
-        </w:trPr>
-        <w:tc>
-          <w:tcPr>
-            <w:tcW w:w="9206" w:type="dxa"/>
-            <w:gridSpan w:val="2"/>
-            <w:tcBorders>
-              <w:top w:val="single" w:sz="4" w:space="0" w:color="auto"/>
-              <w:left w:val="double" w:sz="4" w:space="0" w:color="auto"/>
-              <w:bottom w:val="single" w:sz="4" w:space="0" w:color="auto"/>
-              <w:right w:val="double" w:sz="4" w:space="0" w:color="auto"/>
-            </w:tcBorders>
-            <w:shd w:val="clear" w:color="auto" w:fill="D9D9D9"/>
-            <w:hideMark/>
-          </w:tcPr>
-          <w:p>
-            <w:pPr>
-              <w:spacing w:after="0"/>
-              <w:rPr>
-                <w:lang w:val="en-GB"/>
-              </w:rPr>
-            </w:pPr>
-            <w:r>
-              <w:rPr>
-                <w:lang w:val="en-GB"/>
-              </w:rPr>
-              <w:t>Post-Conditions</w:t>
-            </w:r>
-          </w:p>
-        </w:tc>
-      </w:tr>
-      <w:tr>
-        <w:trPr>
-          <w:jc w:val="center"/>
-        </w:trPr>
-        <w:tc>
-          <w:tcPr>
-            <w:tcW w:w="2909" w:type="dxa"/>
-            <w:tcBorders>
-              <w:top w:val="single" w:sz="4" w:space="0" w:color="auto"/>
-              <w:left w:val="double" w:sz="4" w:space="0" w:color="auto"/>
-              <w:bottom w:val="single" w:sz="4" w:space="0" w:color="auto"/>
-              <w:right w:val="double" w:sz="4" w:space="0" w:color="auto"/>
-            </w:tcBorders>
-            <w:shd w:val="clear" w:color="auto" w:fill="E0E0E0"/>
-            <w:hideMark/>
-          </w:tcPr>
-          <w:p>
-            <w:pPr>
-              <w:spacing w:after="0"/>
-              <w:rPr>
-                <w:lang w:val="en-GB"/>
-              </w:rPr>
-            </w:pPr>
-            <w:r>
-              <w:rPr>
-                <w:lang w:val="en-GB"/>
-              </w:rPr>
-              <w:t>Title</w:t>
-            </w:r>
-          </w:p>
-        </w:tc>
-        <w:tc>
-          <w:tcPr>
-            <w:tcW w:w="6297" w:type="dxa"/>
-            <w:tcBorders>
-              <w:top w:val="single" w:sz="4" w:space="0" w:color="auto"/>
-              <w:left w:val="double" w:sz="4" w:space="0" w:color="auto"/>
-              <w:bottom w:val="single" w:sz="4" w:space="0" w:color="auto"/>
-              <w:right w:val="double" w:sz="4" w:space="0" w:color="auto"/>
-            </w:tcBorders>
-            <w:shd w:val="clear" w:color="auto" w:fill="E0E0E0"/>
-            <w:hideMark/>
-          </w:tcPr>
-          <w:p>
-            <w:pPr>
-              <w:spacing w:after="0"/>
-              <w:rPr>
-                <w:lang w:val="en-GB"/>
-              </w:rPr>
-            </w:pPr>
-            <w:r>
-              <w:rPr>
-                <w:lang w:val="en-GB"/>
-              </w:rPr>
-              <w:t>Description</w:t>
-            </w:r>
-          </w:p>
-        </w:tc>
-      </w:tr>
-      <w:tr>
-        <w:trPr>
-          <w:jc w:val="center"/>
-        </w:trPr>
-        <w:tc>
-          <w:tcPr>
-            <w:tcW w:w="2909" w:type="dxa"/>
-            <w:tcBorders>
-              <w:top w:val="single" w:sz="4" w:space="0" w:color="auto"/>
-              <w:left w:val="double" w:sz="4" w:space="0" w:color="auto"/>
-              <w:bottom w:val="single" w:sz="4" w:space="0" w:color="auto"/>
-              <w:right w:val="double" w:sz="4" w:space="0" w:color="auto"/>
-            </w:tcBorders>
-            <w:shd w:val="clear" w:color="auto" w:fill="FFFFFF"/>
-            <w:hideMark/>
-          </w:tcPr>
-          <w:p>
-            <w:pPr>
-              <w:spacing w:after="0"/>
-              <w:rPr>
-                <w:lang w:val="en-GB"/>
-              </w:rPr>
-            </w:pPr>
-            <w:r>
-              <w:rPr>
-                <w:lang w:val="en-GB"/>
-              </w:rPr>
-              <w:t>Success</w:t>
-            </w:r>
-          </w:p>
-        </w:tc>
-        <w:tc>
-          <w:tcPr>
-            <w:tcW w:w="6297" w:type="dxa"/>
-            <w:tcBorders>
-              <w:top w:val="single" w:sz="4" w:space="0" w:color="auto"/>
-              <w:left w:val="double" w:sz="4" w:space="0" w:color="auto"/>
-              <w:bottom w:val="single" w:sz="4" w:space="0" w:color="auto"/>
-              <w:right w:val="double" w:sz="4" w:space="0" w:color="auto"/>
-            </w:tcBorders>
-            <w:shd w:val="clear" w:color="auto" w:fill="FFFFFF"/>
-            <w:hideMark/>
-          </w:tcPr>
-          <w:p>
-            <w:pPr>
-              <w:spacing w:after="0"/>
-              <w:rPr>
-                <w:lang w:val="en-GB"/>
-              </w:rPr>
-            </w:pPr>
-          </w:p>
-        </w:tc>
-      </w:tr>
-      <w:tr>
-        <w:trPr>
-          <w:jc w:val="center"/>
-        </w:trPr>
-        <w:tc>
-          <w:tcPr>
-            <w:tcW w:w="2909" w:type="dxa"/>
-            <w:tcBorders>
-              <w:top w:val="single" w:sz="4" w:space="0" w:color="auto"/>
-              <w:left w:val="double" w:sz="4" w:space="0" w:color="auto"/>
-              <w:bottom w:val="single" w:sz="4" w:space="0" w:color="auto"/>
-              <w:right w:val="double" w:sz="4" w:space="0" w:color="auto"/>
-            </w:tcBorders>
-            <w:shd w:val="clear" w:color="auto" w:fill="FFFFFF"/>
-            <w:hideMark/>
-          </w:tcPr>
-          <w:p>
-            <w:pPr>
-              <w:spacing w:after="0"/>
-              <w:rPr>
-                <w:lang w:val="en-GB"/>
-              </w:rPr>
-            </w:pPr>
-            <w:r>
-              <w:rPr>
-                <w:lang w:val="en-GB"/>
-              </w:rPr>
-              <w:t>Failure</w:t>
-            </w:r>
-          </w:p>
-        </w:tc>
-        <w:tc>
-          <w:tcPr>
-            <w:tcW w:w="6297" w:type="dxa"/>
-            <w:tcBorders>
-              <w:top w:val="single" w:sz="4" w:space="0" w:color="auto"/>
-              <w:left w:val="double" w:sz="4" w:space="0" w:color="auto"/>
-              <w:bottom w:val="single" w:sz="4" w:space="0" w:color="auto"/>
-              <w:right w:val="double" w:sz="4" w:space="0" w:color="auto"/>
-            </w:tcBorders>
-            <w:shd w:val="clear" w:color="auto" w:fill="FFFFFF"/>
-            <w:hideMark/>
-          </w:tcPr>
-          <w:p>
-            <w:pPr>
-              <w:spacing w:after="0"/>
-              <w:rPr>
-                <w:lang w:val="en-GB"/>
-              </w:rPr>
-            </w:pPr>
-          </w:p>
-        </w:tc>
-      </w:tr>
-      <w:tr>
-        <w:trPr>
-          <w:cantSplit/>
-          <w:jc w:val="center"/>
-        </w:trPr>
-        <w:tc>
-          <w:tcPr>
-            <w:tcW w:w="9206" w:type="dxa"/>
-            <w:gridSpan w:val="2"/>
-            <w:tcBorders>
-              <w:top w:val="single" w:sz="4" w:space="0" w:color="auto"/>
-              <w:left w:val="double" w:sz="4" w:space="0" w:color="auto"/>
-              <w:bottom w:val="single" w:sz="4" w:space="0" w:color="auto"/>
-              <w:right w:val="double" w:sz="4" w:space="0" w:color="auto"/>
-            </w:tcBorders>
-            <w:shd w:val="clear" w:color="auto" w:fill="D9D9D9"/>
-            <w:hideMark/>
-          </w:tcPr>
-          <w:p>
-            <w:pPr>
-              <w:spacing w:after="0"/>
-              <w:rPr>
-                <w:lang w:val="en-GB"/>
-              </w:rPr>
-            </w:pPr>
-            <w:r>
-              <w:rPr>
-                <w:lang w:val="en-GB"/>
-              </w:rPr>
-              <w:t>Extension Points</w:t>
-            </w:r>
-          </w:p>
-        </w:tc>
-      </w:tr>
-      <w:tr>
-        <w:trPr>
-          <w:cantSplit/>
-          <w:jc w:val="center"/>
-        </w:trPr>
-        <w:tc>
-          <w:tcPr>
-            <w:tcW w:w="9206" w:type="dxa"/>
             <w:gridSpan w:val="2"/>
             <w:tcBorders>
               <w:top w:val="single" w:sz="4" w:space="0" w:color="auto"/>
@@ -20306,7 +19445,7 @@
         </w:trPr>
         <w:tc>
           <w:tcPr>
-            <w:tcW w:w="2819" w:type="dxa"/>
+            <w:tcW w:w="2792" w:type="dxa"/>
             <w:tcBorders>
               <w:top w:val="double" w:sz="4" w:space="0" w:color="auto"/>
               <w:left w:val="double" w:sz="4" w:space="0" w:color="auto"/>
@@ -20327,13 +19466,14 @@
               <w:rPr>
                 <w:lang w:val="en-GB"/>
               </w:rPr>
+              <w:lastRenderedPageBreak/>
               <w:t>Name</w:t>
             </w:r>
           </w:p>
         </w:tc>
         <w:tc>
           <w:tcPr>
-            <w:tcW w:w="6297" w:type="dxa"/>
+            <w:tcW w:w="6204" w:type="dxa"/>
             <w:tcBorders>
               <w:top w:val="double" w:sz="4" w:space="0" w:color="auto"/>
               <w:left w:val="double" w:sz="4" w:space="0" w:color="auto"/>
@@ -20365,7 +19505,7 @@
         </w:trPr>
         <w:tc>
           <w:tcPr>
-            <w:tcW w:w="2819" w:type="dxa"/>
+            <w:tcW w:w="2792" w:type="dxa"/>
             <w:tcBorders>
               <w:top w:val="single" w:sz="4" w:space="0" w:color="auto"/>
               <w:left w:val="double" w:sz="4" w:space="0" w:color="auto"/>
@@ -20392,7 +19532,7 @@
         </w:tc>
         <w:tc>
           <w:tcPr>
-            <w:tcW w:w="6297" w:type="dxa"/>
+            <w:tcW w:w="6204" w:type="dxa"/>
             <w:tcBorders>
               <w:top w:val="single" w:sz="4" w:space="0" w:color="auto"/>
               <w:left w:val="double" w:sz="4" w:space="0" w:color="auto"/>
@@ -20424,7 +19564,7 @@
         </w:trPr>
         <w:tc>
           <w:tcPr>
-            <w:tcW w:w="2819" w:type="dxa"/>
+            <w:tcW w:w="2792" w:type="dxa"/>
             <w:tcBorders>
               <w:top w:val="single" w:sz="4" w:space="0" w:color="auto"/>
               <w:left w:val="double" w:sz="4" w:space="0" w:color="auto"/>
@@ -20451,7 +19591,7 @@
         </w:tc>
         <w:tc>
           <w:tcPr>
-            <w:tcW w:w="6297" w:type="dxa"/>
+            <w:tcW w:w="6204" w:type="dxa"/>
             <w:tcBorders>
               <w:top w:val="single" w:sz="4" w:space="0" w:color="auto"/>
               <w:left w:val="double" w:sz="4" w:space="0" w:color="auto"/>
@@ -20472,7 +19612,7 @@
               <w:rPr>
                 <w:lang w:val="en-GB"/>
               </w:rPr>
-              <w:t>Project manager</w:t>
+              <w:t>Team member, project leader</w:t>
             </w:r>
           </w:p>
         </w:tc>
@@ -20484,7 +19624,7 @@
         </w:trPr>
         <w:tc>
           <w:tcPr>
-            <w:tcW w:w="9116" w:type="dxa"/>
+            <w:tcW w:w="8996" w:type="dxa"/>
             <w:gridSpan w:val="2"/>
             <w:tcBorders>
               <w:top w:val="single" w:sz="4" w:space="0" w:color="auto"/>
@@ -20506,7 +19646,6 @@
               <w:rPr>
                 <w:lang w:val="en-GB"/>
               </w:rPr>
-              <w:lastRenderedPageBreak/>
               <w:t>Flow of Events</w:t>
             </w:r>
           </w:p>
@@ -20519,7 +19658,7 @@
         </w:trPr>
         <w:tc>
           <w:tcPr>
-            <w:tcW w:w="9116" w:type="dxa"/>
+            <w:tcW w:w="8996" w:type="dxa"/>
             <w:gridSpan w:val="2"/>
             <w:tcBorders>
               <w:top w:val="single" w:sz="4" w:space="0" w:color="auto"/>
@@ -20553,7 +19692,7 @@
         </w:trPr>
         <w:tc>
           <w:tcPr>
-            <w:tcW w:w="9116" w:type="dxa"/>
+            <w:tcW w:w="8996" w:type="dxa"/>
             <w:gridSpan w:val="2"/>
             <w:tcBorders>
               <w:top w:val="single" w:sz="4" w:space="0" w:color="auto"/>
@@ -20645,7 +19784,7 @@
         </w:trPr>
         <w:tc>
           <w:tcPr>
-            <w:tcW w:w="9116" w:type="dxa"/>
+            <w:tcW w:w="8996" w:type="dxa"/>
             <w:gridSpan w:val="2"/>
             <w:tcBorders>
               <w:top w:val="single" w:sz="4" w:space="0" w:color="auto"/>
@@ -20678,7 +19817,7 @@
         </w:trPr>
         <w:tc>
           <w:tcPr>
-            <w:tcW w:w="2819" w:type="dxa"/>
+            <w:tcW w:w="2792" w:type="dxa"/>
             <w:tcBorders>
               <w:top w:val="single" w:sz="4" w:space="0" w:color="auto"/>
               <w:left w:val="double" w:sz="4" w:space="0" w:color="auto"/>
@@ -20705,7 +19844,7 @@
         </w:tc>
         <w:tc>
           <w:tcPr>
-            <w:tcW w:w="6297" w:type="dxa"/>
+            <w:tcW w:w="6204" w:type="dxa"/>
             <w:tcBorders>
               <w:top w:val="single" w:sz="4" w:space="0" w:color="auto"/>
               <w:left w:val="double" w:sz="4" w:space="0" w:color="auto"/>
@@ -20737,7 +19876,7 @@
         </w:trPr>
         <w:tc>
           <w:tcPr>
-            <w:tcW w:w="2819" w:type="dxa"/>
+            <w:tcW w:w="2792" w:type="dxa"/>
             <w:tcBorders>
               <w:top w:val="single" w:sz="4" w:space="0" w:color="auto"/>
               <w:left w:val="double" w:sz="4" w:space="0" w:color="auto"/>
@@ -20764,7 +19903,7 @@
         </w:tc>
         <w:tc>
           <w:tcPr>
-            <w:tcW w:w="6297" w:type="dxa"/>
+            <w:tcW w:w="6204" w:type="dxa"/>
             <w:tcBorders>
               <w:top w:val="single" w:sz="4" w:space="0" w:color="auto"/>
               <w:left w:val="double" w:sz="4" w:space="0" w:color="auto"/>
@@ -20811,7 +19950,7 @@
         </w:trPr>
         <w:tc>
           <w:tcPr>
-            <w:tcW w:w="9116" w:type="dxa"/>
+            <w:tcW w:w="8996" w:type="dxa"/>
             <w:gridSpan w:val="2"/>
             <w:tcBorders>
               <w:top w:val="single" w:sz="4" w:space="0" w:color="auto"/>
@@ -20844,7 +19983,7 @@
         </w:trPr>
         <w:tc>
           <w:tcPr>
-            <w:tcW w:w="2819" w:type="dxa"/>
+            <w:tcW w:w="2792" w:type="dxa"/>
             <w:tcBorders>
               <w:top w:val="single" w:sz="4" w:space="0" w:color="auto"/>
               <w:left w:val="double" w:sz="4" w:space="0" w:color="auto"/>
@@ -20871,7 +20010,7 @@
         </w:tc>
         <w:tc>
           <w:tcPr>
-            <w:tcW w:w="6297" w:type="dxa"/>
+            <w:tcW w:w="6204" w:type="dxa"/>
             <w:tcBorders>
               <w:top w:val="single" w:sz="4" w:space="0" w:color="auto"/>
               <w:left w:val="double" w:sz="4" w:space="0" w:color="auto"/>
@@ -20903,7 +20042,7 @@
         </w:trPr>
         <w:tc>
           <w:tcPr>
-            <w:tcW w:w="2819" w:type="dxa"/>
+            <w:tcW w:w="2792" w:type="dxa"/>
             <w:tcBorders>
               <w:top w:val="single" w:sz="4" w:space="0" w:color="auto"/>
               <w:left w:val="double" w:sz="4" w:space="0" w:color="auto"/>
@@ -20930,7 +20069,7 @@
         </w:tc>
         <w:tc>
           <w:tcPr>
-            <w:tcW w:w="6297" w:type="dxa"/>
+            <w:tcW w:w="6204" w:type="dxa"/>
             <w:tcBorders>
               <w:top w:val="single" w:sz="4" w:space="0" w:color="auto"/>
               <w:left w:val="double" w:sz="4" w:space="0" w:color="auto"/>
@@ -20956,7 +20095,7 @@
         </w:trPr>
         <w:tc>
           <w:tcPr>
-            <w:tcW w:w="9116" w:type="dxa"/>
+            <w:tcW w:w="8996" w:type="dxa"/>
             <w:gridSpan w:val="2"/>
             <w:tcBorders>
               <w:top w:val="single" w:sz="4" w:space="0" w:color="auto"/>
@@ -20989,7 +20128,7 @@
         </w:trPr>
         <w:tc>
           <w:tcPr>
-            <w:tcW w:w="2819" w:type="dxa"/>
+            <w:tcW w:w="2792" w:type="dxa"/>
             <w:tcBorders>
               <w:top w:val="single" w:sz="4" w:space="0" w:color="auto"/>
               <w:left w:val="double" w:sz="4" w:space="0" w:color="auto"/>
@@ -21016,7 +20155,7 @@
         </w:tc>
         <w:tc>
           <w:tcPr>
-            <w:tcW w:w="6297" w:type="dxa"/>
+            <w:tcW w:w="6204" w:type="dxa"/>
             <w:tcBorders>
               <w:top w:val="single" w:sz="4" w:space="0" w:color="auto"/>
               <w:left w:val="double" w:sz="4" w:space="0" w:color="auto"/>
@@ -21048,7 +20187,7 @@
         </w:trPr>
         <w:tc>
           <w:tcPr>
-            <w:tcW w:w="2819" w:type="dxa"/>
+            <w:tcW w:w="2792" w:type="dxa"/>
             <w:tcBorders>
               <w:top w:val="single" w:sz="4" w:space="0" w:color="auto"/>
               <w:left w:val="double" w:sz="4" w:space="0" w:color="auto"/>
@@ -21075,7 +20214,7 @@
         </w:tc>
         <w:tc>
           <w:tcPr>
-            <w:tcW w:w="6297" w:type="dxa"/>
+            <w:tcW w:w="6204" w:type="dxa"/>
             <w:tcBorders>
               <w:top w:val="single" w:sz="4" w:space="0" w:color="auto"/>
               <w:left w:val="double" w:sz="4" w:space="0" w:color="auto"/>
@@ -21101,7 +20240,7 @@
         </w:trPr>
         <w:tc>
           <w:tcPr>
-            <w:tcW w:w="2819" w:type="dxa"/>
+            <w:tcW w:w="2792" w:type="dxa"/>
             <w:tcBorders>
               <w:top w:val="single" w:sz="4" w:space="0" w:color="auto"/>
               <w:left w:val="double" w:sz="4" w:space="0" w:color="auto"/>
@@ -21128,7 +20267,7 @@
         </w:tc>
         <w:tc>
           <w:tcPr>
-            <w:tcW w:w="6297" w:type="dxa"/>
+            <w:tcW w:w="6204" w:type="dxa"/>
             <w:tcBorders>
               <w:top w:val="single" w:sz="4" w:space="0" w:color="auto"/>
               <w:left w:val="double" w:sz="4" w:space="0" w:color="auto"/>
@@ -21155,7 +20294,7 @@
         </w:trPr>
         <w:tc>
           <w:tcPr>
-            <w:tcW w:w="9116" w:type="dxa"/>
+            <w:tcW w:w="8996" w:type="dxa"/>
             <w:gridSpan w:val="2"/>
             <w:tcBorders>
               <w:top w:val="single" w:sz="4" w:space="0" w:color="auto"/>
@@ -21189,7 +20328,7 @@
         </w:trPr>
         <w:tc>
           <w:tcPr>
-            <w:tcW w:w="9116" w:type="dxa"/>
+            <w:tcW w:w="8996" w:type="dxa"/>
             <w:gridSpan w:val="2"/>
             <w:tcBorders>
               <w:top w:val="single" w:sz="4" w:space="0" w:color="auto"/>
@@ -21409,7 +20548,7 @@
               <w:rPr>
                 <w:lang w:val="en-GB"/>
               </w:rPr>
-              <w:t>Project manager</w:t>
+              <w:t>Team member, project leader</w:t>
             </w:r>
           </w:p>
         </w:tc>
@@ -22346,7 +21485,7 @@
               <w:rPr>
                 <w:lang w:val="en-GB"/>
               </w:rPr>
-              <w:t>Project manager</w:t>
+              <w:t>Team member, project leader</w:t>
             </w:r>
           </w:p>
         </w:tc>
@@ -23269,7 +22408,7 @@
               <w:rPr>
                 <w:lang w:val="en-GB"/>
               </w:rPr>
-              <w:t>Project manager</w:t>
+              <w:t>Team member, project leader</w:t>
             </w:r>
           </w:p>
         </w:tc>
@@ -24210,7 +23349,7 @@
               <w:rPr>
                 <w:lang w:val="en-GB"/>
               </w:rPr>
-              <w:t>Project manager</w:t>
+              <w:t>Team member, project leader</w:t>
             </w:r>
           </w:p>
         </w:tc>
@@ -25062,14 +24201,27 @@
       <w:r>
         <w:t xml:space="preserve">Figure </w:t>
       </w:r>
-      <w:fldSimple w:instr=" SEQ Figure \* ARABIC ">
-        <w:r>
-          <w:rPr>
-            <w:noProof/>
-          </w:rPr>
-          <w:t>2</w:t>
-        </w:r>
-      </w:fldSimple>
+      <w:r>
+        <w:fldChar w:fldCharType="begin"/>
+      </w:r>
+      <w:r>
+        <w:instrText xml:space="preserve"> SEQ Figure \* ARABIC </w:instrText>
+      </w:r>
+      <w:r>
+        <w:fldChar w:fldCharType="separate"/>
+      </w:r>
+      <w:r>
+        <w:rPr>
+          <w:noProof/>
+        </w:rPr>
+        <w:t>2</w:t>
+      </w:r>
+      <w:r>
+        <w:rPr>
+          <w:noProof/>
+        </w:rPr>
+        <w:fldChar w:fldCharType="end"/>
+      </w:r>
       <w:r>
         <w:t>. Login sequence diagram</w:t>
       </w:r>
@@ -25141,14 +24293,27 @@
       <w:r>
         <w:t xml:space="preserve">Figure </w:t>
       </w:r>
-      <w:fldSimple w:instr=" SEQ Figure \* ARABIC ">
-        <w:r>
-          <w:rPr>
-            <w:noProof/>
-          </w:rPr>
-          <w:t>3</w:t>
-        </w:r>
-      </w:fldSimple>
+      <w:r>
+        <w:fldChar w:fldCharType="begin"/>
+      </w:r>
+      <w:r>
+        <w:instrText xml:space="preserve"> SEQ Figure \* ARABIC </w:instrText>
+      </w:r>
+      <w:r>
+        <w:fldChar w:fldCharType="separate"/>
+      </w:r>
+      <w:r>
+        <w:rPr>
+          <w:noProof/>
+        </w:rPr>
+        <w:t>3</w:t>
+      </w:r>
+      <w:r>
+        <w:rPr>
+          <w:noProof/>
+        </w:rPr>
+        <w:fldChar w:fldCharType="end"/>
+      </w:r>
       <w:r>
         <w:t>. Sign up sequence diagram.</w:t>
       </w:r>
@@ -25220,98 +24385,32 @@
       <w:r>
         <w:t xml:space="preserve">Figure </w:t>
       </w:r>
-      <w:fldSimple w:instr=" SEQ Figure \* ARABIC ">
-        <w:r>
-          <w:rPr>
-            <w:noProof/>
-          </w:rPr>
-          <w:t>4</w:t>
-        </w:r>
-      </w:fldSimple>
-      <w:r>
-        <w:t>. Add comment</w:t>
-      </w:r>
-      <w:r>
-        <w:t xml:space="preserve"> sequence diagram</w:t>
-      </w:r>
-    </w:p>
-    <w:p>
-      <w:pPr>
-        <w:keepNext/>
-      </w:pPr>
+      <w:r>
+        <w:fldChar w:fldCharType="begin"/>
+      </w:r>
+      <w:r>
+        <w:instrText xml:space="preserve"> SEQ Figure \* ARABIC </w:instrText>
+      </w:r>
+      <w:r>
+        <w:fldChar w:fldCharType="separate"/>
+      </w:r>
       <w:r>
         <w:rPr>
           <w:noProof/>
         </w:rPr>
-        <w:lastRenderedPageBreak/>
-        <w:drawing>
-          <wp:inline distT="0" distB="0" distL="0" distR="0" wp14:anchorId="3BBFD2B6" wp14:editId="2243C6F9">
-            <wp:extent cx="5731510" cy="5488940"/>
-            <wp:effectExtent l="0" t="0" r="2540" b="0"/>
-            <wp:docPr id="37" name="Picture 37"/>
-            <wp:cNvGraphicFramePr>
-              <a:graphicFrameLocks xmlns:a="http://schemas.openxmlformats.org/drawingml/2006/main" noChangeAspect="1"/>
-            </wp:cNvGraphicFramePr>
-            <a:graphic xmlns:a="http://schemas.openxmlformats.org/drawingml/2006/main">
-              <a:graphicData uri="http://schemas.openxmlformats.org/drawingml/2006/picture">
-                <pic:pic xmlns:pic="http://schemas.openxmlformats.org/drawingml/2006/picture">
-                  <pic:nvPicPr>
-                    <pic:cNvPr id="0" name="Picture 11"/>
-                    <pic:cNvPicPr>
-                      <a:picLocks noChangeAspect="1" noChangeArrowheads="1"/>
-                    </pic:cNvPicPr>
-                  </pic:nvPicPr>
-                  <pic:blipFill>
-                    <a:blip r:embed="rId19">
-                      <a:extLst>
-                        <a:ext uri="{28A0092B-C50C-407E-A947-70E740481C1C}">
-                          <a14:useLocalDpi xmlns:a14="http://schemas.microsoft.com/office/drawing/2010/main" val="0"/>
-                        </a:ext>
-                      </a:extLst>
-                    </a:blip>
-                    <a:srcRect/>
-                    <a:stretch>
-                      <a:fillRect/>
-                    </a:stretch>
-                  </pic:blipFill>
-                  <pic:spPr bwMode="auto">
-                    <a:xfrm>
-                      <a:off x="0" y="0"/>
-                      <a:ext cx="5731510" cy="5488940"/>
-                    </a:xfrm>
-                    <a:prstGeom prst="rect">
-                      <a:avLst/>
-                    </a:prstGeom>
-                    <a:noFill/>
-                    <a:ln>
-                      <a:noFill/>
-                    </a:ln>
-                  </pic:spPr>
-                </pic:pic>
-              </a:graphicData>
-            </a:graphic>
-          </wp:inline>
-        </w:drawing>
-      </w:r>
-    </w:p>
-    <w:p>
-      <w:pPr>
-        <w:pStyle w:val="Caption"/>
-        <w:jc w:val="center"/>
-      </w:pPr>
-      <w:r>
-        <w:t xml:space="preserve">Figure </w:t>
-      </w:r>
-      <w:fldSimple w:instr=" SEQ Figure \* ARABIC ">
-        <w:r>
-          <w:rPr>
-            <w:noProof/>
-          </w:rPr>
-          <w:t>5</w:t>
-        </w:r>
-      </w:fldSimple>
-      <w:r>
-        <w:t>. Assign role for member sequence diagram</w:t>
+        <w:t>4</w:t>
+      </w:r>
+      <w:r>
+        <w:rPr>
+          <w:noProof/>
+        </w:rPr>
+        <w:fldChar w:fldCharType="end"/>
+      </w:r>
+      <w:r>
+        <w:t>. Add comment</w:t>
+      </w:r>
+      <w:r>
+        <w:t xml:space="preserve"> sequence diagram</w:t>
       </w:r>
     </w:p>
     <w:p>
@@ -25341,7 +24440,7 @@
                     </pic:cNvPicPr>
                   </pic:nvPicPr>
                   <pic:blipFill>
-                    <a:blip r:embed="rId20">
+                    <a:blip r:embed="rId19">
                       <a:extLst>
                         <a:ext uri="{28A0092B-C50C-407E-A947-70E740481C1C}">
                           <a14:useLocalDpi xmlns:a14="http://schemas.microsoft.com/office/drawing/2010/main" val="0"/>
@@ -25381,14 +24480,27 @@
       <w:r>
         <w:t xml:space="preserve">Figure </w:t>
       </w:r>
-      <w:fldSimple w:instr=" SEQ Figure \* ARABIC ">
-        <w:r>
-          <w:rPr>
-            <w:noProof/>
-          </w:rPr>
-          <w:t>6</w:t>
-        </w:r>
-      </w:fldSimple>
+      <w:r>
+        <w:fldChar w:fldCharType="begin"/>
+      </w:r>
+      <w:r>
+        <w:instrText xml:space="preserve"> SEQ Figure \* ARABIC </w:instrText>
+      </w:r>
+      <w:r>
+        <w:fldChar w:fldCharType="separate"/>
+      </w:r>
+      <w:r>
+        <w:rPr>
+          <w:noProof/>
+        </w:rPr>
+        <w:t>6</w:t>
+      </w:r>
+      <w:r>
+        <w:rPr>
+          <w:noProof/>
+        </w:rPr>
+        <w:fldChar w:fldCharType="end"/>
+      </w:r>
       <w:r>
         <w:t xml:space="preserve">. Change </w:t>
       </w:r>
@@ -25426,7 +24538,7 @@
                     </pic:cNvPicPr>
                   </pic:nvPicPr>
                   <pic:blipFill>
-                    <a:blip r:embed="rId21">
+                    <a:blip r:embed="rId20">
                       <a:extLst>
                         <a:ext uri="{28A0092B-C50C-407E-A947-70E740481C1C}">
                           <a14:useLocalDpi xmlns:a14="http://schemas.microsoft.com/office/drawing/2010/main" val="0"/>
@@ -25466,14 +24578,27 @@
       <w:r>
         <w:t xml:space="preserve">Figure </w:t>
       </w:r>
-      <w:fldSimple w:instr=" SEQ Figure \* ARABIC ">
-        <w:r>
-          <w:rPr>
-            <w:noProof/>
-          </w:rPr>
-          <w:t>7</w:t>
-        </w:r>
-      </w:fldSimple>
+      <w:r>
+        <w:fldChar w:fldCharType="begin"/>
+      </w:r>
+      <w:r>
+        <w:instrText xml:space="preserve"> SEQ Figure \* ARABIC </w:instrText>
+      </w:r>
+      <w:r>
+        <w:fldChar w:fldCharType="separate"/>
+      </w:r>
+      <w:r>
+        <w:rPr>
+          <w:noProof/>
+        </w:rPr>
+        <w:t>7</w:t>
+      </w:r>
+      <w:r>
+        <w:rPr>
+          <w:noProof/>
+        </w:rPr>
+        <w:fldChar w:fldCharType="end"/>
+      </w:r>
       <w:r>
         <w:t>. Complete sprint sequence diagram</w:t>
       </w:r>
@@ -25505,7 +24630,7 @@
                     </pic:cNvPicPr>
                   </pic:nvPicPr>
                   <pic:blipFill>
-                    <a:blip r:embed="rId22">
+                    <a:blip r:embed="rId21">
                       <a:extLst>
                         <a:ext uri="{28A0092B-C50C-407E-A947-70E740481C1C}">
                           <a14:useLocalDpi xmlns:a14="http://schemas.microsoft.com/office/drawing/2010/main" val="0"/>
@@ -25545,14 +24670,27 @@
       <w:r>
         <w:t xml:space="preserve">Figure </w:t>
       </w:r>
-      <w:fldSimple w:instr=" SEQ Figure \* ARABIC ">
-        <w:r>
-          <w:rPr>
-            <w:noProof/>
-          </w:rPr>
-          <w:t>8</w:t>
-        </w:r>
-      </w:fldSimple>
+      <w:r>
+        <w:fldChar w:fldCharType="begin"/>
+      </w:r>
+      <w:r>
+        <w:instrText xml:space="preserve"> SEQ Figure \* ARABIC </w:instrText>
+      </w:r>
+      <w:r>
+        <w:fldChar w:fldCharType="separate"/>
+      </w:r>
+      <w:r>
+        <w:rPr>
+          <w:noProof/>
+        </w:rPr>
+        <w:t>8</w:t>
+      </w:r>
+      <w:r>
+        <w:rPr>
+          <w:noProof/>
+        </w:rPr>
+        <w:fldChar w:fldCharType="end"/>
+      </w:r>
       <w:r>
         <w:t xml:space="preserve">. Create </w:t>
       </w:r>
@@ -25630,14 +24768,27 @@
       <w:r>
         <w:t xml:space="preserve">Figure </w:t>
       </w:r>
-      <w:fldSimple w:instr=" SEQ Figure \* ARABIC ">
-        <w:r>
-          <w:rPr>
-            <w:noProof/>
-          </w:rPr>
-          <w:t>9</w:t>
-        </w:r>
-      </w:fldSimple>
+      <w:r>
+        <w:fldChar w:fldCharType="begin"/>
+      </w:r>
+      <w:r>
+        <w:instrText xml:space="preserve"> SEQ Figure \* ARABIC </w:instrText>
+      </w:r>
+      <w:r>
+        <w:fldChar w:fldCharType="separate"/>
+      </w:r>
+      <w:r>
+        <w:rPr>
+          <w:noProof/>
+        </w:rPr>
+        <w:t>9</w:t>
+      </w:r>
+      <w:r>
+        <w:rPr>
+          <w:noProof/>
+        </w:rPr>
+        <w:fldChar w:fldCharType="end"/>
+      </w:r>
       <w:r>
         <w:t>. Create new project sequence diagram</w:t>
       </w:r>
@@ -25669,7 +24820,7 @@
                     </pic:cNvPicPr>
                   </pic:nvPicPr>
                   <pic:blipFill>
-                    <a:blip r:embed="rId23">
+                    <a:blip r:embed="rId22">
                       <a:extLst>
                         <a:ext uri="{28A0092B-C50C-407E-A947-70E740481C1C}">
                           <a14:useLocalDpi xmlns:a14="http://schemas.microsoft.com/office/drawing/2010/main" val="0"/>
@@ -25709,14 +24860,27 @@
       <w:r>
         <w:t xml:space="preserve">Figure </w:t>
       </w:r>
-      <w:fldSimple w:instr=" SEQ Figure \* ARABIC ">
-        <w:r>
-          <w:rPr>
-            <w:noProof/>
-          </w:rPr>
-          <w:t>10</w:t>
-        </w:r>
-      </w:fldSimple>
+      <w:r>
+        <w:fldChar w:fldCharType="begin"/>
+      </w:r>
+      <w:r>
+        <w:instrText xml:space="preserve"> SEQ Figure \* ARABIC </w:instrText>
+      </w:r>
+      <w:r>
+        <w:fldChar w:fldCharType="separate"/>
+      </w:r>
+      <w:r>
+        <w:rPr>
+          <w:noProof/>
+        </w:rPr>
+        <w:t>10</w:t>
+      </w:r>
+      <w:r>
+        <w:rPr>
+          <w:noProof/>
+        </w:rPr>
+        <w:fldChar w:fldCharType="end"/>
+      </w:r>
       <w:r>
         <w:t>. Create sprint sequence diagram</w:t>
       </w:r>
@@ -25748,7 +24912,7 @@
                     </pic:cNvPicPr>
                   </pic:nvPicPr>
                   <pic:blipFill>
-                    <a:blip r:embed="rId24">
+                    <a:blip r:embed="rId23">
                       <a:extLst>
                         <a:ext uri="{28A0092B-C50C-407E-A947-70E740481C1C}">
                           <a14:useLocalDpi xmlns:a14="http://schemas.microsoft.com/office/drawing/2010/main" val="0"/>
@@ -25788,14 +24952,27 @@
       <w:r>
         <w:t xml:space="preserve">Figure </w:t>
       </w:r>
-      <w:fldSimple w:instr=" SEQ Figure \* ARABIC ">
-        <w:r>
-          <w:rPr>
-            <w:noProof/>
-          </w:rPr>
-          <w:t>11</w:t>
-        </w:r>
-      </w:fldSimple>
+      <w:r>
+        <w:fldChar w:fldCharType="begin"/>
+      </w:r>
+      <w:r>
+        <w:instrText xml:space="preserve"> SEQ Figure \* ARABIC </w:instrText>
+      </w:r>
+      <w:r>
+        <w:fldChar w:fldCharType="separate"/>
+      </w:r>
+      <w:r>
+        <w:rPr>
+          <w:noProof/>
+        </w:rPr>
+        <w:t>11</w:t>
+      </w:r>
+      <w:r>
+        <w:rPr>
+          <w:noProof/>
+        </w:rPr>
+        <w:fldChar w:fldCharType="end"/>
+      </w:r>
       <w:r>
         <w:t>. Delete comment sequence diagram</w:t>
       </w:r>
@@ -25827,7 +25004,7 @@
                     </pic:cNvPicPr>
                   </pic:nvPicPr>
                   <pic:blipFill>
-                    <a:blip r:embed="rId25">
+                    <a:blip r:embed="rId24">
                       <a:extLst>
                         <a:ext uri="{28A0092B-C50C-407E-A947-70E740481C1C}">
                           <a14:useLocalDpi xmlns:a14="http://schemas.microsoft.com/office/drawing/2010/main" val="0"/>
@@ -25867,14 +25044,27 @@
       <w:r>
         <w:t xml:space="preserve">Figure </w:t>
       </w:r>
-      <w:fldSimple w:instr=" SEQ Figure \* ARABIC ">
-        <w:r>
-          <w:rPr>
-            <w:noProof/>
-          </w:rPr>
-          <w:t>12</w:t>
-        </w:r>
-      </w:fldSimple>
+      <w:r>
+        <w:fldChar w:fldCharType="begin"/>
+      </w:r>
+      <w:r>
+        <w:instrText xml:space="preserve"> SEQ Figure \* ARABIC </w:instrText>
+      </w:r>
+      <w:r>
+        <w:fldChar w:fldCharType="separate"/>
+      </w:r>
+      <w:r>
+        <w:rPr>
+          <w:noProof/>
+        </w:rPr>
+        <w:t>12</w:t>
+      </w:r>
+      <w:r>
+        <w:rPr>
+          <w:noProof/>
+        </w:rPr>
+        <w:fldChar w:fldCharType="end"/>
+      </w:r>
       <w:r>
         <w:t>. Delete future sprint sequence diagram</w:t>
       </w:r>
@@ -25906,7 +25096,7 @@
                     </pic:cNvPicPr>
                   </pic:nvPicPr>
                   <pic:blipFill>
-                    <a:blip r:embed="rId26">
+                    <a:blip r:embed="rId25">
                       <a:extLst>
                         <a:ext uri="{28A0092B-C50C-407E-A947-70E740481C1C}">
                           <a14:useLocalDpi xmlns:a14="http://schemas.microsoft.com/office/drawing/2010/main" val="0"/>
@@ -25946,14 +25136,27 @@
       <w:r>
         <w:t xml:space="preserve">Figure </w:t>
       </w:r>
-      <w:fldSimple w:instr=" SEQ Figure \* ARABIC ">
-        <w:r>
-          <w:rPr>
-            <w:noProof/>
-          </w:rPr>
-          <w:t>13</w:t>
-        </w:r>
-      </w:fldSimple>
+      <w:r>
+        <w:fldChar w:fldCharType="begin"/>
+      </w:r>
+      <w:r>
+        <w:instrText xml:space="preserve"> SEQ Figure \* ARABIC </w:instrText>
+      </w:r>
+      <w:r>
+        <w:fldChar w:fldCharType="separate"/>
+      </w:r>
+      <w:r>
+        <w:rPr>
+          <w:noProof/>
+        </w:rPr>
+        <w:t>13</w:t>
+      </w:r>
+      <w:r>
+        <w:rPr>
+          <w:noProof/>
+        </w:rPr>
+        <w:fldChar w:fldCharType="end"/>
+      </w:r>
       <w:r>
         <w:t xml:space="preserve">. Delete </w:t>
       </w:r>
@@ -25991,7 +25194,7 @@
                     </pic:cNvPicPr>
                   </pic:nvPicPr>
                   <pic:blipFill>
-                    <a:blip r:embed="rId27">
+                    <a:blip r:embed="rId26">
                       <a:extLst>
                         <a:ext uri="{28A0092B-C50C-407E-A947-70E740481C1C}">
                           <a14:useLocalDpi xmlns:a14="http://schemas.microsoft.com/office/drawing/2010/main" val="0"/>
@@ -26031,14 +25234,27 @@
       <w:r>
         <w:t xml:space="preserve">Figure </w:t>
       </w:r>
-      <w:fldSimple w:instr=" SEQ Figure \* ARABIC ">
-        <w:r>
-          <w:rPr>
-            <w:noProof/>
-          </w:rPr>
-          <w:t>14</w:t>
-        </w:r>
-      </w:fldSimple>
+      <w:r>
+        <w:fldChar w:fldCharType="begin"/>
+      </w:r>
+      <w:r>
+        <w:instrText xml:space="preserve"> SEQ Figure \* ARABIC </w:instrText>
+      </w:r>
+      <w:r>
+        <w:fldChar w:fldCharType="separate"/>
+      </w:r>
+      <w:r>
+        <w:rPr>
+          <w:noProof/>
+        </w:rPr>
+        <w:t>14</w:t>
+      </w:r>
+      <w:r>
+        <w:rPr>
+          <w:noProof/>
+        </w:rPr>
+        <w:fldChar w:fldCharType="end"/>
+      </w:r>
       <w:r>
         <w:t>. Delete project sequence diagram</w:t>
       </w:r>
@@ -26070,7 +25286,7 @@
                     </pic:cNvPicPr>
                   </pic:nvPicPr>
                   <pic:blipFill>
-                    <a:blip r:embed="rId28">
+                    <a:blip r:embed="rId27">
                       <a:extLst>
                         <a:ext uri="{28A0092B-C50C-407E-A947-70E740481C1C}">
                           <a14:useLocalDpi xmlns:a14="http://schemas.microsoft.com/office/drawing/2010/main" val="0"/>
@@ -26110,14 +25326,27 @@
       <w:r>
         <w:t xml:space="preserve">Figure </w:t>
       </w:r>
-      <w:fldSimple w:instr=" SEQ Figure \* ARABIC ">
-        <w:r>
-          <w:rPr>
-            <w:noProof/>
-          </w:rPr>
-          <w:t>15</w:t>
-        </w:r>
-      </w:fldSimple>
+      <w:r>
+        <w:fldChar w:fldCharType="begin"/>
+      </w:r>
+      <w:r>
+        <w:instrText xml:space="preserve"> SEQ Figure \* ARABIC </w:instrText>
+      </w:r>
+      <w:r>
+        <w:fldChar w:fldCharType="separate"/>
+      </w:r>
+      <w:r>
+        <w:rPr>
+          <w:noProof/>
+        </w:rPr>
+        <w:t>15</w:t>
+      </w:r>
+      <w:r>
+        <w:rPr>
+          <w:noProof/>
+        </w:rPr>
+        <w:fldChar w:fldCharType="end"/>
+      </w:r>
       <w:r>
         <w:t>. Edit comment sequence diagram</w:t>
       </w:r>
@@ -26149,7 +25378,7 @@
                     </pic:cNvPicPr>
                   </pic:nvPicPr>
                   <pic:blipFill>
-                    <a:blip r:embed="rId29">
+                    <a:blip r:embed="rId28">
                       <a:extLst>
                         <a:ext uri="{28A0092B-C50C-407E-A947-70E740481C1C}">
                           <a14:useLocalDpi xmlns:a14="http://schemas.microsoft.com/office/drawing/2010/main" val="0"/>
@@ -26189,14 +25418,27 @@
       <w:r>
         <w:t xml:space="preserve">Figure </w:t>
       </w:r>
-      <w:fldSimple w:instr=" SEQ Figure \* ARABIC ">
-        <w:r>
-          <w:rPr>
-            <w:noProof/>
-          </w:rPr>
-          <w:t>16</w:t>
-        </w:r>
-      </w:fldSimple>
+      <w:r>
+        <w:fldChar w:fldCharType="begin"/>
+      </w:r>
+      <w:r>
+        <w:instrText xml:space="preserve"> SEQ Figure \* ARABIC </w:instrText>
+      </w:r>
+      <w:r>
+        <w:fldChar w:fldCharType="separate"/>
+      </w:r>
+      <w:r>
+        <w:rPr>
+          <w:noProof/>
+        </w:rPr>
+        <w:t>16</w:t>
+      </w:r>
+      <w:r>
+        <w:rPr>
+          <w:noProof/>
+        </w:rPr>
+        <w:fldChar w:fldCharType="end"/>
+      </w:r>
       <w:r>
         <w:t xml:space="preserve">. Edit </w:t>
       </w:r>
@@ -26234,7 +25476,7 @@
                     </pic:cNvPicPr>
                   </pic:nvPicPr>
                   <pic:blipFill>
-                    <a:blip r:embed="rId30">
+                    <a:blip r:embed="rId29">
                       <a:extLst>
                         <a:ext uri="{28A0092B-C50C-407E-A947-70E740481C1C}">
                           <a14:useLocalDpi xmlns:a14="http://schemas.microsoft.com/office/drawing/2010/main" val="0"/>
@@ -26274,14 +25516,27 @@
       <w:r>
         <w:t xml:space="preserve">Figure </w:t>
       </w:r>
-      <w:fldSimple w:instr=" SEQ Figure \* ARABIC ">
-        <w:r>
-          <w:rPr>
-            <w:noProof/>
-          </w:rPr>
-          <w:t>17</w:t>
-        </w:r>
-      </w:fldSimple>
+      <w:r>
+        <w:fldChar w:fldCharType="begin"/>
+      </w:r>
+      <w:r>
+        <w:instrText xml:space="preserve"> SEQ Figure \* ARABIC </w:instrText>
+      </w:r>
+      <w:r>
+        <w:fldChar w:fldCharType="separate"/>
+      </w:r>
+      <w:r>
+        <w:rPr>
+          <w:noProof/>
+        </w:rPr>
+        <w:t>17</w:t>
+      </w:r>
+      <w:r>
+        <w:rPr>
+          <w:noProof/>
+        </w:rPr>
+        <w:fldChar w:fldCharType="end"/>
+      </w:r>
       <w:r>
         <w:t>. Edit project information sequence diagram</w:t>
       </w:r>
@@ -26313,7 +25568,7 @@
                     </pic:cNvPicPr>
                   </pic:nvPicPr>
                   <pic:blipFill>
-                    <a:blip r:embed="rId31">
+                    <a:blip r:embed="rId30">
                       <a:extLst>
                         <a:ext uri="{28A0092B-C50C-407E-A947-70E740481C1C}">
                           <a14:useLocalDpi xmlns:a14="http://schemas.microsoft.com/office/drawing/2010/main" val="0"/>
@@ -26353,14 +25608,27 @@
       <w:r>
         <w:t xml:space="preserve">Figure </w:t>
       </w:r>
-      <w:fldSimple w:instr=" SEQ Figure \* ARABIC ">
-        <w:r>
-          <w:rPr>
-            <w:noProof/>
-          </w:rPr>
-          <w:t>18</w:t>
-        </w:r>
-      </w:fldSimple>
+      <w:r>
+        <w:fldChar w:fldCharType="begin"/>
+      </w:r>
+      <w:r>
+        <w:instrText xml:space="preserve"> SEQ Figure \* ARABIC </w:instrText>
+      </w:r>
+      <w:r>
+        <w:fldChar w:fldCharType="separate"/>
+      </w:r>
+      <w:r>
+        <w:rPr>
+          <w:noProof/>
+        </w:rPr>
+        <w:t>18</w:t>
+      </w:r>
+      <w:r>
+        <w:rPr>
+          <w:noProof/>
+        </w:rPr>
+        <w:fldChar w:fldCharType="end"/>
+      </w:r>
       <w:r>
         <w:t>. Edit sprint sequence diagram</w:t>
       </w:r>
@@ -26392,7 +25660,7 @@
                     </pic:cNvPicPr>
                   </pic:nvPicPr>
                   <pic:blipFill>
-                    <a:blip r:embed="rId32">
+                    <a:blip r:embed="rId31">
                       <a:extLst>
                         <a:ext uri="{28A0092B-C50C-407E-A947-70E740481C1C}">
                           <a14:useLocalDpi xmlns:a14="http://schemas.microsoft.com/office/drawing/2010/main" val="0"/>
@@ -26432,14 +25700,27 @@
       <w:r>
         <w:t xml:space="preserve">Figure </w:t>
       </w:r>
-      <w:fldSimple w:instr=" SEQ Figure \* ARABIC ">
-        <w:r>
-          <w:rPr>
-            <w:noProof/>
-          </w:rPr>
-          <w:t>19</w:t>
-        </w:r>
-      </w:fldSimple>
+      <w:r>
+        <w:fldChar w:fldCharType="begin"/>
+      </w:r>
+      <w:r>
+        <w:instrText xml:space="preserve"> SEQ Figure \* ARABIC </w:instrText>
+      </w:r>
+      <w:r>
+        <w:fldChar w:fldCharType="separate"/>
+      </w:r>
+      <w:r>
+        <w:rPr>
+          <w:noProof/>
+        </w:rPr>
+        <w:t>19</w:t>
+      </w:r>
+      <w:r>
+        <w:rPr>
+          <w:noProof/>
+        </w:rPr>
+        <w:fldChar w:fldCharType="end"/>
+      </w:r>
       <w:r>
         <w:t>. Invite member sequence diagram</w:t>
       </w:r>
@@ -26471,7 +25752,7 @@
                     </pic:cNvPicPr>
                   </pic:nvPicPr>
                   <pic:blipFill>
-                    <a:blip r:embed="rId33">
+                    <a:blip r:embed="rId32">
                       <a:extLst>
                         <a:ext uri="{28A0092B-C50C-407E-A947-70E740481C1C}">
                           <a14:useLocalDpi xmlns:a14="http://schemas.microsoft.com/office/drawing/2010/main" val="0"/>
@@ -26511,14 +25792,27 @@
       <w:r>
         <w:t xml:space="preserve">Figure </w:t>
       </w:r>
-      <w:fldSimple w:instr=" SEQ Figure \* ARABIC ">
-        <w:r>
-          <w:rPr>
-            <w:noProof/>
-          </w:rPr>
-          <w:t>20</w:t>
-        </w:r>
-      </w:fldSimple>
+      <w:r>
+        <w:fldChar w:fldCharType="begin"/>
+      </w:r>
+      <w:r>
+        <w:instrText xml:space="preserve"> SEQ Figure \* ARABIC </w:instrText>
+      </w:r>
+      <w:r>
+        <w:fldChar w:fldCharType="separate"/>
+      </w:r>
+      <w:r>
+        <w:rPr>
+          <w:noProof/>
+        </w:rPr>
+        <w:t>20</w:t>
+      </w:r>
+      <w:r>
+        <w:rPr>
+          <w:noProof/>
+        </w:rPr>
+        <w:fldChar w:fldCharType="end"/>
+      </w:r>
       <w:r>
         <w:t>. Log out sequence diagram</w:t>
       </w:r>
@@ -26550,7 +25844,7 @@
                     </pic:cNvPicPr>
                   </pic:nvPicPr>
                   <pic:blipFill>
-                    <a:blip r:embed="rId34">
+                    <a:blip r:embed="rId33">
                       <a:extLst>
                         <a:ext uri="{28A0092B-C50C-407E-A947-70E740481C1C}">
                           <a14:useLocalDpi xmlns:a14="http://schemas.microsoft.com/office/drawing/2010/main" val="0"/>
@@ -26590,14 +25884,27 @@
       <w:r>
         <w:t xml:space="preserve">Figure </w:t>
       </w:r>
-      <w:fldSimple w:instr=" SEQ Figure \* ARABIC ">
-        <w:r>
-          <w:rPr>
-            <w:noProof/>
-          </w:rPr>
-          <w:t>21</w:t>
-        </w:r>
-      </w:fldSimple>
+      <w:r>
+        <w:fldChar w:fldCharType="begin"/>
+      </w:r>
+      <w:r>
+        <w:instrText xml:space="preserve"> SEQ Figure \* ARABIC </w:instrText>
+      </w:r>
+      <w:r>
+        <w:fldChar w:fldCharType="separate"/>
+      </w:r>
+      <w:r>
+        <w:rPr>
+          <w:noProof/>
+        </w:rPr>
+        <w:t>21</w:t>
+      </w:r>
+      <w:r>
+        <w:rPr>
+          <w:noProof/>
+        </w:rPr>
+        <w:fldChar w:fldCharType="end"/>
+      </w:r>
       <w:r>
         <w:t>. Remove member sequence diagram</w:t>
       </w:r>
@@ -26629,7 +25936,7 @@
                     </pic:cNvPicPr>
                   </pic:nvPicPr>
                   <pic:blipFill>
-                    <a:blip r:embed="rId35">
+                    <a:blip r:embed="rId34">
                       <a:extLst>
                         <a:ext uri="{28A0092B-C50C-407E-A947-70E740481C1C}">
                           <a14:useLocalDpi xmlns:a14="http://schemas.microsoft.com/office/drawing/2010/main" val="0"/>
@@ -26669,14 +25976,27 @@
       <w:r>
         <w:t xml:space="preserve">Figure </w:t>
       </w:r>
-      <w:fldSimple w:instr=" SEQ Figure \* ARABIC ">
-        <w:r>
-          <w:rPr>
-            <w:noProof/>
-          </w:rPr>
-          <w:t>22</w:t>
-        </w:r>
-      </w:fldSimple>
+      <w:r>
+        <w:fldChar w:fldCharType="begin"/>
+      </w:r>
+      <w:r>
+        <w:instrText xml:space="preserve"> SEQ Figure \* ARABIC </w:instrText>
+      </w:r>
+      <w:r>
+        <w:fldChar w:fldCharType="separate"/>
+      </w:r>
+      <w:r>
+        <w:rPr>
+          <w:noProof/>
+        </w:rPr>
+        <w:t>22</w:t>
+      </w:r>
+      <w:r>
+        <w:rPr>
+          <w:noProof/>
+        </w:rPr>
+        <w:fldChar w:fldCharType="end"/>
+      </w:r>
       <w:r>
         <w:t>. Search sequence diagram</w:t>
       </w:r>
@@ -26708,7 +26028,7 @@
                     </pic:cNvPicPr>
                   </pic:nvPicPr>
                   <pic:blipFill>
-                    <a:blip r:embed="rId36">
+                    <a:blip r:embed="rId35">
                       <a:extLst>
                         <a:ext uri="{28A0092B-C50C-407E-A947-70E740481C1C}">
                           <a14:useLocalDpi xmlns:a14="http://schemas.microsoft.com/office/drawing/2010/main" val="0"/>
@@ -26748,14 +26068,27 @@
       <w:r>
         <w:t xml:space="preserve">Figure </w:t>
       </w:r>
-      <w:fldSimple w:instr=" SEQ Figure \* ARABIC ">
-        <w:r>
-          <w:rPr>
-            <w:noProof/>
-          </w:rPr>
-          <w:t>23</w:t>
-        </w:r>
-      </w:fldSimple>
+      <w:r>
+        <w:fldChar w:fldCharType="begin"/>
+      </w:r>
+      <w:r>
+        <w:instrText xml:space="preserve"> SEQ Figure \* ARABIC </w:instrText>
+      </w:r>
+      <w:r>
+        <w:fldChar w:fldCharType="separate"/>
+      </w:r>
+      <w:r>
+        <w:rPr>
+          <w:noProof/>
+        </w:rPr>
+        <w:t>23</w:t>
+      </w:r>
+      <w:r>
+        <w:rPr>
+          <w:noProof/>
+        </w:rPr>
+        <w:fldChar w:fldCharType="end"/>
+      </w:r>
       <w:r>
         <w:t>. Start sprint sequence diagram</w:t>
       </w:r>
@@ -26787,7 +26120,7 @@
                     </pic:cNvPicPr>
                   </pic:nvPicPr>
                   <pic:blipFill>
-                    <a:blip r:embed="rId37">
+                    <a:blip r:embed="rId36">
                       <a:extLst>
                         <a:ext uri="{28A0092B-C50C-407E-A947-70E740481C1C}">
                           <a14:useLocalDpi xmlns:a14="http://schemas.microsoft.com/office/drawing/2010/main" val="0"/>
@@ -26828,14 +26161,27 @@
         <w:lastRenderedPageBreak/>
         <w:t xml:space="preserve">Figure </w:t>
       </w:r>
-      <w:fldSimple w:instr=" SEQ Figure \* ARABIC ">
-        <w:r>
-          <w:rPr>
-            <w:noProof/>
-          </w:rPr>
-          <w:t>24</w:t>
-        </w:r>
-      </w:fldSimple>
+      <w:r>
+        <w:fldChar w:fldCharType="begin"/>
+      </w:r>
+      <w:r>
+        <w:instrText xml:space="preserve"> SEQ Figure \* ARABIC </w:instrText>
+      </w:r>
+      <w:r>
+        <w:fldChar w:fldCharType="separate"/>
+      </w:r>
+      <w:r>
+        <w:rPr>
+          <w:noProof/>
+        </w:rPr>
+        <w:t>24</w:t>
+      </w:r>
+      <w:r>
+        <w:rPr>
+          <w:noProof/>
+        </w:rPr>
+        <w:fldChar w:fldCharType="end"/>
+      </w:r>
       <w:r>
         <w:t>. View board sequence diagram</w:t>
       </w:r>
@@ -26866,7 +26212,7 @@
                     </pic:cNvPicPr>
                   </pic:nvPicPr>
                   <pic:blipFill>
-                    <a:blip r:embed="rId38">
+                    <a:blip r:embed="rId37">
                       <a:extLst>
                         <a:ext uri="{28A0092B-C50C-407E-A947-70E740481C1C}">
                           <a14:useLocalDpi xmlns:a14="http://schemas.microsoft.com/office/drawing/2010/main" val="0"/>
@@ -26906,14 +26252,27 @@
       <w:r>
         <w:t xml:space="preserve">Figure </w:t>
       </w:r>
-      <w:fldSimple w:instr=" SEQ Figure \* ARABIC ">
-        <w:r>
-          <w:rPr>
-            <w:noProof/>
-          </w:rPr>
-          <w:t>25</w:t>
-        </w:r>
-      </w:fldSimple>
+      <w:r>
+        <w:fldChar w:fldCharType="begin"/>
+      </w:r>
+      <w:r>
+        <w:instrText xml:space="preserve"> SEQ Figure \* ARABIC </w:instrText>
+      </w:r>
+      <w:r>
+        <w:fldChar w:fldCharType="separate"/>
+      </w:r>
+      <w:r>
+        <w:rPr>
+          <w:noProof/>
+        </w:rPr>
+        <w:t>25</w:t>
+      </w:r>
+      <w:r>
+        <w:rPr>
+          <w:noProof/>
+        </w:rPr>
+        <w:fldChar w:fldCharType="end"/>
+      </w:r>
       <w:r>
         <w:t>. View report sequence diagram</w:t>
       </w:r>
@@ -26943,10 +26302,10 @@
           <w:noProof/>
         </w:rPr>
         <w:drawing>
-          <wp:inline distT="0" distB="0" distL="0" distR="0" wp14:anchorId="7D03D581" wp14:editId="6784B112">
-            <wp:extent cx="5731510" cy="4017010"/>
-            <wp:effectExtent l="0" t="0" r="2540" b="2540"/>
-            <wp:docPr id="9" name="Picture 9"/>
+          <wp:inline distT="0" distB="0" distL="0" distR="0" wp14:anchorId="43AB0725" wp14:editId="4EAAD016">
+            <wp:extent cx="5731510" cy="3695700"/>
+            <wp:effectExtent l="0" t="0" r="2540" b="0"/>
+            <wp:docPr id="10" name="Picture 10"/>
             <wp:cNvGraphicFramePr>
               <a:graphicFrameLocks xmlns:a="http://schemas.openxmlformats.org/drawingml/2006/main" noChangeAspect="1"/>
             </wp:cNvGraphicFramePr>
@@ -26954,13 +26313,13 @@
               <a:graphicData uri="http://schemas.openxmlformats.org/drawingml/2006/picture">
                 <pic:pic xmlns:pic="http://schemas.openxmlformats.org/drawingml/2006/picture">
                   <pic:nvPicPr>
-                    <pic:cNvPr id="0" name="Picture 1"/>
+                    <pic:cNvPr id="0" name="Picture 2"/>
                     <pic:cNvPicPr>
                       <a:picLocks noChangeAspect="1" noChangeArrowheads="1"/>
                     </pic:cNvPicPr>
                   </pic:nvPicPr>
                   <pic:blipFill>
-                    <a:blip r:embed="rId39">
+                    <a:blip r:embed="rId38">
                       <a:extLst>
                         <a:ext uri="{28A0092B-C50C-407E-A947-70E740481C1C}">
                           <a14:useLocalDpi xmlns:a14="http://schemas.microsoft.com/office/drawing/2010/main" val="0"/>
@@ -26975,7 +26334,7 @@
                   <pic:spPr bwMode="auto">
                     <a:xfrm>
                       <a:off x="0" y="0"/>
-                      <a:ext cx="5731510" cy="4017010"/>
+                      <a:ext cx="5731510" cy="3695700"/>
                     </a:xfrm>
                     <a:prstGeom prst="rect">
                       <a:avLst/>
@@ -27000,14 +26359,27 @@
       <w:r>
         <w:t xml:space="preserve">Figure </w:t>
       </w:r>
-      <w:fldSimple w:instr=" SEQ Figure \* ARABIC ">
-        <w:r>
-          <w:rPr>
-            <w:noProof/>
-          </w:rPr>
-          <w:t>26</w:t>
-        </w:r>
-      </w:fldSimple>
+      <w:r>
+        <w:fldChar w:fldCharType="begin"/>
+      </w:r>
+      <w:r>
+        <w:instrText xml:space="preserve"> SEQ Figure \* ARABIC </w:instrText>
+      </w:r>
+      <w:r>
+        <w:fldChar w:fldCharType="separate"/>
+      </w:r>
+      <w:r>
+        <w:rPr>
+          <w:noProof/>
+        </w:rPr>
+        <w:t>26</w:t>
+      </w:r>
+      <w:r>
+        <w:rPr>
+          <w:noProof/>
+        </w:rPr>
+        <w:fldChar w:fldCharType="end"/>
+      </w:r>
       <w:r>
         <w:t>. Class diagram</w:t>
       </w:r>
@@ -27054,7 +26426,7 @@
                     </pic:cNvPicPr>
                   </pic:nvPicPr>
                   <pic:blipFill>
-                    <a:blip r:embed="rId40">
+                    <a:blip r:embed="rId39">
                       <a:extLst>
                         <a:ext uri="{28A0092B-C50C-407E-A947-70E740481C1C}">
                           <a14:useLocalDpi xmlns:a14="http://schemas.microsoft.com/office/drawing/2010/main" val="0"/>
@@ -27094,14 +26466,27 @@
       <w:r>
         <w:t xml:space="preserve">Figure </w:t>
       </w:r>
-      <w:fldSimple w:instr=" SEQ Figure \* ARABIC ">
-        <w:r>
-          <w:rPr>
-            <w:noProof/>
-          </w:rPr>
-          <w:t>27</w:t>
-        </w:r>
-      </w:fldSimple>
+      <w:r>
+        <w:fldChar w:fldCharType="begin"/>
+      </w:r>
+      <w:r>
+        <w:instrText xml:space="preserve"> SEQ Figure \* ARABIC </w:instrText>
+      </w:r>
+      <w:r>
+        <w:fldChar w:fldCharType="separate"/>
+      </w:r>
+      <w:r>
+        <w:rPr>
+          <w:noProof/>
+        </w:rPr>
+        <w:t>27</w:t>
+      </w:r>
+      <w:r>
+        <w:rPr>
+          <w:noProof/>
+        </w:rPr>
+        <w:fldChar w:fldCharType="end"/>
+      </w:r>
       <w:r>
         <w:t>. Login communication diagram</w:t>
       </w:r>
@@ -27147,7 +26532,7 @@
                     </pic:cNvPicPr>
                   </pic:nvPicPr>
                   <pic:blipFill>
-                    <a:blip r:embed="rId41">
+                    <a:blip r:embed="rId40">
                       <a:extLst>
                         <a:ext uri="{28A0092B-C50C-407E-A947-70E740481C1C}">
                           <a14:useLocalDpi xmlns:a14="http://schemas.microsoft.com/office/drawing/2010/main" val="0"/>
@@ -27187,14 +26572,27 @@
       <w:r>
         <w:t xml:space="preserve">Figure </w:t>
       </w:r>
-      <w:fldSimple w:instr=" SEQ Figure \* ARABIC ">
-        <w:r>
-          <w:rPr>
-            <w:noProof/>
-          </w:rPr>
-          <w:t>28</w:t>
-        </w:r>
-      </w:fldSimple>
+      <w:r>
+        <w:fldChar w:fldCharType="begin"/>
+      </w:r>
+      <w:r>
+        <w:instrText xml:space="preserve"> SEQ Figure \* ARABIC </w:instrText>
+      </w:r>
+      <w:r>
+        <w:fldChar w:fldCharType="separate"/>
+      </w:r>
+      <w:r>
+        <w:rPr>
+          <w:noProof/>
+        </w:rPr>
+        <w:t>28</w:t>
+      </w:r>
+      <w:r>
+        <w:rPr>
+          <w:noProof/>
+        </w:rPr>
+        <w:fldChar w:fldCharType="end"/>
+      </w:r>
       <w:r>
         <w:t>. Login state diagram</w:t>
       </w:r>
@@ -27226,7 +26624,7 @@
                     </pic:cNvPicPr>
                   </pic:nvPicPr>
                   <pic:blipFill>
-                    <a:blip r:embed="rId42">
+                    <a:blip r:embed="rId41">
                       <a:extLst>
                         <a:ext uri="{28A0092B-C50C-407E-A947-70E740481C1C}">
                           <a14:useLocalDpi xmlns:a14="http://schemas.microsoft.com/office/drawing/2010/main" val="0"/>
@@ -27266,21 +26664,34 @@
       <w:r>
         <w:t xml:space="preserve">Figure </w:t>
       </w:r>
-      <w:fldSimple w:instr=" SEQ Figure \* ARABIC ">
-        <w:r>
-          <w:rPr>
-            <w:noProof/>
-          </w:rPr>
-          <w:t>29</w:t>
-        </w:r>
-      </w:fldSimple>
+      <w:r>
+        <w:fldChar w:fldCharType="begin"/>
+      </w:r>
+      <w:r>
+        <w:instrText xml:space="preserve"> SEQ Figure \* ARABIC </w:instrText>
+      </w:r>
+      <w:r>
+        <w:fldChar w:fldCharType="separate"/>
+      </w:r>
+      <w:r>
+        <w:rPr>
+          <w:noProof/>
+        </w:rPr>
+        <w:t>29</w:t>
+      </w:r>
+      <w:r>
+        <w:rPr>
+          <w:noProof/>
+        </w:rPr>
+        <w:fldChar w:fldCharType="end"/>
+      </w:r>
       <w:r>
         <w:t>. Change status of task state diagram</w:t>
       </w:r>
     </w:p>
     <w:sectPr>
-      <w:headerReference w:type="default" r:id="rId43"/>
-      <w:footerReference w:type="default" r:id="rId44"/>
+      <w:headerReference w:type="default" r:id="rId42"/>
+      <w:footerReference w:type="default" r:id="rId43"/>
       <w:pgSz w:w="11906" w:h="16838" w:code="9"/>
       <w:pgMar w:top="1440" w:right="1440" w:bottom="1440" w:left="1440" w:header="720" w:footer="720" w:gutter="0"/>
       <w:pgNumType w:start="1"/>
@@ -27292,7 +26703,7 @@
 </file>
 
 <file path=word/endnotes.xml><?xml version="1.0" encoding="utf-8"?>
-<w:endnotes xmlns:wpc="http://schemas.microsoft.com/office/word/2010/wordprocessingCanvas" xmlns:cx="http://schemas.microsoft.com/office/drawing/2014/chartex" xmlns:cx1="http://schemas.microsoft.com/office/drawing/2015/9/8/chartex" xmlns:cx2="http://schemas.microsoft.com/office/drawing/2015/10/21/chartex" xmlns:cx3="http://schemas.microsoft.com/office/drawing/2016/5/9/chartex" xmlns:cx4="http://schemas.microsoft.com/office/drawing/2016/5/10/chartex" xmlns:cx5="http://schemas.microsoft.com/office/drawing/2016/5/11/chartex" xmlns:cx6="http://schemas.microsoft.com/office/drawing/2016/5/12/chartex" xmlns:cx7="http://schemas.microsoft.com/office/drawing/2016/5/13/chartex" xmlns:cx8="http://schemas.microsoft.com/office/drawing/2016/5/14/chartex" xmlns:mc="http://schemas.openxmlformats.org/markup-compatibility/2006" xmlns:aink="http://schemas.microsoft.com/office/drawing/2016/ink" xmlns:am3d="http://schemas.microsoft.com/office/drawing/2017/model3d" xmlns:o="urn:schemas-microsoft-com:office:office" xmlns:r="http://schemas.openxmlformats.org/officeDocument/2006/relationships" xmlns:m="http://schemas.openxmlformats.org/officeDocument/2006/math" xmlns:v="urn:schemas-microsoft-com:vml" xmlns:wp14="http://schemas.microsoft.com/office/word/2010/wordprocessingDrawing" xmlns:wp="http://schemas.openxmlformats.org/drawingml/2006/wordprocessingDrawing" xmlns:w10="urn:schemas-microsoft-com:office:word" xmlns:w="http://schemas.openxmlformats.org/wordprocessingml/2006/main" xmlns:w14="http://schemas.microsoft.com/office/word/2010/wordml" xmlns:w15="http://schemas.microsoft.com/office/word/2012/wordml" xmlns:w16cid="http://schemas.microsoft.com/office/word/2016/wordml/cid" xmlns:w16se="http://schemas.microsoft.com/office/word/2015/wordml/symex" xmlns:wpg="http://schemas.microsoft.com/office/word/2010/wordprocessingGroup" xmlns:wpi="http://schemas.microsoft.com/office/word/2010/wordprocessingInk" xmlns:wne="http://schemas.microsoft.com/office/word/2006/wordml" xmlns:wps="http://schemas.microsoft.com/office/word/2010/wordprocessingShape" mc:Ignorable="w14 w15 w16se w16cid wp14">
+<w:endnotes xmlns:wpc="http://schemas.microsoft.com/office/word/2010/wordprocessingCanvas" xmlns:cx="http://schemas.microsoft.com/office/drawing/2014/chartex" xmlns:cx1="http://schemas.microsoft.com/office/drawing/2015/9/8/chartex" xmlns:cx2="http://schemas.microsoft.com/office/drawing/2015/10/21/chartex" xmlns:cx3="http://schemas.microsoft.com/office/drawing/2016/5/9/chartex" xmlns:cx4="http://schemas.microsoft.com/office/drawing/2016/5/10/chartex" xmlns:cx5="http://schemas.microsoft.com/office/drawing/2016/5/11/chartex" xmlns:cx6="http://schemas.microsoft.com/office/drawing/2016/5/12/chartex" xmlns:cx7="http://schemas.microsoft.com/office/drawing/2016/5/13/chartex" xmlns:cx8="http://schemas.microsoft.com/office/drawing/2016/5/14/chartex" xmlns:mc="http://schemas.openxmlformats.org/markup-compatibility/2006" xmlns:aink="http://schemas.microsoft.com/office/drawing/2016/ink" xmlns:am3d="http://schemas.microsoft.com/office/drawing/2017/model3d" xmlns:o="urn:schemas-microsoft-com:office:office" xmlns:r="http://schemas.openxmlformats.org/officeDocument/2006/relationships" xmlns:m="http://schemas.openxmlformats.org/officeDocument/2006/math" xmlns:v="urn:schemas-microsoft-com:vml" xmlns:wp14="http://schemas.microsoft.com/office/word/2010/wordprocessingDrawing" xmlns:wp="http://schemas.openxmlformats.org/drawingml/2006/wordprocessingDrawing" xmlns:w10="urn:schemas-microsoft-com:office:word" xmlns:w="http://schemas.openxmlformats.org/wordprocessingml/2006/main" xmlns:w14="http://schemas.microsoft.com/office/word/2010/wordml" xmlns:w15="http://schemas.microsoft.com/office/word/2012/wordml" xmlns:w16cex="http://schemas.microsoft.com/office/word/2018/wordml/cex" xmlns:w16cid="http://schemas.microsoft.com/office/word/2016/wordml/cid" xmlns:w16="http://schemas.microsoft.com/office/word/2018/wordml" xmlns:w16se="http://schemas.microsoft.com/office/word/2015/wordml/symex" xmlns:wpg="http://schemas.microsoft.com/office/word/2010/wordprocessingGroup" xmlns:wpi="http://schemas.microsoft.com/office/word/2010/wordprocessingInk" xmlns:wne="http://schemas.microsoft.com/office/word/2006/wordml" xmlns:wps="http://schemas.microsoft.com/office/word/2010/wordprocessingShape" mc:Ignorable="w14 w15 w16se w16cid w16 w16cex wp14">
   <w:endnote w:type="separator" w:id="-1">
     <w:p>
       <w:pPr>
@@ -27317,7 +26728,7 @@
 </file>
 
 <file path=word/footer1.xml><?xml version="1.0" encoding="utf-8"?>
-<w:ftr xmlns:wpc="http://schemas.microsoft.com/office/word/2010/wordprocessingCanvas" xmlns:cx="http://schemas.microsoft.com/office/drawing/2014/chartex" xmlns:cx1="http://schemas.microsoft.com/office/drawing/2015/9/8/chartex" xmlns:cx2="http://schemas.microsoft.com/office/drawing/2015/10/21/chartex" xmlns:cx3="http://schemas.microsoft.com/office/drawing/2016/5/9/chartex" xmlns:cx4="http://schemas.microsoft.com/office/drawing/2016/5/10/chartex" xmlns:cx5="http://schemas.microsoft.com/office/drawing/2016/5/11/chartex" xmlns:cx6="http://schemas.microsoft.com/office/drawing/2016/5/12/chartex" xmlns:cx7="http://schemas.microsoft.com/office/drawing/2016/5/13/chartex" xmlns:cx8="http://schemas.microsoft.com/office/drawing/2016/5/14/chartex" xmlns:mc="http://schemas.openxmlformats.org/markup-compatibility/2006" xmlns:aink="http://schemas.microsoft.com/office/drawing/2016/ink" xmlns:am3d="http://schemas.microsoft.com/office/drawing/2017/model3d" xmlns:o="urn:schemas-microsoft-com:office:office" xmlns:r="http://schemas.openxmlformats.org/officeDocument/2006/relationships" xmlns:m="http://schemas.openxmlformats.org/officeDocument/2006/math" xmlns:v="urn:schemas-microsoft-com:vml" xmlns:wp14="http://schemas.microsoft.com/office/word/2010/wordprocessingDrawing" xmlns:wp="http://schemas.openxmlformats.org/drawingml/2006/wordprocessingDrawing" xmlns:w10="urn:schemas-microsoft-com:office:word" xmlns:w="http://schemas.openxmlformats.org/wordprocessingml/2006/main" xmlns:w14="http://schemas.microsoft.com/office/word/2010/wordml" xmlns:w15="http://schemas.microsoft.com/office/word/2012/wordml" xmlns:w16cid="http://schemas.microsoft.com/office/word/2016/wordml/cid" xmlns:w16se="http://schemas.microsoft.com/office/word/2015/wordml/symex" xmlns:wpg="http://schemas.microsoft.com/office/word/2010/wordprocessingGroup" xmlns:wpi="http://schemas.microsoft.com/office/word/2010/wordprocessingInk" xmlns:wne="http://schemas.microsoft.com/office/word/2006/wordml" xmlns:wps="http://schemas.microsoft.com/office/word/2010/wordprocessingShape" mc:Ignorable="w14 w15 w16se w16cid wp14">
+<w:ftr xmlns:wpc="http://schemas.microsoft.com/office/word/2010/wordprocessingCanvas" xmlns:cx="http://schemas.microsoft.com/office/drawing/2014/chartex" xmlns:cx1="http://schemas.microsoft.com/office/drawing/2015/9/8/chartex" xmlns:cx2="http://schemas.microsoft.com/office/drawing/2015/10/21/chartex" xmlns:cx3="http://schemas.microsoft.com/office/drawing/2016/5/9/chartex" xmlns:cx4="http://schemas.microsoft.com/office/drawing/2016/5/10/chartex" xmlns:cx5="http://schemas.microsoft.com/office/drawing/2016/5/11/chartex" xmlns:cx6="http://schemas.microsoft.com/office/drawing/2016/5/12/chartex" xmlns:cx7="http://schemas.microsoft.com/office/drawing/2016/5/13/chartex" xmlns:cx8="http://schemas.microsoft.com/office/drawing/2016/5/14/chartex" xmlns:mc="http://schemas.openxmlformats.org/markup-compatibility/2006" xmlns:aink="http://schemas.microsoft.com/office/drawing/2016/ink" xmlns:am3d="http://schemas.microsoft.com/office/drawing/2017/model3d" xmlns:o="urn:schemas-microsoft-com:office:office" xmlns:r="http://schemas.openxmlformats.org/officeDocument/2006/relationships" xmlns:m="http://schemas.openxmlformats.org/officeDocument/2006/math" xmlns:v="urn:schemas-microsoft-com:vml" xmlns:wp14="http://schemas.microsoft.com/office/word/2010/wordprocessingDrawing" xmlns:wp="http://schemas.openxmlformats.org/drawingml/2006/wordprocessingDrawing" xmlns:w10="urn:schemas-microsoft-com:office:word" xmlns:w="http://schemas.openxmlformats.org/wordprocessingml/2006/main" xmlns:w14="http://schemas.microsoft.com/office/word/2010/wordml" xmlns:w15="http://schemas.microsoft.com/office/word/2012/wordml" xmlns:w16cex="http://schemas.microsoft.com/office/word/2018/wordml/cex" xmlns:w16cid="http://schemas.microsoft.com/office/word/2016/wordml/cid" xmlns:w16="http://schemas.microsoft.com/office/word/2018/wordml" xmlns:w16se="http://schemas.microsoft.com/office/word/2015/wordml/symex" xmlns:wpg="http://schemas.microsoft.com/office/word/2010/wordprocessingGroup" xmlns:wpi="http://schemas.microsoft.com/office/word/2010/wordprocessingInk" xmlns:wne="http://schemas.microsoft.com/office/word/2006/wordml" xmlns:wps="http://schemas.microsoft.com/office/word/2010/wordprocessingShape" mc:Ignorable="w14 w15 w16se w16cid w16 w16cex wp14">
   <w:p>
     <w:pPr>
       <w:pStyle w:val="Footer"/>
@@ -27327,7 +26738,7 @@
 </file>
 
 <file path=word/footer2.xml><?xml version="1.0" encoding="utf-8"?>
-<w:ftr xmlns:wpc="http://schemas.microsoft.com/office/word/2010/wordprocessingCanvas" xmlns:cx="http://schemas.microsoft.com/office/drawing/2014/chartex" xmlns:cx1="http://schemas.microsoft.com/office/drawing/2015/9/8/chartex" xmlns:cx2="http://schemas.microsoft.com/office/drawing/2015/10/21/chartex" xmlns:cx3="http://schemas.microsoft.com/office/drawing/2016/5/9/chartex" xmlns:cx4="http://schemas.microsoft.com/office/drawing/2016/5/10/chartex" xmlns:cx5="http://schemas.microsoft.com/office/drawing/2016/5/11/chartex" xmlns:cx6="http://schemas.microsoft.com/office/drawing/2016/5/12/chartex" xmlns:cx7="http://schemas.microsoft.com/office/drawing/2016/5/13/chartex" xmlns:cx8="http://schemas.microsoft.com/office/drawing/2016/5/14/chartex" xmlns:mc="http://schemas.openxmlformats.org/markup-compatibility/2006" xmlns:aink="http://schemas.microsoft.com/office/drawing/2016/ink" xmlns:am3d="http://schemas.microsoft.com/office/drawing/2017/model3d" xmlns:o="urn:schemas-microsoft-com:office:office" xmlns:r="http://schemas.openxmlformats.org/officeDocument/2006/relationships" xmlns:m="http://schemas.openxmlformats.org/officeDocument/2006/math" xmlns:v="urn:schemas-microsoft-com:vml" xmlns:wp14="http://schemas.microsoft.com/office/word/2010/wordprocessingDrawing" xmlns:wp="http://schemas.openxmlformats.org/drawingml/2006/wordprocessingDrawing" xmlns:w10="urn:schemas-microsoft-com:office:word" xmlns:w="http://schemas.openxmlformats.org/wordprocessingml/2006/main" xmlns:w14="http://schemas.microsoft.com/office/word/2010/wordml" xmlns:w15="http://schemas.microsoft.com/office/word/2012/wordml" xmlns:w16cid="http://schemas.microsoft.com/office/word/2016/wordml/cid" xmlns:w16se="http://schemas.microsoft.com/office/word/2015/wordml/symex" xmlns:wpg="http://schemas.microsoft.com/office/word/2010/wordprocessingGroup" xmlns:wpi="http://schemas.microsoft.com/office/word/2010/wordprocessingInk" xmlns:wne="http://schemas.microsoft.com/office/word/2006/wordml" xmlns:wps="http://schemas.microsoft.com/office/word/2010/wordprocessingShape" mc:Ignorable="w14 w15 w16se w16cid wp14">
+<w:ftr xmlns:wpc="http://schemas.microsoft.com/office/word/2010/wordprocessingCanvas" xmlns:cx="http://schemas.microsoft.com/office/drawing/2014/chartex" xmlns:cx1="http://schemas.microsoft.com/office/drawing/2015/9/8/chartex" xmlns:cx2="http://schemas.microsoft.com/office/drawing/2015/10/21/chartex" xmlns:cx3="http://schemas.microsoft.com/office/drawing/2016/5/9/chartex" xmlns:cx4="http://schemas.microsoft.com/office/drawing/2016/5/10/chartex" xmlns:cx5="http://schemas.microsoft.com/office/drawing/2016/5/11/chartex" xmlns:cx6="http://schemas.microsoft.com/office/drawing/2016/5/12/chartex" xmlns:cx7="http://schemas.microsoft.com/office/drawing/2016/5/13/chartex" xmlns:cx8="http://schemas.microsoft.com/office/drawing/2016/5/14/chartex" xmlns:mc="http://schemas.openxmlformats.org/markup-compatibility/2006" xmlns:aink="http://schemas.microsoft.com/office/drawing/2016/ink" xmlns:am3d="http://schemas.microsoft.com/office/drawing/2017/model3d" xmlns:o="urn:schemas-microsoft-com:office:office" xmlns:r="http://schemas.openxmlformats.org/officeDocument/2006/relationships" xmlns:m="http://schemas.openxmlformats.org/officeDocument/2006/math" xmlns:v="urn:schemas-microsoft-com:vml" xmlns:wp14="http://schemas.microsoft.com/office/word/2010/wordprocessingDrawing" xmlns:wp="http://schemas.openxmlformats.org/drawingml/2006/wordprocessingDrawing" xmlns:w10="urn:schemas-microsoft-com:office:word" xmlns:w="http://schemas.openxmlformats.org/wordprocessingml/2006/main" xmlns:w14="http://schemas.microsoft.com/office/word/2010/wordml" xmlns:w15="http://schemas.microsoft.com/office/word/2012/wordml" xmlns:w16cex="http://schemas.microsoft.com/office/word/2018/wordml/cex" xmlns:w16cid="http://schemas.microsoft.com/office/word/2016/wordml/cid" xmlns:w16="http://schemas.microsoft.com/office/word/2018/wordml" xmlns:w16se="http://schemas.microsoft.com/office/word/2015/wordml/symex" xmlns:wpg="http://schemas.microsoft.com/office/word/2010/wordprocessingGroup" xmlns:wpi="http://schemas.microsoft.com/office/word/2010/wordprocessingInk" xmlns:wne="http://schemas.microsoft.com/office/word/2006/wordml" xmlns:wps="http://schemas.microsoft.com/office/word/2010/wordprocessingShape" mc:Ignorable="w14 w15 w16se w16cid w16 w16cex wp14">
   <w:sdt>
     <w:sdtPr>
       <w:id w:val="1381984128"/>
@@ -27380,7 +26791,7 @@
 </file>
 
 <file path=word/footer3.xml><?xml version="1.0" encoding="utf-8"?>
-<w:ftr xmlns:wpc="http://schemas.microsoft.com/office/word/2010/wordprocessingCanvas" xmlns:cx="http://schemas.microsoft.com/office/drawing/2014/chartex" xmlns:cx1="http://schemas.microsoft.com/office/drawing/2015/9/8/chartex" xmlns:cx2="http://schemas.microsoft.com/office/drawing/2015/10/21/chartex" xmlns:cx3="http://schemas.microsoft.com/office/drawing/2016/5/9/chartex" xmlns:cx4="http://schemas.microsoft.com/office/drawing/2016/5/10/chartex" xmlns:cx5="http://schemas.microsoft.com/office/drawing/2016/5/11/chartex" xmlns:cx6="http://schemas.microsoft.com/office/drawing/2016/5/12/chartex" xmlns:cx7="http://schemas.microsoft.com/office/drawing/2016/5/13/chartex" xmlns:cx8="http://schemas.microsoft.com/office/drawing/2016/5/14/chartex" xmlns:mc="http://schemas.openxmlformats.org/markup-compatibility/2006" xmlns:aink="http://schemas.microsoft.com/office/drawing/2016/ink" xmlns:am3d="http://schemas.microsoft.com/office/drawing/2017/model3d" xmlns:o="urn:schemas-microsoft-com:office:office" xmlns:r="http://schemas.openxmlformats.org/officeDocument/2006/relationships" xmlns:m="http://schemas.openxmlformats.org/officeDocument/2006/math" xmlns:v="urn:schemas-microsoft-com:vml" xmlns:wp14="http://schemas.microsoft.com/office/word/2010/wordprocessingDrawing" xmlns:wp="http://schemas.openxmlformats.org/drawingml/2006/wordprocessingDrawing" xmlns:w10="urn:schemas-microsoft-com:office:word" xmlns:w="http://schemas.openxmlformats.org/wordprocessingml/2006/main" xmlns:w14="http://schemas.microsoft.com/office/word/2010/wordml" xmlns:w15="http://schemas.microsoft.com/office/word/2012/wordml" xmlns:w16cid="http://schemas.microsoft.com/office/word/2016/wordml/cid" xmlns:w16se="http://schemas.microsoft.com/office/word/2015/wordml/symex" xmlns:wpg="http://schemas.microsoft.com/office/word/2010/wordprocessingGroup" xmlns:wpi="http://schemas.microsoft.com/office/word/2010/wordprocessingInk" xmlns:wne="http://schemas.microsoft.com/office/word/2006/wordml" xmlns:wps="http://schemas.microsoft.com/office/word/2010/wordprocessingShape" mc:Ignorable="w14 w15 w16se w16cid wp14">
+<w:ftr xmlns:wpc="http://schemas.microsoft.com/office/word/2010/wordprocessingCanvas" xmlns:cx="http://schemas.microsoft.com/office/drawing/2014/chartex" xmlns:cx1="http://schemas.microsoft.com/office/drawing/2015/9/8/chartex" xmlns:cx2="http://schemas.microsoft.com/office/drawing/2015/10/21/chartex" xmlns:cx3="http://schemas.microsoft.com/office/drawing/2016/5/9/chartex" xmlns:cx4="http://schemas.microsoft.com/office/drawing/2016/5/10/chartex" xmlns:cx5="http://schemas.microsoft.com/office/drawing/2016/5/11/chartex" xmlns:cx6="http://schemas.microsoft.com/office/drawing/2016/5/12/chartex" xmlns:cx7="http://schemas.microsoft.com/office/drawing/2016/5/13/chartex" xmlns:cx8="http://schemas.microsoft.com/office/drawing/2016/5/14/chartex" xmlns:mc="http://schemas.openxmlformats.org/markup-compatibility/2006" xmlns:aink="http://schemas.microsoft.com/office/drawing/2016/ink" xmlns:am3d="http://schemas.microsoft.com/office/drawing/2017/model3d" xmlns:o="urn:schemas-microsoft-com:office:office" xmlns:r="http://schemas.openxmlformats.org/officeDocument/2006/relationships" xmlns:m="http://schemas.openxmlformats.org/officeDocument/2006/math" xmlns:v="urn:schemas-microsoft-com:vml" xmlns:wp14="http://schemas.microsoft.com/office/word/2010/wordprocessingDrawing" xmlns:wp="http://schemas.openxmlformats.org/drawingml/2006/wordprocessingDrawing" xmlns:w10="urn:schemas-microsoft-com:office:word" xmlns:w="http://schemas.openxmlformats.org/wordprocessingml/2006/main" xmlns:w14="http://schemas.microsoft.com/office/word/2010/wordml" xmlns:w15="http://schemas.microsoft.com/office/word/2012/wordml" xmlns:w16cex="http://schemas.microsoft.com/office/word/2018/wordml/cex" xmlns:w16cid="http://schemas.microsoft.com/office/word/2016/wordml/cid" xmlns:w16="http://schemas.microsoft.com/office/word/2018/wordml" xmlns:w16se="http://schemas.microsoft.com/office/word/2015/wordml/symex" xmlns:wpg="http://schemas.microsoft.com/office/word/2010/wordprocessingGroup" xmlns:wpi="http://schemas.microsoft.com/office/word/2010/wordprocessingInk" xmlns:wne="http://schemas.microsoft.com/office/word/2006/wordml" xmlns:wps="http://schemas.microsoft.com/office/word/2010/wordprocessingShape" mc:Ignorable="w14 w15 w16se w16cid w16 w16cex wp14">
   <w:p>
     <w:pPr>
       <w:pStyle w:val="Footer"/>
@@ -27390,7 +26801,7 @@
 </file>
 
 <file path=word/footer4.xml><?xml version="1.0" encoding="utf-8"?>
-<w:ftr xmlns:wpc="http://schemas.microsoft.com/office/word/2010/wordprocessingCanvas" xmlns:cx="http://schemas.microsoft.com/office/drawing/2014/chartex" xmlns:cx1="http://schemas.microsoft.com/office/drawing/2015/9/8/chartex" xmlns:cx2="http://schemas.microsoft.com/office/drawing/2015/10/21/chartex" xmlns:cx3="http://schemas.microsoft.com/office/drawing/2016/5/9/chartex" xmlns:cx4="http://schemas.microsoft.com/office/drawing/2016/5/10/chartex" xmlns:cx5="http://schemas.microsoft.com/office/drawing/2016/5/11/chartex" xmlns:cx6="http://schemas.microsoft.com/office/drawing/2016/5/12/chartex" xmlns:cx7="http://schemas.microsoft.com/office/drawing/2016/5/13/chartex" xmlns:cx8="http://schemas.microsoft.com/office/drawing/2016/5/14/chartex" xmlns:mc="http://schemas.openxmlformats.org/markup-compatibility/2006" xmlns:aink="http://schemas.microsoft.com/office/drawing/2016/ink" xmlns:am3d="http://schemas.microsoft.com/office/drawing/2017/model3d" xmlns:o="urn:schemas-microsoft-com:office:office" xmlns:r="http://schemas.openxmlformats.org/officeDocument/2006/relationships" xmlns:m="http://schemas.openxmlformats.org/officeDocument/2006/math" xmlns:v="urn:schemas-microsoft-com:vml" xmlns:wp14="http://schemas.microsoft.com/office/word/2010/wordprocessingDrawing" xmlns:wp="http://schemas.openxmlformats.org/drawingml/2006/wordprocessingDrawing" xmlns:w10="urn:schemas-microsoft-com:office:word" xmlns:w="http://schemas.openxmlformats.org/wordprocessingml/2006/main" xmlns:w14="http://schemas.microsoft.com/office/word/2010/wordml" xmlns:w15="http://schemas.microsoft.com/office/word/2012/wordml" xmlns:w16cid="http://schemas.microsoft.com/office/word/2016/wordml/cid" xmlns:w16se="http://schemas.microsoft.com/office/word/2015/wordml/symex" xmlns:wpg="http://schemas.microsoft.com/office/word/2010/wordprocessingGroup" xmlns:wpi="http://schemas.microsoft.com/office/word/2010/wordprocessingInk" xmlns:wne="http://schemas.microsoft.com/office/word/2006/wordml" xmlns:wps="http://schemas.microsoft.com/office/word/2010/wordprocessingShape" mc:Ignorable="w14 w15 w16se w16cid wp14">
+<w:ftr xmlns:wpc="http://schemas.microsoft.com/office/word/2010/wordprocessingCanvas" xmlns:cx="http://schemas.microsoft.com/office/drawing/2014/chartex" xmlns:cx1="http://schemas.microsoft.com/office/drawing/2015/9/8/chartex" xmlns:cx2="http://schemas.microsoft.com/office/drawing/2015/10/21/chartex" xmlns:cx3="http://schemas.microsoft.com/office/drawing/2016/5/9/chartex" xmlns:cx4="http://schemas.microsoft.com/office/drawing/2016/5/10/chartex" xmlns:cx5="http://schemas.microsoft.com/office/drawing/2016/5/11/chartex" xmlns:cx6="http://schemas.microsoft.com/office/drawing/2016/5/12/chartex" xmlns:cx7="http://schemas.microsoft.com/office/drawing/2016/5/13/chartex" xmlns:cx8="http://schemas.microsoft.com/office/drawing/2016/5/14/chartex" xmlns:mc="http://schemas.openxmlformats.org/markup-compatibility/2006" xmlns:aink="http://schemas.microsoft.com/office/drawing/2016/ink" xmlns:am3d="http://schemas.microsoft.com/office/drawing/2017/model3d" xmlns:o="urn:schemas-microsoft-com:office:office" xmlns:r="http://schemas.openxmlformats.org/officeDocument/2006/relationships" xmlns:m="http://schemas.openxmlformats.org/officeDocument/2006/math" xmlns:v="urn:schemas-microsoft-com:vml" xmlns:wp14="http://schemas.microsoft.com/office/word/2010/wordprocessingDrawing" xmlns:wp="http://schemas.openxmlformats.org/drawingml/2006/wordprocessingDrawing" xmlns:w10="urn:schemas-microsoft-com:office:word" xmlns:w="http://schemas.openxmlformats.org/wordprocessingml/2006/main" xmlns:w14="http://schemas.microsoft.com/office/word/2010/wordml" xmlns:w15="http://schemas.microsoft.com/office/word/2012/wordml" xmlns:w16cex="http://schemas.microsoft.com/office/word/2018/wordml/cex" xmlns:w16cid="http://schemas.microsoft.com/office/word/2016/wordml/cid" xmlns:w16="http://schemas.microsoft.com/office/word/2018/wordml" xmlns:w16se="http://schemas.microsoft.com/office/word/2015/wordml/symex" xmlns:wpg="http://schemas.microsoft.com/office/word/2010/wordprocessingGroup" xmlns:wpi="http://schemas.microsoft.com/office/word/2010/wordprocessingInk" xmlns:wne="http://schemas.microsoft.com/office/word/2006/wordml" xmlns:wps="http://schemas.microsoft.com/office/word/2010/wordprocessingShape" mc:Ignorable="w14 w15 w16se w16cid w16 w16cex wp14">
   <w:sdt>
     <w:sdtPr>
       <w:id w:val="-1957403806"/>
@@ -27443,7 +26854,7 @@
 </file>
 
 <file path=word/footnotes.xml><?xml version="1.0" encoding="utf-8"?>
-<w:footnotes xmlns:wpc="http://schemas.microsoft.com/office/word/2010/wordprocessingCanvas" xmlns:cx="http://schemas.microsoft.com/office/drawing/2014/chartex" xmlns:cx1="http://schemas.microsoft.com/office/drawing/2015/9/8/chartex" xmlns:cx2="http://schemas.microsoft.com/office/drawing/2015/10/21/chartex" xmlns:cx3="http://schemas.microsoft.com/office/drawing/2016/5/9/chartex" xmlns:cx4="http://schemas.microsoft.com/office/drawing/2016/5/10/chartex" xmlns:cx5="http://schemas.microsoft.com/office/drawing/2016/5/11/chartex" xmlns:cx6="http://schemas.microsoft.com/office/drawing/2016/5/12/chartex" xmlns:cx7="http://schemas.microsoft.com/office/drawing/2016/5/13/chartex" xmlns:cx8="http://schemas.microsoft.com/office/drawing/2016/5/14/chartex" xmlns:mc="http://schemas.openxmlformats.org/markup-compatibility/2006" xmlns:aink="http://schemas.microsoft.com/office/drawing/2016/ink" xmlns:am3d="http://schemas.microsoft.com/office/drawing/2017/model3d" xmlns:o="urn:schemas-microsoft-com:office:office" xmlns:r="http://schemas.openxmlformats.org/officeDocument/2006/relationships" xmlns:m="http://schemas.openxmlformats.org/officeDocument/2006/math" xmlns:v="urn:schemas-microsoft-com:vml" xmlns:wp14="http://schemas.microsoft.com/office/word/2010/wordprocessingDrawing" xmlns:wp="http://schemas.openxmlformats.org/drawingml/2006/wordprocessingDrawing" xmlns:w10="urn:schemas-microsoft-com:office:word" xmlns:w="http://schemas.openxmlformats.org/wordprocessingml/2006/main" xmlns:w14="http://schemas.microsoft.com/office/word/2010/wordml" xmlns:w15="http://schemas.microsoft.com/office/word/2012/wordml" xmlns:w16cid="http://schemas.microsoft.com/office/word/2016/wordml/cid" xmlns:w16se="http://schemas.microsoft.com/office/word/2015/wordml/symex" xmlns:wpg="http://schemas.microsoft.com/office/word/2010/wordprocessingGroup" xmlns:wpi="http://schemas.microsoft.com/office/word/2010/wordprocessingInk" xmlns:wne="http://schemas.microsoft.com/office/word/2006/wordml" xmlns:wps="http://schemas.microsoft.com/office/word/2010/wordprocessingShape" mc:Ignorable="w14 w15 w16se w16cid wp14">
+<w:footnotes xmlns:wpc="http://schemas.microsoft.com/office/word/2010/wordprocessingCanvas" xmlns:cx="http://schemas.microsoft.com/office/drawing/2014/chartex" xmlns:cx1="http://schemas.microsoft.com/office/drawing/2015/9/8/chartex" xmlns:cx2="http://schemas.microsoft.com/office/drawing/2015/10/21/chartex" xmlns:cx3="http://schemas.microsoft.com/office/drawing/2016/5/9/chartex" xmlns:cx4="http://schemas.microsoft.com/office/drawing/2016/5/10/chartex" xmlns:cx5="http://schemas.microsoft.com/office/drawing/2016/5/11/chartex" xmlns:cx6="http://schemas.microsoft.com/office/drawing/2016/5/12/chartex" xmlns:cx7="http://schemas.microsoft.com/office/drawing/2016/5/13/chartex" xmlns:cx8="http://schemas.microsoft.com/office/drawing/2016/5/14/chartex" xmlns:mc="http://schemas.openxmlformats.org/markup-compatibility/2006" xmlns:aink="http://schemas.microsoft.com/office/drawing/2016/ink" xmlns:am3d="http://schemas.microsoft.com/office/drawing/2017/model3d" xmlns:o="urn:schemas-microsoft-com:office:office" xmlns:r="http://schemas.openxmlformats.org/officeDocument/2006/relationships" xmlns:m="http://schemas.openxmlformats.org/officeDocument/2006/math" xmlns:v="urn:schemas-microsoft-com:vml" xmlns:wp14="http://schemas.microsoft.com/office/word/2010/wordprocessingDrawing" xmlns:wp="http://schemas.openxmlformats.org/drawingml/2006/wordprocessingDrawing" xmlns:w10="urn:schemas-microsoft-com:office:word" xmlns:w="http://schemas.openxmlformats.org/wordprocessingml/2006/main" xmlns:w14="http://schemas.microsoft.com/office/word/2010/wordml" xmlns:w15="http://schemas.microsoft.com/office/word/2012/wordml" xmlns:w16cex="http://schemas.microsoft.com/office/word/2018/wordml/cex" xmlns:w16cid="http://schemas.microsoft.com/office/word/2016/wordml/cid" xmlns:w16="http://schemas.microsoft.com/office/word/2018/wordml" xmlns:w16se="http://schemas.microsoft.com/office/word/2015/wordml/symex" xmlns:wpg="http://schemas.microsoft.com/office/word/2010/wordprocessingGroup" xmlns:wpi="http://schemas.microsoft.com/office/word/2010/wordprocessingInk" xmlns:wne="http://schemas.microsoft.com/office/word/2006/wordml" xmlns:wps="http://schemas.microsoft.com/office/word/2010/wordprocessingShape" mc:Ignorable="w14 w15 w16se w16cid w16 w16cex wp14">
   <w:footnote w:type="separator" w:id="-1">
     <w:p>
       <w:pPr>
@@ -27468,7 +26879,7 @@
 </file>
 
 <file path=word/header1.xml><?xml version="1.0" encoding="utf-8"?>
-<w:hdr xmlns:wpc="http://schemas.microsoft.com/office/word/2010/wordprocessingCanvas" xmlns:cx="http://schemas.microsoft.com/office/drawing/2014/chartex" xmlns:cx1="http://schemas.microsoft.com/office/drawing/2015/9/8/chartex" xmlns:cx2="http://schemas.microsoft.com/office/drawing/2015/10/21/chartex" xmlns:cx3="http://schemas.microsoft.com/office/drawing/2016/5/9/chartex" xmlns:cx4="http://schemas.microsoft.com/office/drawing/2016/5/10/chartex" xmlns:cx5="http://schemas.microsoft.com/office/drawing/2016/5/11/chartex" xmlns:cx6="http://schemas.microsoft.com/office/drawing/2016/5/12/chartex" xmlns:cx7="http://schemas.microsoft.com/office/drawing/2016/5/13/chartex" xmlns:cx8="http://schemas.microsoft.com/office/drawing/2016/5/14/chartex" xmlns:mc="http://schemas.openxmlformats.org/markup-compatibility/2006" xmlns:aink="http://schemas.microsoft.com/office/drawing/2016/ink" xmlns:am3d="http://schemas.microsoft.com/office/drawing/2017/model3d" xmlns:o="urn:schemas-microsoft-com:office:office" xmlns:r="http://schemas.openxmlformats.org/officeDocument/2006/relationships" xmlns:m="http://schemas.openxmlformats.org/officeDocument/2006/math" xmlns:v="urn:schemas-microsoft-com:vml" xmlns:wp14="http://schemas.microsoft.com/office/word/2010/wordprocessingDrawing" xmlns:wp="http://schemas.openxmlformats.org/drawingml/2006/wordprocessingDrawing" xmlns:w10="urn:schemas-microsoft-com:office:word" xmlns:w="http://schemas.openxmlformats.org/wordprocessingml/2006/main" xmlns:w14="http://schemas.microsoft.com/office/word/2010/wordml" xmlns:w15="http://schemas.microsoft.com/office/word/2012/wordml" xmlns:w16cid="http://schemas.microsoft.com/office/word/2016/wordml/cid" xmlns:w16se="http://schemas.microsoft.com/office/word/2015/wordml/symex" xmlns:wpg="http://schemas.microsoft.com/office/word/2010/wordprocessingGroup" xmlns:wpi="http://schemas.microsoft.com/office/word/2010/wordprocessingInk" xmlns:wne="http://schemas.microsoft.com/office/word/2006/wordml" xmlns:wps="http://schemas.microsoft.com/office/word/2010/wordprocessingShape" mc:Ignorable="w14 w15 w16se w16cid wp14">
+<w:hdr xmlns:wpc="http://schemas.microsoft.com/office/word/2010/wordprocessingCanvas" xmlns:cx="http://schemas.microsoft.com/office/drawing/2014/chartex" xmlns:cx1="http://schemas.microsoft.com/office/drawing/2015/9/8/chartex" xmlns:cx2="http://schemas.microsoft.com/office/drawing/2015/10/21/chartex" xmlns:cx3="http://schemas.microsoft.com/office/drawing/2016/5/9/chartex" xmlns:cx4="http://schemas.microsoft.com/office/drawing/2016/5/10/chartex" xmlns:cx5="http://schemas.microsoft.com/office/drawing/2016/5/11/chartex" xmlns:cx6="http://schemas.microsoft.com/office/drawing/2016/5/12/chartex" xmlns:cx7="http://schemas.microsoft.com/office/drawing/2016/5/13/chartex" xmlns:cx8="http://schemas.microsoft.com/office/drawing/2016/5/14/chartex" xmlns:mc="http://schemas.openxmlformats.org/markup-compatibility/2006" xmlns:aink="http://schemas.microsoft.com/office/drawing/2016/ink" xmlns:am3d="http://schemas.microsoft.com/office/drawing/2017/model3d" xmlns:o="urn:schemas-microsoft-com:office:office" xmlns:r="http://schemas.openxmlformats.org/officeDocument/2006/relationships" xmlns:m="http://schemas.openxmlformats.org/officeDocument/2006/math" xmlns:v="urn:schemas-microsoft-com:vml" xmlns:wp14="http://schemas.microsoft.com/office/word/2010/wordprocessingDrawing" xmlns:wp="http://schemas.openxmlformats.org/drawingml/2006/wordprocessingDrawing" xmlns:w10="urn:schemas-microsoft-com:office:word" xmlns:w="http://schemas.openxmlformats.org/wordprocessingml/2006/main" xmlns:w14="http://schemas.microsoft.com/office/word/2010/wordml" xmlns:w15="http://schemas.microsoft.com/office/word/2012/wordml" xmlns:w16cex="http://schemas.microsoft.com/office/word/2018/wordml/cex" xmlns:w16cid="http://schemas.microsoft.com/office/word/2016/wordml/cid" xmlns:w16="http://schemas.microsoft.com/office/word/2018/wordml" xmlns:w16se="http://schemas.microsoft.com/office/word/2015/wordml/symex" xmlns:wpg="http://schemas.microsoft.com/office/word/2010/wordprocessingGroup" xmlns:wpi="http://schemas.microsoft.com/office/word/2010/wordprocessingInk" xmlns:wne="http://schemas.microsoft.com/office/word/2006/wordml" xmlns:wps="http://schemas.microsoft.com/office/word/2010/wordprocessingShape" mc:Ignorable="w14 w15 w16se w16cid w16 w16cex wp14">
   <w:p>
     <w:pPr>
       <w:pStyle w:val="Header"/>
@@ -27478,7 +26889,7 @@
 </file>
 
 <file path=word/header2.xml><?xml version="1.0" encoding="utf-8"?>
-<w:hdr xmlns:wpc="http://schemas.microsoft.com/office/word/2010/wordprocessingCanvas" xmlns:cx="http://schemas.microsoft.com/office/drawing/2014/chartex" xmlns:cx1="http://schemas.microsoft.com/office/drawing/2015/9/8/chartex" xmlns:cx2="http://schemas.microsoft.com/office/drawing/2015/10/21/chartex" xmlns:cx3="http://schemas.microsoft.com/office/drawing/2016/5/9/chartex" xmlns:cx4="http://schemas.microsoft.com/office/drawing/2016/5/10/chartex" xmlns:cx5="http://schemas.microsoft.com/office/drawing/2016/5/11/chartex" xmlns:cx6="http://schemas.microsoft.com/office/drawing/2016/5/12/chartex" xmlns:cx7="http://schemas.microsoft.com/office/drawing/2016/5/13/chartex" xmlns:cx8="http://schemas.microsoft.com/office/drawing/2016/5/14/chartex" xmlns:mc="http://schemas.openxmlformats.org/markup-compatibility/2006" xmlns:aink="http://schemas.microsoft.com/office/drawing/2016/ink" xmlns:am3d="http://schemas.microsoft.com/office/drawing/2017/model3d" xmlns:o="urn:schemas-microsoft-com:office:office" xmlns:r="http://schemas.openxmlformats.org/officeDocument/2006/relationships" xmlns:m="http://schemas.openxmlformats.org/officeDocument/2006/math" xmlns:v="urn:schemas-microsoft-com:vml" xmlns:wp14="http://schemas.microsoft.com/office/word/2010/wordprocessingDrawing" xmlns:wp="http://schemas.openxmlformats.org/drawingml/2006/wordprocessingDrawing" xmlns:w10="urn:schemas-microsoft-com:office:word" xmlns:w="http://schemas.openxmlformats.org/wordprocessingml/2006/main" xmlns:w14="http://schemas.microsoft.com/office/word/2010/wordml" xmlns:w15="http://schemas.microsoft.com/office/word/2012/wordml" xmlns:w16cid="http://schemas.microsoft.com/office/word/2016/wordml/cid" xmlns:w16se="http://schemas.microsoft.com/office/word/2015/wordml/symex" xmlns:wpg="http://schemas.microsoft.com/office/word/2010/wordprocessingGroup" xmlns:wpi="http://schemas.microsoft.com/office/word/2010/wordprocessingInk" xmlns:wne="http://schemas.microsoft.com/office/word/2006/wordml" xmlns:wps="http://schemas.microsoft.com/office/word/2010/wordprocessingShape" mc:Ignorable="w14 w15 w16se w16cid wp14">
+<w:hdr xmlns:wpc="http://schemas.microsoft.com/office/word/2010/wordprocessingCanvas" xmlns:cx="http://schemas.microsoft.com/office/drawing/2014/chartex" xmlns:cx1="http://schemas.microsoft.com/office/drawing/2015/9/8/chartex" xmlns:cx2="http://schemas.microsoft.com/office/drawing/2015/10/21/chartex" xmlns:cx3="http://schemas.microsoft.com/office/drawing/2016/5/9/chartex" xmlns:cx4="http://schemas.microsoft.com/office/drawing/2016/5/10/chartex" xmlns:cx5="http://schemas.microsoft.com/office/drawing/2016/5/11/chartex" xmlns:cx6="http://schemas.microsoft.com/office/drawing/2016/5/12/chartex" xmlns:cx7="http://schemas.microsoft.com/office/drawing/2016/5/13/chartex" xmlns:cx8="http://schemas.microsoft.com/office/drawing/2016/5/14/chartex" xmlns:mc="http://schemas.openxmlformats.org/markup-compatibility/2006" xmlns:aink="http://schemas.microsoft.com/office/drawing/2016/ink" xmlns:am3d="http://schemas.microsoft.com/office/drawing/2017/model3d" xmlns:o="urn:schemas-microsoft-com:office:office" xmlns:r="http://schemas.openxmlformats.org/officeDocument/2006/relationships" xmlns:m="http://schemas.openxmlformats.org/officeDocument/2006/math" xmlns:v="urn:schemas-microsoft-com:vml" xmlns:wp14="http://schemas.microsoft.com/office/word/2010/wordprocessingDrawing" xmlns:wp="http://schemas.openxmlformats.org/drawingml/2006/wordprocessingDrawing" xmlns:w10="urn:schemas-microsoft-com:office:word" xmlns:w="http://schemas.openxmlformats.org/wordprocessingml/2006/main" xmlns:w14="http://schemas.microsoft.com/office/word/2010/wordml" xmlns:w15="http://schemas.microsoft.com/office/word/2012/wordml" xmlns:w16cex="http://schemas.microsoft.com/office/word/2018/wordml/cex" xmlns:w16cid="http://schemas.microsoft.com/office/word/2016/wordml/cid" xmlns:w16="http://schemas.microsoft.com/office/word/2018/wordml" xmlns:w16se="http://schemas.microsoft.com/office/word/2015/wordml/symex" xmlns:wpg="http://schemas.microsoft.com/office/word/2010/wordprocessingGroup" xmlns:wpi="http://schemas.microsoft.com/office/word/2010/wordprocessingInk" xmlns:wne="http://schemas.microsoft.com/office/word/2006/wordml" xmlns:wps="http://schemas.microsoft.com/office/word/2010/wordprocessingShape" mc:Ignorable="w14 w15 w16se w16cid w16 w16cex wp14">
   <w:p>
     <w:pPr>
       <w:pStyle w:val="Header"/>
@@ -27488,7 +26899,7 @@
 </file>
 
 <file path=word/header3.xml><?xml version="1.0" encoding="utf-8"?>
-<w:hdr xmlns:wpc="http://schemas.microsoft.com/office/word/2010/wordprocessingCanvas" xmlns:cx="http://schemas.microsoft.com/office/drawing/2014/chartex" xmlns:cx1="http://schemas.microsoft.com/office/drawing/2015/9/8/chartex" xmlns:cx2="http://schemas.microsoft.com/office/drawing/2015/10/21/chartex" xmlns:cx3="http://schemas.microsoft.com/office/drawing/2016/5/9/chartex" xmlns:cx4="http://schemas.microsoft.com/office/drawing/2016/5/10/chartex" xmlns:cx5="http://schemas.microsoft.com/office/drawing/2016/5/11/chartex" xmlns:cx6="http://schemas.microsoft.com/office/drawing/2016/5/12/chartex" xmlns:cx7="http://schemas.microsoft.com/office/drawing/2016/5/13/chartex" xmlns:cx8="http://schemas.microsoft.com/office/drawing/2016/5/14/chartex" xmlns:mc="http://schemas.openxmlformats.org/markup-compatibility/2006" xmlns:aink="http://schemas.microsoft.com/office/drawing/2016/ink" xmlns:am3d="http://schemas.microsoft.com/office/drawing/2017/model3d" xmlns:o="urn:schemas-microsoft-com:office:office" xmlns:r="http://schemas.openxmlformats.org/officeDocument/2006/relationships" xmlns:m="http://schemas.openxmlformats.org/officeDocument/2006/math" xmlns:v="urn:schemas-microsoft-com:vml" xmlns:wp14="http://schemas.microsoft.com/office/word/2010/wordprocessingDrawing" xmlns:wp="http://schemas.openxmlformats.org/drawingml/2006/wordprocessingDrawing" xmlns:w10="urn:schemas-microsoft-com:office:word" xmlns:w="http://schemas.openxmlformats.org/wordprocessingml/2006/main" xmlns:w14="http://schemas.microsoft.com/office/word/2010/wordml" xmlns:w15="http://schemas.microsoft.com/office/word/2012/wordml" xmlns:w16cid="http://schemas.microsoft.com/office/word/2016/wordml/cid" xmlns:w16se="http://schemas.microsoft.com/office/word/2015/wordml/symex" xmlns:wpg="http://schemas.microsoft.com/office/word/2010/wordprocessingGroup" xmlns:wpi="http://schemas.microsoft.com/office/word/2010/wordprocessingInk" xmlns:wne="http://schemas.microsoft.com/office/word/2006/wordml" xmlns:wps="http://schemas.microsoft.com/office/word/2010/wordprocessingShape" mc:Ignorable="w14 w15 w16se w16cid wp14">
+<w:hdr xmlns:wpc="http://schemas.microsoft.com/office/word/2010/wordprocessingCanvas" xmlns:cx="http://schemas.microsoft.com/office/drawing/2014/chartex" xmlns:cx1="http://schemas.microsoft.com/office/drawing/2015/9/8/chartex" xmlns:cx2="http://schemas.microsoft.com/office/drawing/2015/10/21/chartex" xmlns:cx3="http://schemas.microsoft.com/office/drawing/2016/5/9/chartex" xmlns:cx4="http://schemas.microsoft.com/office/drawing/2016/5/10/chartex" xmlns:cx5="http://schemas.microsoft.com/office/drawing/2016/5/11/chartex" xmlns:cx6="http://schemas.microsoft.com/office/drawing/2016/5/12/chartex" xmlns:cx7="http://schemas.microsoft.com/office/drawing/2016/5/13/chartex" xmlns:cx8="http://schemas.microsoft.com/office/drawing/2016/5/14/chartex" xmlns:mc="http://schemas.openxmlformats.org/markup-compatibility/2006" xmlns:aink="http://schemas.microsoft.com/office/drawing/2016/ink" xmlns:am3d="http://schemas.microsoft.com/office/drawing/2017/model3d" xmlns:o="urn:schemas-microsoft-com:office:office" xmlns:r="http://schemas.openxmlformats.org/officeDocument/2006/relationships" xmlns:m="http://schemas.openxmlformats.org/officeDocument/2006/math" xmlns:v="urn:schemas-microsoft-com:vml" xmlns:wp14="http://schemas.microsoft.com/office/word/2010/wordprocessingDrawing" xmlns:wp="http://schemas.openxmlformats.org/drawingml/2006/wordprocessingDrawing" xmlns:w10="urn:schemas-microsoft-com:office:word" xmlns:w="http://schemas.openxmlformats.org/wordprocessingml/2006/main" xmlns:w14="http://schemas.microsoft.com/office/word/2010/wordml" xmlns:w15="http://schemas.microsoft.com/office/word/2012/wordml" xmlns:w16cex="http://schemas.microsoft.com/office/word/2018/wordml/cex" xmlns:w16cid="http://schemas.microsoft.com/office/word/2016/wordml/cid" xmlns:w16="http://schemas.microsoft.com/office/word/2018/wordml" xmlns:w16se="http://schemas.microsoft.com/office/word/2015/wordml/symex" xmlns:wpg="http://schemas.microsoft.com/office/word/2010/wordprocessingGroup" xmlns:wpi="http://schemas.microsoft.com/office/word/2010/wordprocessingInk" xmlns:wne="http://schemas.microsoft.com/office/word/2006/wordml" xmlns:wps="http://schemas.microsoft.com/office/word/2010/wordprocessingShape" mc:Ignorable="w14 w15 w16se w16cid w16 w16cex wp14">
   <w:p>
     <w:pPr>
       <w:pStyle w:val="Header"/>
@@ -27498,7 +26909,7 @@
 </file>
 
 <file path=word/header4.xml><?xml version="1.0" encoding="utf-8"?>
-<w:hdr xmlns:wpc="http://schemas.microsoft.com/office/word/2010/wordprocessingCanvas" xmlns:cx="http://schemas.microsoft.com/office/drawing/2014/chartex" xmlns:cx1="http://schemas.microsoft.com/office/drawing/2015/9/8/chartex" xmlns:cx2="http://schemas.microsoft.com/office/drawing/2015/10/21/chartex" xmlns:cx3="http://schemas.microsoft.com/office/drawing/2016/5/9/chartex" xmlns:cx4="http://schemas.microsoft.com/office/drawing/2016/5/10/chartex" xmlns:cx5="http://schemas.microsoft.com/office/drawing/2016/5/11/chartex" xmlns:cx6="http://schemas.microsoft.com/office/drawing/2016/5/12/chartex" xmlns:cx7="http://schemas.microsoft.com/office/drawing/2016/5/13/chartex" xmlns:cx8="http://schemas.microsoft.com/office/drawing/2016/5/14/chartex" xmlns:mc="http://schemas.openxmlformats.org/markup-compatibility/2006" xmlns:aink="http://schemas.microsoft.com/office/drawing/2016/ink" xmlns:am3d="http://schemas.microsoft.com/office/drawing/2017/model3d" xmlns:o="urn:schemas-microsoft-com:office:office" xmlns:r="http://schemas.openxmlformats.org/officeDocument/2006/relationships" xmlns:m="http://schemas.openxmlformats.org/officeDocument/2006/math" xmlns:v="urn:schemas-microsoft-com:vml" xmlns:wp14="http://schemas.microsoft.com/office/word/2010/wordprocessingDrawing" xmlns:wp="http://schemas.openxmlformats.org/drawingml/2006/wordprocessingDrawing" xmlns:w10="urn:schemas-microsoft-com:office:word" xmlns:w="http://schemas.openxmlformats.org/wordprocessingml/2006/main" xmlns:w14="http://schemas.microsoft.com/office/word/2010/wordml" xmlns:w15="http://schemas.microsoft.com/office/word/2012/wordml" xmlns:w16cid="http://schemas.microsoft.com/office/word/2016/wordml/cid" xmlns:w16se="http://schemas.microsoft.com/office/word/2015/wordml/symex" xmlns:wpg="http://schemas.microsoft.com/office/word/2010/wordprocessingGroup" xmlns:wpi="http://schemas.microsoft.com/office/word/2010/wordprocessingInk" xmlns:wne="http://schemas.microsoft.com/office/word/2006/wordml" xmlns:wps="http://schemas.microsoft.com/office/word/2010/wordprocessingShape" mc:Ignorable="w14 w15 w16se w16cid wp14">
+<w:hdr xmlns:wpc="http://schemas.microsoft.com/office/word/2010/wordprocessingCanvas" xmlns:cx="http://schemas.microsoft.com/office/drawing/2014/chartex" xmlns:cx1="http://schemas.microsoft.com/office/drawing/2015/9/8/chartex" xmlns:cx2="http://schemas.microsoft.com/office/drawing/2015/10/21/chartex" xmlns:cx3="http://schemas.microsoft.com/office/drawing/2016/5/9/chartex" xmlns:cx4="http://schemas.microsoft.com/office/drawing/2016/5/10/chartex" xmlns:cx5="http://schemas.microsoft.com/office/drawing/2016/5/11/chartex" xmlns:cx6="http://schemas.microsoft.com/office/drawing/2016/5/12/chartex" xmlns:cx7="http://schemas.microsoft.com/office/drawing/2016/5/13/chartex" xmlns:cx8="http://schemas.microsoft.com/office/drawing/2016/5/14/chartex" xmlns:mc="http://schemas.openxmlformats.org/markup-compatibility/2006" xmlns:aink="http://schemas.microsoft.com/office/drawing/2016/ink" xmlns:am3d="http://schemas.microsoft.com/office/drawing/2017/model3d" xmlns:o="urn:schemas-microsoft-com:office:office" xmlns:r="http://schemas.openxmlformats.org/officeDocument/2006/relationships" xmlns:m="http://schemas.openxmlformats.org/officeDocument/2006/math" xmlns:v="urn:schemas-microsoft-com:vml" xmlns:wp14="http://schemas.microsoft.com/office/word/2010/wordprocessingDrawing" xmlns:wp="http://schemas.openxmlformats.org/drawingml/2006/wordprocessingDrawing" xmlns:w10="urn:schemas-microsoft-com:office:word" xmlns:w="http://schemas.openxmlformats.org/wordprocessingml/2006/main" xmlns:w14="http://schemas.microsoft.com/office/word/2010/wordml" xmlns:w15="http://schemas.microsoft.com/office/word/2012/wordml" xmlns:w16cex="http://schemas.microsoft.com/office/word/2018/wordml/cex" xmlns:w16cid="http://schemas.microsoft.com/office/word/2016/wordml/cid" xmlns:w16="http://schemas.microsoft.com/office/word/2018/wordml" xmlns:w16se="http://schemas.microsoft.com/office/word/2015/wordml/symex" xmlns:wpg="http://schemas.microsoft.com/office/word/2010/wordprocessingGroup" xmlns:wpi="http://schemas.microsoft.com/office/word/2010/wordprocessingInk" xmlns:wne="http://schemas.microsoft.com/office/word/2006/wordml" xmlns:wps="http://schemas.microsoft.com/office/word/2010/wordprocessingShape" mc:Ignorable="w14 w15 w16se w16cid w16 w16cex wp14">
   <w:p>
     <w:pPr>
       <w:pStyle w:val="Header"/>
@@ -27508,7 +26919,7 @@
 </file>
 
 <file path=word/numbering.xml><?xml version="1.0" encoding="utf-8"?>
-<w:numbering xmlns:wpc="http://schemas.microsoft.com/office/word/2010/wordprocessingCanvas" xmlns:cx="http://schemas.microsoft.com/office/drawing/2014/chartex" xmlns:cx1="http://schemas.microsoft.com/office/drawing/2015/9/8/chartex" xmlns:cx2="http://schemas.microsoft.com/office/drawing/2015/10/21/chartex" xmlns:cx3="http://schemas.microsoft.com/office/drawing/2016/5/9/chartex" xmlns:cx4="http://schemas.microsoft.com/office/drawing/2016/5/10/chartex" xmlns:cx5="http://schemas.microsoft.com/office/drawing/2016/5/11/chartex" xmlns:cx6="http://schemas.microsoft.com/office/drawing/2016/5/12/chartex" xmlns:cx7="http://schemas.microsoft.com/office/drawing/2016/5/13/chartex" xmlns:cx8="http://schemas.microsoft.com/office/drawing/2016/5/14/chartex" xmlns:mc="http://schemas.openxmlformats.org/markup-compatibility/2006" xmlns:aink="http://schemas.microsoft.com/office/drawing/2016/ink" xmlns:am3d="http://schemas.microsoft.com/office/drawing/2017/model3d" xmlns:o="urn:schemas-microsoft-com:office:office" xmlns:r="http://schemas.openxmlformats.org/officeDocument/2006/relationships" xmlns:m="http://schemas.openxmlformats.org/officeDocument/2006/math" xmlns:v="urn:schemas-microsoft-com:vml" xmlns:wp14="http://schemas.microsoft.com/office/word/2010/wordprocessingDrawing" xmlns:wp="http://schemas.openxmlformats.org/drawingml/2006/wordprocessingDrawing" xmlns:w10="urn:schemas-microsoft-com:office:word" xmlns:w="http://schemas.openxmlformats.org/wordprocessingml/2006/main" xmlns:w14="http://schemas.microsoft.com/office/word/2010/wordml" xmlns:w15="http://schemas.microsoft.com/office/word/2012/wordml" xmlns:w16cid="http://schemas.microsoft.com/office/word/2016/wordml/cid" xmlns:w16se="http://schemas.microsoft.com/office/word/2015/wordml/symex" xmlns:wpg="http://schemas.microsoft.com/office/word/2010/wordprocessingGroup" xmlns:wpi="http://schemas.microsoft.com/office/word/2010/wordprocessingInk" xmlns:wne="http://schemas.microsoft.com/office/word/2006/wordml" xmlns:wps="http://schemas.microsoft.com/office/word/2010/wordprocessingShape" mc:Ignorable="w14 w15 w16se w16cid wp14">
+<w:numbering xmlns:wpc="http://schemas.microsoft.com/office/word/2010/wordprocessingCanvas" xmlns:cx="http://schemas.microsoft.com/office/drawing/2014/chartex" xmlns:cx1="http://schemas.microsoft.com/office/drawing/2015/9/8/chartex" xmlns:cx2="http://schemas.microsoft.com/office/drawing/2015/10/21/chartex" xmlns:cx3="http://schemas.microsoft.com/office/drawing/2016/5/9/chartex" xmlns:cx4="http://schemas.microsoft.com/office/drawing/2016/5/10/chartex" xmlns:cx5="http://schemas.microsoft.com/office/drawing/2016/5/11/chartex" xmlns:cx6="http://schemas.microsoft.com/office/drawing/2016/5/12/chartex" xmlns:cx7="http://schemas.microsoft.com/office/drawing/2016/5/13/chartex" xmlns:cx8="http://schemas.microsoft.com/office/drawing/2016/5/14/chartex" xmlns:mc="http://schemas.openxmlformats.org/markup-compatibility/2006" xmlns:aink="http://schemas.microsoft.com/office/drawing/2016/ink" xmlns:am3d="http://schemas.microsoft.com/office/drawing/2017/model3d" xmlns:o="urn:schemas-microsoft-com:office:office" xmlns:r="http://schemas.openxmlformats.org/officeDocument/2006/relationships" xmlns:m="http://schemas.openxmlformats.org/officeDocument/2006/math" xmlns:v="urn:schemas-microsoft-com:vml" xmlns:wp14="http://schemas.microsoft.com/office/word/2010/wordprocessingDrawing" xmlns:wp="http://schemas.openxmlformats.org/drawingml/2006/wordprocessingDrawing" xmlns:w10="urn:schemas-microsoft-com:office:word" xmlns:w="http://schemas.openxmlformats.org/wordprocessingml/2006/main" xmlns:w14="http://schemas.microsoft.com/office/word/2010/wordml" xmlns:w15="http://schemas.microsoft.com/office/word/2012/wordml" xmlns:w16cex="http://schemas.microsoft.com/office/word/2018/wordml/cex" xmlns:w16cid="http://schemas.microsoft.com/office/word/2016/wordml/cid" xmlns:w16="http://schemas.microsoft.com/office/word/2018/wordml" xmlns:w16se="http://schemas.microsoft.com/office/word/2015/wordml/symex" xmlns:wpg="http://schemas.microsoft.com/office/word/2010/wordprocessingGroup" xmlns:wpi="http://schemas.microsoft.com/office/word/2010/wordprocessingInk" xmlns:wne="http://schemas.microsoft.com/office/word/2006/wordml" xmlns:wps="http://schemas.microsoft.com/office/word/2010/wordprocessingShape" mc:Ignorable="w14 w15 w16se w16cid w16 w16cex wp14">
   <w:abstractNum w:abstractNumId="0" w15:restartNumberingAfterBreak="0">
     <w:nsid w:val="01361EFD"/>
     <w:multiLevelType w:val="hybridMultilevel"/>
@@ -32131,7 +31542,7 @@
 </file>
 
 <file path=word/styles.xml><?xml version="1.0" encoding="utf-8"?>
-<w:styles xmlns:mc="http://schemas.openxmlformats.org/markup-compatibility/2006" xmlns:r="http://schemas.openxmlformats.org/officeDocument/2006/relationships" xmlns:w="http://schemas.openxmlformats.org/wordprocessingml/2006/main" xmlns:w14="http://schemas.microsoft.com/office/word/2010/wordml" xmlns:w15="http://schemas.microsoft.com/office/word/2012/wordml" xmlns:w16cid="http://schemas.microsoft.com/office/word/2016/wordml/cid" xmlns:w16se="http://schemas.microsoft.com/office/word/2015/wordml/symex" mc:Ignorable="w14 w15 w16se w16cid">
+<w:styles xmlns:mc="http://schemas.openxmlformats.org/markup-compatibility/2006" xmlns:r="http://schemas.openxmlformats.org/officeDocument/2006/relationships" xmlns:w="http://schemas.openxmlformats.org/wordprocessingml/2006/main" xmlns:w14="http://schemas.microsoft.com/office/word/2010/wordml" xmlns:w15="http://schemas.microsoft.com/office/word/2012/wordml" xmlns:w16cex="http://schemas.microsoft.com/office/word/2018/wordml/cex" xmlns:w16cid="http://schemas.microsoft.com/office/word/2016/wordml/cid" xmlns:w16="http://schemas.microsoft.com/office/word/2018/wordml" xmlns:w16se="http://schemas.microsoft.com/office/word/2015/wordml/symex" mc:Ignorable="w14 w15 w16se w16cid w16 w16cex">
   <w:docDefaults>
     <w:rPrDefault>
       <w:rPr>

--- a/Documentations/Report.docx
+++ b/Documentations/Report.docx
@@ -3,179 +3,29 @@
 <w:document xmlns:wpc="http://schemas.microsoft.com/office/word/2010/wordprocessingCanvas" xmlns:cx="http://schemas.microsoft.com/office/drawing/2014/chartex" xmlns:cx1="http://schemas.microsoft.com/office/drawing/2015/9/8/chartex" xmlns:cx2="http://schemas.microsoft.com/office/drawing/2015/10/21/chartex" xmlns:cx3="http://schemas.microsoft.com/office/drawing/2016/5/9/chartex" xmlns:cx4="http://schemas.microsoft.com/office/drawing/2016/5/10/chartex" xmlns:cx5="http://schemas.microsoft.com/office/drawing/2016/5/11/chartex" xmlns:cx6="http://schemas.microsoft.com/office/drawing/2016/5/12/chartex" xmlns:cx7="http://schemas.microsoft.com/office/drawing/2016/5/13/chartex" xmlns:cx8="http://schemas.microsoft.com/office/drawing/2016/5/14/chartex" xmlns:mc="http://schemas.openxmlformats.org/markup-compatibility/2006" xmlns:aink="http://schemas.microsoft.com/office/drawing/2016/ink" xmlns:am3d="http://schemas.microsoft.com/office/drawing/2017/model3d" xmlns:o="urn:schemas-microsoft-com:office:office" xmlns:r="http://schemas.openxmlformats.org/officeDocument/2006/relationships" xmlns:m="http://schemas.openxmlformats.org/officeDocument/2006/math" xmlns:v="urn:schemas-microsoft-com:vml" xmlns:wp14="http://schemas.microsoft.com/office/word/2010/wordprocessingDrawing" xmlns:wp="http://schemas.openxmlformats.org/drawingml/2006/wordprocessingDrawing" xmlns:w10="urn:schemas-microsoft-com:office:word" xmlns:w="http://schemas.openxmlformats.org/wordprocessingml/2006/main" xmlns:w14="http://schemas.microsoft.com/office/word/2010/wordml" xmlns:w15="http://schemas.microsoft.com/office/word/2012/wordml" xmlns:w16cex="http://schemas.microsoft.com/office/word/2018/wordml/cex" xmlns:w16cid="http://schemas.microsoft.com/office/word/2016/wordml/cid" xmlns:w16="http://schemas.microsoft.com/office/word/2018/wordml" xmlns:w16se="http://schemas.microsoft.com/office/word/2015/wordml/symex" xmlns:wpg="http://schemas.microsoft.com/office/word/2010/wordprocessingGroup" xmlns:wpi="http://schemas.microsoft.com/office/word/2010/wordprocessingInk" xmlns:wne="http://schemas.microsoft.com/office/word/2006/wordml" xmlns:wps="http://schemas.microsoft.com/office/word/2010/wordprocessingShape" mc:Ignorable="w14 w15 w16se w16cid w16 w16cex wp14">
   <w:body>
     <w:p>
-      <w:pPr>
-        <w:pBdr>
-          <w:top w:val="single" w:sz="36" w:space="1" w:color="auto"/>
-        </w:pBdr>
-      </w:pPr>
+      <w:r>
+        <w:t>Cover page</w:t>
+      </w:r>
+      <w:r>
+        <w:br w:type="page"/>
+      </w:r>
     </w:p>
     <w:p>
-      <w:pPr>
-        <w:pStyle w:val="Title"/>
-        <w:jc w:val="right"/>
-      </w:pPr>
-      <w:r>
-        <w:t>Software Requirement Specification</w:t>
+      <w:r>
+        <w:lastRenderedPageBreak/>
+        <w:t>Left blank</w:t>
       </w:r>
     </w:p>
     <w:p>
       <w:pPr>
-        <w:pStyle w:val="Title"/>
-        <w:jc w:val="right"/>
-        <w:rPr>
-          <w:sz w:val="40"/>
-          <w:szCs w:val="40"/>
-        </w:rPr>
-      </w:pPr>
-      <w:r>
-        <w:rPr>
-          <w:sz w:val="40"/>
-          <w:szCs w:val="40"/>
-        </w:rPr>
-        <w:t>f</w:t>
-      </w:r>
-      <w:r>
-        <w:rPr>
-          <w:sz w:val="40"/>
-          <w:szCs w:val="40"/>
-        </w:rPr>
-        <w:t>or</w:t>
-      </w:r>
-    </w:p>
-    <w:p>
-      <w:pPr>
-        <w:pStyle w:val="Title"/>
-        <w:jc w:val="right"/>
-      </w:pPr>
-      <w:r>
-        <w:t>SAP</w:t>
-      </w:r>
-      <w:r>
-        <w:t xml:space="preserve"> </w:t>
-      </w:r>
-      <w:r>
-        <w:t>Application</w:t>
-      </w:r>
-    </w:p>
-    <w:p>
-      <w:pPr>
-        <w:pStyle w:val="Title"/>
-        <w:jc w:val="right"/>
-        <w:rPr>
-          <w:sz w:val="28"/>
-          <w:szCs w:val="28"/>
-        </w:rPr>
-      </w:pPr>
-      <w:r>
-        <w:rPr>
-          <w:sz w:val="28"/>
-          <w:szCs w:val="28"/>
-        </w:rPr>
-        <w:t>Version 1.0</w:t>
-      </w:r>
-    </w:p>
-    <w:p>
-      <w:pPr>
-        <w:pStyle w:val="Title"/>
-        <w:jc w:val="right"/>
-        <w:rPr>
-          <w:sz w:val="28"/>
-          <w:szCs w:val="28"/>
-        </w:rPr>
-      </w:pPr>
-      <w:r>
-        <w:rPr>
-          <w:sz w:val="28"/>
-          <w:szCs w:val="28"/>
-        </w:rPr>
-        <w:t>Prepared by YC</w:t>
-      </w:r>
-      <w:r>
-        <w:rPr>
-          <w:sz w:val="28"/>
-          <w:szCs w:val="28"/>
-        </w:rPr>
-        <w:t xml:space="preserve"> </w:t>
-      </w:r>
-      <w:r>
-        <w:rPr>
-          <w:sz w:val="28"/>
-          <w:szCs w:val="28"/>
-        </w:rPr>
-        <w:t>Team</w:t>
-      </w:r>
-    </w:p>
-    <w:p>
-      <w:pPr>
-        <w:pStyle w:val="Title"/>
-        <w:jc w:val="right"/>
-        <w:rPr>
-          <w:sz w:val="28"/>
-          <w:szCs w:val="28"/>
-        </w:rPr>
-      </w:pPr>
-      <w:r>
-        <w:rPr>
-          <w:sz w:val="28"/>
-          <w:szCs w:val="28"/>
-        </w:rPr>
-        <w:t>Ho Chi Minh University of Technology and Education</w:t>
-      </w:r>
-    </w:p>
-    <w:p>
-      <w:pPr>
-        <w:pStyle w:val="Title"/>
-        <w:jc w:val="right"/>
-        <w:rPr>
-          <w:sz w:val="28"/>
-          <w:szCs w:val="28"/>
-        </w:rPr>
-      </w:pPr>
-      <w:r>
-        <w:rPr>
-          <w:sz w:val="28"/>
-          <w:szCs w:val="28"/>
-        </w:rPr>
-        <w:t>Ho Chi Minh, March 13, 2020</w:t>
-      </w:r>
-    </w:p>
-    <w:p>
-      <w:pPr>
-        <w:pStyle w:val="Title"/>
-        <w:jc w:val="right"/>
-        <w:rPr>
-          <w:sz w:val="28"/>
-          <w:szCs w:val="28"/>
-        </w:rPr>
-      </w:pPr>
-      <w:r>
-        <w:rPr>
-          <w:sz w:val="28"/>
-          <w:szCs w:val="28"/>
-        </w:rPr>
-        <w:t>Last updated,</w:t>
-      </w:r>
-      <w:r>
-        <w:rPr>
-          <w:sz w:val="28"/>
-          <w:szCs w:val="28"/>
-        </w:rPr>
-        <w:t xml:space="preserve"> May 5</w:t>
-      </w:r>
-      <w:r>
-        <w:rPr>
-          <w:sz w:val="28"/>
-          <w:szCs w:val="28"/>
-        </w:rPr>
-        <w:t>, 2020</w:t>
-      </w:r>
-      <w:r>
-        <w:rPr>
-          <w:sz w:val="28"/>
-          <w:szCs w:val="28"/>
-        </w:rPr>
-        <w:br w:type="page"/>
-      </w:r>
+        <w:sectPr>
+          <w:pgSz w:w="11906" w:h="16838" w:code="9"/>
+          <w:pgMar w:top="1440" w:right="1440" w:bottom="1440" w:left="1440" w:header="720" w:footer="720" w:gutter="0"/>
+          <w:pgNumType w:start="1"/>
+          <w:cols w:space="720"/>
+          <w:docGrid w:linePitch="360"/>
+        </w:sectPr>
+      </w:pPr>
     </w:p>
     <w:p>
       <w:pPr>
@@ -185,18 +35,374 @@
           <w:numId w:val="0"/>
         </w:numPr>
       </w:pPr>
-      <w:bookmarkStart w:id="0" w:name="_Toc39581759"/>
+      <w:bookmarkStart w:id="0" w:name="_Toc44072502"/>
+      <w:r>
+        <w:lastRenderedPageBreak/>
+        <w:t>Student list</w:t>
+      </w:r>
+      <w:bookmarkEnd w:id="0"/>
+    </w:p>
+    <w:tbl>
+      <w:tblPr>
+        <w:tblStyle w:val="TableGrid"/>
+        <w:tblW w:w="5000" w:type="pct"/>
+        <w:tblBorders>
+          <w:top w:val="single" w:sz="4" w:space="0" w:color="BDD6EE" w:themeColor="accent5" w:themeTint="66"/>
+          <w:left w:val="single" w:sz="4" w:space="0" w:color="BDD6EE" w:themeColor="accent5" w:themeTint="66"/>
+          <w:bottom w:val="single" w:sz="4" w:space="0" w:color="BDD6EE" w:themeColor="accent5" w:themeTint="66"/>
+          <w:right w:val="single" w:sz="4" w:space="0" w:color="BDD6EE" w:themeColor="accent5" w:themeTint="66"/>
+          <w:insideH w:val="single" w:sz="4" w:space="0" w:color="BDD6EE" w:themeColor="accent5" w:themeTint="66"/>
+          <w:insideV w:val="single" w:sz="4" w:space="0" w:color="BDD6EE" w:themeColor="accent5" w:themeTint="66"/>
+        </w:tblBorders>
+        <w:tblLook w:val="04A0" w:firstRow="1" w:lastRow="0" w:firstColumn="1" w:lastColumn="0" w:noHBand="0" w:noVBand="1"/>
+      </w:tblPr>
+      <w:tblGrid>
+        <w:gridCol w:w="2048"/>
+        <w:gridCol w:w="1881"/>
+        <w:gridCol w:w="3165"/>
+        <w:gridCol w:w="1922"/>
+      </w:tblGrid>
+      <w:tr>
+        <w:trPr>
+          <w:trHeight w:val="404"/>
+        </w:trPr>
+        <w:tc>
+          <w:tcPr>
+            <w:tcW w:w="1136" w:type="pct"/>
+            <w:shd w:val="clear" w:color="auto" w:fill="4472C4" w:themeFill="accent1"/>
+            <w:vAlign w:val="bottom"/>
+          </w:tcPr>
+          <w:p>
+            <w:pPr>
+              <w:rPr>
+                <w:rFonts w:asciiTheme="majorHAnsi" w:hAnsiTheme="majorHAnsi" w:cstheme="majorHAnsi"/>
+                <w:b/>
+                <w:color w:val="FFFFFF" w:themeColor="background1"/>
+              </w:rPr>
+            </w:pPr>
+            <w:r>
+              <w:rPr>
+                <w:rFonts w:asciiTheme="majorHAnsi" w:hAnsiTheme="majorHAnsi" w:cstheme="majorHAnsi"/>
+                <w:b/>
+                <w:color w:val="FFFFFF" w:themeColor="background1"/>
+              </w:rPr>
+              <w:t>NAME</w:t>
+            </w:r>
+          </w:p>
+        </w:tc>
+        <w:tc>
+          <w:tcPr>
+            <w:tcW w:w="1043" w:type="pct"/>
+            <w:shd w:val="clear" w:color="auto" w:fill="4472C4" w:themeFill="accent1"/>
+            <w:vAlign w:val="bottom"/>
+          </w:tcPr>
+          <w:p>
+            <w:pPr>
+              <w:rPr>
+                <w:rFonts w:asciiTheme="majorHAnsi" w:hAnsiTheme="majorHAnsi" w:cstheme="majorHAnsi"/>
+                <w:b/>
+                <w:color w:val="FFFFFF" w:themeColor="background1"/>
+              </w:rPr>
+            </w:pPr>
+            <w:r>
+              <w:rPr>
+                <w:rFonts w:asciiTheme="majorHAnsi" w:hAnsiTheme="majorHAnsi" w:cstheme="majorHAnsi"/>
+                <w:b/>
+                <w:color w:val="FFFFFF" w:themeColor="background1"/>
+              </w:rPr>
+              <w:t>Role</w:t>
+            </w:r>
+          </w:p>
+        </w:tc>
+        <w:tc>
+          <w:tcPr>
+            <w:tcW w:w="1755" w:type="pct"/>
+            <w:shd w:val="clear" w:color="auto" w:fill="4472C4" w:themeFill="accent1"/>
+            <w:vAlign w:val="bottom"/>
+          </w:tcPr>
+          <w:p>
+            <w:pPr>
+              <w:rPr>
+                <w:rFonts w:asciiTheme="majorHAnsi" w:hAnsiTheme="majorHAnsi" w:cstheme="majorHAnsi"/>
+                <w:b/>
+                <w:color w:val="FFFFFF" w:themeColor="background1"/>
+              </w:rPr>
+            </w:pPr>
+            <w:r>
+              <w:rPr>
+                <w:rFonts w:asciiTheme="majorHAnsi" w:hAnsiTheme="majorHAnsi" w:cstheme="majorHAnsi"/>
+                <w:b/>
+                <w:color w:val="FFFFFF" w:themeColor="background1"/>
+              </w:rPr>
+              <w:t>EMAIL</w:t>
+            </w:r>
+          </w:p>
+        </w:tc>
+        <w:tc>
+          <w:tcPr>
+            <w:tcW w:w="1066" w:type="pct"/>
+            <w:shd w:val="clear" w:color="auto" w:fill="4472C4" w:themeFill="accent1"/>
+            <w:vAlign w:val="bottom"/>
+          </w:tcPr>
+          <w:p>
+            <w:pPr>
+              <w:rPr>
+                <w:rFonts w:asciiTheme="majorHAnsi" w:hAnsiTheme="majorHAnsi" w:cstheme="majorHAnsi"/>
+                <w:b/>
+                <w:color w:val="FFFFFF" w:themeColor="background1"/>
+              </w:rPr>
+            </w:pPr>
+            <w:r>
+              <w:rPr>
+                <w:rFonts w:asciiTheme="majorHAnsi" w:hAnsiTheme="majorHAnsi" w:cstheme="majorHAnsi"/>
+                <w:b/>
+                <w:color w:val="FFFFFF" w:themeColor="background1"/>
+              </w:rPr>
+              <w:t>STUDENT’S ID</w:t>
+            </w:r>
+          </w:p>
+        </w:tc>
+      </w:tr>
+      <w:tr>
+        <w:trPr>
+          <w:trHeight w:val="431"/>
+        </w:trPr>
+        <w:tc>
+          <w:tcPr>
+            <w:tcW w:w="1136" w:type="pct"/>
+            <w:vAlign w:val="bottom"/>
+          </w:tcPr>
+          <w:p>
+            <w:pPr>
+              <w:rPr>
+                <w:rFonts w:asciiTheme="majorHAnsi" w:hAnsiTheme="majorHAnsi" w:cstheme="majorHAnsi"/>
+                <w:color w:val="002060"/>
+              </w:rPr>
+            </w:pPr>
+            <w:proofErr w:type="spellStart"/>
+            <w:r>
+              <w:rPr>
+                <w:rFonts w:asciiTheme="majorHAnsi" w:hAnsiTheme="majorHAnsi" w:cstheme="majorHAnsi"/>
+                <w:color w:val="002060"/>
+              </w:rPr>
+              <w:t>Trịnh</w:t>
+            </w:r>
+            <w:proofErr w:type="spellEnd"/>
+            <w:r>
+              <w:rPr>
+                <w:rFonts w:asciiTheme="majorHAnsi" w:hAnsiTheme="majorHAnsi" w:cstheme="majorHAnsi"/>
+                <w:color w:val="002060"/>
+              </w:rPr>
+              <w:t xml:space="preserve"> Minh Anh</w:t>
+            </w:r>
+          </w:p>
+        </w:tc>
+        <w:tc>
+          <w:tcPr>
+            <w:tcW w:w="1043" w:type="pct"/>
+            <w:vAlign w:val="bottom"/>
+          </w:tcPr>
+          <w:p>
+            <w:pPr>
+              <w:rPr>
+                <w:rFonts w:asciiTheme="majorHAnsi" w:hAnsiTheme="majorHAnsi" w:cstheme="majorHAnsi"/>
+                <w:color w:val="002060"/>
+              </w:rPr>
+            </w:pPr>
+            <w:r>
+              <w:rPr>
+                <w:rFonts w:asciiTheme="majorHAnsi" w:hAnsiTheme="majorHAnsi" w:cstheme="majorHAnsi"/>
+                <w:color w:val="002060"/>
+              </w:rPr>
+              <w:t>Team Leader</w:t>
+            </w:r>
+          </w:p>
+        </w:tc>
+        <w:tc>
+          <w:tcPr>
+            <w:tcW w:w="1755" w:type="pct"/>
+            <w:vAlign w:val="bottom"/>
+          </w:tcPr>
+          <w:p>
+            <w:pPr>
+              <w:rPr>
+                <w:rFonts w:asciiTheme="majorHAnsi" w:hAnsiTheme="majorHAnsi" w:cstheme="majorHAnsi"/>
+                <w:color w:val="002060"/>
+              </w:rPr>
+            </w:pPr>
+            <w:r>
+              <w:rPr>
+                <w:rFonts w:asciiTheme="majorHAnsi" w:hAnsiTheme="majorHAnsi" w:cstheme="majorHAnsi"/>
+                <w:color w:val="002060"/>
+              </w:rPr>
+              <w:t>peterburgs.vn@gmail.com</w:t>
+            </w:r>
+          </w:p>
+        </w:tc>
+        <w:tc>
+          <w:tcPr>
+            <w:tcW w:w="1066" w:type="pct"/>
+            <w:vAlign w:val="bottom"/>
+          </w:tcPr>
+          <w:p>
+            <w:pPr>
+              <w:rPr>
+                <w:rFonts w:asciiTheme="majorHAnsi" w:hAnsiTheme="majorHAnsi" w:cstheme="majorHAnsi"/>
+                <w:color w:val="002060"/>
+              </w:rPr>
+            </w:pPr>
+            <w:r>
+              <w:rPr>
+                <w:rFonts w:asciiTheme="majorHAnsi" w:hAnsiTheme="majorHAnsi" w:cstheme="majorHAnsi"/>
+                <w:color w:val="002060"/>
+              </w:rPr>
+              <w:t>17110003</w:t>
+            </w:r>
+          </w:p>
+        </w:tc>
+      </w:tr>
+      <w:tr>
+        <w:trPr>
+          <w:trHeight w:val="431"/>
+        </w:trPr>
+        <w:tc>
+          <w:tcPr>
+            <w:tcW w:w="1136" w:type="pct"/>
+            <w:vAlign w:val="bottom"/>
+          </w:tcPr>
+          <w:p>
+            <w:pPr>
+              <w:rPr>
+                <w:rFonts w:asciiTheme="majorHAnsi" w:hAnsiTheme="majorHAnsi" w:cstheme="majorHAnsi"/>
+                <w:color w:val="002060"/>
+              </w:rPr>
+            </w:pPr>
+            <w:r>
+              <w:rPr>
+                <w:rFonts w:asciiTheme="majorHAnsi" w:hAnsiTheme="majorHAnsi" w:cstheme="majorHAnsi"/>
+                <w:color w:val="002060"/>
+              </w:rPr>
+              <w:t>L</w:t>
+            </w:r>
+            <w:r>
+              <w:rPr>
+                <w:rFonts w:asciiTheme="majorHAnsi" w:hAnsiTheme="majorHAnsi" w:cstheme="majorHAnsi"/>
+                <w:color w:val="002060"/>
+              </w:rPr>
+              <w:t>ê Đức Thịnh</w:t>
+            </w:r>
+          </w:p>
+        </w:tc>
+        <w:tc>
+          <w:tcPr>
+            <w:tcW w:w="1043" w:type="pct"/>
+            <w:vAlign w:val="bottom"/>
+          </w:tcPr>
+          <w:p>
+            <w:pPr>
+              <w:rPr>
+                <w:rFonts w:asciiTheme="majorHAnsi" w:hAnsiTheme="majorHAnsi" w:cstheme="majorHAnsi"/>
+                <w:color w:val="002060"/>
+              </w:rPr>
+            </w:pPr>
+            <w:r>
+              <w:rPr>
+                <w:rFonts w:asciiTheme="majorHAnsi" w:hAnsiTheme="majorHAnsi" w:cstheme="majorHAnsi"/>
+                <w:color w:val="002060"/>
+              </w:rPr>
+              <w:t>Member</w:t>
+            </w:r>
+          </w:p>
+        </w:tc>
+        <w:tc>
+          <w:tcPr>
+            <w:tcW w:w="1755" w:type="pct"/>
+            <w:vAlign w:val="bottom"/>
+          </w:tcPr>
+          <w:p>
+            <w:pPr>
+              <w:rPr>
+                <w:rFonts w:asciiTheme="majorHAnsi" w:hAnsiTheme="majorHAnsi" w:cstheme="majorHAnsi"/>
+                <w:color w:val="002060"/>
+              </w:rPr>
+            </w:pPr>
+            <w:r>
+              <w:rPr>
+                <w:rFonts w:asciiTheme="majorHAnsi" w:hAnsiTheme="majorHAnsi" w:cstheme="majorHAnsi"/>
+                <w:color w:val="002060"/>
+              </w:rPr>
+              <w:t>thinhle2199@gmail.com</w:t>
+            </w:r>
+          </w:p>
+        </w:tc>
+        <w:tc>
+          <w:tcPr>
+            <w:tcW w:w="1066" w:type="pct"/>
+            <w:vAlign w:val="bottom"/>
+          </w:tcPr>
+          <w:p>
+            <w:pPr>
+              <w:rPr>
+                <w:rFonts w:asciiTheme="majorHAnsi" w:hAnsiTheme="majorHAnsi" w:cstheme="majorHAnsi"/>
+                <w:color w:val="002060"/>
+              </w:rPr>
+            </w:pPr>
+            <w:r>
+              <w:rPr>
+                <w:rFonts w:asciiTheme="majorHAnsi" w:hAnsiTheme="majorHAnsi" w:cstheme="majorHAnsi"/>
+                <w:color w:val="002060"/>
+              </w:rPr>
+              <w:t>17110076</w:t>
+            </w:r>
+          </w:p>
+        </w:tc>
+      </w:tr>
+    </w:tbl>
+    <w:p>
+      <w:r>
+        <w:br w:type="page"/>
+      </w:r>
+    </w:p>
+    <w:p>
+      <w:pPr>
+        <w:pStyle w:val="Heading1"/>
+        <w:numPr>
+          <w:ilvl w:val="0"/>
+          <w:numId w:val="0"/>
+        </w:numPr>
+      </w:pPr>
+      <w:bookmarkStart w:id="1" w:name="_Toc44072503"/>
+      <w:r>
+        <w:lastRenderedPageBreak/>
+        <w:t>Preface</w:t>
+      </w:r>
+      <w:bookmarkEnd w:id="1"/>
+    </w:p>
+    <w:p>
+      <w:r>
+        <w:br w:type="page"/>
+      </w:r>
+    </w:p>
+    <w:p>
+      <w:pPr>
+        <w:pStyle w:val="Heading1"/>
+        <w:numPr>
+          <w:ilvl w:val="0"/>
+          <w:numId w:val="0"/>
+        </w:numPr>
+      </w:pPr>
+      <w:bookmarkStart w:id="2" w:name="_Toc44072504"/>
       <w:r>
         <w:lastRenderedPageBreak/>
         <w:t>Table of Contents</w:t>
       </w:r>
-      <w:bookmarkEnd w:id="0"/>
+      <w:bookmarkEnd w:id="2"/>
     </w:p>
     <w:p>
       <w:pPr>
         <w:pStyle w:val="TOC1"/>
         <w:tabs>
-          <w:tab w:val="right" w:leader="dot" w:pos="8777"/>
+          <w:tab w:val="right" w:leader="dot" w:pos="9016"/>
         </w:tabs>
         <w:rPr>
           <w:rFonts w:asciiTheme="minorHAnsi" w:eastAsiaTheme="minorEastAsia" w:hAnsiTheme="minorHAnsi"/>
@@ -213,13 +419,13 @@
       <w:r>
         <w:fldChar w:fldCharType="separate"/>
       </w:r>
-      <w:hyperlink w:anchor="_Toc39581759" w:history="1">
+      <w:hyperlink w:anchor="_Toc44072502" w:history="1">
         <w:r>
           <w:rPr>
             <w:rStyle w:val="Hyperlink"/>
             <w:noProof/>
           </w:rPr>
-          <w:t>Table of Contents</w:t>
+          <w:t>Student list</w:t>
         </w:r>
         <w:r>
           <w:rPr>
@@ -240,7 +446,7 @@
             <w:noProof/>
             <w:webHidden/>
           </w:rPr>
-          <w:instrText xml:space="preserve"> PAGEREF _Toc39581759 \h </w:instrText>
+          <w:instrText xml:space="preserve"> PAGEREF _Toc44072502 \h </w:instrText>
         </w:r>
         <w:r>
           <w:rPr>
@@ -260,7 +466,7 @@
             <w:noProof/>
             <w:webHidden/>
           </w:rPr>
-          <w:t>ii</w:t>
+          <w:t>i</w:t>
         </w:r>
         <w:r>
           <w:rPr>
@@ -275,8 +481,7 @@
       <w:pPr>
         <w:pStyle w:val="TOC1"/>
         <w:tabs>
-          <w:tab w:val="left" w:pos="440"/>
-          <w:tab w:val="right" w:leader="dot" w:pos="8777"/>
+          <w:tab w:val="right" w:leader="dot" w:pos="9016"/>
         </w:tabs>
         <w:rPr>
           <w:rFonts w:asciiTheme="minorHAnsi" w:eastAsiaTheme="minorEastAsia" w:hAnsiTheme="minorHAnsi"/>
@@ -284,38 +489,23 @@
           <w:sz w:val="22"/>
         </w:rPr>
       </w:pPr>
-      <w:hyperlink w:anchor="_Toc39581760" w:history="1">
+      <w:hyperlink w:anchor="_Toc44072503" w:history="1">
         <w:r>
           <w:rPr>
             <w:rStyle w:val="Hyperlink"/>
             <w:noProof/>
           </w:rPr>
-          <w:t>1.</w:t>
-        </w:r>
-        <w:r>
-          <w:rPr>
-            <w:rFonts w:asciiTheme="minorHAnsi" w:eastAsiaTheme="minorEastAsia" w:hAnsiTheme="minorHAnsi"/>
-            <w:noProof/>
-            <w:sz w:val="22"/>
+          <w:t>Preface</w:t>
+        </w:r>
+        <w:r>
+          <w:rPr>
+            <w:noProof/>
+            <w:webHidden/>
           </w:rPr>
           <w:tab/>
         </w:r>
         <w:r>
           <w:rPr>
-            <w:rStyle w:val="Hyperlink"/>
-            <w:noProof/>
-          </w:rPr>
-          <w:t>Introduction</w:t>
-        </w:r>
-        <w:r>
-          <w:rPr>
-            <w:noProof/>
-            <w:webHidden/>
-          </w:rPr>
-          <w:tab/>
-        </w:r>
-        <w:r>
-          <w:rPr>
             <w:noProof/>
             <w:webHidden/>
           </w:rPr>
@@ -326,7 +516,7 @@
             <w:noProof/>
             <w:webHidden/>
           </w:rPr>
-          <w:instrText xml:space="preserve"> PAGEREF _Toc39581760 \h </w:instrText>
+          <w:instrText xml:space="preserve"> PAGEREF _Toc44072503 \h </w:instrText>
         </w:r>
         <w:r>
           <w:rPr>
@@ -346,7 +536,7 @@
             <w:noProof/>
             <w:webHidden/>
           </w:rPr>
-          <w:t>1</w:t>
+          <w:t>ii</w:t>
         </w:r>
         <w:r>
           <w:rPr>
@@ -359,10 +549,9 @@
     </w:p>
     <w:p>
       <w:pPr>
-        <w:pStyle w:val="TOC2"/>
+        <w:pStyle w:val="TOC1"/>
         <w:tabs>
-          <w:tab w:val="left" w:pos="880"/>
-          <w:tab w:val="right" w:leader="dot" w:pos="8777"/>
+          <w:tab w:val="right" w:leader="dot" w:pos="9016"/>
         </w:tabs>
         <w:rPr>
           <w:rFonts w:asciiTheme="minorHAnsi" w:eastAsiaTheme="minorEastAsia" w:hAnsiTheme="minorHAnsi"/>
@@ -370,38 +559,23 @@
           <w:sz w:val="22"/>
         </w:rPr>
       </w:pPr>
-      <w:hyperlink w:anchor="_Toc39581761" w:history="1">
+      <w:hyperlink w:anchor="_Toc44072504" w:history="1">
         <w:r>
           <w:rPr>
             <w:rStyle w:val="Hyperlink"/>
             <w:noProof/>
           </w:rPr>
-          <w:t>1.1</w:t>
-        </w:r>
-        <w:r>
-          <w:rPr>
-            <w:rFonts w:asciiTheme="minorHAnsi" w:eastAsiaTheme="minorEastAsia" w:hAnsiTheme="minorHAnsi"/>
-            <w:noProof/>
-            <w:sz w:val="22"/>
+          <w:t>Table of Contents</w:t>
+        </w:r>
+        <w:r>
+          <w:rPr>
+            <w:noProof/>
+            <w:webHidden/>
           </w:rPr>
           <w:tab/>
         </w:r>
         <w:r>
           <w:rPr>
-            <w:rStyle w:val="Hyperlink"/>
-            <w:noProof/>
-          </w:rPr>
-          <w:t>Purpose</w:t>
-        </w:r>
-        <w:r>
-          <w:rPr>
-            <w:noProof/>
-            <w:webHidden/>
-          </w:rPr>
-          <w:tab/>
-        </w:r>
-        <w:r>
-          <w:rPr>
             <w:noProof/>
             <w:webHidden/>
           </w:rPr>
@@ -412,7 +586,7 @@
             <w:noProof/>
             <w:webHidden/>
           </w:rPr>
-          <w:instrText xml:space="preserve"> PAGEREF _Toc39581761 \h </w:instrText>
+          <w:instrText xml:space="preserve"> PAGEREF _Toc44072504 \h </w:instrText>
         </w:r>
         <w:r>
           <w:rPr>
@@ -432,7 +606,7 @@
             <w:noProof/>
             <w:webHidden/>
           </w:rPr>
-          <w:t>1</w:t>
+          <w:t>iii</w:t>
         </w:r>
         <w:r>
           <w:rPr>
@@ -445,10 +619,9 @@
     </w:p>
     <w:p>
       <w:pPr>
-        <w:pStyle w:val="TOC2"/>
+        <w:pStyle w:val="TOC1"/>
         <w:tabs>
-          <w:tab w:val="left" w:pos="880"/>
-          <w:tab w:val="right" w:leader="dot" w:pos="8777"/>
+          <w:tab w:val="right" w:leader="dot" w:pos="9016"/>
         </w:tabs>
         <w:rPr>
           <w:rFonts w:asciiTheme="minorHAnsi" w:eastAsiaTheme="minorEastAsia" w:hAnsiTheme="minorHAnsi"/>
@@ -456,38 +629,23 @@
           <w:sz w:val="22"/>
         </w:rPr>
       </w:pPr>
-      <w:hyperlink w:anchor="_Toc39581762" w:history="1">
+      <w:hyperlink w:anchor="_Toc44072505" w:history="1">
         <w:r>
           <w:rPr>
             <w:rStyle w:val="Hyperlink"/>
             <w:noProof/>
           </w:rPr>
-          <w:t>1.2</w:t>
-        </w:r>
-        <w:r>
-          <w:rPr>
-            <w:rFonts w:asciiTheme="minorHAnsi" w:eastAsiaTheme="minorEastAsia" w:hAnsiTheme="minorHAnsi"/>
-            <w:noProof/>
-            <w:sz w:val="22"/>
+          <w:t>Figure List</w:t>
+        </w:r>
+        <w:r>
+          <w:rPr>
+            <w:noProof/>
+            <w:webHidden/>
           </w:rPr>
           <w:tab/>
         </w:r>
         <w:r>
           <w:rPr>
-            <w:rStyle w:val="Hyperlink"/>
-            <w:noProof/>
-          </w:rPr>
-          <w:t>Scope</w:t>
-        </w:r>
-        <w:r>
-          <w:rPr>
-            <w:noProof/>
-            <w:webHidden/>
-          </w:rPr>
-          <w:tab/>
-        </w:r>
-        <w:r>
-          <w:rPr>
             <w:noProof/>
             <w:webHidden/>
           </w:rPr>
@@ -498,7 +656,7 @@
             <w:noProof/>
             <w:webHidden/>
           </w:rPr>
-          <w:instrText xml:space="preserve"> PAGEREF _Toc39581762 \h </w:instrText>
+          <w:instrText xml:space="preserve"> PAGEREF _Toc44072505 \h </w:instrText>
         </w:r>
         <w:r>
           <w:rPr>
@@ -518,7 +676,7 @@
             <w:noProof/>
             <w:webHidden/>
           </w:rPr>
-          <w:t>1</w:t>
+          <w:t>iv</w:t>
         </w:r>
         <w:r>
           <w:rPr>
@@ -531,10 +689,10 @@
     </w:p>
     <w:p>
       <w:pPr>
-        <w:pStyle w:val="TOC2"/>
+        <w:pStyle w:val="TOC1"/>
         <w:tabs>
-          <w:tab w:val="left" w:pos="880"/>
-          <w:tab w:val="right" w:leader="dot" w:pos="8777"/>
+          <w:tab w:val="left" w:pos="440"/>
+          <w:tab w:val="right" w:leader="dot" w:pos="9016"/>
         </w:tabs>
         <w:rPr>
           <w:rFonts w:asciiTheme="minorHAnsi" w:eastAsiaTheme="minorEastAsia" w:hAnsiTheme="minorHAnsi"/>
@@ -542,13 +700,13 @@
           <w:sz w:val="22"/>
         </w:rPr>
       </w:pPr>
-      <w:hyperlink w:anchor="_Toc39581763" w:history="1">
+      <w:hyperlink w:anchor="_Toc44072506" w:history="1">
         <w:r>
           <w:rPr>
             <w:rStyle w:val="Hyperlink"/>
             <w:noProof/>
           </w:rPr>
-          <w:t>1.3</w:t>
+          <w:t>1.</w:t>
         </w:r>
         <w:r>
           <w:rPr>
@@ -563,7 +721,7 @@
             <w:rStyle w:val="Hyperlink"/>
             <w:noProof/>
           </w:rPr>
-          <w:t>Definitions, Acronyms, and Abbreviation</w:t>
+          <w:t>Introduction</w:t>
         </w:r>
         <w:r>
           <w:rPr>
@@ -584,7 +742,7 @@
             <w:noProof/>
             <w:webHidden/>
           </w:rPr>
-          <w:instrText xml:space="preserve"> PAGEREF _Toc39581763 \h </w:instrText>
+          <w:instrText xml:space="preserve"> PAGEREF _Toc44072506 \h </w:instrText>
         </w:r>
         <w:r>
           <w:rPr>
@@ -620,7 +778,7 @@
         <w:pStyle w:val="TOC2"/>
         <w:tabs>
           <w:tab w:val="left" w:pos="880"/>
-          <w:tab w:val="right" w:leader="dot" w:pos="8777"/>
+          <w:tab w:val="right" w:leader="dot" w:pos="9016"/>
         </w:tabs>
         <w:rPr>
           <w:rFonts w:asciiTheme="minorHAnsi" w:eastAsiaTheme="minorEastAsia" w:hAnsiTheme="minorHAnsi"/>
@@ -628,13 +786,13 @@
           <w:sz w:val="22"/>
         </w:rPr>
       </w:pPr>
-      <w:hyperlink w:anchor="_Toc39581764" w:history="1">
+      <w:hyperlink w:anchor="_Toc44072507" w:history="1">
         <w:r>
           <w:rPr>
             <w:rStyle w:val="Hyperlink"/>
             <w:noProof/>
           </w:rPr>
-          <w:t>1.4</w:t>
+          <w:t>1.1</w:t>
         </w:r>
         <w:r>
           <w:rPr>
@@ -649,7 +807,7 @@
             <w:rStyle w:val="Hyperlink"/>
             <w:noProof/>
           </w:rPr>
-          <w:t>References</w:t>
+          <w:t>Purpose</w:t>
         </w:r>
         <w:r>
           <w:rPr>
@@ -670,7 +828,7 @@
             <w:noProof/>
             <w:webHidden/>
           </w:rPr>
-          <w:instrText xml:space="preserve"> PAGEREF _Toc39581764 \h </w:instrText>
+          <w:instrText xml:space="preserve"> PAGEREF _Toc44072507 \h </w:instrText>
         </w:r>
         <w:r>
           <w:rPr>
@@ -690,7 +848,7 @@
             <w:noProof/>
             <w:webHidden/>
           </w:rPr>
-          <w:t>2</w:t>
+          <w:t>1</w:t>
         </w:r>
         <w:r>
           <w:rPr>
@@ -706,7 +864,7 @@
         <w:pStyle w:val="TOC2"/>
         <w:tabs>
           <w:tab w:val="left" w:pos="880"/>
-          <w:tab w:val="right" w:leader="dot" w:pos="8777"/>
+          <w:tab w:val="right" w:leader="dot" w:pos="9016"/>
         </w:tabs>
         <w:rPr>
           <w:rFonts w:asciiTheme="minorHAnsi" w:eastAsiaTheme="minorEastAsia" w:hAnsiTheme="minorHAnsi"/>
@@ -714,13 +872,13 @@
           <w:sz w:val="22"/>
         </w:rPr>
       </w:pPr>
-      <w:hyperlink w:anchor="_Toc39581765" w:history="1">
+      <w:hyperlink w:anchor="_Toc44072508" w:history="1">
         <w:r>
           <w:rPr>
             <w:rStyle w:val="Hyperlink"/>
             <w:noProof/>
           </w:rPr>
-          <w:t>1.5</w:t>
+          <w:t>1.2</w:t>
         </w:r>
         <w:r>
           <w:rPr>
@@ -735,7 +893,7 @@
             <w:rStyle w:val="Hyperlink"/>
             <w:noProof/>
           </w:rPr>
-          <w:t>Technologies to be used</w:t>
+          <w:t>Scope</w:t>
         </w:r>
         <w:r>
           <w:rPr>
@@ -756,7 +914,7 @@
             <w:noProof/>
             <w:webHidden/>
           </w:rPr>
-          <w:instrText xml:space="preserve"> PAGEREF _Toc39581765 \h </w:instrText>
+          <w:instrText xml:space="preserve"> PAGEREF _Toc44072508 \h </w:instrText>
         </w:r>
         <w:r>
           <w:rPr>
@@ -776,7 +934,7 @@
             <w:noProof/>
             <w:webHidden/>
           </w:rPr>
-          <w:t>2</w:t>
+          <w:t>1</w:t>
         </w:r>
         <w:r>
           <w:rPr>
@@ -792,7 +950,7 @@
         <w:pStyle w:val="TOC2"/>
         <w:tabs>
           <w:tab w:val="left" w:pos="880"/>
-          <w:tab w:val="right" w:leader="dot" w:pos="8777"/>
+          <w:tab w:val="right" w:leader="dot" w:pos="9016"/>
         </w:tabs>
         <w:rPr>
           <w:rFonts w:asciiTheme="minorHAnsi" w:eastAsiaTheme="minorEastAsia" w:hAnsiTheme="minorHAnsi"/>
@@ -800,13 +958,13 @@
           <w:sz w:val="22"/>
         </w:rPr>
       </w:pPr>
-      <w:hyperlink w:anchor="_Toc39581766" w:history="1">
+      <w:hyperlink w:anchor="_Toc44072509" w:history="1">
         <w:r>
           <w:rPr>
             <w:rStyle w:val="Hyperlink"/>
             <w:noProof/>
           </w:rPr>
-          <w:t>1.6</w:t>
+          <w:t>1.3</w:t>
         </w:r>
         <w:r>
           <w:rPr>
@@ -821,7 +979,7 @@
             <w:rStyle w:val="Hyperlink"/>
             <w:noProof/>
           </w:rPr>
-          <w:t>Overview</w:t>
+          <w:t>Definitions, Acronyms, and Abbreviation</w:t>
         </w:r>
         <w:r>
           <w:rPr>
@@ -842,7 +1000,7 @@
             <w:noProof/>
             <w:webHidden/>
           </w:rPr>
-          <w:instrText xml:space="preserve"> PAGEREF _Toc39581766 \h </w:instrText>
+          <w:instrText xml:space="preserve"> PAGEREF _Toc44072509 \h </w:instrText>
         </w:r>
         <w:r>
           <w:rPr>
@@ -862,7 +1020,7 @@
             <w:noProof/>
             <w:webHidden/>
           </w:rPr>
-          <w:t>2</w:t>
+          <w:t>1</w:t>
         </w:r>
         <w:r>
           <w:rPr>
@@ -875,10 +1033,10 @@
     </w:p>
     <w:p>
       <w:pPr>
-        <w:pStyle w:val="TOC1"/>
+        <w:pStyle w:val="TOC2"/>
         <w:tabs>
-          <w:tab w:val="left" w:pos="440"/>
-          <w:tab w:val="right" w:leader="dot" w:pos="8777"/>
+          <w:tab w:val="left" w:pos="880"/>
+          <w:tab w:val="right" w:leader="dot" w:pos="9016"/>
         </w:tabs>
         <w:rPr>
           <w:rFonts w:asciiTheme="minorHAnsi" w:eastAsiaTheme="minorEastAsia" w:hAnsiTheme="minorHAnsi"/>
@@ -886,13 +1044,13 @@
           <w:sz w:val="22"/>
         </w:rPr>
       </w:pPr>
-      <w:hyperlink w:anchor="_Toc39581767" w:history="1">
+      <w:hyperlink w:anchor="_Toc44072510" w:history="1">
         <w:r>
           <w:rPr>
             <w:rStyle w:val="Hyperlink"/>
             <w:noProof/>
           </w:rPr>
-          <w:t>2.</w:t>
+          <w:t>1.4</w:t>
         </w:r>
         <w:r>
           <w:rPr>
@@ -907,7 +1065,7 @@
             <w:rStyle w:val="Hyperlink"/>
             <w:noProof/>
           </w:rPr>
-          <w:t>Specific Requirements</w:t>
+          <w:t>References</w:t>
         </w:r>
         <w:r>
           <w:rPr>
@@ -928,7 +1086,7 @@
             <w:noProof/>
             <w:webHidden/>
           </w:rPr>
-          <w:instrText xml:space="preserve"> PAGEREF _Toc39581767 \h </w:instrText>
+          <w:instrText xml:space="preserve"> PAGEREF _Toc44072510 \h </w:instrText>
         </w:r>
         <w:r>
           <w:rPr>
@@ -948,7 +1106,7 @@
             <w:noProof/>
             <w:webHidden/>
           </w:rPr>
-          <w:t>3</w:t>
+          <w:t>2</w:t>
         </w:r>
         <w:r>
           <w:rPr>
@@ -964,7 +1122,7 @@
         <w:pStyle w:val="TOC2"/>
         <w:tabs>
           <w:tab w:val="left" w:pos="880"/>
-          <w:tab w:val="right" w:leader="dot" w:pos="8777"/>
+          <w:tab w:val="right" w:leader="dot" w:pos="9016"/>
         </w:tabs>
         <w:rPr>
           <w:rFonts w:asciiTheme="minorHAnsi" w:eastAsiaTheme="minorEastAsia" w:hAnsiTheme="minorHAnsi"/>
@@ -972,13 +1130,13 @@
           <w:sz w:val="22"/>
         </w:rPr>
       </w:pPr>
-      <w:hyperlink w:anchor="_Toc39581768" w:history="1">
+      <w:hyperlink w:anchor="_Toc44072511" w:history="1">
         <w:r>
           <w:rPr>
             <w:rStyle w:val="Hyperlink"/>
             <w:noProof/>
           </w:rPr>
-          <w:t>2.1</w:t>
+          <w:t>1.5</w:t>
         </w:r>
         <w:r>
           <w:rPr>
@@ -993,7 +1151,7 @@
             <w:rStyle w:val="Hyperlink"/>
             <w:noProof/>
           </w:rPr>
-          <w:t>Usecase Diagram</w:t>
+          <w:t>Technologies to be used</w:t>
         </w:r>
         <w:r>
           <w:rPr>
@@ -1014,7 +1172,7 @@
             <w:noProof/>
             <w:webHidden/>
           </w:rPr>
-          <w:instrText xml:space="preserve"> PAGEREF _Toc39581768 \h </w:instrText>
+          <w:instrText xml:space="preserve"> PAGEREF _Toc44072511 \h </w:instrText>
         </w:r>
         <w:r>
           <w:rPr>
@@ -1034,7 +1192,7 @@
             <w:noProof/>
             <w:webHidden/>
           </w:rPr>
-          <w:t>3</w:t>
+          <w:t>2</w:t>
         </w:r>
         <w:r>
           <w:rPr>
@@ -1050,7 +1208,7 @@
         <w:pStyle w:val="TOC2"/>
         <w:tabs>
           <w:tab w:val="left" w:pos="880"/>
-          <w:tab w:val="right" w:leader="dot" w:pos="8777"/>
+          <w:tab w:val="right" w:leader="dot" w:pos="9016"/>
         </w:tabs>
         <w:rPr>
           <w:rFonts w:asciiTheme="minorHAnsi" w:eastAsiaTheme="minorEastAsia" w:hAnsiTheme="minorHAnsi"/>
@@ -1058,13 +1216,13 @@
           <w:sz w:val="22"/>
         </w:rPr>
       </w:pPr>
-      <w:hyperlink w:anchor="_Toc39581769" w:history="1">
+      <w:hyperlink w:anchor="_Toc44072512" w:history="1">
         <w:r>
           <w:rPr>
             <w:rStyle w:val="Hyperlink"/>
             <w:noProof/>
           </w:rPr>
-          <w:t>2.2</w:t>
+          <w:t>1.6</w:t>
         </w:r>
         <w:r>
           <w:rPr>
@@ -1079,7 +1237,7 @@
             <w:rStyle w:val="Hyperlink"/>
             <w:noProof/>
           </w:rPr>
-          <w:t>Scenarios</w:t>
+          <w:t>Overview</w:t>
         </w:r>
         <w:r>
           <w:rPr>
@@ -1100,7 +1258,7 @@
             <w:noProof/>
             <w:webHidden/>
           </w:rPr>
-          <w:instrText xml:space="preserve"> PAGEREF _Toc39581769 \h </w:instrText>
+          <w:instrText xml:space="preserve"> PAGEREF _Toc44072512 \h </w:instrText>
         </w:r>
         <w:r>
           <w:rPr>
@@ -1120,7 +1278,7 @@
             <w:noProof/>
             <w:webHidden/>
           </w:rPr>
-          <w:t>4</w:t>
+          <w:t>2</w:t>
         </w:r>
         <w:r>
           <w:rPr>
@@ -1133,10 +1291,10 @@
     </w:p>
     <w:p>
       <w:pPr>
-        <w:pStyle w:val="TOC2"/>
+        <w:pStyle w:val="TOC1"/>
         <w:tabs>
-          <w:tab w:val="left" w:pos="880"/>
-          <w:tab w:val="right" w:leader="dot" w:pos="8777"/>
+          <w:tab w:val="left" w:pos="440"/>
+          <w:tab w:val="right" w:leader="dot" w:pos="9016"/>
         </w:tabs>
         <w:rPr>
           <w:rFonts w:asciiTheme="minorHAnsi" w:eastAsiaTheme="minorEastAsia" w:hAnsiTheme="minorHAnsi"/>
@@ -1144,13 +1302,13 @@
           <w:sz w:val="22"/>
         </w:rPr>
       </w:pPr>
-      <w:hyperlink w:anchor="_Toc39581770" w:history="1">
+      <w:hyperlink w:anchor="_Toc44072513" w:history="1">
         <w:r>
           <w:rPr>
             <w:rStyle w:val="Hyperlink"/>
             <w:noProof/>
           </w:rPr>
-          <w:t>2.3</w:t>
+          <w:t>2.</w:t>
         </w:r>
         <w:r>
           <w:rPr>
@@ -1165,7 +1323,7 @@
             <w:rStyle w:val="Hyperlink"/>
             <w:noProof/>
           </w:rPr>
-          <w:t>Sequence Diagrams</w:t>
+          <w:t>System Design</w:t>
         </w:r>
         <w:r>
           <w:rPr>
@@ -1186,7 +1344,7 @@
             <w:noProof/>
             <w:webHidden/>
           </w:rPr>
-          <w:instrText xml:space="preserve"> PAGEREF _Toc39581770 \h </w:instrText>
+          <w:instrText xml:space="preserve"> PAGEREF _Toc44072513 \h </w:instrText>
         </w:r>
         <w:r>
           <w:rPr>
@@ -1206,7 +1364,7 @@
             <w:noProof/>
             <w:webHidden/>
           </w:rPr>
-          <w:t>24</w:t>
+          <w:t>3</w:t>
         </w:r>
         <w:r>
           <w:rPr>
@@ -1222,7 +1380,7 @@
         <w:pStyle w:val="TOC2"/>
         <w:tabs>
           <w:tab w:val="left" w:pos="880"/>
-          <w:tab w:val="right" w:leader="dot" w:pos="8777"/>
+          <w:tab w:val="right" w:leader="dot" w:pos="9016"/>
         </w:tabs>
         <w:rPr>
           <w:rFonts w:asciiTheme="minorHAnsi" w:eastAsiaTheme="minorEastAsia" w:hAnsiTheme="minorHAnsi"/>
@@ -1230,13 +1388,13 @@
           <w:sz w:val="22"/>
         </w:rPr>
       </w:pPr>
-      <w:hyperlink w:anchor="_Toc39581771" w:history="1">
+      <w:hyperlink w:anchor="_Toc44072514" w:history="1">
         <w:r>
           <w:rPr>
             <w:rStyle w:val="Hyperlink"/>
             <w:noProof/>
           </w:rPr>
-          <w:t>2.4</w:t>
+          <w:t>2.1</w:t>
         </w:r>
         <w:r>
           <w:rPr>
@@ -1251,7 +1409,7 @@
             <w:rStyle w:val="Hyperlink"/>
             <w:noProof/>
           </w:rPr>
-          <w:t>Class diagram</w:t>
+          <w:t>Usecase diagram</w:t>
         </w:r>
         <w:r>
           <w:rPr>
@@ -1272,7 +1430,7 @@
             <w:noProof/>
             <w:webHidden/>
           </w:rPr>
-          <w:instrText xml:space="preserve"> PAGEREF _Toc39581771 \h </w:instrText>
+          <w:instrText xml:space="preserve"> PAGEREF _Toc44072514 \h </w:instrText>
         </w:r>
         <w:r>
           <w:rPr>
@@ -1292,7 +1450,7 @@
             <w:noProof/>
             <w:webHidden/>
           </w:rPr>
-          <w:t>48</w:t>
+          <w:t>3</w:t>
         </w:r>
         <w:r>
           <w:rPr>
@@ -1308,7 +1466,7 @@
         <w:pStyle w:val="TOC2"/>
         <w:tabs>
           <w:tab w:val="left" w:pos="880"/>
-          <w:tab w:val="right" w:leader="dot" w:pos="8777"/>
+          <w:tab w:val="right" w:leader="dot" w:pos="9016"/>
         </w:tabs>
         <w:rPr>
           <w:rFonts w:asciiTheme="minorHAnsi" w:eastAsiaTheme="minorEastAsia" w:hAnsiTheme="minorHAnsi"/>
@@ -1316,13 +1474,13 @@
           <w:sz w:val="22"/>
         </w:rPr>
       </w:pPr>
-      <w:hyperlink w:anchor="_Toc39581772" w:history="1">
+      <w:hyperlink w:anchor="_Toc44072515" w:history="1">
         <w:r>
           <w:rPr>
             <w:rStyle w:val="Hyperlink"/>
             <w:noProof/>
           </w:rPr>
-          <w:t>2.5</w:t>
+          <w:t>2.2</w:t>
         </w:r>
         <w:r>
           <w:rPr>
@@ -1337,7 +1495,7 @@
             <w:rStyle w:val="Hyperlink"/>
             <w:noProof/>
           </w:rPr>
-          <w:t>Communication diagrams</w:t>
+          <w:t>Scenarios</w:t>
         </w:r>
         <w:r>
           <w:rPr>
@@ -1358,7 +1516,7 @@
             <w:noProof/>
             <w:webHidden/>
           </w:rPr>
-          <w:instrText xml:space="preserve"> PAGEREF _Toc39581772 \h </w:instrText>
+          <w:instrText xml:space="preserve"> PAGEREF _Toc44072515 \h </w:instrText>
         </w:r>
         <w:r>
           <w:rPr>
@@ -1378,7 +1536,7 @@
             <w:noProof/>
             <w:webHidden/>
           </w:rPr>
-          <w:t>49</w:t>
+          <w:t>4</w:t>
         </w:r>
         <w:r>
           <w:rPr>
@@ -1394,7 +1552,7 @@
         <w:pStyle w:val="TOC2"/>
         <w:tabs>
           <w:tab w:val="left" w:pos="880"/>
-          <w:tab w:val="right" w:leader="dot" w:pos="8777"/>
+          <w:tab w:val="right" w:leader="dot" w:pos="9016"/>
         </w:tabs>
         <w:rPr>
           <w:rFonts w:asciiTheme="minorHAnsi" w:eastAsiaTheme="minorEastAsia" w:hAnsiTheme="minorHAnsi"/>
@@ -1402,13 +1560,13 @@
           <w:sz w:val="22"/>
         </w:rPr>
       </w:pPr>
-      <w:hyperlink w:anchor="_Toc39581773" w:history="1">
+      <w:hyperlink w:anchor="_Toc44072516" w:history="1">
         <w:r>
           <w:rPr>
             <w:rStyle w:val="Hyperlink"/>
             <w:noProof/>
           </w:rPr>
-          <w:t>2.6</w:t>
+          <w:t>2.3</w:t>
         </w:r>
         <w:r>
           <w:rPr>
@@ -1423,7 +1581,7 @@
             <w:rStyle w:val="Hyperlink"/>
             <w:noProof/>
           </w:rPr>
-          <w:t>State diagrams</w:t>
+          <w:t>Sequence diagrams</w:t>
         </w:r>
         <w:r>
           <w:rPr>
@@ -1444,7 +1602,7 @@
             <w:noProof/>
             <w:webHidden/>
           </w:rPr>
-          <w:instrText xml:space="preserve"> PAGEREF _Toc39581773 \h </w:instrText>
+          <w:instrText xml:space="preserve"> PAGEREF _Toc44072516 \h </w:instrText>
         </w:r>
         <w:r>
           <w:rPr>
@@ -1464,7 +1622,7 @@
             <w:noProof/>
             <w:webHidden/>
           </w:rPr>
-          <w:t>49</w:t>
+          <w:t>22</w:t>
         </w:r>
         <w:r>
           <w:rPr>
@@ -1477,15 +1635,2557 @@
     </w:p>
     <w:p>
       <w:pPr>
+        <w:pStyle w:val="TOC2"/>
+        <w:tabs>
+          <w:tab w:val="left" w:pos="880"/>
+          <w:tab w:val="right" w:leader="dot" w:pos="9016"/>
+        </w:tabs>
+        <w:rPr>
+          <w:rFonts w:asciiTheme="minorHAnsi" w:eastAsiaTheme="minorEastAsia" w:hAnsiTheme="minorHAnsi"/>
+          <w:noProof/>
+          <w:sz w:val="22"/>
+        </w:rPr>
+      </w:pPr>
+      <w:hyperlink w:anchor="_Toc44072517" w:history="1">
+        <w:r>
+          <w:rPr>
+            <w:rStyle w:val="Hyperlink"/>
+            <w:noProof/>
+          </w:rPr>
+          <w:t>2.4</w:t>
+        </w:r>
+        <w:r>
+          <w:rPr>
+            <w:rFonts w:asciiTheme="minorHAnsi" w:eastAsiaTheme="minorEastAsia" w:hAnsiTheme="minorHAnsi"/>
+            <w:noProof/>
+            <w:sz w:val="22"/>
+          </w:rPr>
+          <w:tab/>
+        </w:r>
+        <w:r>
+          <w:rPr>
+            <w:rStyle w:val="Hyperlink"/>
+            <w:noProof/>
+          </w:rPr>
+          <w:t>Class diagram</w:t>
+        </w:r>
+        <w:r>
+          <w:rPr>
+            <w:noProof/>
+            <w:webHidden/>
+          </w:rPr>
+          <w:tab/>
+        </w:r>
+        <w:r>
+          <w:rPr>
+            <w:noProof/>
+            <w:webHidden/>
+          </w:rPr>
+          <w:fldChar w:fldCharType="begin"/>
+        </w:r>
+        <w:r>
+          <w:rPr>
+            <w:noProof/>
+            <w:webHidden/>
+          </w:rPr>
+          <w:instrText xml:space="preserve"> PAGEREF _Toc44072517 \h </w:instrText>
+        </w:r>
+        <w:r>
+          <w:rPr>
+            <w:noProof/>
+            <w:webHidden/>
+          </w:rPr>
+        </w:r>
+        <w:r>
+          <w:rPr>
+            <w:noProof/>
+            <w:webHidden/>
+          </w:rPr>
+          <w:fldChar w:fldCharType="separate"/>
+        </w:r>
+        <w:r>
+          <w:rPr>
+            <w:noProof/>
+            <w:webHidden/>
+          </w:rPr>
+          <w:t>43</w:t>
+        </w:r>
+        <w:r>
+          <w:rPr>
+            <w:noProof/>
+            <w:webHidden/>
+          </w:rPr>
+          <w:fldChar w:fldCharType="end"/>
+        </w:r>
+      </w:hyperlink>
+    </w:p>
+    <w:p>
+      <w:pPr>
+        <w:pStyle w:val="TOC2"/>
+        <w:tabs>
+          <w:tab w:val="left" w:pos="880"/>
+          <w:tab w:val="right" w:leader="dot" w:pos="9016"/>
+        </w:tabs>
+        <w:rPr>
+          <w:rFonts w:asciiTheme="minorHAnsi" w:eastAsiaTheme="minorEastAsia" w:hAnsiTheme="minorHAnsi"/>
+          <w:noProof/>
+          <w:sz w:val="22"/>
+        </w:rPr>
+      </w:pPr>
+      <w:hyperlink w:anchor="_Toc44072518" w:history="1">
+        <w:r>
+          <w:rPr>
+            <w:rStyle w:val="Hyperlink"/>
+            <w:noProof/>
+          </w:rPr>
+          <w:t>2.5</w:t>
+        </w:r>
+        <w:r>
+          <w:rPr>
+            <w:rFonts w:asciiTheme="minorHAnsi" w:eastAsiaTheme="minorEastAsia" w:hAnsiTheme="minorHAnsi"/>
+            <w:noProof/>
+            <w:sz w:val="22"/>
+          </w:rPr>
+          <w:tab/>
+        </w:r>
+        <w:r>
+          <w:rPr>
+            <w:rStyle w:val="Hyperlink"/>
+            <w:noProof/>
+          </w:rPr>
+          <w:t>Communication diagrams</w:t>
+        </w:r>
+        <w:r>
+          <w:rPr>
+            <w:noProof/>
+            <w:webHidden/>
+          </w:rPr>
+          <w:tab/>
+        </w:r>
+        <w:r>
+          <w:rPr>
+            <w:noProof/>
+            <w:webHidden/>
+          </w:rPr>
+          <w:fldChar w:fldCharType="begin"/>
+        </w:r>
+        <w:r>
+          <w:rPr>
+            <w:noProof/>
+            <w:webHidden/>
+          </w:rPr>
+          <w:instrText xml:space="preserve"> PAGEREF _Toc44072518 \h </w:instrText>
+        </w:r>
+        <w:r>
+          <w:rPr>
+            <w:noProof/>
+            <w:webHidden/>
+          </w:rPr>
+        </w:r>
+        <w:r>
+          <w:rPr>
+            <w:noProof/>
+            <w:webHidden/>
+          </w:rPr>
+          <w:fldChar w:fldCharType="separate"/>
+        </w:r>
+        <w:r>
+          <w:rPr>
+            <w:noProof/>
+            <w:webHidden/>
+          </w:rPr>
+          <w:t>44</w:t>
+        </w:r>
+        <w:r>
+          <w:rPr>
+            <w:noProof/>
+            <w:webHidden/>
+          </w:rPr>
+          <w:fldChar w:fldCharType="end"/>
+        </w:r>
+      </w:hyperlink>
+    </w:p>
+    <w:p>
+      <w:pPr>
+        <w:pStyle w:val="TOC2"/>
+        <w:tabs>
+          <w:tab w:val="left" w:pos="880"/>
+          <w:tab w:val="right" w:leader="dot" w:pos="9016"/>
+        </w:tabs>
+        <w:rPr>
+          <w:rFonts w:asciiTheme="minorHAnsi" w:eastAsiaTheme="minorEastAsia" w:hAnsiTheme="minorHAnsi"/>
+          <w:noProof/>
+          <w:sz w:val="22"/>
+        </w:rPr>
+      </w:pPr>
+      <w:hyperlink w:anchor="_Toc44072519" w:history="1">
+        <w:r>
+          <w:rPr>
+            <w:rStyle w:val="Hyperlink"/>
+            <w:noProof/>
+          </w:rPr>
+          <w:t>2.6</w:t>
+        </w:r>
+        <w:r>
+          <w:rPr>
+            <w:rFonts w:asciiTheme="minorHAnsi" w:eastAsiaTheme="minorEastAsia" w:hAnsiTheme="minorHAnsi"/>
+            <w:noProof/>
+            <w:sz w:val="22"/>
+          </w:rPr>
+          <w:tab/>
+        </w:r>
+        <w:r>
+          <w:rPr>
+            <w:rStyle w:val="Hyperlink"/>
+            <w:noProof/>
+          </w:rPr>
+          <w:t>State diagrams</w:t>
+        </w:r>
+        <w:r>
+          <w:rPr>
+            <w:noProof/>
+            <w:webHidden/>
+          </w:rPr>
+          <w:tab/>
+        </w:r>
+        <w:r>
+          <w:rPr>
+            <w:noProof/>
+            <w:webHidden/>
+          </w:rPr>
+          <w:fldChar w:fldCharType="begin"/>
+        </w:r>
+        <w:r>
+          <w:rPr>
+            <w:noProof/>
+            <w:webHidden/>
+          </w:rPr>
+          <w:instrText xml:space="preserve"> PAGEREF _Toc44072519 \h </w:instrText>
+        </w:r>
+        <w:r>
+          <w:rPr>
+            <w:noProof/>
+            <w:webHidden/>
+          </w:rPr>
+        </w:r>
+        <w:r>
+          <w:rPr>
+            <w:noProof/>
+            <w:webHidden/>
+          </w:rPr>
+          <w:fldChar w:fldCharType="separate"/>
+        </w:r>
+        <w:r>
+          <w:rPr>
+            <w:noProof/>
+            <w:webHidden/>
+          </w:rPr>
+          <w:t>47</w:t>
+        </w:r>
+        <w:r>
+          <w:rPr>
+            <w:noProof/>
+            <w:webHidden/>
+          </w:rPr>
+          <w:fldChar w:fldCharType="end"/>
+        </w:r>
+      </w:hyperlink>
+    </w:p>
+    <w:p>
+      <w:pPr>
+        <w:pStyle w:val="TOC2"/>
+        <w:tabs>
+          <w:tab w:val="left" w:pos="880"/>
+          <w:tab w:val="right" w:leader="dot" w:pos="9016"/>
+        </w:tabs>
+        <w:rPr>
+          <w:rFonts w:asciiTheme="minorHAnsi" w:eastAsiaTheme="minorEastAsia" w:hAnsiTheme="minorHAnsi"/>
+          <w:noProof/>
+          <w:sz w:val="22"/>
+        </w:rPr>
+      </w:pPr>
+      <w:hyperlink w:anchor="_Toc44072520" w:history="1">
+        <w:r>
+          <w:rPr>
+            <w:rStyle w:val="Hyperlink"/>
+            <w:noProof/>
+          </w:rPr>
+          <w:t>2.7</w:t>
+        </w:r>
+        <w:r>
+          <w:rPr>
+            <w:rFonts w:asciiTheme="minorHAnsi" w:eastAsiaTheme="minorEastAsia" w:hAnsiTheme="minorHAnsi"/>
+            <w:noProof/>
+            <w:sz w:val="22"/>
+          </w:rPr>
+          <w:tab/>
+        </w:r>
+        <w:r>
+          <w:rPr>
+            <w:rStyle w:val="Hyperlink"/>
+            <w:noProof/>
+          </w:rPr>
+          <w:t>Component diagram</w:t>
+        </w:r>
+        <w:r>
+          <w:rPr>
+            <w:noProof/>
+            <w:webHidden/>
+          </w:rPr>
+          <w:tab/>
+        </w:r>
+        <w:r>
+          <w:rPr>
+            <w:noProof/>
+            <w:webHidden/>
+          </w:rPr>
+          <w:fldChar w:fldCharType="begin"/>
+        </w:r>
+        <w:r>
+          <w:rPr>
+            <w:noProof/>
+            <w:webHidden/>
+          </w:rPr>
+          <w:instrText xml:space="preserve"> PAGEREF _Toc44072520 \h </w:instrText>
+        </w:r>
+        <w:r>
+          <w:rPr>
+            <w:noProof/>
+            <w:webHidden/>
+          </w:rPr>
+        </w:r>
+        <w:r>
+          <w:rPr>
+            <w:noProof/>
+            <w:webHidden/>
+          </w:rPr>
+          <w:fldChar w:fldCharType="separate"/>
+        </w:r>
+        <w:r>
+          <w:rPr>
+            <w:noProof/>
+            <w:webHidden/>
+          </w:rPr>
+          <w:t>48</w:t>
+        </w:r>
+        <w:r>
+          <w:rPr>
+            <w:noProof/>
+            <w:webHidden/>
+          </w:rPr>
+          <w:fldChar w:fldCharType="end"/>
+        </w:r>
+      </w:hyperlink>
+    </w:p>
+    <w:p>
+      <w:r>
+        <w:fldChar w:fldCharType="end"/>
+      </w:r>
+      <w:r>
+        <w:br w:type="page"/>
+      </w:r>
+    </w:p>
+    <w:p>
+      <w:pPr>
+        <w:pStyle w:val="Heading1"/>
+        <w:numPr>
+          <w:ilvl w:val="0"/>
+          <w:numId w:val="0"/>
+        </w:numPr>
+      </w:pPr>
+      <w:bookmarkStart w:id="3" w:name="_Toc44072505"/>
+      <w:r>
+        <w:lastRenderedPageBreak/>
+        <w:t>Figure List</w:t>
+      </w:r>
+      <w:bookmarkEnd w:id="3"/>
+    </w:p>
+    <w:p>
+      <w:pPr>
+        <w:pStyle w:val="TableofFigures"/>
+        <w:tabs>
+          <w:tab w:val="right" w:leader="dot" w:pos="9016"/>
+        </w:tabs>
+        <w:rPr>
+          <w:rFonts w:asciiTheme="minorHAnsi" w:eastAsiaTheme="minorEastAsia" w:hAnsiTheme="minorHAnsi"/>
+          <w:noProof/>
+          <w:sz w:val="22"/>
+        </w:rPr>
+      </w:pPr>
+      <w:r>
+        <w:fldChar w:fldCharType="begin"/>
+      </w:r>
+      <w:r>
+        <w:instrText xml:space="preserve"> TOC \h \z \c "Figure" </w:instrText>
+      </w:r>
+      <w:r>
+        <w:fldChar w:fldCharType="separate"/>
+      </w:r>
+      <w:hyperlink w:anchor="_Toc44072521" w:history="1">
+        <w:r>
+          <w:rPr>
+            <w:rStyle w:val="Hyperlink"/>
+            <w:noProof/>
+          </w:rPr>
+          <w:t>Figure 1 Usecase diagram</w:t>
+        </w:r>
+        <w:r>
+          <w:rPr>
+            <w:noProof/>
+            <w:webHidden/>
+          </w:rPr>
+          <w:tab/>
+        </w:r>
+        <w:r>
+          <w:rPr>
+            <w:noProof/>
+            <w:webHidden/>
+          </w:rPr>
+          <w:fldChar w:fldCharType="begin"/>
+        </w:r>
+        <w:r>
+          <w:rPr>
+            <w:noProof/>
+            <w:webHidden/>
+          </w:rPr>
+          <w:instrText xml:space="preserve"> PAGEREF _Toc44072521 \h </w:instrText>
+        </w:r>
+        <w:r>
+          <w:rPr>
+            <w:noProof/>
+            <w:webHidden/>
+          </w:rPr>
+        </w:r>
+        <w:r>
+          <w:rPr>
+            <w:noProof/>
+            <w:webHidden/>
+          </w:rPr>
+          <w:fldChar w:fldCharType="separate"/>
+        </w:r>
+        <w:r>
+          <w:rPr>
+            <w:noProof/>
+            <w:webHidden/>
+          </w:rPr>
+          <w:t>3</w:t>
+        </w:r>
+        <w:r>
+          <w:rPr>
+            <w:noProof/>
+            <w:webHidden/>
+          </w:rPr>
+          <w:fldChar w:fldCharType="end"/>
+        </w:r>
+      </w:hyperlink>
+    </w:p>
+    <w:p>
+      <w:pPr>
+        <w:pStyle w:val="TableofFigures"/>
+        <w:tabs>
+          <w:tab w:val="right" w:leader="dot" w:pos="9016"/>
+        </w:tabs>
+        <w:rPr>
+          <w:rFonts w:asciiTheme="minorHAnsi" w:eastAsiaTheme="minorEastAsia" w:hAnsiTheme="minorHAnsi"/>
+          <w:noProof/>
+          <w:sz w:val="22"/>
+        </w:rPr>
+      </w:pPr>
+      <w:hyperlink w:anchor="_Toc44072522" w:history="1">
+        <w:r>
+          <w:rPr>
+            <w:rStyle w:val="Hyperlink"/>
+            <w:noProof/>
+          </w:rPr>
+          <w:t>Figure 2. Login sequence diagram</w:t>
+        </w:r>
+        <w:r>
+          <w:rPr>
+            <w:noProof/>
+            <w:webHidden/>
+          </w:rPr>
+          <w:tab/>
+        </w:r>
+        <w:r>
+          <w:rPr>
+            <w:noProof/>
+            <w:webHidden/>
+          </w:rPr>
+          <w:fldChar w:fldCharType="begin"/>
+        </w:r>
+        <w:r>
+          <w:rPr>
+            <w:noProof/>
+            <w:webHidden/>
+          </w:rPr>
+          <w:instrText xml:space="preserve"> PAGEREF _Toc44072522 \h </w:instrText>
+        </w:r>
+        <w:r>
+          <w:rPr>
+            <w:noProof/>
+            <w:webHidden/>
+          </w:rPr>
+        </w:r>
+        <w:r>
+          <w:rPr>
+            <w:noProof/>
+            <w:webHidden/>
+          </w:rPr>
+          <w:fldChar w:fldCharType="separate"/>
+        </w:r>
+        <w:r>
+          <w:rPr>
+            <w:noProof/>
+            <w:webHidden/>
+          </w:rPr>
+          <w:t>22</w:t>
+        </w:r>
+        <w:r>
+          <w:rPr>
+            <w:noProof/>
+            <w:webHidden/>
+          </w:rPr>
+          <w:fldChar w:fldCharType="end"/>
+        </w:r>
+      </w:hyperlink>
+    </w:p>
+    <w:p>
+      <w:pPr>
+        <w:pStyle w:val="TableofFigures"/>
+        <w:tabs>
+          <w:tab w:val="right" w:leader="dot" w:pos="9016"/>
+        </w:tabs>
+        <w:rPr>
+          <w:rFonts w:asciiTheme="minorHAnsi" w:eastAsiaTheme="minorEastAsia" w:hAnsiTheme="minorHAnsi"/>
+          <w:noProof/>
+          <w:sz w:val="22"/>
+        </w:rPr>
+      </w:pPr>
+      <w:hyperlink w:anchor="_Toc44072523" w:history="1">
+        <w:r>
+          <w:rPr>
+            <w:rStyle w:val="Hyperlink"/>
+            <w:noProof/>
+          </w:rPr>
+          <w:t>Figure 3. Sign up sequence diagram.</w:t>
+        </w:r>
+        <w:r>
+          <w:rPr>
+            <w:noProof/>
+            <w:webHidden/>
+          </w:rPr>
+          <w:tab/>
+        </w:r>
+        <w:r>
+          <w:rPr>
+            <w:noProof/>
+            <w:webHidden/>
+          </w:rPr>
+          <w:fldChar w:fldCharType="begin"/>
+        </w:r>
+        <w:r>
+          <w:rPr>
+            <w:noProof/>
+            <w:webHidden/>
+          </w:rPr>
+          <w:instrText xml:space="preserve"> PAGEREF _Toc44072523 \h </w:instrText>
+        </w:r>
+        <w:r>
+          <w:rPr>
+            <w:noProof/>
+            <w:webHidden/>
+          </w:rPr>
+        </w:r>
+        <w:r>
+          <w:rPr>
+            <w:noProof/>
+            <w:webHidden/>
+          </w:rPr>
+          <w:fldChar w:fldCharType="separate"/>
+        </w:r>
+        <w:r>
+          <w:rPr>
+            <w:noProof/>
+            <w:webHidden/>
+          </w:rPr>
+          <w:t>23</w:t>
+        </w:r>
+        <w:r>
+          <w:rPr>
+            <w:noProof/>
+            <w:webHidden/>
+          </w:rPr>
+          <w:fldChar w:fldCharType="end"/>
+        </w:r>
+      </w:hyperlink>
+    </w:p>
+    <w:p>
+      <w:pPr>
+        <w:pStyle w:val="TableofFigures"/>
+        <w:tabs>
+          <w:tab w:val="right" w:leader="dot" w:pos="9016"/>
+        </w:tabs>
+        <w:rPr>
+          <w:rFonts w:asciiTheme="minorHAnsi" w:eastAsiaTheme="minorEastAsia" w:hAnsiTheme="minorHAnsi"/>
+          <w:noProof/>
+          <w:sz w:val="22"/>
+        </w:rPr>
+      </w:pPr>
+      <w:hyperlink w:anchor="_Toc44072524" w:history="1">
+        <w:r>
+          <w:rPr>
+            <w:rStyle w:val="Hyperlink"/>
+            <w:noProof/>
+          </w:rPr>
+          <w:t>Figure 4. Add comment sequence diagram</w:t>
+        </w:r>
+        <w:r>
+          <w:rPr>
+            <w:noProof/>
+            <w:webHidden/>
+          </w:rPr>
+          <w:tab/>
+        </w:r>
+        <w:r>
+          <w:rPr>
+            <w:noProof/>
+            <w:webHidden/>
+          </w:rPr>
+          <w:fldChar w:fldCharType="begin"/>
+        </w:r>
+        <w:r>
+          <w:rPr>
+            <w:noProof/>
+            <w:webHidden/>
+          </w:rPr>
+          <w:instrText xml:space="preserve"> PAGEREF _Toc44072524 \h </w:instrText>
+        </w:r>
+        <w:r>
+          <w:rPr>
+            <w:noProof/>
+            <w:webHidden/>
+          </w:rPr>
+        </w:r>
+        <w:r>
+          <w:rPr>
+            <w:noProof/>
+            <w:webHidden/>
+          </w:rPr>
+          <w:fldChar w:fldCharType="separate"/>
+        </w:r>
+        <w:r>
+          <w:rPr>
+            <w:noProof/>
+            <w:webHidden/>
+          </w:rPr>
+          <w:t>24</w:t>
+        </w:r>
+        <w:r>
+          <w:rPr>
+            <w:noProof/>
+            <w:webHidden/>
+          </w:rPr>
+          <w:fldChar w:fldCharType="end"/>
+        </w:r>
+      </w:hyperlink>
+    </w:p>
+    <w:p>
+      <w:pPr>
+        <w:pStyle w:val="TableofFigures"/>
+        <w:tabs>
+          <w:tab w:val="right" w:leader="dot" w:pos="9016"/>
+        </w:tabs>
+        <w:rPr>
+          <w:rFonts w:asciiTheme="minorHAnsi" w:eastAsiaTheme="minorEastAsia" w:hAnsiTheme="minorHAnsi"/>
+          <w:noProof/>
+          <w:sz w:val="22"/>
+        </w:rPr>
+      </w:pPr>
+      <w:hyperlink w:anchor="_Toc44072525" w:history="1">
+        <w:r>
+          <w:rPr>
+            <w:rStyle w:val="Hyperlink"/>
+            <w:noProof/>
+          </w:rPr>
+          <w:t>Figure 5. Change task status sequence diagram</w:t>
+        </w:r>
+        <w:r>
+          <w:rPr>
+            <w:noProof/>
+            <w:webHidden/>
+          </w:rPr>
+          <w:tab/>
+        </w:r>
+        <w:r>
+          <w:rPr>
+            <w:noProof/>
+            <w:webHidden/>
+          </w:rPr>
+          <w:fldChar w:fldCharType="begin"/>
+        </w:r>
+        <w:r>
+          <w:rPr>
+            <w:noProof/>
+            <w:webHidden/>
+          </w:rPr>
+          <w:instrText xml:space="preserve"> PAGEREF _Toc44072525 \h </w:instrText>
+        </w:r>
+        <w:r>
+          <w:rPr>
+            <w:noProof/>
+            <w:webHidden/>
+          </w:rPr>
+        </w:r>
+        <w:r>
+          <w:rPr>
+            <w:noProof/>
+            <w:webHidden/>
+          </w:rPr>
+          <w:fldChar w:fldCharType="separate"/>
+        </w:r>
+        <w:r>
+          <w:rPr>
+            <w:noProof/>
+            <w:webHidden/>
+          </w:rPr>
+          <w:t>25</w:t>
+        </w:r>
+        <w:r>
+          <w:rPr>
+            <w:noProof/>
+            <w:webHidden/>
+          </w:rPr>
+          <w:fldChar w:fldCharType="end"/>
+        </w:r>
+      </w:hyperlink>
+    </w:p>
+    <w:p>
+      <w:pPr>
+        <w:pStyle w:val="TableofFigures"/>
+        <w:tabs>
+          <w:tab w:val="right" w:leader="dot" w:pos="9016"/>
+        </w:tabs>
+        <w:rPr>
+          <w:rFonts w:asciiTheme="minorHAnsi" w:eastAsiaTheme="minorEastAsia" w:hAnsiTheme="minorHAnsi"/>
+          <w:noProof/>
+          <w:sz w:val="22"/>
+        </w:rPr>
+      </w:pPr>
+      <w:hyperlink w:anchor="_Toc44072526" w:history="1">
+        <w:r>
+          <w:rPr>
+            <w:rStyle w:val="Hyperlink"/>
+            <w:noProof/>
+          </w:rPr>
+          <w:t>Figure 6. Complete sprint sequence diagram</w:t>
+        </w:r>
+        <w:r>
+          <w:rPr>
+            <w:noProof/>
+            <w:webHidden/>
+          </w:rPr>
+          <w:tab/>
+        </w:r>
+        <w:r>
+          <w:rPr>
+            <w:noProof/>
+            <w:webHidden/>
+          </w:rPr>
+          <w:fldChar w:fldCharType="begin"/>
+        </w:r>
+        <w:r>
+          <w:rPr>
+            <w:noProof/>
+            <w:webHidden/>
+          </w:rPr>
+          <w:instrText xml:space="preserve"> PAGEREF _Toc44072526 \h </w:instrText>
+        </w:r>
+        <w:r>
+          <w:rPr>
+            <w:noProof/>
+            <w:webHidden/>
+          </w:rPr>
+        </w:r>
+        <w:r>
+          <w:rPr>
+            <w:noProof/>
+            <w:webHidden/>
+          </w:rPr>
+          <w:fldChar w:fldCharType="separate"/>
+        </w:r>
+        <w:r>
+          <w:rPr>
+            <w:noProof/>
+            <w:webHidden/>
+          </w:rPr>
+          <w:t>26</w:t>
+        </w:r>
+        <w:r>
+          <w:rPr>
+            <w:noProof/>
+            <w:webHidden/>
+          </w:rPr>
+          <w:fldChar w:fldCharType="end"/>
+        </w:r>
+      </w:hyperlink>
+    </w:p>
+    <w:p>
+      <w:pPr>
+        <w:pStyle w:val="TableofFigures"/>
+        <w:tabs>
+          <w:tab w:val="right" w:leader="dot" w:pos="9016"/>
+        </w:tabs>
+        <w:rPr>
+          <w:rFonts w:asciiTheme="minorHAnsi" w:eastAsiaTheme="minorEastAsia" w:hAnsiTheme="minorHAnsi"/>
+          <w:noProof/>
+          <w:sz w:val="22"/>
+        </w:rPr>
+      </w:pPr>
+      <w:hyperlink w:anchor="_Toc44072527" w:history="1">
+        <w:r>
+          <w:rPr>
+            <w:rStyle w:val="Hyperlink"/>
+            <w:noProof/>
+          </w:rPr>
+          <w:t>Figure 7. Create task sequence diagram</w:t>
+        </w:r>
+        <w:r>
+          <w:rPr>
+            <w:noProof/>
+            <w:webHidden/>
+          </w:rPr>
+          <w:tab/>
+        </w:r>
+        <w:r>
+          <w:rPr>
+            <w:noProof/>
+            <w:webHidden/>
+          </w:rPr>
+          <w:fldChar w:fldCharType="begin"/>
+        </w:r>
+        <w:r>
+          <w:rPr>
+            <w:noProof/>
+            <w:webHidden/>
+          </w:rPr>
+          <w:instrText xml:space="preserve"> PAGEREF _Toc44072527 \h </w:instrText>
+        </w:r>
+        <w:r>
+          <w:rPr>
+            <w:noProof/>
+            <w:webHidden/>
+          </w:rPr>
+        </w:r>
+        <w:r>
+          <w:rPr>
+            <w:noProof/>
+            <w:webHidden/>
+          </w:rPr>
+          <w:fldChar w:fldCharType="separate"/>
+        </w:r>
+        <w:r>
+          <w:rPr>
+            <w:noProof/>
+            <w:webHidden/>
+          </w:rPr>
+          <w:t>27</w:t>
+        </w:r>
+        <w:r>
+          <w:rPr>
+            <w:noProof/>
+            <w:webHidden/>
+          </w:rPr>
+          <w:fldChar w:fldCharType="end"/>
+        </w:r>
+      </w:hyperlink>
+    </w:p>
+    <w:p>
+      <w:pPr>
+        <w:pStyle w:val="TableofFigures"/>
+        <w:tabs>
+          <w:tab w:val="right" w:leader="dot" w:pos="9016"/>
+        </w:tabs>
+        <w:rPr>
+          <w:rFonts w:asciiTheme="minorHAnsi" w:eastAsiaTheme="minorEastAsia" w:hAnsiTheme="minorHAnsi"/>
+          <w:noProof/>
+          <w:sz w:val="22"/>
+        </w:rPr>
+      </w:pPr>
+      <w:hyperlink w:anchor="_Toc44072528" w:history="1">
+        <w:r>
+          <w:rPr>
+            <w:rStyle w:val="Hyperlink"/>
+            <w:noProof/>
+          </w:rPr>
+          <w:t>Figure 8. Create new project sequence diagram</w:t>
+        </w:r>
+        <w:r>
+          <w:rPr>
+            <w:noProof/>
+            <w:webHidden/>
+          </w:rPr>
+          <w:tab/>
+        </w:r>
+        <w:r>
+          <w:rPr>
+            <w:noProof/>
+            <w:webHidden/>
+          </w:rPr>
+          <w:fldChar w:fldCharType="begin"/>
+        </w:r>
+        <w:r>
+          <w:rPr>
+            <w:noProof/>
+            <w:webHidden/>
+          </w:rPr>
+          <w:instrText xml:space="preserve"> PAGEREF _Toc44072528 \h </w:instrText>
+        </w:r>
+        <w:r>
+          <w:rPr>
+            <w:noProof/>
+            <w:webHidden/>
+          </w:rPr>
+        </w:r>
+        <w:r>
+          <w:rPr>
+            <w:noProof/>
+            <w:webHidden/>
+          </w:rPr>
+          <w:fldChar w:fldCharType="separate"/>
+        </w:r>
+        <w:r>
+          <w:rPr>
+            <w:noProof/>
+            <w:webHidden/>
+          </w:rPr>
+          <w:t>28</w:t>
+        </w:r>
+        <w:r>
+          <w:rPr>
+            <w:noProof/>
+            <w:webHidden/>
+          </w:rPr>
+          <w:fldChar w:fldCharType="end"/>
+        </w:r>
+      </w:hyperlink>
+    </w:p>
+    <w:p>
+      <w:pPr>
+        <w:pStyle w:val="TableofFigures"/>
+        <w:tabs>
+          <w:tab w:val="right" w:leader="dot" w:pos="9016"/>
+        </w:tabs>
+        <w:rPr>
+          <w:rFonts w:asciiTheme="minorHAnsi" w:eastAsiaTheme="minorEastAsia" w:hAnsiTheme="minorHAnsi"/>
+          <w:noProof/>
+          <w:sz w:val="22"/>
+        </w:rPr>
+      </w:pPr>
+      <w:hyperlink w:anchor="_Toc44072529" w:history="1">
+        <w:r>
+          <w:rPr>
+            <w:rStyle w:val="Hyperlink"/>
+            <w:noProof/>
+          </w:rPr>
+          <w:t>Figure 9. Create sprint sequence diagram</w:t>
+        </w:r>
+        <w:r>
+          <w:rPr>
+            <w:noProof/>
+            <w:webHidden/>
+          </w:rPr>
+          <w:tab/>
+        </w:r>
+        <w:r>
+          <w:rPr>
+            <w:noProof/>
+            <w:webHidden/>
+          </w:rPr>
+          <w:fldChar w:fldCharType="begin"/>
+        </w:r>
+        <w:r>
+          <w:rPr>
+            <w:noProof/>
+            <w:webHidden/>
+          </w:rPr>
+          <w:instrText xml:space="preserve"> PAGEREF _Toc44072529 \h </w:instrText>
+        </w:r>
+        <w:r>
+          <w:rPr>
+            <w:noProof/>
+            <w:webHidden/>
+          </w:rPr>
+        </w:r>
+        <w:r>
+          <w:rPr>
+            <w:noProof/>
+            <w:webHidden/>
+          </w:rPr>
+          <w:fldChar w:fldCharType="separate"/>
+        </w:r>
+        <w:r>
+          <w:rPr>
+            <w:noProof/>
+            <w:webHidden/>
+          </w:rPr>
+          <w:t>29</w:t>
+        </w:r>
+        <w:r>
+          <w:rPr>
+            <w:noProof/>
+            <w:webHidden/>
+          </w:rPr>
+          <w:fldChar w:fldCharType="end"/>
+        </w:r>
+      </w:hyperlink>
+    </w:p>
+    <w:p>
+      <w:pPr>
+        <w:pStyle w:val="TableofFigures"/>
+        <w:tabs>
+          <w:tab w:val="right" w:leader="dot" w:pos="9016"/>
+        </w:tabs>
+        <w:rPr>
+          <w:rFonts w:asciiTheme="minorHAnsi" w:eastAsiaTheme="minorEastAsia" w:hAnsiTheme="minorHAnsi"/>
+          <w:noProof/>
+          <w:sz w:val="22"/>
+        </w:rPr>
+      </w:pPr>
+      <w:hyperlink w:anchor="_Toc44072530" w:history="1">
+        <w:r>
+          <w:rPr>
+            <w:rStyle w:val="Hyperlink"/>
+            <w:noProof/>
+          </w:rPr>
+          <w:t>Figure 10. Delete comment sequence diagram</w:t>
+        </w:r>
+        <w:r>
+          <w:rPr>
+            <w:noProof/>
+            <w:webHidden/>
+          </w:rPr>
+          <w:tab/>
+        </w:r>
+        <w:r>
+          <w:rPr>
+            <w:noProof/>
+            <w:webHidden/>
+          </w:rPr>
+          <w:fldChar w:fldCharType="begin"/>
+        </w:r>
+        <w:r>
+          <w:rPr>
+            <w:noProof/>
+            <w:webHidden/>
+          </w:rPr>
+          <w:instrText xml:space="preserve"> PAGEREF _Toc44072530 \h </w:instrText>
+        </w:r>
+        <w:r>
+          <w:rPr>
+            <w:noProof/>
+            <w:webHidden/>
+          </w:rPr>
+        </w:r>
+        <w:r>
+          <w:rPr>
+            <w:noProof/>
+            <w:webHidden/>
+          </w:rPr>
+          <w:fldChar w:fldCharType="separate"/>
+        </w:r>
+        <w:r>
+          <w:rPr>
+            <w:noProof/>
+            <w:webHidden/>
+          </w:rPr>
+          <w:t>30</w:t>
+        </w:r>
+        <w:r>
+          <w:rPr>
+            <w:noProof/>
+            <w:webHidden/>
+          </w:rPr>
+          <w:fldChar w:fldCharType="end"/>
+        </w:r>
+      </w:hyperlink>
+    </w:p>
+    <w:p>
+      <w:pPr>
+        <w:pStyle w:val="TableofFigures"/>
+        <w:tabs>
+          <w:tab w:val="right" w:leader="dot" w:pos="9016"/>
+        </w:tabs>
+        <w:rPr>
+          <w:rFonts w:asciiTheme="minorHAnsi" w:eastAsiaTheme="minorEastAsia" w:hAnsiTheme="minorHAnsi"/>
+          <w:noProof/>
+          <w:sz w:val="22"/>
+        </w:rPr>
+      </w:pPr>
+      <w:hyperlink w:anchor="_Toc44072531" w:history="1">
+        <w:r>
+          <w:rPr>
+            <w:rStyle w:val="Hyperlink"/>
+            <w:noProof/>
+          </w:rPr>
+          <w:t>Figure 11. Delete future sprint sequence diagram</w:t>
+        </w:r>
+        <w:r>
+          <w:rPr>
+            <w:noProof/>
+            <w:webHidden/>
+          </w:rPr>
+          <w:tab/>
+        </w:r>
+        <w:r>
+          <w:rPr>
+            <w:noProof/>
+            <w:webHidden/>
+          </w:rPr>
+          <w:fldChar w:fldCharType="begin"/>
+        </w:r>
+        <w:r>
+          <w:rPr>
+            <w:noProof/>
+            <w:webHidden/>
+          </w:rPr>
+          <w:instrText xml:space="preserve"> PAGEREF _Toc44072531 \h </w:instrText>
+        </w:r>
+        <w:r>
+          <w:rPr>
+            <w:noProof/>
+            <w:webHidden/>
+          </w:rPr>
+        </w:r>
+        <w:r>
+          <w:rPr>
+            <w:noProof/>
+            <w:webHidden/>
+          </w:rPr>
+          <w:fldChar w:fldCharType="separate"/>
+        </w:r>
+        <w:r>
+          <w:rPr>
+            <w:noProof/>
+            <w:webHidden/>
+          </w:rPr>
+          <w:t>31</w:t>
+        </w:r>
+        <w:r>
+          <w:rPr>
+            <w:noProof/>
+            <w:webHidden/>
+          </w:rPr>
+          <w:fldChar w:fldCharType="end"/>
+        </w:r>
+      </w:hyperlink>
+    </w:p>
+    <w:p>
+      <w:pPr>
+        <w:pStyle w:val="TableofFigures"/>
+        <w:tabs>
+          <w:tab w:val="right" w:leader="dot" w:pos="9016"/>
+        </w:tabs>
+        <w:rPr>
+          <w:rFonts w:asciiTheme="minorHAnsi" w:eastAsiaTheme="minorEastAsia" w:hAnsiTheme="minorHAnsi"/>
+          <w:noProof/>
+          <w:sz w:val="22"/>
+        </w:rPr>
+      </w:pPr>
+      <w:hyperlink w:anchor="_Toc44072532" w:history="1">
+        <w:r>
+          <w:rPr>
+            <w:rStyle w:val="Hyperlink"/>
+            <w:noProof/>
+          </w:rPr>
+          <w:t>Figure 12. Delete task sequence diagram</w:t>
+        </w:r>
+        <w:r>
+          <w:rPr>
+            <w:noProof/>
+            <w:webHidden/>
+          </w:rPr>
+          <w:tab/>
+        </w:r>
+        <w:r>
+          <w:rPr>
+            <w:noProof/>
+            <w:webHidden/>
+          </w:rPr>
+          <w:fldChar w:fldCharType="begin"/>
+        </w:r>
+        <w:r>
+          <w:rPr>
+            <w:noProof/>
+            <w:webHidden/>
+          </w:rPr>
+          <w:instrText xml:space="preserve"> PAGEREF _Toc44072532 \h </w:instrText>
+        </w:r>
+        <w:r>
+          <w:rPr>
+            <w:noProof/>
+            <w:webHidden/>
+          </w:rPr>
+        </w:r>
+        <w:r>
+          <w:rPr>
+            <w:noProof/>
+            <w:webHidden/>
+          </w:rPr>
+          <w:fldChar w:fldCharType="separate"/>
+        </w:r>
+        <w:r>
+          <w:rPr>
+            <w:noProof/>
+            <w:webHidden/>
+          </w:rPr>
+          <w:t>32</w:t>
+        </w:r>
+        <w:r>
+          <w:rPr>
+            <w:noProof/>
+            <w:webHidden/>
+          </w:rPr>
+          <w:fldChar w:fldCharType="end"/>
+        </w:r>
+      </w:hyperlink>
+    </w:p>
+    <w:p>
+      <w:pPr>
+        <w:pStyle w:val="TableofFigures"/>
+        <w:tabs>
+          <w:tab w:val="right" w:leader="dot" w:pos="9016"/>
+        </w:tabs>
+        <w:rPr>
+          <w:rFonts w:asciiTheme="minorHAnsi" w:eastAsiaTheme="minorEastAsia" w:hAnsiTheme="minorHAnsi"/>
+          <w:noProof/>
+          <w:sz w:val="22"/>
+        </w:rPr>
+      </w:pPr>
+      <w:hyperlink w:anchor="_Toc44072533" w:history="1">
+        <w:r>
+          <w:rPr>
+            <w:rStyle w:val="Hyperlink"/>
+            <w:noProof/>
+          </w:rPr>
+          <w:t>Figure 13. Delete project sequence diagram</w:t>
+        </w:r>
+        <w:r>
+          <w:rPr>
+            <w:noProof/>
+            <w:webHidden/>
+          </w:rPr>
+          <w:tab/>
+        </w:r>
+        <w:r>
+          <w:rPr>
+            <w:noProof/>
+            <w:webHidden/>
+          </w:rPr>
+          <w:fldChar w:fldCharType="begin"/>
+        </w:r>
+        <w:r>
+          <w:rPr>
+            <w:noProof/>
+            <w:webHidden/>
+          </w:rPr>
+          <w:instrText xml:space="preserve"> PAGEREF _Toc44072533 \h </w:instrText>
+        </w:r>
+        <w:r>
+          <w:rPr>
+            <w:noProof/>
+            <w:webHidden/>
+          </w:rPr>
+        </w:r>
+        <w:r>
+          <w:rPr>
+            <w:noProof/>
+            <w:webHidden/>
+          </w:rPr>
+          <w:fldChar w:fldCharType="separate"/>
+        </w:r>
+        <w:r>
+          <w:rPr>
+            <w:noProof/>
+            <w:webHidden/>
+          </w:rPr>
+          <w:t>33</w:t>
+        </w:r>
+        <w:r>
+          <w:rPr>
+            <w:noProof/>
+            <w:webHidden/>
+          </w:rPr>
+          <w:fldChar w:fldCharType="end"/>
+        </w:r>
+      </w:hyperlink>
+    </w:p>
+    <w:p>
+      <w:pPr>
+        <w:pStyle w:val="TableofFigures"/>
+        <w:tabs>
+          <w:tab w:val="right" w:leader="dot" w:pos="9016"/>
+        </w:tabs>
+        <w:rPr>
+          <w:rFonts w:asciiTheme="minorHAnsi" w:eastAsiaTheme="minorEastAsia" w:hAnsiTheme="minorHAnsi"/>
+          <w:noProof/>
+          <w:sz w:val="22"/>
+        </w:rPr>
+      </w:pPr>
+      <w:hyperlink w:anchor="_Toc44072534" w:history="1">
+        <w:r>
+          <w:rPr>
+            <w:rStyle w:val="Hyperlink"/>
+            <w:noProof/>
+          </w:rPr>
+          <w:t>Figure 14. Edit comment sequence diagram</w:t>
+        </w:r>
+        <w:r>
+          <w:rPr>
+            <w:noProof/>
+            <w:webHidden/>
+          </w:rPr>
+          <w:tab/>
+        </w:r>
+        <w:r>
+          <w:rPr>
+            <w:noProof/>
+            <w:webHidden/>
+          </w:rPr>
+          <w:fldChar w:fldCharType="begin"/>
+        </w:r>
+        <w:r>
+          <w:rPr>
+            <w:noProof/>
+            <w:webHidden/>
+          </w:rPr>
+          <w:instrText xml:space="preserve"> PAGEREF _Toc44072534 \h </w:instrText>
+        </w:r>
+        <w:r>
+          <w:rPr>
+            <w:noProof/>
+            <w:webHidden/>
+          </w:rPr>
+        </w:r>
+        <w:r>
+          <w:rPr>
+            <w:noProof/>
+            <w:webHidden/>
+          </w:rPr>
+          <w:fldChar w:fldCharType="separate"/>
+        </w:r>
+        <w:r>
+          <w:rPr>
+            <w:noProof/>
+            <w:webHidden/>
+          </w:rPr>
+          <w:t>34</w:t>
+        </w:r>
+        <w:r>
+          <w:rPr>
+            <w:noProof/>
+            <w:webHidden/>
+          </w:rPr>
+          <w:fldChar w:fldCharType="end"/>
+        </w:r>
+      </w:hyperlink>
+    </w:p>
+    <w:p>
+      <w:pPr>
+        <w:pStyle w:val="TableofFigures"/>
+        <w:tabs>
+          <w:tab w:val="right" w:leader="dot" w:pos="9016"/>
+        </w:tabs>
+        <w:rPr>
+          <w:rFonts w:asciiTheme="minorHAnsi" w:eastAsiaTheme="minorEastAsia" w:hAnsiTheme="minorHAnsi"/>
+          <w:noProof/>
+          <w:sz w:val="22"/>
+        </w:rPr>
+      </w:pPr>
+      <w:hyperlink w:anchor="_Toc44072535" w:history="1">
+        <w:r>
+          <w:rPr>
+            <w:rStyle w:val="Hyperlink"/>
+            <w:noProof/>
+          </w:rPr>
+          <w:t>Figure 15. Edit task sequence diagram</w:t>
+        </w:r>
+        <w:r>
+          <w:rPr>
+            <w:noProof/>
+            <w:webHidden/>
+          </w:rPr>
+          <w:tab/>
+        </w:r>
+        <w:r>
+          <w:rPr>
+            <w:noProof/>
+            <w:webHidden/>
+          </w:rPr>
+          <w:fldChar w:fldCharType="begin"/>
+        </w:r>
+        <w:r>
+          <w:rPr>
+            <w:noProof/>
+            <w:webHidden/>
+          </w:rPr>
+          <w:instrText xml:space="preserve"> PAGEREF _Toc44072535 \h </w:instrText>
+        </w:r>
+        <w:r>
+          <w:rPr>
+            <w:noProof/>
+            <w:webHidden/>
+          </w:rPr>
+        </w:r>
+        <w:r>
+          <w:rPr>
+            <w:noProof/>
+            <w:webHidden/>
+          </w:rPr>
+          <w:fldChar w:fldCharType="separate"/>
+        </w:r>
+        <w:r>
+          <w:rPr>
+            <w:noProof/>
+            <w:webHidden/>
+          </w:rPr>
+          <w:t>35</w:t>
+        </w:r>
+        <w:r>
+          <w:rPr>
+            <w:noProof/>
+            <w:webHidden/>
+          </w:rPr>
+          <w:fldChar w:fldCharType="end"/>
+        </w:r>
+      </w:hyperlink>
+    </w:p>
+    <w:p>
+      <w:pPr>
+        <w:pStyle w:val="TableofFigures"/>
+        <w:tabs>
+          <w:tab w:val="right" w:leader="dot" w:pos="9016"/>
+        </w:tabs>
+        <w:rPr>
+          <w:rFonts w:asciiTheme="minorHAnsi" w:eastAsiaTheme="minorEastAsia" w:hAnsiTheme="minorHAnsi"/>
+          <w:noProof/>
+          <w:sz w:val="22"/>
+        </w:rPr>
+      </w:pPr>
+      <w:hyperlink w:anchor="_Toc44072536" w:history="1">
+        <w:r>
+          <w:rPr>
+            <w:rStyle w:val="Hyperlink"/>
+            <w:noProof/>
+          </w:rPr>
+          <w:t>Figure 16. Edit project information sequence diagram</w:t>
+        </w:r>
+        <w:r>
+          <w:rPr>
+            <w:noProof/>
+            <w:webHidden/>
+          </w:rPr>
+          <w:tab/>
+        </w:r>
+        <w:r>
+          <w:rPr>
+            <w:noProof/>
+            <w:webHidden/>
+          </w:rPr>
+          <w:fldChar w:fldCharType="begin"/>
+        </w:r>
+        <w:r>
+          <w:rPr>
+            <w:noProof/>
+            <w:webHidden/>
+          </w:rPr>
+          <w:instrText xml:space="preserve"> PAGEREF _Toc44072536 \h </w:instrText>
+        </w:r>
+        <w:r>
+          <w:rPr>
+            <w:noProof/>
+            <w:webHidden/>
+          </w:rPr>
+        </w:r>
+        <w:r>
+          <w:rPr>
+            <w:noProof/>
+            <w:webHidden/>
+          </w:rPr>
+          <w:fldChar w:fldCharType="separate"/>
+        </w:r>
+        <w:r>
+          <w:rPr>
+            <w:noProof/>
+            <w:webHidden/>
+          </w:rPr>
+          <w:t>36</w:t>
+        </w:r>
+        <w:r>
+          <w:rPr>
+            <w:noProof/>
+            <w:webHidden/>
+          </w:rPr>
+          <w:fldChar w:fldCharType="end"/>
+        </w:r>
+      </w:hyperlink>
+    </w:p>
+    <w:p>
+      <w:pPr>
+        <w:pStyle w:val="TableofFigures"/>
+        <w:tabs>
+          <w:tab w:val="right" w:leader="dot" w:pos="9016"/>
+        </w:tabs>
+        <w:rPr>
+          <w:rFonts w:asciiTheme="minorHAnsi" w:eastAsiaTheme="minorEastAsia" w:hAnsiTheme="minorHAnsi"/>
+          <w:noProof/>
+          <w:sz w:val="22"/>
+        </w:rPr>
+      </w:pPr>
+      <w:hyperlink w:anchor="_Toc44072537" w:history="1">
+        <w:r>
+          <w:rPr>
+            <w:rStyle w:val="Hyperlink"/>
+            <w:noProof/>
+          </w:rPr>
+          <w:t>Figure 17. Edit sprint sequence diagram</w:t>
+        </w:r>
+        <w:r>
+          <w:rPr>
+            <w:noProof/>
+            <w:webHidden/>
+          </w:rPr>
+          <w:tab/>
+        </w:r>
+        <w:r>
+          <w:rPr>
+            <w:noProof/>
+            <w:webHidden/>
+          </w:rPr>
+          <w:fldChar w:fldCharType="begin"/>
+        </w:r>
+        <w:r>
+          <w:rPr>
+            <w:noProof/>
+            <w:webHidden/>
+          </w:rPr>
+          <w:instrText xml:space="preserve"> PAGEREF _Toc44072537 \h </w:instrText>
+        </w:r>
+        <w:r>
+          <w:rPr>
+            <w:noProof/>
+            <w:webHidden/>
+          </w:rPr>
+        </w:r>
+        <w:r>
+          <w:rPr>
+            <w:noProof/>
+            <w:webHidden/>
+          </w:rPr>
+          <w:fldChar w:fldCharType="separate"/>
+        </w:r>
+        <w:r>
+          <w:rPr>
+            <w:noProof/>
+            <w:webHidden/>
+          </w:rPr>
+          <w:t>37</w:t>
+        </w:r>
+        <w:r>
+          <w:rPr>
+            <w:noProof/>
+            <w:webHidden/>
+          </w:rPr>
+          <w:fldChar w:fldCharType="end"/>
+        </w:r>
+      </w:hyperlink>
+    </w:p>
+    <w:p>
+      <w:pPr>
+        <w:pStyle w:val="TableofFigures"/>
+        <w:tabs>
+          <w:tab w:val="right" w:leader="dot" w:pos="9016"/>
+        </w:tabs>
+        <w:rPr>
+          <w:rFonts w:asciiTheme="minorHAnsi" w:eastAsiaTheme="minorEastAsia" w:hAnsiTheme="minorHAnsi"/>
+          <w:noProof/>
+          <w:sz w:val="22"/>
+        </w:rPr>
+      </w:pPr>
+      <w:hyperlink w:anchor="_Toc44072538" w:history="1">
+        <w:r>
+          <w:rPr>
+            <w:rStyle w:val="Hyperlink"/>
+            <w:noProof/>
+          </w:rPr>
+          <w:t>Figure 18. Invite member sequence diagram</w:t>
+        </w:r>
+        <w:r>
+          <w:rPr>
+            <w:noProof/>
+            <w:webHidden/>
+          </w:rPr>
+          <w:tab/>
+        </w:r>
+        <w:r>
+          <w:rPr>
+            <w:noProof/>
+            <w:webHidden/>
+          </w:rPr>
+          <w:fldChar w:fldCharType="begin"/>
+        </w:r>
+        <w:r>
+          <w:rPr>
+            <w:noProof/>
+            <w:webHidden/>
+          </w:rPr>
+          <w:instrText xml:space="preserve"> PAGEREF _Toc44072538 \h </w:instrText>
+        </w:r>
+        <w:r>
+          <w:rPr>
+            <w:noProof/>
+            <w:webHidden/>
+          </w:rPr>
+        </w:r>
+        <w:r>
+          <w:rPr>
+            <w:noProof/>
+            <w:webHidden/>
+          </w:rPr>
+          <w:fldChar w:fldCharType="separate"/>
+        </w:r>
+        <w:r>
+          <w:rPr>
+            <w:noProof/>
+            <w:webHidden/>
+          </w:rPr>
+          <w:t>38</w:t>
+        </w:r>
+        <w:r>
+          <w:rPr>
+            <w:noProof/>
+            <w:webHidden/>
+          </w:rPr>
+          <w:fldChar w:fldCharType="end"/>
+        </w:r>
+      </w:hyperlink>
+    </w:p>
+    <w:p>
+      <w:pPr>
+        <w:pStyle w:val="TableofFigures"/>
+        <w:tabs>
+          <w:tab w:val="right" w:leader="dot" w:pos="9016"/>
+        </w:tabs>
+        <w:rPr>
+          <w:rFonts w:asciiTheme="minorHAnsi" w:eastAsiaTheme="minorEastAsia" w:hAnsiTheme="minorHAnsi"/>
+          <w:noProof/>
+          <w:sz w:val="22"/>
+        </w:rPr>
+      </w:pPr>
+      <w:hyperlink w:anchor="_Toc44072539" w:history="1">
+        <w:r>
+          <w:rPr>
+            <w:rStyle w:val="Hyperlink"/>
+            <w:noProof/>
+          </w:rPr>
+          <w:t>Figure 19. Log out sequence diagram</w:t>
+        </w:r>
+        <w:r>
+          <w:rPr>
+            <w:noProof/>
+            <w:webHidden/>
+          </w:rPr>
+          <w:tab/>
+        </w:r>
+        <w:r>
+          <w:rPr>
+            <w:noProof/>
+            <w:webHidden/>
+          </w:rPr>
+          <w:fldChar w:fldCharType="begin"/>
+        </w:r>
+        <w:r>
+          <w:rPr>
+            <w:noProof/>
+            <w:webHidden/>
+          </w:rPr>
+          <w:instrText xml:space="preserve"> PAGEREF _Toc44072539 \h </w:instrText>
+        </w:r>
+        <w:r>
+          <w:rPr>
+            <w:noProof/>
+            <w:webHidden/>
+          </w:rPr>
+        </w:r>
+        <w:r>
+          <w:rPr>
+            <w:noProof/>
+            <w:webHidden/>
+          </w:rPr>
+          <w:fldChar w:fldCharType="separate"/>
+        </w:r>
+        <w:r>
+          <w:rPr>
+            <w:noProof/>
+            <w:webHidden/>
+          </w:rPr>
+          <w:t>39</w:t>
+        </w:r>
+        <w:r>
+          <w:rPr>
+            <w:noProof/>
+            <w:webHidden/>
+          </w:rPr>
+          <w:fldChar w:fldCharType="end"/>
+        </w:r>
+      </w:hyperlink>
+    </w:p>
+    <w:p>
+      <w:pPr>
+        <w:pStyle w:val="TableofFigures"/>
+        <w:tabs>
+          <w:tab w:val="right" w:leader="dot" w:pos="9016"/>
+        </w:tabs>
+        <w:rPr>
+          <w:rFonts w:asciiTheme="minorHAnsi" w:eastAsiaTheme="minorEastAsia" w:hAnsiTheme="minorHAnsi"/>
+          <w:noProof/>
+          <w:sz w:val="22"/>
+        </w:rPr>
+      </w:pPr>
+      <w:hyperlink w:anchor="_Toc44072540" w:history="1">
+        <w:r>
+          <w:rPr>
+            <w:rStyle w:val="Hyperlink"/>
+            <w:noProof/>
+          </w:rPr>
+          <w:t>Figure 20. Remove member sequence diagram</w:t>
+        </w:r>
+        <w:r>
+          <w:rPr>
+            <w:noProof/>
+            <w:webHidden/>
+          </w:rPr>
+          <w:tab/>
+        </w:r>
+        <w:r>
+          <w:rPr>
+            <w:noProof/>
+            <w:webHidden/>
+          </w:rPr>
+          <w:fldChar w:fldCharType="begin"/>
+        </w:r>
+        <w:r>
+          <w:rPr>
+            <w:noProof/>
+            <w:webHidden/>
+          </w:rPr>
+          <w:instrText xml:space="preserve"> PAGEREF _Toc44072540 \h </w:instrText>
+        </w:r>
+        <w:r>
+          <w:rPr>
+            <w:noProof/>
+            <w:webHidden/>
+          </w:rPr>
+        </w:r>
+        <w:r>
+          <w:rPr>
+            <w:noProof/>
+            <w:webHidden/>
+          </w:rPr>
+          <w:fldChar w:fldCharType="separate"/>
+        </w:r>
+        <w:r>
+          <w:rPr>
+            <w:noProof/>
+            <w:webHidden/>
+          </w:rPr>
+          <w:t>40</w:t>
+        </w:r>
+        <w:r>
+          <w:rPr>
+            <w:noProof/>
+            <w:webHidden/>
+          </w:rPr>
+          <w:fldChar w:fldCharType="end"/>
+        </w:r>
+      </w:hyperlink>
+    </w:p>
+    <w:p>
+      <w:pPr>
+        <w:pStyle w:val="TableofFigures"/>
+        <w:tabs>
+          <w:tab w:val="right" w:leader="dot" w:pos="9016"/>
+        </w:tabs>
+        <w:rPr>
+          <w:rFonts w:asciiTheme="minorHAnsi" w:eastAsiaTheme="minorEastAsia" w:hAnsiTheme="minorHAnsi"/>
+          <w:noProof/>
+          <w:sz w:val="22"/>
+        </w:rPr>
+      </w:pPr>
+      <w:hyperlink w:anchor="_Toc44072541" w:history="1">
+        <w:r>
+          <w:rPr>
+            <w:rStyle w:val="Hyperlink"/>
+            <w:noProof/>
+          </w:rPr>
+          <w:t>Figure 21. Start sprint sequence diagram</w:t>
+        </w:r>
+        <w:r>
+          <w:rPr>
+            <w:noProof/>
+            <w:webHidden/>
+          </w:rPr>
+          <w:tab/>
+        </w:r>
+        <w:r>
+          <w:rPr>
+            <w:noProof/>
+            <w:webHidden/>
+          </w:rPr>
+          <w:fldChar w:fldCharType="begin"/>
+        </w:r>
+        <w:r>
+          <w:rPr>
+            <w:noProof/>
+            <w:webHidden/>
+          </w:rPr>
+          <w:instrText xml:space="preserve"> PAGEREF _Toc44072541 \h </w:instrText>
+        </w:r>
+        <w:r>
+          <w:rPr>
+            <w:noProof/>
+            <w:webHidden/>
+          </w:rPr>
+        </w:r>
+        <w:r>
+          <w:rPr>
+            <w:noProof/>
+            <w:webHidden/>
+          </w:rPr>
+          <w:fldChar w:fldCharType="separate"/>
+        </w:r>
+        <w:r>
+          <w:rPr>
+            <w:noProof/>
+            <w:webHidden/>
+          </w:rPr>
+          <w:t>41</w:t>
+        </w:r>
+        <w:r>
+          <w:rPr>
+            <w:noProof/>
+            <w:webHidden/>
+          </w:rPr>
+          <w:fldChar w:fldCharType="end"/>
+        </w:r>
+      </w:hyperlink>
+    </w:p>
+    <w:p>
+      <w:pPr>
+        <w:pStyle w:val="TableofFigures"/>
+        <w:tabs>
+          <w:tab w:val="right" w:leader="dot" w:pos="9016"/>
+        </w:tabs>
+        <w:rPr>
+          <w:rFonts w:asciiTheme="minorHAnsi" w:eastAsiaTheme="minorEastAsia" w:hAnsiTheme="minorHAnsi"/>
+          <w:noProof/>
+          <w:sz w:val="22"/>
+        </w:rPr>
+      </w:pPr>
+      <w:hyperlink w:anchor="_Toc44072542" w:history="1">
+        <w:r>
+          <w:rPr>
+            <w:rStyle w:val="Hyperlink"/>
+            <w:noProof/>
+          </w:rPr>
+          <w:t>Figure 22. View board sequence diagram</w:t>
+        </w:r>
+        <w:r>
+          <w:rPr>
+            <w:noProof/>
+            <w:webHidden/>
+          </w:rPr>
+          <w:tab/>
+        </w:r>
+        <w:r>
+          <w:rPr>
+            <w:noProof/>
+            <w:webHidden/>
+          </w:rPr>
+          <w:fldChar w:fldCharType="begin"/>
+        </w:r>
+        <w:r>
+          <w:rPr>
+            <w:noProof/>
+            <w:webHidden/>
+          </w:rPr>
+          <w:instrText xml:space="preserve"> PAGEREF _Toc44072542 \h </w:instrText>
+        </w:r>
+        <w:r>
+          <w:rPr>
+            <w:noProof/>
+            <w:webHidden/>
+          </w:rPr>
+        </w:r>
+        <w:r>
+          <w:rPr>
+            <w:noProof/>
+            <w:webHidden/>
+          </w:rPr>
+          <w:fldChar w:fldCharType="separate"/>
+        </w:r>
+        <w:r>
+          <w:rPr>
+            <w:noProof/>
+            <w:webHidden/>
+          </w:rPr>
+          <w:t>42</w:t>
+        </w:r>
+        <w:r>
+          <w:rPr>
+            <w:noProof/>
+            <w:webHidden/>
+          </w:rPr>
+          <w:fldChar w:fldCharType="end"/>
+        </w:r>
+      </w:hyperlink>
+    </w:p>
+    <w:p>
+      <w:pPr>
+        <w:pStyle w:val="TableofFigures"/>
+        <w:tabs>
+          <w:tab w:val="right" w:leader="dot" w:pos="9016"/>
+        </w:tabs>
+        <w:rPr>
+          <w:rFonts w:asciiTheme="minorHAnsi" w:eastAsiaTheme="minorEastAsia" w:hAnsiTheme="minorHAnsi"/>
+          <w:noProof/>
+          <w:sz w:val="22"/>
+        </w:rPr>
+      </w:pPr>
+      <w:hyperlink w:anchor="_Toc44072543" w:history="1">
+        <w:r>
+          <w:rPr>
+            <w:rStyle w:val="Hyperlink"/>
+            <w:noProof/>
+          </w:rPr>
+          <w:t>Figure 23. Class diagram</w:t>
+        </w:r>
+        <w:r>
+          <w:rPr>
+            <w:noProof/>
+            <w:webHidden/>
+          </w:rPr>
+          <w:tab/>
+        </w:r>
+        <w:r>
+          <w:rPr>
+            <w:noProof/>
+            <w:webHidden/>
+          </w:rPr>
+          <w:fldChar w:fldCharType="begin"/>
+        </w:r>
+        <w:r>
+          <w:rPr>
+            <w:noProof/>
+            <w:webHidden/>
+          </w:rPr>
+          <w:instrText xml:space="preserve"> PAGEREF _Toc44072543 \h </w:instrText>
+        </w:r>
+        <w:r>
+          <w:rPr>
+            <w:noProof/>
+            <w:webHidden/>
+          </w:rPr>
+        </w:r>
+        <w:r>
+          <w:rPr>
+            <w:noProof/>
+            <w:webHidden/>
+          </w:rPr>
+          <w:fldChar w:fldCharType="separate"/>
+        </w:r>
+        <w:r>
+          <w:rPr>
+            <w:noProof/>
+            <w:webHidden/>
+          </w:rPr>
+          <w:t>43</w:t>
+        </w:r>
+        <w:r>
+          <w:rPr>
+            <w:noProof/>
+            <w:webHidden/>
+          </w:rPr>
+          <w:fldChar w:fldCharType="end"/>
+        </w:r>
+      </w:hyperlink>
+    </w:p>
+    <w:p>
+      <w:pPr>
+        <w:pStyle w:val="TableofFigures"/>
+        <w:tabs>
+          <w:tab w:val="right" w:leader="dot" w:pos="9016"/>
+        </w:tabs>
+        <w:rPr>
+          <w:rFonts w:asciiTheme="minorHAnsi" w:eastAsiaTheme="minorEastAsia" w:hAnsiTheme="minorHAnsi"/>
+          <w:noProof/>
+          <w:sz w:val="22"/>
+        </w:rPr>
+      </w:pPr>
+      <w:hyperlink w:anchor="_Toc44072544" w:history="1">
+        <w:r>
+          <w:rPr>
+            <w:rStyle w:val="Hyperlink"/>
+            <w:noProof/>
+          </w:rPr>
+          <w:t>Figure 24. Login communication diagram</w:t>
+        </w:r>
+        <w:r>
+          <w:rPr>
+            <w:noProof/>
+            <w:webHidden/>
+          </w:rPr>
+          <w:tab/>
+        </w:r>
+        <w:r>
+          <w:rPr>
+            <w:noProof/>
+            <w:webHidden/>
+          </w:rPr>
+          <w:fldChar w:fldCharType="begin"/>
+        </w:r>
+        <w:r>
+          <w:rPr>
+            <w:noProof/>
+            <w:webHidden/>
+          </w:rPr>
+          <w:instrText xml:space="preserve"> PAGEREF _Toc44072544 \h </w:instrText>
+        </w:r>
+        <w:r>
+          <w:rPr>
+            <w:noProof/>
+            <w:webHidden/>
+          </w:rPr>
+        </w:r>
+        <w:r>
+          <w:rPr>
+            <w:noProof/>
+            <w:webHidden/>
+          </w:rPr>
+          <w:fldChar w:fldCharType="separate"/>
+        </w:r>
+        <w:r>
+          <w:rPr>
+            <w:noProof/>
+            <w:webHidden/>
+          </w:rPr>
+          <w:t>44</w:t>
+        </w:r>
+        <w:r>
+          <w:rPr>
+            <w:noProof/>
+            <w:webHidden/>
+          </w:rPr>
+          <w:fldChar w:fldCharType="end"/>
+        </w:r>
+      </w:hyperlink>
+    </w:p>
+    <w:p>
+      <w:pPr>
+        <w:pStyle w:val="TableofFigures"/>
+        <w:tabs>
+          <w:tab w:val="right" w:leader="dot" w:pos="9016"/>
+        </w:tabs>
+        <w:rPr>
+          <w:rFonts w:asciiTheme="minorHAnsi" w:eastAsiaTheme="minorEastAsia" w:hAnsiTheme="minorHAnsi"/>
+          <w:noProof/>
+          <w:sz w:val="22"/>
+        </w:rPr>
+      </w:pPr>
+      <w:hyperlink w:anchor="_Toc44072545" w:history="1">
+        <w:r>
+          <w:rPr>
+            <w:rStyle w:val="Hyperlink"/>
+            <w:noProof/>
+          </w:rPr>
+          <w:t>Figure 25. Signup communication diagram</w:t>
+        </w:r>
+        <w:r>
+          <w:rPr>
+            <w:noProof/>
+            <w:webHidden/>
+          </w:rPr>
+          <w:tab/>
+        </w:r>
+        <w:r>
+          <w:rPr>
+            <w:noProof/>
+            <w:webHidden/>
+          </w:rPr>
+          <w:fldChar w:fldCharType="begin"/>
+        </w:r>
+        <w:r>
+          <w:rPr>
+            <w:noProof/>
+            <w:webHidden/>
+          </w:rPr>
+          <w:instrText xml:space="preserve"> PAGEREF _Toc44072545 \h </w:instrText>
+        </w:r>
+        <w:r>
+          <w:rPr>
+            <w:noProof/>
+            <w:webHidden/>
+          </w:rPr>
+        </w:r>
+        <w:r>
+          <w:rPr>
+            <w:noProof/>
+            <w:webHidden/>
+          </w:rPr>
+          <w:fldChar w:fldCharType="separate"/>
+        </w:r>
+        <w:r>
+          <w:rPr>
+            <w:noProof/>
+            <w:webHidden/>
+          </w:rPr>
+          <w:t>45</w:t>
+        </w:r>
+        <w:r>
+          <w:rPr>
+            <w:noProof/>
+            <w:webHidden/>
+          </w:rPr>
+          <w:fldChar w:fldCharType="end"/>
+        </w:r>
+      </w:hyperlink>
+    </w:p>
+    <w:p>
+      <w:pPr>
+        <w:pStyle w:val="TableofFigures"/>
+        <w:tabs>
+          <w:tab w:val="right" w:leader="dot" w:pos="9016"/>
+        </w:tabs>
+        <w:rPr>
+          <w:rFonts w:asciiTheme="minorHAnsi" w:eastAsiaTheme="minorEastAsia" w:hAnsiTheme="minorHAnsi"/>
+          <w:noProof/>
+          <w:sz w:val="22"/>
+        </w:rPr>
+      </w:pPr>
+      <w:hyperlink w:anchor="_Toc44072546" w:history="1">
+        <w:r>
+          <w:rPr>
+            <w:rStyle w:val="Hyperlink"/>
+            <w:noProof/>
+          </w:rPr>
+          <w:t>Figure 26. Complete sprint communication diagram</w:t>
+        </w:r>
+        <w:r>
+          <w:rPr>
+            <w:noProof/>
+            <w:webHidden/>
+          </w:rPr>
+          <w:tab/>
+        </w:r>
+        <w:r>
+          <w:rPr>
+            <w:noProof/>
+            <w:webHidden/>
+          </w:rPr>
+          <w:fldChar w:fldCharType="begin"/>
+        </w:r>
+        <w:r>
+          <w:rPr>
+            <w:noProof/>
+            <w:webHidden/>
+          </w:rPr>
+          <w:instrText xml:space="preserve"> PAGEREF _Toc44072546 \h </w:instrText>
+        </w:r>
+        <w:r>
+          <w:rPr>
+            <w:noProof/>
+            <w:webHidden/>
+          </w:rPr>
+        </w:r>
+        <w:r>
+          <w:rPr>
+            <w:noProof/>
+            <w:webHidden/>
+          </w:rPr>
+          <w:fldChar w:fldCharType="separate"/>
+        </w:r>
+        <w:r>
+          <w:rPr>
+            <w:noProof/>
+            <w:webHidden/>
+          </w:rPr>
+          <w:t>46</w:t>
+        </w:r>
+        <w:r>
+          <w:rPr>
+            <w:noProof/>
+            <w:webHidden/>
+          </w:rPr>
+          <w:fldChar w:fldCharType="end"/>
+        </w:r>
+      </w:hyperlink>
+    </w:p>
+    <w:p>
+      <w:pPr>
+        <w:pStyle w:val="TableofFigures"/>
+        <w:tabs>
+          <w:tab w:val="right" w:leader="dot" w:pos="9016"/>
+        </w:tabs>
+        <w:rPr>
+          <w:rFonts w:asciiTheme="minorHAnsi" w:eastAsiaTheme="minorEastAsia" w:hAnsiTheme="minorHAnsi"/>
+          <w:noProof/>
+          <w:sz w:val="22"/>
+        </w:rPr>
+      </w:pPr>
+      <w:hyperlink w:anchor="_Toc44072547" w:history="1">
+        <w:r>
+          <w:rPr>
+            <w:rStyle w:val="Hyperlink"/>
+            <w:noProof/>
+          </w:rPr>
+          <w:t>Figure 27. Invite member communication diagram</w:t>
+        </w:r>
+        <w:r>
+          <w:rPr>
+            <w:noProof/>
+            <w:webHidden/>
+          </w:rPr>
+          <w:tab/>
+        </w:r>
+        <w:r>
+          <w:rPr>
+            <w:noProof/>
+            <w:webHidden/>
+          </w:rPr>
+          <w:fldChar w:fldCharType="begin"/>
+        </w:r>
+        <w:r>
+          <w:rPr>
+            <w:noProof/>
+            <w:webHidden/>
+          </w:rPr>
+          <w:instrText xml:space="preserve"> PAGEREF _Toc44072547 \h </w:instrText>
+        </w:r>
+        <w:r>
+          <w:rPr>
+            <w:noProof/>
+            <w:webHidden/>
+          </w:rPr>
+        </w:r>
+        <w:r>
+          <w:rPr>
+            <w:noProof/>
+            <w:webHidden/>
+          </w:rPr>
+          <w:fldChar w:fldCharType="separate"/>
+        </w:r>
+        <w:r>
+          <w:rPr>
+            <w:noProof/>
+            <w:webHidden/>
+          </w:rPr>
+          <w:t>46</w:t>
+        </w:r>
+        <w:r>
+          <w:rPr>
+            <w:noProof/>
+            <w:webHidden/>
+          </w:rPr>
+          <w:fldChar w:fldCharType="end"/>
+        </w:r>
+      </w:hyperlink>
+    </w:p>
+    <w:p>
+      <w:pPr>
+        <w:pStyle w:val="TableofFigures"/>
+        <w:tabs>
+          <w:tab w:val="right" w:leader="dot" w:pos="9016"/>
+        </w:tabs>
+        <w:rPr>
+          <w:rFonts w:asciiTheme="minorHAnsi" w:eastAsiaTheme="minorEastAsia" w:hAnsiTheme="minorHAnsi"/>
+          <w:noProof/>
+          <w:sz w:val="22"/>
+        </w:rPr>
+      </w:pPr>
+      <w:hyperlink w:anchor="_Toc44072548" w:history="1">
+        <w:r>
+          <w:rPr>
+            <w:rStyle w:val="Hyperlink"/>
+            <w:noProof/>
+          </w:rPr>
+          <w:t>Figure 28. View board communication diagram</w:t>
+        </w:r>
+        <w:r>
+          <w:rPr>
+            <w:noProof/>
+            <w:webHidden/>
+          </w:rPr>
+          <w:tab/>
+        </w:r>
+        <w:r>
+          <w:rPr>
+            <w:noProof/>
+            <w:webHidden/>
+          </w:rPr>
+          <w:fldChar w:fldCharType="begin"/>
+        </w:r>
+        <w:r>
+          <w:rPr>
+            <w:noProof/>
+            <w:webHidden/>
+          </w:rPr>
+          <w:instrText xml:space="preserve"> PAGEREF _Toc44072548 \h </w:instrText>
+        </w:r>
+        <w:r>
+          <w:rPr>
+            <w:noProof/>
+            <w:webHidden/>
+          </w:rPr>
+        </w:r>
+        <w:r>
+          <w:rPr>
+            <w:noProof/>
+            <w:webHidden/>
+          </w:rPr>
+          <w:fldChar w:fldCharType="separate"/>
+        </w:r>
+        <w:r>
+          <w:rPr>
+            <w:noProof/>
+            <w:webHidden/>
+          </w:rPr>
+          <w:t>47</w:t>
+        </w:r>
+        <w:r>
+          <w:rPr>
+            <w:noProof/>
+            <w:webHidden/>
+          </w:rPr>
+          <w:fldChar w:fldCharType="end"/>
+        </w:r>
+      </w:hyperlink>
+    </w:p>
+    <w:p>
+      <w:pPr>
+        <w:pStyle w:val="TableofFigures"/>
+        <w:tabs>
+          <w:tab w:val="right" w:leader="dot" w:pos="9016"/>
+        </w:tabs>
+        <w:rPr>
+          <w:rFonts w:asciiTheme="minorHAnsi" w:eastAsiaTheme="minorEastAsia" w:hAnsiTheme="minorHAnsi"/>
+          <w:noProof/>
+          <w:sz w:val="22"/>
+        </w:rPr>
+      </w:pPr>
+      <w:hyperlink w:anchor="_Toc44072549" w:history="1">
+        <w:r>
+          <w:rPr>
+            <w:rStyle w:val="Hyperlink"/>
+            <w:noProof/>
+          </w:rPr>
+          <w:t>Figure 29. Login  state diagram</w:t>
+        </w:r>
+        <w:r>
+          <w:rPr>
+            <w:noProof/>
+            <w:webHidden/>
+          </w:rPr>
+          <w:tab/>
+        </w:r>
+        <w:r>
+          <w:rPr>
+            <w:noProof/>
+            <w:webHidden/>
+          </w:rPr>
+          <w:fldChar w:fldCharType="begin"/>
+        </w:r>
+        <w:r>
+          <w:rPr>
+            <w:noProof/>
+            <w:webHidden/>
+          </w:rPr>
+          <w:instrText xml:space="preserve"> PAGEREF _Toc44072549 \h </w:instrText>
+        </w:r>
+        <w:r>
+          <w:rPr>
+            <w:noProof/>
+            <w:webHidden/>
+          </w:rPr>
+        </w:r>
+        <w:r>
+          <w:rPr>
+            <w:noProof/>
+            <w:webHidden/>
+          </w:rPr>
+          <w:fldChar w:fldCharType="separate"/>
+        </w:r>
+        <w:r>
+          <w:rPr>
+            <w:noProof/>
+            <w:webHidden/>
+          </w:rPr>
+          <w:t>47</w:t>
+        </w:r>
+        <w:r>
+          <w:rPr>
+            <w:noProof/>
+            <w:webHidden/>
+          </w:rPr>
+          <w:fldChar w:fldCharType="end"/>
+        </w:r>
+      </w:hyperlink>
+    </w:p>
+    <w:p>
+      <w:pPr>
+        <w:pStyle w:val="TableofFigures"/>
+        <w:tabs>
+          <w:tab w:val="right" w:leader="dot" w:pos="9016"/>
+        </w:tabs>
+        <w:rPr>
+          <w:rFonts w:asciiTheme="minorHAnsi" w:eastAsiaTheme="minorEastAsia" w:hAnsiTheme="minorHAnsi"/>
+          <w:noProof/>
+          <w:sz w:val="22"/>
+        </w:rPr>
+      </w:pPr>
+      <w:hyperlink w:anchor="_Toc44072550" w:history="1">
+        <w:r>
+          <w:rPr>
+            <w:rStyle w:val="Hyperlink"/>
+            <w:noProof/>
+          </w:rPr>
+          <w:t>Figure 30. Change task status  state diagram</w:t>
+        </w:r>
+        <w:r>
+          <w:rPr>
+            <w:noProof/>
+            <w:webHidden/>
+          </w:rPr>
+          <w:tab/>
+        </w:r>
+        <w:r>
+          <w:rPr>
+            <w:noProof/>
+            <w:webHidden/>
+          </w:rPr>
+          <w:fldChar w:fldCharType="begin"/>
+        </w:r>
+        <w:r>
+          <w:rPr>
+            <w:noProof/>
+            <w:webHidden/>
+          </w:rPr>
+          <w:instrText xml:space="preserve"> PAGEREF _Toc44072550 \h </w:instrText>
+        </w:r>
+        <w:r>
+          <w:rPr>
+            <w:noProof/>
+            <w:webHidden/>
+          </w:rPr>
+        </w:r>
+        <w:r>
+          <w:rPr>
+            <w:noProof/>
+            <w:webHidden/>
+          </w:rPr>
+          <w:fldChar w:fldCharType="separate"/>
+        </w:r>
+        <w:r>
+          <w:rPr>
+            <w:noProof/>
+            <w:webHidden/>
+          </w:rPr>
+          <w:t>47</w:t>
+        </w:r>
+        <w:r>
+          <w:rPr>
+            <w:noProof/>
+            <w:webHidden/>
+          </w:rPr>
+          <w:fldChar w:fldCharType="end"/>
+        </w:r>
+      </w:hyperlink>
+    </w:p>
+    <w:p>
+      <w:pPr>
+        <w:pStyle w:val="TableofFigures"/>
+        <w:tabs>
+          <w:tab w:val="right" w:leader="dot" w:pos="9016"/>
+        </w:tabs>
+        <w:rPr>
+          <w:rFonts w:asciiTheme="minorHAnsi" w:eastAsiaTheme="minorEastAsia" w:hAnsiTheme="minorHAnsi"/>
+          <w:noProof/>
+          <w:sz w:val="22"/>
+        </w:rPr>
+      </w:pPr>
+      <w:hyperlink w:anchor="_Toc44072551" w:history="1">
+        <w:r>
+          <w:rPr>
+            <w:rStyle w:val="Hyperlink"/>
+            <w:noProof/>
+          </w:rPr>
+          <w:t>Figure 31. Component diagram</w:t>
+        </w:r>
+        <w:r>
+          <w:rPr>
+            <w:noProof/>
+            <w:webHidden/>
+          </w:rPr>
+          <w:tab/>
+        </w:r>
+        <w:r>
+          <w:rPr>
+            <w:noProof/>
+            <w:webHidden/>
+          </w:rPr>
+          <w:fldChar w:fldCharType="begin"/>
+        </w:r>
+        <w:r>
+          <w:rPr>
+            <w:noProof/>
+            <w:webHidden/>
+          </w:rPr>
+          <w:instrText xml:space="preserve"> PAGEREF _Toc44072551 \h </w:instrText>
+        </w:r>
+        <w:r>
+          <w:rPr>
+            <w:noProof/>
+            <w:webHidden/>
+          </w:rPr>
+        </w:r>
+        <w:r>
+          <w:rPr>
+            <w:noProof/>
+            <w:webHidden/>
+          </w:rPr>
+          <w:fldChar w:fldCharType="separate"/>
+        </w:r>
+        <w:r>
+          <w:rPr>
+            <w:noProof/>
+            <w:webHidden/>
+          </w:rPr>
+          <w:t>48</w:t>
+        </w:r>
+        <w:r>
+          <w:rPr>
+            <w:noProof/>
+            <w:webHidden/>
+          </w:rPr>
+          <w:fldChar w:fldCharType="end"/>
+        </w:r>
+      </w:hyperlink>
+    </w:p>
+    <w:p>
+      <w:pPr>
         <w:sectPr>
-          <w:headerReference w:type="even" r:id="rId8"/>
-          <w:headerReference w:type="default" r:id="rId9"/>
-          <w:footerReference w:type="even" r:id="rId10"/>
-          <w:footerReference w:type="default" r:id="rId11"/>
-          <w:headerReference w:type="first" r:id="rId12"/>
-          <w:footerReference w:type="first" r:id="rId13"/>
+          <w:headerReference w:type="default" r:id="rId8"/>
+          <w:footerReference w:type="default" r:id="rId9"/>
           <w:pgSz w:w="11906" w:h="16838" w:code="9"/>
-          <w:pgMar w:top="1418" w:right="1418" w:bottom="1418" w:left="1701" w:header="720" w:footer="720" w:gutter="0"/>
+          <w:pgMar w:top="1440" w:right="1440" w:bottom="1440" w:left="1440" w:header="720" w:footer="720" w:gutter="0"/>
           <w:pgNumType w:fmt="lowerRoman" w:start="1"/>
           <w:cols w:space="720"/>
           <w:docGrid w:linePitch="360"/>
@@ -1500,23 +4200,23 @@
         <w:pStyle w:val="Heading1"/>
         <w:ind w:left="426"/>
       </w:pPr>
-      <w:bookmarkStart w:id="1" w:name="_Toc39581760"/>
+      <w:bookmarkStart w:id="4" w:name="_Toc44072506"/>
       <w:r>
         <w:lastRenderedPageBreak/>
         <w:t>Introduction</w:t>
       </w:r>
-      <w:bookmarkEnd w:id="1"/>
+      <w:bookmarkEnd w:id="4"/>
     </w:p>
     <w:p>
       <w:pPr>
         <w:pStyle w:val="Heading2"/>
         <w:ind w:left="426"/>
       </w:pPr>
-      <w:bookmarkStart w:id="2" w:name="_Toc39581761"/>
+      <w:bookmarkStart w:id="5" w:name="_Toc44072507"/>
       <w:r>
         <w:t>Purpose</w:t>
       </w:r>
-      <w:bookmarkEnd w:id="2"/>
+      <w:bookmarkEnd w:id="5"/>
     </w:p>
     <w:p>
       <w:r>
@@ -1536,11 +4236,11 @@
         <w:pStyle w:val="Heading2"/>
         <w:ind w:left="426"/>
       </w:pPr>
-      <w:bookmarkStart w:id="3" w:name="_Toc39581762"/>
+      <w:bookmarkStart w:id="6" w:name="_Toc44072508"/>
       <w:r>
         <w:t>Scope</w:t>
       </w:r>
-      <w:bookmarkEnd w:id="3"/>
+      <w:bookmarkEnd w:id="6"/>
     </w:p>
     <w:p>
       <w:pPr>
@@ -1721,26 +4421,14 @@
     </w:p>
     <w:p>
       <w:pPr>
-        <w:pStyle w:val="ListParagraph"/>
-        <w:numPr>
-          <w:ilvl w:val="0"/>
-          <w:numId w:val="6"/>
-        </w:numPr>
-      </w:pPr>
-      <w:r>
-        <w:t>Provide a report for all team members.</w:t>
-      </w:r>
-    </w:p>
-    <w:p>
-      <w:pPr>
         <w:pStyle w:val="Heading2"/>
         <w:ind w:left="426"/>
       </w:pPr>
-      <w:bookmarkStart w:id="4" w:name="_Toc39581763"/>
+      <w:bookmarkStart w:id="7" w:name="_Toc44072509"/>
       <w:r>
         <w:t>Definitions, Acronyms, and Abbreviation</w:t>
       </w:r>
-      <w:bookmarkEnd w:id="4"/>
+      <w:bookmarkEnd w:id="7"/>
     </w:p>
     <w:p>
       <w:r>
@@ -1814,12 +4502,12 @@
         <w:pStyle w:val="Heading2"/>
         <w:ind w:left="426"/>
       </w:pPr>
-      <w:bookmarkStart w:id="5" w:name="_Toc39581764"/>
+      <w:bookmarkStart w:id="8" w:name="_Toc44072510"/>
       <w:r>
         <w:lastRenderedPageBreak/>
         <w:t>References</w:t>
       </w:r>
-      <w:bookmarkEnd w:id="5"/>
+      <w:bookmarkEnd w:id="8"/>
     </w:p>
     <w:p>
       <w:pPr>
@@ -1856,7 +4544,7 @@
       <w:r>
         <w:t>Atlassian Community (</w:t>
       </w:r>
-      <w:hyperlink r:id="rId14" w:history="1">
+      <w:hyperlink r:id="rId10" w:history="1">
         <w:r>
           <w:rPr>
             <w:rStyle w:val="Hyperlink"/>
@@ -1873,11 +4561,11 @@
         <w:pStyle w:val="Heading2"/>
         <w:ind w:left="426"/>
       </w:pPr>
-      <w:bookmarkStart w:id="6" w:name="_Toc39581765"/>
+      <w:bookmarkStart w:id="9" w:name="_Toc44072511"/>
       <w:r>
         <w:t>Technologies to be used</w:t>
       </w:r>
-      <w:bookmarkEnd w:id="6"/>
+      <w:bookmarkEnd w:id="9"/>
     </w:p>
     <w:p>
       <w:pPr>
@@ -1891,7 +4579,7 @@
         <w:t xml:space="preserve">OS: Android </w:t>
       </w:r>
       <w:r>
-        <w:t>Q</w:t>
+        <w:t>R</w:t>
       </w:r>
     </w:p>
     <w:p>
@@ -1926,11 +4614,11 @@
         <w:pStyle w:val="Heading2"/>
         <w:ind w:left="426"/>
       </w:pPr>
-      <w:bookmarkStart w:id="7" w:name="_Toc39581766"/>
+      <w:bookmarkStart w:id="10" w:name="_Toc44072512"/>
       <w:r>
         <w:t>Overview</w:t>
       </w:r>
-      <w:bookmarkEnd w:id="7"/>
+      <w:bookmarkEnd w:id="10"/>
     </w:p>
     <w:p>
       <w:r>
@@ -1942,7 +4630,7 @@
         <w:t xml:space="preserve">However, this is might be fit with small scale projects, such as several teams with tens of people. It is required to make sure that all member of the teams must understand the standard conventions like naming, </w:t>
       </w:r>
       <w:r>
-        <w:t>tagging, story-point, etc.</w:t>
+        <w:t>tagging, etc.</w:t>
       </w:r>
     </w:p>
     <w:p>
@@ -1950,12 +4638,18 @@
         <w:pStyle w:val="Heading1"/>
         <w:ind w:left="426"/>
       </w:pPr>
-      <w:bookmarkStart w:id="8" w:name="_Toc39581767"/>
+      <w:bookmarkStart w:id="11" w:name="_Toc44072513"/>
       <w:r>
         <w:lastRenderedPageBreak/>
-        <w:t>Specific Requirements</w:t>
-      </w:r>
-      <w:bookmarkEnd w:id="8"/>
+        <w:t xml:space="preserve">System </w:t>
+      </w:r>
+      <w:r>
+        <w:t>D</w:t>
+      </w:r>
+      <w:r>
+        <w:t>esign</w:t>
+      </w:r>
+      <w:bookmarkEnd w:id="11"/>
     </w:p>
     <w:p>
       <w:pPr>
@@ -1966,16 +4660,22 @@
         </w:numPr>
         <w:ind w:left="709"/>
       </w:pPr>
-      <w:bookmarkStart w:id="9" w:name="_Toc39581768"/>
+      <w:bookmarkStart w:id="12" w:name="_Toc44072514"/>
       <w:proofErr w:type="spellStart"/>
       <w:r>
         <w:t>Usecase</w:t>
       </w:r>
       <w:proofErr w:type="spellEnd"/>
       <w:r>
-        <w:t xml:space="preserve"> Diagram</w:t>
-      </w:r>
-      <w:bookmarkEnd w:id="9"/>
+        <w:t xml:space="preserve"> </w:t>
+      </w:r>
+      <w:r>
+        <w:t>d</w:t>
+      </w:r>
+      <w:r>
+        <w:t>iagram</w:t>
+      </w:r>
+      <w:bookmarkEnd w:id="12"/>
     </w:p>
     <w:p>
       <w:pPr>
@@ -1987,10 +4687,10 @@
           <w:noProof/>
         </w:rPr>
         <w:drawing>
-          <wp:inline distT="0" distB="0" distL="0" distR="0" wp14:anchorId="1F5A2969" wp14:editId="482E373A">
-            <wp:extent cx="5731510" cy="7249160"/>
-            <wp:effectExtent l="0" t="0" r="2540" b="8890"/>
-            <wp:docPr id="5" name="Picture 5"/>
+          <wp:inline distT="0" distB="0" distL="0" distR="0" wp14:anchorId="5089759F" wp14:editId="13BE9B49">
+            <wp:extent cx="5731510" cy="7248525"/>
+            <wp:effectExtent l="0" t="0" r="2540" b="9525"/>
+            <wp:docPr id="9" name="Picture 9"/>
             <wp:cNvGraphicFramePr>
               <a:graphicFrameLocks xmlns:a="http://schemas.openxmlformats.org/drawingml/2006/main" noChangeAspect="1"/>
             </wp:cNvGraphicFramePr>
@@ -2004,7 +4704,7 @@
                     </pic:cNvPicPr>
                   </pic:nvPicPr>
                   <pic:blipFill>
-                    <a:blip r:embed="rId15">
+                    <a:blip r:embed="rId11">
                       <a:extLst>
                         <a:ext uri="{28A0092B-C50C-407E-A947-70E740481C1C}">
                           <a14:useLocalDpi xmlns:a14="http://schemas.microsoft.com/office/drawing/2010/main" val="0"/>
@@ -2019,7 +4719,7 @@
                   <pic:spPr bwMode="auto">
                     <a:xfrm>
                       <a:off x="0" y="0"/>
-                      <a:ext cx="5731510" cy="7249160"/>
+                      <a:ext cx="5731510" cy="7248525"/>
                     </a:xfrm>
                     <a:prstGeom prst="rect">
                       <a:avLst/>
@@ -2041,6 +4741,7 @@
         <w:pStyle w:val="Caption"/>
         <w:jc w:val="center"/>
       </w:pPr>
+      <w:bookmarkStart w:id="13" w:name="_Toc44072521"/>
       <w:r>
         <w:t xml:space="preserve">Figure </w:t>
       </w:r>
@@ -2048,10 +4749,7 @@
         <w:fldChar w:fldCharType="begin"/>
       </w:r>
       <w:r>
-        <w:instrText xml:space="preserve"> SEQ </w:instrText>
-      </w:r>
-      <w:r>
-        <w:instrText xml:space="preserve">Figure \* ARABIC </w:instrText>
+        <w:instrText xml:space="preserve"> SEQ Figure \* ARABIC </w:instrText>
       </w:r>
       <w:r>
         <w:fldChar w:fldCharType="separate"/>
@@ -2079,6 +4777,7 @@
       <w:r>
         <w:t xml:space="preserve"> diagram</w:t>
       </w:r>
+      <w:bookmarkEnd w:id="13"/>
     </w:p>
     <w:p>
       <w:pPr>
@@ -2089,12 +4788,12 @@
         </w:numPr>
         <w:ind w:left="709"/>
       </w:pPr>
-      <w:bookmarkStart w:id="10" w:name="_Toc39581769"/>
+      <w:bookmarkStart w:id="14" w:name="_Toc44072515"/>
       <w:r>
         <w:lastRenderedPageBreak/>
         <w:t>Scenarios</w:t>
       </w:r>
-      <w:bookmarkEnd w:id="10"/>
+      <w:bookmarkEnd w:id="14"/>
     </w:p>
     <w:tbl>
       <w:tblPr>
@@ -2135,7 +4834,7 @@
                 <w:lang w:val="en-GB"/>
               </w:rPr>
             </w:pPr>
-            <w:bookmarkStart w:id="11" w:name="_Hlk34389401"/>
+            <w:bookmarkStart w:id="15" w:name="_Hlk34389401"/>
             <w:r>
               <w:rPr>
                 <w:lang w:val="en-GB"/>
@@ -3065,7 +5764,7 @@
           </w:p>
         </w:tc>
       </w:tr>
-      <w:bookmarkEnd w:id="11"/>
+      <w:bookmarkEnd w:id="15"/>
     </w:tbl>
     <w:p/>
     <w:tbl>
@@ -4176,940 +6875,6 @@
               <w:rPr>
                 <w:lang w:val="en-GB"/>
               </w:rPr>
-              <w:t>Search</w:t>
-            </w:r>
-          </w:p>
-        </w:tc>
-      </w:tr>
-      <w:tr>
-        <w:trPr>
-          <w:jc w:val="center"/>
-        </w:trPr>
-        <w:tc>
-          <w:tcPr>
-            <w:tcW w:w="2844" w:type="dxa"/>
-            <w:tcBorders>
-              <w:top w:val="single" w:sz="4" w:space="0" w:color="auto"/>
-              <w:bottom w:val="single" w:sz="4" w:space="0" w:color="auto"/>
-            </w:tcBorders>
-            <w:shd w:val="clear" w:color="auto" w:fill="D9D9D9"/>
-          </w:tcPr>
-          <w:p>
-            <w:pPr>
-              <w:spacing w:after="0"/>
-              <w:rPr>
-                <w:lang w:val="en-GB"/>
-              </w:rPr>
-            </w:pPr>
-            <w:r>
-              <w:rPr>
-                <w:lang w:val="en-GB"/>
-              </w:rPr>
-              <w:t>Brief Description</w:t>
-            </w:r>
-          </w:p>
-        </w:tc>
-        <w:tc>
-          <w:tcPr>
-            <w:tcW w:w="6108" w:type="dxa"/>
-            <w:tcBorders>
-              <w:bottom w:val="single" w:sz="4" w:space="0" w:color="auto"/>
-            </w:tcBorders>
-            <w:shd w:val="clear" w:color="auto" w:fill="FFFFFF"/>
-          </w:tcPr>
-          <w:p>
-            <w:pPr>
-              <w:spacing w:after="0"/>
-              <w:rPr>
-                <w:lang w:val="en-GB"/>
-              </w:rPr>
-            </w:pPr>
-            <w:r>
-              <w:rPr>
-                <w:lang w:val="en-GB"/>
-              </w:rPr>
-              <w:t xml:space="preserve">User can find a specific </w:t>
-            </w:r>
-            <w:r>
-              <w:rPr>
-                <w:lang w:val="en-GB"/>
-              </w:rPr>
-              <w:t>task</w:t>
-            </w:r>
-          </w:p>
-        </w:tc>
-      </w:tr>
-      <w:tr>
-        <w:trPr>
-          <w:jc w:val="center"/>
-        </w:trPr>
-        <w:tc>
-          <w:tcPr>
-            <w:tcW w:w="2844" w:type="dxa"/>
-            <w:tcBorders>
-              <w:top w:val="single" w:sz="4" w:space="0" w:color="auto"/>
-              <w:bottom w:val="single" w:sz="4" w:space="0" w:color="auto"/>
-            </w:tcBorders>
-            <w:shd w:val="clear" w:color="auto" w:fill="D9D9D9"/>
-          </w:tcPr>
-          <w:p>
-            <w:pPr>
-              <w:spacing w:after="0"/>
-              <w:rPr>
-                <w:lang w:val="en-GB"/>
-              </w:rPr>
-            </w:pPr>
-            <w:r>
-              <w:rPr>
-                <w:lang w:val="en-GB"/>
-              </w:rPr>
-              <w:t>Actor(s)</w:t>
-            </w:r>
-          </w:p>
-        </w:tc>
-        <w:tc>
-          <w:tcPr>
-            <w:tcW w:w="6108" w:type="dxa"/>
-            <w:tcBorders>
-              <w:bottom w:val="single" w:sz="4" w:space="0" w:color="auto"/>
-            </w:tcBorders>
-            <w:shd w:val="clear" w:color="auto" w:fill="FFFFFF"/>
-          </w:tcPr>
-          <w:p>
-            <w:pPr>
-              <w:spacing w:after="0"/>
-              <w:rPr>
-                <w:lang w:val="en-GB"/>
-              </w:rPr>
-            </w:pPr>
-            <w:r>
-              <w:rPr>
-                <w:lang w:val="en-GB"/>
-              </w:rPr>
-              <w:t xml:space="preserve">Team member, project </w:t>
-            </w:r>
-            <w:r>
-              <w:rPr>
-                <w:lang w:val="en-GB"/>
-              </w:rPr>
-              <w:t>leader</w:t>
-            </w:r>
-          </w:p>
-        </w:tc>
-      </w:tr>
-      <w:tr>
-        <w:trPr>
-          <w:cantSplit/>
-          <w:jc w:val="center"/>
-        </w:trPr>
-        <w:tc>
-          <w:tcPr>
-            <w:tcW w:w="8952" w:type="dxa"/>
-            <w:gridSpan w:val="2"/>
-            <w:tcBorders>
-              <w:top w:val="single" w:sz="4" w:space="0" w:color="auto"/>
-              <w:bottom w:val="single" w:sz="4" w:space="0" w:color="auto"/>
-            </w:tcBorders>
-            <w:shd w:val="clear" w:color="auto" w:fill="D9D9D9"/>
-          </w:tcPr>
-          <w:p>
-            <w:pPr>
-              <w:spacing w:after="0"/>
-              <w:rPr>
-                <w:lang w:val="en-GB"/>
-              </w:rPr>
-            </w:pPr>
-            <w:r>
-              <w:rPr>
-                <w:lang w:val="en-GB"/>
-              </w:rPr>
-              <w:t>Flow of Events</w:t>
-            </w:r>
-          </w:p>
-        </w:tc>
-      </w:tr>
-      <w:tr>
-        <w:trPr>
-          <w:cantSplit/>
-          <w:jc w:val="center"/>
-        </w:trPr>
-        <w:tc>
-          <w:tcPr>
-            <w:tcW w:w="8952" w:type="dxa"/>
-            <w:gridSpan w:val="2"/>
-            <w:tcBorders>
-              <w:top w:val="single" w:sz="4" w:space="0" w:color="auto"/>
-              <w:bottom w:val="single" w:sz="4" w:space="0" w:color="auto"/>
-            </w:tcBorders>
-            <w:shd w:val="clear" w:color="auto" w:fill="D9D9D9"/>
-          </w:tcPr>
-          <w:p>
-            <w:pPr>
-              <w:spacing w:after="0"/>
-              <w:rPr>
-                <w:lang w:val="en-GB"/>
-              </w:rPr>
-            </w:pPr>
-            <w:r>
-              <w:rPr>
-                <w:lang w:val="en-GB"/>
-              </w:rPr>
-              <w:t>Basic Flow</w:t>
-            </w:r>
-          </w:p>
-        </w:tc>
-      </w:tr>
-      <w:tr>
-        <w:trPr>
-          <w:cantSplit/>
-          <w:jc w:val="center"/>
-        </w:trPr>
-        <w:tc>
-          <w:tcPr>
-            <w:tcW w:w="8952" w:type="dxa"/>
-            <w:gridSpan w:val="2"/>
-            <w:tcBorders>
-              <w:top w:val="single" w:sz="4" w:space="0" w:color="auto"/>
-            </w:tcBorders>
-            <w:shd w:val="clear" w:color="auto" w:fill="FFFFFF"/>
-          </w:tcPr>
-          <w:p>
-            <w:pPr>
-              <w:pStyle w:val="ListParagraph"/>
-              <w:numPr>
-                <w:ilvl w:val="0"/>
-                <w:numId w:val="13"/>
-              </w:numPr>
-              <w:spacing w:after="0"/>
-              <w:ind w:left="442"/>
-              <w:rPr>
-                <w:lang w:val="en-GB"/>
-              </w:rPr>
-            </w:pPr>
-            <w:r>
-              <w:rPr>
-                <w:lang w:val="en-GB"/>
-              </w:rPr>
-              <w:lastRenderedPageBreak/>
-              <w:t>User enter a character in the search field</w:t>
-            </w:r>
-          </w:p>
-          <w:p>
-            <w:pPr>
-              <w:pStyle w:val="ListParagraph"/>
-              <w:numPr>
-                <w:ilvl w:val="0"/>
-                <w:numId w:val="13"/>
-              </w:numPr>
-              <w:spacing w:after="0"/>
-              <w:ind w:left="442"/>
-              <w:rPr>
-                <w:lang w:val="en-GB"/>
-              </w:rPr>
-            </w:pPr>
-            <w:r>
-              <w:rPr>
-                <w:lang w:val="en-GB"/>
-              </w:rPr>
-              <w:t xml:space="preserve">The system displays all </w:t>
-            </w:r>
-            <w:r>
-              <w:rPr>
-                <w:lang w:val="en-GB"/>
-              </w:rPr>
-              <w:t>tasks</w:t>
-            </w:r>
-            <w:r>
-              <w:rPr>
-                <w:lang w:val="en-GB"/>
-              </w:rPr>
-              <w:t xml:space="preserve"> that are like what user typed in</w:t>
-            </w:r>
-          </w:p>
-        </w:tc>
-      </w:tr>
-      <w:tr>
-        <w:trPr>
-          <w:cantSplit/>
-          <w:jc w:val="center"/>
-        </w:trPr>
-        <w:tc>
-          <w:tcPr>
-            <w:tcW w:w="8952" w:type="dxa"/>
-            <w:gridSpan w:val="2"/>
-            <w:tcBorders>
-              <w:top w:val="single" w:sz="4" w:space="0" w:color="auto"/>
-              <w:bottom w:val="single" w:sz="4" w:space="0" w:color="auto"/>
-            </w:tcBorders>
-            <w:shd w:val="clear" w:color="auto" w:fill="D9D9D9"/>
-          </w:tcPr>
-          <w:p>
-            <w:pPr>
-              <w:spacing w:after="0"/>
-              <w:rPr>
-                <w:lang w:val="en-GB"/>
-              </w:rPr>
-            </w:pPr>
-            <w:r>
-              <w:rPr>
-                <w:lang w:val="en-GB"/>
-              </w:rPr>
-              <w:t>Alternate Flows</w:t>
-            </w:r>
-          </w:p>
-        </w:tc>
-      </w:tr>
-      <w:tr>
-        <w:trPr>
-          <w:jc w:val="center"/>
-        </w:trPr>
-        <w:tc>
-          <w:tcPr>
-            <w:tcW w:w="2844" w:type="dxa"/>
-            <w:tcBorders>
-              <w:top w:val="single" w:sz="4" w:space="0" w:color="auto"/>
-              <w:bottom w:val="single" w:sz="4" w:space="0" w:color="auto"/>
-            </w:tcBorders>
-            <w:shd w:val="clear" w:color="auto" w:fill="E0E0E0"/>
-          </w:tcPr>
-          <w:p>
-            <w:pPr>
-              <w:spacing w:after="0"/>
-              <w:rPr>
-                <w:lang w:val="en-GB"/>
-              </w:rPr>
-            </w:pPr>
-            <w:r>
-              <w:rPr>
-                <w:lang w:val="en-GB"/>
-              </w:rPr>
-              <w:t>Title</w:t>
-            </w:r>
-          </w:p>
-        </w:tc>
-        <w:tc>
-          <w:tcPr>
-            <w:tcW w:w="6108" w:type="dxa"/>
-            <w:tcBorders>
-              <w:top w:val="single" w:sz="4" w:space="0" w:color="auto"/>
-              <w:bottom w:val="single" w:sz="4" w:space="0" w:color="auto"/>
-            </w:tcBorders>
-            <w:shd w:val="clear" w:color="auto" w:fill="E0E0E0"/>
-          </w:tcPr>
-          <w:p>
-            <w:pPr>
-              <w:spacing w:after="0"/>
-              <w:rPr>
-                <w:lang w:val="en-GB"/>
-              </w:rPr>
-            </w:pPr>
-            <w:r>
-              <w:rPr>
-                <w:lang w:val="en-GB"/>
-              </w:rPr>
-              <w:t>Description</w:t>
-            </w:r>
-          </w:p>
-        </w:tc>
-      </w:tr>
-      <w:tr>
-        <w:trPr>
-          <w:jc w:val="center"/>
-        </w:trPr>
-        <w:tc>
-          <w:tcPr>
-            <w:tcW w:w="2844" w:type="dxa"/>
-            <w:tcBorders>
-              <w:top w:val="single" w:sz="4" w:space="0" w:color="auto"/>
-            </w:tcBorders>
-            <w:shd w:val="clear" w:color="auto" w:fill="FFFFFF"/>
-          </w:tcPr>
-          <w:p>
-            <w:pPr>
-              <w:spacing w:after="0"/>
-              <w:rPr>
-                <w:lang w:val="en-GB"/>
-              </w:rPr>
-            </w:pPr>
-            <w:r>
-              <w:rPr>
-                <w:lang w:val="en-GB"/>
-              </w:rPr>
-              <w:t>Task</w:t>
-            </w:r>
-            <w:r>
-              <w:rPr>
-                <w:lang w:val="en-GB"/>
-              </w:rPr>
-              <w:t xml:space="preserve"> not found</w:t>
-            </w:r>
-          </w:p>
-        </w:tc>
-        <w:tc>
-          <w:tcPr>
-            <w:tcW w:w="6108" w:type="dxa"/>
-            <w:tcBorders>
-              <w:top w:val="single" w:sz="4" w:space="0" w:color="auto"/>
-            </w:tcBorders>
-            <w:shd w:val="clear" w:color="auto" w:fill="FFFFFF"/>
-          </w:tcPr>
-          <w:p>
-            <w:pPr>
-              <w:pStyle w:val="ListParagraph"/>
-              <w:numPr>
-                <w:ilvl w:val="0"/>
-                <w:numId w:val="19"/>
-              </w:numPr>
-              <w:spacing w:after="0"/>
-              <w:ind w:left="348"/>
-              <w:rPr>
-                <w:lang w:val="en-GB"/>
-              </w:rPr>
-            </w:pPr>
-            <w:r>
-              <w:rPr>
-                <w:lang w:val="en-GB"/>
-              </w:rPr>
-              <w:t>User enter a character in the search field</w:t>
-            </w:r>
-          </w:p>
-          <w:p>
-            <w:pPr>
-              <w:pStyle w:val="ListParagraph"/>
-              <w:numPr>
-                <w:ilvl w:val="0"/>
-                <w:numId w:val="19"/>
-              </w:numPr>
-              <w:spacing w:after="0"/>
-              <w:ind w:left="348"/>
-              <w:rPr>
-                <w:lang w:val="en-GB"/>
-              </w:rPr>
-            </w:pPr>
-            <w:r>
-              <w:rPr>
-                <w:lang w:val="en-GB"/>
-              </w:rPr>
-              <w:t>The system displays a not found message</w:t>
-            </w:r>
-          </w:p>
-        </w:tc>
-      </w:tr>
-      <w:tr>
-        <w:trPr>
-          <w:jc w:val="center"/>
-        </w:trPr>
-        <w:tc>
-          <w:tcPr>
-            <w:tcW w:w="2844" w:type="dxa"/>
-            <w:tcBorders>
-              <w:top w:val="single" w:sz="4" w:space="0" w:color="auto"/>
-            </w:tcBorders>
-            <w:shd w:val="clear" w:color="auto" w:fill="FFFFFF"/>
-          </w:tcPr>
-          <w:p>
-            <w:pPr>
-              <w:spacing w:after="0"/>
-              <w:rPr>
-                <w:lang w:val="en-GB"/>
-              </w:rPr>
-            </w:pPr>
-            <w:r>
-              <w:rPr>
-                <w:lang w:val="en-GB"/>
-              </w:rPr>
-              <w:t>Connection Lost</w:t>
-            </w:r>
-          </w:p>
-        </w:tc>
-        <w:tc>
-          <w:tcPr>
-            <w:tcW w:w="6108" w:type="dxa"/>
-            <w:tcBorders>
-              <w:top w:val="single" w:sz="4" w:space="0" w:color="auto"/>
-            </w:tcBorders>
-            <w:shd w:val="clear" w:color="auto" w:fill="FFFFFF"/>
-          </w:tcPr>
-          <w:p>
-            <w:pPr>
-              <w:pStyle w:val="ListParagraph"/>
-              <w:numPr>
-                <w:ilvl w:val="0"/>
-                <w:numId w:val="20"/>
-              </w:numPr>
-              <w:spacing w:after="0"/>
-              <w:ind w:left="348"/>
-              <w:rPr>
-                <w:lang w:val="en-GB"/>
-              </w:rPr>
-            </w:pPr>
-            <w:r>
-              <w:rPr>
-                <w:lang w:val="en-GB"/>
-              </w:rPr>
-              <w:t xml:space="preserve">The system announces to the user that </w:t>
-            </w:r>
-            <w:r>
-              <w:rPr>
-                <w:lang w:val="en-GB"/>
-              </w:rPr>
-              <w:t>the connection is lost</w:t>
-            </w:r>
-          </w:p>
-          <w:p>
-            <w:pPr>
-              <w:pStyle w:val="ListParagraph"/>
-              <w:numPr>
-                <w:ilvl w:val="0"/>
-                <w:numId w:val="20"/>
-              </w:numPr>
-              <w:spacing w:after="0"/>
-              <w:ind w:left="348"/>
-              <w:rPr>
-                <w:lang w:val="en-GB"/>
-              </w:rPr>
-            </w:pPr>
-            <w:r>
-              <w:rPr>
-                <w:lang w:val="en-GB"/>
-              </w:rPr>
-              <w:t>The system stops search feature</w:t>
-            </w:r>
-          </w:p>
-        </w:tc>
-      </w:tr>
-      <w:tr>
-        <w:trPr>
-          <w:cantSplit/>
-          <w:jc w:val="center"/>
-        </w:trPr>
-        <w:tc>
-          <w:tcPr>
-            <w:tcW w:w="8952" w:type="dxa"/>
-            <w:gridSpan w:val="2"/>
-            <w:tcBorders>
-              <w:top w:val="single" w:sz="4" w:space="0" w:color="auto"/>
-              <w:bottom w:val="single" w:sz="4" w:space="0" w:color="auto"/>
-            </w:tcBorders>
-            <w:shd w:val="clear" w:color="auto" w:fill="D9D9D9"/>
-          </w:tcPr>
-          <w:p>
-            <w:pPr>
-              <w:spacing w:after="0"/>
-              <w:rPr>
-                <w:lang w:val="en-GB"/>
-              </w:rPr>
-            </w:pPr>
-            <w:r>
-              <w:rPr>
-                <w:lang w:val="en-GB"/>
-              </w:rPr>
-              <w:t>Pre-Conditions</w:t>
-            </w:r>
-          </w:p>
-        </w:tc>
-      </w:tr>
-      <w:tr>
-        <w:trPr>
-          <w:jc w:val="center"/>
-        </w:trPr>
-        <w:tc>
-          <w:tcPr>
-            <w:tcW w:w="2844" w:type="dxa"/>
-            <w:tcBorders>
-              <w:top w:val="single" w:sz="4" w:space="0" w:color="auto"/>
-              <w:bottom w:val="single" w:sz="4" w:space="0" w:color="auto"/>
-            </w:tcBorders>
-            <w:shd w:val="clear" w:color="auto" w:fill="E0E0E0"/>
-          </w:tcPr>
-          <w:p>
-            <w:pPr>
-              <w:spacing w:after="0"/>
-              <w:rPr>
-                <w:lang w:val="en-GB"/>
-              </w:rPr>
-            </w:pPr>
-            <w:r>
-              <w:rPr>
-                <w:lang w:val="en-GB"/>
-              </w:rPr>
-              <w:t>Title</w:t>
-            </w:r>
-          </w:p>
-        </w:tc>
-        <w:tc>
-          <w:tcPr>
-            <w:tcW w:w="6108" w:type="dxa"/>
-            <w:tcBorders>
-              <w:top w:val="single" w:sz="4" w:space="0" w:color="auto"/>
-              <w:bottom w:val="single" w:sz="4" w:space="0" w:color="auto"/>
-            </w:tcBorders>
-            <w:shd w:val="clear" w:color="auto" w:fill="E0E0E0"/>
-          </w:tcPr>
-          <w:p>
-            <w:pPr>
-              <w:spacing w:after="0"/>
-              <w:rPr>
-                <w:lang w:val="en-GB"/>
-              </w:rPr>
-            </w:pPr>
-            <w:r>
-              <w:rPr>
-                <w:lang w:val="en-GB"/>
-              </w:rPr>
-              <w:t>Description</w:t>
-            </w:r>
-          </w:p>
-        </w:tc>
-      </w:tr>
-      <w:tr>
-        <w:trPr>
-          <w:jc w:val="center"/>
-        </w:trPr>
-        <w:tc>
-          <w:tcPr>
-            <w:tcW w:w="2844" w:type="dxa"/>
-            <w:tcBorders>
-              <w:top w:val="single" w:sz="4" w:space="0" w:color="auto"/>
-            </w:tcBorders>
-            <w:shd w:val="clear" w:color="auto" w:fill="FFFFFF"/>
-          </w:tcPr>
-          <w:p>
-            <w:pPr>
-              <w:spacing w:after="0"/>
-              <w:rPr>
-                <w:lang w:val="en-GB"/>
-              </w:rPr>
-            </w:pPr>
-            <w:r>
-              <w:rPr>
-                <w:lang w:val="en-GB"/>
-              </w:rPr>
-              <w:t>Login Required</w:t>
-            </w:r>
-          </w:p>
-        </w:tc>
-        <w:tc>
-          <w:tcPr>
-            <w:tcW w:w="6108" w:type="dxa"/>
-            <w:tcBorders>
-              <w:top w:val="single" w:sz="4" w:space="0" w:color="auto"/>
-            </w:tcBorders>
-            <w:shd w:val="clear" w:color="auto" w:fill="FFFFFF"/>
-          </w:tcPr>
-          <w:p>
-            <w:pPr>
-              <w:spacing w:after="0"/>
-              <w:rPr>
-                <w:lang w:val="en-GB"/>
-              </w:rPr>
-            </w:pPr>
-            <w:r>
-              <w:rPr>
-                <w:lang w:val="en-GB"/>
-              </w:rPr>
-              <w:t>User must log in to the system to perform the use-case</w:t>
-            </w:r>
-          </w:p>
-        </w:tc>
-      </w:tr>
-      <w:tr>
-        <w:trPr>
-          <w:cantSplit/>
-          <w:jc w:val="center"/>
-        </w:trPr>
-        <w:tc>
-          <w:tcPr>
-            <w:tcW w:w="8952" w:type="dxa"/>
-            <w:gridSpan w:val="2"/>
-            <w:tcBorders>
-              <w:top w:val="single" w:sz="4" w:space="0" w:color="auto"/>
-              <w:bottom w:val="single" w:sz="4" w:space="0" w:color="auto"/>
-            </w:tcBorders>
-            <w:shd w:val="clear" w:color="auto" w:fill="D9D9D9"/>
-          </w:tcPr>
-          <w:p>
-            <w:pPr>
-              <w:spacing w:after="0"/>
-              <w:rPr>
-                <w:lang w:val="en-GB"/>
-              </w:rPr>
-            </w:pPr>
-            <w:r>
-              <w:rPr>
-                <w:lang w:val="en-GB"/>
-              </w:rPr>
-              <w:t>Post-Conditions</w:t>
-            </w:r>
-          </w:p>
-        </w:tc>
-      </w:tr>
-      <w:tr>
-        <w:trPr>
-          <w:jc w:val="center"/>
-        </w:trPr>
-        <w:tc>
-          <w:tcPr>
-            <w:tcW w:w="2844" w:type="dxa"/>
-            <w:tcBorders>
-              <w:top w:val="single" w:sz="4" w:space="0" w:color="auto"/>
-              <w:bottom w:val="single" w:sz="4" w:space="0" w:color="auto"/>
-            </w:tcBorders>
-            <w:shd w:val="clear" w:color="auto" w:fill="E0E0E0"/>
-          </w:tcPr>
-          <w:p>
-            <w:pPr>
-              <w:spacing w:after="0"/>
-              <w:rPr>
-                <w:lang w:val="en-GB"/>
-              </w:rPr>
-            </w:pPr>
-            <w:r>
-              <w:rPr>
-                <w:lang w:val="en-GB"/>
-              </w:rPr>
-              <w:t>Title</w:t>
-            </w:r>
-          </w:p>
-        </w:tc>
-        <w:tc>
-          <w:tcPr>
-            <w:tcW w:w="6108" w:type="dxa"/>
-            <w:tcBorders>
-              <w:top w:val="single" w:sz="4" w:space="0" w:color="auto"/>
-              <w:bottom w:val="single" w:sz="4" w:space="0" w:color="auto"/>
-            </w:tcBorders>
-            <w:shd w:val="clear" w:color="auto" w:fill="E0E0E0"/>
-          </w:tcPr>
-          <w:p>
-            <w:pPr>
-              <w:spacing w:after="0"/>
-              <w:rPr>
-                <w:lang w:val="en-GB"/>
-              </w:rPr>
-            </w:pPr>
-            <w:r>
-              <w:rPr>
-                <w:lang w:val="en-GB"/>
-              </w:rPr>
-              <w:t>Description</w:t>
-            </w:r>
-          </w:p>
-        </w:tc>
-      </w:tr>
-      <w:tr>
-        <w:trPr>
-          <w:jc w:val="center"/>
-        </w:trPr>
-        <w:tc>
-          <w:tcPr>
-            <w:tcW w:w="2844" w:type="dxa"/>
-            <w:shd w:val="clear" w:color="auto" w:fill="FFFFFF"/>
-          </w:tcPr>
-          <w:p>
-            <w:pPr>
-              <w:spacing w:after="0"/>
-              <w:rPr>
-                <w:lang w:val="en-GB"/>
-              </w:rPr>
-            </w:pPr>
-            <w:r>
-              <w:rPr>
-                <w:lang w:val="en-GB"/>
-              </w:rPr>
-              <w:t>Success</w:t>
-            </w:r>
-          </w:p>
-        </w:tc>
-        <w:tc>
-          <w:tcPr>
-            <w:tcW w:w="6108" w:type="dxa"/>
-            <w:shd w:val="clear" w:color="auto" w:fill="FFFFFF"/>
-          </w:tcPr>
-          <w:p>
-            <w:pPr>
-              <w:spacing w:after="0"/>
-              <w:rPr>
-                <w:lang w:val="en-GB"/>
-              </w:rPr>
-            </w:pPr>
-            <w:r>
-              <w:rPr>
-                <w:lang w:val="en-GB"/>
-              </w:rPr>
-              <w:t>The system displays the result to the user</w:t>
-            </w:r>
-          </w:p>
-        </w:tc>
-      </w:tr>
-      <w:tr>
-        <w:trPr>
-          <w:jc w:val="center"/>
-        </w:trPr>
-        <w:tc>
-          <w:tcPr>
-            <w:tcW w:w="2844" w:type="dxa"/>
-            <w:shd w:val="clear" w:color="auto" w:fill="FFFFFF"/>
-          </w:tcPr>
-          <w:p>
-            <w:pPr>
-              <w:spacing w:after="0"/>
-              <w:rPr>
-                <w:lang w:val="en-GB"/>
-              </w:rPr>
-            </w:pPr>
-            <w:r>
-              <w:rPr>
-                <w:lang w:val="en-GB"/>
-              </w:rPr>
-              <w:t>Failure</w:t>
-            </w:r>
-          </w:p>
-        </w:tc>
-        <w:tc>
-          <w:tcPr>
-            <w:tcW w:w="6108" w:type="dxa"/>
-            <w:shd w:val="clear" w:color="auto" w:fill="FFFFFF"/>
-          </w:tcPr>
-          <w:p>
-            <w:pPr>
-              <w:spacing w:after="0"/>
-              <w:rPr>
-                <w:lang w:val="en-GB"/>
-              </w:rPr>
-            </w:pPr>
-            <w:r>
-              <w:rPr>
-                <w:lang w:val="en-GB"/>
-              </w:rPr>
-              <w:t>The system displays the not found message</w:t>
-            </w:r>
-          </w:p>
-        </w:tc>
-      </w:tr>
-      <w:tr>
-        <w:trPr>
-          <w:cantSplit/>
-          <w:jc w:val="center"/>
-        </w:trPr>
-        <w:tc>
-          <w:tcPr>
-            <w:tcW w:w="8952" w:type="dxa"/>
-            <w:gridSpan w:val="2"/>
-            <w:tcBorders>
-              <w:top w:val="single" w:sz="4" w:space="0" w:color="auto"/>
-              <w:bottom w:val="single" w:sz="4" w:space="0" w:color="auto"/>
-            </w:tcBorders>
-            <w:shd w:val="clear" w:color="auto" w:fill="D9D9D9"/>
-          </w:tcPr>
-          <w:p>
-            <w:pPr>
-              <w:spacing w:after="0"/>
-              <w:rPr>
-                <w:lang w:val="en-GB"/>
-              </w:rPr>
-            </w:pPr>
-            <w:r>
-              <w:rPr>
-                <w:lang w:val="en-GB"/>
-              </w:rPr>
-              <w:t>Extension Points</w:t>
-            </w:r>
-          </w:p>
-        </w:tc>
-      </w:tr>
-      <w:tr>
-        <w:trPr>
-          <w:cantSplit/>
-          <w:jc w:val="center"/>
-        </w:trPr>
-        <w:tc>
-          <w:tcPr>
-            <w:tcW w:w="8952" w:type="dxa"/>
-            <w:gridSpan w:val="2"/>
-            <w:shd w:val="clear" w:color="auto" w:fill="FFFFFF"/>
-          </w:tcPr>
-          <w:p>
-            <w:pPr>
-              <w:spacing w:after="0"/>
-              <w:rPr>
-                <w:lang w:val="en-GB"/>
-              </w:rPr>
-            </w:pPr>
-            <w:r>
-              <w:rPr>
-                <w:lang w:val="en-GB"/>
-              </w:rPr>
-              <w:t>None</w:t>
-            </w:r>
-          </w:p>
-        </w:tc>
-      </w:tr>
-    </w:tbl>
-    <w:p/>
-    <w:tbl>
-      <w:tblPr>
-        <w:tblW w:w="0" w:type="auto"/>
-        <w:jc w:val="center"/>
-        <w:tblBorders>
-          <w:top w:val="double" w:sz="4" w:space="0" w:color="auto"/>
-          <w:left w:val="double" w:sz="4" w:space="0" w:color="auto"/>
-          <w:bottom w:val="double" w:sz="4" w:space="0" w:color="auto"/>
-          <w:right w:val="double" w:sz="4" w:space="0" w:color="auto"/>
-          <w:insideH w:val="single" w:sz="4" w:space="0" w:color="auto"/>
-          <w:insideV w:val="double" w:sz="4" w:space="0" w:color="auto"/>
-        </w:tblBorders>
-        <w:shd w:val="clear" w:color="auto" w:fill="FFFFFF"/>
-        <w:tblLook w:val="0000" w:firstRow="0" w:lastRow="0" w:firstColumn="0" w:lastColumn="0" w:noHBand="0" w:noVBand="0"/>
-      </w:tblPr>
-      <w:tblGrid>
-        <w:gridCol w:w="2844"/>
-        <w:gridCol w:w="6108"/>
-      </w:tblGrid>
-      <w:tr>
-        <w:trPr>
-          <w:jc w:val="center"/>
-        </w:trPr>
-        <w:tc>
-          <w:tcPr>
-            <w:tcW w:w="2844" w:type="dxa"/>
-            <w:tcBorders>
-              <w:top w:val="double" w:sz="4" w:space="0" w:color="auto"/>
-              <w:bottom w:val="single" w:sz="4" w:space="0" w:color="auto"/>
-            </w:tcBorders>
-            <w:shd w:val="clear" w:color="auto" w:fill="D9D9D9"/>
-          </w:tcPr>
-          <w:p>
-            <w:pPr>
-              <w:spacing w:after="0"/>
-              <w:rPr>
-                <w:lang w:val="en-GB"/>
-              </w:rPr>
-            </w:pPr>
-            <w:r>
-              <w:rPr>
-                <w:lang w:val="en-GB"/>
-              </w:rPr>
-              <w:t>Name</w:t>
-            </w:r>
-          </w:p>
-        </w:tc>
-        <w:tc>
-          <w:tcPr>
-            <w:tcW w:w="6108" w:type="dxa"/>
-            <w:shd w:val="clear" w:color="auto" w:fill="FFFFFF"/>
-          </w:tcPr>
-          <w:p>
-            <w:pPr>
-              <w:spacing w:after="0"/>
-              <w:rPr>
-                <w:lang w:val="en-GB"/>
-              </w:rPr>
-            </w:pPr>
-            <w:r>
-              <w:rPr>
-                <w:lang w:val="en-GB"/>
-              </w:rPr>
               <w:t xml:space="preserve">Change </w:t>
             </w:r>
             <w:r>
@@ -5374,6 +7139,7 @@
               <w:rPr>
                 <w:lang w:val="en-GB"/>
               </w:rPr>
+              <w:lastRenderedPageBreak/>
               <w:t xml:space="preserve">User select the </w:t>
             </w:r>
             <w:r>
@@ -5548,7 +7314,6 @@
               <w:rPr>
                 <w:lang w:val="en-GB"/>
               </w:rPr>
-              <w:lastRenderedPageBreak/>
               <w:t>Title</w:t>
             </w:r>
           </w:p>
@@ -6087,7 +7852,7 @@
                 <w:lang w:val="en-GB"/>
               </w:rPr>
             </w:pPr>
-            <w:bookmarkStart w:id="12" w:name="_Hlk35110951"/>
+            <w:bookmarkStart w:id="16" w:name="_Hlk35110951"/>
             <w:r>
               <w:rPr>
                 <w:lang w:val="en-GB"/>
@@ -6595,6 +8360,7 @@
               <w:rPr>
                 <w:lang w:val="en-GB"/>
               </w:rPr>
+              <w:lastRenderedPageBreak/>
               <w:t>The system display error message</w:t>
             </w:r>
           </w:p>
@@ -6626,6 +8392,7 @@
               <w:rPr>
                 <w:lang w:val="en-GB"/>
               </w:rPr>
+              <w:lastRenderedPageBreak/>
               <w:t>Pre-Conditions</w:t>
             </w:r>
           </w:p>
@@ -6824,7 +8591,6 @@
               <w:rPr>
                 <w:lang w:val="en-GB"/>
               </w:rPr>
-              <w:lastRenderedPageBreak/>
               <w:t>Post-Conditions</w:t>
             </w:r>
           </w:p>
@@ -7031,7 +8797,7 @@
           </w:p>
         </w:tc>
       </w:tr>
-      <w:bookmarkEnd w:id="12"/>
+      <w:bookmarkEnd w:id="16"/>
     </w:tbl>
     <w:p/>
     <w:tbl>
@@ -7811,6 +9577,7 @@
               <w:rPr>
                 <w:lang w:val="en-GB"/>
               </w:rPr>
+              <w:lastRenderedPageBreak/>
               <w:t>Title</w:t>
             </w:r>
           </w:p>
@@ -8968,8 +10735,8 @@
         <w:tblLook w:val="0000" w:firstRow="0" w:lastRow="0" w:firstColumn="0" w:lastColumn="0" w:noHBand="0" w:noVBand="0"/>
       </w:tblPr>
       <w:tblGrid>
-        <w:gridCol w:w="3066"/>
-        <w:gridCol w:w="5930"/>
+        <w:gridCol w:w="2923"/>
+        <w:gridCol w:w="6073"/>
       </w:tblGrid>
       <w:tr>
         <w:trPr>
@@ -8977,7 +10744,7 @@
         </w:trPr>
         <w:tc>
           <w:tcPr>
-            <w:tcW w:w="3118" w:type="dxa"/>
+            <w:tcW w:w="2934" w:type="dxa"/>
             <w:tcBorders>
               <w:top w:val="double" w:sz="4" w:space="0" w:color="auto"/>
               <w:bottom w:val="single" w:sz="4" w:space="0" w:color="auto"/>
@@ -8995,13 +10762,14 @@
               <w:rPr>
                 <w:lang w:val="en-GB"/>
               </w:rPr>
+              <w:lastRenderedPageBreak/>
               <w:t>Name</w:t>
             </w:r>
           </w:p>
         </w:tc>
         <w:tc>
           <w:tcPr>
-            <w:tcW w:w="6073" w:type="dxa"/>
+            <w:tcW w:w="6108" w:type="dxa"/>
             <w:shd w:val="clear" w:color="auto" w:fill="FFFFFF"/>
           </w:tcPr>
           <w:p>
@@ -9015,18 +10783,24 @@
               <w:rPr>
                 <w:lang w:val="en-GB"/>
               </w:rPr>
-              <w:t>View report</w:t>
-            </w:r>
-          </w:p>
-        </w:tc>
-      </w:tr>
-      <w:tr>
-        <w:trPr>
-          <w:jc w:val="center"/>
-        </w:trPr>
-        <w:tc>
-          <w:tcPr>
-            <w:tcW w:w="3118" w:type="dxa"/>
+              <w:t xml:space="preserve">View </w:t>
+            </w:r>
+            <w:r>
+              <w:rPr>
+                <w:lang w:val="en-GB"/>
+              </w:rPr>
+              <w:t>board</w:t>
+            </w:r>
+          </w:p>
+        </w:tc>
+      </w:tr>
+      <w:tr>
+        <w:trPr>
+          <w:jc w:val="center"/>
+        </w:trPr>
+        <w:tc>
+          <w:tcPr>
+            <w:tcW w:w="2934" w:type="dxa"/>
             <w:tcBorders>
               <w:top w:val="single" w:sz="4" w:space="0" w:color="auto"/>
               <w:bottom w:val="single" w:sz="4" w:space="0" w:color="auto"/>
@@ -9050,7 +10824,7 @@
         </w:tc>
         <w:tc>
           <w:tcPr>
-            <w:tcW w:w="6073" w:type="dxa"/>
+            <w:tcW w:w="6108" w:type="dxa"/>
             <w:tcBorders>
               <w:bottom w:val="single" w:sz="4" w:space="0" w:color="auto"/>
             </w:tcBorders>
@@ -9067,18 +10841,30 @@
               <w:rPr>
                 <w:lang w:val="en-GB"/>
               </w:rPr>
-              <w:t>User can see the report of the project</w:t>
-            </w:r>
-          </w:p>
-        </w:tc>
-      </w:tr>
-      <w:tr>
-        <w:trPr>
-          <w:jc w:val="center"/>
-        </w:trPr>
-        <w:tc>
-          <w:tcPr>
-            <w:tcW w:w="3118" w:type="dxa"/>
+              <w:t xml:space="preserve">User can see the </w:t>
+            </w:r>
+            <w:r>
+              <w:rPr>
+                <w:lang w:val="en-GB"/>
+              </w:rPr>
+              <w:t>workflow</w:t>
+            </w:r>
+            <w:r>
+              <w:rPr>
+                <w:lang w:val="en-GB"/>
+              </w:rPr>
+              <w:t xml:space="preserve"> of the project</w:t>
+            </w:r>
+          </w:p>
+        </w:tc>
+      </w:tr>
+      <w:tr>
+        <w:trPr>
+          <w:jc w:val="center"/>
+        </w:trPr>
+        <w:tc>
+          <w:tcPr>
+            <w:tcW w:w="2934" w:type="dxa"/>
             <w:tcBorders>
               <w:top w:val="single" w:sz="4" w:space="0" w:color="auto"/>
               <w:bottom w:val="single" w:sz="4" w:space="0" w:color="auto"/>
@@ -9102,7 +10888,7 @@
         </w:tc>
         <w:tc>
           <w:tcPr>
-            <w:tcW w:w="6073" w:type="dxa"/>
+            <w:tcW w:w="6108" w:type="dxa"/>
             <w:tcBorders>
               <w:bottom w:val="single" w:sz="4" w:space="0" w:color="auto"/>
             </w:tcBorders>
@@ -9119,7 +10905,7 @@
               <w:rPr>
                 <w:lang w:val="en-GB"/>
               </w:rPr>
-              <w:t>Team member, Team leader, Project Manager</w:t>
+              <w:t>Team member, project leader</w:t>
             </w:r>
           </w:p>
         </w:tc>
@@ -9131,7 +10917,7 @@
         </w:trPr>
         <w:tc>
           <w:tcPr>
-            <w:tcW w:w="9191" w:type="dxa"/>
+            <w:tcW w:w="9042" w:type="dxa"/>
             <w:gridSpan w:val="2"/>
             <w:tcBorders>
               <w:top w:val="single" w:sz="4" w:space="0" w:color="auto"/>
@@ -9162,7 +10948,7 @@
         </w:trPr>
         <w:tc>
           <w:tcPr>
-            <w:tcW w:w="9191" w:type="dxa"/>
+            <w:tcW w:w="9042" w:type="dxa"/>
             <w:gridSpan w:val="2"/>
             <w:tcBorders>
               <w:top w:val="single" w:sz="4" w:space="0" w:color="auto"/>
@@ -9181,7 +10967,6 @@
               <w:rPr>
                 <w:lang w:val="en-GB"/>
               </w:rPr>
-              <w:lastRenderedPageBreak/>
               <w:t>Basic Flow</w:t>
             </w:r>
           </w:p>
@@ -9194,7 +10979,7 @@
         </w:trPr>
         <w:tc>
           <w:tcPr>
-            <w:tcW w:w="9191" w:type="dxa"/>
+            <w:tcW w:w="9042" w:type="dxa"/>
             <w:gridSpan w:val="2"/>
             <w:tcBorders>
               <w:top w:val="single" w:sz="4" w:space="0" w:color="auto"/>
@@ -9206,7 +10991,7 @@
               <w:pStyle w:val="ListParagraph"/>
               <w:numPr>
                 <w:ilvl w:val="0"/>
-                <w:numId w:val="27"/>
+                <w:numId w:val="29"/>
               </w:numPr>
               <w:spacing w:after="0"/>
               <w:ind w:left="442"/>
@@ -9236,7 +11021,19 @@
               <w:rPr>
                 <w:lang w:val="en-GB"/>
               </w:rPr>
-              <w:t>the report button</w:t>
+              <w:t xml:space="preserve">the </w:t>
+            </w:r>
+            <w:r>
+              <w:rPr>
+                <w:lang w:val="en-GB"/>
+              </w:rPr>
+              <w:t>board</w:t>
+            </w:r>
+            <w:r>
+              <w:rPr>
+                <w:lang w:val="en-GB"/>
+              </w:rPr>
+              <w:t xml:space="preserve"> button</w:t>
             </w:r>
           </w:p>
           <w:p>
@@ -9244,7 +11041,7 @@
               <w:pStyle w:val="ListParagraph"/>
               <w:numPr>
                 <w:ilvl w:val="0"/>
-                <w:numId w:val="27"/>
+                <w:numId w:val="29"/>
               </w:numPr>
               <w:spacing w:after="0"/>
               <w:ind w:left="442"/>
@@ -9262,7 +11059,13 @@
               <w:rPr>
                 <w:lang w:val="en-GB"/>
               </w:rPr>
-              <w:t xml:space="preserve">report </w:t>
+              <w:t>board</w:t>
+            </w:r>
+            <w:r>
+              <w:rPr>
+                <w:lang w:val="en-GB"/>
+              </w:rPr>
+              <w:t xml:space="preserve"> </w:t>
             </w:r>
             <w:r>
               <w:rPr>
@@ -9280,7 +11083,7 @@
         </w:trPr>
         <w:tc>
           <w:tcPr>
-            <w:tcW w:w="9191" w:type="dxa"/>
+            <w:tcW w:w="9042" w:type="dxa"/>
             <w:gridSpan w:val="2"/>
             <w:tcBorders>
               <w:top w:val="single" w:sz="4" w:space="0" w:color="auto"/>
@@ -9310,7 +11113,7 @@
         </w:trPr>
         <w:tc>
           <w:tcPr>
-            <w:tcW w:w="3118" w:type="dxa"/>
+            <w:tcW w:w="2934" w:type="dxa"/>
             <w:tcBorders>
               <w:top w:val="single" w:sz="4" w:space="0" w:color="auto"/>
               <w:bottom w:val="single" w:sz="4" w:space="0" w:color="auto"/>
@@ -9334,7 +11137,7 @@
         </w:tc>
         <w:tc>
           <w:tcPr>
-            <w:tcW w:w="6073" w:type="dxa"/>
+            <w:tcW w:w="6108" w:type="dxa"/>
             <w:tcBorders>
               <w:top w:val="single" w:sz="4" w:space="0" w:color="auto"/>
               <w:bottom w:val="single" w:sz="4" w:space="0" w:color="auto"/>
@@ -9363,7 +11166,7 @@
         </w:trPr>
         <w:tc>
           <w:tcPr>
-            <w:tcW w:w="3118" w:type="dxa"/>
+            <w:tcW w:w="2934" w:type="dxa"/>
             <w:tcBorders>
               <w:top w:val="single" w:sz="4" w:space="0" w:color="auto"/>
             </w:tcBorders>
@@ -9386,7 +11189,7 @@
         </w:tc>
         <w:tc>
           <w:tcPr>
-            <w:tcW w:w="6073" w:type="dxa"/>
+            <w:tcW w:w="6108" w:type="dxa"/>
             <w:tcBorders>
               <w:top w:val="single" w:sz="4" w:space="0" w:color="auto"/>
             </w:tcBorders>
@@ -9415,7 +11218,7 @@
         </w:trPr>
         <w:tc>
           <w:tcPr>
-            <w:tcW w:w="9191" w:type="dxa"/>
+            <w:tcW w:w="9042" w:type="dxa"/>
             <w:gridSpan w:val="2"/>
             <w:tcBorders>
               <w:top w:val="single" w:sz="4" w:space="0" w:color="auto"/>
@@ -9445,7 +11248,7 @@
         </w:trPr>
         <w:tc>
           <w:tcPr>
-            <w:tcW w:w="3118" w:type="dxa"/>
+            <w:tcW w:w="2934" w:type="dxa"/>
             <w:tcBorders>
               <w:top w:val="single" w:sz="4" w:space="0" w:color="auto"/>
               <w:bottom w:val="single" w:sz="4" w:space="0" w:color="auto"/>
@@ -9469,7 +11272,7 @@
         </w:tc>
         <w:tc>
           <w:tcPr>
-            <w:tcW w:w="6073" w:type="dxa"/>
+            <w:tcW w:w="6108" w:type="dxa"/>
             <w:tcBorders>
               <w:top w:val="single" w:sz="4" w:space="0" w:color="auto"/>
               <w:bottom w:val="single" w:sz="4" w:space="0" w:color="auto"/>
@@ -9498,7 +11301,7 @@
         </w:trPr>
         <w:tc>
           <w:tcPr>
-            <w:tcW w:w="3118" w:type="dxa"/>
+            <w:tcW w:w="2934" w:type="dxa"/>
             <w:tcBorders>
               <w:top w:val="single" w:sz="4" w:space="0" w:color="auto"/>
             </w:tcBorders>
@@ -9521,7 +11324,7 @@
         </w:tc>
         <w:tc>
           <w:tcPr>
-            <w:tcW w:w="6073" w:type="dxa"/>
+            <w:tcW w:w="6108" w:type="dxa"/>
             <w:tcBorders>
               <w:top w:val="single" w:sz="4" w:space="0" w:color="auto"/>
             </w:tcBorders>
@@ -9550,7 +11353,7 @@
         </w:trPr>
         <w:tc>
           <w:tcPr>
-            <w:tcW w:w="9191" w:type="dxa"/>
+            <w:tcW w:w="9042" w:type="dxa"/>
             <w:gridSpan w:val="2"/>
             <w:tcBorders>
               <w:top w:val="single" w:sz="4" w:space="0" w:color="auto"/>
@@ -9580,7 +11383,7 @@
         </w:trPr>
         <w:tc>
           <w:tcPr>
-            <w:tcW w:w="3118" w:type="dxa"/>
+            <w:tcW w:w="2934" w:type="dxa"/>
             <w:tcBorders>
               <w:top w:val="single" w:sz="4" w:space="0" w:color="auto"/>
               <w:bottom w:val="single" w:sz="4" w:space="0" w:color="auto"/>
@@ -9604,7 +11407,7 @@
         </w:tc>
         <w:tc>
           <w:tcPr>
-            <w:tcW w:w="6073" w:type="dxa"/>
+            <w:tcW w:w="6108" w:type="dxa"/>
             <w:tcBorders>
               <w:top w:val="single" w:sz="4" w:space="0" w:color="auto"/>
               <w:bottom w:val="single" w:sz="4" w:space="0" w:color="auto"/>
@@ -9633,7 +11436,7 @@
         </w:trPr>
         <w:tc>
           <w:tcPr>
-            <w:tcW w:w="3118" w:type="dxa"/>
+            <w:tcW w:w="2934" w:type="dxa"/>
             <w:shd w:val="clear" w:color="auto" w:fill="FFFFFF"/>
           </w:tcPr>
           <w:p>
@@ -9653,7 +11456,7 @@
         </w:tc>
         <w:tc>
           <w:tcPr>
-            <w:tcW w:w="6073" w:type="dxa"/>
+            <w:tcW w:w="6108" w:type="dxa"/>
             <w:shd w:val="clear" w:color="auto" w:fill="FFFFFF"/>
           </w:tcPr>
           <w:p>
@@ -9667,7 +11470,19 @@
               <w:rPr>
                 <w:lang w:val="en-GB"/>
               </w:rPr>
-              <w:t xml:space="preserve">Navigate user to report </w:t>
+              <w:t xml:space="preserve">Navigate user to </w:t>
+            </w:r>
+            <w:r>
+              <w:rPr>
+                <w:lang w:val="en-GB"/>
+              </w:rPr>
+              <w:t>board</w:t>
+            </w:r>
+            <w:r>
+              <w:rPr>
+                <w:lang w:val="en-GB"/>
+              </w:rPr>
+              <w:t xml:space="preserve"> </w:t>
             </w:r>
             <w:r>
               <w:rPr>
@@ -9684,7 +11499,7 @@
         </w:trPr>
         <w:tc>
           <w:tcPr>
-            <w:tcW w:w="3118" w:type="dxa"/>
+            <w:tcW w:w="2934" w:type="dxa"/>
             <w:shd w:val="clear" w:color="auto" w:fill="FFFFFF"/>
           </w:tcPr>
           <w:p>
@@ -9704,7 +11519,7 @@
         </w:tc>
         <w:tc>
           <w:tcPr>
-            <w:tcW w:w="6073" w:type="dxa"/>
+            <w:tcW w:w="6108" w:type="dxa"/>
             <w:shd w:val="clear" w:color="auto" w:fill="FFFFFF"/>
           </w:tcPr>
           <w:p>
@@ -9730,7 +11545,7 @@
         </w:trPr>
         <w:tc>
           <w:tcPr>
-            <w:tcW w:w="9191" w:type="dxa"/>
+            <w:tcW w:w="9042" w:type="dxa"/>
             <w:gridSpan w:val="2"/>
             <w:tcBorders>
               <w:top w:val="single" w:sz="4" w:space="0" w:color="auto"/>
@@ -9761,7 +11576,7 @@
         </w:trPr>
         <w:tc>
           <w:tcPr>
-            <w:tcW w:w="9191" w:type="dxa"/>
+            <w:tcW w:w="9042" w:type="dxa"/>
             <w:gridSpan w:val="2"/>
             <w:shd w:val="clear" w:color="auto" w:fill="FFFFFF"/>
           </w:tcPr>
@@ -9808,7 +11623,7 @@
         </w:trPr>
         <w:tc>
           <w:tcPr>
-            <w:tcW w:w="2934" w:type="dxa"/>
+            <w:tcW w:w="2923" w:type="dxa"/>
             <w:tcBorders>
               <w:top w:val="double" w:sz="4" w:space="0" w:color="auto"/>
               <w:bottom w:val="single" w:sz="4" w:space="0" w:color="auto"/>
@@ -9832,7 +11647,7 @@
         </w:tc>
         <w:tc>
           <w:tcPr>
-            <w:tcW w:w="6108" w:type="dxa"/>
+            <w:tcW w:w="6073" w:type="dxa"/>
             <w:shd w:val="clear" w:color="auto" w:fill="FFFFFF"/>
           </w:tcPr>
           <w:p>
@@ -9846,24 +11661,18 @@
               <w:rPr>
                 <w:lang w:val="en-GB"/>
               </w:rPr>
-              <w:t xml:space="preserve">View </w:t>
-            </w:r>
-            <w:r>
-              <w:rPr>
-                <w:lang w:val="en-GB"/>
-              </w:rPr>
-              <w:t>board</w:t>
-            </w:r>
-          </w:p>
-        </w:tc>
-      </w:tr>
-      <w:tr>
-        <w:trPr>
-          <w:jc w:val="center"/>
-        </w:trPr>
-        <w:tc>
-          <w:tcPr>
-            <w:tcW w:w="2934" w:type="dxa"/>
+              <w:t>Edit sprint</w:t>
+            </w:r>
+          </w:p>
+        </w:tc>
+      </w:tr>
+      <w:tr>
+        <w:trPr>
+          <w:jc w:val="center"/>
+        </w:trPr>
+        <w:tc>
+          <w:tcPr>
+            <w:tcW w:w="2923" w:type="dxa"/>
             <w:tcBorders>
               <w:top w:val="single" w:sz="4" w:space="0" w:color="auto"/>
               <w:bottom w:val="single" w:sz="4" w:space="0" w:color="auto"/>
@@ -9887,7 +11696,7 @@
         </w:tc>
         <w:tc>
           <w:tcPr>
-            <w:tcW w:w="6108" w:type="dxa"/>
+            <w:tcW w:w="6073" w:type="dxa"/>
             <w:tcBorders>
               <w:bottom w:val="single" w:sz="4" w:space="0" w:color="auto"/>
             </w:tcBorders>
@@ -9904,30 +11713,18 @@
               <w:rPr>
                 <w:lang w:val="en-GB"/>
               </w:rPr>
-              <w:t xml:space="preserve">User can see the </w:t>
-            </w:r>
-            <w:r>
-              <w:rPr>
-                <w:lang w:val="en-GB"/>
-              </w:rPr>
-              <w:t>workflow</w:t>
-            </w:r>
-            <w:r>
-              <w:rPr>
-                <w:lang w:val="en-GB"/>
-              </w:rPr>
-              <w:t xml:space="preserve"> of the project</w:t>
-            </w:r>
-          </w:p>
-        </w:tc>
-      </w:tr>
-      <w:tr>
-        <w:trPr>
-          <w:jc w:val="center"/>
-        </w:trPr>
-        <w:tc>
-          <w:tcPr>
-            <w:tcW w:w="2934" w:type="dxa"/>
+              <w:t>User can change information of sprint</w:t>
+            </w:r>
+          </w:p>
+        </w:tc>
+      </w:tr>
+      <w:tr>
+        <w:trPr>
+          <w:jc w:val="center"/>
+        </w:trPr>
+        <w:tc>
+          <w:tcPr>
+            <w:tcW w:w="2923" w:type="dxa"/>
             <w:tcBorders>
               <w:top w:val="single" w:sz="4" w:space="0" w:color="auto"/>
               <w:bottom w:val="single" w:sz="4" w:space="0" w:color="auto"/>
@@ -9951,7 +11748,7 @@
         </w:tc>
         <w:tc>
           <w:tcPr>
-            <w:tcW w:w="6108" w:type="dxa"/>
+            <w:tcW w:w="6073" w:type="dxa"/>
             <w:tcBorders>
               <w:bottom w:val="single" w:sz="4" w:space="0" w:color="auto"/>
             </w:tcBorders>
@@ -9980,7 +11777,7 @@
         </w:trPr>
         <w:tc>
           <w:tcPr>
-            <w:tcW w:w="9042" w:type="dxa"/>
+            <w:tcW w:w="8996" w:type="dxa"/>
             <w:gridSpan w:val="2"/>
             <w:tcBorders>
               <w:top w:val="single" w:sz="4" w:space="0" w:color="auto"/>
@@ -10011,7 +11808,7 @@
         </w:trPr>
         <w:tc>
           <w:tcPr>
-            <w:tcW w:w="9042" w:type="dxa"/>
+            <w:tcW w:w="8996" w:type="dxa"/>
             <w:gridSpan w:val="2"/>
             <w:tcBorders>
               <w:top w:val="single" w:sz="4" w:space="0" w:color="auto"/>
@@ -10042,7 +11839,7 @@
         </w:trPr>
         <w:tc>
           <w:tcPr>
-            <w:tcW w:w="9042" w:type="dxa"/>
+            <w:tcW w:w="8996" w:type="dxa"/>
             <w:gridSpan w:val="2"/>
             <w:tcBorders>
               <w:top w:val="single" w:sz="4" w:space="0" w:color="auto"/>
@@ -10054,7 +11851,7 @@
               <w:pStyle w:val="ListParagraph"/>
               <w:numPr>
                 <w:ilvl w:val="0"/>
-                <w:numId w:val="29"/>
+                <w:numId w:val="30"/>
               </w:numPr>
               <w:spacing w:after="0"/>
               <w:ind w:left="442"/>
@@ -10066,37 +11863,7 @@
               <w:rPr>
                 <w:lang w:val="en-GB"/>
               </w:rPr>
-              <w:t xml:space="preserve">The user </w:t>
-            </w:r>
-            <w:r>
-              <w:rPr>
-                <w:lang w:val="en-GB"/>
-              </w:rPr>
-              <w:t>touches</w:t>
-            </w:r>
-            <w:r>
-              <w:rPr>
-                <w:lang w:val="en-GB"/>
-              </w:rPr>
-              <w:t xml:space="preserve"> </w:t>
-            </w:r>
-            <w:r>
-              <w:rPr>
-                <w:lang w:val="en-GB"/>
-              </w:rPr>
-              <w:t xml:space="preserve">the </w:t>
-            </w:r>
-            <w:r>
-              <w:rPr>
-                <w:lang w:val="en-GB"/>
-              </w:rPr>
-              <w:t>board</w:t>
-            </w:r>
-            <w:r>
-              <w:rPr>
-                <w:lang w:val="en-GB"/>
-              </w:rPr>
-              <w:t xml:space="preserve"> button</w:t>
+              <w:t>User press Edit sprint button</w:t>
             </w:r>
           </w:p>
           <w:p>
@@ -10104,7 +11871,7 @@
               <w:pStyle w:val="ListParagraph"/>
               <w:numPr>
                 <w:ilvl w:val="0"/>
-                <w:numId w:val="29"/>
+                <w:numId w:val="30"/>
               </w:numPr>
               <w:spacing w:after="0"/>
               <w:ind w:left="442"/>
@@ -10116,25 +11883,47 @@
               <w:rPr>
                 <w:lang w:val="en-GB"/>
               </w:rPr>
-              <w:t xml:space="preserve">The system displays </w:t>
-            </w:r>
-            <w:r>
-              <w:rPr>
-                <w:lang w:val="en-GB"/>
-              </w:rPr>
-              <w:t>board</w:t>
-            </w:r>
-            <w:r>
-              <w:rPr>
-                <w:lang w:val="en-GB"/>
-              </w:rPr>
-              <w:t xml:space="preserve"> </w:t>
-            </w:r>
-            <w:r>
-              <w:rPr>
-                <w:lang w:val="en-GB"/>
-              </w:rPr>
-              <w:t>form</w:t>
+              <w:t>The system displays a form for the user to edit sprint</w:t>
+            </w:r>
+          </w:p>
+          <w:p>
+            <w:pPr>
+              <w:pStyle w:val="ListParagraph"/>
+              <w:numPr>
+                <w:ilvl w:val="0"/>
+                <w:numId w:val="30"/>
+              </w:numPr>
+              <w:spacing w:after="0"/>
+              <w:ind w:left="442"/>
+              <w:rPr>
+                <w:lang w:val="en-GB"/>
+              </w:rPr>
+            </w:pPr>
+            <w:r>
+              <w:rPr>
+                <w:lang w:val="en-GB"/>
+              </w:rPr>
+              <w:t>User presses Save button</w:t>
+            </w:r>
+          </w:p>
+          <w:p>
+            <w:pPr>
+              <w:pStyle w:val="ListParagraph"/>
+              <w:numPr>
+                <w:ilvl w:val="0"/>
+                <w:numId w:val="30"/>
+              </w:numPr>
+              <w:spacing w:after="0"/>
+              <w:ind w:left="442"/>
+              <w:rPr>
+                <w:lang w:val="en-GB"/>
+              </w:rPr>
+            </w:pPr>
+            <w:r>
+              <w:rPr>
+                <w:lang w:val="en-GB"/>
+              </w:rPr>
+              <w:t>The system saves changed information</w:t>
             </w:r>
           </w:p>
         </w:tc>
@@ -10146,7 +11935,7 @@
         </w:trPr>
         <w:tc>
           <w:tcPr>
-            <w:tcW w:w="9042" w:type="dxa"/>
+            <w:tcW w:w="8996" w:type="dxa"/>
             <w:gridSpan w:val="2"/>
             <w:tcBorders>
               <w:top w:val="single" w:sz="4" w:space="0" w:color="auto"/>
@@ -10165,6 +11954,7 @@
               <w:rPr>
                 <w:lang w:val="en-GB"/>
               </w:rPr>
+              <w:lastRenderedPageBreak/>
               <w:t>Alternate Flows</w:t>
             </w:r>
           </w:p>
@@ -10176,7 +11966,7 @@
         </w:trPr>
         <w:tc>
           <w:tcPr>
-            <w:tcW w:w="2934" w:type="dxa"/>
+            <w:tcW w:w="2923" w:type="dxa"/>
             <w:tcBorders>
               <w:top w:val="single" w:sz="4" w:space="0" w:color="auto"/>
               <w:bottom w:val="single" w:sz="4" w:space="0" w:color="auto"/>
@@ -10200,7 +11990,7 @@
         </w:tc>
         <w:tc>
           <w:tcPr>
-            <w:tcW w:w="6108" w:type="dxa"/>
+            <w:tcW w:w="6073" w:type="dxa"/>
             <w:tcBorders>
               <w:top w:val="single" w:sz="4" w:space="0" w:color="auto"/>
               <w:bottom w:val="single" w:sz="4" w:space="0" w:color="auto"/>
@@ -10229,7 +12019,7 @@
         </w:trPr>
         <w:tc>
           <w:tcPr>
-            <w:tcW w:w="2934" w:type="dxa"/>
+            <w:tcW w:w="2923" w:type="dxa"/>
             <w:tcBorders>
               <w:top w:val="single" w:sz="4" w:space="0" w:color="auto"/>
             </w:tcBorders>
@@ -10252,7 +12042,7 @@
         </w:tc>
         <w:tc>
           <w:tcPr>
-            <w:tcW w:w="6108" w:type="dxa"/>
+            <w:tcW w:w="6073" w:type="dxa"/>
             <w:tcBorders>
               <w:top w:val="single" w:sz="4" w:space="0" w:color="auto"/>
             </w:tcBorders>
@@ -10269,7 +12059,27 @@
               <w:rPr>
                 <w:lang w:val="en-GB"/>
               </w:rPr>
-              <w:t>The system announces to the user that the connection is lost</w:t>
+              <w:t>If step 4 failed:</w:t>
+            </w:r>
+          </w:p>
+          <w:p>
+            <w:pPr>
+              <w:pStyle w:val="ListParagraph"/>
+              <w:numPr>
+                <w:ilvl w:val="0"/>
+                <w:numId w:val="30"/>
+              </w:numPr>
+              <w:spacing w:after="0"/>
+              <w:ind w:left="376"/>
+              <w:rPr>
+                <w:lang w:val="en-GB"/>
+              </w:rPr>
+            </w:pPr>
+            <w:r>
+              <w:rPr>
+                <w:lang w:val="en-GB"/>
+              </w:rPr>
+              <w:t>The system displays an error message</w:t>
             </w:r>
           </w:p>
         </w:tc>
@@ -10281,7 +12091,7 @@
         </w:trPr>
         <w:tc>
           <w:tcPr>
-            <w:tcW w:w="9042" w:type="dxa"/>
+            <w:tcW w:w="8996" w:type="dxa"/>
             <w:gridSpan w:val="2"/>
             <w:tcBorders>
               <w:top w:val="single" w:sz="4" w:space="0" w:color="auto"/>
@@ -10311,7 +12121,7 @@
         </w:trPr>
         <w:tc>
           <w:tcPr>
-            <w:tcW w:w="2934" w:type="dxa"/>
+            <w:tcW w:w="2923" w:type="dxa"/>
             <w:tcBorders>
               <w:top w:val="single" w:sz="4" w:space="0" w:color="auto"/>
               <w:bottom w:val="single" w:sz="4" w:space="0" w:color="auto"/>
@@ -10335,7 +12145,7 @@
         </w:tc>
         <w:tc>
           <w:tcPr>
-            <w:tcW w:w="6108" w:type="dxa"/>
+            <w:tcW w:w="6073" w:type="dxa"/>
             <w:tcBorders>
               <w:top w:val="single" w:sz="4" w:space="0" w:color="auto"/>
               <w:bottom w:val="single" w:sz="4" w:space="0" w:color="auto"/>
@@ -10364,7 +12174,7 @@
         </w:trPr>
         <w:tc>
           <w:tcPr>
-            <w:tcW w:w="2934" w:type="dxa"/>
+            <w:tcW w:w="2923" w:type="dxa"/>
             <w:tcBorders>
               <w:top w:val="single" w:sz="4" w:space="0" w:color="auto"/>
             </w:tcBorders>
@@ -10381,14 +12191,13 @@
               <w:rPr>
                 <w:lang w:val="en-GB"/>
               </w:rPr>
-              <w:lastRenderedPageBreak/>
               <w:t>Login Required</w:t>
             </w:r>
           </w:p>
         </w:tc>
         <w:tc>
           <w:tcPr>
-            <w:tcW w:w="6108" w:type="dxa"/>
+            <w:tcW w:w="6073" w:type="dxa"/>
             <w:tcBorders>
               <w:top w:val="single" w:sz="4" w:space="0" w:color="auto"/>
             </w:tcBorders>
@@ -10417,7 +12226,7 @@
         </w:trPr>
         <w:tc>
           <w:tcPr>
-            <w:tcW w:w="9042" w:type="dxa"/>
+            <w:tcW w:w="8996" w:type="dxa"/>
             <w:gridSpan w:val="2"/>
             <w:tcBorders>
               <w:top w:val="single" w:sz="4" w:space="0" w:color="auto"/>
@@ -10447,7 +12256,7 @@
         </w:trPr>
         <w:tc>
           <w:tcPr>
-            <w:tcW w:w="2934" w:type="dxa"/>
+            <w:tcW w:w="2923" w:type="dxa"/>
             <w:tcBorders>
               <w:top w:val="single" w:sz="4" w:space="0" w:color="auto"/>
               <w:bottom w:val="single" w:sz="4" w:space="0" w:color="auto"/>
@@ -10471,7 +12280,7 @@
         </w:tc>
         <w:tc>
           <w:tcPr>
-            <w:tcW w:w="6108" w:type="dxa"/>
+            <w:tcW w:w="6073" w:type="dxa"/>
             <w:tcBorders>
               <w:top w:val="single" w:sz="4" w:space="0" w:color="auto"/>
               <w:bottom w:val="single" w:sz="4" w:space="0" w:color="auto"/>
@@ -10500,7 +12309,7 @@
         </w:trPr>
         <w:tc>
           <w:tcPr>
-            <w:tcW w:w="2934" w:type="dxa"/>
+            <w:tcW w:w="2923" w:type="dxa"/>
             <w:shd w:val="clear" w:color="auto" w:fill="FFFFFF"/>
           </w:tcPr>
           <w:p>
@@ -10520,7 +12329,7 @@
         </w:tc>
         <w:tc>
           <w:tcPr>
-            <w:tcW w:w="6108" w:type="dxa"/>
+            <w:tcW w:w="6073" w:type="dxa"/>
             <w:shd w:val="clear" w:color="auto" w:fill="FFFFFF"/>
           </w:tcPr>
           <w:p>
@@ -10534,36 +12343,18 @@
               <w:rPr>
                 <w:lang w:val="en-GB"/>
               </w:rPr>
-              <w:t xml:space="preserve">Navigate user to </w:t>
-            </w:r>
-            <w:r>
-              <w:rPr>
-                <w:lang w:val="en-GB"/>
-              </w:rPr>
-              <w:t>board</w:t>
-            </w:r>
-            <w:r>
-              <w:rPr>
-                <w:lang w:val="en-GB"/>
-              </w:rPr>
-              <w:t xml:space="preserve"> </w:t>
-            </w:r>
-            <w:r>
-              <w:rPr>
-                <w:lang w:val="en-GB"/>
-              </w:rPr>
-              <w:t>form</w:t>
-            </w:r>
-          </w:p>
-        </w:tc>
-      </w:tr>
-      <w:tr>
-        <w:trPr>
-          <w:jc w:val="center"/>
-        </w:trPr>
-        <w:tc>
-          <w:tcPr>
-            <w:tcW w:w="2934" w:type="dxa"/>
+              <w:t>Changed data is saved</w:t>
+            </w:r>
+          </w:p>
+        </w:tc>
+      </w:tr>
+      <w:tr>
+        <w:trPr>
+          <w:jc w:val="center"/>
+        </w:trPr>
+        <w:tc>
+          <w:tcPr>
+            <w:tcW w:w="2923" w:type="dxa"/>
             <w:shd w:val="clear" w:color="auto" w:fill="FFFFFF"/>
           </w:tcPr>
           <w:p>
@@ -10583,7 +12374,7 @@
         </w:tc>
         <w:tc>
           <w:tcPr>
-            <w:tcW w:w="6108" w:type="dxa"/>
+            <w:tcW w:w="6073" w:type="dxa"/>
             <w:shd w:val="clear" w:color="auto" w:fill="FFFFFF"/>
           </w:tcPr>
           <w:p>
@@ -10609,7 +12400,7 @@
         </w:trPr>
         <w:tc>
           <w:tcPr>
-            <w:tcW w:w="9042" w:type="dxa"/>
+            <w:tcW w:w="8996" w:type="dxa"/>
             <w:gridSpan w:val="2"/>
             <w:tcBorders>
               <w:top w:val="single" w:sz="4" w:space="0" w:color="auto"/>
@@ -10640,7 +12431,7 @@
         </w:trPr>
         <w:tc>
           <w:tcPr>
-            <w:tcW w:w="9042" w:type="dxa"/>
+            <w:tcW w:w="8996" w:type="dxa"/>
             <w:gridSpan w:val="2"/>
             <w:shd w:val="clear" w:color="auto" w:fill="FFFFFF"/>
           </w:tcPr>
@@ -10687,7 +12478,7 @@
         </w:trPr>
         <w:tc>
           <w:tcPr>
-            <w:tcW w:w="2923" w:type="dxa"/>
+            <w:tcW w:w="2934" w:type="dxa"/>
             <w:tcBorders>
               <w:top w:val="double" w:sz="4" w:space="0" w:color="auto"/>
               <w:bottom w:val="single" w:sz="4" w:space="0" w:color="auto"/>
@@ -10711,7 +12502,7 @@
         </w:tc>
         <w:tc>
           <w:tcPr>
-            <w:tcW w:w="6073" w:type="dxa"/>
+            <w:tcW w:w="6108" w:type="dxa"/>
             <w:shd w:val="clear" w:color="auto" w:fill="FFFFFF"/>
           </w:tcPr>
           <w:p>
@@ -10725,18 +12516,24 @@
               <w:rPr>
                 <w:lang w:val="en-GB"/>
               </w:rPr>
-              <w:t>Edit sprint</w:t>
-            </w:r>
-          </w:p>
-        </w:tc>
-      </w:tr>
-      <w:tr>
-        <w:trPr>
-          <w:jc w:val="center"/>
-        </w:trPr>
-        <w:tc>
-          <w:tcPr>
-            <w:tcW w:w="2923" w:type="dxa"/>
+              <w:t xml:space="preserve">Edit </w:t>
+            </w:r>
+            <w:r>
+              <w:rPr>
+                <w:lang w:val="en-GB"/>
+              </w:rPr>
+              <w:t>task</w:t>
+            </w:r>
+          </w:p>
+        </w:tc>
+      </w:tr>
+      <w:tr>
+        <w:trPr>
+          <w:jc w:val="center"/>
+        </w:trPr>
+        <w:tc>
+          <w:tcPr>
+            <w:tcW w:w="2934" w:type="dxa"/>
             <w:tcBorders>
               <w:top w:val="single" w:sz="4" w:space="0" w:color="auto"/>
               <w:bottom w:val="single" w:sz="4" w:space="0" w:color="auto"/>
@@ -10760,7 +12557,7 @@
         </w:tc>
         <w:tc>
           <w:tcPr>
-            <w:tcW w:w="6073" w:type="dxa"/>
+            <w:tcW w:w="6108" w:type="dxa"/>
             <w:tcBorders>
               <w:bottom w:val="single" w:sz="4" w:space="0" w:color="auto"/>
             </w:tcBorders>
@@ -10777,18 +12574,36 @@
               <w:rPr>
                 <w:lang w:val="en-GB"/>
               </w:rPr>
-              <w:t>User can change information of sprint</w:t>
-            </w:r>
-          </w:p>
-        </w:tc>
-      </w:tr>
-      <w:tr>
-        <w:trPr>
-          <w:jc w:val="center"/>
-        </w:trPr>
-        <w:tc>
-          <w:tcPr>
-            <w:tcW w:w="2923" w:type="dxa"/>
+              <w:t xml:space="preserve">User can change information of </w:t>
+            </w:r>
+            <w:r>
+              <w:rPr>
+                <w:lang w:val="en-GB"/>
+              </w:rPr>
+              <w:t>a</w:t>
+            </w:r>
+            <w:r>
+              <w:rPr>
+                <w:lang w:val="en-GB"/>
+              </w:rPr>
+              <w:t xml:space="preserve"> </w:t>
+            </w:r>
+            <w:r>
+              <w:rPr>
+                <w:lang w:val="en-GB"/>
+              </w:rPr>
+              <w:t>task</w:t>
+            </w:r>
+          </w:p>
+        </w:tc>
+      </w:tr>
+      <w:tr>
+        <w:trPr>
+          <w:jc w:val="center"/>
+        </w:trPr>
+        <w:tc>
+          <w:tcPr>
+            <w:tcW w:w="2934" w:type="dxa"/>
             <w:tcBorders>
               <w:top w:val="single" w:sz="4" w:space="0" w:color="auto"/>
               <w:bottom w:val="single" w:sz="4" w:space="0" w:color="auto"/>
@@ -10812,7 +12627,7 @@
         </w:tc>
         <w:tc>
           <w:tcPr>
-            <w:tcW w:w="6073" w:type="dxa"/>
+            <w:tcW w:w="6108" w:type="dxa"/>
             <w:tcBorders>
               <w:bottom w:val="single" w:sz="4" w:space="0" w:color="auto"/>
             </w:tcBorders>
@@ -10841,7 +12656,7 @@
         </w:trPr>
         <w:tc>
           <w:tcPr>
-            <w:tcW w:w="8996" w:type="dxa"/>
+            <w:tcW w:w="9042" w:type="dxa"/>
             <w:gridSpan w:val="2"/>
             <w:tcBorders>
               <w:top w:val="single" w:sz="4" w:space="0" w:color="auto"/>
@@ -10872,7 +12687,7 @@
         </w:trPr>
         <w:tc>
           <w:tcPr>
-            <w:tcW w:w="8996" w:type="dxa"/>
+            <w:tcW w:w="9042" w:type="dxa"/>
             <w:gridSpan w:val="2"/>
             <w:tcBorders>
               <w:top w:val="single" w:sz="4" w:space="0" w:color="auto"/>
@@ -10903,7 +12718,7 @@
         </w:trPr>
         <w:tc>
           <w:tcPr>
-            <w:tcW w:w="8996" w:type="dxa"/>
+            <w:tcW w:w="9042" w:type="dxa"/>
             <w:gridSpan w:val="2"/>
             <w:tcBorders>
               <w:top w:val="single" w:sz="4" w:space="0" w:color="auto"/>
@@ -10915,7 +12730,7 @@
               <w:pStyle w:val="ListParagraph"/>
               <w:numPr>
                 <w:ilvl w:val="0"/>
-                <w:numId w:val="30"/>
+                <w:numId w:val="45"/>
               </w:numPr>
               <w:spacing w:after="0"/>
               <w:ind w:left="442"/>
@@ -10927,7 +12742,13 @@
               <w:rPr>
                 <w:lang w:val="en-GB"/>
               </w:rPr>
-              <w:t>User press Edit sprint button</w:t>
+              <w:t xml:space="preserve">User select the </w:t>
+            </w:r>
+            <w:r>
+              <w:rPr>
+                <w:lang w:val="en-GB"/>
+              </w:rPr>
+              <w:t>task</w:t>
             </w:r>
           </w:p>
           <w:p>
@@ -10935,7 +12756,7 @@
               <w:pStyle w:val="ListParagraph"/>
               <w:numPr>
                 <w:ilvl w:val="0"/>
-                <w:numId w:val="30"/>
+                <w:numId w:val="45"/>
               </w:numPr>
               <w:spacing w:after="0"/>
               <w:ind w:left="442"/>
@@ -10947,7 +12768,43 @@
               <w:rPr>
                 <w:lang w:val="en-GB"/>
               </w:rPr>
-              <w:t>The system displays a form for the user to edit sprint</w:t>
+              <w:t>The system displays a</w:t>
+            </w:r>
+            <w:r>
+              <w:rPr>
+                <w:lang w:val="en-GB"/>
+              </w:rPr>
+              <w:t>n</w:t>
+            </w:r>
+            <w:r>
+              <w:rPr>
+                <w:lang w:val="en-GB"/>
+              </w:rPr>
+              <w:t xml:space="preserve"> </w:t>
+            </w:r>
+            <w:r>
+              <w:rPr>
+                <w:lang w:val="en-GB"/>
+              </w:rPr>
+              <w:t xml:space="preserve">Edit </w:t>
+            </w:r>
+            <w:r>
+              <w:rPr>
+                <w:lang w:val="en-GB"/>
+              </w:rPr>
+              <w:t>Task</w:t>
+            </w:r>
+            <w:r>
+              <w:rPr>
+                <w:lang w:val="en-GB"/>
+              </w:rPr>
+              <w:t xml:space="preserve"> </w:t>
+            </w:r>
+            <w:r>
+              <w:rPr>
+                <w:lang w:val="en-GB"/>
+              </w:rPr>
+              <w:t>form</w:t>
             </w:r>
           </w:p>
           <w:p>
@@ -10955,7 +12812,7 @@
               <w:pStyle w:val="ListParagraph"/>
               <w:numPr>
                 <w:ilvl w:val="0"/>
-                <w:numId w:val="30"/>
+                <w:numId w:val="45"/>
               </w:numPr>
               <w:spacing w:after="0"/>
               <w:ind w:left="442"/>
@@ -10967,7 +12824,7 @@
               <w:rPr>
                 <w:lang w:val="en-GB"/>
               </w:rPr>
-              <w:t>User presses Save button</w:t>
+              <w:t>User change information and hit the Save button</w:t>
             </w:r>
           </w:p>
           <w:p>
@@ -10975,7 +12832,7 @@
               <w:pStyle w:val="ListParagraph"/>
               <w:numPr>
                 <w:ilvl w:val="0"/>
-                <w:numId w:val="30"/>
+                <w:numId w:val="45"/>
               </w:numPr>
               <w:spacing w:after="0"/>
               <w:ind w:left="442"/>
@@ -10987,7 +12844,7 @@
               <w:rPr>
                 <w:lang w:val="en-GB"/>
               </w:rPr>
-              <w:t>The system saves changed information</w:t>
+              <w:t>System save that changed information</w:t>
             </w:r>
           </w:p>
         </w:tc>
@@ -10999,7 +12856,7 @@
         </w:trPr>
         <w:tc>
           <w:tcPr>
-            <w:tcW w:w="8996" w:type="dxa"/>
+            <w:tcW w:w="9042" w:type="dxa"/>
             <w:gridSpan w:val="2"/>
             <w:tcBorders>
               <w:top w:val="single" w:sz="4" w:space="0" w:color="auto"/>
@@ -11029,7 +12886,7 @@
         </w:trPr>
         <w:tc>
           <w:tcPr>
-            <w:tcW w:w="2923" w:type="dxa"/>
+            <w:tcW w:w="2934" w:type="dxa"/>
             <w:tcBorders>
               <w:top w:val="single" w:sz="4" w:space="0" w:color="auto"/>
               <w:bottom w:val="single" w:sz="4" w:space="0" w:color="auto"/>
@@ -11053,7 +12910,7 @@
         </w:tc>
         <w:tc>
           <w:tcPr>
-            <w:tcW w:w="6073" w:type="dxa"/>
+            <w:tcW w:w="6108" w:type="dxa"/>
             <w:tcBorders>
               <w:top w:val="single" w:sz="4" w:space="0" w:color="auto"/>
               <w:bottom w:val="single" w:sz="4" w:space="0" w:color="auto"/>
@@ -11082,7 +12939,7 @@
         </w:trPr>
         <w:tc>
           <w:tcPr>
-            <w:tcW w:w="2923" w:type="dxa"/>
+            <w:tcW w:w="2934" w:type="dxa"/>
             <w:tcBorders>
               <w:top w:val="single" w:sz="4" w:space="0" w:color="auto"/>
             </w:tcBorders>
@@ -11105,35 +12962,47 @@
         </w:tc>
         <w:tc>
           <w:tcPr>
-            <w:tcW w:w="6073" w:type="dxa"/>
+            <w:tcW w:w="6108" w:type="dxa"/>
             <w:tcBorders>
               <w:top w:val="single" w:sz="4" w:space="0" w:color="auto"/>
             </w:tcBorders>
             <w:shd w:val="clear" w:color="auto" w:fill="FFFFFF"/>
           </w:tcPr>
-          <w:p>
-            <w:pPr>
-              <w:spacing w:after="0"/>
-              <w:rPr>
-                <w:lang w:val="en-GB"/>
-              </w:rPr>
-            </w:pPr>
-            <w:r>
-              <w:rPr>
-                <w:lang w:val="en-GB"/>
-              </w:rPr>
-              <w:t>If step 4 failed:</w:t>
-            </w:r>
-          </w:p>
           <w:p>
             <w:pPr>
               <w:pStyle w:val="ListParagraph"/>
               <w:numPr>
                 <w:ilvl w:val="0"/>
-                <w:numId w:val="30"/>
+                <w:numId w:val="46"/>
               </w:numPr>
               <w:spacing w:after="0"/>
-              <w:ind w:left="376"/>
+              <w:ind w:left="348"/>
+              <w:rPr>
+                <w:lang w:val="en-GB"/>
+              </w:rPr>
+            </w:pPr>
+            <w:r>
+              <w:rPr>
+                <w:lang w:val="en-GB"/>
+              </w:rPr>
+              <w:t xml:space="preserve">User select the </w:t>
+            </w:r>
+            <w:r>
+              <w:rPr>
+                <w:lang w:val="en-GB"/>
+              </w:rPr>
+              <w:t>task</w:t>
+            </w:r>
+          </w:p>
+          <w:p>
+            <w:pPr>
+              <w:pStyle w:val="ListParagraph"/>
+              <w:numPr>
+                <w:ilvl w:val="0"/>
+                <w:numId w:val="46"/>
+              </w:numPr>
+              <w:spacing w:after="0"/>
+              <w:ind w:left="348"/>
               <w:rPr>
                 <w:lang w:val="en-GB"/>
               </w:rPr>
@@ -11154,7 +13023,7 @@
         </w:trPr>
         <w:tc>
           <w:tcPr>
-            <w:tcW w:w="8996" w:type="dxa"/>
+            <w:tcW w:w="9042" w:type="dxa"/>
             <w:gridSpan w:val="2"/>
             <w:tcBorders>
               <w:top w:val="single" w:sz="4" w:space="0" w:color="auto"/>
@@ -11184,7 +13053,7 @@
         </w:trPr>
         <w:tc>
           <w:tcPr>
-            <w:tcW w:w="2923" w:type="dxa"/>
+            <w:tcW w:w="2934" w:type="dxa"/>
             <w:tcBorders>
               <w:top w:val="single" w:sz="4" w:space="0" w:color="auto"/>
               <w:bottom w:val="single" w:sz="4" w:space="0" w:color="auto"/>
@@ -11208,7 +13077,7 @@
         </w:tc>
         <w:tc>
           <w:tcPr>
-            <w:tcW w:w="6073" w:type="dxa"/>
+            <w:tcW w:w="6108" w:type="dxa"/>
             <w:tcBorders>
               <w:top w:val="single" w:sz="4" w:space="0" w:color="auto"/>
               <w:bottom w:val="single" w:sz="4" w:space="0" w:color="auto"/>
@@ -11237,7 +13106,7 @@
         </w:trPr>
         <w:tc>
           <w:tcPr>
-            <w:tcW w:w="2923" w:type="dxa"/>
+            <w:tcW w:w="2934" w:type="dxa"/>
             <w:tcBorders>
               <w:top w:val="single" w:sz="4" w:space="0" w:color="auto"/>
             </w:tcBorders>
@@ -11260,7 +13129,7 @@
         </w:tc>
         <w:tc>
           <w:tcPr>
-            <w:tcW w:w="6073" w:type="dxa"/>
+            <w:tcW w:w="6108" w:type="dxa"/>
             <w:tcBorders>
               <w:top w:val="single" w:sz="4" w:space="0" w:color="auto"/>
             </w:tcBorders>
@@ -11289,7 +13158,7 @@
         </w:trPr>
         <w:tc>
           <w:tcPr>
-            <w:tcW w:w="8996" w:type="dxa"/>
+            <w:tcW w:w="9042" w:type="dxa"/>
             <w:gridSpan w:val="2"/>
             <w:tcBorders>
               <w:top w:val="single" w:sz="4" w:space="0" w:color="auto"/>
@@ -11308,6 +13177,7 @@
               <w:rPr>
                 <w:lang w:val="en-GB"/>
               </w:rPr>
+              <w:lastRenderedPageBreak/>
               <w:t>Post-Conditions</w:t>
             </w:r>
           </w:p>
@@ -11319,7 +13189,7 @@
         </w:trPr>
         <w:tc>
           <w:tcPr>
-            <w:tcW w:w="2923" w:type="dxa"/>
+            <w:tcW w:w="2934" w:type="dxa"/>
             <w:tcBorders>
               <w:top w:val="single" w:sz="4" w:space="0" w:color="auto"/>
               <w:bottom w:val="single" w:sz="4" w:space="0" w:color="auto"/>
@@ -11343,7 +13213,7 @@
         </w:tc>
         <w:tc>
           <w:tcPr>
-            <w:tcW w:w="6073" w:type="dxa"/>
+            <w:tcW w:w="6108" w:type="dxa"/>
             <w:tcBorders>
               <w:top w:val="single" w:sz="4" w:space="0" w:color="auto"/>
               <w:bottom w:val="single" w:sz="4" w:space="0" w:color="auto"/>
@@ -11372,7 +13242,7 @@
         </w:trPr>
         <w:tc>
           <w:tcPr>
-            <w:tcW w:w="2923" w:type="dxa"/>
+            <w:tcW w:w="2934" w:type="dxa"/>
             <w:shd w:val="clear" w:color="auto" w:fill="FFFFFF"/>
           </w:tcPr>
           <w:p>
@@ -11392,7 +13262,7 @@
         </w:tc>
         <w:tc>
           <w:tcPr>
-            <w:tcW w:w="6073" w:type="dxa"/>
+            <w:tcW w:w="6108" w:type="dxa"/>
             <w:shd w:val="clear" w:color="auto" w:fill="FFFFFF"/>
           </w:tcPr>
           <w:p>
@@ -11417,7 +13287,7 @@
         </w:trPr>
         <w:tc>
           <w:tcPr>
-            <w:tcW w:w="2923" w:type="dxa"/>
+            <w:tcW w:w="2934" w:type="dxa"/>
             <w:shd w:val="clear" w:color="auto" w:fill="FFFFFF"/>
           </w:tcPr>
           <w:p>
@@ -11437,7 +13307,7 @@
         </w:tc>
         <w:tc>
           <w:tcPr>
-            <w:tcW w:w="6073" w:type="dxa"/>
+            <w:tcW w:w="6108" w:type="dxa"/>
             <w:shd w:val="clear" w:color="auto" w:fill="FFFFFF"/>
           </w:tcPr>
           <w:p>
@@ -11463,7 +13333,7 @@
         </w:trPr>
         <w:tc>
           <w:tcPr>
-            <w:tcW w:w="8996" w:type="dxa"/>
+            <w:tcW w:w="9042" w:type="dxa"/>
             <w:gridSpan w:val="2"/>
             <w:tcBorders>
               <w:top w:val="single" w:sz="4" w:space="0" w:color="auto"/>
@@ -11494,7 +13364,7 @@
         </w:trPr>
         <w:tc>
           <w:tcPr>
-            <w:tcW w:w="8996" w:type="dxa"/>
+            <w:tcW w:w="9042" w:type="dxa"/>
             <w:gridSpan w:val="2"/>
             <w:shd w:val="clear" w:color="auto" w:fill="FFFFFF"/>
           </w:tcPr>
@@ -11579,938 +13449,6 @@
               <w:rPr>
                 <w:lang w:val="en-GB"/>
               </w:rPr>
-              <w:t xml:space="preserve">Edit </w:t>
-            </w:r>
-            <w:r>
-              <w:rPr>
-                <w:lang w:val="en-GB"/>
-              </w:rPr>
-              <w:t>task</w:t>
-            </w:r>
-          </w:p>
-        </w:tc>
-      </w:tr>
-      <w:tr>
-        <w:trPr>
-          <w:jc w:val="center"/>
-        </w:trPr>
-        <w:tc>
-          <w:tcPr>
-            <w:tcW w:w="2934" w:type="dxa"/>
-            <w:tcBorders>
-              <w:top w:val="single" w:sz="4" w:space="0" w:color="auto"/>
-              <w:bottom w:val="single" w:sz="4" w:space="0" w:color="auto"/>
-            </w:tcBorders>
-            <w:shd w:val="clear" w:color="auto" w:fill="D9D9D9"/>
-          </w:tcPr>
-          <w:p>
-            <w:pPr>
-              <w:spacing w:after="0"/>
-              <w:rPr>
-                <w:lang w:val="en-GB"/>
-              </w:rPr>
-            </w:pPr>
-            <w:r>
-              <w:rPr>
-                <w:lang w:val="en-GB"/>
-              </w:rPr>
-              <w:t>Brief Description</w:t>
-            </w:r>
-          </w:p>
-        </w:tc>
-        <w:tc>
-          <w:tcPr>
-            <w:tcW w:w="6108" w:type="dxa"/>
-            <w:tcBorders>
-              <w:bottom w:val="single" w:sz="4" w:space="0" w:color="auto"/>
-            </w:tcBorders>
-            <w:shd w:val="clear" w:color="auto" w:fill="FFFFFF"/>
-          </w:tcPr>
-          <w:p>
-            <w:pPr>
-              <w:spacing w:after="0"/>
-              <w:rPr>
-                <w:lang w:val="en-GB"/>
-              </w:rPr>
-            </w:pPr>
-            <w:r>
-              <w:rPr>
-                <w:lang w:val="en-GB"/>
-              </w:rPr>
-              <w:t xml:space="preserve">User can change information of </w:t>
-            </w:r>
-            <w:r>
-              <w:rPr>
-                <w:lang w:val="en-GB"/>
-              </w:rPr>
-              <w:t>a</w:t>
-            </w:r>
-            <w:r>
-              <w:rPr>
-                <w:lang w:val="en-GB"/>
-              </w:rPr>
-              <w:t xml:space="preserve"> </w:t>
-            </w:r>
-            <w:r>
-              <w:rPr>
-                <w:lang w:val="en-GB"/>
-              </w:rPr>
-              <w:t>task</w:t>
-            </w:r>
-          </w:p>
-        </w:tc>
-      </w:tr>
-      <w:tr>
-        <w:trPr>
-          <w:jc w:val="center"/>
-        </w:trPr>
-        <w:tc>
-          <w:tcPr>
-            <w:tcW w:w="2934" w:type="dxa"/>
-            <w:tcBorders>
-              <w:top w:val="single" w:sz="4" w:space="0" w:color="auto"/>
-              <w:bottom w:val="single" w:sz="4" w:space="0" w:color="auto"/>
-            </w:tcBorders>
-            <w:shd w:val="clear" w:color="auto" w:fill="D9D9D9"/>
-          </w:tcPr>
-          <w:p>
-            <w:pPr>
-              <w:spacing w:after="0"/>
-              <w:rPr>
-                <w:lang w:val="en-GB"/>
-              </w:rPr>
-            </w:pPr>
-            <w:r>
-              <w:rPr>
-                <w:lang w:val="en-GB"/>
-              </w:rPr>
-              <w:t>Actor(s)</w:t>
-            </w:r>
-          </w:p>
-        </w:tc>
-        <w:tc>
-          <w:tcPr>
-            <w:tcW w:w="6108" w:type="dxa"/>
-            <w:tcBorders>
-              <w:bottom w:val="single" w:sz="4" w:space="0" w:color="auto"/>
-            </w:tcBorders>
-            <w:shd w:val="clear" w:color="auto" w:fill="FFFFFF"/>
-          </w:tcPr>
-          <w:p>
-            <w:pPr>
-              <w:spacing w:after="0"/>
-              <w:rPr>
-                <w:lang w:val="en-GB"/>
-              </w:rPr>
-            </w:pPr>
-            <w:r>
-              <w:rPr>
-                <w:lang w:val="en-GB"/>
-              </w:rPr>
-              <w:t>Team member, project leader</w:t>
-            </w:r>
-          </w:p>
-        </w:tc>
-      </w:tr>
-      <w:tr>
-        <w:trPr>
-          <w:cantSplit/>
-          <w:jc w:val="center"/>
-        </w:trPr>
-        <w:tc>
-          <w:tcPr>
-            <w:tcW w:w="9042" w:type="dxa"/>
-            <w:gridSpan w:val="2"/>
-            <w:tcBorders>
-              <w:top w:val="single" w:sz="4" w:space="0" w:color="auto"/>
-              <w:bottom w:val="single" w:sz="4" w:space="0" w:color="auto"/>
-            </w:tcBorders>
-            <w:shd w:val="clear" w:color="auto" w:fill="D9D9D9"/>
-          </w:tcPr>
-          <w:p>
-            <w:pPr>
-              <w:spacing w:after="0"/>
-              <w:rPr>
-                <w:lang w:val="en-GB"/>
-              </w:rPr>
-            </w:pPr>
-            <w:r>
-              <w:rPr>
-                <w:lang w:val="en-GB"/>
-              </w:rPr>
-              <w:t>Flow of Events</w:t>
-            </w:r>
-          </w:p>
-        </w:tc>
-      </w:tr>
-      <w:tr>
-        <w:trPr>
-          <w:cantSplit/>
-          <w:jc w:val="center"/>
-        </w:trPr>
-        <w:tc>
-          <w:tcPr>
-            <w:tcW w:w="9042" w:type="dxa"/>
-            <w:gridSpan w:val="2"/>
-            <w:tcBorders>
-              <w:top w:val="single" w:sz="4" w:space="0" w:color="auto"/>
-              <w:bottom w:val="single" w:sz="4" w:space="0" w:color="auto"/>
-            </w:tcBorders>
-            <w:shd w:val="clear" w:color="auto" w:fill="D9D9D9"/>
-          </w:tcPr>
-          <w:p>
-            <w:pPr>
-              <w:spacing w:after="0"/>
-              <w:rPr>
-                <w:lang w:val="en-GB"/>
-              </w:rPr>
-            </w:pPr>
-            <w:r>
-              <w:rPr>
-                <w:lang w:val="en-GB"/>
-              </w:rPr>
-              <w:t>Basic Flow</w:t>
-            </w:r>
-          </w:p>
-        </w:tc>
-      </w:tr>
-      <w:tr>
-        <w:trPr>
-          <w:cantSplit/>
-          <w:jc w:val="center"/>
-        </w:trPr>
-        <w:tc>
-          <w:tcPr>
-            <w:tcW w:w="9042" w:type="dxa"/>
-            <w:gridSpan w:val="2"/>
-            <w:tcBorders>
-              <w:top w:val="single" w:sz="4" w:space="0" w:color="auto"/>
-            </w:tcBorders>
-            <w:shd w:val="clear" w:color="auto" w:fill="FFFFFF"/>
-          </w:tcPr>
-          <w:p>
-            <w:pPr>
-              <w:pStyle w:val="ListParagraph"/>
-              <w:numPr>
-                <w:ilvl w:val="0"/>
-                <w:numId w:val="45"/>
-              </w:numPr>
-              <w:spacing w:after="0"/>
-              <w:ind w:left="442"/>
-              <w:rPr>
-                <w:lang w:val="en-GB"/>
-              </w:rPr>
-            </w:pPr>
-            <w:r>
-              <w:rPr>
-                <w:lang w:val="en-GB"/>
-              </w:rPr>
-              <w:t xml:space="preserve">User select the </w:t>
-            </w:r>
-            <w:r>
-              <w:rPr>
-                <w:lang w:val="en-GB"/>
-              </w:rPr>
-              <w:t>task</w:t>
-            </w:r>
-          </w:p>
-          <w:p>
-            <w:pPr>
-              <w:pStyle w:val="ListParagraph"/>
-              <w:numPr>
-                <w:ilvl w:val="0"/>
-                <w:numId w:val="45"/>
-              </w:numPr>
-              <w:spacing w:after="0"/>
-              <w:ind w:left="442"/>
-              <w:rPr>
-                <w:lang w:val="en-GB"/>
-              </w:rPr>
-            </w:pPr>
-            <w:r>
-              <w:rPr>
-                <w:lang w:val="en-GB"/>
-              </w:rPr>
-              <w:t>The system displays a</w:t>
-            </w:r>
-            <w:r>
-              <w:rPr>
-                <w:lang w:val="en-GB"/>
-              </w:rPr>
-              <w:t>n</w:t>
-            </w:r>
-            <w:r>
-              <w:rPr>
-                <w:lang w:val="en-GB"/>
-              </w:rPr>
-              <w:t xml:space="preserve"> </w:t>
-            </w:r>
-            <w:r>
-              <w:rPr>
-                <w:lang w:val="en-GB"/>
-              </w:rPr>
-              <w:t xml:space="preserve">Edit </w:t>
-            </w:r>
-            <w:r>
-              <w:rPr>
-                <w:lang w:val="en-GB"/>
-              </w:rPr>
-              <w:t>Task</w:t>
-            </w:r>
-            <w:r>
-              <w:rPr>
-                <w:lang w:val="en-GB"/>
-              </w:rPr>
-              <w:t xml:space="preserve"> </w:t>
-            </w:r>
-            <w:r>
-              <w:rPr>
-                <w:lang w:val="en-GB"/>
-              </w:rPr>
-              <w:t>form</w:t>
-            </w:r>
-          </w:p>
-          <w:p>
-            <w:pPr>
-              <w:pStyle w:val="ListParagraph"/>
-              <w:numPr>
-                <w:ilvl w:val="0"/>
-                <w:numId w:val="45"/>
-              </w:numPr>
-              <w:spacing w:after="0"/>
-              <w:ind w:left="442"/>
-              <w:rPr>
-                <w:lang w:val="en-GB"/>
-              </w:rPr>
-            </w:pPr>
-            <w:r>
-              <w:rPr>
-                <w:lang w:val="en-GB"/>
-              </w:rPr>
-              <w:t>User change information and hit the Save button</w:t>
-            </w:r>
-          </w:p>
-          <w:p>
-            <w:pPr>
-              <w:pStyle w:val="ListParagraph"/>
-              <w:numPr>
-                <w:ilvl w:val="0"/>
-                <w:numId w:val="45"/>
-              </w:numPr>
-              <w:spacing w:after="0"/>
-              <w:ind w:left="442"/>
-              <w:rPr>
-                <w:lang w:val="en-GB"/>
-              </w:rPr>
-            </w:pPr>
-            <w:r>
-              <w:rPr>
-                <w:lang w:val="en-GB"/>
-              </w:rPr>
-              <w:t>System save that changed information</w:t>
-            </w:r>
-          </w:p>
-        </w:tc>
-      </w:tr>
-      <w:tr>
-        <w:trPr>
-          <w:cantSplit/>
-          <w:jc w:val="center"/>
-        </w:trPr>
-        <w:tc>
-          <w:tcPr>
-            <w:tcW w:w="9042" w:type="dxa"/>
-            <w:gridSpan w:val="2"/>
-            <w:tcBorders>
-              <w:top w:val="single" w:sz="4" w:space="0" w:color="auto"/>
-              <w:bottom w:val="single" w:sz="4" w:space="0" w:color="auto"/>
-            </w:tcBorders>
-            <w:shd w:val="clear" w:color="auto" w:fill="D9D9D9"/>
-          </w:tcPr>
-          <w:p>
-            <w:pPr>
-              <w:spacing w:after="0"/>
-              <w:rPr>
-                <w:lang w:val="en-GB"/>
-              </w:rPr>
-            </w:pPr>
-            <w:r>
-              <w:rPr>
-                <w:lang w:val="en-GB"/>
-              </w:rPr>
-              <w:t>Alternate Flows</w:t>
-            </w:r>
-          </w:p>
-        </w:tc>
-      </w:tr>
-      <w:tr>
-        <w:trPr>
-          <w:jc w:val="center"/>
-        </w:trPr>
-        <w:tc>
-          <w:tcPr>
-            <w:tcW w:w="2934" w:type="dxa"/>
-            <w:tcBorders>
-              <w:top w:val="single" w:sz="4" w:space="0" w:color="auto"/>
-              <w:bottom w:val="single" w:sz="4" w:space="0" w:color="auto"/>
-            </w:tcBorders>
-            <w:shd w:val="clear" w:color="auto" w:fill="E0E0E0"/>
-          </w:tcPr>
-          <w:p>
-            <w:pPr>
-              <w:spacing w:after="0"/>
-              <w:rPr>
-                <w:lang w:val="en-GB"/>
-              </w:rPr>
-            </w:pPr>
-            <w:r>
-              <w:rPr>
-                <w:lang w:val="en-GB"/>
-              </w:rPr>
-              <w:t>Title</w:t>
-            </w:r>
-          </w:p>
-        </w:tc>
-        <w:tc>
-          <w:tcPr>
-            <w:tcW w:w="6108" w:type="dxa"/>
-            <w:tcBorders>
-              <w:top w:val="single" w:sz="4" w:space="0" w:color="auto"/>
-              <w:bottom w:val="single" w:sz="4" w:space="0" w:color="auto"/>
-            </w:tcBorders>
-            <w:shd w:val="clear" w:color="auto" w:fill="E0E0E0"/>
-          </w:tcPr>
-          <w:p>
-            <w:pPr>
-              <w:spacing w:after="0"/>
-              <w:rPr>
-                <w:lang w:val="en-GB"/>
-              </w:rPr>
-            </w:pPr>
-            <w:r>
-              <w:rPr>
-                <w:lang w:val="en-GB"/>
-              </w:rPr>
-              <w:t>Description</w:t>
-            </w:r>
-          </w:p>
-        </w:tc>
-      </w:tr>
-      <w:tr>
-        <w:trPr>
-          <w:jc w:val="center"/>
-        </w:trPr>
-        <w:tc>
-          <w:tcPr>
-            <w:tcW w:w="2934" w:type="dxa"/>
-            <w:tcBorders>
-              <w:top w:val="single" w:sz="4" w:space="0" w:color="auto"/>
-            </w:tcBorders>
-            <w:shd w:val="clear" w:color="auto" w:fill="FFFFFF"/>
-          </w:tcPr>
-          <w:p>
-            <w:pPr>
-              <w:spacing w:after="0"/>
-              <w:rPr>
-                <w:lang w:val="en-GB"/>
-              </w:rPr>
-            </w:pPr>
-            <w:r>
-              <w:rPr>
-                <w:lang w:val="en-GB"/>
-              </w:rPr>
-              <w:t>Connection Lost</w:t>
-            </w:r>
-          </w:p>
-        </w:tc>
-        <w:tc>
-          <w:tcPr>
-            <w:tcW w:w="6108" w:type="dxa"/>
-            <w:tcBorders>
-              <w:top w:val="single" w:sz="4" w:space="0" w:color="auto"/>
-            </w:tcBorders>
-            <w:shd w:val="clear" w:color="auto" w:fill="FFFFFF"/>
-          </w:tcPr>
-          <w:p>
-            <w:pPr>
-              <w:pStyle w:val="ListParagraph"/>
-              <w:numPr>
-                <w:ilvl w:val="0"/>
-                <w:numId w:val="46"/>
-              </w:numPr>
-              <w:spacing w:after="0"/>
-              <w:ind w:left="348"/>
-              <w:rPr>
-                <w:lang w:val="en-GB"/>
-              </w:rPr>
-            </w:pPr>
-            <w:r>
-              <w:rPr>
-                <w:lang w:val="en-GB"/>
-              </w:rPr>
-              <w:t xml:space="preserve">User select the </w:t>
-            </w:r>
-            <w:r>
-              <w:rPr>
-                <w:lang w:val="en-GB"/>
-              </w:rPr>
-              <w:t>task</w:t>
-            </w:r>
-          </w:p>
-          <w:p>
-            <w:pPr>
-              <w:pStyle w:val="ListParagraph"/>
-              <w:numPr>
-                <w:ilvl w:val="0"/>
-                <w:numId w:val="46"/>
-              </w:numPr>
-              <w:spacing w:after="0"/>
-              <w:ind w:left="348"/>
-              <w:rPr>
-                <w:lang w:val="en-GB"/>
-              </w:rPr>
-            </w:pPr>
-            <w:r>
-              <w:rPr>
-                <w:lang w:val="en-GB"/>
-              </w:rPr>
-              <w:t>The system displays an error message</w:t>
-            </w:r>
-          </w:p>
-        </w:tc>
-      </w:tr>
-      <w:tr>
-        <w:trPr>
-          <w:cantSplit/>
-          <w:jc w:val="center"/>
-        </w:trPr>
-        <w:tc>
-          <w:tcPr>
-            <w:tcW w:w="9042" w:type="dxa"/>
-            <w:gridSpan w:val="2"/>
-            <w:tcBorders>
-              <w:top w:val="single" w:sz="4" w:space="0" w:color="auto"/>
-              <w:bottom w:val="single" w:sz="4" w:space="0" w:color="auto"/>
-            </w:tcBorders>
-            <w:shd w:val="clear" w:color="auto" w:fill="D9D9D9"/>
-          </w:tcPr>
-          <w:p>
-            <w:pPr>
-              <w:spacing w:after="0"/>
-              <w:rPr>
-                <w:lang w:val="en-GB"/>
-              </w:rPr>
-            </w:pPr>
-            <w:r>
-              <w:rPr>
-                <w:lang w:val="en-GB"/>
-              </w:rPr>
-              <w:t>Pre-Conditions</w:t>
-            </w:r>
-          </w:p>
-        </w:tc>
-      </w:tr>
-      <w:tr>
-        <w:trPr>
-          <w:jc w:val="center"/>
-        </w:trPr>
-        <w:tc>
-          <w:tcPr>
-            <w:tcW w:w="2934" w:type="dxa"/>
-            <w:tcBorders>
-              <w:top w:val="single" w:sz="4" w:space="0" w:color="auto"/>
-              <w:bottom w:val="single" w:sz="4" w:space="0" w:color="auto"/>
-            </w:tcBorders>
-            <w:shd w:val="clear" w:color="auto" w:fill="E0E0E0"/>
-          </w:tcPr>
-          <w:p>
-            <w:pPr>
-              <w:spacing w:after="0"/>
-              <w:rPr>
-                <w:lang w:val="en-GB"/>
-              </w:rPr>
-            </w:pPr>
-            <w:r>
-              <w:rPr>
-                <w:lang w:val="en-GB"/>
-              </w:rPr>
-              <w:t>Title</w:t>
-            </w:r>
-          </w:p>
-        </w:tc>
-        <w:tc>
-          <w:tcPr>
-            <w:tcW w:w="6108" w:type="dxa"/>
-            <w:tcBorders>
-              <w:top w:val="single" w:sz="4" w:space="0" w:color="auto"/>
-              <w:bottom w:val="single" w:sz="4" w:space="0" w:color="auto"/>
-            </w:tcBorders>
-            <w:shd w:val="clear" w:color="auto" w:fill="E0E0E0"/>
-          </w:tcPr>
-          <w:p>
-            <w:pPr>
-              <w:spacing w:after="0"/>
-              <w:rPr>
-                <w:lang w:val="en-GB"/>
-              </w:rPr>
-            </w:pPr>
-            <w:r>
-              <w:rPr>
-                <w:lang w:val="en-GB"/>
-              </w:rPr>
-              <w:t>Description</w:t>
-            </w:r>
-          </w:p>
-        </w:tc>
-      </w:tr>
-      <w:tr>
-        <w:trPr>
-          <w:jc w:val="center"/>
-        </w:trPr>
-        <w:tc>
-          <w:tcPr>
-            <w:tcW w:w="2934" w:type="dxa"/>
-            <w:tcBorders>
-              <w:top w:val="single" w:sz="4" w:space="0" w:color="auto"/>
-            </w:tcBorders>
-            <w:shd w:val="clear" w:color="auto" w:fill="FFFFFF"/>
-          </w:tcPr>
-          <w:p>
-            <w:pPr>
-              <w:spacing w:after="0"/>
-              <w:rPr>
-                <w:lang w:val="en-GB"/>
-              </w:rPr>
-            </w:pPr>
-            <w:r>
-              <w:rPr>
-                <w:lang w:val="en-GB"/>
-              </w:rPr>
-              <w:t>Login Required</w:t>
-            </w:r>
-          </w:p>
-        </w:tc>
-        <w:tc>
-          <w:tcPr>
-            <w:tcW w:w="6108" w:type="dxa"/>
-            <w:tcBorders>
-              <w:top w:val="single" w:sz="4" w:space="0" w:color="auto"/>
-            </w:tcBorders>
-            <w:shd w:val="clear" w:color="auto" w:fill="FFFFFF"/>
-          </w:tcPr>
-          <w:p>
-            <w:pPr>
-              <w:spacing w:after="0"/>
-              <w:rPr>
-                <w:lang w:val="en-GB"/>
-              </w:rPr>
-            </w:pPr>
-            <w:r>
-              <w:rPr>
-                <w:lang w:val="en-GB"/>
-              </w:rPr>
-              <w:t>User must log in to the system to perform the use-case</w:t>
-            </w:r>
-          </w:p>
-        </w:tc>
-      </w:tr>
-      <w:tr>
-        <w:trPr>
-          <w:cantSplit/>
-          <w:jc w:val="center"/>
-        </w:trPr>
-        <w:tc>
-          <w:tcPr>
-            <w:tcW w:w="9042" w:type="dxa"/>
-            <w:gridSpan w:val="2"/>
-            <w:tcBorders>
-              <w:top w:val="single" w:sz="4" w:space="0" w:color="auto"/>
-              <w:bottom w:val="single" w:sz="4" w:space="0" w:color="auto"/>
-            </w:tcBorders>
-            <w:shd w:val="clear" w:color="auto" w:fill="D9D9D9"/>
-          </w:tcPr>
-          <w:p>
-            <w:pPr>
-              <w:spacing w:after="0"/>
-              <w:rPr>
-                <w:lang w:val="en-GB"/>
-              </w:rPr>
-            </w:pPr>
-            <w:r>
-              <w:rPr>
-                <w:lang w:val="en-GB"/>
-              </w:rPr>
-              <w:t>Post-Conditions</w:t>
-            </w:r>
-          </w:p>
-        </w:tc>
-      </w:tr>
-      <w:tr>
-        <w:trPr>
-          <w:jc w:val="center"/>
-        </w:trPr>
-        <w:tc>
-          <w:tcPr>
-            <w:tcW w:w="2934" w:type="dxa"/>
-            <w:tcBorders>
-              <w:top w:val="single" w:sz="4" w:space="0" w:color="auto"/>
-              <w:bottom w:val="single" w:sz="4" w:space="0" w:color="auto"/>
-            </w:tcBorders>
-            <w:shd w:val="clear" w:color="auto" w:fill="E0E0E0"/>
-          </w:tcPr>
-          <w:p>
-            <w:pPr>
-              <w:spacing w:after="0"/>
-              <w:rPr>
-                <w:lang w:val="en-GB"/>
-              </w:rPr>
-            </w:pPr>
-            <w:r>
-              <w:rPr>
-                <w:lang w:val="en-GB"/>
-              </w:rPr>
-              <w:t>Title</w:t>
-            </w:r>
-          </w:p>
-        </w:tc>
-        <w:tc>
-          <w:tcPr>
-            <w:tcW w:w="6108" w:type="dxa"/>
-            <w:tcBorders>
-              <w:top w:val="single" w:sz="4" w:space="0" w:color="auto"/>
-              <w:bottom w:val="single" w:sz="4" w:space="0" w:color="auto"/>
-            </w:tcBorders>
-            <w:shd w:val="clear" w:color="auto" w:fill="E0E0E0"/>
-          </w:tcPr>
-          <w:p>
-            <w:pPr>
-              <w:spacing w:after="0"/>
-              <w:rPr>
-                <w:lang w:val="en-GB"/>
-              </w:rPr>
-            </w:pPr>
-            <w:r>
-              <w:rPr>
-                <w:lang w:val="en-GB"/>
-              </w:rPr>
-              <w:t>Description</w:t>
-            </w:r>
-          </w:p>
-        </w:tc>
-      </w:tr>
-      <w:tr>
-        <w:trPr>
-          <w:jc w:val="center"/>
-        </w:trPr>
-        <w:tc>
-          <w:tcPr>
-            <w:tcW w:w="2934" w:type="dxa"/>
-            <w:shd w:val="clear" w:color="auto" w:fill="FFFFFF"/>
-          </w:tcPr>
-          <w:p>
-            <w:pPr>
-              <w:spacing w:after="0"/>
-              <w:rPr>
-                <w:lang w:val="en-GB"/>
-              </w:rPr>
-            </w:pPr>
-            <w:r>
-              <w:rPr>
-                <w:lang w:val="en-GB"/>
-              </w:rPr>
-              <w:t>Success</w:t>
-            </w:r>
-          </w:p>
-        </w:tc>
-        <w:tc>
-          <w:tcPr>
-            <w:tcW w:w="6108" w:type="dxa"/>
-            <w:shd w:val="clear" w:color="auto" w:fill="FFFFFF"/>
-          </w:tcPr>
-          <w:p>
-            <w:pPr>
-              <w:spacing w:after="0"/>
-              <w:rPr>
-                <w:lang w:val="en-GB"/>
-              </w:rPr>
-            </w:pPr>
-            <w:r>
-              <w:rPr>
-                <w:lang w:val="en-GB"/>
-              </w:rPr>
-              <w:t>Changed data is saved</w:t>
-            </w:r>
-          </w:p>
-        </w:tc>
-      </w:tr>
-      <w:tr>
-        <w:trPr>
-          <w:jc w:val="center"/>
-        </w:trPr>
-        <w:tc>
-          <w:tcPr>
-            <w:tcW w:w="2934" w:type="dxa"/>
-            <w:shd w:val="clear" w:color="auto" w:fill="FFFFFF"/>
-          </w:tcPr>
-          <w:p>
-            <w:pPr>
-              <w:spacing w:after="0"/>
-              <w:rPr>
-                <w:lang w:val="en-GB"/>
-              </w:rPr>
-            </w:pPr>
-            <w:r>
-              <w:rPr>
-                <w:lang w:val="en-GB"/>
-              </w:rPr>
-              <w:t>Failure</w:t>
-            </w:r>
-          </w:p>
-        </w:tc>
-        <w:tc>
-          <w:tcPr>
-            <w:tcW w:w="6108" w:type="dxa"/>
-            <w:shd w:val="clear" w:color="auto" w:fill="FFFFFF"/>
-          </w:tcPr>
-          <w:p>
-            <w:pPr>
-              <w:spacing w:after="0"/>
-              <w:rPr>
-                <w:lang w:val="en-GB"/>
-              </w:rPr>
-            </w:pPr>
-            <w:r>
-              <w:rPr>
-                <w:lang w:val="en-GB"/>
-              </w:rPr>
-              <w:t>The system displays the error message</w:t>
-            </w:r>
-          </w:p>
-        </w:tc>
-      </w:tr>
-      <w:tr>
-        <w:trPr>
-          <w:cantSplit/>
-          <w:jc w:val="center"/>
-        </w:trPr>
-        <w:tc>
-          <w:tcPr>
-            <w:tcW w:w="9042" w:type="dxa"/>
-            <w:gridSpan w:val="2"/>
-            <w:tcBorders>
-              <w:top w:val="single" w:sz="4" w:space="0" w:color="auto"/>
-              <w:bottom w:val="single" w:sz="4" w:space="0" w:color="auto"/>
-            </w:tcBorders>
-            <w:shd w:val="clear" w:color="auto" w:fill="D9D9D9"/>
-          </w:tcPr>
-          <w:p>
-            <w:pPr>
-              <w:spacing w:after="0"/>
-              <w:rPr>
-                <w:lang w:val="en-GB"/>
-              </w:rPr>
-            </w:pPr>
-            <w:r>
-              <w:rPr>
-                <w:lang w:val="en-GB"/>
-              </w:rPr>
-              <w:t>Extension Points</w:t>
-            </w:r>
-          </w:p>
-        </w:tc>
-      </w:tr>
-      <w:tr>
-        <w:trPr>
-          <w:cantSplit/>
-          <w:jc w:val="center"/>
-        </w:trPr>
-        <w:tc>
-          <w:tcPr>
-            <w:tcW w:w="9042" w:type="dxa"/>
-            <w:gridSpan w:val="2"/>
-            <w:shd w:val="clear" w:color="auto" w:fill="FFFFFF"/>
-          </w:tcPr>
-          <w:p>
-            <w:pPr>
-              <w:spacing w:after="0"/>
-              <w:rPr>
-                <w:lang w:val="en-GB"/>
-              </w:rPr>
-            </w:pPr>
-            <w:r>
-              <w:rPr>
-                <w:lang w:val="en-GB"/>
-              </w:rPr>
-              <w:t>None</w:t>
-            </w:r>
-          </w:p>
-        </w:tc>
-      </w:tr>
-    </w:tbl>
-    <w:p/>
-    <w:tbl>
-      <w:tblPr>
-        <w:tblW w:w="0" w:type="auto"/>
-        <w:jc w:val="center"/>
-        <w:tblBorders>
-          <w:top w:val="double" w:sz="4" w:space="0" w:color="auto"/>
-          <w:left w:val="double" w:sz="4" w:space="0" w:color="auto"/>
-          <w:bottom w:val="double" w:sz="4" w:space="0" w:color="auto"/>
-          <w:right w:val="double" w:sz="4" w:space="0" w:color="auto"/>
-          <w:insideH w:val="single" w:sz="4" w:space="0" w:color="auto"/>
-          <w:insideV w:val="double" w:sz="4" w:space="0" w:color="auto"/>
-        </w:tblBorders>
-        <w:shd w:val="clear" w:color="auto" w:fill="FFFFFF"/>
-        <w:tblLook w:val="0000" w:firstRow="0" w:lastRow="0" w:firstColumn="0" w:lastColumn="0" w:noHBand="0" w:noVBand="0"/>
-      </w:tblPr>
-      <w:tblGrid>
-        <w:gridCol w:w="2923"/>
-        <w:gridCol w:w="6073"/>
-      </w:tblGrid>
-      <w:tr>
-        <w:trPr>
-          <w:jc w:val="center"/>
-        </w:trPr>
-        <w:tc>
-          <w:tcPr>
-            <w:tcW w:w="2934" w:type="dxa"/>
-            <w:tcBorders>
-              <w:top w:val="double" w:sz="4" w:space="0" w:color="auto"/>
-              <w:bottom w:val="single" w:sz="4" w:space="0" w:color="auto"/>
-            </w:tcBorders>
-            <w:shd w:val="clear" w:color="auto" w:fill="D9D9D9"/>
-          </w:tcPr>
-          <w:p>
-            <w:pPr>
-              <w:spacing w:after="0"/>
-              <w:rPr>
-                <w:lang w:val="en-GB"/>
-              </w:rPr>
-            </w:pPr>
-            <w:r>
-              <w:rPr>
-                <w:lang w:val="en-GB"/>
-              </w:rPr>
-              <w:t>Name</w:t>
-            </w:r>
-          </w:p>
-        </w:tc>
-        <w:tc>
-          <w:tcPr>
-            <w:tcW w:w="6108" w:type="dxa"/>
-            <w:shd w:val="clear" w:color="auto" w:fill="FFFFFF"/>
-          </w:tcPr>
-          <w:p>
-            <w:pPr>
-              <w:spacing w:after="0"/>
-              <w:rPr>
-                <w:lang w:val="en-GB"/>
-              </w:rPr>
-            </w:pPr>
-            <w:r>
-              <w:rPr>
-                <w:lang w:val="en-GB"/>
-              </w:rPr>
               <w:t xml:space="preserve">Create </w:t>
             </w:r>
             <w:r>
@@ -12725,7 +13663,6 @@
               <w:rPr>
                 <w:lang w:val="en-GB"/>
               </w:rPr>
-              <w:lastRenderedPageBreak/>
               <w:t xml:space="preserve">User </w:t>
             </w:r>
             <w:r>
@@ -13364,6 +14301,13 @@
         </w:tc>
       </w:tr>
     </w:tbl>
+    <w:p>
+      <w:pPr>
+        <w:rPr>
+          <w:rFonts w:eastAsia="Calibri" w:cs="Times New Roman"/>
+        </w:rPr>
+      </w:pPr>
+    </w:p>
     <w:p>
       <w:pPr>
         <w:rPr>
@@ -13417,6 +14361,7 @@
               <w:rPr>
                 <w:lang w:val="en-GB"/>
               </w:rPr>
+              <w:lastRenderedPageBreak/>
               <w:t>Name</w:t>
             </w:r>
           </w:p>
@@ -13906,7 +14851,6 @@
               <w:rPr>
                 <w:lang w:val="en-GB"/>
               </w:rPr>
-              <w:lastRenderedPageBreak/>
               <w:t>1. User is navigated to the page respecting to the selected option.</w:t>
             </w:r>
           </w:p>
@@ -13952,7 +14896,6 @@
               <w:rPr>
                 <w:lang w:val="en-GB"/>
               </w:rPr>
-              <w:lastRenderedPageBreak/>
               <w:t>User does not confirm logging out</w:t>
             </w:r>
           </w:p>
@@ -14576,6 +15519,7 @@
               <w:rPr>
                 <w:lang w:val="en-GB"/>
               </w:rPr>
+              <w:lastRenderedPageBreak/>
               <w:t>Actor(s)</w:t>
             </w:r>
           </w:p>
@@ -14958,7 +15902,6 @@
               <w:rPr>
                 <w:lang w:val="en-GB"/>
               </w:rPr>
-              <w:lastRenderedPageBreak/>
               <w:t>User does not fill all required fields.</w:t>
             </w:r>
           </w:p>
@@ -15517,6 +16460,7 @@
         </w:tc>
       </w:tr>
     </w:tbl>
+    <w:p/>
     <w:p/>
     <w:tbl>
       <w:tblPr>
@@ -15564,6 +16508,7 @@
               <w:rPr>
                 <w:lang w:val="en-GB"/>
               </w:rPr>
+              <w:lastRenderedPageBreak/>
               <w:t>Name</w:t>
             </w:r>
           </w:p>
@@ -16012,7 +16957,6 @@
               <w:rPr>
                 <w:lang w:val="en-GB"/>
               </w:rPr>
-              <w:lastRenderedPageBreak/>
               <w:t>Project manager does not save.</w:t>
             </w:r>
           </w:p>
@@ -16486,6 +17430,9 @@
         </w:tc>
       </w:tr>
     </w:tbl>
+    <w:p/>
+    <w:p/>
+    <w:p/>
     <w:p/>
     <w:p/>
     <w:tbl>
@@ -16534,6 +17481,7 @@
               <w:rPr>
                 <w:lang w:val="en-GB"/>
               </w:rPr>
+              <w:lastRenderedPageBreak/>
               <w:t>Name</w:t>
             </w:r>
           </w:p>
@@ -17081,7 +18029,6 @@
               <w:rPr>
                 <w:lang w:val="en-GB"/>
               </w:rPr>
-              <w:lastRenderedPageBreak/>
               <w:t>Title</w:t>
             </w:r>
           </w:p>
@@ -17740,6 +18687,7 @@
               <w:rPr>
                 <w:lang w:val="en-GB"/>
               </w:rPr>
+              <w:lastRenderedPageBreak/>
               <w:t xml:space="preserve">1. The project manager touches </w:t>
             </w:r>
             <w:r>
@@ -18257,7 +19205,6 @@
               <w:rPr>
                 <w:lang w:val="en-GB"/>
               </w:rPr>
-              <w:lastRenderedPageBreak/>
               <w:t>Title</w:t>
             </w:r>
           </w:p>
@@ -18765,6 +19712,7 @@
               <w:rPr>
                 <w:lang w:val="en-GB"/>
               </w:rPr>
+              <w:lastRenderedPageBreak/>
               <w:t>1. The project manager touches and holds the name of the member.</w:t>
             </w:r>
           </w:p>
@@ -19466,7 +20414,6 @@
               <w:rPr>
                 <w:lang w:val="en-GB"/>
               </w:rPr>
-              <w:lastRenderedPageBreak/>
               <w:t>Name</w:t>
             </w:r>
           </w:p>
@@ -19806,6 +20753,7 @@
               <w:rPr>
                 <w:lang w:val="en-GB"/>
               </w:rPr>
+              <w:lastRenderedPageBreak/>
               <w:t>Alternate Flows</w:t>
             </w:r>
           </w:p>
@@ -20650,7 +21598,6 @@
               <w:rPr>
                 <w:lang w:val="en-GB"/>
               </w:rPr>
-              <w:lastRenderedPageBreak/>
               <w:t>1. The project manager chooses the option Create new sprint.</w:t>
             </w:r>
           </w:p>
@@ -20941,6 +21888,7 @@
               <w:rPr>
                 <w:lang w:val="en-GB"/>
               </w:rPr>
+              <w:lastRenderedPageBreak/>
               <w:t>Title</w:t>
             </w:r>
           </w:p>
@@ -21697,7 +22645,6 @@
               <w:rPr>
                 <w:lang w:val="en-GB"/>
               </w:rPr>
-              <w:lastRenderedPageBreak/>
               <w:t>Title</w:t>
             </w:r>
           </w:p>
@@ -22176,6 +23123,7 @@
               <w:rPr>
                 <w:lang w:val="en-GB"/>
               </w:rPr>
+              <w:lastRenderedPageBreak/>
               <w:t>Extension Points</w:t>
             </w:r>
           </w:p>
@@ -22845,7 +23793,6 @@
               <w:rPr>
                 <w:lang w:val="en-GB"/>
               </w:rPr>
-              <w:lastRenderedPageBreak/>
               <w:t>(none)</w:t>
             </w:r>
           </w:p>
@@ -23322,6 +24269,7 @@
               <w:rPr>
                 <w:lang w:val="en-GB"/>
               </w:rPr>
+              <w:lastRenderedPageBreak/>
               <w:t>Actor(s)</w:t>
             </w:r>
           </w:p>
@@ -24075,7 +25023,6 @@
               <w:rPr>
                 <w:lang w:val="en-GB"/>
               </w:rPr>
-              <w:lastRenderedPageBreak/>
               <w:t>Extension Points</w:t>
             </w:r>
           </w:p>
@@ -24126,14 +25073,21 @@
         </w:numPr>
         <w:ind w:left="720"/>
       </w:pPr>
-      <w:bookmarkStart w:id="13" w:name="_Toc39581770"/>
-      <w:r>
-        <w:t>Sequence Diagram</w:t>
+      <w:bookmarkStart w:id="17" w:name="_Toc44072516"/>
+      <w:r>
+        <w:lastRenderedPageBreak/>
+        <w:t xml:space="preserve">Sequence </w:t>
+      </w:r>
+      <w:r>
+        <w:t>d</w:t>
+      </w:r>
+      <w:r>
+        <w:t>iagram</w:t>
       </w:r>
       <w:r>
         <w:t>s</w:t>
       </w:r>
-      <w:bookmarkEnd w:id="13"/>
+      <w:bookmarkEnd w:id="17"/>
     </w:p>
     <w:p>
       <w:pPr>
@@ -24144,10 +25098,10 @@
           <w:noProof/>
         </w:rPr>
         <w:drawing>
-          <wp:inline distT="0" distB="0" distL="0" distR="0" wp14:anchorId="2937B130" wp14:editId="5F3BFD08">
-            <wp:extent cx="5579745" cy="4116070"/>
-            <wp:effectExtent l="0" t="0" r="1905" b="0"/>
-            <wp:docPr id="2" name="Picture 2"/>
+          <wp:inline distT="0" distB="0" distL="0" distR="0" wp14:anchorId="0D43E214" wp14:editId="0BB3B1FA">
+            <wp:extent cx="5731510" cy="4228465"/>
+            <wp:effectExtent l="0" t="0" r="2540" b="635"/>
+            <wp:docPr id="13" name="Picture 13"/>
             <wp:cNvGraphicFramePr>
               <a:graphicFrameLocks xmlns:a="http://schemas.openxmlformats.org/drawingml/2006/main" noChangeAspect="1"/>
             </wp:cNvGraphicFramePr>
@@ -24155,13 +25109,13 @@
               <a:graphicData uri="http://schemas.openxmlformats.org/drawingml/2006/picture">
                 <pic:pic xmlns:pic="http://schemas.openxmlformats.org/drawingml/2006/picture">
                   <pic:nvPicPr>
-                    <pic:cNvPr id="0" name="Picture 1"/>
+                    <pic:cNvPr id="0" name="Picture 3"/>
                     <pic:cNvPicPr>
                       <a:picLocks noChangeAspect="1" noChangeArrowheads="1"/>
                     </pic:cNvPicPr>
                   </pic:nvPicPr>
                   <pic:blipFill>
-                    <a:blip r:embed="rId16">
+                    <a:blip r:embed="rId12">
                       <a:extLst>
                         <a:ext uri="{28A0092B-C50C-407E-A947-70E740481C1C}">
                           <a14:useLocalDpi xmlns:a14="http://schemas.microsoft.com/office/drawing/2010/main" val="0"/>
@@ -24176,7 +25130,7 @@
                   <pic:spPr bwMode="auto">
                     <a:xfrm>
                       <a:off x="0" y="0"/>
-                      <a:ext cx="5579745" cy="4116070"/>
+                      <a:ext cx="5731510" cy="4228465"/>
                     </a:xfrm>
                     <a:prstGeom prst="rect">
                       <a:avLst/>
@@ -24198,6 +25152,7 @@
         <w:pStyle w:val="Caption"/>
         <w:jc w:val="center"/>
       </w:pPr>
+      <w:bookmarkStart w:id="18" w:name="_Toc44072522"/>
       <w:r>
         <w:t xml:space="preserve">Figure </w:t>
       </w:r>
@@ -24225,6 +25180,7 @@
       <w:r>
         <w:t>. Login sequence diagram</w:t>
       </w:r>
+      <w:bookmarkEnd w:id="18"/>
     </w:p>
     <w:p>
       <w:pPr>
@@ -24253,7 +25209,7 @@
                     </pic:cNvPicPr>
                   </pic:nvPicPr>
                   <pic:blipFill>
-                    <a:blip r:embed="rId17">
+                    <a:blip r:embed="rId13">
                       <a:extLst>
                         <a:ext uri="{28A0092B-C50C-407E-A947-70E740481C1C}">
                           <a14:useLocalDpi xmlns:a14="http://schemas.microsoft.com/office/drawing/2010/main" val="0"/>
@@ -24290,6 +25246,7 @@
         <w:pStyle w:val="Caption"/>
         <w:jc w:val="center"/>
       </w:pPr>
+      <w:bookmarkStart w:id="19" w:name="_Toc44072523"/>
       <w:r>
         <w:t xml:space="preserve">Figure </w:t>
       </w:r>
@@ -24317,6 +25274,7 @@
       <w:r>
         <w:t>. Sign up sequence diagram.</w:t>
       </w:r>
+      <w:bookmarkEnd w:id="19"/>
     </w:p>
     <w:p>
       <w:pPr>
@@ -24328,10 +25286,10 @@
         </w:rPr>
         <w:lastRenderedPageBreak/>
         <w:drawing>
-          <wp:inline distT="0" distB="0" distL="0" distR="0" wp14:anchorId="24533CBE" wp14:editId="7FB953B7">
-            <wp:extent cx="5731510" cy="6658610"/>
-            <wp:effectExtent l="0" t="0" r="2540" b="8890"/>
-            <wp:docPr id="32" name="Picture 32"/>
+          <wp:inline distT="0" distB="0" distL="0" distR="0" wp14:anchorId="4B28D982" wp14:editId="4CE92930">
+            <wp:extent cx="5731510" cy="5932170"/>
+            <wp:effectExtent l="0" t="0" r="2540" b="0"/>
+            <wp:docPr id="12" name="Picture 12"/>
             <wp:cNvGraphicFramePr>
               <a:graphicFrameLocks xmlns:a="http://schemas.openxmlformats.org/drawingml/2006/main" noChangeAspect="1"/>
             </wp:cNvGraphicFramePr>
@@ -24339,13 +25297,13 @@
               <a:graphicData uri="http://schemas.openxmlformats.org/drawingml/2006/picture">
                 <pic:pic xmlns:pic="http://schemas.openxmlformats.org/drawingml/2006/picture">
                   <pic:nvPicPr>
-                    <pic:cNvPr id="0" name="Picture 6"/>
+                    <pic:cNvPr id="0" name="Picture 2"/>
                     <pic:cNvPicPr>
                       <a:picLocks noChangeAspect="1" noChangeArrowheads="1"/>
                     </pic:cNvPicPr>
                   </pic:nvPicPr>
                   <pic:blipFill>
-                    <a:blip r:embed="rId18">
+                    <a:blip r:embed="rId14">
                       <a:extLst>
                         <a:ext uri="{28A0092B-C50C-407E-A947-70E740481C1C}">
                           <a14:useLocalDpi xmlns:a14="http://schemas.microsoft.com/office/drawing/2010/main" val="0"/>
@@ -24360,7 +25318,7 @@
                   <pic:spPr bwMode="auto">
                     <a:xfrm>
                       <a:off x="0" y="0"/>
-                      <a:ext cx="5731510" cy="6658610"/>
+                      <a:ext cx="5731510" cy="5932170"/>
                     </a:xfrm>
                     <a:prstGeom prst="rect">
                       <a:avLst/>
@@ -24382,6 +25340,7 @@
         <w:pStyle w:val="Caption"/>
         <w:jc w:val="center"/>
       </w:pPr>
+      <w:bookmarkStart w:id="20" w:name="_Toc44072524"/>
       <w:r>
         <w:t xml:space="preserve">Figure </w:t>
       </w:r>
@@ -24407,11 +25366,15 @@
         <w:fldChar w:fldCharType="end"/>
       </w:r>
       <w:r>
-        <w:t>. Add comment</w:t>
+        <w:t xml:space="preserve">. </w:t>
+      </w:r>
+      <w:r>
+        <w:t>Add comment</w:t>
       </w:r>
       <w:r>
         <w:t xml:space="preserve"> sequence diagram</w:t>
       </w:r>
+      <w:bookmarkEnd w:id="20"/>
     </w:p>
     <w:p>
       <w:pPr>
@@ -24440,7 +25403,7 @@
                     </pic:cNvPicPr>
                   </pic:nvPicPr>
                   <pic:blipFill>
-                    <a:blip r:embed="rId19">
+                    <a:blip r:embed="rId15">
                       <a:extLst>
                         <a:ext uri="{28A0092B-C50C-407E-A947-70E740481C1C}">
                           <a14:useLocalDpi xmlns:a14="http://schemas.microsoft.com/office/drawing/2010/main" val="0"/>
@@ -24477,6 +25440,7 @@
         <w:pStyle w:val="Caption"/>
         <w:jc w:val="center"/>
       </w:pPr>
+      <w:bookmarkStart w:id="21" w:name="_Toc44072525"/>
       <w:r>
         <w:t xml:space="preserve">Figure </w:t>
       </w:r>
@@ -24493,7 +25457,7 @@
         <w:rPr>
           <w:noProof/>
         </w:rPr>
-        <w:t>6</w:t>
+        <w:t>5</w:t>
       </w:r>
       <w:r>
         <w:rPr>
@@ -24510,6 +25474,7 @@
       <w:r>
         <w:t xml:space="preserve"> status sequence diagram</w:t>
       </w:r>
+      <w:bookmarkEnd w:id="21"/>
     </w:p>
     <w:p>
       <w:pPr>
@@ -24538,7 +25503,7 @@
                     </pic:cNvPicPr>
                   </pic:nvPicPr>
                   <pic:blipFill>
-                    <a:blip r:embed="rId20">
+                    <a:blip r:embed="rId16">
                       <a:extLst>
                         <a:ext uri="{28A0092B-C50C-407E-A947-70E740481C1C}">
                           <a14:useLocalDpi xmlns:a14="http://schemas.microsoft.com/office/drawing/2010/main" val="0"/>
@@ -24575,6 +25540,7 @@
         <w:pStyle w:val="Caption"/>
         <w:jc w:val="center"/>
       </w:pPr>
+      <w:bookmarkStart w:id="22" w:name="_Toc44072526"/>
       <w:r>
         <w:t xml:space="preserve">Figure </w:t>
       </w:r>
@@ -24591,7 +25557,7 @@
         <w:rPr>
           <w:noProof/>
         </w:rPr>
-        <w:t>7</w:t>
+        <w:t>6</w:t>
       </w:r>
       <w:r>
         <w:rPr>
@@ -24602,6 +25568,7 @@
       <w:r>
         <w:t>. Complete sprint sequence diagram</w:t>
       </w:r>
+      <w:bookmarkEnd w:id="22"/>
     </w:p>
     <w:p>
       <w:pPr>
@@ -24630,7 +25597,7 @@
                     </pic:cNvPicPr>
                   </pic:nvPicPr>
                   <pic:blipFill>
-                    <a:blip r:embed="rId21">
+                    <a:blip r:embed="rId17">
                       <a:extLst>
                         <a:ext uri="{28A0092B-C50C-407E-A947-70E740481C1C}">
                           <a14:useLocalDpi xmlns:a14="http://schemas.microsoft.com/office/drawing/2010/main" val="0"/>
@@ -24667,6 +25634,7 @@
         <w:pStyle w:val="Caption"/>
         <w:jc w:val="center"/>
       </w:pPr>
+      <w:bookmarkStart w:id="23" w:name="_Toc44072527"/>
       <w:r>
         <w:t xml:space="preserve">Figure </w:t>
       </w:r>
@@ -24683,7 +25651,7 @@
         <w:rPr>
           <w:noProof/>
         </w:rPr>
-        <w:t>8</w:t>
+        <w:t>7</w:t>
       </w:r>
       <w:r>
         <w:rPr>
@@ -24700,6 +25668,7 @@
       <w:r>
         <w:t xml:space="preserve"> sequence diagram</w:t>
       </w:r>
+      <w:bookmarkEnd w:id="23"/>
     </w:p>
     <w:p>
       <w:pPr>
@@ -24765,6 +25734,7 @@
         <w:pStyle w:val="Caption"/>
         <w:jc w:val="center"/>
       </w:pPr>
+      <w:bookmarkStart w:id="24" w:name="_Toc44072528"/>
       <w:r>
         <w:t xml:space="preserve">Figure </w:t>
       </w:r>
@@ -24781,7 +25751,7 @@
         <w:rPr>
           <w:noProof/>
         </w:rPr>
-        <w:t>9</w:t>
+        <w:t>8</w:t>
       </w:r>
       <w:r>
         <w:rPr>
@@ -24792,6 +25762,7 @@
       <w:r>
         <w:t>. Create new project sequence diagram</w:t>
       </w:r>
+      <w:bookmarkEnd w:id="24"/>
     </w:p>
     <w:p>
       <w:pPr>
@@ -24820,7 +25791,7 @@
                     </pic:cNvPicPr>
                   </pic:nvPicPr>
                   <pic:blipFill>
-                    <a:blip r:embed="rId22">
+                    <a:blip r:embed="rId19">
                       <a:extLst>
                         <a:ext uri="{28A0092B-C50C-407E-A947-70E740481C1C}">
                           <a14:useLocalDpi xmlns:a14="http://schemas.microsoft.com/office/drawing/2010/main" val="0"/>
@@ -24857,6 +25828,7 @@
         <w:pStyle w:val="Caption"/>
         <w:jc w:val="center"/>
       </w:pPr>
+      <w:bookmarkStart w:id="25" w:name="_Toc44072529"/>
       <w:r>
         <w:t xml:space="preserve">Figure </w:t>
       </w:r>
@@ -24873,7 +25845,7 @@
         <w:rPr>
           <w:noProof/>
         </w:rPr>
-        <w:t>10</w:t>
+        <w:t>9</w:t>
       </w:r>
       <w:r>
         <w:rPr>
@@ -24884,6 +25856,7 @@
       <w:r>
         <w:t>. Create sprint sequence diagram</w:t>
       </w:r>
+      <w:bookmarkEnd w:id="25"/>
     </w:p>
     <w:p>
       <w:pPr>
@@ -24912,7 +25885,7 @@
                     </pic:cNvPicPr>
                   </pic:nvPicPr>
                   <pic:blipFill>
-                    <a:blip r:embed="rId23">
+                    <a:blip r:embed="rId20">
                       <a:extLst>
                         <a:ext uri="{28A0092B-C50C-407E-A947-70E740481C1C}">
                           <a14:useLocalDpi xmlns:a14="http://schemas.microsoft.com/office/drawing/2010/main" val="0"/>
@@ -24949,6 +25922,7 @@
         <w:pStyle w:val="Caption"/>
         <w:jc w:val="center"/>
       </w:pPr>
+      <w:bookmarkStart w:id="26" w:name="_Toc44072530"/>
       <w:r>
         <w:t xml:space="preserve">Figure </w:t>
       </w:r>
@@ -24965,7 +25939,7 @@
         <w:rPr>
           <w:noProof/>
         </w:rPr>
-        <w:t>11</w:t>
+        <w:t>10</w:t>
       </w:r>
       <w:r>
         <w:rPr>
@@ -24976,6 +25950,7 @@
       <w:r>
         <w:t>. Delete comment sequence diagram</w:t>
       </w:r>
+      <w:bookmarkEnd w:id="26"/>
     </w:p>
     <w:p>
       <w:pPr>
@@ -25004,7 +25979,7 @@
                     </pic:cNvPicPr>
                   </pic:nvPicPr>
                   <pic:blipFill>
-                    <a:blip r:embed="rId24">
+                    <a:blip r:embed="rId21">
                       <a:extLst>
                         <a:ext uri="{28A0092B-C50C-407E-A947-70E740481C1C}">
                           <a14:useLocalDpi xmlns:a14="http://schemas.microsoft.com/office/drawing/2010/main" val="0"/>
@@ -25041,6 +26016,7 @@
         <w:pStyle w:val="Caption"/>
         <w:jc w:val="center"/>
       </w:pPr>
+      <w:bookmarkStart w:id="27" w:name="_Toc44072531"/>
       <w:r>
         <w:t xml:space="preserve">Figure </w:t>
       </w:r>
@@ -25057,7 +26033,7 @@
         <w:rPr>
           <w:noProof/>
         </w:rPr>
-        <w:t>12</w:t>
+        <w:t>11</w:t>
       </w:r>
       <w:r>
         <w:rPr>
@@ -25068,6 +26044,7 @@
       <w:r>
         <w:t>. Delete future sprint sequence diagram</w:t>
       </w:r>
+      <w:bookmarkEnd w:id="27"/>
     </w:p>
     <w:p>
       <w:pPr>
@@ -25096,7 +26073,7 @@
                     </pic:cNvPicPr>
                   </pic:nvPicPr>
                   <pic:blipFill>
-                    <a:blip r:embed="rId25">
+                    <a:blip r:embed="rId22">
                       <a:extLst>
                         <a:ext uri="{28A0092B-C50C-407E-A947-70E740481C1C}">
                           <a14:useLocalDpi xmlns:a14="http://schemas.microsoft.com/office/drawing/2010/main" val="0"/>
@@ -25133,6 +26110,7 @@
         <w:pStyle w:val="Caption"/>
         <w:jc w:val="center"/>
       </w:pPr>
+      <w:bookmarkStart w:id="28" w:name="_Toc44072532"/>
       <w:r>
         <w:t xml:space="preserve">Figure </w:t>
       </w:r>
@@ -25149,7 +26127,7 @@
         <w:rPr>
           <w:noProof/>
         </w:rPr>
-        <w:t>13</w:t>
+        <w:t>12</w:t>
       </w:r>
       <w:r>
         <w:rPr>
@@ -25166,6 +26144,7 @@
       <w:r>
         <w:t xml:space="preserve"> sequence diagram</w:t>
       </w:r>
+      <w:bookmarkEnd w:id="28"/>
     </w:p>
     <w:p>
       <w:pPr>
@@ -25194,7 +26173,7 @@
                     </pic:cNvPicPr>
                   </pic:nvPicPr>
                   <pic:blipFill>
-                    <a:blip r:embed="rId26">
+                    <a:blip r:embed="rId23">
                       <a:extLst>
                         <a:ext uri="{28A0092B-C50C-407E-A947-70E740481C1C}">
                           <a14:useLocalDpi xmlns:a14="http://schemas.microsoft.com/office/drawing/2010/main" val="0"/>
@@ -25231,6 +26210,7 @@
         <w:pStyle w:val="Caption"/>
         <w:jc w:val="center"/>
       </w:pPr>
+      <w:bookmarkStart w:id="29" w:name="_Toc44072533"/>
       <w:r>
         <w:t xml:space="preserve">Figure </w:t>
       </w:r>
@@ -25247,7 +26227,7 @@
         <w:rPr>
           <w:noProof/>
         </w:rPr>
-        <w:t>14</w:t>
+        <w:t>13</w:t>
       </w:r>
       <w:r>
         <w:rPr>
@@ -25258,6 +26238,7 @@
       <w:r>
         <w:t>. Delete project sequence diagram</w:t>
       </w:r>
+      <w:bookmarkEnd w:id="29"/>
     </w:p>
     <w:p>
       <w:pPr>
@@ -25286,7 +26267,7 @@
                     </pic:cNvPicPr>
                   </pic:nvPicPr>
                   <pic:blipFill>
-                    <a:blip r:embed="rId27">
+                    <a:blip r:embed="rId24">
                       <a:extLst>
                         <a:ext uri="{28A0092B-C50C-407E-A947-70E740481C1C}">
                           <a14:useLocalDpi xmlns:a14="http://schemas.microsoft.com/office/drawing/2010/main" val="0"/>
@@ -25323,6 +26304,7 @@
         <w:pStyle w:val="Caption"/>
         <w:jc w:val="center"/>
       </w:pPr>
+      <w:bookmarkStart w:id="30" w:name="_Toc44072534"/>
       <w:r>
         <w:t xml:space="preserve">Figure </w:t>
       </w:r>
@@ -25339,7 +26321,7 @@
         <w:rPr>
           <w:noProof/>
         </w:rPr>
-        <w:t>15</w:t>
+        <w:t>14</w:t>
       </w:r>
       <w:r>
         <w:rPr>
@@ -25350,6 +26332,7 @@
       <w:r>
         <w:t>. Edit comment sequence diagram</w:t>
       </w:r>
+      <w:bookmarkEnd w:id="30"/>
     </w:p>
     <w:p>
       <w:pPr>
@@ -25378,7 +26361,7 @@
                     </pic:cNvPicPr>
                   </pic:nvPicPr>
                   <pic:blipFill>
-                    <a:blip r:embed="rId28">
+                    <a:blip r:embed="rId25">
                       <a:extLst>
                         <a:ext uri="{28A0092B-C50C-407E-A947-70E740481C1C}">
                           <a14:useLocalDpi xmlns:a14="http://schemas.microsoft.com/office/drawing/2010/main" val="0"/>
@@ -25415,6 +26398,7 @@
         <w:pStyle w:val="Caption"/>
         <w:jc w:val="center"/>
       </w:pPr>
+      <w:bookmarkStart w:id="31" w:name="_Toc44072535"/>
       <w:r>
         <w:t xml:space="preserve">Figure </w:t>
       </w:r>
@@ -25431,7 +26415,7 @@
         <w:rPr>
           <w:noProof/>
         </w:rPr>
-        <w:t>16</w:t>
+        <w:t>15</w:t>
       </w:r>
       <w:r>
         <w:rPr>
@@ -25448,6 +26432,7 @@
       <w:r>
         <w:t xml:space="preserve"> sequence diagram</w:t>
       </w:r>
+      <w:bookmarkEnd w:id="31"/>
     </w:p>
     <w:p>
       <w:pPr>
@@ -25476,7 +26461,7 @@
                     </pic:cNvPicPr>
                   </pic:nvPicPr>
                   <pic:blipFill>
-                    <a:blip r:embed="rId29">
+                    <a:blip r:embed="rId26">
                       <a:extLst>
                         <a:ext uri="{28A0092B-C50C-407E-A947-70E740481C1C}">
                           <a14:useLocalDpi xmlns:a14="http://schemas.microsoft.com/office/drawing/2010/main" val="0"/>
@@ -25513,6 +26498,7 @@
         <w:pStyle w:val="Caption"/>
         <w:jc w:val="center"/>
       </w:pPr>
+      <w:bookmarkStart w:id="32" w:name="_Toc44072536"/>
       <w:r>
         <w:t xml:space="preserve">Figure </w:t>
       </w:r>
@@ -25529,7 +26515,7 @@
         <w:rPr>
           <w:noProof/>
         </w:rPr>
-        <w:t>17</w:t>
+        <w:t>16</w:t>
       </w:r>
       <w:r>
         <w:rPr>
@@ -25540,6 +26526,7 @@
       <w:r>
         <w:t>. Edit project information sequence diagram</w:t>
       </w:r>
+      <w:bookmarkEnd w:id="32"/>
     </w:p>
     <w:p>
       <w:pPr>
@@ -25568,7 +26555,7 @@
                     </pic:cNvPicPr>
                   </pic:nvPicPr>
                   <pic:blipFill>
-                    <a:blip r:embed="rId30">
+                    <a:blip r:embed="rId27">
                       <a:extLst>
                         <a:ext uri="{28A0092B-C50C-407E-A947-70E740481C1C}">
                           <a14:useLocalDpi xmlns:a14="http://schemas.microsoft.com/office/drawing/2010/main" val="0"/>
@@ -25605,6 +26592,7 @@
         <w:pStyle w:val="Caption"/>
         <w:jc w:val="center"/>
       </w:pPr>
+      <w:bookmarkStart w:id="33" w:name="_Toc44072537"/>
       <w:r>
         <w:t xml:space="preserve">Figure </w:t>
       </w:r>
@@ -25621,7 +26609,7 @@
         <w:rPr>
           <w:noProof/>
         </w:rPr>
-        <w:t>18</w:t>
+        <w:t>17</w:t>
       </w:r>
       <w:r>
         <w:rPr>
@@ -25632,6 +26620,7 @@
       <w:r>
         <w:t>. Edit sprint sequence diagram</w:t>
       </w:r>
+      <w:bookmarkEnd w:id="33"/>
     </w:p>
     <w:p>
       <w:pPr>
@@ -25643,10 +26632,10 @@
         </w:rPr>
         <w:lastRenderedPageBreak/>
         <w:drawing>
-          <wp:inline distT="0" distB="0" distL="0" distR="0" wp14:anchorId="3CC28BFC" wp14:editId="3FA2F3A1">
-            <wp:extent cx="5731510" cy="6856730"/>
-            <wp:effectExtent l="0" t="0" r="2540" b="1270"/>
-            <wp:docPr id="33" name="Picture 33"/>
+          <wp:inline distT="0" distB="0" distL="0" distR="0" wp14:anchorId="53CF2CDC" wp14:editId="2654200B">
+            <wp:extent cx="5731510" cy="7646035"/>
+            <wp:effectExtent l="0" t="0" r="2540" b="0"/>
+            <wp:docPr id="22" name="Picture 22"/>
             <wp:cNvGraphicFramePr>
               <a:graphicFrameLocks xmlns:a="http://schemas.openxmlformats.org/drawingml/2006/main" noChangeAspect="1"/>
             </wp:cNvGraphicFramePr>
@@ -25654,13 +26643,13 @@
               <a:graphicData uri="http://schemas.openxmlformats.org/drawingml/2006/picture">
                 <pic:pic xmlns:pic="http://schemas.openxmlformats.org/drawingml/2006/picture">
                   <pic:nvPicPr>
-                    <pic:cNvPr id="0" name="Picture 7"/>
+                    <pic:cNvPr id="0" name="Picture 6"/>
                     <pic:cNvPicPr>
                       <a:picLocks noChangeAspect="1" noChangeArrowheads="1"/>
                     </pic:cNvPicPr>
                   </pic:nvPicPr>
                   <pic:blipFill>
-                    <a:blip r:embed="rId31">
+                    <a:blip r:embed="rId28">
                       <a:extLst>
                         <a:ext uri="{28A0092B-C50C-407E-A947-70E740481C1C}">
                           <a14:useLocalDpi xmlns:a14="http://schemas.microsoft.com/office/drawing/2010/main" val="0"/>
@@ -25675,7 +26664,7 @@
                   <pic:spPr bwMode="auto">
                     <a:xfrm>
                       <a:off x="0" y="0"/>
-                      <a:ext cx="5731510" cy="6856730"/>
+                      <a:ext cx="5731510" cy="7646035"/>
                     </a:xfrm>
                     <a:prstGeom prst="rect">
                       <a:avLst/>
@@ -25697,6 +26686,7 @@
         <w:pStyle w:val="Caption"/>
         <w:jc w:val="center"/>
       </w:pPr>
+      <w:bookmarkStart w:id="34" w:name="_Toc44072538"/>
       <w:r>
         <w:t xml:space="preserve">Figure </w:t>
       </w:r>
@@ -25713,7 +26703,7 @@
         <w:rPr>
           <w:noProof/>
         </w:rPr>
-        <w:t>19</w:t>
+        <w:t>18</w:t>
       </w:r>
       <w:r>
         <w:rPr>
@@ -25724,6 +26714,7 @@
       <w:r>
         <w:t>. Invite member sequence diagram</w:t>
       </w:r>
+      <w:bookmarkEnd w:id="34"/>
     </w:p>
     <w:p>
       <w:pPr>
@@ -25752,7 +26743,7 @@
                     </pic:cNvPicPr>
                   </pic:nvPicPr>
                   <pic:blipFill>
-                    <a:blip r:embed="rId32">
+                    <a:blip r:embed="rId29">
                       <a:extLst>
                         <a:ext uri="{28A0092B-C50C-407E-A947-70E740481C1C}">
                           <a14:useLocalDpi xmlns:a14="http://schemas.microsoft.com/office/drawing/2010/main" val="0"/>
@@ -25789,6 +26780,7 @@
         <w:pStyle w:val="Caption"/>
         <w:jc w:val="center"/>
       </w:pPr>
+      <w:bookmarkStart w:id="35" w:name="_Toc44072539"/>
       <w:r>
         <w:t xml:space="preserve">Figure </w:t>
       </w:r>
@@ -25805,7 +26797,7 @@
         <w:rPr>
           <w:noProof/>
         </w:rPr>
-        <w:t>20</w:t>
+        <w:t>19</w:t>
       </w:r>
       <w:r>
         <w:rPr>
@@ -25816,6 +26808,7 @@
       <w:r>
         <w:t>. Log out sequence diagram</w:t>
       </w:r>
+      <w:bookmarkEnd w:id="35"/>
     </w:p>
     <w:p>
       <w:pPr>
@@ -25844,7 +26837,7 @@
                     </pic:cNvPicPr>
                   </pic:nvPicPr>
                   <pic:blipFill>
-                    <a:blip r:embed="rId33">
+                    <a:blip r:embed="rId30">
                       <a:extLst>
                         <a:ext uri="{28A0092B-C50C-407E-A947-70E740481C1C}">
                           <a14:useLocalDpi xmlns:a14="http://schemas.microsoft.com/office/drawing/2010/main" val="0"/>
@@ -25881,6 +26874,7 @@
         <w:pStyle w:val="Caption"/>
         <w:jc w:val="center"/>
       </w:pPr>
+      <w:bookmarkStart w:id="36" w:name="_Toc44072540"/>
       <w:r>
         <w:t xml:space="preserve">Figure </w:t>
       </w:r>
@@ -25897,7 +26891,7 @@
         <w:rPr>
           <w:noProof/>
         </w:rPr>
-        <w:t>21</w:t>
+        <w:t>20</w:t>
       </w:r>
       <w:r>
         <w:rPr>
@@ -25908,6 +26902,12 @@
       <w:r>
         <w:t>. Remove member sequence diagram</w:t>
       </w:r>
+      <w:bookmarkEnd w:id="36"/>
+    </w:p>
+    <w:p>
+      <w:pPr>
+        <w:keepNext/>
+      </w:pPr>
     </w:p>
     <w:p>
       <w:pPr>
@@ -25917,99 +26917,6 @@
         <w:rPr>
           <w:noProof/>
         </w:rPr>
-        <w:lastRenderedPageBreak/>
-        <w:drawing>
-          <wp:inline distT="0" distB="0" distL="0" distR="0" wp14:anchorId="5A0E4B6F" wp14:editId="26FE73F5">
-            <wp:extent cx="5731510" cy="6071870"/>
-            <wp:effectExtent l="0" t="0" r="2540" b="5080"/>
-            <wp:docPr id="4" name="Picture 4"/>
-            <wp:cNvGraphicFramePr>
-              <a:graphicFrameLocks xmlns:a="http://schemas.openxmlformats.org/drawingml/2006/main" noChangeAspect="1"/>
-            </wp:cNvGraphicFramePr>
-            <a:graphic xmlns:a="http://schemas.openxmlformats.org/drawingml/2006/main">
-              <a:graphicData uri="http://schemas.openxmlformats.org/drawingml/2006/picture">
-                <pic:pic xmlns:pic="http://schemas.openxmlformats.org/drawingml/2006/picture">
-                  <pic:nvPicPr>
-                    <pic:cNvPr id="0" name="Picture 1"/>
-                    <pic:cNvPicPr>
-                      <a:picLocks noChangeAspect="1" noChangeArrowheads="1"/>
-                    </pic:cNvPicPr>
-                  </pic:nvPicPr>
-                  <pic:blipFill>
-                    <a:blip r:embed="rId34">
-                      <a:extLst>
-                        <a:ext uri="{28A0092B-C50C-407E-A947-70E740481C1C}">
-                          <a14:useLocalDpi xmlns:a14="http://schemas.microsoft.com/office/drawing/2010/main" val="0"/>
-                        </a:ext>
-                      </a:extLst>
-                    </a:blip>
-                    <a:srcRect/>
-                    <a:stretch>
-                      <a:fillRect/>
-                    </a:stretch>
-                  </pic:blipFill>
-                  <pic:spPr bwMode="auto">
-                    <a:xfrm>
-                      <a:off x="0" y="0"/>
-                      <a:ext cx="5731510" cy="6071870"/>
-                    </a:xfrm>
-                    <a:prstGeom prst="rect">
-                      <a:avLst/>
-                    </a:prstGeom>
-                    <a:noFill/>
-                    <a:ln>
-                      <a:noFill/>
-                    </a:ln>
-                  </pic:spPr>
-                </pic:pic>
-              </a:graphicData>
-            </a:graphic>
-          </wp:inline>
-        </w:drawing>
-      </w:r>
-    </w:p>
-    <w:p>
-      <w:pPr>
-        <w:pStyle w:val="Caption"/>
-        <w:jc w:val="center"/>
-      </w:pPr>
-      <w:r>
-        <w:t xml:space="preserve">Figure </w:t>
-      </w:r>
-      <w:r>
-        <w:fldChar w:fldCharType="begin"/>
-      </w:r>
-      <w:r>
-        <w:instrText xml:space="preserve"> SEQ Figure \* ARABIC </w:instrText>
-      </w:r>
-      <w:r>
-        <w:fldChar w:fldCharType="separate"/>
-      </w:r>
-      <w:r>
-        <w:rPr>
-          <w:noProof/>
-        </w:rPr>
-        <w:t>22</w:t>
-      </w:r>
-      <w:r>
-        <w:rPr>
-          <w:noProof/>
-        </w:rPr>
-        <w:fldChar w:fldCharType="end"/>
-      </w:r>
-      <w:r>
-        <w:t>. Search sequence diagram</w:t>
-      </w:r>
-    </w:p>
-    <w:p>
-      <w:pPr>
-        <w:keepNext/>
-      </w:pPr>
-      <w:r>
-        <w:rPr>
-          <w:noProof/>
-        </w:rPr>
-        <w:lastRenderedPageBreak/>
         <w:drawing>
           <wp:inline distT="0" distB="0" distL="0" distR="0" wp14:anchorId="68BEDBB2" wp14:editId="23A63AD6">
             <wp:extent cx="5731510" cy="6308725"/>
@@ -26028,7 +26935,7 @@
                     </pic:cNvPicPr>
                   </pic:nvPicPr>
                   <pic:blipFill>
-                    <a:blip r:embed="rId35">
+                    <a:blip r:embed="rId31">
                       <a:extLst>
                         <a:ext uri="{28A0092B-C50C-407E-A947-70E740481C1C}">
                           <a14:useLocalDpi xmlns:a14="http://schemas.microsoft.com/office/drawing/2010/main" val="0"/>
@@ -26065,6 +26972,7 @@
         <w:pStyle w:val="Caption"/>
         <w:jc w:val="center"/>
       </w:pPr>
+      <w:bookmarkStart w:id="37" w:name="_Toc44072541"/>
       <w:r>
         <w:t xml:space="preserve">Figure </w:t>
       </w:r>
@@ -26081,7 +26989,7 @@
         <w:rPr>
           <w:noProof/>
         </w:rPr>
-        <w:t>23</w:t>
+        <w:t>21</w:t>
       </w:r>
       <w:r>
         <w:rPr>
@@ -26092,6 +27000,7 @@
       <w:r>
         <w:t>. Start sprint sequence diagram</w:t>
       </w:r>
+      <w:bookmarkEnd w:id="37"/>
     </w:p>
     <w:p>
       <w:pPr>
@@ -26103,9 +27012,9 @@
         </w:rPr>
         <w:lastRenderedPageBreak/>
         <w:drawing>
-          <wp:inline distT="0" distB="0" distL="0" distR="0" wp14:anchorId="4C30B2E7" wp14:editId="7F13E809">
-            <wp:extent cx="5731510" cy="8583930"/>
-            <wp:effectExtent l="0" t="0" r="2540" b="7620"/>
+          <wp:inline distT="0" distB="0" distL="0" distR="0" wp14:anchorId="4C30B2E7" wp14:editId="5060B44B">
+            <wp:extent cx="5660280" cy="8477250"/>
+            <wp:effectExtent l="0" t="0" r="0" b="0"/>
             <wp:docPr id="11" name="Picture 11"/>
             <wp:cNvGraphicFramePr>
               <a:graphicFrameLocks xmlns:a="http://schemas.openxmlformats.org/drawingml/2006/main" noChangeAspect="1"/>
@@ -26120,7 +27029,7 @@
                     </pic:cNvPicPr>
                   </pic:nvPicPr>
                   <pic:blipFill>
-                    <a:blip r:embed="rId36">
+                    <a:blip r:embed="rId32">
                       <a:extLst>
                         <a:ext uri="{28A0092B-C50C-407E-A947-70E740481C1C}">
                           <a14:useLocalDpi xmlns:a14="http://schemas.microsoft.com/office/drawing/2010/main" val="0"/>
@@ -26135,7 +27044,7 @@
                   <pic:spPr bwMode="auto">
                     <a:xfrm>
                       <a:off x="0" y="0"/>
-                      <a:ext cx="5731510" cy="8583930"/>
+                      <a:ext cx="5665335" cy="8484821"/>
                     </a:xfrm>
                     <a:prstGeom prst="rect">
                       <a:avLst/>
@@ -26157,8 +27066,8 @@
         <w:pStyle w:val="Caption"/>
         <w:jc w:val="center"/>
       </w:pPr>
-      <w:r>
-        <w:lastRenderedPageBreak/>
+      <w:bookmarkStart w:id="38" w:name="_Toc44072542"/>
+      <w:r>
         <w:t xml:space="preserve">Figure </w:t>
       </w:r>
       <w:r>
@@ -26174,7 +27083,7 @@
         <w:rPr>
           <w:noProof/>
         </w:rPr>
-        <w:t>24</w:t>
+        <w:t>22</w:t>
       </w:r>
       <w:r>
         <w:rPr>
@@ -26185,6 +27094,23 @@
       <w:r>
         <w:t>. View board sequence diagram</w:t>
       </w:r>
+      <w:bookmarkEnd w:id="38"/>
+    </w:p>
+    <w:p>
+      <w:pPr>
+        <w:pStyle w:val="Heading2"/>
+        <w:numPr>
+          <w:ilvl w:val="1"/>
+          <w:numId w:val="46"/>
+        </w:numPr>
+        <w:ind w:left="720"/>
+      </w:pPr>
+      <w:bookmarkStart w:id="39" w:name="_Toc44072517"/>
+      <w:r>
+        <w:lastRenderedPageBreak/>
+        <w:t>Class diagram</w:t>
+      </w:r>
+      <w:bookmarkEnd w:id="39"/>
     </w:p>
     <w:p>
       <w:pPr>
@@ -26195,10 +27121,10 @@
           <w:noProof/>
         </w:rPr>
         <w:drawing>
-          <wp:inline distT="0" distB="0" distL="0" distR="0" wp14:anchorId="54B5118E" wp14:editId="6A9C7486">
-            <wp:extent cx="5731510" cy="4685030"/>
-            <wp:effectExtent l="0" t="0" r="2540" b="1270"/>
-            <wp:docPr id="1" name="Picture 1"/>
+          <wp:inline distT="0" distB="0" distL="0" distR="0" wp14:anchorId="4A01E96D" wp14:editId="4B46164B">
+            <wp:extent cx="5731510" cy="3170555"/>
+            <wp:effectExtent l="0" t="0" r="2540" b="0"/>
+            <wp:docPr id="4" name="Picture 4"/>
             <wp:cNvGraphicFramePr>
               <a:graphicFrameLocks xmlns:a="http://schemas.openxmlformats.org/drawingml/2006/main" noChangeAspect="1"/>
             </wp:cNvGraphicFramePr>
@@ -26206,13 +27132,13 @@
               <a:graphicData uri="http://schemas.openxmlformats.org/drawingml/2006/picture">
                 <pic:pic xmlns:pic="http://schemas.openxmlformats.org/drawingml/2006/picture">
                   <pic:nvPicPr>
-                    <pic:cNvPr id="0" name="Picture 1"/>
+                    <pic:cNvPr id="0" name="Picture 3"/>
                     <pic:cNvPicPr>
                       <a:picLocks noChangeAspect="1" noChangeArrowheads="1"/>
                     </pic:cNvPicPr>
                   </pic:nvPicPr>
                   <pic:blipFill>
-                    <a:blip r:embed="rId37">
+                    <a:blip r:embed="rId33">
                       <a:extLst>
                         <a:ext uri="{28A0092B-C50C-407E-A947-70E740481C1C}">
                           <a14:useLocalDpi xmlns:a14="http://schemas.microsoft.com/office/drawing/2010/main" val="0"/>
@@ -26227,7 +27153,7 @@
                   <pic:spPr bwMode="auto">
                     <a:xfrm>
                       <a:off x="0" y="0"/>
-                      <a:ext cx="5731510" cy="4685030"/>
+                      <a:ext cx="5731510" cy="3170555"/>
                     </a:xfrm>
                     <a:prstGeom prst="rect">
                       <a:avLst/>
@@ -26249,6 +27175,7 @@
         <w:pStyle w:val="Caption"/>
         <w:jc w:val="center"/>
       </w:pPr>
+      <w:bookmarkStart w:id="40" w:name="_Toc44072543"/>
       <w:r>
         <w:t xml:space="preserve">Figure </w:t>
       </w:r>
@@ -26265,7 +27192,7 @@
         <w:rPr>
           <w:noProof/>
         </w:rPr>
-        <w:t>25</w:t>
+        <w:t>23</w:t>
       </w:r>
       <w:r>
         <w:rPr>
@@ -26274,8 +27201,9 @@
         <w:fldChar w:fldCharType="end"/>
       </w:r>
       <w:r>
-        <w:t>. View report sequence diagram</w:t>
-      </w:r>
+        <w:t>. Class diagram</w:t>
+      </w:r>
+      <w:bookmarkEnd w:id="40"/>
     </w:p>
     <w:p>
       <w:pPr>
@@ -26286,119 +27214,12 @@
         </w:numPr>
         <w:ind w:left="720"/>
       </w:pPr>
-      <w:bookmarkStart w:id="14" w:name="_Toc39581771"/>
-      <w:r>
-        <w:lastRenderedPageBreak/>
-        <w:t>Class diagram</w:t>
-      </w:r>
-      <w:bookmarkEnd w:id="14"/>
-    </w:p>
-    <w:p>
-      <w:pPr>
-        <w:keepNext/>
-      </w:pPr>
-      <w:r>
-        <w:rPr>
-          <w:noProof/>
-        </w:rPr>
-        <w:drawing>
-          <wp:inline distT="0" distB="0" distL="0" distR="0" wp14:anchorId="43AB0725" wp14:editId="4EAAD016">
-            <wp:extent cx="5731510" cy="3695700"/>
-            <wp:effectExtent l="0" t="0" r="2540" b="0"/>
-            <wp:docPr id="10" name="Picture 10"/>
-            <wp:cNvGraphicFramePr>
-              <a:graphicFrameLocks xmlns:a="http://schemas.openxmlformats.org/drawingml/2006/main" noChangeAspect="1"/>
-            </wp:cNvGraphicFramePr>
-            <a:graphic xmlns:a="http://schemas.openxmlformats.org/drawingml/2006/main">
-              <a:graphicData uri="http://schemas.openxmlformats.org/drawingml/2006/picture">
-                <pic:pic xmlns:pic="http://schemas.openxmlformats.org/drawingml/2006/picture">
-                  <pic:nvPicPr>
-                    <pic:cNvPr id="0" name="Picture 2"/>
-                    <pic:cNvPicPr>
-                      <a:picLocks noChangeAspect="1" noChangeArrowheads="1"/>
-                    </pic:cNvPicPr>
-                  </pic:nvPicPr>
-                  <pic:blipFill>
-                    <a:blip r:embed="rId38">
-                      <a:extLst>
-                        <a:ext uri="{28A0092B-C50C-407E-A947-70E740481C1C}">
-                          <a14:useLocalDpi xmlns:a14="http://schemas.microsoft.com/office/drawing/2010/main" val="0"/>
-                        </a:ext>
-                      </a:extLst>
-                    </a:blip>
-                    <a:srcRect/>
-                    <a:stretch>
-                      <a:fillRect/>
-                    </a:stretch>
-                  </pic:blipFill>
-                  <pic:spPr bwMode="auto">
-                    <a:xfrm>
-                      <a:off x="0" y="0"/>
-                      <a:ext cx="5731510" cy="3695700"/>
-                    </a:xfrm>
-                    <a:prstGeom prst="rect">
-                      <a:avLst/>
-                    </a:prstGeom>
-                    <a:noFill/>
-                    <a:ln>
-                      <a:noFill/>
-                    </a:ln>
-                  </pic:spPr>
-                </pic:pic>
-              </a:graphicData>
-            </a:graphic>
-          </wp:inline>
-        </w:drawing>
-      </w:r>
-    </w:p>
-    <w:p>
-      <w:pPr>
-        <w:pStyle w:val="Caption"/>
-        <w:jc w:val="center"/>
-      </w:pPr>
-      <w:r>
-        <w:t xml:space="preserve">Figure </w:t>
-      </w:r>
-      <w:r>
-        <w:fldChar w:fldCharType="begin"/>
-      </w:r>
-      <w:r>
-        <w:instrText xml:space="preserve"> SEQ Figure \* ARABIC </w:instrText>
-      </w:r>
-      <w:r>
-        <w:fldChar w:fldCharType="separate"/>
-      </w:r>
-      <w:r>
-        <w:rPr>
-          <w:noProof/>
-        </w:rPr>
-        <w:t>26</w:t>
-      </w:r>
-      <w:r>
-        <w:rPr>
-          <w:noProof/>
-        </w:rPr>
-        <w:fldChar w:fldCharType="end"/>
-      </w:r>
-      <w:r>
-        <w:t>. Class diagram</w:t>
-      </w:r>
-    </w:p>
-    <w:p>
-      <w:pPr>
-        <w:pStyle w:val="Heading2"/>
-        <w:numPr>
-          <w:ilvl w:val="1"/>
-          <w:numId w:val="46"/>
-        </w:numPr>
-        <w:ind w:left="720"/>
-      </w:pPr>
-      <w:bookmarkStart w:id="15" w:name="_Toc39581772"/>
+      <w:bookmarkStart w:id="41" w:name="_Toc44072518"/>
       <w:r>
         <w:lastRenderedPageBreak/>
         <w:t>Communication diagrams</w:t>
       </w:r>
-      <w:bookmarkEnd w:id="15"/>
+      <w:bookmarkEnd w:id="41"/>
     </w:p>
     <w:p>
       <w:pPr>
@@ -26426,7 +27247,7 @@
                     </pic:cNvPicPr>
                   </pic:nvPicPr>
                   <pic:blipFill>
-                    <a:blip r:embed="rId39">
+                    <a:blip r:embed="rId34">
                       <a:extLst>
                         <a:ext uri="{28A0092B-C50C-407E-A947-70E740481C1C}">
                           <a14:useLocalDpi xmlns:a14="http://schemas.microsoft.com/office/drawing/2010/main" val="0"/>
@@ -26463,6 +27284,288 @@
         <w:pStyle w:val="Caption"/>
         <w:jc w:val="center"/>
       </w:pPr>
+      <w:bookmarkStart w:id="42" w:name="_Toc44072544"/>
+      <w:r>
+        <w:t xml:space="preserve">Figure </w:t>
+      </w:r>
+      <w:r>
+        <w:fldChar w:fldCharType="begin"/>
+      </w:r>
+      <w:r>
+        <w:instrText xml:space="preserve"> SEQ Figure \* ARABIC </w:instrText>
+      </w:r>
+      <w:r>
+        <w:fldChar w:fldCharType="separate"/>
+      </w:r>
+      <w:r>
+        <w:rPr>
+          <w:noProof/>
+        </w:rPr>
+        <w:t>24</w:t>
+      </w:r>
+      <w:r>
+        <w:rPr>
+          <w:noProof/>
+        </w:rPr>
+        <w:fldChar w:fldCharType="end"/>
+      </w:r>
+      <w:r>
+        <w:t>. Login communication diagram</w:t>
+      </w:r>
+      <w:bookmarkEnd w:id="42"/>
+    </w:p>
+    <w:p>
+      <w:pPr>
+        <w:keepNext/>
+      </w:pPr>
+      <w:r>
+        <w:rPr>
+          <w:noProof/>
+        </w:rPr>
+        <w:lastRenderedPageBreak/>
+        <w:drawing>
+          <wp:inline distT="0" distB="0" distL="0" distR="0" wp14:anchorId="7AD4BBF1" wp14:editId="2625708E">
+            <wp:extent cx="5731510" cy="4970145"/>
+            <wp:effectExtent l="0" t="0" r="2540" b="1905"/>
+            <wp:docPr id="16" name="Picture 16"/>
+            <wp:cNvGraphicFramePr>
+              <a:graphicFrameLocks xmlns:a="http://schemas.openxmlformats.org/drawingml/2006/main" noChangeAspect="1"/>
+            </wp:cNvGraphicFramePr>
+            <a:graphic xmlns:a="http://schemas.openxmlformats.org/drawingml/2006/main">
+              <a:graphicData uri="http://schemas.openxmlformats.org/drawingml/2006/picture">
+                <pic:pic xmlns:pic="http://schemas.openxmlformats.org/drawingml/2006/picture">
+                  <pic:nvPicPr>
+                    <pic:cNvPr id="0" name="Picture 4"/>
+                    <pic:cNvPicPr>
+                      <a:picLocks noChangeAspect="1" noChangeArrowheads="1"/>
+                    </pic:cNvPicPr>
+                  </pic:nvPicPr>
+                  <pic:blipFill>
+                    <a:blip r:embed="rId35">
+                      <a:extLst>
+                        <a:ext uri="{28A0092B-C50C-407E-A947-70E740481C1C}">
+                          <a14:useLocalDpi xmlns:a14="http://schemas.microsoft.com/office/drawing/2010/main" val="0"/>
+                        </a:ext>
+                      </a:extLst>
+                    </a:blip>
+                    <a:srcRect/>
+                    <a:stretch>
+                      <a:fillRect/>
+                    </a:stretch>
+                  </pic:blipFill>
+                  <pic:spPr bwMode="auto">
+                    <a:xfrm>
+                      <a:off x="0" y="0"/>
+                      <a:ext cx="5731510" cy="4970145"/>
+                    </a:xfrm>
+                    <a:prstGeom prst="rect">
+                      <a:avLst/>
+                    </a:prstGeom>
+                    <a:noFill/>
+                    <a:ln>
+                      <a:noFill/>
+                    </a:ln>
+                  </pic:spPr>
+                </pic:pic>
+              </a:graphicData>
+            </a:graphic>
+          </wp:inline>
+        </w:drawing>
+      </w:r>
+    </w:p>
+    <w:p>
+      <w:pPr>
+        <w:pStyle w:val="Caption"/>
+        <w:jc w:val="center"/>
+      </w:pPr>
+      <w:bookmarkStart w:id="43" w:name="_Toc44072545"/>
+      <w:r>
+        <w:t xml:space="preserve">Figure </w:t>
+      </w:r>
+      <w:r>
+        <w:fldChar w:fldCharType="begin"/>
+      </w:r>
+      <w:r>
+        <w:instrText xml:space="preserve"> SEQ Figure \* ARABIC </w:instrText>
+      </w:r>
+      <w:r>
+        <w:fldChar w:fldCharType="separate"/>
+      </w:r>
+      <w:r>
+        <w:rPr>
+          <w:noProof/>
+        </w:rPr>
+        <w:t>25</w:t>
+      </w:r>
+      <w:r>
+        <w:rPr>
+          <w:noProof/>
+        </w:rPr>
+        <w:fldChar w:fldCharType="end"/>
+      </w:r>
+      <w:r>
+        <w:t>. Signup communication diagram</w:t>
+      </w:r>
+      <w:bookmarkEnd w:id="43"/>
+    </w:p>
+    <w:p>
+      <w:pPr>
+        <w:keepNext/>
+      </w:pPr>
+      <w:r>
+        <w:rPr>
+          <w:noProof/>
+        </w:rPr>
+        <w:lastRenderedPageBreak/>
+        <w:drawing>
+          <wp:inline distT="0" distB="0" distL="0" distR="0" wp14:anchorId="291D0010" wp14:editId="13136B50">
+            <wp:extent cx="5731510" cy="4817745"/>
+            <wp:effectExtent l="0" t="0" r="2540" b="1905"/>
+            <wp:docPr id="19" name="Picture 19"/>
+            <wp:cNvGraphicFramePr>
+              <a:graphicFrameLocks xmlns:a="http://schemas.openxmlformats.org/drawingml/2006/main" noChangeAspect="1"/>
+            </wp:cNvGraphicFramePr>
+            <a:graphic xmlns:a="http://schemas.openxmlformats.org/drawingml/2006/main">
+              <a:graphicData uri="http://schemas.openxmlformats.org/drawingml/2006/picture">
+                <pic:pic xmlns:pic="http://schemas.openxmlformats.org/drawingml/2006/picture">
+                  <pic:nvPicPr>
+                    <pic:cNvPr id="0" name="Picture 5"/>
+                    <pic:cNvPicPr>
+                      <a:picLocks noChangeAspect="1" noChangeArrowheads="1"/>
+                    </pic:cNvPicPr>
+                  </pic:nvPicPr>
+                  <pic:blipFill>
+                    <a:blip r:embed="rId36">
+                      <a:extLst>
+                        <a:ext uri="{28A0092B-C50C-407E-A947-70E740481C1C}">
+                          <a14:useLocalDpi xmlns:a14="http://schemas.microsoft.com/office/drawing/2010/main" val="0"/>
+                        </a:ext>
+                      </a:extLst>
+                    </a:blip>
+                    <a:srcRect/>
+                    <a:stretch>
+                      <a:fillRect/>
+                    </a:stretch>
+                  </pic:blipFill>
+                  <pic:spPr bwMode="auto">
+                    <a:xfrm>
+                      <a:off x="0" y="0"/>
+                      <a:ext cx="5731510" cy="4817745"/>
+                    </a:xfrm>
+                    <a:prstGeom prst="rect">
+                      <a:avLst/>
+                    </a:prstGeom>
+                    <a:noFill/>
+                    <a:ln>
+                      <a:noFill/>
+                    </a:ln>
+                  </pic:spPr>
+                </pic:pic>
+              </a:graphicData>
+            </a:graphic>
+          </wp:inline>
+        </w:drawing>
+      </w:r>
+    </w:p>
+    <w:p>
+      <w:pPr>
+        <w:pStyle w:val="Caption"/>
+        <w:jc w:val="center"/>
+      </w:pPr>
+      <w:bookmarkStart w:id="44" w:name="_Toc44072546"/>
+      <w:r>
+        <w:t xml:space="preserve">Figure </w:t>
+      </w:r>
+      <w:r>
+        <w:fldChar w:fldCharType="begin"/>
+      </w:r>
+      <w:r>
+        <w:instrText xml:space="preserve"> SEQ Figure \* ARABIC </w:instrText>
+      </w:r>
+      <w:r>
+        <w:fldChar w:fldCharType="separate"/>
+      </w:r>
+      <w:r>
+        <w:rPr>
+          <w:noProof/>
+        </w:rPr>
+        <w:t>26</w:t>
+      </w:r>
+      <w:r>
+        <w:rPr>
+          <w:noProof/>
+        </w:rPr>
+        <w:fldChar w:fldCharType="end"/>
+      </w:r>
+      <w:r>
+        <w:t>. Complete sprint communication diagram</w:t>
+      </w:r>
+      <w:bookmarkEnd w:id="44"/>
+    </w:p>
+    <w:p>
+      <w:pPr>
+        <w:keepNext/>
+      </w:pPr>
+      <w:r>
+        <w:rPr>
+          <w:noProof/>
+        </w:rPr>
+        <w:drawing>
+          <wp:inline distT="0" distB="0" distL="0" distR="0" wp14:anchorId="357E1A35" wp14:editId="6E79ECEE">
+            <wp:extent cx="5731510" cy="3169920"/>
+            <wp:effectExtent l="0" t="0" r="2540" b="0"/>
+            <wp:docPr id="23" name="Picture 23"/>
+            <wp:cNvGraphicFramePr>
+              <a:graphicFrameLocks xmlns:a="http://schemas.openxmlformats.org/drawingml/2006/main" noChangeAspect="1"/>
+            </wp:cNvGraphicFramePr>
+            <a:graphic xmlns:a="http://schemas.openxmlformats.org/drawingml/2006/main">
+              <a:graphicData uri="http://schemas.openxmlformats.org/drawingml/2006/picture">
+                <pic:pic xmlns:pic="http://schemas.openxmlformats.org/drawingml/2006/picture">
+                  <pic:nvPicPr>
+                    <pic:cNvPr id="0" name="Picture 7"/>
+                    <pic:cNvPicPr>
+                      <a:picLocks noChangeAspect="1" noChangeArrowheads="1"/>
+                    </pic:cNvPicPr>
+                  </pic:nvPicPr>
+                  <pic:blipFill>
+                    <a:blip r:embed="rId37">
+                      <a:extLst>
+                        <a:ext uri="{28A0092B-C50C-407E-A947-70E740481C1C}">
+                          <a14:useLocalDpi xmlns:a14="http://schemas.microsoft.com/office/drawing/2010/main" val="0"/>
+                        </a:ext>
+                      </a:extLst>
+                    </a:blip>
+                    <a:srcRect/>
+                    <a:stretch>
+                      <a:fillRect/>
+                    </a:stretch>
+                  </pic:blipFill>
+                  <pic:spPr bwMode="auto">
+                    <a:xfrm>
+                      <a:off x="0" y="0"/>
+                      <a:ext cx="5731510" cy="3169920"/>
+                    </a:xfrm>
+                    <a:prstGeom prst="rect">
+                      <a:avLst/>
+                    </a:prstGeom>
+                    <a:noFill/>
+                    <a:ln>
+                      <a:noFill/>
+                    </a:ln>
+                  </pic:spPr>
+                </pic:pic>
+              </a:graphicData>
+            </a:graphic>
+          </wp:inline>
+        </w:drawing>
+      </w:r>
+    </w:p>
+    <w:p>
+      <w:pPr>
+        <w:pStyle w:val="Caption"/>
+        <w:jc w:val="center"/>
+      </w:pPr>
+      <w:bookmarkStart w:id="45" w:name="_Toc44072547"/>
       <w:r>
         <w:t xml:space="preserve">Figure </w:t>
       </w:r>
@@ -26488,9 +27591,105 @@
         <w:fldChar w:fldCharType="end"/>
       </w:r>
       <w:r>
-        <w:t>. Login communication diagram</w:t>
-      </w:r>
+        <w:t>. Invite member communication diagram</w:t>
+      </w:r>
+      <w:bookmarkEnd w:id="45"/>
     </w:p>
+    <w:p>
+      <w:pPr>
+        <w:keepNext/>
+      </w:pPr>
+      <w:r>
+        <w:rPr>
+          <w:noProof/>
+        </w:rPr>
+        <w:lastRenderedPageBreak/>
+        <w:drawing>
+          <wp:inline distT="0" distB="0" distL="0" distR="0" wp14:anchorId="19FB8A5A" wp14:editId="0F783FF6">
+            <wp:extent cx="5731510" cy="2724150"/>
+            <wp:effectExtent l="0" t="0" r="2540" b="0"/>
+            <wp:docPr id="24" name="Picture 24"/>
+            <wp:cNvGraphicFramePr>
+              <a:graphicFrameLocks xmlns:a="http://schemas.openxmlformats.org/drawingml/2006/main" noChangeAspect="1"/>
+            </wp:cNvGraphicFramePr>
+            <a:graphic xmlns:a="http://schemas.openxmlformats.org/drawingml/2006/main">
+              <a:graphicData uri="http://schemas.openxmlformats.org/drawingml/2006/picture">
+                <pic:pic xmlns:pic="http://schemas.openxmlformats.org/drawingml/2006/picture">
+                  <pic:nvPicPr>
+                    <pic:cNvPr id="0" name="Picture 8"/>
+                    <pic:cNvPicPr>
+                      <a:picLocks noChangeAspect="1" noChangeArrowheads="1"/>
+                    </pic:cNvPicPr>
+                  </pic:nvPicPr>
+                  <pic:blipFill>
+                    <a:blip r:embed="rId38">
+                      <a:extLst>
+                        <a:ext uri="{28A0092B-C50C-407E-A947-70E740481C1C}">
+                          <a14:useLocalDpi xmlns:a14="http://schemas.microsoft.com/office/drawing/2010/main" val="0"/>
+                        </a:ext>
+                      </a:extLst>
+                    </a:blip>
+                    <a:srcRect/>
+                    <a:stretch>
+                      <a:fillRect/>
+                    </a:stretch>
+                  </pic:blipFill>
+                  <pic:spPr bwMode="auto">
+                    <a:xfrm>
+                      <a:off x="0" y="0"/>
+                      <a:ext cx="5731510" cy="2724150"/>
+                    </a:xfrm>
+                    <a:prstGeom prst="rect">
+                      <a:avLst/>
+                    </a:prstGeom>
+                    <a:noFill/>
+                    <a:ln>
+                      <a:noFill/>
+                    </a:ln>
+                  </pic:spPr>
+                </pic:pic>
+              </a:graphicData>
+            </a:graphic>
+          </wp:inline>
+        </w:drawing>
+      </w:r>
+    </w:p>
+    <w:p>
+      <w:pPr>
+        <w:pStyle w:val="Caption"/>
+        <w:jc w:val="center"/>
+      </w:pPr>
+      <w:bookmarkStart w:id="46" w:name="_Toc44072548"/>
+      <w:r>
+        <w:t xml:space="preserve">Figure </w:t>
+      </w:r>
+      <w:r>
+        <w:fldChar w:fldCharType="begin"/>
+      </w:r>
+      <w:r>
+        <w:instrText xml:space="preserve"> SEQ Figure \* ARABIC </w:instrText>
+      </w:r>
+      <w:r>
+        <w:fldChar w:fldCharType="separate"/>
+      </w:r>
+      <w:r>
+        <w:rPr>
+          <w:noProof/>
+        </w:rPr>
+        <w:t>28</w:t>
+      </w:r>
+      <w:r>
+        <w:rPr>
+          <w:noProof/>
+        </w:rPr>
+        <w:fldChar w:fldCharType="end"/>
+      </w:r>
+      <w:r>
+        <w:t>. View board communication diagram</w:t>
+      </w:r>
+      <w:bookmarkEnd w:id="46"/>
+    </w:p>
+    <w:p/>
     <w:p>
       <w:pPr>
         <w:pStyle w:val="Heading2"/>
@@ -26500,11 +27699,11 @@
         </w:numPr>
         <w:ind w:left="720"/>
       </w:pPr>
-      <w:bookmarkStart w:id="16" w:name="_Toc39581773"/>
+      <w:bookmarkStart w:id="47" w:name="_Toc44072519"/>
       <w:r>
         <w:t>State diagrams</w:t>
       </w:r>
-      <w:bookmarkEnd w:id="16"/>
+      <w:bookmarkEnd w:id="47"/>
     </w:p>
     <w:p>
       <w:pPr>
@@ -26532,7 +27731,7 @@
                     </pic:cNvPicPr>
                   </pic:nvPicPr>
                   <pic:blipFill>
-                    <a:blip r:embed="rId40">
+                    <a:blip r:embed="rId39">
                       <a:extLst>
                         <a:ext uri="{28A0092B-C50C-407E-A947-70E740481C1C}">
                           <a14:useLocalDpi xmlns:a14="http://schemas.microsoft.com/office/drawing/2010/main" val="0"/>
@@ -26569,6 +27768,7 @@
         <w:pStyle w:val="Caption"/>
         <w:jc w:val="center"/>
       </w:pPr>
+      <w:bookmarkStart w:id="48" w:name="_Toc44072549"/>
       <w:r>
         <w:t xml:space="preserve">Figure </w:t>
       </w:r>
@@ -26585,7 +27785,7 @@
         <w:rPr>
           <w:noProof/>
         </w:rPr>
-        <w:t>28</w:t>
+        <w:t>29</w:t>
       </w:r>
       <w:r>
         <w:rPr>
@@ -26594,8 +27794,20 @@
         <w:fldChar w:fldCharType="end"/>
       </w:r>
       <w:r>
-        <w:t>. Login state diagram</w:t>
-      </w:r>
+        <w:t xml:space="preserve">. </w:t>
+      </w:r>
+      <w:proofErr w:type="gramStart"/>
+      <w:r>
+        <w:t xml:space="preserve">Login </w:t>
+      </w:r>
+      <w:r>
+        <w:t xml:space="preserve"> state</w:t>
+      </w:r>
+      <w:proofErr w:type="gramEnd"/>
+      <w:r>
+        <w:t xml:space="preserve"> diagram</w:t>
+      </w:r>
+      <w:bookmarkEnd w:id="48"/>
     </w:p>
     <w:p>
       <w:pPr>
@@ -26605,7 +27817,6 @@
         <w:rPr>
           <w:noProof/>
         </w:rPr>
-        <w:lastRenderedPageBreak/>
         <w:drawing>
           <wp:inline distT="0" distB="0" distL="0" distR="0" wp14:anchorId="1D431AFA" wp14:editId="0F3FE297">
             <wp:extent cx="5731510" cy="2028190"/>
@@ -26624,7 +27835,7 @@
                     </pic:cNvPicPr>
                   </pic:nvPicPr>
                   <pic:blipFill>
-                    <a:blip r:embed="rId41">
+                    <a:blip r:embed="rId40">
                       <a:extLst>
                         <a:ext uri="{28A0092B-C50C-407E-A947-70E740481C1C}">
                           <a14:useLocalDpi xmlns:a14="http://schemas.microsoft.com/office/drawing/2010/main" val="0"/>
@@ -26661,6 +27872,7 @@
         <w:pStyle w:val="Caption"/>
         <w:jc w:val="center"/>
       </w:pPr>
+      <w:bookmarkStart w:id="49" w:name="_Toc44072550"/>
       <w:r>
         <w:t xml:space="preserve">Figure </w:t>
       </w:r>
@@ -26677,7 +27889,7 @@
         <w:rPr>
           <w:noProof/>
         </w:rPr>
-        <w:t>29</w:t>
+        <w:t>30</w:t>
       </w:r>
       <w:r>
         <w:rPr>
@@ -26686,12 +27898,134 @@
         <w:fldChar w:fldCharType="end"/>
       </w:r>
       <w:r>
-        <w:t>. Change status of task state diagram</w:t>
-      </w:r>
+        <w:t xml:space="preserve">. </w:t>
+      </w:r>
+      <w:r>
+        <w:t xml:space="preserve">Change task </w:t>
+      </w:r>
+      <w:proofErr w:type="gramStart"/>
+      <w:r>
+        <w:t>status</w:t>
+      </w:r>
+      <w:r>
+        <w:t xml:space="preserve"> </w:t>
+      </w:r>
+      <w:r>
+        <w:t xml:space="preserve"> state</w:t>
+      </w:r>
+      <w:proofErr w:type="gramEnd"/>
+      <w:r>
+        <w:t xml:space="preserve"> diagram</w:t>
+      </w:r>
+      <w:bookmarkEnd w:id="49"/>
+    </w:p>
+    <w:p>
+      <w:pPr>
+        <w:pStyle w:val="Heading2"/>
+        <w:numPr>
+          <w:ilvl w:val="1"/>
+          <w:numId w:val="46"/>
+        </w:numPr>
+        <w:ind w:left="709"/>
+      </w:pPr>
+      <w:bookmarkStart w:id="50" w:name="_Toc44072520"/>
+      <w:r>
+        <w:lastRenderedPageBreak/>
+        <w:t>Component diagram</w:t>
+      </w:r>
+      <w:bookmarkEnd w:id="50"/>
+    </w:p>
+    <w:p>
+      <w:pPr>
+        <w:keepNext/>
+      </w:pPr>
+      <w:r>
+        <w:rPr>
+          <w:noProof/>
+        </w:rPr>
+        <w:drawing>
+          <wp:inline distT="0" distB="0" distL="0" distR="0" wp14:anchorId="55EFDF97" wp14:editId="703AECA5">
+            <wp:extent cx="5731510" cy="3537585"/>
+            <wp:effectExtent l="0" t="0" r="2540" b="5715"/>
+            <wp:docPr id="5" name="Picture 5"/>
+            <wp:cNvGraphicFramePr>
+              <a:graphicFrameLocks xmlns:a="http://schemas.openxmlformats.org/drawingml/2006/main" noChangeAspect="1"/>
+            </wp:cNvGraphicFramePr>
+            <a:graphic xmlns:a="http://schemas.openxmlformats.org/drawingml/2006/main">
+              <a:graphicData uri="http://schemas.openxmlformats.org/drawingml/2006/picture">
+                <pic:pic xmlns:pic="http://schemas.openxmlformats.org/drawingml/2006/picture">
+                  <pic:nvPicPr>
+                    <pic:cNvPr id="0" name="Picture 4"/>
+                    <pic:cNvPicPr>
+                      <a:picLocks noChangeAspect="1" noChangeArrowheads="1"/>
+                    </pic:cNvPicPr>
+                  </pic:nvPicPr>
+                  <pic:blipFill>
+                    <a:blip r:embed="rId41">
+                      <a:extLst>
+                        <a:ext uri="{28A0092B-C50C-407E-A947-70E740481C1C}">
+                          <a14:useLocalDpi xmlns:a14="http://schemas.microsoft.com/office/drawing/2010/main" val="0"/>
+                        </a:ext>
+                      </a:extLst>
+                    </a:blip>
+                    <a:srcRect/>
+                    <a:stretch>
+                      <a:fillRect/>
+                    </a:stretch>
+                  </pic:blipFill>
+                  <pic:spPr bwMode="auto">
+                    <a:xfrm>
+                      <a:off x="0" y="0"/>
+                      <a:ext cx="5731510" cy="3537585"/>
+                    </a:xfrm>
+                    <a:prstGeom prst="rect">
+                      <a:avLst/>
+                    </a:prstGeom>
+                    <a:noFill/>
+                    <a:ln>
+                      <a:noFill/>
+                    </a:ln>
+                  </pic:spPr>
+                </pic:pic>
+              </a:graphicData>
+            </a:graphic>
+          </wp:inline>
+        </w:drawing>
+      </w:r>
+    </w:p>
+    <w:p>
+      <w:pPr>
+        <w:pStyle w:val="Caption"/>
+        <w:jc w:val="center"/>
+      </w:pPr>
+      <w:bookmarkStart w:id="51" w:name="_Toc44072551"/>
+      <w:r>
+        <w:t xml:space="preserve">Figure </w:t>
+      </w:r>
+      <w:r>
+        <w:fldChar w:fldCharType="begin"/>
+      </w:r>
+      <w:r>
+        <w:instrText xml:space="preserve"> SEQ Figure \* ARABIC </w:instrText>
+      </w:r>
+      <w:r>
+        <w:fldChar w:fldCharType="separate"/>
+      </w:r>
+      <w:r>
+        <w:rPr>
+          <w:noProof/>
+        </w:rPr>
+        <w:t>31</w:t>
+      </w:r>
+      <w:r>
+        <w:fldChar w:fldCharType="end"/>
+      </w:r>
+      <w:r>
+        <w:t>. Component diagram</w:t>
+      </w:r>
+      <w:bookmarkEnd w:id="51"/>
     </w:p>
     <w:sectPr>
-      <w:headerReference w:type="default" r:id="rId42"/>
-      <w:footerReference w:type="default" r:id="rId43"/>
       <w:pgSz w:w="11906" w:h="16838" w:code="9"/>
       <w:pgMar w:top="1440" w:right="1440" w:bottom="1440" w:left="1440" w:header="720" w:footer="720" w:gutter="0"/>
       <w:pgNumType w:start="1"/>
@@ -26729,19 +28063,9 @@
 
 <file path=word/footer1.xml><?xml version="1.0" encoding="utf-8"?>
 <w:ftr xmlns:wpc="http://schemas.microsoft.com/office/word/2010/wordprocessingCanvas" xmlns:cx="http://schemas.microsoft.com/office/drawing/2014/chartex" xmlns:cx1="http://schemas.microsoft.com/office/drawing/2015/9/8/chartex" xmlns:cx2="http://schemas.microsoft.com/office/drawing/2015/10/21/chartex" xmlns:cx3="http://schemas.microsoft.com/office/drawing/2016/5/9/chartex" xmlns:cx4="http://schemas.microsoft.com/office/drawing/2016/5/10/chartex" xmlns:cx5="http://schemas.microsoft.com/office/drawing/2016/5/11/chartex" xmlns:cx6="http://schemas.microsoft.com/office/drawing/2016/5/12/chartex" xmlns:cx7="http://schemas.microsoft.com/office/drawing/2016/5/13/chartex" xmlns:cx8="http://schemas.microsoft.com/office/drawing/2016/5/14/chartex" xmlns:mc="http://schemas.openxmlformats.org/markup-compatibility/2006" xmlns:aink="http://schemas.microsoft.com/office/drawing/2016/ink" xmlns:am3d="http://schemas.microsoft.com/office/drawing/2017/model3d" xmlns:o="urn:schemas-microsoft-com:office:office" xmlns:r="http://schemas.openxmlformats.org/officeDocument/2006/relationships" xmlns:m="http://schemas.openxmlformats.org/officeDocument/2006/math" xmlns:v="urn:schemas-microsoft-com:vml" xmlns:wp14="http://schemas.microsoft.com/office/word/2010/wordprocessingDrawing" xmlns:wp="http://schemas.openxmlformats.org/drawingml/2006/wordprocessingDrawing" xmlns:w10="urn:schemas-microsoft-com:office:word" xmlns:w="http://schemas.openxmlformats.org/wordprocessingml/2006/main" xmlns:w14="http://schemas.microsoft.com/office/word/2010/wordml" xmlns:w15="http://schemas.microsoft.com/office/word/2012/wordml" xmlns:w16cex="http://schemas.microsoft.com/office/word/2018/wordml/cex" xmlns:w16cid="http://schemas.microsoft.com/office/word/2016/wordml/cid" xmlns:w16="http://schemas.microsoft.com/office/word/2018/wordml" xmlns:w16se="http://schemas.microsoft.com/office/word/2015/wordml/symex" xmlns:wpg="http://schemas.microsoft.com/office/word/2010/wordprocessingGroup" xmlns:wpi="http://schemas.microsoft.com/office/word/2010/wordprocessingInk" xmlns:wne="http://schemas.microsoft.com/office/word/2006/wordml" xmlns:wps="http://schemas.microsoft.com/office/word/2010/wordprocessingShape" mc:Ignorable="w14 w15 w16se w16cid w16 w16cex wp14">
-  <w:p>
-    <w:pPr>
-      <w:pStyle w:val="Footer"/>
-    </w:pPr>
-  </w:p>
-</w:ftr>
-</file>
-
-<file path=word/footer2.xml><?xml version="1.0" encoding="utf-8"?>
-<w:ftr xmlns:wpc="http://schemas.microsoft.com/office/word/2010/wordprocessingCanvas" xmlns:cx="http://schemas.microsoft.com/office/drawing/2014/chartex" xmlns:cx1="http://schemas.microsoft.com/office/drawing/2015/9/8/chartex" xmlns:cx2="http://schemas.microsoft.com/office/drawing/2015/10/21/chartex" xmlns:cx3="http://schemas.microsoft.com/office/drawing/2016/5/9/chartex" xmlns:cx4="http://schemas.microsoft.com/office/drawing/2016/5/10/chartex" xmlns:cx5="http://schemas.microsoft.com/office/drawing/2016/5/11/chartex" xmlns:cx6="http://schemas.microsoft.com/office/drawing/2016/5/12/chartex" xmlns:cx7="http://schemas.microsoft.com/office/drawing/2016/5/13/chartex" xmlns:cx8="http://schemas.microsoft.com/office/drawing/2016/5/14/chartex" xmlns:mc="http://schemas.openxmlformats.org/markup-compatibility/2006" xmlns:aink="http://schemas.microsoft.com/office/drawing/2016/ink" xmlns:am3d="http://schemas.microsoft.com/office/drawing/2017/model3d" xmlns:o="urn:schemas-microsoft-com:office:office" xmlns:r="http://schemas.openxmlformats.org/officeDocument/2006/relationships" xmlns:m="http://schemas.openxmlformats.org/officeDocument/2006/math" xmlns:v="urn:schemas-microsoft-com:vml" xmlns:wp14="http://schemas.microsoft.com/office/word/2010/wordprocessingDrawing" xmlns:wp="http://schemas.openxmlformats.org/drawingml/2006/wordprocessingDrawing" xmlns:w10="urn:schemas-microsoft-com:office:word" xmlns:w="http://schemas.openxmlformats.org/wordprocessingml/2006/main" xmlns:w14="http://schemas.microsoft.com/office/word/2010/wordml" xmlns:w15="http://schemas.microsoft.com/office/word/2012/wordml" xmlns:w16cex="http://schemas.microsoft.com/office/word/2018/wordml/cex" xmlns:w16cid="http://schemas.microsoft.com/office/word/2016/wordml/cid" xmlns:w16="http://schemas.microsoft.com/office/word/2018/wordml" xmlns:w16se="http://schemas.microsoft.com/office/word/2015/wordml/symex" xmlns:wpg="http://schemas.microsoft.com/office/word/2010/wordprocessingGroup" xmlns:wpi="http://schemas.microsoft.com/office/word/2010/wordprocessingInk" xmlns:wne="http://schemas.microsoft.com/office/word/2006/wordml" xmlns:wps="http://schemas.microsoft.com/office/word/2010/wordprocessingShape" mc:Ignorable="w14 w15 w16se w16cid w16 w16cex wp14">
   <w:sdt>
     <w:sdtPr>
-      <w:id w:val="1381984128"/>
+      <w:id w:val="694200132"/>
       <w:docPartObj>
         <w:docPartGallery w:val="Page Numbers (Bottom of Page)"/>
         <w:docPartUnique/>
@@ -26790,69 +28114,6 @@
 </w:ftr>
 </file>
 
-<file path=word/footer3.xml><?xml version="1.0" encoding="utf-8"?>
-<w:ftr xmlns:wpc="http://schemas.microsoft.com/office/word/2010/wordprocessingCanvas" xmlns:cx="http://schemas.microsoft.com/office/drawing/2014/chartex" xmlns:cx1="http://schemas.microsoft.com/office/drawing/2015/9/8/chartex" xmlns:cx2="http://schemas.microsoft.com/office/drawing/2015/10/21/chartex" xmlns:cx3="http://schemas.microsoft.com/office/drawing/2016/5/9/chartex" xmlns:cx4="http://schemas.microsoft.com/office/drawing/2016/5/10/chartex" xmlns:cx5="http://schemas.microsoft.com/office/drawing/2016/5/11/chartex" xmlns:cx6="http://schemas.microsoft.com/office/drawing/2016/5/12/chartex" xmlns:cx7="http://schemas.microsoft.com/office/drawing/2016/5/13/chartex" xmlns:cx8="http://schemas.microsoft.com/office/drawing/2016/5/14/chartex" xmlns:mc="http://schemas.openxmlformats.org/markup-compatibility/2006" xmlns:aink="http://schemas.microsoft.com/office/drawing/2016/ink" xmlns:am3d="http://schemas.microsoft.com/office/drawing/2017/model3d" xmlns:o="urn:schemas-microsoft-com:office:office" xmlns:r="http://schemas.openxmlformats.org/officeDocument/2006/relationships" xmlns:m="http://schemas.openxmlformats.org/officeDocument/2006/math" xmlns:v="urn:schemas-microsoft-com:vml" xmlns:wp14="http://schemas.microsoft.com/office/word/2010/wordprocessingDrawing" xmlns:wp="http://schemas.openxmlformats.org/drawingml/2006/wordprocessingDrawing" xmlns:w10="urn:schemas-microsoft-com:office:word" xmlns:w="http://schemas.openxmlformats.org/wordprocessingml/2006/main" xmlns:w14="http://schemas.microsoft.com/office/word/2010/wordml" xmlns:w15="http://schemas.microsoft.com/office/word/2012/wordml" xmlns:w16cex="http://schemas.microsoft.com/office/word/2018/wordml/cex" xmlns:w16cid="http://schemas.microsoft.com/office/word/2016/wordml/cid" xmlns:w16="http://schemas.microsoft.com/office/word/2018/wordml" xmlns:w16se="http://schemas.microsoft.com/office/word/2015/wordml/symex" xmlns:wpg="http://schemas.microsoft.com/office/word/2010/wordprocessingGroup" xmlns:wpi="http://schemas.microsoft.com/office/word/2010/wordprocessingInk" xmlns:wne="http://schemas.microsoft.com/office/word/2006/wordml" xmlns:wps="http://schemas.microsoft.com/office/word/2010/wordprocessingShape" mc:Ignorable="w14 w15 w16se w16cid w16 w16cex wp14">
-  <w:p>
-    <w:pPr>
-      <w:pStyle w:val="Footer"/>
-    </w:pPr>
-  </w:p>
-</w:ftr>
-</file>
-
-<file path=word/footer4.xml><?xml version="1.0" encoding="utf-8"?>
-<w:ftr xmlns:wpc="http://schemas.microsoft.com/office/word/2010/wordprocessingCanvas" xmlns:cx="http://schemas.microsoft.com/office/drawing/2014/chartex" xmlns:cx1="http://schemas.microsoft.com/office/drawing/2015/9/8/chartex" xmlns:cx2="http://schemas.microsoft.com/office/drawing/2015/10/21/chartex" xmlns:cx3="http://schemas.microsoft.com/office/drawing/2016/5/9/chartex" xmlns:cx4="http://schemas.microsoft.com/office/drawing/2016/5/10/chartex" xmlns:cx5="http://schemas.microsoft.com/office/drawing/2016/5/11/chartex" xmlns:cx6="http://schemas.microsoft.com/office/drawing/2016/5/12/chartex" xmlns:cx7="http://schemas.microsoft.com/office/drawing/2016/5/13/chartex" xmlns:cx8="http://schemas.microsoft.com/office/drawing/2016/5/14/chartex" xmlns:mc="http://schemas.openxmlformats.org/markup-compatibility/2006" xmlns:aink="http://schemas.microsoft.com/office/drawing/2016/ink" xmlns:am3d="http://schemas.microsoft.com/office/drawing/2017/model3d" xmlns:o="urn:schemas-microsoft-com:office:office" xmlns:r="http://schemas.openxmlformats.org/officeDocument/2006/relationships" xmlns:m="http://schemas.openxmlformats.org/officeDocument/2006/math" xmlns:v="urn:schemas-microsoft-com:vml" xmlns:wp14="http://schemas.microsoft.com/office/word/2010/wordprocessingDrawing" xmlns:wp="http://schemas.openxmlformats.org/drawingml/2006/wordprocessingDrawing" xmlns:w10="urn:schemas-microsoft-com:office:word" xmlns:w="http://schemas.openxmlformats.org/wordprocessingml/2006/main" xmlns:w14="http://schemas.microsoft.com/office/word/2010/wordml" xmlns:w15="http://schemas.microsoft.com/office/word/2012/wordml" xmlns:w16cex="http://schemas.microsoft.com/office/word/2018/wordml/cex" xmlns:w16cid="http://schemas.microsoft.com/office/word/2016/wordml/cid" xmlns:w16="http://schemas.microsoft.com/office/word/2018/wordml" xmlns:w16se="http://schemas.microsoft.com/office/word/2015/wordml/symex" xmlns:wpg="http://schemas.microsoft.com/office/word/2010/wordprocessingGroup" xmlns:wpi="http://schemas.microsoft.com/office/word/2010/wordprocessingInk" xmlns:wne="http://schemas.microsoft.com/office/word/2006/wordml" xmlns:wps="http://schemas.microsoft.com/office/word/2010/wordprocessingShape" mc:Ignorable="w14 w15 w16se w16cid w16 w16cex wp14">
-  <w:sdt>
-    <w:sdtPr>
-      <w:id w:val="-1957403806"/>
-      <w:docPartObj>
-        <w:docPartGallery w:val="Page Numbers (Bottom of Page)"/>
-        <w:docPartUnique/>
-      </w:docPartObj>
-    </w:sdtPr>
-    <w:sdtEndPr>
-      <w:rPr>
-        <w:noProof/>
-      </w:rPr>
-    </w:sdtEndPr>
-    <w:sdtContent>
-      <w:p>
-        <w:pPr>
-          <w:pStyle w:val="Footer"/>
-          <w:jc w:val="right"/>
-        </w:pPr>
-        <w:r>
-          <w:fldChar w:fldCharType="begin"/>
-        </w:r>
-        <w:r>
-          <w:instrText xml:space="preserve"> PAGE   \* MERGEFORMAT </w:instrText>
-        </w:r>
-        <w:r>
-          <w:fldChar w:fldCharType="separate"/>
-        </w:r>
-        <w:r>
-          <w:rPr>
-            <w:noProof/>
-          </w:rPr>
-          <w:t>2</w:t>
-        </w:r>
-        <w:r>
-          <w:rPr>
-            <w:noProof/>
-          </w:rPr>
-          <w:fldChar w:fldCharType="end"/>
-        </w:r>
-      </w:p>
-    </w:sdtContent>
-  </w:sdt>
-  <w:p>
-    <w:pPr>
-      <w:pStyle w:val="Footer"/>
-    </w:pPr>
-  </w:p>
-</w:ftr>
-</file>
-
 <file path=word/footnotes.xml><?xml version="1.0" encoding="utf-8"?>
 <w:footnotes xmlns:wpc="http://schemas.microsoft.com/office/word/2010/wordprocessingCanvas" xmlns:cx="http://schemas.microsoft.com/office/drawing/2014/chartex" xmlns:cx1="http://schemas.microsoft.com/office/drawing/2015/9/8/chartex" xmlns:cx2="http://schemas.microsoft.com/office/drawing/2015/10/21/chartex" xmlns:cx3="http://schemas.microsoft.com/office/drawing/2016/5/9/chartex" xmlns:cx4="http://schemas.microsoft.com/office/drawing/2016/5/10/chartex" xmlns:cx5="http://schemas.microsoft.com/office/drawing/2016/5/11/chartex" xmlns:cx6="http://schemas.microsoft.com/office/drawing/2016/5/12/chartex" xmlns:cx7="http://schemas.microsoft.com/office/drawing/2016/5/13/chartex" xmlns:cx8="http://schemas.microsoft.com/office/drawing/2016/5/14/chartex" xmlns:mc="http://schemas.openxmlformats.org/markup-compatibility/2006" xmlns:aink="http://schemas.microsoft.com/office/drawing/2016/ink" xmlns:am3d="http://schemas.microsoft.com/office/drawing/2017/model3d" xmlns:o="urn:schemas-microsoft-com:office:office" xmlns:r="http://schemas.openxmlformats.org/officeDocument/2006/relationships" xmlns:m="http://schemas.openxmlformats.org/officeDocument/2006/math" xmlns:v="urn:schemas-microsoft-com:vml" xmlns:wp14="http://schemas.microsoft.com/office/word/2010/wordprocessingDrawing" xmlns:wp="http://schemas.openxmlformats.org/drawingml/2006/wordprocessingDrawing" xmlns:w10="urn:schemas-microsoft-com:office:word" xmlns:w="http://schemas.openxmlformats.org/wordprocessingml/2006/main" xmlns:w14="http://schemas.microsoft.com/office/word/2010/wordml" xmlns:w15="http://schemas.microsoft.com/office/word/2012/wordml" xmlns:w16cex="http://schemas.microsoft.com/office/word/2018/wordml/cex" xmlns:w16cid="http://schemas.microsoft.com/office/word/2016/wordml/cid" xmlns:w16="http://schemas.microsoft.com/office/word/2018/wordml" xmlns:w16se="http://schemas.microsoft.com/office/word/2015/wordml/symex" xmlns:wpg="http://schemas.microsoft.com/office/word/2010/wordprocessingGroup" xmlns:wpi="http://schemas.microsoft.com/office/word/2010/wordprocessingInk" xmlns:wne="http://schemas.microsoft.com/office/word/2006/wordml" xmlns:wps="http://schemas.microsoft.com/office/word/2010/wordprocessingShape" mc:Ignorable="w14 w15 w16se w16cid w16 w16cex wp14">
   <w:footnote w:type="separator" w:id="-1">
@@ -26879,36 +28140,6 @@
 </file>
 
 <file path=word/header1.xml><?xml version="1.0" encoding="utf-8"?>
-<w:hdr xmlns:wpc="http://schemas.microsoft.com/office/word/2010/wordprocessingCanvas" xmlns:cx="http://schemas.microsoft.com/office/drawing/2014/chartex" xmlns:cx1="http://schemas.microsoft.com/office/drawing/2015/9/8/chartex" xmlns:cx2="http://schemas.microsoft.com/office/drawing/2015/10/21/chartex" xmlns:cx3="http://schemas.microsoft.com/office/drawing/2016/5/9/chartex" xmlns:cx4="http://schemas.microsoft.com/office/drawing/2016/5/10/chartex" xmlns:cx5="http://schemas.microsoft.com/office/drawing/2016/5/11/chartex" xmlns:cx6="http://schemas.microsoft.com/office/drawing/2016/5/12/chartex" xmlns:cx7="http://schemas.microsoft.com/office/drawing/2016/5/13/chartex" xmlns:cx8="http://schemas.microsoft.com/office/drawing/2016/5/14/chartex" xmlns:mc="http://schemas.openxmlformats.org/markup-compatibility/2006" xmlns:aink="http://schemas.microsoft.com/office/drawing/2016/ink" xmlns:am3d="http://schemas.microsoft.com/office/drawing/2017/model3d" xmlns:o="urn:schemas-microsoft-com:office:office" xmlns:r="http://schemas.openxmlformats.org/officeDocument/2006/relationships" xmlns:m="http://schemas.openxmlformats.org/officeDocument/2006/math" xmlns:v="urn:schemas-microsoft-com:vml" xmlns:wp14="http://schemas.microsoft.com/office/word/2010/wordprocessingDrawing" xmlns:wp="http://schemas.openxmlformats.org/drawingml/2006/wordprocessingDrawing" xmlns:w10="urn:schemas-microsoft-com:office:word" xmlns:w="http://schemas.openxmlformats.org/wordprocessingml/2006/main" xmlns:w14="http://schemas.microsoft.com/office/word/2010/wordml" xmlns:w15="http://schemas.microsoft.com/office/word/2012/wordml" xmlns:w16cex="http://schemas.microsoft.com/office/word/2018/wordml/cex" xmlns:w16cid="http://schemas.microsoft.com/office/word/2016/wordml/cid" xmlns:w16="http://schemas.microsoft.com/office/word/2018/wordml" xmlns:w16se="http://schemas.microsoft.com/office/word/2015/wordml/symex" xmlns:wpg="http://schemas.microsoft.com/office/word/2010/wordprocessingGroup" xmlns:wpi="http://schemas.microsoft.com/office/word/2010/wordprocessingInk" xmlns:wne="http://schemas.microsoft.com/office/word/2006/wordml" xmlns:wps="http://schemas.microsoft.com/office/word/2010/wordprocessingShape" mc:Ignorable="w14 w15 w16se w16cid w16 w16cex wp14">
-  <w:p>
-    <w:pPr>
-      <w:pStyle w:val="Header"/>
-    </w:pPr>
-  </w:p>
-</w:hdr>
-</file>
-
-<file path=word/header2.xml><?xml version="1.0" encoding="utf-8"?>
-<w:hdr xmlns:wpc="http://schemas.microsoft.com/office/word/2010/wordprocessingCanvas" xmlns:cx="http://schemas.microsoft.com/office/drawing/2014/chartex" xmlns:cx1="http://schemas.microsoft.com/office/drawing/2015/9/8/chartex" xmlns:cx2="http://schemas.microsoft.com/office/drawing/2015/10/21/chartex" xmlns:cx3="http://schemas.microsoft.com/office/drawing/2016/5/9/chartex" xmlns:cx4="http://schemas.microsoft.com/office/drawing/2016/5/10/chartex" xmlns:cx5="http://schemas.microsoft.com/office/drawing/2016/5/11/chartex" xmlns:cx6="http://schemas.microsoft.com/office/drawing/2016/5/12/chartex" xmlns:cx7="http://schemas.microsoft.com/office/drawing/2016/5/13/chartex" xmlns:cx8="http://schemas.microsoft.com/office/drawing/2016/5/14/chartex" xmlns:mc="http://schemas.openxmlformats.org/markup-compatibility/2006" xmlns:aink="http://schemas.microsoft.com/office/drawing/2016/ink" xmlns:am3d="http://schemas.microsoft.com/office/drawing/2017/model3d" xmlns:o="urn:schemas-microsoft-com:office:office" xmlns:r="http://schemas.openxmlformats.org/officeDocument/2006/relationships" xmlns:m="http://schemas.openxmlformats.org/officeDocument/2006/math" xmlns:v="urn:schemas-microsoft-com:vml" xmlns:wp14="http://schemas.microsoft.com/office/word/2010/wordprocessingDrawing" xmlns:wp="http://schemas.openxmlformats.org/drawingml/2006/wordprocessingDrawing" xmlns:w10="urn:schemas-microsoft-com:office:word" xmlns:w="http://schemas.openxmlformats.org/wordprocessingml/2006/main" xmlns:w14="http://schemas.microsoft.com/office/word/2010/wordml" xmlns:w15="http://schemas.microsoft.com/office/word/2012/wordml" xmlns:w16cex="http://schemas.microsoft.com/office/word/2018/wordml/cex" xmlns:w16cid="http://schemas.microsoft.com/office/word/2016/wordml/cid" xmlns:w16="http://schemas.microsoft.com/office/word/2018/wordml" xmlns:w16se="http://schemas.microsoft.com/office/word/2015/wordml/symex" xmlns:wpg="http://schemas.microsoft.com/office/word/2010/wordprocessingGroup" xmlns:wpi="http://schemas.microsoft.com/office/word/2010/wordprocessingInk" xmlns:wne="http://schemas.microsoft.com/office/word/2006/wordml" xmlns:wps="http://schemas.microsoft.com/office/word/2010/wordprocessingShape" mc:Ignorable="w14 w15 w16se w16cid w16 w16cex wp14">
-  <w:p>
-    <w:pPr>
-      <w:pStyle w:val="Header"/>
-    </w:pPr>
-  </w:p>
-</w:hdr>
-</file>
-
-<file path=word/header3.xml><?xml version="1.0" encoding="utf-8"?>
-<w:hdr xmlns:wpc="http://schemas.microsoft.com/office/word/2010/wordprocessingCanvas" xmlns:cx="http://schemas.microsoft.com/office/drawing/2014/chartex" xmlns:cx1="http://schemas.microsoft.com/office/drawing/2015/9/8/chartex" xmlns:cx2="http://schemas.microsoft.com/office/drawing/2015/10/21/chartex" xmlns:cx3="http://schemas.microsoft.com/office/drawing/2016/5/9/chartex" xmlns:cx4="http://schemas.microsoft.com/office/drawing/2016/5/10/chartex" xmlns:cx5="http://schemas.microsoft.com/office/drawing/2016/5/11/chartex" xmlns:cx6="http://schemas.microsoft.com/office/drawing/2016/5/12/chartex" xmlns:cx7="http://schemas.microsoft.com/office/drawing/2016/5/13/chartex" xmlns:cx8="http://schemas.microsoft.com/office/drawing/2016/5/14/chartex" xmlns:mc="http://schemas.openxmlformats.org/markup-compatibility/2006" xmlns:aink="http://schemas.microsoft.com/office/drawing/2016/ink" xmlns:am3d="http://schemas.microsoft.com/office/drawing/2017/model3d" xmlns:o="urn:schemas-microsoft-com:office:office" xmlns:r="http://schemas.openxmlformats.org/officeDocument/2006/relationships" xmlns:m="http://schemas.openxmlformats.org/officeDocument/2006/math" xmlns:v="urn:schemas-microsoft-com:vml" xmlns:wp14="http://schemas.microsoft.com/office/word/2010/wordprocessingDrawing" xmlns:wp="http://schemas.openxmlformats.org/drawingml/2006/wordprocessingDrawing" xmlns:w10="urn:schemas-microsoft-com:office:word" xmlns:w="http://schemas.openxmlformats.org/wordprocessingml/2006/main" xmlns:w14="http://schemas.microsoft.com/office/word/2010/wordml" xmlns:w15="http://schemas.microsoft.com/office/word/2012/wordml" xmlns:w16cex="http://schemas.microsoft.com/office/word/2018/wordml/cex" xmlns:w16cid="http://schemas.microsoft.com/office/word/2016/wordml/cid" xmlns:w16="http://schemas.microsoft.com/office/word/2018/wordml" xmlns:w16se="http://schemas.microsoft.com/office/word/2015/wordml/symex" xmlns:wpg="http://schemas.microsoft.com/office/word/2010/wordprocessingGroup" xmlns:wpi="http://schemas.microsoft.com/office/word/2010/wordprocessingInk" xmlns:wne="http://schemas.microsoft.com/office/word/2006/wordml" xmlns:wps="http://schemas.microsoft.com/office/word/2010/wordprocessingShape" mc:Ignorable="w14 w15 w16se w16cid w16 w16cex wp14">
-  <w:p>
-    <w:pPr>
-      <w:pStyle w:val="Header"/>
-    </w:pPr>
-  </w:p>
-</w:hdr>
-</file>
-
-<file path=word/header4.xml><?xml version="1.0" encoding="utf-8"?>
 <w:hdr xmlns:wpc="http://schemas.microsoft.com/office/word/2010/wordprocessingCanvas" xmlns:cx="http://schemas.microsoft.com/office/drawing/2014/chartex" xmlns:cx1="http://schemas.microsoft.com/office/drawing/2015/9/8/chartex" xmlns:cx2="http://schemas.microsoft.com/office/drawing/2015/10/21/chartex" xmlns:cx3="http://schemas.microsoft.com/office/drawing/2016/5/9/chartex" xmlns:cx4="http://schemas.microsoft.com/office/drawing/2016/5/10/chartex" xmlns:cx5="http://schemas.microsoft.com/office/drawing/2016/5/11/chartex" xmlns:cx6="http://schemas.microsoft.com/office/drawing/2016/5/12/chartex" xmlns:cx7="http://schemas.microsoft.com/office/drawing/2016/5/13/chartex" xmlns:cx8="http://schemas.microsoft.com/office/drawing/2016/5/14/chartex" xmlns:mc="http://schemas.openxmlformats.org/markup-compatibility/2006" xmlns:aink="http://schemas.microsoft.com/office/drawing/2016/ink" xmlns:am3d="http://schemas.microsoft.com/office/drawing/2017/model3d" xmlns:o="urn:schemas-microsoft-com:office:office" xmlns:r="http://schemas.openxmlformats.org/officeDocument/2006/relationships" xmlns:m="http://schemas.openxmlformats.org/officeDocument/2006/math" xmlns:v="urn:schemas-microsoft-com:vml" xmlns:wp14="http://schemas.microsoft.com/office/word/2010/wordprocessingDrawing" xmlns:wp="http://schemas.openxmlformats.org/drawingml/2006/wordprocessingDrawing" xmlns:w10="urn:schemas-microsoft-com:office:word" xmlns:w="http://schemas.openxmlformats.org/wordprocessingml/2006/main" xmlns:w14="http://schemas.microsoft.com/office/word/2010/wordml" xmlns:w15="http://schemas.microsoft.com/office/word/2012/wordml" xmlns:w16cex="http://schemas.microsoft.com/office/word/2018/wordml/cex" xmlns:w16cid="http://schemas.microsoft.com/office/word/2016/wordml/cid" xmlns:w16="http://schemas.microsoft.com/office/word/2018/wordml" xmlns:w16se="http://schemas.microsoft.com/office/word/2015/wordml/symex" xmlns:wpg="http://schemas.microsoft.com/office/word/2010/wordprocessingGroup" xmlns:wpi="http://schemas.microsoft.com/office/word/2010/wordprocessingInk" xmlns:wne="http://schemas.microsoft.com/office/word/2006/wordml" xmlns:wps="http://schemas.microsoft.com/office/word/2010/wordprocessingShape" mc:Ignorable="w14 w15 w16se w16cid w16 w16cex wp14">
   <w:p>
     <w:pPr>
@@ -31956,19 +33187,20 @@
     <w:link w:val="Heading1Char"/>
     <w:uiPriority w:val="9"/>
     <w:qFormat/>
-    <w:rsid w:val="00544E36"/>
+    <w:rsid w:val="00C961E4"/>
     <w:pPr>
       <w:keepNext/>
       <w:keepLines/>
       <w:numPr>
         <w:numId w:val="1"/>
       </w:numPr>
+      <w:shd w:val="clear" w:color="auto" w:fill="B83D68"/>
       <w:outlineLvl w:val="0"/>
     </w:pPr>
     <w:rPr>
       <w:rFonts w:eastAsiaTheme="majorEastAsia" w:cstheme="majorBidi"/>
       <w:b/>
-      <w:color w:val="0070C0"/>
+      <w:color w:val="FFFFFF" w:themeColor="background1"/>
       <w:sz w:val="32"/>
       <w:szCs w:val="32"/>
     </w:rPr>
@@ -32082,13 +33314,14 @@
     <w:basedOn w:val="DefaultParagraphFont"/>
     <w:link w:val="Heading1"/>
     <w:uiPriority w:val="9"/>
-    <w:rsid w:val="003042DD"/>
+    <w:rsid w:val="00C961E4"/>
     <w:rPr>
       <w:rFonts w:ascii="Times New Roman" w:eastAsiaTheme="majorEastAsia" w:hAnsi="Times New Roman" w:cstheme="majorBidi"/>
       <w:b/>
-      <w:color w:val="0070C0"/>
+      <w:color w:val="FFFFFF" w:themeColor="background1"/>
       <w:sz w:val="32"/>
       <w:szCs w:val="32"/>
+      <w:shd w:val="clear" w:color="auto" w:fill="B83D68"/>
     </w:rPr>
   </w:style>
   <w:style w:type="character" w:customStyle="1" w:styleId="Heading2Char">
@@ -32356,6 +33589,42 @@
       <w:sz w:val="18"/>
       <w:szCs w:val="18"/>
     </w:rPr>
+  </w:style>
+  <w:style w:type="paragraph" w:styleId="TableofFigures">
+    <w:name w:val="table of figures"/>
+    <w:basedOn w:val="Normal"/>
+    <w:next w:val="Normal"/>
+    <w:uiPriority w:val="99"/>
+    <w:unhideWhenUsed/>
+    <w:rsid w:val="00A13E38"/>
+    <w:pPr>
+      <w:spacing w:after="0"/>
+    </w:pPr>
+  </w:style>
+  <w:style w:type="table" w:styleId="TableGrid">
+    <w:name w:val="Table Grid"/>
+    <w:basedOn w:val="TableNormal"/>
+    <w:uiPriority w:val="39"/>
+    <w:rsid w:val="008F2B25"/>
+    <w:pPr>
+      <w:spacing w:after="0" w:line="240" w:lineRule="auto"/>
+      <w:ind w:left="173"/>
+    </w:pPr>
+    <w:rPr>
+      <w:rFonts w:eastAsia="Times New Roman" w:cs="Times New Roman"/>
+      <w:sz w:val="24"/>
+      <w:szCs w:val="24"/>
+    </w:rPr>
+    <w:tblPr>
+      <w:tblBorders>
+        <w:top w:val="single" w:sz="4" w:space="0" w:color="auto"/>
+        <w:left w:val="single" w:sz="4" w:space="0" w:color="auto"/>
+        <w:bottom w:val="single" w:sz="4" w:space="0" w:color="auto"/>
+        <w:right w:val="single" w:sz="4" w:space="0" w:color="auto"/>
+        <w:insideH w:val="single" w:sz="4" w:space="0" w:color="auto"/>
+        <w:insideV w:val="single" w:sz="4" w:space="0" w:color="auto"/>
+      </w:tblBorders>
+    </w:tblPr>
   </w:style>
 </w:styles>
 </file>

--- a/Documentations/Report.docx
+++ b/Documentations/Report.docx
@@ -35,7 +35,7 @@
           <w:numId w:val="0"/>
         </w:numPr>
       </w:pPr>
-      <w:bookmarkStart w:id="0" w:name="_Toc44072502"/>
+      <w:bookmarkStart w:id="0" w:name="_Toc44178636"/>
       <w:r>
         <w:lastRenderedPageBreak/>
         <w:t>Student list</w:t>
@@ -371,15 +371,34 @@
           <w:numId w:val="0"/>
         </w:numPr>
       </w:pPr>
-      <w:bookmarkStart w:id="1" w:name="_Toc44072503"/>
+      <w:bookmarkStart w:id="1" w:name="_Toc44178637"/>
       <w:r>
         <w:lastRenderedPageBreak/>
-        <w:t>Preface</w:t>
+        <w:t>Acknowledgment</w:t>
       </w:r>
       <w:bookmarkEnd w:id="1"/>
     </w:p>
     <w:p>
       <w:r>
+        <w:t>We express our sincere thanks to Mr. Le Van Vinh, our course in charge, who guided us through the project. He gave valuable suggestions and guidance for completing the project, helped us understand the intricate issues involved in project-making besides effectively presenting it. These intricacies would have been lost otherwise. Our project has been a success only because of his guidance.</w:t>
+      </w:r>
+    </w:p>
+    <w:p>
+      <w:r>
+        <w:t>Because we have not implemented the design yet so that the project might have some conflicts, which is inevitable. We are looking forward to receiving all the comments of the teachers to help our limited knowledge better.</w:t>
+      </w:r>
+    </w:p>
+    <w:p>
+      <w:r>
+        <w:t>Sincerely thanks.</w:t>
+      </w:r>
+    </w:p>
+    <w:p>
+      <w:pPr>
+        <w:spacing w:line="259" w:lineRule="auto"/>
+        <w:jc w:val="left"/>
+      </w:pPr>
+      <w:r>
         <w:br w:type="page"/>
       </w:r>
     </w:p>
@@ -391,12 +410,40 @@
           <w:numId w:val="0"/>
         </w:numPr>
       </w:pPr>
-      <w:bookmarkStart w:id="2" w:name="_Toc44072504"/>
+      <w:bookmarkStart w:id="2" w:name="_Toc44178638"/>
+      <w:r>
+        <w:lastRenderedPageBreak/>
+        <w:t>Preface</w:t>
+      </w:r>
+      <w:bookmarkEnd w:id="2"/>
+    </w:p>
+    <w:p>
+      <w:r>
+        <w:t>The present report is the outcome of the course Object-Oriented Software Design. It is our pleasure to share knowledge and experience with everyone. The objectives of this project are to design a system applying the waterfall methodology. We covered every functional requirement with UML diagrams.</w:t>
+      </w:r>
+    </w:p>
+    <w:p>
+      <w:r>
+        <w:t>We would like to implement what we learned to a project called “Simple Android Project Application (SAP)”.</w:t>
+      </w:r>
+      <w:r>
+        <w:br w:type="page"/>
+      </w:r>
+    </w:p>
+    <w:p>
+      <w:pPr>
+        <w:pStyle w:val="Heading1"/>
+        <w:numPr>
+          <w:ilvl w:val="0"/>
+          <w:numId w:val="0"/>
+        </w:numPr>
+      </w:pPr>
+      <w:bookmarkStart w:id="3" w:name="_Toc44178639"/>
       <w:r>
         <w:lastRenderedPageBreak/>
         <w:t>Table of Contents</w:t>
       </w:r>
-      <w:bookmarkEnd w:id="2"/>
+      <w:bookmarkEnd w:id="3"/>
     </w:p>
     <w:p>
       <w:pPr>
@@ -419,7 +466,7 @@
       <w:r>
         <w:fldChar w:fldCharType="separate"/>
       </w:r>
-      <w:hyperlink w:anchor="_Toc44072502" w:history="1">
+      <w:hyperlink w:anchor="_Toc44178636" w:history="1">
         <w:r>
           <w:rPr>
             <w:rStyle w:val="Hyperlink"/>
@@ -446,7 +493,7 @@
             <w:noProof/>
             <w:webHidden/>
           </w:rPr>
-          <w:instrText xml:space="preserve"> PAGEREF _Toc44072502 \h </w:instrText>
+          <w:instrText xml:space="preserve"> PAGEREF _Toc44178636 \h </w:instrText>
         </w:r>
         <w:r>
           <w:rPr>
@@ -489,13 +536,13 @@
           <w:sz w:val="22"/>
         </w:rPr>
       </w:pPr>
-      <w:hyperlink w:anchor="_Toc44072503" w:history="1">
+      <w:hyperlink w:anchor="_Toc44178637" w:history="1">
         <w:r>
           <w:rPr>
             <w:rStyle w:val="Hyperlink"/>
             <w:noProof/>
           </w:rPr>
-          <w:t>Preface</w:t>
+          <w:t>Acknowledgment</w:t>
         </w:r>
         <w:r>
           <w:rPr>
@@ -516,7 +563,7 @@
             <w:noProof/>
             <w:webHidden/>
           </w:rPr>
-          <w:instrText xml:space="preserve"> PAGEREF _Toc44072503 \h </w:instrText>
+          <w:instrText xml:space="preserve"> PAGEREF _Toc44178637 \h </w:instrText>
         </w:r>
         <w:r>
           <w:rPr>
@@ -559,13 +606,13 @@
           <w:sz w:val="22"/>
         </w:rPr>
       </w:pPr>
-      <w:hyperlink w:anchor="_Toc44072504" w:history="1">
+      <w:hyperlink w:anchor="_Toc44178638" w:history="1">
         <w:r>
           <w:rPr>
             <w:rStyle w:val="Hyperlink"/>
             <w:noProof/>
           </w:rPr>
-          <w:t>Table of Contents</w:t>
+          <w:t>Preface</w:t>
         </w:r>
         <w:r>
           <w:rPr>
@@ -586,7 +633,7 @@
             <w:noProof/>
             <w:webHidden/>
           </w:rPr>
-          <w:instrText xml:space="preserve"> PAGEREF _Toc44072504 \h </w:instrText>
+          <w:instrText xml:space="preserve"> PAGEREF _Toc44178638 \h </w:instrText>
         </w:r>
         <w:r>
           <w:rPr>
@@ -629,12 +676,82 @@
           <w:sz w:val="22"/>
         </w:rPr>
       </w:pPr>
-      <w:hyperlink w:anchor="_Toc44072505" w:history="1">
+      <w:hyperlink w:anchor="_Toc44178639" w:history="1">
         <w:r>
           <w:rPr>
             <w:rStyle w:val="Hyperlink"/>
             <w:noProof/>
           </w:rPr>
+          <w:t>Table of Contents</w:t>
+        </w:r>
+        <w:r>
+          <w:rPr>
+            <w:noProof/>
+            <w:webHidden/>
+          </w:rPr>
+          <w:tab/>
+        </w:r>
+        <w:r>
+          <w:rPr>
+            <w:noProof/>
+            <w:webHidden/>
+          </w:rPr>
+          <w:fldChar w:fldCharType="begin"/>
+        </w:r>
+        <w:r>
+          <w:rPr>
+            <w:noProof/>
+            <w:webHidden/>
+          </w:rPr>
+          <w:instrText xml:space="preserve"> PAGEREF _Toc44178639 \h </w:instrText>
+        </w:r>
+        <w:r>
+          <w:rPr>
+            <w:noProof/>
+            <w:webHidden/>
+          </w:rPr>
+        </w:r>
+        <w:r>
+          <w:rPr>
+            <w:noProof/>
+            <w:webHidden/>
+          </w:rPr>
+          <w:fldChar w:fldCharType="separate"/>
+        </w:r>
+        <w:r>
+          <w:rPr>
+            <w:noProof/>
+            <w:webHidden/>
+          </w:rPr>
+          <w:t>iv</w:t>
+        </w:r>
+        <w:r>
+          <w:rPr>
+            <w:noProof/>
+            <w:webHidden/>
+          </w:rPr>
+          <w:fldChar w:fldCharType="end"/>
+        </w:r>
+      </w:hyperlink>
+    </w:p>
+    <w:p>
+      <w:pPr>
+        <w:pStyle w:val="TOC1"/>
+        <w:tabs>
+          <w:tab w:val="right" w:leader="dot" w:pos="9016"/>
+        </w:tabs>
+        <w:rPr>
+          <w:rFonts w:asciiTheme="minorHAnsi" w:eastAsiaTheme="minorEastAsia" w:hAnsiTheme="minorHAnsi"/>
+          <w:noProof/>
+          <w:sz w:val="22"/>
+        </w:rPr>
+      </w:pPr>
+      <w:hyperlink w:anchor="_Toc44178640" w:history="1">
+        <w:r>
+          <w:rPr>
+            <w:rStyle w:val="Hyperlink"/>
+            <w:noProof/>
+          </w:rPr>
           <w:t>Figure List</w:t>
         </w:r>
         <w:r>
@@ -656,7 +773,7 @@
             <w:noProof/>
             <w:webHidden/>
           </w:rPr>
-          <w:instrText xml:space="preserve"> PAGEREF _Toc44072505 \h </w:instrText>
+          <w:instrText xml:space="preserve"> PAGEREF _Toc44178640 \h </w:instrText>
         </w:r>
         <w:r>
           <w:rPr>
@@ -676,7 +793,7 @@
             <w:noProof/>
             <w:webHidden/>
           </w:rPr>
-          <w:t>iv</w:t>
+          <w:t>v</w:t>
         </w:r>
         <w:r>
           <w:rPr>
@@ -700,7 +817,7 @@
           <w:sz w:val="22"/>
         </w:rPr>
       </w:pPr>
-      <w:hyperlink w:anchor="_Toc44072506" w:history="1">
+      <w:hyperlink w:anchor="_Toc44178641" w:history="1">
         <w:r>
           <w:rPr>
             <w:rStyle w:val="Hyperlink"/>
@@ -742,7 +859,7 @@
             <w:noProof/>
             <w:webHidden/>
           </w:rPr>
-          <w:instrText xml:space="preserve"> PAGEREF _Toc44072506 \h </w:instrText>
+          <w:instrText xml:space="preserve"> PAGEREF _Toc44178641 \h </w:instrText>
         </w:r>
         <w:r>
           <w:rPr>
@@ -786,7 +903,7 @@
           <w:sz w:val="22"/>
         </w:rPr>
       </w:pPr>
-      <w:hyperlink w:anchor="_Toc44072507" w:history="1">
+      <w:hyperlink w:anchor="_Toc44178642" w:history="1">
         <w:r>
           <w:rPr>
             <w:rStyle w:val="Hyperlink"/>
@@ -828,7 +945,7 @@
             <w:noProof/>
             <w:webHidden/>
           </w:rPr>
-          <w:instrText xml:space="preserve"> PAGEREF _Toc44072507 \h </w:instrText>
+          <w:instrText xml:space="preserve"> PAGEREF _Toc44178642 \h </w:instrText>
         </w:r>
         <w:r>
           <w:rPr>
@@ -872,7 +989,7 @@
           <w:sz w:val="22"/>
         </w:rPr>
       </w:pPr>
-      <w:hyperlink w:anchor="_Toc44072508" w:history="1">
+      <w:hyperlink w:anchor="_Toc44178643" w:history="1">
         <w:r>
           <w:rPr>
             <w:rStyle w:val="Hyperlink"/>
@@ -914,7 +1031,7 @@
             <w:noProof/>
             <w:webHidden/>
           </w:rPr>
-          <w:instrText xml:space="preserve"> PAGEREF _Toc44072508 \h </w:instrText>
+          <w:instrText xml:space="preserve"> PAGEREF _Toc44178643 \h </w:instrText>
         </w:r>
         <w:r>
           <w:rPr>
@@ -958,7 +1075,7 @@
           <w:sz w:val="22"/>
         </w:rPr>
       </w:pPr>
-      <w:hyperlink w:anchor="_Toc44072509" w:history="1">
+      <w:hyperlink w:anchor="_Toc44178644" w:history="1">
         <w:r>
           <w:rPr>
             <w:rStyle w:val="Hyperlink"/>
@@ -1000,7 +1117,7 @@
             <w:noProof/>
             <w:webHidden/>
           </w:rPr>
-          <w:instrText xml:space="preserve"> PAGEREF _Toc44072509 \h </w:instrText>
+          <w:instrText xml:space="preserve"> PAGEREF _Toc44178644 \h </w:instrText>
         </w:r>
         <w:r>
           <w:rPr>
@@ -1044,7 +1161,7 @@
           <w:sz w:val="22"/>
         </w:rPr>
       </w:pPr>
-      <w:hyperlink w:anchor="_Toc44072510" w:history="1">
+      <w:hyperlink w:anchor="_Toc44178645" w:history="1">
         <w:r>
           <w:rPr>
             <w:rStyle w:val="Hyperlink"/>
@@ -1086,7 +1203,7 @@
             <w:noProof/>
             <w:webHidden/>
           </w:rPr>
-          <w:instrText xml:space="preserve"> PAGEREF _Toc44072510 \h </w:instrText>
+          <w:instrText xml:space="preserve"> PAGEREF _Toc44178645 \h </w:instrText>
         </w:r>
         <w:r>
           <w:rPr>
@@ -1130,7 +1247,7 @@
           <w:sz w:val="22"/>
         </w:rPr>
       </w:pPr>
-      <w:hyperlink w:anchor="_Toc44072511" w:history="1">
+      <w:hyperlink w:anchor="_Toc44178646" w:history="1">
         <w:r>
           <w:rPr>
             <w:rStyle w:val="Hyperlink"/>
@@ -1172,7 +1289,7 @@
             <w:noProof/>
             <w:webHidden/>
           </w:rPr>
-          <w:instrText xml:space="preserve"> PAGEREF _Toc44072511 \h </w:instrText>
+          <w:instrText xml:space="preserve"> PAGEREF _Toc44178646 \h </w:instrText>
         </w:r>
         <w:r>
           <w:rPr>
@@ -1216,7 +1333,7 @@
           <w:sz w:val="22"/>
         </w:rPr>
       </w:pPr>
-      <w:hyperlink w:anchor="_Toc44072512" w:history="1">
+      <w:hyperlink w:anchor="_Toc44178647" w:history="1">
         <w:r>
           <w:rPr>
             <w:rStyle w:val="Hyperlink"/>
@@ -1258,7 +1375,7 @@
             <w:noProof/>
             <w:webHidden/>
           </w:rPr>
-          <w:instrText xml:space="preserve"> PAGEREF _Toc44072512 \h </w:instrText>
+          <w:instrText xml:space="preserve"> PAGEREF _Toc44178647 \h </w:instrText>
         </w:r>
         <w:r>
           <w:rPr>
@@ -1302,7 +1419,7 @@
           <w:sz w:val="22"/>
         </w:rPr>
       </w:pPr>
-      <w:hyperlink w:anchor="_Toc44072513" w:history="1">
+      <w:hyperlink w:anchor="_Toc44178648" w:history="1">
         <w:r>
           <w:rPr>
             <w:rStyle w:val="Hyperlink"/>
@@ -1344,7 +1461,7 @@
             <w:noProof/>
             <w:webHidden/>
           </w:rPr>
-          <w:instrText xml:space="preserve"> PAGEREF _Toc44072513 \h </w:instrText>
+          <w:instrText xml:space="preserve"> PAGEREF _Toc44178648 \h </w:instrText>
         </w:r>
         <w:r>
           <w:rPr>
@@ -1388,7 +1505,7 @@
           <w:sz w:val="22"/>
         </w:rPr>
       </w:pPr>
-      <w:hyperlink w:anchor="_Toc44072514" w:history="1">
+      <w:hyperlink w:anchor="_Toc44178649" w:history="1">
         <w:r>
           <w:rPr>
             <w:rStyle w:val="Hyperlink"/>
@@ -1430,7 +1547,7 @@
             <w:noProof/>
             <w:webHidden/>
           </w:rPr>
-          <w:instrText xml:space="preserve"> PAGEREF _Toc44072514 \h </w:instrText>
+          <w:instrText xml:space="preserve"> PAGEREF _Toc44178649 \h </w:instrText>
         </w:r>
         <w:r>
           <w:rPr>
@@ -1474,7 +1591,7 @@
           <w:sz w:val="22"/>
         </w:rPr>
       </w:pPr>
-      <w:hyperlink w:anchor="_Toc44072515" w:history="1">
+      <w:hyperlink w:anchor="_Toc44178650" w:history="1">
         <w:r>
           <w:rPr>
             <w:rStyle w:val="Hyperlink"/>
@@ -1516,7 +1633,7 @@
             <w:noProof/>
             <w:webHidden/>
           </w:rPr>
-          <w:instrText xml:space="preserve"> PAGEREF _Toc44072515 \h </w:instrText>
+          <w:instrText xml:space="preserve"> PAGEREF _Toc44178650 \h </w:instrText>
         </w:r>
         <w:r>
           <w:rPr>
@@ -1560,7 +1677,7 @@
           <w:sz w:val="22"/>
         </w:rPr>
       </w:pPr>
-      <w:hyperlink w:anchor="_Toc44072516" w:history="1">
+      <w:hyperlink w:anchor="_Toc44178651" w:history="1">
         <w:r>
           <w:rPr>
             <w:rStyle w:val="Hyperlink"/>
@@ -1602,7 +1719,7 @@
             <w:noProof/>
             <w:webHidden/>
           </w:rPr>
-          <w:instrText xml:space="preserve"> PAGEREF _Toc44072516 \h </w:instrText>
+          <w:instrText xml:space="preserve"> PAGEREF _Toc44178651 \h </w:instrText>
         </w:r>
         <w:r>
           <w:rPr>
@@ -1646,7 +1763,7 @@
           <w:sz w:val="22"/>
         </w:rPr>
       </w:pPr>
-      <w:hyperlink w:anchor="_Toc44072517" w:history="1">
+      <w:hyperlink w:anchor="_Toc44178652" w:history="1">
         <w:r>
           <w:rPr>
             <w:rStyle w:val="Hyperlink"/>
@@ -1688,7 +1805,7 @@
             <w:noProof/>
             <w:webHidden/>
           </w:rPr>
-          <w:instrText xml:space="preserve"> PAGEREF _Toc44072517 \h </w:instrText>
+          <w:instrText xml:space="preserve"> PAGEREF _Toc44178652 \h </w:instrText>
         </w:r>
         <w:r>
           <w:rPr>
@@ -1732,7 +1849,7 @@
           <w:sz w:val="22"/>
         </w:rPr>
       </w:pPr>
-      <w:hyperlink w:anchor="_Toc44072518" w:history="1">
+      <w:hyperlink w:anchor="_Toc44178653" w:history="1">
         <w:r>
           <w:rPr>
             <w:rStyle w:val="Hyperlink"/>
@@ -1774,7 +1891,7 @@
             <w:noProof/>
             <w:webHidden/>
           </w:rPr>
-          <w:instrText xml:space="preserve"> PAGEREF _Toc44072518 \h </w:instrText>
+          <w:instrText xml:space="preserve"> PAGEREF _Toc44178653 \h </w:instrText>
         </w:r>
         <w:r>
           <w:rPr>
@@ -1818,7 +1935,7 @@
           <w:sz w:val="22"/>
         </w:rPr>
       </w:pPr>
-      <w:hyperlink w:anchor="_Toc44072519" w:history="1">
+      <w:hyperlink w:anchor="_Toc44178654" w:history="1">
         <w:r>
           <w:rPr>
             <w:rStyle w:val="Hyperlink"/>
@@ -1860,7 +1977,7 @@
             <w:noProof/>
             <w:webHidden/>
           </w:rPr>
-          <w:instrText xml:space="preserve"> PAGEREF _Toc44072519 \h </w:instrText>
+          <w:instrText xml:space="preserve"> PAGEREF _Toc44178654 \h </w:instrText>
         </w:r>
         <w:r>
           <w:rPr>
@@ -1904,7 +2021,7 @@
           <w:sz w:val="22"/>
         </w:rPr>
       </w:pPr>
-      <w:hyperlink w:anchor="_Toc44072520" w:history="1">
+      <w:hyperlink w:anchor="_Toc44178655" w:history="1">
         <w:r>
           <w:rPr>
             <w:rStyle w:val="Hyperlink"/>
@@ -1946,7 +2063,7 @@
             <w:noProof/>
             <w:webHidden/>
           </w:rPr>
-          <w:instrText xml:space="preserve"> PAGEREF _Toc44072520 \h </w:instrText>
+          <w:instrText xml:space="preserve"> PAGEREF _Toc44178655 \h </w:instrText>
         </w:r>
         <w:r>
           <w:rPr>
@@ -1993,12 +2110,12 @@
           <w:numId w:val="0"/>
         </w:numPr>
       </w:pPr>
-      <w:bookmarkStart w:id="3" w:name="_Toc44072505"/>
+      <w:bookmarkStart w:id="4" w:name="_Toc44178640"/>
       <w:r>
         <w:lastRenderedPageBreak/>
         <w:t>Figure List</w:t>
       </w:r>
-      <w:bookmarkEnd w:id="3"/>
+      <w:bookmarkEnd w:id="4"/>
     </w:p>
     <w:p>
       <w:pPr>
@@ -2021,7 +2138,7 @@
       <w:r>
         <w:fldChar w:fldCharType="separate"/>
       </w:r>
-      <w:hyperlink w:anchor="_Toc44072521" w:history="1">
+      <w:hyperlink w:anchor="_Toc44178656" w:history="1">
         <w:r>
           <w:rPr>
             <w:rStyle w:val="Hyperlink"/>
@@ -2048,7 +2165,7 @@
             <w:noProof/>
             <w:webHidden/>
           </w:rPr>
-          <w:instrText xml:space="preserve"> PAGEREF _Toc44072521 \h </w:instrText>
+          <w:instrText xml:space="preserve"> PAGEREF _Toc44178656 \h </w:instrText>
         </w:r>
         <w:r>
           <w:rPr>
@@ -2091,7 +2208,7 @@
           <w:sz w:val="22"/>
         </w:rPr>
       </w:pPr>
-      <w:hyperlink w:anchor="_Toc44072522" w:history="1">
+      <w:hyperlink w:anchor="_Toc44178657" w:history="1">
         <w:r>
           <w:rPr>
             <w:rStyle w:val="Hyperlink"/>
@@ -2118,7 +2235,7 @@
             <w:noProof/>
             <w:webHidden/>
           </w:rPr>
-          <w:instrText xml:space="preserve"> PAGEREF _Toc44072522 \h </w:instrText>
+          <w:instrText xml:space="preserve"> PAGEREF _Toc44178657 \h </w:instrText>
         </w:r>
         <w:r>
           <w:rPr>
@@ -2161,7 +2278,7 @@
           <w:sz w:val="22"/>
         </w:rPr>
       </w:pPr>
-      <w:hyperlink w:anchor="_Toc44072523" w:history="1">
+      <w:hyperlink w:anchor="_Toc44178658" w:history="1">
         <w:r>
           <w:rPr>
             <w:rStyle w:val="Hyperlink"/>
@@ -2188,7 +2305,7 @@
             <w:noProof/>
             <w:webHidden/>
           </w:rPr>
-          <w:instrText xml:space="preserve"> PAGEREF _Toc44072523 \h </w:instrText>
+          <w:instrText xml:space="preserve"> PAGEREF _Toc44178658 \h </w:instrText>
         </w:r>
         <w:r>
           <w:rPr>
@@ -2231,7 +2348,7 @@
           <w:sz w:val="22"/>
         </w:rPr>
       </w:pPr>
-      <w:hyperlink w:anchor="_Toc44072524" w:history="1">
+      <w:hyperlink w:anchor="_Toc44178659" w:history="1">
         <w:r>
           <w:rPr>
             <w:rStyle w:val="Hyperlink"/>
@@ -2258,7 +2375,7 @@
             <w:noProof/>
             <w:webHidden/>
           </w:rPr>
-          <w:instrText xml:space="preserve"> PAGEREF _Toc44072524 \h </w:instrText>
+          <w:instrText xml:space="preserve"> PAGEREF _Toc44178659 \h </w:instrText>
         </w:r>
         <w:r>
           <w:rPr>
@@ -2301,7 +2418,7 @@
           <w:sz w:val="22"/>
         </w:rPr>
       </w:pPr>
-      <w:hyperlink w:anchor="_Toc44072525" w:history="1">
+      <w:hyperlink w:anchor="_Toc44178660" w:history="1">
         <w:r>
           <w:rPr>
             <w:rStyle w:val="Hyperlink"/>
@@ -2328,7 +2445,7 @@
             <w:noProof/>
             <w:webHidden/>
           </w:rPr>
-          <w:instrText xml:space="preserve"> PAGEREF _Toc44072525 \h </w:instrText>
+          <w:instrText xml:space="preserve"> PAGEREF _Toc44178660 \h </w:instrText>
         </w:r>
         <w:r>
           <w:rPr>
@@ -2371,7 +2488,7 @@
           <w:sz w:val="22"/>
         </w:rPr>
       </w:pPr>
-      <w:hyperlink w:anchor="_Toc44072526" w:history="1">
+      <w:hyperlink w:anchor="_Toc44178661" w:history="1">
         <w:r>
           <w:rPr>
             <w:rStyle w:val="Hyperlink"/>
@@ -2398,7 +2515,7 @@
             <w:noProof/>
             <w:webHidden/>
           </w:rPr>
-          <w:instrText xml:space="preserve"> PAGEREF _Toc44072526 \h </w:instrText>
+          <w:instrText xml:space="preserve"> PAGEREF _Toc44178661 \h </w:instrText>
         </w:r>
         <w:r>
           <w:rPr>
@@ -2441,7 +2558,7 @@
           <w:sz w:val="22"/>
         </w:rPr>
       </w:pPr>
-      <w:hyperlink w:anchor="_Toc44072527" w:history="1">
+      <w:hyperlink w:anchor="_Toc44178662" w:history="1">
         <w:r>
           <w:rPr>
             <w:rStyle w:val="Hyperlink"/>
@@ -2468,7 +2585,7 @@
             <w:noProof/>
             <w:webHidden/>
           </w:rPr>
-          <w:instrText xml:space="preserve"> PAGEREF _Toc44072527 \h </w:instrText>
+          <w:instrText xml:space="preserve"> PAGEREF _Toc44178662 \h </w:instrText>
         </w:r>
         <w:r>
           <w:rPr>
@@ -2511,7 +2628,7 @@
           <w:sz w:val="22"/>
         </w:rPr>
       </w:pPr>
-      <w:hyperlink w:anchor="_Toc44072528" w:history="1">
+      <w:hyperlink w:anchor="_Toc44178663" w:history="1">
         <w:r>
           <w:rPr>
             <w:rStyle w:val="Hyperlink"/>
@@ -2538,7 +2655,7 @@
             <w:noProof/>
             <w:webHidden/>
           </w:rPr>
-          <w:instrText xml:space="preserve"> PAGEREF _Toc44072528 \h </w:instrText>
+          <w:instrText xml:space="preserve"> PAGEREF _Toc44178663 \h </w:instrText>
         </w:r>
         <w:r>
           <w:rPr>
@@ -2581,7 +2698,7 @@
           <w:sz w:val="22"/>
         </w:rPr>
       </w:pPr>
-      <w:hyperlink w:anchor="_Toc44072529" w:history="1">
+      <w:hyperlink w:anchor="_Toc44178664" w:history="1">
         <w:r>
           <w:rPr>
             <w:rStyle w:val="Hyperlink"/>
@@ -2608,7 +2725,7 @@
             <w:noProof/>
             <w:webHidden/>
           </w:rPr>
-          <w:instrText xml:space="preserve"> PAGEREF _Toc44072529 \h </w:instrText>
+          <w:instrText xml:space="preserve"> PAGEREF _Toc44178664 \h </w:instrText>
         </w:r>
         <w:r>
           <w:rPr>
@@ -2651,7 +2768,7 @@
           <w:sz w:val="22"/>
         </w:rPr>
       </w:pPr>
-      <w:hyperlink w:anchor="_Toc44072530" w:history="1">
+      <w:hyperlink w:anchor="_Toc44178665" w:history="1">
         <w:r>
           <w:rPr>
             <w:rStyle w:val="Hyperlink"/>
@@ -2678,7 +2795,7 @@
             <w:noProof/>
             <w:webHidden/>
           </w:rPr>
-          <w:instrText xml:space="preserve"> PAGEREF _Toc44072530 \h </w:instrText>
+          <w:instrText xml:space="preserve"> PAGEREF _Toc44178665 \h </w:instrText>
         </w:r>
         <w:r>
           <w:rPr>
@@ -2721,7 +2838,7 @@
           <w:sz w:val="22"/>
         </w:rPr>
       </w:pPr>
-      <w:hyperlink w:anchor="_Toc44072531" w:history="1">
+      <w:hyperlink w:anchor="_Toc44178666" w:history="1">
         <w:r>
           <w:rPr>
             <w:rStyle w:val="Hyperlink"/>
@@ -2748,7 +2865,7 @@
             <w:noProof/>
             <w:webHidden/>
           </w:rPr>
-          <w:instrText xml:space="preserve"> PAGEREF _Toc44072531 \h </w:instrText>
+          <w:instrText xml:space="preserve"> PAGEREF _Toc44178666 \h </w:instrText>
         </w:r>
         <w:r>
           <w:rPr>
@@ -2791,7 +2908,7 @@
           <w:sz w:val="22"/>
         </w:rPr>
       </w:pPr>
-      <w:hyperlink w:anchor="_Toc44072532" w:history="1">
+      <w:hyperlink w:anchor="_Toc44178667" w:history="1">
         <w:r>
           <w:rPr>
             <w:rStyle w:val="Hyperlink"/>
@@ -2818,7 +2935,7 @@
             <w:noProof/>
             <w:webHidden/>
           </w:rPr>
-          <w:instrText xml:space="preserve"> PAGEREF _Toc44072532 \h </w:instrText>
+          <w:instrText xml:space="preserve"> PAGEREF _Toc44178667 \h </w:instrText>
         </w:r>
         <w:r>
           <w:rPr>
@@ -2861,7 +2978,7 @@
           <w:sz w:val="22"/>
         </w:rPr>
       </w:pPr>
-      <w:hyperlink w:anchor="_Toc44072533" w:history="1">
+      <w:hyperlink w:anchor="_Toc44178668" w:history="1">
         <w:r>
           <w:rPr>
             <w:rStyle w:val="Hyperlink"/>
@@ -2888,7 +3005,7 @@
             <w:noProof/>
             <w:webHidden/>
           </w:rPr>
-          <w:instrText xml:space="preserve"> PAGEREF _Toc44072533 \h </w:instrText>
+          <w:instrText xml:space="preserve"> PAGEREF _Toc44178668 \h </w:instrText>
         </w:r>
         <w:r>
           <w:rPr>
@@ -2931,7 +3048,7 @@
           <w:sz w:val="22"/>
         </w:rPr>
       </w:pPr>
-      <w:hyperlink w:anchor="_Toc44072534" w:history="1">
+      <w:hyperlink w:anchor="_Toc44178669" w:history="1">
         <w:r>
           <w:rPr>
             <w:rStyle w:val="Hyperlink"/>
@@ -2958,7 +3075,7 @@
             <w:noProof/>
             <w:webHidden/>
           </w:rPr>
-          <w:instrText xml:space="preserve"> PAGEREF _Toc44072534 \h </w:instrText>
+          <w:instrText xml:space="preserve"> PAGEREF _Toc44178669 \h </w:instrText>
         </w:r>
         <w:r>
           <w:rPr>
@@ -3001,7 +3118,7 @@
           <w:sz w:val="22"/>
         </w:rPr>
       </w:pPr>
-      <w:hyperlink w:anchor="_Toc44072535" w:history="1">
+      <w:hyperlink w:anchor="_Toc44178670" w:history="1">
         <w:r>
           <w:rPr>
             <w:rStyle w:val="Hyperlink"/>
@@ -3028,7 +3145,7 @@
             <w:noProof/>
             <w:webHidden/>
           </w:rPr>
-          <w:instrText xml:space="preserve"> PAGEREF _Toc44072535 \h </w:instrText>
+          <w:instrText xml:space="preserve"> PAGEREF _Toc44178670 \h </w:instrText>
         </w:r>
         <w:r>
           <w:rPr>
@@ -3071,7 +3188,7 @@
           <w:sz w:val="22"/>
         </w:rPr>
       </w:pPr>
-      <w:hyperlink w:anchor="_Toc44072536" w:history="1">
+      <w:hyperlink w:anchor="_Toc44178671" w:history="1">
         <w:r>
           <w:rPr>
             <w:rStyle w:val="Hyperlink"/>
@@ -3098,7 +3215,7 @@
             <w:noProof/>
             <w:webHidden/>
           </w:rPr>
-          <w:instrText xml:space="preserve"> PAGEREF _Toc44072536 \h </w:instrText>
+          <w:instrText xml:space="preserve"> PAGEREF _Toc44178671 \h </w:instrText>
         </w:r>
         <w:r>
           <w:rPr>
@@ -3141,7 +3258,7 @@
           <w:sz w:val="22"/>
         </w:rPr>
       </w:pPr>
-      <w:hyperlink w:anchor="_Toc44072537" w:history="1">
+      <w:hyperlink w:anchor="_Toc44178672" w:history="1">
         <w:r>
           <w:rPr>
             <w:rStyle w:val="Hyperlink"/>
@@ -3168,7 +3285,7 @@
             <w:noProof/>
             <w:webHidden/>
           </w:rPr>
-          <w:instrText xml:space="preserve"> PAGEREF _Toc44072537 \h </w:instrText>
+          <w:instrText xml:space="preserve"> PAGEREF _Toc44178672 \h </w:instrText>
         </w:r>
         <w:r>
           <w:rPr>
@@ -3211,7 +3328,7 @@
           <w:sz w:val="22"/>
         </w:rPr>
       </w:pPr>
-      <w:hyperlink w:anchor="_Toc44072538" w:history="1">
+      <w:hyperlink w:anchor="_Toc44178673" w:history="1">
         <w:r>
           <w:rPr>
             <w:rStyle w:val="Hyperlink"/>
@@ -3238,7 +3355,7 @@
             <w:noProof/>
             <w:webHidden/>
           </w:rPr>
-          <w:instrText xml:space="preserve"> PAGEREF _Toc44072538 \h </w:instrText>
+          <w:instrText xml:space="preserve"> PAGEREF _Toc44178673 \h </w:instrText>
         </w:r>
         <w:r>
           <w:rPr>
@@ -3281,7 +3398,7 @@
           <w:sz w:val="22"/>
         </w:rPr>
       </w:pPr>
-      <w:hyperlink w:anchor="_Toc44072539" w:history="1">
+      <w:hyperlink w:anchor="_Toc44178674" w:history="1">
         <w:r>
           <w:rPr>
             <w:rStyle w:val="Hyperlink"/>
@@ -3308,7 +3425,7 @@
             <w:noProof/>
             <w:webHidden/>
           </w:rPr>
-          <w:instrText xml:space="preserve"> PAGEREF _Toc44072539 \h </w:instrText>
+          <w:instrText xml:space="preserve"> PAGEREF _Toc44178674 \h </w:instrText>
         </w:r>
         <w:r>
           <w:rPr>
@@ -3351,7 +3468,7 @@
           <w:sz w:val="22"/>
         </w:rPr>
       </w:pPr>
-      <w:hyperlink w:anchor="_Toc44072540" w:history="1">
+      <w:hyperlink w:anchor="_Toc44178675" w:history="1">
         <w:r>
           <w:rPr>
             <w:rStyle w:val="Hyperlink"/>
@@ -3378,7 +3495,7 @@
             <w:noProof/>
             <w:webHidden/>
           </w:rPr>
-          <w:instrText xml:space="preserve"> PAGEREF _Toc44072540 \h </w:instrText>
+          <w:instrText xml:space="preserve"> PAGEREF _Toc44178675 \h </w:instrText>
         </w:r>
         <w:r>
           <w:rPr>
@@ -3421,7 +3538,7 @@
           <w:sz w:val="22"/>
         </w:rPr>
       </w:pPr>
-      <w:hyperlink w:anchor="_Toc44072541" w:history="1">
+      <w:hyperlink w:anchor="_Toc44178676" w:history="1">
         <w:r>
           <w:rPr>
             <w:rStyle w:val="Hyperlink"/>
@@ -3448,7 +3565,7 @@
             <w:noProof/>
             <w:webHidden/>
           </w:rPr>
-          <w:instrText xml:space="preserve"> PAGEREF _Toc44072541 \h </w:instrText>
+          <w:instrText xml:space="preserve"> PAGEREF _Toc44178676 \h </w:instrText>
         </w:r>
         <w:r>
           <w:rPr>
@@ -3491,7 +3608,7 @@
           <w:sz w:val="22"/>
         </w:rPr>
       </w:pPr>
-      <w:hyperlink w:anchor="_Toc44072542" w:history="1">
+      <w:hyperlink w:anchor="_Toc44178677" w:history="1">
         <w:r>
           <w:rPr>
             <w:rStyle w:val="Hyperlink"/>
@@ -3518,7 +3635,7 @@
             <w:noProof/>
             <w:webHidden/>
           </w:rPr>
-          <w:instrText xml:space="preserve"> PAGEREF _Toc44072542 \h </w:instrText>
+          <w:instrText xml:space="preserve"> PAGEREF _Toc44178677 \h </w:instrText>
         </w:r>
         <w:r>
           <w:rPr>
@@ -3561,7 +3678,7 @@
           <w:sz w:val="22"/>
         </w:rPr>
       </w:pPr>
-      <w:hyperlink w:anchor="_Toc44072543" w:history="1">
+      <w:hyperlink w:anchor="_Toc44178678" w:history="1">
         <w:r>
           <w:rPr>
             <w:rStyle w:val="Hyperlink"/>
@@ -3588,7 +3705,7 @@
             <w:noProof/>
             <w:webHidden/>
           </w:rPr>
-          <w:instrText xml:space="preserve"> PAGEREF _Toc44072543 \h </w:instrText>
+          <w:instrText xml:space="preserve"> PAGEREF _Toc44178678 \h </w:instrText>
         </w:r>
         <w:r>
           <w:rPr>
@@ -3631,7 +3748,7 @@
           <w:sz w:val="22"/>
         </w:rPr>
       </w:pPr>
-      <w:hyperlink w:anchor="_Toc44072544" w:history="1">
+      <w:hyperlink w:anchor="_Toc44178679" w:history="1">
         <w:r>
           <w:rPr>
             <w:rStyle w:val="Hyperlink"/>
@@ -3658,7 +3775,7 @@
             <w:noProof/>
             <w:webHidden/>
           </w:rPr>
-          <w:instrText xml:space="preserve"> PAGEREF _Toc44072544 \h </w:instrText>
+          <w:instrText xml:space="preserve"> PAGEREF _Toc44178679 \h </w:instrText>
         </w:r>
         <w:r>
           <w:rPr>
@@ -3701,7 +3818,7 @@
           <w:sz w:val="22"/>
         </w:rPr>
       </w:pPr>
-      <w:hyperlink w:anchor="_Toc44072545" w:history="1">
+      <w:hyperlink w:anchor="_Toc44178680" w:history="1">
         <w:r>
           <w:rPr>
             <w:rStyle w:val="Hyperlink"/>
@@ -3728,7 +3845,7 @@
             <w:noProof/>
             <w:webHidden/>
           </w:rPr>
-          <w:instrText xml:space="preserve"> PAGEREF _Toc44072545 \h </w:instrText>
+          <w:instrText xml:space="preserve"> PAGEREF _Toc44178680 \h </w:instrText>
         </w:r>
         <w:r>
           <w:rPr>
@@ -3771,7 +3888,7 @@
           <w:sz w:val="22"/>
         </w:rPr>
       </w:pPr>
-      <w:hyperlink w:anchor="_Toc44072546" w:history="1">
+      <w:hyperlink w:anchor="_Toc44178681" w:history="1">
         <w:r>
           <w:rPr>
             <w:rStyle w:val="Hyperlink"/>
@@ -3798,7 +3915,7 @@
             <w:noProof/>
             <w:webHidden/>
           </w:rPr>
-          <w:instrText xml:space="preserve"> PAGEREF _Toc44072546 \h </w:instrText>
+          <w:instrText xml:space="preserve"> PAGEREF _Toc44178681 \h </w:instrText>
         </w:r>
         <w:r>
           <w:rPr>
@@ -3841,7 +3958,7 @@
           <w:sz w:val="22"/>
         </w:rPr>
       </w:pPr>
-      <w:hyperlink w:anchor="_Toc44072547" w:history="1">
+      <w:hyperlink w:anchor="_Toc44178682" w:history="1">
         <w:r>
           <w:rPr>
             <w:rStyle w:val="Hyperlink"/>
@@ -3868,7 +3985,7 @@
             <w:noProof/>
             <w:webHidden/>
           </w:rPr>
-          <w:instrText xml:space="preserve"> PAGEREF _Toc44072547 \h </w:instrText>
+          <w:instrText xml:space="preserve"> PAGEREF _Toc44178682 \h </w:instrText>
         </w:r>
         <w:r>
           <w:rPr>
@@ -3911,7 +4028,7 @@
           <w:sz w:val="22"/>
         </w:rPr>
       </w:pPr>
-      <w:hyperlink w:anchor="_Toc44072548" w:history="1">
+      <w:hyperlink w:anchor="_Toc44178683" w:history="1">
         <w:r>
           <w:rPr>
             <w:rStyle w:val="Hyperlink"/>
@@ -3938,7 +4055,7 @@
             <w:noProof/>
             <w:webHidden/>
           </w:rPr>
-          <w:instrText xml:space="preserve"> PAGEREF _Toc44072548 \h </w:instrText>
+          <w:instrText xml:space="preserve"> PAGEREF _Toc44178683 \h </w:instrText>
         </w:r>
         <w:r>
           <w:rPr>
@@ -3981,7 +4098,7 @@
           <w:sz w:val="22"/>
         </w:rPr>
       </w:pPr>
-      <w:hyperlink w:anchor="_Toc44072549" w:history="1">
+      <w:hyperlink w:anchor="_Toc44178684" w:history="1">
         <w:r>
           <w:rPr>
             <w:rStyle w:val="Hyperlink"/>
@@ -4008,7 +4125,7 @@
             <w:noProof/>
             <w:webHidden/>
           </w:rPr>
-          <w:instrText xml:space="preserve"> PAGEREF _Toc44072549 \h </w:instrText>
+          <w:instrText xml:space="preserve"> PAGEREF _Toc44178684 \h </w:instrText>
         </w:r>
         <w:r>
           <w:rPr>
@@ -4051,7 +4168,7 @@
           <w:sz w:val="22"/>
         </w:rPr>
       </w:pPr>
-      <w:hyperlink w:anchor="_Toc44072550" w:history="1">
+      <w:hyperlink w:anchor="_Toc44178685" w:history="1">
         <w:r>
           <w:rPr>
             <w:rStyle w:val="Hyperlink"/>
@@ -4078,7 +4195,7 @@
             <w:noProof/>
             <w:webHidden/>
           </w:rPr>
-          <w:instrText xml:space="preserve"> PAGEREF _Toc44072550 \h </w:instrText>
+          <w:instrText xml:space="preserve"> PAGEREF _Toc44178685 \h </w:instrText>
         </w:r>
         <w:r>
           <w:rPr>
@@ -4121,7 +4238,7 @@
           <w:sz w:val="22"/>
         </w:rPr>
       </w:pPr>
-      <w:hyperlink w:anchor="_Toc44072551" w:history="1">
+      <w:hyperlink w:anchor="_Toc44178686" w:history="1">
         <w:r>
           <w:rPr>
             <w:rStyle w:val="Hyperlink"/>
@@ -4148,7 +4265,7 @@
             <w:noProof/>
             <w:webHidden/>
           </w:rPr>
-          <w:instrText xml:space="preserve"> PAGEREF _Toc44072551 \h </w:instrText>
+          <w:instrText xml:space="preserve"> PAGEREF _Toc44178686 \h </w:instrText>
         </w:r>
         <w:r>
           <w:rPr>
@@ -4200,33 +4317,43 @@
         <w:pStyle w:val="Heading1"/>
         <w:ind w:left="426"/>
       </w:pPr>
-      <w:bookmarkStart w:id="4" w:name="_Toc44072506"/>
+      <w:bookmarkStart w:id="5" w:name="_Toc44178641"/>
       <w:r>
         <w:lastRenderedPageBreak/>
         <w:t>Introduction</w:t>
       </w:r>
-      <w:bookmarkEnd w:id="4"/>
+      <w:bookmarkEnd w:id="5"/>
     </w:p>
     <w:p>
       <w:pPr>
         <w:pStyle w:val="Heading2"/>
         <w:ind w:left="426"/>
       </w:pPr>
-      <w:bookmarkStart w:id="5" w:name="_Toc44072507"/>
+      <w:bookmarkStart w:id="6" w:name="_Toc44178642"/>
       <w:r>
         <w:t>Purpose</w:t>
       </w:r>
-      <w:bookmarkEnd w:id="5"/>
+      <w:bookmarkEnd w:id="6"/>
     </w:p>
     <w:p>
       <w:r>
-        <w:t xml:space="preserve">We are inspired by Jira – a software provides environment that enterprises need to manage the workflow of the teams, </w:t>
+        <w:t xml:space="preserve">We are inspired by Jira – a software </w:t>
       </w:r>
-      <w:proofErr w:type="gramStart"/>
       <w:r>
-        <w:t>members</w:t>
+        <w:t xml:space="preserve">that </w:t>
       </w:r>
-      <w:proofErr w:type="gramEnd"/>
+      <w:r>
+        <w:t xml:space="preserve">provides </w:t>
+      </w:r>
+      <w:r>
+        <w:t xml:space="preserve">an </w:t>
+      </w:r>
+      <w:r>
+        <w:t>environment that enterprises need to manage the workflow of the teams, members</w:t>
+      </w:r>
+      <w:r>
+        <w:t>,</w:t>
+      </w:r>
       <w:r>
         <w:t xml:space="preserve"> and other objects inside the projects. But by the current time, we pretend to make a simple app that has some basic features but meet the command of the users like being able to observe the working board, manage the member of the project, manage the active tasks in the system.</w:t>
       </w:r>
@@ -4236,11 +4363,11 @@
         <w:pStyle w:val="Heading2"/>
         <w:ind w:left="426"/>
       </w:pPr>
-      <w:bookmarkStart w:id="6" w:name="_Toc44072508"/>
+      <w:bookmarkStart w:id="7" w:name="_Toc44178643"/>
       <w:r>
         <w:t>Scope</w:t>
       </w:r>
-      <w:bookmarkEnd w:id="6"/>
+      <w:bookmarkEnd w:id="7"/>
     </w:p>
     <w:p>
       <w:pPr>
@@ -4251,7 +4378,13 @@
         </w:numPr>
       </w:pPr>
       <w:r>
-        <w:t>Suitable for small scale project. We recommend there should be less than 10 teams and less than 10 members each one. The developing period should not be more than 6 months.</w:t>
+        <w:t>Suitable for small scale project</w:t>
+      </w:r>
+      <w:r>
+        <w:t>s</w:t>
+      </w:r>
+      <w:r>
+        <w:t>. We recommend there should be less than 10 teams and less than 10 members each. The developing period should not be more than 6 months.</w:t>
       </w:r>
     </w:p>
     <w:p>
@@ -4299,7 +4432,10 @@
         </w:numPr>
       </w:pPr>
       <w:r>
-        <w:t>Project leader</w:t>
+        <w:t>A p</w:t>
+      </w:r>
+      <w:r>
+        <w:t>roject leader</w:t>
       </w:r>
       <w:r>
         <w:t xml:space="preserve"> can manage </w:t>
@@ -4424,11 +4560,11 @@
         <w:pStyle w:val="Heading2"/>
         <w:ind w:left="426"/>
       </w:pPr>
-      <w:bookmarkStart w:id="7" w:name="_Toc44072509"/>
+      <w:bookmarkStart w:id="8" w:name="_Toc44178644"/>
       <w:r>
         <w:t>Definitions, Acronyms, and Abbreviation</w:t>
       </w:r>
-      <w:bookmarkEnd w:id="7"/>
+      <w:bookmarkEnd w:id="8"/>
     </w:p>
     <w:p>
       <w:r>
@@ -4473,7 +4609,7 @@
         <w:t xml:space="preserve"> sprint</w:t>
       </w:r>
       <w:r>
-        <w:t xml:space="preserve"> is the actual time period when the team works together to finish an increment.</w:t>
+        <w:t xml:space="preserve"> is the actual period when the team works together to finish an increment.</w:t>
       </w:r>
     </w:p>
     <w:p>
@@ -4502,12 +4638,12 @@
         <w:pStyle w:val="Heading2"/>
         <w:ind w:left="426"/>
       </w:pPr>
-      <w:bookmarkStart w:id="8" w:name="_Toc44072510"/>
+      <w:bookmarkStart w:id="9" w:name="_Toc44178645"/>
       <w:r>
         <w:lastRenderedPageBreak/>
         <w:t>References</w:t>
       </w:r>
-      <w:bookmarkEnd w:id="8"/>
+      <w:bookmarkEnd w:id="9"/>
     </w:p>
     <w:p>
       <w:pPr>
@@ -4561,11 +4697,11 @@
         <w:pStyle w:val="Heading2"/>
         <w:ind w:left="426"/>
       </w:pPr>
-      <w:bookmarkStart w:id="9" w:name="_Toc44072511"/>
+      <w:bookmarkStart w:id="10" w:name="_Toc44178646"/>
       <w:r>
         <w:t>Technologies to be used</w:t>
       </w:r>
-      <w:bookmarkEnd w:id="9"/>
+      <w:bookmarkEnd w:id="10"/>
     </w:p>
     <w:p>
       <w:pPr>
@@ -4614,20 +4750,38 @@
         <w:pStyle w:val="Heading2"/>
         <w:ind w:left="426"/>
       </w:pPr>
-      <w:bookmarkStart w:id="10" w:name="_Toc44072512"/>
+      <w:bookmarkStart w:id="11" w:name="_Toc44178647"/>
       <w:r>
         <w:t>Overview</w:t>
       </w:r>
-      <w:bookmarkEnd w:id="10"/>
+      <w:bookmarkEnd w:id="11"/>
     </w:p>
     <w:p>
       <w:r>
-        <w:t xml:space="preserve">Our project is to create an application which can run on Android platform, this application is the solution for those who finding a tool for keeping tracking the work of the entire system. </w:t>
+        <w:t xml:space="preserve">Our project is to create an application </w:t>
+      </w:r>
+      <w:r>
+        <w:t>that</w:t>
+      </w:r>
+      <w:r>
+        <w:t xml:space="preserve"> can run on </w:t>
+      </w:r>
+      <w:r>
+        <w:t xml:space="preserve">the </w:t>
+      </w:r>
+      <w:r>
+        <w:t xml:space="preserve">Android platform, this application is the solution for those who find a tool for keeping tracking the work of the entire system. </w:t>
       </w:r>
     </w:p>
     <w:p>
       <w:r>
-        <w:t xml:space="preserve">However, this is might be fit with small scale projects, such as several teams with tens of people. It is required to make sure that all member of the teams must understand the standard conventions like naming, </w:t>
+        <w:t>However, this is might be fit with small scale projects, such as several teams with tens of people. It is required to make sure that all member</w:t>
+      </w:r>
+      <w:r>
+        <w:t>s</w:t>
+      </w:r>
+      <w:r>
+        <w:t xml:space="preserve"> of the teams must understand the standard conventions like naming, </w:t>
       </w:r>
       <w:r>
         <w:t>tagging, etc.</w:t>
@@ -4638,7 +4792,7 @@
         <w:pStyle w:val="Heading1"/>
         <w:ind w:left="426"/>
       </w:pPr>
-      <w:bookmarkStart w:id="11" w:name="_Toc44072513"/>
+      <w:bookmarkStart w:id="12" w:name="_Toc44178648"/>
       <w:r>
         <w:lastRenderedPageBreak/>
         <w:t xml:space="preserve">System </w:t>
@@ -4649,7 +4803,7 @@
       <w:r>
         <w:t>esign</w:t>
       </w:r>
-      <w:bookmarkEnd w:id="11"/>
+      <w:bookmarkEnd w:id="12"/>
     </w:p>
     <w:p>
       <w:pPr>
@@ -4660,7 +4814,7 @@
         </w:numPr>
         <w:ind w:left="709"/>
       </w:pPr>
-      <w:bookmarkStart w:id="12" w:name="_Toc44072514"/>
+      <w:bookmarkStart w:id="13" w:name="_Toc44178649"/>
       <w:proofErr w:type="spellStart"/>
       <w:r>
         <w:t>Usecase</w:t>
@@ -4675,7 +4829,7 @@
       <w:r>
         <w:t>iagram</w:t>
       </w:r>
-      <w:bookmarkEnd w:id="12"/>
+      <w:bookmarkEnd w:id="13"/>
     </w:p>
     <w:p>
       <w:pPr>
@@ -4741,31 +4895,18 @@
         <w:pStyle w:val="Caption"/>
         <w:jc w:val="center"/>
       </w:pPr>
-      <w:bookmarkStart w:id="13" w:name="_Toc44072521"/>
+      <w:bookmarkStart w:id="14" w:name="_Toc44178656"/>
       <w:r>
         <w:t xml:space="preserve">Figure </w:t>
       </w:r>
-      <w:r>
-        <w:fldChar w:fldCharType="begin"/>
-      </w:r>
-      <w:r>
-        <w:instrText xml:space="preserve"> SEQ Figure \* ARABIC </w:instrText>
-      </w:r>
-      <w:r>
-        <w:fldChar w:fldCharType="separate"/>
-      </w:r>
-      <w:r>
-        <w:rPr>
-          <w:noProof/>
-        </w:rPr>
-        <w:t>1</w:t>
-      </w:r>
-      <w:r>
-        <w:rPr>
-          <w:noProof/>
-        </w:rPr>
-        <w:fldChar w:fldCharType="end"/>
-      </w:r>
+      <w:fldSimple w:instr=" SEQ Figure \* ARABIC ">
+        <w:r>
+          <w:rPr>
+            <w:noProof/>
+          </w:rPr>
+          <w:t>1</w:t>
+        </w:r>
+      </w:fldSimple>
       <w:r>
         <w:t xml:space="preserve"> </w:t>
       </w:r>
@@ -4777,7 +4918,7 @@
       <w:r>
         <w:t xml:space="preserve"> diagram</w:t>
       </w:r>
-      <w:bookmarkEnd w:id="13"/>
+      <w:bookmarkEnd w:id="14"/>
     </w:p>
     <w:p>
       <w:pPr>
@@ -4788,12 +4929,12 @@
         </w:numPr>
         <w:ind w:left="709"/>
       </w:pPr>
-      <w:bookmarkStart w:id="14" w:name="_Toc44072515"/>
+      <w:bookmarkStart w:id="15" w:name="_Toc44178650"/>
       <w:r>
         <w:lastRenderedPageBreak/>
         <w:t>Scenarios</w:t>
       </w:r>
-      <w:bookmarkEnd w:id="14"/>
+      <w:bookmarkEnd w:id="15"/>
     </w:p>
     <w:tbl>
       <w:tblPr>
@@ -4834,7 +4975,7 @@
                 <w:lang w:val="en-GB"/>
               </w:rPr>
             </w:pPr>
-            <w:bookmarkStart w:id="15" w:name="_Hlk34389401"/>
+            <w:bookmarkStart w:id="16" w:name="_Hlk34389401"/>
             <w:r>
               <w:rPr>
                 <w:lang w:val="en-GB"/>
@@ -5764,7 +5905,7 @@
           </w:p>
         </w:tc>
       </w:tr>
-      <w:bookmarkEnd w:id="15"/>
+      <w:bookmarkEnd w:id="16"/>
     </w:tbl>
     <w:p/>
     <w:tbl>
@@ -7852,7 +7993,7 @@
                 <w:lang w:val="en-GB"/>
               </w:rPr>
             </w:pPr>
-            <w:bookmarkStart w:id="16" w:name="_Hlk35110951"/>
+            <w:bookmarkStart w:id="17" w:name="_Hlk35110951"/>
             <w:r>
               <w:rPr>
                 <w:lang w:val="en-GB"/>
@@ -8797,7 +8938,7 @@
           </w:p>
         </w:tc>
       </w:tr>
-      <w:bookmarkEnd w:id="16"/>
+      <w:bookmarkEnd w:id="17"/>
     </w:tbl>
     <w:p/>
     <w:tbl>
@@ -12742,7 +12883,19 @@
               <w:rPr>
                 <w:lang w:val="en-GB"/>
               </w:rPr>
-              <w:t xml:space="preserve">User select the </w:t>
+              <w:t>User select</w:t>
+            </w:r>
+            <w:r>
+              <w:rPr>
+                <w:lang w:val="en-GB"/>
+              </w:rPr>
+              <w:t>s</w:t>
+            </w:r>
+            <w:r>
+              <w:rPr>
+                <w:lang w:val="en-GB"/>
+              </w:rPr>
+              <w:t xml:space="preserve"> the </w:t>
             </w:r>
             <w:r>
               <w:rPr>
@@ -12985,7 +13138,19 @@
               <w:rPr>
                 <w:lang w:val="en-GB"/>
               </w:rPr>
-              <w:t xml:space="preserve">User select the </w:t>
+              <w:t>User select</w:t>
+            </w:r>
+            <w:r>
+              <w:rPr>
+                <w:lang w:val="en-GB"/>
+              </w:rPr>
+              <w:t>s</w:t>
+            </w:r>
+            <w:r>
+              <w:rPr>
+                <w:lang w:val="en-GB"/>
+              </w:rPr>
+              <w:t xml:space="preserve"> the </w:t>
             </w:r>
             <w:r>
               <w:rPr>
@@ -13513,6 +13678,12 @@
               <w:rPr>
                 <w:lang w:val="en-GB"/>
               </w:rPr>
+              <w:t xml:space="preserve">a </w:t>
+            </w:r>
+            <w:r>
+              <w:rPr>
+                <w:lang w:val="en-GB"/>
+              </w:rPr>
               <w:t>task</w:t>
             </w:r>
           </w:p>
@@ -14669,7 +14840,7 @@
               <w:rPr>
                 <w:lang w:val="en-GB"/>
               </w:rPr>
-              <w:t>4. Users chooses Yes, the systems log the user out.</w:t>
+              <w:t>4. Users choose Yes, the systems log the user out.</w:t>
             </w:r>
           </w:p>
           <w:p>
@@ -14851,7 +15022,7 @@
               <w:rPr>
                 <w:lang w:val="en-GB"/>
               </w:rPr>
-              <w:t>1. User is navigated to the page respecting to the selected option.</w:t>
+              <w:t>1. User is navigated to the page respecting the selected option.</w:t>
             </w:r>
           </w:p>
           <w:p>
@@ -18792,7 +18963,19 @@
               <w:rPr>
                 <w:lang w:val="en-GB"/>
               </w:rPr>
-              <w:t>5. The system displays invite successfully message.</w:t>
+              <w:t xml:space="preserve">5. The system displays </w:t>
+            </w:r>
+            <w:r>
+              <w:rPr>
+                <w:lang w:val="en-GB"/>
+              </w:rPr>
+              <w:t xml:space="preserve">an </w:t>
+            </w:r>
+            <w:r>
+              <w:rPr>
+                <w:lang w:val="en-GB"/>
+              </w:rPr>
+              <w:t>invite successfully message.</w:t>
             </w:r>
           </w:p>
           <w:p>
@@ -25073,7 +25256,7 @@
         </w:numPr>
         <w:ind w:left="720"/>
       </w:pPr>
-      <w:bookmarkStart w:id="17" w:name="_Toc44072516"/>
+      <w:bookmarkStart w:id="18" w:name="_Toc44178651"/>
       <w:r>
         <w:lastRenderedPageBreak/>
         <w:t xml:space="preserve">Sequence </w:t>
@@ -25087,7 +25270,7 @@
       <w:r>
         <w:t>s</w:t>
       </w:r>
-      <w:bookmarkEnd w:id="17"/>
+      <w:bookmarkEnd w:id="18"/>
     </w:p>
     <w:p>
       <w:pPr>
@@ -25152,35 +25335,22 @@
         <w:pStyle w:val="Caption"/>
         <w:jc w:val="center"/>
       </w:pPr>
-      <w:bookmarkStart w:id="18" w:name="_Toc44072522"/>
+      <w:bookmarkStart w:id="19" w:name="_Toc44178657"/>
       <w:r>
         <w:t xml:space="preserve">Figure </w:t>
       </w:r>
-      <w:r>
-        <w:fldChar w:fldCharType="begin"/>
-      </w:r>
-      <w:r>
-        <w:instrText xml:space="preserve"> SEQ Figure \* ARABIC </w:instrText>
-      </w:r>
-      <w:r>
-        <w:fldChar w:fldCharType="separate"/>
-      </w:r>
-      <w:r>
-        <w:rPr>
-          <w:noProof/>
-        </w:rPr>
-        <w:t>2</w:t>
-      </w:r>
-      <w:r>
-        <w:rPr>
-          <w:noProof/>
-        </w:rPr>
-        <w:fldChar w:fldCharType="end"/>
-      </w:r>
+      <w:fldSimple w:instr=" SEQ Figure \* ARABIC ">
+        <w:r>
+          <w:rPr>
+            <w:noProof/>
+          </w:rPr>
+          <w:t>2</w:t>
+        </w:r>
+      </w:fldSimple>
       <w:r>
         <w:t>. Login sequence diagram</w:t>
       </w:r>
-      <w:bookmarkEnd w:id="18"/>
+      <w:bookmarkEnd w:id="19"/>
     </w:p>
     <w:p>
       <w:pPr>
@@ -25246,35 +25416,22 @@
         <w:pStyle w:val="Caption"/>
         <w:jc w:val="center"/>
       </w:pPr>
-      <w:bookmarkStart w:id="19" w:name="_Toc44072523"/>
+      <w:bookmarkStart w:id="20" w:name="_Toc44178658"/>
       <w:r>
         <w:t xml:space="preserve">Figure </w:t>
       </w:r>
-      <w:r>
-        <w:fldChar w:fldCharType="begin"/>
-      </w:r>
-      <w:r>
-        <w:instrText xml:space="preserve"> SEQ Figure \* ARABIC </w:instrText>
-      </w:r>
-      <w:r>
-        <w:fldChar w:fldCharType="separate"/>
-      </w:r>
-      <w:r>
-        <w:rPr>
-          <w:noProof/>
-        </w:rPr>
-        <w:t>3</w:t>
-      </w:r>
-      <w:r>
-        <w:rPr>
-          <w:noProof/>
-        </w:rPr>
-        <w:fldChar w:fldCharType="end"/>
-      </w:r>
+      <w:fldSimple w:instr=" SEQ Figure \* ARABIC ">
+        <w:r>
+          <w:rPr>
+            <w:noProof/>
+          </w:rPr>
+          <w:t>3</w:t>
+        </w:r>
+      </w:fldSimple>
       <w:r>
         <w:t>. Sign up sequence diagram.</w:t>
       </w:r>
-      <w:bookmarkEnd w:id="19"/>
+      <w:bookmarkEnd w:id="20"/>
     </w:p>
     <w:p>
       <w:pPr>
@@ -25340,31 +25497,18 @@
         <w:pStyle w:val="Caption"/>
         <w:jc w:val="center"/>
       </w:pPr>
-      <w:bookmarkStart w:id="20" w:name="_Toc44072524"/>
+      <w:bookmarkStart w:id="21" w:name="_Toc44178659"/>
       <w:r>
         <w:t xml:space="preserve">Figure </w:t>
       </w:r>
-      <w:r>
-        <w:fldChar w:fldCharType="begin"/>
-      </w:r>
-      <w:r>
-        <w:instrText xml:space="preserve"> SEQ Figure \* ARABIC </w:instrText>
-      </w:r>
-      <w:r>
-        <w:fldChar w:fldCharType="separate"/>
-      </w:r>
-      <w:r>
-        <w:rPr>
-          <w:noProof/>
-        </w:rPr>
-        <w:t>4</w:t>
-      </w:r>
-      <w:r>
-        <w:rPr>
-          <w:noProof/>
-        </w:rPr>
-        <w:fldChar w:fldCharType="end"/>
-      </w:r>
+      <w:fldSimple w:instr=" SEQ Figure \* ARABIC ">
+        <w:r>
+          <w:rPr>
+            <w:noProof/>
+          </w:rPr>
+          <w:t>4</w:t>
+        </w:r>
+      </w:fldSimple>
       <w:r>
         <w:t xml:space="preserve">. </w:t>
       </w:r>
@@ -25374,7 +25518,7 @@
       <w:r>
         <w:t xml:space="preserve"> sequence diagram</w:t>
       </w:r>
-      <w:bookmarkEnd w:id="20"/>
+      <w:bookmarkEnd w:id="21"/>
     </w:p>
     <w:p>
       <w:pPr>
@@ -25440,31 +25584,18 @@
         <w:pStyle w:val="Caption"/>
         <w:jc w:val="center"/>
       </w:pPr>
-      <w:bookmarkStart w:id="21" w:name="_Toc44072525"/>
+      <w:bookmarkStart w:id="22" w:name="_Toc44178660"/>
       <w:r>
         <w:t xml:space="preserve">Figure </w:t>
       </w:r>
-      <w:r>
-        <w:fldChar w:fldCharType="begin"/>
-      </w:r>
-      <w:r>
-        <w:instrText xml:space="preserve"> SEQ Figure \* ARABIC </w:instrText>
-      </w:r>
-      <w:r>
-        <w:fldChar w:fldCharType="separate"/>
-      </w:r>
-      <w:r>
-        <w:rPr>
-          <w:noProof/>
-        </w:rPr>
-        <w:t>5</w:t>
-      </w:r>
-      <w:r>
-        <w:rPr>
-          <w:noProof/>
-        </w:rPr>
-        <w:fldChar w:fldCharType="end"/>
-      </w:r>
+      <w:fldSimple w:instr=" SEQ Figure \* ARABIC ">
+        <w:r>
+          <w:rPr>
+            <w:noProof/>
+          </w:rPr>
+          <w:t>5</w:t>
+        </w:r>
+      </w:fldSimple>
       <w:r>
         <w:t xml:space="preserve">. Change </w:t>
       </w:r>
@@ -25474,7 +25605,7 @@
       <w:r>
         <w:t xml:space="preserve"> status sequence diagram</w:t>
       </w:r>
-      <w:bookmarkEnd w:id="21"/>
+      <w:bookmarkEnd w:id="22"/>
     </w:p>
     <w:p>
       <w:pPr>
@@ -25540,35 +25671,22 @@
         <w:pStyle w:val="Caption"/>
         <w:jc w:val="center"/>
       </w:pPr>
-      <w:bookmarkStart w:id="22" w:name="_Toc44072526"/>
+      <w:bookmarkStart w:id="23" w:name="_Toc44178661"/>
       <w:r>
         <w:t xml:space="preserve">Figure </w:t>
       </w:r>
-      <w:r>
-        <w:fldChar w:fldCharType="begin"/>
-      </w:r>
-      <w:r>
-        <w:instrText xml:space="preserve"> SEQ Figure \* ARABIC </w:instrText>
-      </w:r>
-      <w:r>
-        <w:fldChar w:fldCharType="separate"/>
-      </w:r>
-      <w:r>
-        <w:rPr>
-          <w:noProof/>
-        </w:rPr>
-        <w:t>6</w:t>
-      </w:r>
-      <w:r>
-        <w:rPr>
-          <w:noProof/>
-        </w:rPr>
-        <w:fldChar w:fldCharType="end"/>
-      </w:r>
+      <w:fldSimple w:instr=" SEQ Figure \* ARABIC ">
+        <w:r>
+          <w:rPr>
+            <w:noProof/>
+          </w:rPr>
+          <w:t>6</w:t>
+        </w:r>
+      </w:fldSimple>
       <w:r>
         <w:t>. Complete sprint sequence diagram</w:t>
       </w:r>
-      <w:bookmarkEnd w:id="22"/>
+      <w:bookmarkEnd w:id="23"/>
     </w:p>
     <w:p>
       <w:pPr>
@@ -25634,31 +25752,18 @@
         <w:pStyle w:val="Caption"/>
         <w:jc w:val="center"/>
       </w:pPr>
-      <w:bookmarkStart w:id="23" w:name="_Toc44072527"/>
+      <w:bookmarkStart w:id="24" w:name="_Toc44178662"/>
       <w:r>
         <w:t xml:space="preserve">Figure </w:t>
       </w:r>
-      <w:r>
-        <w:fldChar w:fldCharType="begin"/>
-      </w:r>
-      <w:r>
-        <w:instrText xml:space="preserve"> SEQ Figure \* ARABIC </w:instrText>
-      </w:r>
-      <w:r>
-        <w:fldChar w:fldCharType="separate"/>
-      </w:r>
-      <w:r>
-        <w:rPr>
-          <w:noProof/>
-        </w:rPr>
-        <w:t>7</w:t>
-      </w:r>
-      <w:r>
-        <w:rPr>
-          <w:noProof/>
-        </w:rPr>
-        <w:fldChar w:fldCharType="end"/>
-      </w:r>
+      <w:fldSimple w:instr=" SEQ Figure \* ARABIC ">
+        <w:r>
+          <w:rPr>
+            <w:noProof/>
+          </w:rPr>
+          <w:t>7</w:t>
+        </w:r>
+      </w:fldSimple>
       <w:r>
         <w:t xml:space="preserve">. Create </w:t>
       </w:r>
@@ -25668,7 +25773,7 @@
       <w:r>
         <w:t xml:space="preserve"> sequence diagram</w:t>
       </w:r>
-      <w:bookmarkEnd w:id="23"/>
+      <w:bookmarkEnd w:id="24"/>
     </w:p>
     <w:p>
       <w:pPr>
@@ -25734,35 +25839,22 @@
         <w:pStyle w:val="Caption"/>
         <w:jc w:val="center"/>
       </w:pPr>
-      <w:bookmarkStart w:id="24" w:name="_Toc44072528"/>
+      <w:bookmarkStart w:id="25" w:name="_Toc44178663"/>
       <w:r>
         <w:t xml:space="preserve">Figure </w:t>
       </w:r>
-      <w:r>
-        <w:fldChar w:fldCharType="begin"/>
-      </w:r>
-      <w:r>
-        <w:instrText xml:space="preserve"> SEQ Figure \* ARABIC </w:instrText>
-      </w:r>
-      <w:r>
-        <w:fldChar w:fldCharType="separate"/>
-      </w:r>
-      <w:r>
-        <w:rPr>
-          <w:noProof/>
-        </w:rPr>
-        <w:t>8</w:t>
-      </w:r>
-      <w:r>
-        <w:rPr>
-          <w:noProof/>
-        </w:rPr>
-        <w:fldChar w:fldCharType="end"/>
-      </w:r>
+      <w:fldSimple w:instr=" SEQ Figure \* ARABIC ">
+        <w:r>
+          <w:rPr>
+            <w:noProof/>
+          </w:rPr>
+          <w:t>8</w:t>
+        </w:r>
+      </w:fldSimple>
       <w:r>
         <w:t>. Create new project sequence diagram</w:t>
       </w:r>
-      <w:bookmarkEnd w:id="24"/>
+      <w:bookmarkEnd w:id="25"/>
     </w:p>
     <w:p>
       <w:pPr>
@@ -25828,35 +25920,22 @@
         <w:pStyle w:val="Caption"/>
         <w:jc w:val="center"/>
       </w:pPr>
-      <w:bookmarkStart w:id="25" w:name="_Toc44072529"/>
+      <w:bookmarkStart w:id="26" w:name="_Toc44178664"/>
       <w:r>
         <w:t xml:space="preserve">Figure </w:t>
       </w:r>
-      <w:r>
-        <w:fldChar w:fldCharType="begin"/>
-      </w:r>
-      <w:r>
-        <w:instrText xml:space="preserve"> SEQ Figure \* ARABIC </w:instrText>
-      </w:r>
-      <w:r>
-        <w:fldChar w:fldCharType="separate"/>
-      </w:r>
-      <w:r>
-        <w:rPr>
-          <w:noProof/>
-        </w:rPr>
-        <w:t>9</w:t>
-      </w:r>
-      <w:r>
-        <w:rPr>
-          <w:noProof/>
-        </w:rPr>
-        <w:fldChar w:fldCharType="end"/>
-      </w:r>
+      <w:fldSimple w:instr=" SEQ Figure \* ARABIC ">
+        <w:r>
+          <w:rPr>
+            <w:noProof/>
+          </w:rPr>
+          <w:t>9</w:t>
+        </w:r>
+      </w:fldSimple>
       <w:r>
         <w:t>. Create sprint sequence diagram</w:t>
       </w:r>
-      <w:bookmarkEnd w:id="25"/>
+      <w:bookmarkEnd w:id="26"/>
     </w:p>
     <w:p>
       <w:pPr>
@@ -25922,35 +26001,22 @@
         <w:pStyle w:val="Caption"/>
         <w:jc w:val="center"/>
       </w:pPr>
-      <w:bookmarkStart w:id="26" w:name="_Toc44072530"/>
+      <w:bookmarkStart w:id="27" w:name="_Toc44178665"/>
       <w:r>
         <w:t xml:space="preserve">Figure </w:t>
       </w:r>
-      <w:r>
-        <w:fldChar w:fldCharType="begin"/>
-      </w:r>
-      <w:r>
-        <w:instrText xml:space="preserve"> SEQ Figure \* ARABIC </w:instrText>
-      </w:r>
-      <w:r>
-        <w:fldChar w:fldCharType="separate"/>
-      </w:r>
-      <w:r>
-        <w:rPr>
-          <w:noProof/>
-        </w:rPr>
-        <w:t>10</w:t>
-      </w:r>
-      <w:r>
-        <w:rPr>
-          <w:noProof/>
-        </w:rPr>
-        <w:fldChar w:fldCharType="end"/>
-      </w:r>
+      <w:fldSimple w:instr=" SEQ Figure \* ARABIC ">
+        <w:r>
+          <w:rPr>
+            <w:noProof/>
+          </w:rPr>
+          <w:t>10</w:t>
+        </w:r>
+      </w:fldSimple>
       <w:r>
         <w:t>. Delete comment sequence diagram</w:t>
       </w:r>
-      <w:bookmarkEnd w:id="26"/>
+      <w:bookmarkEnd w:id="27"/>
     </w:p>
     <w:p>
       <w:pPr>
@@ -26016,35 +26082,22 @@
         <w:pStyle w:val="Caption"/>
         <w:jc w:val="center"/>
       </w:pPr>
-      <w:bookmarkStart w:id="27" w:name="_Toc44072531"/>
+      <w:bookmarkStart w:id="28" w:name="_Toc44178666"/>
       <w:r>
         <w:t xml:space="preserve">Figure </w:t>
       </w:r>
-      <w:r>
-        <w:fldChar w:fldCharType="begin"/>
-      </w:r>
-      <w:r>
-        <w:instrText xml:space="preserve"> SEQ Figure \* ARABIC </w:instrText>
-      </w:r>
-      <w:r>
-        <w:fldChar w:fldCharType="separate"/>
-      </w:r>
-      <w:r>
-        <w:rPr>
-          <w:noProof/>
-        </w:rPr>
-        <w:t>11</w:t>
-      </w:r>
-      <w:r>
-        <w:rPr>
-          <w:noProof/>
-        </w:rPr>
-        <w:fldChar w:fldCharType="end"/>
-      </w:r>
+      <w:fldSimple w:instr=" SEQ Figure \* ARABIC ">
+        <w:r>
+          <w:rPr>
+            <w:noProof/>
+          </w:rPr>
+          <w:t>11</w:t>
+        </w:r>
+      </w:fldSimple>
       <w:r>
         <w:t>. Delete future sprint sequence diagram</w:t>
       </w:r>
-      <w:bookmarkEnd w:id="27"/>
+      <w:bookmarkEnd w:id="28"/>
     </w:p>
     <w:p>
       <w:pPr>
@@ -26110,31 +26163,18 @@
         <w:pStyle w:val="Caption"/>
         <w:jc w:val="center"/>
       </w:pPr>
-      <w:bookmarkStart w:id="28" w:name="_Toc44072532"/>
+      <w:bookmarkStart w:id="29" w:name="_Toc44178667"/>
       <w:r>
         <w:t xml:space="preserve">Figure </w:t>
       </w:r>
-      <w:r>
-        <w:fldChar w:fldCharType="begin"/>
-      </w:r>
-      <w:r>
-        <w:instrText xml:space="preserve"> SEQ Figure \* ARABIC </w:instrText>
-      </w:r>
-      <w:r>
-        <w:fldChar w:fldCharType="separate"/>
-      </w:r>
-      <w:r>
-        <w:rPr>
-          <w:noProof/>
-        </w:rPr>
-        <w:t>12</w:t>
-      </w:r>
-      <w:r>
-        <w:rPr>
-          <w:noProof/>
-        </w:rPr>
-        <w:fldChar w:fldCharType="end"/>
-      </w:r>
+      <w:fldSimple w:instr=" SEQ Figure \* ARABIC ">
+        <w:r>
+          <w:rPr>
+            <w:noProof/>
+          </w:rPr>
+          <w:t>12</w:t>
+        </w:r>
+      </w:fldSimple>
       <w:r>
         <w:t xml:space="preserve">. Delete </w:t>
       </w:r>
@@ -26144,7 +26184,7 @@
       <w:r>
         <w:t xml:space="preserve"> sequence diagram</w:t>
       </w:r>
-      <w:bookmarkEnd w:id="28"/>
+      <w:bookmarkEnd w:id="29"/>
     </w:p>
     <w:p>
       <w:pPr>
@@ -26210,35 +26250,22 @@
         <w:pStyle w:val="Caption"/>
         <w:jc w:val="center"/>
       </w:pPr>
-      <w:bookmarkStart w:id="29" w:name="_Toc44072533"/>
+      <w:bookmarkStart w:id="30" w:name="_Toc44178668"/>
       <w:r>
         <w:t xml:space="preserve">Figure </w:t>
       </w:r>
-      <w:r>
-        <w:fldChar w:fldCharType="begin"/>
-      </w:r>
-      <w:r>
-        <w:instrText xml:space="preserve"> SEQ Figure \* ARABIC </w:instrText>
-      </w:r>
-      <w:r>
-        <w:fldChar w:fldCharType="separate"/>
-      </w:r>
-      <w:r>
-        <w:rPr>
-          <w:noProof/>
-        </w:rPr>
-        <w:t>13</w:t>
-      </w:r>
-      <w:r>
-        <w:rPr>
-          <w:noProof/>
-        </w:rPr>
-        <w:fldChar w:fldCharType="end"/>
-      </w:r>
+      <w:fldSimple w:instr=" SEQ Figure \* ARABIC ">
+        <w:r>
+          <w:rPr>
+            <w:noProof/>
+          </w:rPr>
+          <w:t>13</w:t>
+        </w:r>
+      </w:fldSimple>
       <w:r>
         <w:t>. Delete project sequence diagram</w:t>
       </w:r>
-      <w:bookmarkEnd w:id="29"/>
+      <w:bookmarkEnd w:id="30"/>
     </w:p>
     <w:p>
       <w:pPr>
@@ -26304,35 +26331,22 @@
         <w:pStyle w:val="Caption"/>
         <w:jc w:val="center"/>
       </w:pPr>
-      <w:bookmarkStart w:id="30" w:name="_Toc44072534"/>
+      <w:bookmarkStart w:id="31" w:name="_Toc44178669"/>
       <w:r>
         <w:t xml:space="preserve">Figure </w:t>
       </w:r>
-      <w:r>
-        <w:fldChar w:fldCharType="begin"/>
-      </w:r>
-      <w:r>
-        <w:instrText xml:space="preserve"> SEQ Figure \* ARABIC </w:instrText>
-      </w:r>
-      <w:r>
-        <w:fldChar w:fldCharType="separate"/>
-      </w:r>
-      <w:r>
-        <w:rPr>
-          <w:noProof/>
-        </w:rPr>
-        <w:t>14</w:t>
-      </w:r>
-      <w:r>
-        <w:rPr>
-          <w:noProof/>
-        </w:rPr>
-        <w:fldChar w:fldCharType="end"/>
-      </w:r>
+      <w:fldSimple w:instr=" SEQ Figure \* ARABIC ">
+        <w:r>
+          <w:rPr>
+            <w:noProof/>
+          </w:rPr>
+          <w:t>14</w:t>
+        </w:r>
+      </w:fldSimple>
       <w:r>
         <w:t>. Edit comment sequence diagram</w:t>
       </w:r>
-      <w:bookmarkEnd w:id="30"/>
+      <w:bookmarkEnd w:id="31"/>
     </w:p>
     <w:p>
       <w:pPr>
@@ -26398,31 +26412,18 @@
         <w:pStyle w:val="Caption"/>
         <w:jc w:val="center"/>
       </w:pPr>
-      <w:bookmarkStart w:id="31" w:name="_Toc44072535"/>
+      <w:bookmarkStart w:id="32" w:name="_Toc44178670"/>
       <w:r>
         <w:t xml:space="preserve">Figure </w:t>
       </w:r>
-      <w:r>
-        <w:fldChar w:fldCharType="begin"/>
-      </w:r>
-      <w:r>
-        <w:instrText xml:space="preserve"> SEQ Figure \* ARABIC </w:instrText>
-      </w:r>
-      <w:r>
-        <w:fldChar w:fldCharType="separate"/>
-      </w:r>
-      <w:r>
-        <w:rPr>
-          <w:noProof/>
-        </w:rPr>
-        <w:t>15</w:t>
-      </w:r>
-      <w:r>
-        <w:rPr>
-          <w:noProof/>
-        </w:rPr>
-        <w:fldChar w:fldCharType="end"/>
-      </w:r>
+      <w:fldSimple w:instr=" SEQ Figure \* ARABIC ">
+        <w:r>
+          <w:rPr>
+            <w:noProof/>
+          </w:rPr>
+          <w:t>15</w:t>
+        </w:r>
+      </w:fldSimple>
       <w:r>
         <w:t xml:space="preserve">. Edit </w:t>
       </w:r>
@@ -26432,7 +26433,7 @@
       <w:r>
         <w:t xml:space="preserve"> sequence diagram</w:t>
       </w:r>
-      <w:bookmarkEnd w:id="31"/>
+      <w:bookmarkEnd w:id="32"/>
     </w:p>
     <w:p>
       <w:pPr>
@@ -26498,35 +26499,22 @@
         <w:pStyle w:val="Caption"/>
         <w:jc w:val="center"/>
       </w:pPr>
-      <w:bookmarkStart w:id="32" w:name="_Toc44072536"/>
+      <w:bookmarkStart w:id="33" w:name="_Toc44178671"/>
       <w:r>
         <w:t xml:space="preserve">Figure </w:t>
       </w:r>
-      <w:r>
-        <w:fldChar w:fldCharType="begin"/>
-      </w:r>
-      <w:r>
-        <w:instrText xml:space="preserve"> SEQ Figure \* ARABIC </w:instrText>
-      </w:r>
-      <w:r>
-        <w:fldChar w:fldCharType="separate"/>
-      </w:r>
-      <w:r>
-        <w:rPr>
-          <w:noProof/>
-        </w:rPr>
-        <w:t>16</w:t>
-      </w:r>
-      <w:r>
-        <w:rPr>
-          <w:noProof/>
-        </w:rPr>
-        <w:fldChar w:fldCharType="end"/>
-      </w:r>
+      <w:fldSimple w:instr=" SEQ Figure \* ARABIC ">
+        <w:r>
+          <w:rPr>
+            <w:noProof/>
+          </w:rPr>
+          <w:t>16</w:t>
+        </w:r>
+      </w:fldSimple>
       <w:r>
         <w:t>. Edit project information sequence diagram</w:t>
       </w:r>
-      <w:bookmarkEnd w:id="32"/>
+      <w:bookmarkEnd w:id="33"/>
     </w:p>
     <w:p>
       <w:pPr>
@@ -26592,35 +26580,22 @@
         <w:pStyle w:val="Caption"/>
         <w:jc w:val="center"/>
       </w:pPr>
-      <w:bookmarkStart w:id="33" w:name="_Toc44072537"/>
+      <w:bookmarkStart w:id="34" w:name="_Toc44178672"/>
       <w:r>
         <w:t xml:space="preserve">Figure </w:t>
       </w:r>
-      <w:r>
-        <w:fldChar w:fldCharType="begin"/>
-      </w:r>
-      <w:r>
-        <w:instrText xml:space="preserve"> SEQ Figure \* ARABIC </w:instrText>
-      </w:r>
-      <w:r>
-        <w:fldChar w:fldCharType="separate"/>
-      </w:r>
-      <w:r>
-        <w:rPr>
-          <w:noProof/>
-        </w:rPr>
-        <w:t>17</w:t>
-      </w:r>
-      <w:r>
-        <w:rPr>
-          <w:noProof/>
-        </w:rPr>
-        <w:fldChar w:fldCharType="end"/>
-      </w:r>
+      <w:fldSimple w:instr=" SEQ Figure \* ARABIC ">
+        <w:r>
+          <w:rPr>
+            <w:noProof/>
+          </w:rPr>
+          <w:t>17</w:t>
+        </w:r>
+      </w:fldSimple>
       <w:r>
         <w:t>. Edit sprint sequence diagram</w:t>
       </w:r>
-      <w:bookmarkEnd w:id="33"/>
+      <w:bookmarkEnd w:id="34"/>
     </w:p>
     <w:p>
       <w:pPr>
@@ -26686,35 +26661,22 @@
         <w:pStyle w:val="Caption"/>
         <w:jc w:val="center"/>
       </w:pPr>
-      <w:bookmarkStart w:id="34" w:name="_Toc44072538"/>
+      <w:bookmarkStart w:id="35" w:name="_Toc44178673"/>
       <w:r>
         <w:t xml:space="preserve">Figure </w:t>
       </w:r>
-      <w:r>
-        <w:fldChar w:fldCharType="begin"/>
-      </w:r>
-      <w:r>
-        <w:instrText xml:space="preserve"> SEQ Figure \* ARABIC </w:instrText>
-      </w:r>
-      <w:r>
-        <w:fldChar w:fldCharType="separate"/>
-      </w:r>
-      <w:r>
-        <w:rPr>
-          <w:noProof/>
-        </w:rPr>
-        <w:t>18</w:t>
-      </w:r>
-      <w:r>
-        <w:rPr>
-          <w:noProof/>
-        </w:rPr>
-        <w:fldChar w:fldCharType="end"/>
-      </w:r>
+      <w:fldSimple w:instr=" SEQ Figure \* ARABIC ">
+        <w:r>
+          <w:rPr>
+            <w:noProof/>
+          </w:rPr>
+          <w:t>18</w:t>
+        </w:r>
+      </w:fldSimple>
       <w:r>
         <w:t>. Invite member sequence diagram</w:t>
       </w:r>
-      <w:bookmarkEnd w:id="34"/>
+      <w:bookmarkEnd w:id="35"/>
     </w:p>
     <w:p>
       <w:pPr>
@@ -26780,35 +26742,22 @@
         <w:pStyle w:val="Caption"/>
         <w:jc w:val="center"/>
       </w:pPr>
-      <w:bookmarkStart w:id="35" w:name="_Toc44072539"/>
+      <w:bookmarkStart w:id="36" w:name="_Toc44178674"/>
       <w:r>
         <w:t xml:space="preserve">Figure </w:t>
       </w:r>
-      <w:r>
-        <w:fldChar w:fldCharType="begin"/>
-      </w:r>
-      <w:r>
-        <w:instrText xml:space="preserve"> SEQ Figure \* ARABIC </w:instrText>
-      </w:r>
-      <w:r>
-        <w:fldChar w:fldCharType="separate"/>
-      </w:r>
-      <w:r>
-        <w:rPr>
-          <w:noProof/>
-        </w:rPr>
-        <w:t>19</w:t>
-      </w:r>
-      <w:r>
-        <w:rPr>
-          <w:noProof/>
-        </w:rPr>
-        <w:fldChar w:fldCharType="end"/>
-      </w:r>
+      <w:fldSimple w:instr=" SEQ Figure \* ARABIC ">
+        <w:r>
+          <w:rPr>
+            <w:noProof/>
+          </w:rPr>
+          <w:t>19</w:t>
+        </w:r>
+      </w:fldSimple>
       <w:r>
         <w:t>. Log out sequence diagram</w:t>
       </w:r>
-      <w:bookmarkEnd w:id="35"/>
+      <w:bookmarkEnd w:id="36"/>
     </w:p>
     <w:p>
       <w:pPr>
@@ -26874,35 +26823,22 @@
         <w:pStyle w:val="Caption"/>
         <w:jc w:val="center"/>
       </w:pPr>
-      <w:bookmarkStart w:id="36" w:name="_Toc44072540"/>
+      <w:bookmarkStart w:id="37" w:name="_Toc44178675"/>
       <w:r>
         <w:t xml:space="preserve">Figure </w:t>
       </w:r>
-      <w:r>
-        <w:fldChar w:fldCharType="begin"/>
-      </w:r>
-      <w:r>
-        <w:instrText xml:space="preserve"> SEQ Figure \* ARABIC </w:instrText>
-      </w:r>
-      <w:r>
-        <w:fldChar w:fldCharType="separate"/>
-      </w:r>
-      <w:r>
-        <w:rPr>
-          <w:noProof/>
-        </w:rPr>
-        <w:t>20</w:t>
-      </w:r>
-      <w:r>
-        <w:rPr>
-          <w:noProof/>
-        </w:rPr>
-        <w:fldChar w:fldCharType="end"/>
-      </w:r>
+      <w:fldSimple w:instr=" SEQ Figure \* ARABIC ">
+        <w:r>
+          <w:rPr>
+            <w:noProof/>
+          </w:rPr>
+          <w:t>20</w:t>
+        </w:r>
+      </w:fldSimple>
       <w:r>
         <w:t>. Remove member sequence diagram</w:t>
       </w:r>
-      <w:bookmarkEnd w:id="36"/>
+      <w:bookmarkEnd w:id="37"/>
     </w:p>
     <w:p>
       <w:pPr>
@@ -26972,35 +26908,22 @@
         <w:pStyle w:val="Caption"/>
         <w:jc w:val="center"/>
       </w:pPr>
-      <w:bookmarkStart w:id="37" w:name="_Toc44072541"/>
+      <w:bookmarkStart w:id="38" w:name="_Toc44178676"/>
       <w:r>
         <w:t xml:space="preserve">Figure </w:t>
       </w:r>
-      <w:r>
-        <w:fldChar w:fldCharType="begin"/>
-      </w:r>
-      <w:r>
-        <w:instrText xml:space="preserve"> SEQ Figure \* ARABIC </w:instrText>
-      </w:r>
-      <w:r>
-        <w:fldChar w:fldCharType="separate"/>
-      </w:r>
-      <w:r>
-        <w:rPr>
-          <w:noProof/>
-        </w:rPr>
-        <w:t>21</w:t>
-      </w:r>
-      <w:r>
-        <w:rPr>
-          <w:noProof/>
-        </w:rPr>
-        <w:fldChar w:fldCharType="end"/>
-      </w:r>
+      <w:fldSimple w:instr=" SEQ Figure \* ARABIC ">
+        <w:r>
+          <w:rPr>
+            <w:noProof/>
+          </w:rPr>
+          <w:t>21</w:t>
+        </w:r>
+      </w:fldSimple>
       <w:r>
         <w:t>. Start sprint sequence diagram</w:t>
       </w:r>
-      <w:bookmarkEnd w:id="37"/>
+      <w:bookmarkEnd w:id="38"/>
     </w:p>
     <w:p>
       <w:pPr>
@@ -27066,35 +26989,22 @@
         <w:pStyle w:val="Caption"/>
         <w:jc w:val="center"/>
       </w:pPr>
-      <w:bookmarkStart w:id="38" w:name="_Toc44072542"/>
+      <w:bookmarkStart w:id="39" w:name="_Toc44178677"/>
       <w:r>
         <w:t xml:space="preserve">Figure </w:t>
       </w:r>
-      <w:r>
-        <w:fldChar w:fldCharType="begin"/>
-      </w:r>
-      <w:r>
-        <w:instrText xml:space="preserve"> SEQ Figure \* ARABIC </w:instrText>
-      </w:r>
-      <w:r>
-        <w:fldChar w:fldCharType="separate"/>
-      </w:r>
-      <w:r>
-        <w:rPr>
-          <w:noProof/>
-        </w:rPr>
-        <w:t>22</w:t>
-      </w:r>
-      <w:r>
-        <w:rPr>
-          <w:noProof/>
-        </w:rPr>
-        <w:fldChar w:fldCharType="end"/>
-      </w:r>
+      <w:fldSimple w:instr=" SEQ Figure \* ARABIC ">
+        <w:r>
+          <w:rPr>
+            <w:noProof/>
+          </w:rPr>
+          <w:t>22</w:t>
+        </w:r>
+      </w:fldSimple>
       <w:r>
         <w:t>. View board sequence diagram</w:t>
       </w:r>
-      <w:bookmarkEnd w:id="38"/>
+      <w:bookmarkEnd w:id="39"/>
     </w:p>
     <w:p>
       <w:pPr>
@@ -27105,12 +27015,12 @@
         </w:numPr>
         <w:ind w:left="720"/>
       </w:pPr>
-      <w:bookmarkStart w:id="39" w:name="_Toc44072517"/>
+      <w:bookmarkStart w:id="40" w:name="_Toc44178652"/>
       <w:r>
         <w:lastRenderedPageBreak/>
         <w:t>Class diagram</w:t>
       </w:r>
-      <w:bookmarkEnd w:id="39"/>
+      <w:bookmarkEnd w:id="40"/>
     </w:p>
     <w:p>
       <w:pPr>
@@ -27175,35 +27085,22 @@
         <w:pStyle w:val="Caption"/>
         <w:jc w:val="center"/>
       </w:pPr>
-      <w:bookmarkStart w:id="40" w:name="_Toc44072543"/>
+      <w:bookmarkStart w:id="41" w:name="_Toc44178678"/>
       <w:r>
         <w:t xml:space="preserve">Figure </w:t>
       </w:r>
-      <w:r>
-        <w:fldChar w:fldCharType="begin"/>
-      </w:r>
-      <w:r>
-        <w:instrText xml:space="preserve"> SEQ Figure \* ARABIC </w:instrText>
-      </w:r>
-      <w:r>
-        <w:fldChar w:fldCharType="separate"/>
-      </w:r>
-      <w:r>
-        <w:rPr>
-          <w:noProof/>
-        </w:rPr>
-        <w:t>23</w:t>
-      </w:r>
-      <w:r>
-        <w:rPr>
-          <w:noProof/>
-        </w:rPr>
-        <w:fldChar w:fldCharType="end"/>
-      </w:r>
+      <w:fldSimple w:instr=" SEQ Figure \* ARABIC ">
+        <w:r>
+          <w:rPr>
+            <w:noProof/>
+          </w:rPr>
+          <w:t>23</w:t>
+        </w:r>
+      </w:fldSimple>
       <w:r>
         <w:t>. Class diagram</w:t>
       </w:r>
-      <w:bookmarkEnd w:id="40"/>
+      <w:bookmarkEnd w:id="41"/>
     </w:p>
     <w:p>
       <w:pPr>
@@ -27214,12 +27111,12 @@
         </w:numPr>
         <w:ind w:left="720"/>
       </w:pPr>
-      <w:bookmarkStart w:id="41" w:name="_Toc44072518"/>
+      <w:bookmarkStart w:id="42" w:name="_Toc44178653"/>
       <w:r>
         <w:lastRenderedPageBreak/>
         <w:t>Communication diagrams</w:t>
       </w:r>
-      <w:bookmarkEnd w:id="41"/>
+      <w:bookmarkEnd w:id="42"/>
     </w:p>
     <w:p>
       <w:pPr>
@@ -27284,35 +27181,22 @@
         <w:pStyle w:val="Caption"/>
         <w:jc w:val="center"/>
       </w:pPr>
-      <w:bookmarkStart w:id="42" w:name="_Toc44072544"/>
+      <w:bookmarkStart w:id="43" w:name="_Toc44178679"/>
       <w:r>
         <w:t xml:space="preserve">Figure </w:t>
       </w:r>
-      <w:r>
-        <w:fldChar w:fldCharType="begin"/>
-      </w:r>
-      <w:r>
-        <w:instrText xml:space="preserve"> SEQ Figure \* ARABIC </w:instrText>
-      </w:r>
-      <w:r>
-        <w:fldChar w:fldCharType="separate"/>
-      </w:r>
-      <w:r>
-        <w:rPr>
-          <w:noProof/>
-        </w:rPr>
-        <w:t>24</w:t>
-      </w:r>
-      <w:r>
-        <w:rPr>
-          <w:noProof/>
-        </w:rPr>
-        <w:fldChar w:fldCharType="end"/>
-      </w:r>
+      <w:fldSimple w:instr=" SEQ Figure \* ARABIC ">
+        <w:r>
+          <w:rPr>
+            <w:noProof/>
+          </w:rPr>
+          <w:t>24</w:t>
+        </w:r>
+      </w:fldSimple>
       <w:r>
         <w:t>. Login communication diagram</w:t>
       </w:r>
-      <w:bookmarkEnd w:id="42"/>
+      <w:bookmarkEnd w:id="43"/>
     </w:p>
     <w:p>
       <w:pPr>
@@ -27378,35 +27262,22 @@
         <w:pStyle w:val="Caption"/>
         <w:jc w:val="center"/>
       </w:pPr>
-      <w:bookmarkStart w:id="43" w:name="_Toc44072545"/>
+      <w:bookmarkStart w:id="44" w:name="_Toc44178680"/>
       <w:r>
         <w:t xml:space="preserve">Figure </w:t>
       </w:r>
-      <w:r>
-        <w:fldChar w:fldCharType="begin"/>
-      </w:r>
-      <w:r>
-        <w:instrText xml:space="preserve"> SEQ Figure \* ARABIC </w:instrText>
-      </w:r>
-      <w:r>
-        <w:fldChar w:fldCharType="separate"/>
-      </w:r>
-      <w:r>
-        <w:rPr>
-          <w:noProof/>
-        </w:rPr>
-        <w:t>25</w:t>
-      </w:r>
-      <w:r>
-        <w:rPr>
-          <w:noProof/>
-        </w:rPr>
-        <w:fldChar w:fldCharType="end"/>
-      </w:r>
+      <w:fldSimple w:instr=" SEQ Figure \* ARABIC ">
+        <w:r>
+          <w:rPr>
+            <w:noProof/>
+          </w:rPr>
+          <w:t>25</w:t>
+        </w:r>
+      </w:fldSimple>
       <w:r>
         <w:t>. Signup communication diagram</w:t>
       </w:r>
-      <w:bookmarkEnd w:id="43"/>
+      <w:bookmarkEnd w:id="44"/>
     </w:p>
     <w:p>
       <w:pPr>
@@ -27472,35 +27343,22 @@
         <w:pStyle w:val="Caption"/>
         <w:jc w:val="center"/>
       </w:pPr>
-      <w:bookmarkStart w:id="44" w:name="_Toc44072546"/>
+      <w:bookmarkStart w:id="45" w:name="_Toc44178681"/>
       <w:r>
         <w:t xml:space="preserve">Figure </w:t>
       </w:r>
-      <w:r>
-        <w:fldChar w:fldCharType="begin"/>
-      </w:r>
-      <w:r>
-        <w:instrText xml:space="preserve"> SEQ Figure \* ARABIC </w:instrText>
-      </w:r>
-      <w:r>
-        <w:fldChar w:fldCharType="separate"/>
-      </w:r>
-      <w:r>
-        <w:rPr>
-          <w:noProof/>
-        </w:rPr>
-        <w:t>26</w:t>
-      </w:r>
-      <w:r>
-        <w:rPr>
-          <w:noProof/>
-        </w:rPr>
-        <w:fldChar w:fldCharType="end"/>
-      </w:r>
+      <w:fldSimple w:instr=" SEQ Figure \* ARABIC ">
+        <w:r>
+          <w:rPr>
+            <w:noProof/>
+          </w:rPr>
+          <w:t>26</w:t>
+        </w:r>
+      </w:fldSimple>
       <w:r>
         <w:t>. Complete sprint communication diagram</w:t>
       </w:r>
-      <w:bookmarkEnd w:id="44"/>
+      <w:bookmarkEnd w:id="45"/>
     </w:p>
     <w:p>
       <w:pPr>
@@ -27565,35 +27423,22 @@
         <w:pStyle w:val="Caption"/>
         <w:jc w:val="center"/>
       </w:pPr>
-      <w:bookmarkStart w:id="45" w:name="_Toc44072547"/>
+      <w:bookmarkStart w:id="46" w:name="_Toc44178682"/>
       <w:r>
         <w:t xml:space="preserve">Figure </w:t>
       </w:r>
-      <w:r>
-        <w:fldChar w:fldCharType="begin"/>
-      </w:r>
-      <w:r>
-        <w:instrText xml:space="preserve"> SEQ Figure \* ARABIC </w:instrText>
-      </w:r>
-      <w:r>
-        <w:fldChar w:fldCharType="separate"/>
-      </w:r>
-      <w:r>
-        <w:rPr>
-          <w:noProof/>
-        </w:rPr>
-        <w:t>27</w:t>
-      </w:r>
-      <w:r>
-        <w:rPr>
-          <w:noProof/>
-        </w:rPr>
-        <w:fldChar w:fldCharType="end"/>
-      </w:r>
+      <w:fldSimple w:instr=" SEQ Figure \* ARABIC ">
+        <w:r>
+          <w:rPr>
+            <w:noProof/>
+          </w:rPr>
+          <w:t>27</w:t>
+        </w:r>
+      </w:fldSimple>
       <w:r>
         <w:t>. Invite member communication diagram</w:t>
       </w:r>
-      <w:bookmarkEnd w:id="45"/>
+      <w:bookmarkEnd w:id="46"/>
     </w:p>
     <w:p>
       <w:pPr>
@@ -27659,35 +27504,22 @@
         <w:pStyle w:val="Caption"/>
         <w:jc w:val="center"/>
       </w:pPr>
-      <w:bookmarkStart w:id="46" w:name="_Toc44072548"/>
+      <w:bookmarkStart w:id="47" w:name="_Toc44178683"/>
       <w:r>
         <w:t xml:space="preserve">Figure </w:t>
       </w:r>
-      <w:r>
-        <w:fldChar w:fldCharType="begin"/>
-      </w:r>
-      <w:r>
-        <w:instrText xml:space="preserve"> SEQ Figure \* ARABIC </w:instrText>
-      </w:r>
-      <w:r>
-        <w:fldChar w:fldCharType="separate"/>
-      </w:r>
-      <w:r>
-        <w:rPr>
-          <w:noProof/>
-        </w:rPr>
-        <w:t>28</w:t>
-      </w:r>
-      <w:r>
-        <w:rPr>
-          <w:noProof/>
-        </w:rPr>
-        <w:fldChar w:fldCharType="end"/>
-      </w:r>
+      <w:fldSimple w:instr=" SEQ Figure \* ARABIC ">
+        <w:r>
+          <w:rPr>
+            <w:noProof/>
+          </w:rPr>
+          <w:t>28</w:t>
+        </w:r>
+      </w:fldSimple>
       <w:r>
         <w:t>. View board communication diagram</w:t>
       </w:r>
-      <w:bookmarkEnd w:id="46"/>
+      <w:bookmarkEnd w:id="47"/>
     </w:p>
     <w:p/>
     <w:p>
@@ -27699,11 +27531,11 @@
         </w:numPr>
         <w:ind w:left="720"/>
       </w:pPr>
-      <w:bookmarkStart w:id="47" w:name="_Toc44072519"/>
+      <w:bookmarkStart w:id="48" w:name="_Toc44178654"/>
       <w:r>
         <w:t>State diagrams</w:t>
       </w:r>
-      <w:bookmarkEnd w:id="47"/>
+      <w:bookmarkEnd w:id="48"/>
     </w:p>
     <w:p>
       <w:pPr>
@@ -27768,31 +27600,18 @@
         <w:pStyle w:val="Caption"/>
         <w:jc w:val="center"/>
       </w:pPr>
-      <w:bookmarkStart w:id="48" w:name="_Toc44072549"/>
+      <w:bookmarkStart w:id="49" w:name="_Toc44178684"/>
       <w:r>
         <w:t xml:space="preserve">Figure </w:t>
       </w:r>
-      <w:r>
-        <w:fldChar w:fldCharType="begin"/>
-      </w:r>
-      <w:r>
-        <w:instrText xml:space="preserve"> SEQ Figure \* ARABIC </w:instrText>
-      </w:r>
-      <w:r>
-        <w:fldChar w:fldCharType="separate"/>
-      </w:r>
-      <w:r>
-        <w:rPr>
-          <w:noProof/>
-        </w:rPr>
-        <w:t>29</w:t>
-      </w:r>
-      <w:r>
-        <w:rPr>
-          <w:noProof/>
-        </w:rPr>
-        <w:fldChar w:fldCharType="end"/>
-      </w:r>
+      <w:fldSimple w:instr=" SEQ Figure \* ARABIC ">
+        <w:r>
+          <w:rPr>
+            <w:noProof/>
+          </w:rPr>
+          <w:t>29</w:t>
+        </w:r>
+      </w:fldSimple>
       <w:r>
         <w:t xml:space="preserve">. </w:t>
       </w:r>
@@ -27807,7 +27626,7 @@
       <w:r>
         <w:t xml:space="preserve"> diagram</w:t>
       </w:r>
-      <w:bookmarkEnd w:id="48"/>
+      <w:bookmarkEnd w:id="49"/>
     </w:p>
     <w:p>
       <w:pPr>
@@ -27872,31 +27691,18 @@
         <w:pStyle w:val="Caption"/>
         <w:jc w:val="center"/>
       </w:pPr>
-      <w:bookmarkStart w:id="49" w:name="_Toc44072550"/>
+      <w:bookmarkStart w:id="50" w:name="_Toc44178685"/>
       <w:r>
         <w:t xml:space="preserve">Figure </w:t>
       </w:r>
-      <w:r>
-        <w:fldChar w:fldCharType="begin"/>
-      </w:r>
-      <w:r>
-        <w:instrText xml:space="preserve"> SEQ Figure \* ARABIC </w:instrText>
-      </w:r>
-      <w:r>
-        <w:fldChar w:fldCharType="separate"/>
-      </w:r>
-      <w:r>
-        <w:rPr>
-          <w:noProof/>
-        </w:rPr>
-        <w:t>30</w:t>
-      </w:r>
-      <w:r>
-        <w:rPr>
-          <w:noProof/>
-        </w:rPr>
-        <w:fldChar w:fldCharType="end"/>
-      </w:r>
+      <w:fldSimple w:instr=" SEQ Figure \* ARABIC ">
+        <w:r>
+          <w:rPr>
+            <w:noProof/>
+          </w:rPr>
+          <w:t>30</w:t>
+        </w:r>
+      </w:fldSimple>
       <w:r>
         <w:t xml:space="preserve">. </w:t>
       </w:r>
@@ -27917,7 +27723,7 @@
       <w:r>
         <w:t xml:space="preserve"> diagram</w:t>
       </w:r>
-      <w:bookmarkEnd w:id="49"/>
+      <w:bookmarkEnd w:id="50"/>
     </w:p>
     <w:p>
       <w:pPr>
@@ -27928,12 +27734,12 @@
         </w:numPr>
         <w:ind w:left="709"/>
       </w:pPr>
-      <w:bookmarkStart w:id="50" w:name="_Toc44072520"/>
+      <w:bookmarkStart w:id="51" w:name="_Toc44178655"/>
       <w:r>
         <w:lastRenderedPageBreak/>
         <w:t>Component diagram</w:t>
       </w:r>
-      <w:bookmarkEnd w:id="50"/>
+      <w:bookmarkEnd w:id="51"/>
     </w:p>
     <w:p>
       <w:pPr>
@@ -27998,32 +27804,22 @@
         <w:pStyle w:val="Caption"/>
         <w:jc w:val="center"/>
       </w:pPr>
-      <w:bookmarkStart w:id="51" w:name="_Toc44072551"/>
+      <w:bookmarkStart w:id="52" w:name="_Toc44178686"/>
       <w:r>
         <w:t xml:space="preserve">Figure </w:t>
       </w:r>
-      <w:r>
-        <w:fldChar w:fldCharType="begin"/>
-      </w:r>
-      <w:r>
-        <w:instrText xml:space="preserve"> SEQ Figure \* ARABIC </w:instrText>
-      </w:r>
-      <w:r>
-        <w:fldChar w:fldCharType="separate"/>
-      </w:r>
-      <w:r>
-        <w:rPr>
-          <w:noProof/>
-        </w:rPr>
-        <w:t>31</w:t>
-      </w:r>
-      <w:r>
-        <w:fldChar w:fldCharType="end"/>
-      </w:r>
+      <w:fldSimple w:instr=" SEQ Figure \* ARABIC ">
+        <w:r>
+          <w:rPr>
+            <w:noProof/>
+          </w:rPr>
+          <w:t>31</w:t>
+        </w:r>
+      </w:fldSimple>
       <w:r>
         <w:t>. Component diagram</w:t>
       </w:r>
-      <w:bookmarkEnd w:id="51"/>
+      <w:bookmarkEnd w:id="52"/>
     </w:p>
     <w:sectPr>
       <w:pgSz w:w="11906" w:h="16838" w:code="9"/>
